--- a/DOC/218401304_何昱飞_模拟志愿填报推荐系统_正文_第1稿.docx
+++ b/DOC/218401304_何昱飞_模拟志愿填报推荐系统_正文_第1稿.docx
@@ -1,55 +1,31 @@
 
 <file path=word/document.xml><?xml version="1.0" encoding="utf-8"?>
-<w:document xmlns:wpc="http://schemas.microsoft.com/office/word/2010/wordprocessingCanvas" xmlns:cx="http://schemas.microsoft.com/office/drawing/2014/chartex" xmlns:cx1="http://schemas.microsoft.com/office/drawing/2015/9/8/chartex" xmlns:mc="http://schemas.openxmlformats.org/markup-compatibility/2006" xmlns:o="urn:schemas-microsoft-com:office:office" xmlns:r="http://schemas.openxmlformats.org/officeDocument/2006/relationships" xmlns:m="http://schemas.openxmlformats.org/officeDocument/2006/math" xmlns:v="urn:schemas-microsoft-com:vml" xmlns:wp14="http://schemas.microsoft.com/office/word/2010/wordprocessingDrawing" xmlns:wp="http://schemas.openxmlformats.org/drawingml/2006/wordprocessingDrawing" xmlns:w10="urn:schemas-microsoft-com:office:word" xmlns:w="http://schemas.openxmlformats.org/wordprocessingml/2006/main" xmlns:w14="http://schemas.microsoft.com/office/word/2010/wordml" xmlns:w15="http://schemas.microsoft.com/office/word/2012/wordml" xmlns:w16se="http://schemas.microsoft.com/office/word/2015/wordml/symex" xmlns:wpg="http://schemas.microsoft.com/office/word/2010/wordprocessingGroup" xmlns:wpi="http://schemas.microsoft.com/office/word/2010/wordprocessingInk" xmlns:wne="http://schemas.microsoft.com/office/word/2006/wordml" xmlns:wps="http://schemas.microsoft.com/office/word/2010/wordprocessingShape" mc:Ignorable="w14 w15 w16se wp14">
+<w:document xmlns:wpc="http://schemas.microsoft.com/office/word/2010/wordprocessingCanvas" xmlns:cx="http://schemas.microsoft.com/office/drawing/2014/chartex" xmlns:cx1="http://schemas.microsoft.com/office/drawing/2015/9/8/chartex" xmlns:cx2="http://schemas.microsoft.com/office/drawing/2015/10/21/chartex" xmlns:cx3="http://schemas.microsoft.com/office/drawing/2016/5/9/chartex" xmlns:cx4="http://schemas.microsoft.com/office/drawing/2016/5/10/chartex" xmlns:cx5="http://schemas.microsoft.com/office/drawing/2016/5/11/chartex" xmlns:cx6="http://schemas.microsoft.com/office/drawing/2016/5/12/chartex" xmlns:cx7="http://schemas.microsoft.com/office/drawing/2016/5/13/chartex" xmlns:cx8="http://schemas.microsoft.com/office/drawing/2016/5/14/chartex" xmlns:mc="http://schemas.openxmlformats.org/markup-compatibility/2006" xmlns:aink="http://schemas.microsoft.com/office/drawing/2016/ink" xmlns:am3d="http://schemas.microsoft.com/office/drawing/2017/model3d" xmlns:o="urn:schemas-microsoft-com:office:office" xmlns:r="http://schemas.openxmlformats.org/officeDocument/2006/relationships" xmlns:m="http://schemas.openxmlformats.org/officeDocument/2006/math" xmlns:v="urn:schemas-microsoft-com:vml" xmlns:wp14="http://schemas.microsoft.com/office/word/2010/wordprocessingDrawing" xmlns:wp="http://schemas.openxmlformats.org/drawingml/2006/wordprocessingDrawing" xmlns:w10="urn:schemas-microsoft-com:office:word" xmlns:w="http://schemas.openxmlformats.org/wordprocessingml/2006/main" xmlns:w14="http://schemas.microsoft.com/office/word/2010/wordml" xmlns:w15="http://schemas.microsoft.com/office/word/2012/wordml" xmlns:w16cex="http://schemas.microsoft.com/office/word/2018/wordml/cex" xmlns:w16cid="http://schemas.microsoft.com/office/word/2016/wordml/cid" xmlns:w16="http://schemas.microsoft.com/office/word/2018/wordml" xmlns:w16sdtdh="http://schemas.microsoft.com/office/word/2020/wordml/sdtdatahash" xmlns:w16se="http://schemas.microsoft.com/office/word/2015/wordml/symex" xmlns:wpg="http://schemas.microsoft.com/office/word/2010/wordprocessingGroup" xmlns:wpi="http://schemas.microsoft.com/office/word/2010/wordprocessingInk" xmlns:wne="http://schemas.microsoft.com/office/word/2006/wordml" xmlns:wps="http://schemas.microsoft.com/office/word/2010/wordprocessingShape" mc:Ignorable="w14 w15 w16se w16cid w16 w16cex w16sdtdh wp14">
   <w:body>
-    <w:tbl>
-      <w:tblPr>
-        <w:tblStyle w:val="14"/>
-        <w:tblW w:w="5000" w:type="pct"/>
-        <w:tblBorders>
-          <w:top w:val="none" w:sz="0" w:space="0" w:color="auto"/>
-          <w:left w:val="none" w:sz="0" w:space="0" w:color="auto"/>
-          <w:bottom w:val="none" w:sz="0" w:space="0" w:color="auto"/>
-          <w:right w:val="none" w:sz="0" w:space="0" w:color="auto"/>
-          <w:insideH w:val="none" w:sz="0" w:space="0" w:color="auto"/>
-          <w:insideV w:val="none" w:sz="0" w:space="0" w:color="auto"/>
-        </w:tblBorders>
-        <w:tblLook w:val="04A0" w:firstRow="1" w:lastRow="0" w:firstColumn="1" w:lastColumn="0" w:noHBand="0" w:noVBand="1"/>
-      </w:tblPr>
-      <w:tblGrid>
-        <w:gridCol w:w="9026"/>
-      </w:tblGrid>
-      <w:tr>
-        <w:tc>
-          <w:tcPr>
-            <w:tcW w:w="5000" w:type="pct"/>
-          </w:tcPr>
-          <w:p>
-            <w:pPr>
-              <w:widowControl w:val="0"/>
-              <w:adjustRightInd w:val="0"/>
-              <w:spacing w:beforeLines="100" w:before="312" w:afterLines="100" w:after="312" w:line="276" w:lineRule="auto"/>
-              <w:jc w:val="center"/>
-              <w:textAlignment w:val="baseline"/>
-              <w:rPr>
-                <w:rFonts w:ascii="Calibri" w:eastAsia="宋体" w:hAnsi="Calibri" w:cs="Times New Roman"/>
-              </w:rPr>
-            </w:pPr>
-            <w:r>
-              <w:rPr>
-                <w:rFonts w:ascii="黑体" w:eastAsia="黑体" w:hAnsi="宋体" w:cs="Times New Roman" w:hint="eastAsia"/>
-                <w:sz w:val="36"/>
-                <w:szCs w:val="36"/>
-              </w:rPr>
-              <w:t>目  录</w:t>
-            </w:r>
-          </w:p>
-        </w:tc>
-      </w:tr>
-    </w:tbl>
-    <w:p>
-      <w:pPr>
-        <w:pStyle w:val="11"/>
+    <w:p>
+      <w:pPr>
+        <w:pStyle w:val="1"/>
+        <w:jc w:val="center"/>
+        <w:rPr>
+          <w:rFonts w:ascii="黑体" w:eastAsia="黑体" w:hAnsi="黑体"/>
+          <w:b w:val="0"/>
+          <w:sz w:val="36"/>
+          <w:szCs w:val="36"/>
+        </w:rPr>
+      </w:pPr>
+      <w:r>
+        <w:rPr>
+          <w:rFonts w:ascii="黑体" w:eastAsia="黑体" w:hAnsi="黑体" w:hint="eastAsia"/>
+          <w:b w:val="0"/>
+          <w:sz w:val="36"/>
+          <w:szCs w:val="36"/>
+        </w:rPr>
+        <w:t>目  录</w:t>
+      </w:r>
+    </w:p>
+    <w:p>
+      <w:pPr>
+        <w:pStyle w:val="TOC1"/>
         <w:tabs>
           <w:tab w:val="right" w:leader="dot" w:pos="9016"/>
         </w:tabs>
@@ -104,11 +80,11 @@
         </w:rPr>
         <w:fldChar w:fldCharType="separate"/>
       </w:r>
-      <w:hyperlink w:anchor="_Toc88727032" w:history="1">
+      <w:hyperlink w:anchor="_Toc88922014" w:history="1">
         <w:r>
           <w:rPr>
             <w:rStyle w:val="ab"/>
-            <w:rFonts w:ascii="黑体" w:eastAsia="黑体" w:hAnsi="宋体" w:cs="Times New Roman"/>
+            <w:rFonts w:ascii="黑体" w:eastAsia="黑体" w:hAnsi="黑体"/>
             <w:noProof/>
           </w:rPr>
           <w:t>摘  要</w:t>
@@ -132,7 +108,7 @@
             <w:noProof/>
             <w:webHidden/>
           </w:rPr>
-          <w:instrText xml:space="preserve"> PAGEREF _Toc88727032 \h </w:instrText>
+          <w:instrText xml:space="preserve"> PAGEREF _Toc88922014 \h </w:instrText>
         </w:r>
         <w:r>
           <w:rPr>
@@ -165,7 +141,7 @@
     </w:p>
     <w:p>
       <w:pPr>
-        <w:pStyle w:val="11"/>
+        <w:pStyle w:val="TOC1"/>
         <w:tabs>
           <w:tab w:val="right" w:leader="dot" w:pos="9016"/>
         </w:tabs>
@@ -175,11 +151,10 @@
           <w:sz w:val="21"/>
         </w:rPr>
       </w:pPr>
-      <w:hyperlink w:anchor="_Toc88727033" w:history="1">
+      <w:hyperlink w:anchor="_Toc88922015" w:history="1">
         <w:r>
           <w:rPr>
             <w:rStyle w:val="ab"/>
-            <w:rFonts w:ascii="Times New Roman" w:eastAsia="黑体" w:hAnsi="Times New Roman" w:cs="Times New Roman"/>
             <w:noProof/>
           </w:rPr>
           <w:t>Abstract</w:t>
@@ -203,7 +178,7 @@
             <w:noProof/>
             <w:webHidden/>
           </w:rPr>
-          <w:instrText xml:space="preserve"> PAGEREF _Toc88727033 \h </w:instrText>
+          <w:instrText xml:space="preserve"> PAGEREF _Toc88922015 \h </w:instrText>
         </w:r>
         <w:r>
           <w:rPr>
@@ -236,7 +211,7 @@
     </w:p>
     <w:p>
       <w:pPr>
-        <w:pStyle w:val="11"/>
+        <w:pStyle w:val="TOC1"/>
         <w:tabs>
           <w:tab w:val="right" w:leader="dot" w:pos="9016"/>
         </w:tabs>
@@ -246,83 +221,55 @@
           <w:sz w:val="21"/>
         </w:rPr>
       </w:pPr>
-      <w:hyperlink w:anchor="_Toc88727034" w:history="1">
+      <w:hyperlink w:anchor="_Toc88922016" w:history="1">
         <w:r>
           <w:rPr>
             <w:rStyle w:val="ab"/>
-            <w:rFonts w:ascii="Calibri" w:eastAsia="宋体" w:hAnsi="Calibri" w:cs="Times New Roman"/>
-            <w:b/>
-            <w:bCs/>
-            <w:noProof/>
-            <w:kern w:val="44"/>
+            <w:noProof/>
           </w:rPr>
           <w:t>第</w:t>
         </w:r>
         <w:r>
           <w:rPr>
             <w:rStyle w:val="ab"/>
-            <w:rFonts w:ascii="Calibri" w:eastAsia="宋体" w:hAnsi="Calibri" w:cs="Times New Roman"/>
-            <w:b/>
-            <w:bCs/>
-            <w:noProof/>
-            <w:kern w:val="44"/>
+            <w:noProof/>
           </w:rPr>
           <w:t>1</w:t>
         </w:r>
         <w:r>
           <w:rPr>
             <w:rStyle w:val="ab"/>
-            <w:rFonts w:ascii="Calibri" w:eastAsia="宋体" w:hAnsi="Calibri" w:cs="Times New Roman"/>
-            <w:b/>
-            <w:bCs/>
-            <w:noProof/>
-            <w:kern w:val="44"/>
+            <w:noProof/>
           </w:rPr>
           <w:t>章</w:t>
         </w:r>
         <w:r>
           <w:rPr>
             <w:rStyle w:val="ab"/>
-            <w:rFonts w:ascii="Calibri" w:eastAsia="宋体" w:hAnsi="Calibri" w:cs="Times New Roman"/>
-            <w:b/>
-            <w:bCs/>
-            <w:noProof/>
-            <w:kern w:val="44"/>
+            <w:noProof/>
           </w:rPr>
           <w:t xml:space="preserve">  </w:t>
         </w:r>
         <w:r>
           <w:rPr>
             <w:rStyle w:val="ab"/>
-            <w:rFonts w:ascii="Calibri" w:eastAsia="宋体" w:hAnsi="Calibri" w:cs="Times New Roman"/>
-            <w:b/>
-            <w:bCs/>
-            <w:noProof/>
-            <w:kern w:val="44"/>
+            <w:noProof/>
           </w:rPr>
           <w:t>前</w:t>
         </w:r>
         <w:r>
           <w:rPr>
             <w:rStyle w:val="ab"/>
-            <w:rFonts w:ascii="Calibri" w:eastAsia="宋体" w:hAnsi="Calibri" w:cs="Times New Roman"/>
-            <w:b/>
-            <w:bCs/>
-            <w:noProof/>
-            <w:kern w:val="44"/>
+            <w:noProof/>
           </w:rPr>
           <w:t xml:space="preserve">  </w:t>
         </w:r>
         <w:r>
           <w:rPr>
             <w:rStyle w:val="ab"/>
-            <w:rFonts w:ascii="Calibri" w:eastAsia="宋体" w:hAnsi="Calibri" w:cs="Times New Roman"/>
-            <w:b/>
-            <w:bCs/>
-            <w:noProof/>
-            <w:kern w:val="44"/>
-          </w:rPr>
-          <w:t>言（一级标题）</w:t>
+            <w:noProof/>
+          </w:rPr>
+          <w:t>言</w:t>
         </w:r>
         <w:r>
           <w:rPr>
@@ -343,7 +290,7 @@
             <w:noProof/>
             <w:webHidden/>
           </w:rPr>
-          <w:instrText xml:space="preserve"> PAGEREF _Toc88727034 \h </w:instrText>
+          <w:instrText xml:space="preserve"> PAGEREF _Toc88922016 \h </w:instrText>
         </w:r>
         <w:r>
           <w:rPr>
@@ -376,7 +323,7 @@
     </w:p>
     <w:p>
       <w:pPr>
-        <w:pStyle w:val="21"/>
+        <w:pStyle w:val="TOC2"/>
         <w:tabs>
           <w:tab w:val="right" w:leader="dot" w:pos="9016"/>
         </w:tabs>
@@ -386,14 +333,20 @@
           <w:sz w:val="21"/>
         </w:rPr>
       </w:pPr>
-      <w:hyperlink w:anchor="_Toc88727035" w:history="1">
+      <w:hyperlink w:anchor="_Toc88922017" w:history="1">
         <w:r>
           <w:rPr>
             <w:rStyle w:val="ab"/>
-            <w:rFonts w:ascii="黑体" w:eastAsia="黑体" w:hAnsi="宋体" w:cs="Times New Roman"/>
-            <w:noProof/>
-          </w:rPr>
-          <w:t>1.1  本项目的研究背景及意义（二级标题）</w:t>
+            <w:noProof/>
+          </w:rPr>
+          <w:t xml:space="preserve">1.1  </w:t>
+        </w:r>
+        <w:r>
+          <w:rPr>
+            <w:rStyle w:val="ab"/>
+            <w:noProof/>
+          </w:rPr>
+          <w:t>本项目的研究背景及意义</w:t>
         </w:r>
         <w:r>
           <w:rPr>
@@ -414,7 +367,7 @@
             <w:noProof/>
             <w:webHidden/>
           </w:rPr>
-          <w:instrText xml:space="preserve"> PAGEREF _Toc88727035 \h </w:instrText>
+          <w:instrText xml:space="preserve"> PAGEREF _Toc88922017 \h </w:instrText>
         </w:r>
         <w:r>
           <w:rPr>
@@ -447,7 +400,7 @@
     </w:p>
     <w:p>
       <w:pPr>
-        <w:pStyle w:val="21"/>
+        <w:pStyle w:val="TOC2"/>
         <w:tabs>
           <w:tab w:val="right" w:leader="dot" w:pos="9016"/>
         </w:tabs>
@@ -457,14 +410,20 @@
           <w:sz w:val="21"/>
         </w:rPr>
       </w:pPr>
-      <w:hyperlink w:anchor="_Toc88727036" w:history="1">
+      <w:hyperlink w:anchor="_Toc88922018" w:history="1">
         <w:r>
           <w:rPr>
             <w:rStyle w:val="ab"/>
-            <w:rFonts w:ascii="黑体" w:eastAsia="黑体" w:hAnsi="宋体" w:cs="Times New Roman"/>
-            <w:noProof/>
-          </w:rPr>
-          <w:t>1.2  关于本项目的国内外研究现状分析（二级标题）</w:t>
+            <w:noProof/>
+          </w:rPr>
+          <w:t xml:space="preserve">1.2  </w:t>
+        </w:r>
+        <w:r>
+          <w:rPr>
+            <w:rStyle w:val="ab"/>
+            <w:noProof/>
+          </w:rPr>
+          <w:t>关于本项目的国内外研究现状分析</w:t>
         </w:r>
         <w:r>
           <w:rPr>
@@ -485,7 +444,7 @@
             <w:noProof/>
             <w:webHidden/>
           </w:rPr>
-          <w:instrText xml:space="preserve"> PAGEREF _Toc88727036 \h </w:instrText>
+          <w:instrText xml:space="preserve"> PAGEREF _Toc88922018 \h </w:instrText>
         </w:r>
         <w:r>
           <w:rPr>
@@ -518,7 +477,7 @@
     </w:p>
     <w:p>
       <w:pPr>
-        <w:pStyle w:val="21"/>
+        <w:pStyle w:val="TOC2"/>
         <w:tabs>
           <w:tab w:val="right" w:leader="dot" w:pos="9016"/>
         </w:tabs>
@@ -528,14 +487,20 @@
           <w:sz w:val="21"/>
         </w:rPr>
       </w:pPr>
-      <w:hyperlink w:anchor="_Toc88727037" w:history="1">
+      <w:hyperlink w:anchor="_Toc88922019" w:history="1">
         <w:r>
           <w:rPr>
             <w:rStyle w:val="ab"/>
-            <w:rFonts w:ascii="黑体" w:eastAsia="黑体" w:hAnsi="宋体" w:cs="Times New Roman"/>
-            <w:noProof/>
-          </w:rPr>
-          <w:t>1.3  项目的开发范围及目标（二级标题）</w:t>
+            <w:noProof/>
+          </w:rPr>
+          <w:t xml:space="preserve">1.3  </w:t>
+        </w:r>
+        <w:r>
+          <w:rPr>
+            <w:rStyle w:val="ab"/>
+            <w:noProof/>
+          </w:rPr>
+          <w:t>项目的开发范围及目标</w:t>
         </w:r>
         <w:r>
           <w:rPr>
@@ -556,7 +521,7 @@
             <w:noProof/>
             <w:webHidden/>
           </w:rPr>
-          <w:instrText xml:space="preserve"> PAGEREF _Toc88727037 \h </w:instrText>
+          <w:instrText xml:space="preserve"> PAGEREF _Toc88922019 \h </w:instrText>
         </w:r>
         <w:r>
           <w:rPr>
@@ -589,7 +554,7 @@
     </w:p>
     <w:p>
       <w:pPr>
-        <w:pStyle w:val="21"/>
+        <w:pStyle w:val="TOC2"/>
         <w:tabs>
           <w:tab w:val="right" w:leader="dot" w:pos="9016"/>
         </w:tabs>
@@ -599,14 +564,20 @@
           <w:sz w:val="21"/>
         </w:rPr>
       </w:pPr>
-      <w:hyperlink w:anchor="_Toc88727038" w:history="1">
+      <w:hyperlink w:anchor="_Toc88922020" w:history="1">
         <w:r>
           <w:rPr>
             <w:rStyle w:val="ab"/>
-            <w:rFonts w:ascii="黑体" w:eastAsia="黑体" w:hAnsi="宋体" w:cs="Times New Roman"/>
-            <w:noProof/>
-          </w:rPr>
-          <w:t>1.3  论文结构简介（二级标题）</w:t>
+            <w:noProof/>
+          </w:rPr>
+          <w:t xml:space="preserve">1.3  </w:t>
+        </w:r>
+        <w:r>
+          <w:rPr>
+            <w:rStyle w:val="ab"/>
+            <w:noProof/>
+          </w:rPr>
+          <w:t>论文结构简介</w:t>
         </w:r>
         <w:r>
           <w:rPr>
@@ -627,7 +598,7 @@
             <w:noProof/>
             <w:webHidden/>
           </w:rPr>
-          <w:instrText xml:space="preserve"> PAGEREF _Toc88727038 \h </w:instrText>
+          <w:instrText xml:space="preserve"> PAGEREF _Toc88922020 \h </w:instrText>
         </w:r>
         <w:r>
           <w:rPr>
@@ -660,7 +631,7 @@
     </w:p>
     <w:p>
       <w:pPr>
-        <w:pStyle w:val="11"/>
+        <w:pStyle w:val="TOC1"/>
         <w:tabs>
           <w:tab w:val="right" w:leader="dot" w:pos="9016"/>
         </w:tabs>
@@ -670,14 +641,41 @@
           <w:sz w:val="21"/>
         </w:rPr>
       </w:pPr>
-      <w:hyperlink w:anchor="_Toc88727039" w:history="1">
+      <w:hyperlink w:anchor="_Toc88922021" w:history="1">
         <w:r>
           <w:rPr>
             <w:rStyle w:val="ab"/>
-            <w:rFonts w:ascii="黑体" w:eastAsia="黑体" w:hAnsi="宋体" w:cs="Times New Roman"/>
-            <w:noProof/>
-          </w:rPr>
-          <w:t>第2章  技术原理</w:t>
+            <w:noProof/>
+          </w:rPr>
+          <w:t>第</w:t>
+        </w:r>
+        <w:r>
+          <w:rPr>
+            <w:rStyle w:val="ab"/>
+            <w:noProof/>
+          </w:rPr>
+          <w:t>2</w:t>
+        </w:r>
+        <w:r>
+          <w:rPr>
+            <w:rStyle w:val="ab"/>
+            <w:noProof/>
+          </w:rPr>
+          <w:t>章</w:t>
+        </w:r>
+        <w:r>
+          <w:rPr>
+            <w:rStyle w:val="ab"/>
+            <w:noProof/>
+          </w:rPr>
+          <w:t xml:space="preserve">  </w:t>
+        </w:r>
+        <w:r>
+          <w:rPr>
+            <w:rStyle w:val="ab"/>
+            <w:noProof/>
+          </w:rPr>
+          <w:t>技术原理</w:t>
         </w:r>
         <w:r>
           <w:rPr>
@@ -698,7 +696,7 @@
             <w:noProof/>
             <w:webHidden/>
           </w:rPr>
-          <w:instrText xml:space="preserve"> PAGEREF _Toc88727039 \h </w:instrText>
+          <w:instrText xml:space="preserve"> PAGEREF _Toc88922021 \h </w:instrText>
         </w:r>
         <w:r>
           <w:rPr>
@@ -718,7 +716,7 @@
             <w:noProof/>
             <w:webHidden/>
           </w:rPr>
-          <w:t>5</w:t>
+          <w:t>4</w:t>
         </w:r>
         <w:r>
           <w:rPr>
@@ -731,7 +729,7 @@
     </w:p>
     <w:p>
       <w:pPr>
-        <w:pStyle w:val="21"/>
+        <w:pStyle w:val="TOC2"/>
         <w:tabs>
           <w:tab w:val="right" w:leader="dot" w:pos="9016"/>
         </w:tabs>
@@ -741,14 +739,20 @@
           <w:sz w:val="21"/>
         </w:rPr>
       </w:pPr>
-      <w:hyperlink w:anchor="_Toc88727040" w:history="1">
+      <w:hyperlink w:anchor="_Toc88922022" w:history="1">
         <w:r>
           <w:rPr>
             <w:rStyle w:val="ab"/>
-            <w:rFonts w:ascii="黑体" w:eastAsia="黑体" w:hAnsi="宋体" w:cs="Times New Roman"/>
-            <w:noProof/>
-          </w:rPr>
-          <w:t>2.1  系统开发相关技术介绍</w:t>
+            <w:noProof/>
+          </w:rPr>
+          <w:t xml:space="preserve">2.1  </w:t>
+        </w:r>
+        <w:r>
+          <w:rPr>
+            <w:rStyle w:val="ab"/>
+            <w:noProof/>
+          </w:rPr>
+          <w:t>系统开发相关技术介绍</w:t>
         </w:r>
         <w:r>
           <w:rPr>
@@ -769,7 +773,7 @@
             <w:noProof/>
             <w:webHidden/>
           </w:rPr>
-          <w:instrText xml:space="preserve"> PAGEREF _Toc88727040 \h </w:instrText>
+          <w:instrText xml:space="preserve"> PAGEREF _Toc88922022 \h </w:instrText>
         </w:r>
         <w:r>
           <w:rPr>
@@ -789,7 +793,7 @@
             <w:noProof/>
             <w:webHidden/>
           </w:rPr>
-          <w:t>5</w:t>
+          <w:t>4</w:t>
         </w:r>
         <w:r>
           <w:rPr>
@@ -802,7 +806,7 @@
     </w:p>
     <w:p>
       <w:pPr>
-        <w:pStyle w:val="21"/>
+        <w:pStyle w:val="TOC2"/>
         <w:tabs>
           <w:tab w:val="right" w:leader="dot" w:pos="9016"/>
         </w:tabs>
@@ -812,14 +816,20 @@
           <w:sz w:val="21"/>
         </w:rPr>
       </w:pPr>
-      <w:hyperlink w:anchor="_Toc88727041" w:history="1">
+      <w:hyperlink w:anchor="_Toc88922023" w:history="1">
         <w:r>
           <w:rPr>
             <w:rStyle w:val="ab"/>
-            <w:rFonts w:ascii="黑体" w:eastAsia="黑体" w:hAnsi="宋体" w:cs="Times New Roman"/>
-            <w:noProof/>
-          </w:rPr>
-          <w:t>2.2  系统开发工具介绍</w:t>
+            <w:noProof/>
+          </w:rPr>
+          <w:t xml:space="preserve">2.2  </w:t>
+        </w:r>
+        <w:r>
+          <w:rPr>
+            <w:rStyle w:val="ab"/>
+            <w:noProof/>
+          </w:rPr>
+          <w:t>系统开发工具介绍</w:t>
         </w:r>
         <w:r>
           <w:rPr>
@@ -840,7 +850,7 @@
             <w:noProof/>
             <w:webHidden/>
           </w:rPr>
-          <w:instrText xml:space="preserve"> PAGEREF _Toc88727041 \h </w:instrText>
+          <w:instrText xml:space="preserve"> PAGEREF _Toc88922023 \h </w:instrText>
         </w:r>
         <w:r>
           <w:rPr>
@@ -873,7 +883,7 @@
     </w:p>
     <w:p>
       <w:pPr>
-        <w:pStyle w:val="11"/>
+        <w:pStyle w:val="TOC1"/>
         <w:tabs>
           <w:tab w:val="right" w:leader="dot" w:pos="9016"/>
         </w:tabs>
@@ -883,14 +893,41 @@
           <w:sz w:val="21"/>
         </w:rPr>
       </w:pPr>
-      <w:hyperlink w:anchor="_Toc88727042" w:history="1">
+      <w:hyperlink w:anchor="_Toc88922024" w:history="1">
         <w:r>
           <w:rPr>
             <w:rStyle w:val="ab"/>
-            <w:rFonts w:ascii="黑体" w:eastAsia="黑体" w:hAnsi="宋体" w:cs="Times New Roman"/>
-            <w:noProof/>
-          </w:rPr>
-          <w:t>第3章  XXX系统的需求建模</w:t>
+            <w:noProof/>
+          </w:rPr>
+          <w:t>第</w:t>
+        </w:r>
+        <w:r>
+          <w:rPr>
+            <w:rStyle w:val="ab"/>
+            <w:noProof/>
+          </w:rPr>
+          <w:t>3</w:t>
+        </w:r>
+        <w:r>
+          <w:rPr>
+            <w:rStyle w:val="ab"/>
+            <w:noProof/>
+          </w:rPr>
+          <w:t>章</w:t>
+        </w:r>
+        <w:r>
+          <w:rPr>
+            <w:rStyle w:val="ab"/>
+            <w:noProof/>
+          </w:rPr>
+          <w:t xml:space="preserve">  XXX</w:t>
+        </w:r>
+        <w:r>
+          <w:rPr>
+            <w:rStyle w:val="ab"/>
+            <w:noProof/>
+          </w:rPr>
+          <w:t>系统的需求建模</w:t>
         </w:r>
         <w:r>
           <w:rPr>
@@ -911,7 +948,7 @@
             <w:noProof/>
             <w:webHidden/>
           </w:rPr>
-          <w:instrText xml:space="preserve"> PAGEREF _Toc88727042 \h </w:instrText>
+          <w:instrText xml:space="preserve"> PAGEREF _Toc88922024 \h </w:instrText>
         </w:r>
         <w:r>
           <w:rPr>
@@ -944,7 +981,7 @@
     </w:p>
     <w:p>
       <w:pPr>
-        <w:pStyle w:val="21"/>
+        <w:pStyle w:val="TOC2"/>
         <w:tabs>
           <w:tab w:val="right" w:leader="dot" w:pos="9016"/>
         </w:tabs>
@@ -954,14 +991,20 @@
           <w:sz w:val="21"/>
         </w:rPr>
       </w:pPr>
-      <w:hyperlink w:anchor="_Toc88727043" w:history="1">
+      <w:hyperlink w:anchor="_Toc88922025" w:history="1">
         <w:r>
           <w:rPr>
             <w:rStyle w:val="ab"/>
-            <w:rFonts w:ascii="黑体" w:eastAsia="黑体" w:hAnsi="宋体" w:cs="Times New Roman"/>
-            <w:noProof/>
-          </w:rPr>
-          <w:t>3.2  XXX系统角色定义</w:t>
+            <w:noProof/>
+          </w:rPr>
+          <w:t>3.2  XXX</w:t>
+        </w:r>
+        <w:r>
+          <w:rPr>
+            <w:rStyle w:val="ab"/>
+            <w:noProof/>
+          </w:rPr>
+          <w:t>系统角色定义</w:t>
         </w:r>
         <w:r>
           <w:rPr>
@@ -982,7 +1025,7 @@
             <w:noProof/>
             <w:webHidden/>
           </w:rPr>
-          <w:instrText xml:space="preserve"> PAGEREF _Toc88727043 \h </w:instrText>
+          <w:instrText xml:space="preserve"> PAGEREF _Toc88922025 \h </w:instrText>
         </w:r>
         <w:r>
           <w:rPr>
@@ -1015,7 +1058,7 @@
     </w:p>
     <w:p>
       <w:pPr>
-        <w:pStyle w:val="21"/>
+        <w:pStyle w:val="TOC2"/>
         <w:tabs>
           <w:tab w:val="right" w:leader="dot" w:pos="9016"/>
         </w:tabs>
@@ -1025,14 +1068,20 @@
           <w:sz w:val="21"/>
         </w:rPr>
       </w:pPr>
-      <w:hyperlink w:anchor="_Toc88727044" w:history="1">
+      <w:hyperlink w:anchor="_Toc88922026" w:history="1">
         <w:r>
           <w:rPr>
             <w:rStyle w:val="ab"/>
-            <w:rFonts w:ascii="黑体" w:eastAsia="黑体" w:hAnsi="宋体" w:cs="Times New Roman"/>
-            <w:noProof/>
-          </w:rPr>
-          <w:t>3.2  XXX系统功能性需求分析</w:t>
+            <w:noProof/>
+          </w:rPr>
+          <w:t>3.2  XXX</w:t>
+        </w:r>
+        <w:r>
+          <w:rPr>
+            <w:rStyle w:val="ab"/>
+            <w:noProof/>
+          </w:rPr>
+          <w:t>系统功能性需求分析</w:t>
         </w:r>
         <w:r>
           <w:rPr>
@@ -1053,7 +1102,7 @@
             <w:noProof/>
             <w:webHidden/>
           </w:rPr>
-          <w:instrText xml:space="preserve"> PAGEREF _Toc88727044 \h </w:instrText>
+          <w:instrText xml:space="preserve"> PAGEREF _Toc88922026 \h </w:instrText>
         </w:r>
         <w:r>
           <w:rPr>
@@ -1086,7 +1135,7 @@
     </w:p>
     <w:p>
       <w:pPr>
-        <w:pStyle w:val="21"/>
+        <w:pStyle w:val="TOC2"/>
         <w:tabs>
           <w:tab w:val="right" w:leader="dot" w:pos="9016"/>
         </w:tabs>
@@ -1096,14 +1145,20 @@
           <w:sz w:val="21"/>
         </w:rPr>
       </w:pPr>
-      <w:hyperlink w:anchor="_Toc88727045" w:history="1">
+      <w:hyperlink w:anchor="_Toc88922027" w:history="1">
         <w:r>
           <w:rPr>
             <w:rStyle w:val="ab"/>
-            <w:rFonts w:ascii="黑体" w:eastAsia="黑体" w:hAnsi="宋体" w:cs="Times New Roman"/>
-            <w:noProof/>
-          </w:rPr>
-          <w:t>3.3  XXX系统非功能性需求分析</w:t>
+            <w:noProof/>
+          </w:rPr>
+          <w:t>3.3  XXX</w:t>
+        </w:r>
+        <w:r>
+          <w:rPr>
+            <w:rStyle w:val="ab"/>
+            <w:noProof/>
+          </w:rPr>
+          <w:t>系统非功能性需求分析</w:t>
         </w:r>
         <w:r>
           <w:rPr>
@@ -1124,7 +1179,7 @@
             <w:noProof/>
             <w:webHidden/>
           </w:rPr>
-          <w:instrText xml:space="preserve"> PAGEREF _Toc88727045 \h </w:instrText>
+          <w:instrText xml:space="preserve"> PAGEREF _Toc88922027 \h </w:instrText>
         </w:r>
         <w:r>
           <w:rPr>
@@ -1157,7 +1212,7 @@
     </w:p>
     <w:p>
       <w:pPr>
-        <w:pStyle w:val="21"/>
+        <w:pStyle w:val="TOC2"/>
         <w:tabs>
           <w:tab w:val="right" w:leader="dot" w:pos="9016"/>
         </w:tabs>
@@ -1167,14 +1222,20 @@
           <w:sz w:val="21"/>
         </w:rPr>
       </w:pPr>
-      <w:hyperlink w:anchor="_Toc88727046" w:history="1">
+      <w:hyperlink w:anchor="_Toc88922028" w:history="1">
         <w:r>
           <w:rPr>
             <w:rStyle w:val="ab"/>
-            <w:rFonts w:ascii="黑体" w:eastAsia="黑体" w:hAnsi="Calibri" w:cs="Times New Roman"/>
-            <w:noProof/>
-          </w:rPr>
-          <w:t>3.5  XXX系统的数据流图</w:t>
+            <w:noProof/>
+          </w:rPr>
+          <w:t>3.5  XXX</w:t>
+        </w:r>
+        <w:r>
+          <w:rPr>
+            <w:rStyle w:val="ab"/>
+            <w:noProof/>
+          </w:rPr>
+          <w:t>系统的数据流图</w:t>
         </w:r>
         <w:r>
           <w:rPr>
@@ -1195,7 +1256,7 @@
             <w:noProof/>
             <w:webHidden/>
           </w:rPr>
-          <w:instrText xml:space="preserve"> PAGEREF _Toc88727046 \h </w:instrText>
+          <w:instrText xml:space="preserve"> PAGEREF _Toc88922028 \h </w:instrText>
         </w:r>
         <w:r>
           <w:rPr>
@@ -1228,7 +1289,7 @@
     </w:p>
     <w:p>
       <w:pPr>
-        <w:pStyle w:val="11"/>
+        <w:pStyle w:val="TOC1"/>
         <w:tabs>
           <w:tab w:val="right" w:leader="dot" w:pos="9016"/>
         </w:tabs>
@@ -1238,14 +1299,41 @@
           <w:sz w:val="21"/>
         </w:rPr>
       </w:pPr>
-      <w:hyperlink w:anchor="_Toc88727047" w:history="1">
+      <w:hyperlink w:anchor="_Toc88922029" w:history="1">
         <w:r>
           <w:rPr>
             <w:rStyle w:val="ab"/>
-            <w:rFonts w:ascii="黑体" w:eastAsia="黑体" w:hAnsi="宋体" w:cs="Times New Roman"/>
-            <w:noProof/>
-          </w:rPr>
-          <w:t>第4章  概要设计</w:t>
+            <w:noProof/>
+          </w:rPr>
+          <w:t>第</w:t>
+        </w:r>
+        <w:r>
+          <w:rPr>
+            <w:rStyle w:val="ab"/>
+            <w:noProof/>
+          </w:rPr>
+          <w:t>4</w:t>
+        </w:r>
+        <w:r>
+          <w:rPr>
+            <w:rStyle w:val="ab"/>
+            <w:noProof/>
+          </w:rPr>
+          <w:t>章</w:t>
+        </w:r>
+        <w:r>
+          <w:rPr>
+            <w:rStyle w:val="ab"/>
+            <w:noProof/>
+          </w:rPr>
+          <w:t xml:space="preserve">  </w:t>
+        </w:r>
+        <w:r>
+          <w:rPr>
+            <w:rStyle w:val="ab"/>
+            <w:noProof/>
+          </w:rPr>
+          <w:t>概要设计</w:t>
         </w:r>
         <w:r>
           <w:rPr>
@@ -1266,7 +1354,7 @@
             <w:noProof/>
             <w:webHidden/>
           </w:rPr>
-          <w:instrText xml:space="preserve"> PAGEREF _Toc88727047 \h </w:instrText>
+          <w:instrText xml:space="preserve"> PAGEREF _Toc88922029 \h </w:instrText>
         </w:r>
         <w:r>
           <w:rPr>
@@ -1299,7 +1387,7 @@
     </w:p>
     <w:p>
       <w:pPr>
-        <w:pStyle w:val="21"/>
+        <w:pStyle w:val="TOC2"/>
         <w:tabs>
           <w:tab w:val="right" w:leader="dot" w:pos="9016"/>
         </w:tabs>
@@ -1309,14 +1397,20 @@
           <w:sz w:val="21"/>
         </w:rPr>
       </w:pPr>
-      <w:hyperlink w:anchor="_Toc88727048" w:history="1">
+      <w:hyperlink w:anchor="_Toc88922030" w:history="1">
         <w:r>
           <w:rPr>
             <w:rStyle w:val="ab"/>
-            <w:rFonts w:ascii="黑体" w:eastAsia="黑体" w:hAnsi="宋体" w:cs="Times New Roman"/>
-            <w:noProof/>
-          </w:rPr>
-          <w:t>4.1 系统架构及原理</w:t>
+            <w:noProof/>
+          </w:rPr>
+          <w:t xml:space="preserve">4.1 </w:t>
+        </w:r>
+        <w:r>
+          <w:rPr>
+            <w:rStyle w:val="ab"/>
+            <w:noProof/>
+          </w:rPr>
+          <w:t>系统架构及原理</w:t>
         </w:r>
         <w:r>
           <w:rPr>
@@ -1337,7 +1431,7 @@
             <w:noProof/>
             <w:webHidden/>
           </w:rPr>
-          <w:instrText xml:space="preserve"> PAGEREF _Toc88727048 \h </w:instrText>
+          <w:instrText xml:space="preserve"> PAGEREF _Toc88922030 \h </w:instrText>
         </w:r>
         <w:r>
           <w:rPr>
@@ -1370,7 +1464,7 @@
     </w:p>
     <w:p>
       <w:pPr>
-        <w:pStyle w:val="11"/>
+        <w:pStyle w:val="TOC2"/>
         <w:tabs>
           <w:tab w:val="right" w:leader="dot" w:pos="9016"/>
         </w:tabs>
@@ -1380,14 +1474,20 @@
           <w:sz w:val="21"/>
         </w:rPr>
       </w:pPr>
-      <w:hyperlink w:anchor="_Toc88727049" w:history="1">
+      <w:hyperlink w:anchor="_Toc88922031" w:history="1">
         <w:r>
           <w:rPr>
             <w:rStyle w:val="ab"/>
-            <w:rFonts w:ascii="黑体" w:eastAsia="黑体" w:hAnsi="宋体" w:cs="Times New Roman"/>
-            <w:noProof/>
-          </w:rPr>
-          <w:t>第5章  模块设计</w:t>
+            <w:noProof/>
+          </w:rPr>
+          <w:t xml:space="preserve">4.2 </w:t>
+        </w:r>
+        <w:r>
+          <w:rPr>
+            <w:rStyle w:val="ab"/>
+            <w:noProof/>
+          </w:rPr>
+          <w:t>业务用例的实现</w:t>
         </w:r>
         <w:r>
           <w:rPr>
@@ -1408,7 +1508,7 @@
             <w:noProof/>
             <w:webHidden/>
           </w:rPr>
-          <w:instrText xml:space="preserve"> PAGEREF _Toc88727049 \h </w:instrText>
+          <w:instrText xml:space="preserve"> PAGEREF _Toc88922031 \h </w:instrText>
         </w:r>
         <w:r>
           <w:rPr>
@@ -1428,7 +1528,7 @@
             <w:noProof/>
             <w:webHidden/>
           </w:rPr>
-          <w:t>15</w:t>
+          <w:t>14</w:t>
         </w:r>
         <w:r>
           <w:rPr>
@@ -1441,7 +1541,7 @@
     </w:p>
     <w:p>
       <w:pPr>
-        <w:pStyle w:val="21"/>
+        <w:pStyle w:val="TOC2"/>
         <w:tabs>
           <w:tab w:val="right" w:leader="dot" w:pos="9016"/>
         </w:tabs>
@@ -1451,14 +1551,20 @@
           <w:sz w:val="21"/>
         </w:rPr>
       </w:pPr>
-      <w:hyperlink w:anchor="_Toc88727050" w:history="1">
+      <w:hyperlink w:anchor="_Toc88922032" w:history="1">
         <w:r>
           <w:rPr>
             <w:rStyle w:val="ab"/>
-            <w:rFonts w:ascii="黑体" w:eastAsia="黑体" w:hAnsi="宋体" w:cs="Times New Roman"/>
-            <w:noProof/>
-          </w:rPr>
-          <w:t>5.1  XXX模块的设计与实现（租房用户模块的设计与实现）</w:t>
+            <w:noProof/>
+          </w:rPr>
+          <w:t xml:space="preserve">4.4 </w:t>
+        </w:r>
+        <w:r>
+          <w:rPr>
+            <w:rStyle w:val="ab"/>
+            <w:noProof/>
+          </w:rPr>
+          <w:t>数据库设计</w:t>
         </w:r>
         <w:r>
           <w:rPr>
@@ -1479,7 +1585,7 @@
             <w:noProof/>
             <w:webHidden/>
           </w:rPr>
-          <w:instrText xml:space="preserve"> PAGEREF _Toc88727050 \h </w:instrText>
+          <w:instrText xml:space="preserve"> PAGEREF _Toc88922032 \h </w:instrText>
         </w:r>
         <w:r>
           <w:rPr>
@@ -1499,7 +1605,7 @@
             <w:noProof/>
             <w:webHidden/>
           </w:rPr>
-          <w:t>15</w:t>
+          <w:t>14</w:t>
         </w:r>
         <w:r>
           <w:rPr>
@@ -1512,7 +1618,7 @@
     </w:p>
     <w:p>
       <w:pPr>
-        <w:pStyle w:val="21"/>
+        <w:pStyle w:val="TOC1"/>
         <w:tabs>
           <w:tab w:val="right" w:leader="dot" w:pos="9016"/>
         </w:tabs>
@@ -1522,14 +1628,41 @@
           <w:sz w:val="21"/>
         </w:rPr>
       </w:pPr>
-      <w:hyperlink w:anchor="_Toc88727051" w:history="1">
+      <w:hyperlink w:anchor="_Toc88922033" w:history="1">
         <w:r>
           <w:rPr>
             <w:rStyle w:val="ab"/>
-            <w:rFonts w:ascii="黑体" w:eastAsia="黑体" w:hAnsi="宋体" w:cs="Times New Roman"/>
-            <w:noProof/>
-          </w:rPr>
-          <w:t>5.2  XXX模块的设计与实现</w:t>
+            <w:noProof/>
+          </w:rPr>
+          <w:t>第</w:t>
+        </w:r>
+        <w:r>
+          <w:rPr>
+            <w:rStyle w:val="ab"/>
+            <w:noProof/>
+          </w:rPr>
+          <w:t>5</w:t>
+        </w:r>
+        <w:r>
+          <w:rPr>
+            <w:rStyle w:val="ab"/>
+            <w:noProof/>
+          </w:rPr>
+          <w:t>章</w:t>
+        </w:r>
+        <w:r>
+          <w:rPr>
+            <w:rStyle w:val="ab"/>
+            <w:noProof/>
+          </w:rPr>
+          <w:t xml:space="preserve">  </w:t>
+        </w:r>
+        <w:r>
+          <w:rPr>
+            <w:rStyle w:val="ab"/>
+            <w:noProof/>
+          </w:rPr>
+          <w:t>模块设计</w:t>
         </w:r>
         <w:r>
           <w:rPr>
@@ -1550,7 +1683,7 @@
             <w:noProof/>
             <w:webHidden/>
           </w:rPr>
-          <w:instrText xml:space="preserve"> PAGEREF _Toc88727051 \h </w:instrText>
+          <w:instrText xml:space="preserve"> PAGEREF _Toc88922033 \h </w:instrText>
         </w:r>
         <w:r>
           <w:rPr>
@@ -1570,7 +1703,7 @@
             <w:noProof/>
             <w:webHidden/>
           </w:rPr>
-          <w:t>18</w:t>
+          <w:t>15</w:t>
         </w:r>
         <w:r>
           <w:rPr>
@@ -1583,7 +1716,7 @@
     </w:p>
     <w:p>
       <w:pPr>
-        <w:pStyle w:val="21"/>
+        <w:pStyle w:val="TOC2"/>
         <w:tabs>
           <w:tab w:val="right" w:leader="dot" w:pos="9016"/>
         </w:tabs>
@@ -1593,14 +1726,20 @@
           <w:sz w:val="21"/>
         </w:rPr>
       </w:pPr>
-      <w:hyperlink w:anchor="_Toc88727052" w:history="1">
+      <w:hyperlink w:anchor="_Toc88922034" w:history="1">
         <w:r>
           <w:rPr>
             <w:rStyle w:val="ab"/>
-            <w:rFonts w:ascii="黑体" w:eastAsia="黑体" w:hAnsi="宋体" w:cs="Times New Roman"/>
-            <w:noProof/>
-          </w:rPr>
-          <w:t>5.3  XXX模块的设计与实现</w:t>
+            <w:noProof/>
+          </w:rPr>
+          <w:t>5.1  XXX</w:t>
+        </w:r>
+        <w:r>
+          <w:rPr>
+            <w:rStyle w:val="ab"/>
+            <w:noProof/>
+          </w:rPr>
+          <w:t>模块的设计与实现（租房用户模块的设计与实现）</w:t>
         </w:r>
         <w:r>
           <w:rPr>
@@ -1621,7 +1760,7 @@
             <w:noProof/>
             <w:webHidden/>
           </w:rPr>
-          <w:instrText xml:space="preserve"> PAGEREF _Toc88727052 \h </w:instrText>
+          <w:instrText xml:space="preserve"> PAGEREF _Toc88922034 \h </w:instrText>
         </w:r>
         <w:r>
           <w:rPr>
@@ -1641,7 +1780,7 @@
             <w:noProof/>
             <w:webHidden/>
           </w:rPr>
-          <w:t>19</w:t>
+          <w:t>15</w:t>
         </w:r>
         <w:r>
           <w:rPr>
@@ -1654,7 +1793,7 @@
     </w:p>
     <w:p>
       <w:pPr>
-        <w:pStyle w:val="11"/>
+        <w:pStyle w:val="TOC2"/>
         <w:tabs>
           <w:tab w:val="right" w:leader="dot" w:pos="9016"/>
         </w:tabs>
@@ -1664,14 +1803,27 @@
           <w:sz w:val="21"/>
         </w:rPr>
       </w:pPr>
-      <w:hyperlink w:anchor="_Toc88727053" w:history="1">
+      <w:hyperlink w:anchor="_Toc88922035" w:history="1">
         <w:r>
           <w:rPr>
             <w:rStyle w:val="ab"/>
-            <w:rFonts w:ascii="黑体" w:eastAsia="黑体" w:hAnsi="宋体" w:cs="Times New Roman"/>
-            <w:noProof/>
-          </w:rPr>
-          <w:t>第6章  部署和应用</w:t>
+            <w:noProof/>
+          </w:rPr>
+          <w:t>图</w:t>
+        </w:r>
+        <w:r>
+          <w:rPr>
+            <w:rStyle w:val="ab"/>
+            <w:noProof/>
+          </w:rPr>
+          <w:t xml:space="preserve">5.1  </w:t>
+        </w:r>
+        <w:r>
+          <w:rPr>
+            <w:rStyle w:val="ab"/>
+            <w:noProof/>
+          </w:rPr>
+          <w:t>租房用户的注册流程</w:t>
         </w:r>
         <w:r>
           <w:rPr>
@@ -1692,7 +1844,7 @@
             <w:noProof/>
             <w:webHidden/>
           </w:rPr>
-          <w:instrText xml:space="preserve"> PAGEREF _Toc88727053 \h </w:instrText>
+          <w:instrText xml:space="preserve"> PAGEREF _Toc88922035 \h </w:instrText>
         </w:r>
         <w:r>
           <w:rPr>
@@ -1712,7 +1864,7 @@
             <w:noProof/>
             <w:webHidden/>
           </w:rPr>
-          <w:t>21</w:t>
+          <w:t>16</w:t>
         </w:r>
         <w:r>
           <w:rPr>
@@ -1725,7 +1877,7 @@
     </w:p>
     <w:p>
       <w:pPr>
-        <w:pStyle w:val="21"/>
+        <w:pStyle w:val="TOC2"/>
         <w:tabs>
           <w:tab w:val="right" w:leader="dot" w:pos="9016"/>
         </w:tabs>
@@ -1735,14 +1887,20 @@
           <w:sz w:val="21"/>
         </w:rPr>
       </w:pPr>
-      <w:hyperlink w:anchor="_Toc88727054" w:history="1">
+      <w:hyperlink w:anchor="_Toc88922036" w:history="1">
         <w:r>
           <w:rPr>
             <w:rStyle w:val="ab"/>
-            <w:rFonts w:ascii="黑体" w:eastAsia="黑体" w:hAnsi="宋体" w:cs="Times New Roman"/>
-            <w:noProof/>
-          </w:rPr>
-          <w:t>6.1 本章参考写法</w:t>
+            <w:noProof/>
+          </w:rPr>
+          <w:t>5.2  XXX</w:t>
+        </w:r>
+        <w:r>
+          <w:rPr>
+            <w:rStyle w:val="ab"/>
+            <w:noProof/>
+          </w:rPr>
+          <w:t>模块的设计与实现</w:t>
         </w:r>
         <w:r>
           <w:rPr>
@@ -1763,7 +1921,7 @@
             <w:noProof/>
             <w:webHidden/>
           </w:rPr>
-          <w:instrText xml:space="preserve"> PAGEREF _Toc88727054 \h </w:instrText>
+          <w:instrText xml:space="preserve"> PAGEREF _Toc88922036 \h </w:instrText>
         </w:r>
         <w:r>
           <w:rPr>
@@ -1783,7 +1941,7 @@
             <w:noProof/>
             <w:webHidden/>
           </w:rPr>
-          <w:t>21</w:t>
+          <w:t>18</w:t>
         </w:r>
         <w:r>
           <w:rPr>
@@ -1796,7 +1954,7 @@
     </w:p>
     <w:p>
       <w:pPr>
-        <w:pStyle w:val="11"/>
+        <w:pStyle w:val="TOC2"/>
         <w:tabs>
           <w:tab w:val="right" w:leader="dot" w:pos="9016"/>
         </w:tabs>
@@ -1806,14 +1964,27 @@
           <w:sz w:val="21"/>
         </w:rPr>
       </w:pPr>
-      <w:hyperlink w:anchor="_Toc88727055" w:history="1">
+      <w:hyperlink w:anchor="_Toc88922037" w:history="1">
         <w:r>
           <w:rPr>
             <w:rStyle w:val="ab"/>
-            <w:rFonts w:ascii="黑体" w:eastAsia="黑体" w:hAnsi="宋体" w:cs="Times New Roman"/>
-            <w:noProof/>
-          </w:rPr>
-          <w:t>第7章  总结与展望</w:t>
+            <w:noProof/>
+          </w:rPr>
+          <w:t>图</w:t>
+        </w:r>
+        <w:r>
+          <w:rPr>
+            <w:rStyle w:val="ab"/>
+            <w:noProof/>
+          </w:rPr>
+          <w:t xml:space="preserve">5.1  </w:t>
+        </w:r>
+        <w:r>
+          <w:rPr>
+            <w:rStyle w:val="ab"/>
+            <w:noProof/>
+          </w:rPr>
+          <w:t>租房用户的注册流程</w:t>
         </w:r>
         <w:r>
           <w:rPr>
@@ -1834,7 +2005,7 @@
             <w:noProof/>
             <w:webHidden/>
           </w:rPr>
-          <w:instrText xml:space="preserve"> PAGEREF _Toc88727055 \h </w:instrText>
+          <w:instrText xml:space="preserve"> PAGEREF _Toc88922037 \h </w:instrText>
         </w:r>
         <w:r>
           <w:rPr>
@@ -1854,7 +2025,7 @@
             <w:noProof/>
             <w:webHidden/>
           </w:rPr>
-          <w:t>22</w:t>
+          <w:t>18</w:t>
         </w:r>
         <w:r>
           <w:rPr>
@@ -1867,7 +2038,7 @@
     </w:p>
     <w:p>
       <w:pPr>
-        <w:pStyle w:val="21"/>
+        <w:pStyle w:val="TOC2"/>
         <w:tabs>
           <w:tab w:val="right" w:leader="dot" w:pos="9016"/>
         </w:tabs>
@@ -1877,14 +2048,20 @@
           <w:sz w:val="21"/>
         </w:rPr>
       </w:pPr>
-      <w:hyperlink w:anchor="_Toc88727056" w:history="1">
+      <w:hyperlink w:anchor="_Toc88922038" w:history="1">
         <w:r>
           <w:rPr>
             <w:rStyle w:val="ab"/>
-            <w:rFonts w:ascii="黑体" w:eastAsia="黑体" w:hAnsi="宋体" w:cs="Times New Roman"/>
-            <w:noProof/>
-          </w:rPr>
-          <w:t>7.1 本章参考写法</w:t>
+            <w:noProof/>
+          </w:rPr>
+          <w:t>5.3  XXX</w:t>
+        </w:r>
+        <w:r>
+          <w:rPr>
+            <w:rStyle w:val="ab"/>
+            <w:noProof/>
+          </w:rPr>
+          <w:t>模块的设计与实现</w:t>
         </w:r>
         <w:r>
           <w:rPr>
@@ -1905,7 +2082,7 @@
             <w:noProof/>
             <w:webHidden/>
           </w:rPr>
-          <w:instrText xml:space="preserve"> PAGEREF _Toc88727056 \h </w:instrText>
+          <w:instrText xml:space="preserve"> PAGEREF _Toc88922038 \h </w:instrText>
         </w:r>
         <w:r>
           <w:rPr>
@@ -1925,7 +2102,7 @@
             <w:noProof/>
             <w:webHidden/>
           </w:rPr>
-          <w:t>22</w:t>
+          <w:t>19</w:t>
         </w:r>
         <w:r>
           <w:rPr>
@@ -1938,7 +2115,7 @@
     </w:p>
     <w:p>
       <w:pPr>
-        <w:pStyle w:val="11"/>
+        <w:pStyle w:val="TOC1"/>
         <w:tabs>
           <w:tab w:val="right" w:leader="dot" w:pos="9016"/>
         </w:tabs>
@@ -1948,14 +2125,41 @@
           <w:sz w:val="21"/>
         </w:rPr>
       </w:pPr>
-      <w:hyperlink w:anchor="_Toc88727057" w:history="1">
+      <w:hyperlink w:anchor="_Toc88922039" w:history="1">
         <w:r>
           <w:rPr>
             <w:rStyle w:val="ab"/>
-            <w:rFonts w:ascii="黑体" w:eastAsia="黑体" w:hAnsi="宋体" w:cs="Times New Roman"/>
-            <w:noProof/>
-          </w:rPr>
-          <w:t>参考文献</w:t>
+            <w:noProof/>
+          </w:rPr>
+          <w:t>第</w:t>
+        </w:r>
+        <w:r>
+          <w:rPr>
+            <w:rStyle w:val="ab"/>
+            <w:noProof/>
+          </w:rPr>
+          <w:t>6</w:t>
+        </w:r>
+        <w:r>
+          <w:rPr>
+            <w:rStyle w:val="ab"/>
+            <w:noProof/>
+          </w:rPr>
+          <w:t>章</w:t>
+        </w:r>
+        <w:r>
+          <w:rPr>
+            <w:rStyle w:val="ab"/>
+            <w:noProof/>
+          </w:rPr>
+          <w:t xml:space="preserve">  </w:t>
+        </w:r>
+        <w:r>
+          <w:rPr>
+            <w:rStyle w:val="ab"/>
+            <w:noProof/>
+          </w:rPr>
+          <w:t>部署和应用</w:t>
         </w:r>
         <w:r>
           <w:rPr>
@@ -1976,7 +2180,7 @@
             <w:noProof/>
             <w:webHidden/>
           </w:rPr>
-          <w:instrText xml:space="preserve"> PAGEREF _Toc88727057 \h </w:instrText>
+          <w:instrText xml:space="preserve"> PAGEREF _Toc88922039 \h </w:instrText>
         </w:r>
         <w:r>
           <w:rPr>
@@ -1996,7 +2200,7 @@
             <w:noProof/>
             <w:webHidden/>
           </w:rPr>
-          <w:t>23</w:t>
+          <w:t>21</w:t>
         </w:r>
         <w:r>
           <w:rPr>
@@ -2009,7 +2213,7 @@
     </w:p>
     <w:p>
       <w:pPr>
-        <w:pStyle w:val="11"/>
+        <w:pStyle w:val="TOC2"/>
         <w:tabs>
           <w:tab w:val="right" w:leader="dot" w:pos="9016"/>
         </w:tabs>
@@ -2019,14 +2223,20 @@
           <w:sz w:val="21"/>
         </w:rPr>
       </w:pPr>
-      <w:hyperlink w:anchor="_Toc88727058" w:history="1">
+      <w:hyperlink w:anchor="_Toc88922040" w:history="1">
         <w:r>
           <w:rPr>
             <w:rStyle w:val="ab"/>
-            <w:rFonts w:ascii="黑体" w:eastAsia="黑体" w:hAnsi="宋体" w:cs="Times New Roman"/>
-            <w:noProof/>
-          </w:rPr>
-          <w:t>致  谢</w:t>
+            <w:noProof/>
+          </w:rPr>
+          <w:t xml:space="preserve">6.1 </w:t>
+        </w:r>
+        <w:r>
+          <w:rPr>
+            <w:rStyle w:val="ab"/>
+            <w:noProof/>
+          </w:rPr>
+          <w:t>本章参考写法</w:t>
         </w:r>
         <w:r>
           <w:rPr>
@@ -2047,7 +2257,336 @@
             <w:noProof/>
             <w:webHidden/>
           </w:rPr>
-          <w:instrText xml:space="preserve"> PAGEREF _Toc88727058 \h </w:instrText>
+          <w:instrText xml:space="preserve"> PAGEREF _Toc88922040 \h </w:instrText>
+        </w:r>
+        <w:r>
+          <w:rPr>
+            <w:noProof/>
+            <w:webHidden/>
+          </w:rPr>
+        </w:r>
+        <w:r>
+          <w:rPr>
+            <w:noProof/>
+            <w:webHidden/>
+          </w:rPr>
+          <w:fldChar w:fldCharType="separate"/>
+        </w:r>
+        <w:r>
+          <w:rPr>
+            <w:noProof/>
+            <w:webHidden/>
+          </w:rPr>
+          <w:t>21</w:t>
+        </w:r>
+        <w:r>
+          <w:rPr>
+            <w:noProof/>
+            <w:webHidden/>
+          </w:rPr>
+          <w:fldChar w:fldCharType="end"/>
+        </w:r>
+      </w:hyperlink>
+    </w:p>
+    <w:p>
+      <w:pPr>
+        <w:pStyle w:val="TOC1"/>
+        <w:tabs>
+          <w:tab w:val="right" w:leader="dot" w:pos="9016"/>
+        </w:tabs>
+        <w:rPr>
+          <w:noProof/>
+          <w:kern w:val="2"/>
+          <w:sz w:val="21"/>
+        </w:rPr>
+      </w:pPr>
+      <w:hyperlink w:anchor="_Toc88922041" w:history="1">
+        <w:r>
+          <w:rPr>
+            <w:rStyle w:val="ab"/>
+            <w:noProof/>
+          </w:rPr>
+          <w:t>第</w:t>
+        </w:r>
+        <w:r>
+          <w:rPr>
+            <w:rStyle w:val="ab"/>
+            <w:noProof/>
+          </w:rPr>
+          <w:t>7</w:t>
+        </w:r>
+        <w:r>
+          <w:rPr>
+            <w:rStyle w:val="ab"/>
+            <w:noProof/>
+          </w:rPr>
+          <w:t>章</w:t>
+        </w:r>
+        <w:r>
+          <w:rPr>
+            <w:rStyle w:val="ab"/>
+            <w:noProof/>
+          </w:rPr>
+          <w:t xml:space="preserve">  </w:t>
+        </w:r>
+        <w:r>
+          <w:rPr>
+            <w:rStyle w:val="ab"/>
+            <w:noProof/>
+          </w:rPr>
+          <w:t>总结与展望</w:t>
+        </w:r>
+        <w:r>
+          <w:rPr>
+            <w:noProof/>
+            <w:webHidden/>
+          </w:rPr>
+          <w:tab/>
+        </w:r>
+        <w:r>
+          <w:rPr>
+            <w:noProof/>
+            <w:webHidden/>
+          </w:rPr>
+          <w:fldChar w:fldCharType="begin"/>
+        </w:r>
+        <w:r>
+          <w:rPr>
+            <w:noProof/>
+            <w:webHidden/>
+          </w:rPr>
+          <w:instrText xml:space="preserve"> PAGEREF _Toc88922041 \h </w:instrText>
+        </w:r>
+        <w:r>
+          <w:rPr>
+            <w:noProof/>
+            <w:webHidden/>
+          </w:rPr>
+        </w:r>
+        <w:r>
+          <w:rPr>
+            <w:noProof/>
+            <w:webHidden/>
+          </w:rPr>
+          <w:fldChar w:fldCharType="separate"/>
+        </w:r>
+        <w:r>
+          <w:rPr>
+            <w:noProof/>
+            <w:webHidden/>
+          </w:rPr>
+          <w:t>22</w:t>
+        </w:r>
+        <w:r>
+          <w:rPr>
+            <w:noProof/>
+            <w:webHidden/>
+          </w:rPr>
+          <w:fldChar w:fldCharType="end"/>
+        </w:r>
+      </w:hyperlink>
+    </w:p>
+    <w:p>
+      <w:pPr>
+        <w:pStyle w:val="TOC2"/>
+        <w:tabs>
+          <w:tab w:val="right" w:leader="dot" w:pos="9016"/>
+        </w:tabs>
+        <w:rPr>
+          <w:noProof/>
+          <w:kern w:val="2"/>
+          <w:sz w:val="21"/>
+        </w:rPr>
+      </w:pPr>
+      <w:hyperlink w:anchor="_Toc88922042" w:history="1">
+        <w:r>
+          <w:rPr>
+            <w:rStyle w:val="ab"/>
+            <w:noProof/>
+          </w:rPr>
+          <w:t xml:space="preserve">7.1 </w:t>
+        </w:r>
+        <w:r>
+          <w:rPr>
+            <w:rStyle w:val="ab"/>
+            <w:noProof/>
+          </w:rPr>
+          <w:t>本章参考写法</w:t>
+        </w:r>
+        <w:r>
+          <w:rPr>
+            <w:noProof/>
+            <w:webHidden/>
+          </w:rPr>
+          <w:tab/>
+        </w:r>
+        <w:r>
+          <w:rPr>
+            <w:noProof/>
+            <w:webHidden/>
+          </w:rPr>
+          <w:fldChar w:fldCharType="begin"/>
+        </w:r>
+        <w:r>
+          <w:rPr>
+            <w:noProof/>
+            <w:webHidden/>
+          </w:rPr>
+          <w:instrText xml:space="preserve"> PAGEREF _Toc88922042 \h </w:instrText>
+        </w:r>
+        <w:r>
+          <w:rPr>
+            <w:noProof/>
+            <w:webHidden/>
+          </w:rPr>
+        </w:r>
+        <w:r>
+          <w:rPr>
+            <w:noProof/>
+            <w:webHidden/>
+          </w:rPr>
+          <w:fldChar w:fldCharType="separate"/>
+        </w:r>
+        <w:r>
+          <w:rPr>
+            <w:noProof/>
+            <w:webHidden/>
+          </w:rPr>
+          <w:t>22</w:t>
+        </w:r>
+        <w:r>
+          <w:rPr>
+            <w:noProof/>
+            <w:webHidden/>
+          </w:rPr>
+          <w:fldChar w:fldCharType="end"/>
+        </w:r>
+      </w:hyperlink>
+    </w:p>
+    <w:p>
+      <w:pPr>
+        <w:pStyle w:val="TOC1"/>
+        <w:tabs>
+          <w:tab w:val="right" w:leader="dot" w:pos="9016"/>
+        </w:tabs>
+        <w:rPr>
+          <w:noProof/>
+          <w:kern w:val="2"/>
+          <w:sz w:val="21"/>
+        </w:rPr>
+      </w:pPr>
+      <w:hyperlink w:anchor="_Toc88922043" w:history="1">
+        <w:r>
+          <w:rPr>
+            <w:rStyle w:val="ab"/>
+            <w:noProof/>
+          </w:rPr>
+          <w:t>参考文献</w:t>
+        </w:r>
+        <w:r>
+          <w:rPr>
+            <w:noProof/>
+            <w:webHidden/>
+          </w:rPr>
+          <w:tab/>
+        </w:r>
+        <w:r>
+          <w:rPr>
+            <w:noProof/>
+            <w:webHidden/>
+          </w:rPr>
+          <w:fldChar w:fldCharType="begin"/>
+        </w:r>
+        <w:r>
+          <w:rPr>
+            <w:noProof/>
+            <w:webHidden/>
+          </w:rPr>
+          <w:instrText xml:space="preserve"> PAGEREF _Toc88922043 \h </w:instrText>
+        </w:r>
+        <w:r>
+          <w:rPr>
+            <w:noProof/>
+            <w:webHidden/>
+          </w:rPr>
+        </w:r>
+        <w:r>
+          <w:rPr>
+            <w:noProof/>
+            <w:webHidden/>
+          </w:rPr>
+          <w:fldChar w:fldCharType="separate"/>
+        </w:r>
+        <w:r>
+          <w:rPr>
+            <w:noProof/>
+            <w:webHidden/>
+          </w:rPr>
+          <w:t>23</w:t>
+        </w:r>
+        <w:r>
+          <w:rPr>
+            <w:noProof/>
+            <w:webHidden/>
+          </w:rPr>
+          <w:fldChar w:fldCharType="end"/>
+        </w:r>
+      </w:hyperlink>
+    </w:p>
+    <w:p>
+      <w:pPr>
+        <w:pStyle w:val="TOC1"/>
+        <w:tabs>
+          <w:tab w:val="right" w:leader="dot" w:pos="9016"/>
+        </w:tabs>
+        <w:rPr>
+          <w:noProof/>
+          <w:kern w:val="2"/>
+          <w:sz w:val="21"/>
+        </w:rPr>
+      </w:pPr>
+      <w:hyperlink w:anchor="_Toc88922044" w:history="1">
+        <w:r>
+          <w:rPr>
+            <w:rStyle w:val="ab"/>
+            <w:noProof/>
+          </w:rPr>
+          <w:t>致</w:t>
+        </w:r>
+        <w:r>
+          <w:rPr>
+            <w:rStyle w:val="ab"/>
+            <w:noProof/>
+          </w:rPr>
+          <w:t xml:space="preserve">  </w:t>
+        </w:r>
+        <w:r>
+          <w:rPr>
+            <w:rStyle w:val="ab"/>
+            <w:noProof/>
+          </w:rPr>
+          <w:t>谢</w:t>
+        </w:r>
+        <w:r>
+          <w:rPr>
+            <w:noProof/>
+            <w:webHidden/>
+          </w:rPr>
+          <w:tab/>
+        </w:r>
+        <w:r>
+          <w:rPr>
+            <w:noProof/>
+            <w:webHidden/>
+          </w:rPr>
+          <w:fldChar w:fldCharType="begin"/>
+        </w:r>
+        <w:r>
+          <w:rPr>
+            <w:noProof/>
+            <w:webHidden/>
+          </w:rPr>
+          <w:instrText xml:space="preserve"> PAGEREF _Toc88922044 \h </w:instrText>
         </w:r>
         <w:r>
           <w:rPr>
@@ -2118,7 +2657,7 @@
     </w:p>
     <w:tbl>
       <w:tblPr>
-        <w:tblStyle w:val="14"/>
+        <w:tblStyle w:val="13"/>
         <w:tblW w:w="5027" w:type="pct"/>
         <w:tblBorders>
           <w:top w:val="none" w:sz="0" w:space="0" w:color="auto"/>
@@ -2176,7 +2715,7 @@
           <w:szCs w:val="36"/>
         </w:rPr>
       </w:pPr>
-      <w:bookmarkStart w:id="0" w:name="_Toc88727032"/>
+      <w:bookmarkStart w:id="0" w:name="_Toc88922014"/>
       <w:r>
         <w:rPr>
           <w:rFonts w:ascii="黑体" w:eastAsia="黑体" w:hAnsi="黑体" w:hint="eastAsia"/>
@@ -2428,7 +2967,7 @@
     </w:p>
     <w:tbl>
       <w:tblPr>
-        <w:tblStyle w:val="14"/>
+        <w:tblStyle w:val="13"/>
         <w:tblW w:w="0" w:type="auto"/>
         <w:tblBorders>
           <w:top w:val="none" w:sz="0" w:space="0" w:color="auto"/>
@@ -2534,7 +3073,7 @@
     </w:p>
     <w:tbl>
       <w:tblPr>
-        <w:tblStyle w:val="14"/>
+        <w:tblStyle w:val="13"/>
         <w:tblW w:w="5000" w:type="pct"/>
         <w:tblBorders>
           <w:top w:val="none" w:sz="0" w:space="0" w:color="auto"/>
@@ -2591,7 +3130,7 @@
           <w:szCs w:val="36"/>
         </w:rPr>
       </w:pPr>
-      <w:bookmarkStart w:id="1" w:name="_Toc88727033"/>
+      <w:bookmarkStart w:id="1" w:name="_Toc88922015"/>
       <w:r>
         <w:rPr>
           <w:b w:val="0"/>
@@ -2815,7 +3354,7 @@
     </w:p>
     <w:tbl>
       <w:tblPr>
-        <w:tblStyle w:val="14"/>
+        <w:tblStyle w:val="13"/>
         <w:tblW w:w="0" w:type="auto"/>
         <w:tblBorders>
           <w:top w:val="none" w:sz="0" w:space="0" w:color="auto"/>
@@ -2951,13 +3490,9 @@
     <w:p>
       <w:pPr>
         <w:pStyle w:val="1"/>
-        <w:rPr>
-          <w:rFonts w:hint="eastAsia"/>
-        </w:rPr>
-      </w:pPr>
-      <w:bookmarkStart w:id="2" w:name="_Toc88727035"/>
-      <w:bookmarkStart w:id="3" w:name="_Toc450629440"/>
-      <w:bookmarkStart w:id="4" w:name="_Toc88727034"/>
+      </w:pPr>
+      <w:bookmarkStart w:id="2" w:name="_Toc450629440"/>
+      <w:bookmarkStart w:id="3" w:name="_Toc88922016"/>
       <w:r>
         <w:rPr>
           <w:rFonts w:hint="eastAsia"/>
@@ -3001,13 +3536,14 @@
         </w:rPr>
         <w:t>言</w:t>
       </w:r>
-      <w:bookmarkEnd w:id="4"/>
+      <w:bookmarkEnd w:id="3"/>
     </w:p>
     <w:p>
       <w:pPr>
         <w:pStyle w:val="2"/>
         <w:spacing w:beforeLines="0" w:afterLines="0"/>
       </w:pPr>
+      <w:bookmarkStart w:id="4" w:name="_Toc88922017"/>
       <w:r>
         <w:rPr>
           <w:rFonts w:hint="eastAsia"/>
@@ -3020,7 +3556,7 @@
         </w:rPr>
         <w:t>本项目的研究背景及意义</w:t>
       </w:r>
-      <w:bookmarkEnd w:id="2"/>
+      <w:bookmarkEnd w:id="4"/>
     </w:p>
     <w:p>
       <w:pPr>
@@ -3208,14 +3744,14 @@
         <w:pStyle w:val="2"/>
         <w:spacing w:before="156" w:after="156"/>
       </w:pPr>
-      <w:bookmarkStart w:id="5" w:name="_Toc88727036"/>
+      <w:bookmarkStart w:id="5" w:name="_Toc88922018"/>
       <w:r>
         <w:rPr>
           <w:rFonts w:hint="eastAsia"/>
         </w:rPr>
         <w:t xml:space="preserve">1.2  </w:t>
       </w:r>
-      <w:bookmarkEnd w:id="3"/>
+      <w:bookmarkEnd w:id="2"/>
       <w:r>
         <w:rPr>
           <w:rFonts w:hint="eastAsia"/>
@@ -3276,12 +3812,11 @@
         <w:pStyle w:val="2"/>
         <w:spacing w:before="156" w:after="156"/>
       </w:pPr>
-      <w:bookmarkStart w:id="6" w:name="_Toc88727037"/>
+      <w:bookmarkStart w:id="6" w:name="_Toc88922019"/>
       <w:r>
         <w:rPr>
           <w:rFonts w:hint="eastAsia"/>
         </w:rPr>
-        <w:lastRenderedPageBreak/>
         <w:t>1</w:t>
       </w:r>
       <w:r>
@@ -3304,7 +3839,7 @@
         <w:jc w:val="both"/>
         <w:textAlignment w:val="baseline"/>
         <w:rPr>
-          <w:rFonts w:ascii="宋体" w:eastAsia="宋体" w:hAnsi="宋体" w:cs="Times New Roman" w:hint="eastAsia"/>
+          <w:rFonts w:ascii="宋体" w:eastAsia="宋体" w:hAnsi="宋体" w:cs="Times New Roman"/>
           <w:kern w:val="2"/>
           <w:szCs w:val="24"/>
         </w:rPr>
@@ -3371,7 +3906,7 @@
         <w:pStyle w:val="2"/>
         <w:spacing w:before="156" w:after="156"/>
       </w:pPr>
-      <w:bookmarkStart w:id="7" w:name="_Toc88727038"/>
+      <w:bookmarkStart w:id="7" w:name="_Toc88922020"/>
       <w:r>
         <w:rPr>
           <w:rFonts w:hint="eastAsia"/>
@@ -3608,15 +4143,7 @@
           <w:kern w:val="2"/>
           <w:szCs w:val="24"/>
         </w:rPr>
-        <w:t>高考志愿填报</w:t>
-      </w:r>
-      <w:r>
-        <w:rPr>
-          <w:rFonts w:ascii="宋体" w:eastAsia="宋体" w:hAnsi="宋体" w:cs="Times New Roman" w:hint="eastAsia"/>
-          <w:kern w:val="2"/>
-          <w:szCs w:val="24"/>
-        </w:rPr>
-        <w:t>系统的开发的背景和意义，综述了</w:t>
+        <w:t>高考志愿填报系统的开发的背景和意义，综述了</w:t>
       </w:r>
       <w:r>
         <w:rPr>
@@ -3796,7 +4323,7 @@
           <w:kern w:val="2"/>
         </w:rPr>
       </w:pPr>
-      <w:bookmarkStart w:id="8" w:name="_Toc88727039"/>
+      <w:bookmarkStart w:id="8" w:name="_Toc88922021"/>
       <w:r>
         <w:rPr>
           <w:rFonts w:hint="eastAsia"/>
@@ -3834,7 +4361,7 @@
         <w:pStyle w:val="2"/>
         <w:spacing w:before="156" w:after="156"/>
       </w:pPr>
-      <w:bookmarkStart w:id="9" w:name="_Toc88727040"/>
+      <w:bookmarkStart w:id="9" w:name="_Toc88922022"/>
       <w:r>
         <w:rPr>
           <w:rFonts w:hint="eastAsia"/>
@@ -3858,7 +4385,7 @@
         <w:jc w:val="both"/>
         <w:textAlignment w:val="baseline"/>
         <w:rPr>
-          <w:rFonts w:ascii="宋体" w:eastAsia="宋体" w:hAnsi="宋体" w:cs="Times New Roman" w:hint="eastAsia"/>
+          <w:rFonts w:ascii="宋体" w:eastAsia="宋体" w:hAnsi="宋体" w:cs="Times New Roman"/>
           <w:kern w:val="2"/>
           <w:szCs w:val="24"/>
         </w:rPr>
@@ -3881,27 +4408,18 @@
         <w:jc w:val="both"/>
         <w:textAlignment w:val="baseline"/>
         <w:rPr>
+          <w:rFonts w:ascii="宋体" w:eastAsia="宋体" w:hAnsi="宋体" w:cs="Times New Roman"/>
+          <w:kern w:val="2"/>
+          <w:szCs w:val="24"/>
+        </w:rPr>
+      </w:pPr>
+      <w:r>
+        <w:rPr>
           <w:rFonts w:ascii="宋体" w:eastAsia="宋体" w:hAnsi="宋体" w:cs="Times New Roman" w:hint="eastAsia"/>
           <w:kern w:val="2"/>
           <w:szCs w:val="24"/>
         </w:rPr>
-      </w:pPr>
-      <w:r>
-        <w:rPr>
-          <w:rFonts w:ascii="宋体" w:eastAsia="宋体" w:hAnsi="宋体" w:cs="Times New Roman" w:hint="eastAsia"/>
-          <w:kern w:val="2"/>
-          <w:szCs w:val="24"/>
-        </w:rPr>
-        <w:t>采用jdk1.8（Java语言）编写，大多数公司的选择也都是jdk1.8，因为从jdk6升级到</w:t>
-      </w:r>
-      <w:r>
-        <w:rPr>
-          <w:rFonts w:ascii="宋体" w:eastAsia="宋体" w:hAnsi="宋体" w:cs="Times New Roman" w:hint="eastAsia"/>
-          <w:kern w:val="2"/>
-          <w:szCs w:val="24"/>
-        </w:rPr>
-        <w:lastRenderedPageBreak/>
-        <w:t>jdk8比较容易，再往上就有兼容性风险了。</w:t>
+        <w:t>采用jdk1.8（Java语言）编写，大多数公司的选择也都是jdk1.8，因为从jdk6升级到jdk8比较容易，再往上就有兼容性风险了。</w:t>
       </w:r>
     </w:p>
     <w:p>
@@ -3913,7 +4431,7 @@
         <w:jc w:val="both"/>
         <w:textAlignment w:val="baseline"/>
         <w:rPr>
-          <w:rFonts w:ascii="宋体" w:eastAsia="宋体" w:hAnsi="宋体" w:cs="Times New Roman" w:hint="eastAsia"/>
+          <w:rFonts w:ascii="宋体" w:eastAsia="宋体" w:hAnsi="宋体" w:cs="Times New Roman"/>
           <w:kern w:val="2"/>
           <w:szCs w:val="24"/>
         </w:rPr>
@@ -3936,7 +4454,7 @@
         <w:jc w:val="both"/>
         <w:textAlignment w:val="baseline"/>
         <w:rPr>
-          <w:rFonts w:ascii="宋体" w:eastAsia="宋体" w:hAnsi="宋体" w:cs="Times New Roman" w:hint="eastAsia"/>
+          <w:rFonts w:ascii="宋体" w:eastAsia="宋体" w:hAnsi="宋体" w:cs="Times New Roman"/>
           <w:kern w:val="2"/>
           <w:szCs w:val="24"/>
         </w:rPr>
@@ -3959,7 +4477,7 @@
         <w:jc w:val="both"/>
         <w:textAlignment w:val="baseline"/>
         <w:rPr>
-          <w:rFonts w:ascii="宋体" w:eastAsia="宋体" w:hAnsi="宋体" w:cs="Times New Roman" w:hint="eastAsia"/>
+          <w:rFonts w:ascii="宋体" w:eastAsia="宋体" w:hAnsi="宋体" w:cs="Times New Roman"/>
           <w:kern w:val="2"/>
           <w:szCs w:val="24"/>
         </w:rPr>
@@ -3982,7 +4500,7 @@
         <w:jc w:val="both"/>
         <w:textAlignment w:val="baseline"/>
         <w:rPr>
-          <w:rFonts w:ascii="宋体" w:eastAsia="宋体" w:hAnsi="宋体" w:cs="Times New Roman" w:hint="eastAsia"/>
+          <w:rFonts w:ascii="宋体" w:eastAsia="宋体" w:hAnsi="宋体" w:cs="Times New Roman"/>
           <w:kern w:val="2"/>
           <w:szCs w:val="24"/>
         </w:rPr>
@@ -4000,12 +4518,15 @@
       <w:pPr>
         <w:pStyle w:val="2"/>
         <w:spacing w:before="156" w:after="156"/>
-      </w:pPr>
-      <w:bookmarkStart w:id="10" w:name="_Toc88727041"/>
-      <w:r>
         <w:rPr>
           <w:rFonts w:hint="eastAsia"/>
         </w:rPr>
+      </w:pPr>
+      <w:bookmarkStart w:id="10" w:name="_Toc88922023"/>
+      <w:r>
+        <w:rPr>
+          <w:rFonts w:hint="eastAsia"/>
+        </w:rPr>
         <w:t xml:space="preserve">2.2  </w:t>
       </w:r>
       <w:r>
@@ -4015,44 +4536,6 @@
         <w:t>系统开发工具介绍</w:t>
       </w:r>
       <w:bookmarkEnd w:id="10"/>
-    </w:p>
-    <w:p>
-      <w:pPr>
-        <w:pStyle w:val="afc"/>
-        <w:widowControl w:val="0"/>
-        <w:numPr>
-          <w:ilvl w:val="0"/>
-          <w:numId w:val="26"/>
-        </w:numPr>
-        <w:adjustRightInd w:val="0"/>
-        <w:spacing w:after="0" w:line="276" w:lineRule="auto"/>
-        <w:ind w:firstLineChars="0"/>
-        <w:jc w:val="both"/>
-        <w:textAlignment w:val="baseline"/>
-        <w:rPr>
-          <w:rFonts w:ascii="宋体" w:eastAsia="宋体" w:hAnsi="宋体" w:cs="Times New Roman"/>
-          <w:kern w:val="2"/>
-          <w:szCs w:val="24"/>
-        </w:rPr>
-      </w:pPr>
-      <w:r>
-        <w:rPr>
-          <w:rFonts w:ascii="宋体" w:eastAsia="宋体" w:hAnsi="宋体" w:cs="Times New Roman" w:hint="eastAsia"/>
-          <w:kern w:val="2"/>
-          <w:szCs w:val="24"/>
-        </w:rPr>
-        <w:t>final</w:t>
-      </w:r>
-      <w:r>
-        <w:rPr>
-          <w:rFonts w:ascii="宋体" w:eastAsia="宋体" w:hAnsi="宋体" w:cs="Times New Roman"/>
-          <w:kern w:val="2"/>
-          <w:szCs w:val="24"/>
-        </w:rPr>
-        <w:t>shell</w:t>
-      </w:r>
-      <w:bookmarkStart w:id="11" w:name="_GoBack"/>
-      <w:bookmarkEnd w:id="11"/>
     </w:p>
     <w:p>
       <w:pPr>
@@ -4066,7 +4549,10 @@
         <w:rPr>
           <w:rFonts w:hint="eastAsia"/>
         </w:rPr>
-        <w:t xml:space="preserve">.2.1  </w:t>
+        <w:t>.2.1</w:t>
+      </w:r>
+      <w:r>
+        <w:t xml:space="preserve"> </w:t>
       </w:r>
       <w:r>
         <w:rPr>
@@ -4110,19 +4596,110 @@
         <w:rPr>
           <w:rFonts w:hint="eastAsia"/>
         </w:rPr>
-        <w:t xml:space="preserve">2.2.2  </w:t>
-      </w:r>
-      <w:r>
+        <w:t>2.2.2</w:t>
+      </w:r>
+      <w:r>
+        <w:t xml:space="preserve"> </w:t>
+      </w:r>
+      <w:r>
+        <w:t>MySql</w:t>
+      </w:r>
+    </w:p>
+    <w:p>
+      <w:pPr>
         <w:rPr>
           <w:rFonts w:hint="eastAsia"/>
         </w:rPr>
-        <w:t>数据库</w:t>
+      </w:pPr>
+      <w:r>
+        <w:tab/>
       </w:r>
       <w:r>
         <w:rPr>
           <w:rFonts w:hint="eastAsia"/>
         </w:rPr>
+        <w:t>IDEA</w:t>
+      </w:r>
+      <w:r>
+        <w:rPr>
+          <w:rFonts w:hint="eastAsia"/>
+        </w:rPr>
+        <w:t>中同时包含了</w:t>
+      </w:r>
+      <w:r>
+        <w:rPr>
+          <w:rFonts w:hint="eastAsia"/>
+        </w:rPr>
+        <w:t>database</w:t>
+      </w:r>
+      <w:r>
+        <w:rPr>
+          <w:rFonts w:hint="eastAsia"/>
+        </w:rPr>
+        <w:t>插件，用于</w:t>
+      </w:r>
+      <w:r>
+        <w:rPr>
+          <w:rFonts w:hint="eastAsia"/>
+        </w:rPr>
+        <w:t>图形化编辑</w:t>
+      </w:r>
+      <w:r>
+        <w:rPr>
+          <w:rFonts w:hint="eastAsia"/>
+        </w:rPr>
         <w:t>MySQL</w:t>
+      </w:r>
+      <w:r>
+        <w:rPr>
+          <w:rFonts w:hint="eastAsia"/>
+        </w:rPr>
+        <w:t>等数据库。本系统同时也使用了</w:t>
+      </w:r>
+      <w:r>
+        <w:t>Navicat Premium 15</w:t>
+      </w:r>
+      <w:r>
+        <w:rPr>
+          <w:rFonts w:hint="eastAsia"/>
+        </w:rPr>
+        <w:t>用于</w:t>
+      </w:r>
+      <w:r>
+        <w:rPr>
+          <w:rFonts w:hint="eastAsia"/>
+        </w:rPr>
+        <w:t>mysql</w:t>
+      </w:r>
+      <w:r>
+        <w:rPr>
+          <w:rFonts w:hint="eastAsia"/>
+        </w:rPr>
+        <w:t>的高级设置和编写。</w:t>
+      </w:r>
+    </w:p>
+    <w:p>
+      <w:pPr>
+        <w:pStyle w:val="3"/>
+        <w:spacing w:before="156" w:after="156"/>
+      </w:pPr>
+      <w:r>
+        <w:rPr>
+          <w:rFonts w:hint="eastAsia"/>
+        </w:rPr>
+        <w:t>2.2.</w:t>
+      </w:r>
+      <w:r>
+        <w:t xml:space="preserve">3 </w:t>
+      </w:r>
+      <w:r>
+        <w:rPr>
+          <w:rFonts w:hint="eastAsia"/>
+        </w:rPr>
+        <w:t>Final</w:t>
+      </w:r>
+      <w:r>
+        <w:t>shell</w:t>
       </w:r>
     </w:p>
     <w:p>
@@ -4141,33 +4718,57 @@
       </w:pPr>
       <w:r>
         <w:rPr>
-          <w:rFonts w:ascii="宋体" w:eastAsia="宋体" w:hAnsi="宋体" w:cs="Times New Roman"/>
-          <w:kern w:val="2"/>
-          <w:szCs w:val="24"/>
-        </w:rPr>
-        <w:t>(*</w:t>
-      </w:r>
-      <w:r>
-        <w:rPr>
           <w:rFonts w:ascii="宋体" w:eastAsia="宋体" w:hAnsi="宋体" w:cs="Times New Roman" w:hint="eastAsia"/>
           <w:kern w:val="2"/>
           <w:szCs w:val="24"/>
         </w:rPr>
-        <w:t>写好内容后用格式刷*)</w:t>
-      </w:r>
-    </w:p>
-    <w:p>
-      <w:pPr>
-        <w:widowControl w:val="0"/>
-        <w:adjustRightInd w:val="0"/>
-        <w:spacing w:beforeLines="50" w:before="156" w:afterLines="50" w:after="156" w:line="276" w:lineRule="auto"/>
-        <w:jc w:val="both"/>
-        <w:textAlignment w:val="baseline"/>
-        <w:rPr>
-          <w:rFonts w:ascii="黑体" w:eastAsia="黑体" w:hAnsi="宋体" w:cs="Times New Roman"/>
-          <w:b/>
-          <w:kern w:val="2"/>
-          <w:szCs w:val="24"/>
+        <w:t>FinalShell是一款免费的国产的集SSH工具、服务器管理、远程桌面加速的良心软件</w:t>
+      </w:r>
+      <w:r>
+        <w:rPr>
+          <w:rFonts w:ascii="宋体" w:eastAsia="宋体" w:hAnsi="宋体" w:cs="Times New Roman" w:hint="eastAsia"/>
+          <w:kern w:val="2"/>
+          <w:szCs w:val="24"/>
+        </w:rPr>
+        <w:t>。它有着独特强大的功能，</w:t>
+      </w:r>
+      <w:r>
+        <w:rPr>
+          <w:rFonts w:ascii="宋体" w:eastAsia="宋体" w:hAnsi="宋体" w:cs="Times New Roman"/>
+          <w:kern w:val="2"/>
+          <w:szCs w:val="24"/>
+        </w:rPr>
+        <w:t>shell</w:t>
+      </w:r>
+      <w:r>
+        <w:rPr>
+          <w:rFonts w:ascii="宋体" w:eastAsia="宋体" w:hAnsi="宋体" w:cs="Times New Roman" w:hint="eastAsia"/>
+          <w:kern w:val="2"/>
+          <w:szCs w:val="24"/>
+        </w:rPr>
+        <w:t>和</w:t>
+      </w:r>
+      <w:r>
+        <w:rPr>
+          <w:rFonts w:ascii="宋体" w:eastAsia="宋体" w:hAnsi="宋体" w:cs="Times New Roman"/>
+          <w:kern w:val="2"/>
+          <w:szCs w:val="24"/>
+        </w:rPr>
+        <w:t>sftp同屏显示,同步切换目录</w:t>
+      </w:r>
+      <w:r>
+        <w:rPr>
+          <w:rFonts w:ascii="宋体" w:eastAsia="宋体" w:hAnsi="宋体" w:cs="Times New Roman" w:hint="eastAsia"/>
+          <w:kern w:val="2"/>
+          <w:szCs w:val="24"/>
+        </w:rPr>
+        <w:t>。本系统的MySQL、MongoDB、Redis均安装在阿里云服务器。</w:t>
+      </w:r>
+    </w:p>
+    <w:p>
+      <w:pPr>
+        <w:rPr>
+          <w:rFonts w:hint="eastAsia"/>
         </w:rPr>
       </w:pPr>
     </w:p>
@@ -4195,12 +4796,11 @@
       <w:pPr>
         <w:pStyle w:val="1"/>
       </w:pPr>
-      <w:bookmarkStart w:id="12" w:name="_Toc88727042"/>
+      <w:bookmarkStart w:id="11" w:name="_Toc88922024"/>
       <w:r>
         <w:rPr>
           <w:rFonts w:hint="eastAsia"/>
         </w:rPr>
-        <w:lastRenderedPageBreak/>
         <w:t>第</w:t>
       </w:r>
       <w:r>
@@ -4219,15 +4819,21 @@
         <w:rPr>
           <w:rFonts w:hint="eastAsia"/>
         </w:rPr>
-        <w:t xml:space="preserve">  XXX</w:t>
+        <w:t xml:space="preserve">  </w:t>
       </w:r>
       <w:r>
         <w:rPr>
           <w:rFonts w:hint="eastAsia"/>
         </w:rPr>
+        <w:t>高考志愿填报</w:t>
+      </w:r>
+      <w:r>
+        <w:rPr>
+          <w:rFonts w:hint="eastAsia"/>
+        </w:rPr>
         <w:t>系统的需求建模</w:t>
       </w:r>
-      <w:bookmarkEnd w:id="12"/>
+      <w:bookmarkEnd w:id="11"/>
     </w:p>
     <w:p>
       <w:pPr>
@@ -4249,7 +4855,39 @@
           <w:kern w:val="2"/>
           <w:szCs w:val="24"/>
         </w:rPr>
-        <w:t>本章基于XXX系统设计与开发，接下来对系统进行详细的需求分析。主要包括本章通过功能需求分析和性能需求分析两个方面来介绍在线租房系统，其中用例分析采用</w:t>
+        <w:t>本章基于</w:t>
+      </w:r>
+      <w:r>
+        <w:rPr>
+          <w:rFonts w:ascii="宋体" w:eastAsia="宋体" w:hAnsi="宋体" w:cs="Times New Roman" w:hint="eastAsia"/>
+          <w:kern w:val="2"/>
+          <w:szCs w:val="24"/>
+        </w:rPr>
+        <w:t>高考志愿填报</w:t>
+      </w:r>
+      <w:r>
+        <w:rPr>
+          <w:rFonts w:ascii="宋体" w:eastAsia="宋体" w:hAnsi="宋体" w:cs="Times New Roman" w:hint="eastAsia"/>
+          <w:kern w:val="2"/>
+          <w:szCs w:val="24"/>
+        </w:rPr>
+        <w:t>系统设计与开发，接下来对系统进行详细的需求分析。主要包括本章通过功能需求分析和性能需求分析两个方面来介绍</w:t>
+      </w:r>
+      <w:r>
+        <w:rPr>
+          <w:rFonts w:ascii="宋体" w:eastAsia="宋体" w:hAnsi="宋体" w:cs="Times New Roman" w:hint="eastAsia"/>
+          <w:kern w:val="2"/>
+          <w:szCs w:val="24"/>
+        </w:rPr>
+        <w:t>高考志愿填报</w:t>
+      </w:r>
+      <w:r>
+        <w:rPr>
+          <w:rFonts w:ascii="宋体" w:eastAsia="宋体" w:hAnsi="宋体" w:cs="Times New Roman" w:hint="eastAsia"/>
+          <w:kern w:val="2"/>
+          <w:szCs w:val="24"/>
+        </w:rPr>
+        <w:t>系统，其中用例分析采用</w:t>
       </w:r>
       <w:r>
         <w:rPr>
@@ -4273,27 +4911,35 @@
         <w:pStyle w:val="2"/>
         <w:spacing w:before="156" w:after="156"/>
       </w:pPr>
-      <w:bookmarkStart w:id="13" w:name="_Toc88727043"/>
+      <w:bookmarkStart w:id="12" w:name="_Toc88922025"/>
       <w:r>
         <w:rPr>
           <w:rFonts w:hint="eastAsia"/>
         </w:rPr>
-        <w:t>3.2  XXX</w:t>
+        <w:t xml:space="preserve">3.2  </w:t>
       </w:r>
       <w:r>
         <w:rPr>
           <w:rFonts w:hint="eastAsia"/>
         </w:rPr>
+        <w:t>高考志愿填报</w:t>
+      </w:r>
+      <w:r>
+        <w:rPr>
+          <w:rFonts w:hint="eastAsia"/>
+        </w:rPr>
         <w:t>系统角色定义</w:t>
       </w:r>
-      <w:bookmarkEnd w:id="13"/>
-    </w:p>
-    <w:p>
-      <w:pPr>
-        <w:widowControl w:val="0"/>
+      <w:bookmarkEnd w:id="12"/>
+    </w:p>
+    <w:p>
+      <w:pPr>
+        <w:widowControl w:val="0"/>
+        <w:adjustRightInd w:val="0"/>
         <w:spacing w:after="0" w:line="276" w:lineRule="auto"/>
-        <w:ind w:firstLine="420"/>
-        <w:jc w:val="both"/>
+        <w:ind w:firstLineChars="200" w:firstLine="480"/>
+        <w:jc w:val="both"/>
+        <w:textAlignment w:val="baseline"/>
         <w:rPr>
           <w:rFonts w:ascii="宋体" w:eastAsia="宋体" w:hAnsi="宋体" w:cs="Times New Roman"/>
           <w:kern w:val="2"/>
@@ -4311,16 +4957,14 @@
       <w:r>
         <w:rPr>
           <w:rFonts w:ascii="宋体" w:eastAsia="宋体" w:hAnsi="宋体" w:cs="Times New Roman" w:hint="eastAsia"/>
-          <w:color w:val="FF0000"/>
-          <w:kern w:val="2"/>
-          <w:szCs w:val="24"/>
-        </w:rPr>
-        <w:t>在线租房</w:t>
-      </w:r>
-      <w:r>
-        <w:rPr>
-          <w:rFonts w:ascii="宋体" w:eastAsia="宋体" w:hAnsi="宋体" w:cs="Times New Roman"/>
-          <w:color w:val="FF0000"/>
+          <w:kern w:val="2"/>
+          <w:szCs w:val="24"/>
+        </w:rPr>
+        <w:t>高考志愿填报</w:t>
+      </w:r>
+      <w:r>
+        <w:rPr>
+          <w:rFonts w:ascii="宋体" w:eastAsia="宋体" w:hAnsi="宋体" w:cs="Times New Roman"/>
           <w:kern w:val="2"/>
           <w:szCs w:val="24"/>
         </w:rPr>
@@ -4340,15 +4984,7 @@
           <w:kern w:val="2"/>
           <w:szCs w:val="24"/>
         </w:rPr>
-        <w:t>三个</w:t>
-      </w:r>
-      <w:r>
-        <w:rPr>
-          <w:rFonts w:ascii="宋体" w:eastAsia="宋体" w:hAnsi="宋体" w:cs="Times New Roman"/>
-          <w:kern w:val="2"/>
-          <w:szCs w:val="24"/>
-        </w:rPr>
-        <w:t>个角色</w:t>
+        <w:t>两</w:t>
       </w:r>
       <w:r>
         <w:rPr>
@@ -4356,7 +4992,103 @@
           <w:kern w:val="2"/>
           <w:szCs w:val="24"/>
         </w:rPr>
-        <w:t>，分别为租房用户、房源管家和系统管理员。租房用户通过账号密码进入系统进行XXXX；房源管家用户通过账号密码进入系统进行XXXX；系统管理员则可以XXXXX。用例图分别为：</w:t>
+        <w:t>个</w:t>
+      </w:r>
+      <w:r>
+        <w:rPr>
+          <w:rFonts w:ascii="宋体" w:eastAsia="宋体" w:hAnsi="宋体" w:cs="Times New Roman"/>
+          <w:kern w:val="2"/>
+          <w:szCs w:val="24"/>
+        </w:rPr>
+        <w:t>角色</w:t>
+      </w:r>
+      <w:r>
+        <w:rPr>
+          <w:rFonts w:ascii="宋体" w:eastAsia="宋体" w:hAnsi="宋体" w:cs="Times New Roman" w:hint="eastAsia"/>
+          <w:kern w:val="2"/>
+          <w:szCs w:val="24"/>
+        </w:rPr>
+        <w:t>，分别为</w:t>
+      </w:r>
+      <w:r>
+        <w:rPr>
+          <w:rFonts w:ascii="宋体" w:eastAsia="宋体" w:hAnsi="宋体" w:cs="Times New Roman" w:hint="eastAsia"/>
+          <w:kern w:val="2"/>
+          <w:szCs w:val="24"/>
+        </w:rPr>
+        <w:t>考生</w:t>
+      </w:r>
+      <w:r>
+        <w:rPr>
+          <w:rFonts w:ascii="宋体" w:eastAsia="宋体" w:hAnsi="宋体" w:cs="Times New Roman" w:hint="eastAsia"/>
+          <w:kern w:val="2"/>
+          <w:szCs w:val="24"/>
+        </w:rPr>
+        <w:t>用户和系统管理员。</w:t>
+      </w:r>
+      <w:r>
+        <w:rPr>
+          <w:rFonts w:ascii="宋体" w:eastAsia="宋体" w:hAnsi="宋体" w:cs="Times New Roman" w:hint="eastAsia"/>
+          <w:kern w:val="2"/>
+          <w:szCs w:val="24"/>
+        </w:rPr>
+        <w:t>考生</w:t>
+      </w:r>
+      <w:r>
+        <w:rPr>
+          <w:rFonts w:ascii="宋体" w:eastAsia="宋体" w:hAnsi="宋体" w:cs="Times New Roman" w:hint="eastAsia"/>
+          <w:kern w:val="2"/>
+          <w:szCs w:val="24"/>
+        </w:rPr>
+        <w:t>用户通过账号密码进入系统进行</w:t>
+      </w:r>
+      <w:r>
+        <w:rPr>
+          <w:rFonts w:ascii="宋体" w:eastAsia="宋体" w:hAnsi="宋体" w:cs="Times New Roman" w:hint="eastAsia"/>
+          <w:kern w:val="2"/>
+          <w:szCs w:val="24"/>
+        </w:rPr>
+        <w:t>各种操作</w:t>
+      </w:r>
+      <w:r>
+        <w:rPr>
+          <w:rFonts w:ascii="宋体" w:eastAsia="宋体" w:hAnsi="宋体" w:cs="Times New Roman" w:hint="eastAsia"/>
+          <w:kern w:val="2"/>
+          <w:szCs w:val="24"/>
+        </w:rPr>
+        <w:t>；</w:t>
+      </w:r>
+      <w:r>
+        <w:rPr>
+          <w:rFonts w:ascii="宋体" w:eastAsia="宋体" w:hAnsi="宋体" w:cs="Times New Roman" w:hint="eastAsia"/>
+          <w:kern w:val="2"/>
+          <w:szCs w:val="24"/>
+        </w:rPr>
+        <w:t>管理员</w:t>
+      </w:r>
+      <w:r>
+        <w:rPr>
+          <w:rFonts w:ascii="宋体" w:eastAsia="宋体" w:hAnsi="宋体" w:cs="Times New Roman" w:hint="eastAsia"/>
+          <w:kern w:val="2"/>
+          <w:szCs w:val="24"/>
+        </w:rPr>
+        <w:t>通过账号密码进入系统进行</w:t>
+      </w:r>
+      <w:r>
+        <w:rPr>
+          <w:rFonts w:ascii="宋体" w:eastAsia="宋体" w:hAnsi="宋体" w:cs="Times New Roman" w:hint="eastAsia"/>
+          <w:kern w:val="2"/>
+          <w:szCs w:val="24"/>
+        </w:rPr>
+        <w:t>资料管理</w:t>
+      </w:r>
+      <w:r>
+        <w:rPr>
+          <w:rFonts w:ascii="宋体" w:eastAsia="宋体" w:hAnsi="宋体" w:cs="Times New Roman" w:hint="eastAsia"/>
+          <w:kern w:val="2"/>
+          <w:szCs w:val="24"/>
+        </w:rPr>
+        <w:t>；用例图分别为：</w:t>
       </w:r>
     </w:p>
     <w:p>
@@ -4578,6 +5310,7 @@
           <w:kern w:val="2"/>
           <w:szCs w:val="22"/>
         </w:rPr>
+        <w:lastRenderedPageBreak/>
         <w:drawing>
           <wp:inline distT="0" distB="0" distL="0" distR="0" wp14:anchorId="1D0D2033" wp14:editId="1B9903C5">
             <wp:extent cx="2387600" cy="1368640"/>
@@ -4729,7 +5462,6 @@
           <w:kern w:val="2"/>
           <w:szCs w:val="22"/>
         </w:rPr>
-        <w:lastRenderedPageBreak/>
         <w:drawing>
           <wp:inline distT="0" distB="0" distL="0" distR="0" wp14:anchorId="58325BBB" wp14:editId="1EF5F37F">
             <wp:extent cx="2724150" cy="1159746"/>
@@ -4830,7 +5562,7 @@
         <w:pStyle w:val="2"/>
         <w:spacing w:before="156" w:after="156"/>
       </w:pPr>
-      <w:bookmarkStart w:id="14" w:name="_Toc88727044"/>
+      <w:bookmarkStart w:id="13" w:name="_Toc88922026"/>
       <w:r>
         <w:rPr>
           <w:rFonts w:hint="eastAsia"/>
@@ -4861,7 +5593,7 @@
         </w:rPr>
         <w:t>系统功能性需求分析</w:t>
       </w:r>
-      <w:bookmarkEnd w:id="14"/>
+      <w:bookmarkEnd w:id="13"/>
     </w:p>
     <w:p>
       <w:pPr>
@@ -4944,6 +5676,7 @@
           <w:kern w:val="2"/>
           <w:szCs w:val="22"/>
         </w:rPr>
+        <w:lastRenderedPageBreak/>
         <w:drawing>
           <wp:inline distT="0" distB="0" distL="0" distR="0" wp14:anchorId="5C8B0B74" wp14:editId="5D434372">
             <wp:extent cx="4853550" cy="2463800"/>
@@ -5137,16 +5870,7 @@
           <w:kern w:val="2"/>
           <w:szCs w:val="24"/>
         </w:rPr>
-        <w:t>租房用户登录与注销功能：用户在注册之后，可以凭借注册时提供的手机号登录，在</w:t>
-      </w:r>
-      <w:r>
-        <w:rPr>
-          <w:rFonts w:ascii="宋体" w:eastAsia="宋体" w:hAnsi="宋体" w:cs="Times New Roman" w:hint="eastAsia"/>
-          <w:kern w:val="2"/>
-          <w:szCs w:val="24"/>
-        </w:rPr>
-        <w:lastRenderedPageBreak/>
-        <w:t xml:space="preserve">获取短信验证码并填写无误后便可登录。出于安全性和技术上的考量，用户登录只通过手机号和短信验证码而非手机号和密码登录，注册同理。登录后，网页端或者 </w:t>
+        <w:t xml:space="preserve">租房用户登录与注销功能：用户在注册之后，可以凭借注册时提供的手机号登录，在获取短信验证码并填写无误后便可登录。出于安全性和技术上的考量，用户登录只通过手机号和短信验证码而非手机号和密码登录，注册同理。登录后，网页端或者 </w:t>
       </w:r>
       <w:r>
         <w:rPr>
@@ -5449,7 +6173,7 @@
         <w:pStyle w:val="2"/>
         <w:spacing w:before="156" w:after="156"/>
       </w:pPr>
-      <w:bookmarkStart w:id="15" w:name="_Toc88727045"/>
+      <w:bookmarkStart w:id="14" w:name="_Toc88922027"/>
       <w:r>
         <w:rPr>
           <w:rFonts w:hint="eastAsia"/>
@@ -5480,7 +6204,7 @@
         </w:rPr>
         <w:t>系统非功能性需求分析</w:t>
       </w:r>
-      <w:bookmarkEnd w:id="15"/>
+      <w:bookmarkEnd w:id="14"/>
     </w:p>
     <w:p>
       <w:pPr>
@@ -5558,7 +6282,6 @@
         <w:rPr>
           <w:rFonts w:hint="eastAsia"/>
         </w:rPr>
-        <w:lastRenderedPageBreak/>
         <w:t>3</w:t>
       </w:r>
       <w:r>
@@ -5826,9 +6549,9 @@
         <w:pStyle w:val="2"/>
         <w:spacing w:before="156" w:after="156"/>
       </w:pPr>
-      <w:bookmarkStart w:id="16" w:name="_Toc511487115"/>
-      <w:bookmarkStart w:id="17" w:name="_Toc8309398"/>
-      <w:bookmarkStart w:id="18" w:name="_Toc88727046"/>
+      <w:bookmarkStart w:id="15" w:name="_Toc511487115"/>
+      <w:bookmarkStart w:id="16" w:name="_Toc8309398"/>
+      <w:bookmarkStart w:id="17" w:name="_Toc88922028"/>
       <w:r>
         <w:t>3.5  XXX</w:t>
       </w:r>
@@ -5838,18 +6561,18 @@
         </w:rPr>
         <w:t>系统</w:t>
       </w:r>
+      <w:bookmarkEnd w:id="15"/>
+      <w:r>
+        <w:rPr>
+          <w:rFonts w:hint="eastAsia"/>
+        </w:rPr>
+        <w:t>的</w:t>
+      </w:r>
+      <w:r>
+        <w:t>数据流图</w:t>
+      </w:r>
       <w:bookmarkEnd w:id="16"/>
-      <w:r>
-        <w:rPr>
-          <w:rFonts w:hint="eastAsia"/>
-        </w:rPr>
-        <w:t>的</w:t>
-      </w:r>
-      <w:r>
-        <w:t>数据流图</w:t>
-      </w:r>
       <w:bookmarkEnd w:id="17"/>
-      <w:bookmarkEnd w:id="18"/>
     </w:p>
     <w:p>
       <w:pPr>
@@ -5899,6 +6622,7 @@
         <w:rPr>
           <w:rFonts w:hint="eastAsia"/>
         </w:rPr>
+        <w:lastRenderedPageBreak/>
         <w:t>3</w:t>
       </w:r>
       <w:r>
@@ -6132,16 +6856,7 @@
           <w:kern w:val="2"/>
           <w:szCs w:val="24"/>
         </w:rPr>
-        <w:t>第一层的数据流图中，实体类包括微信用户和商家。微信用户的数据流程只概括成了点餐，点餐首先需要从商品表中读出商品信息，用户下订单后将订单信息存进订单表。商家的数据流程概括为处理订单，当有用户下单了，本系统会及时通知商家，商家处理订单首先要从订单表中读取出订单信息，执行相应的操作修改订单状态。商家对订单执行的操作优惠存</w:t>
-      </w:r>
-      <w:r>
-        <w:rPr>
-          <w:rFonts w:ascii="宋体" w:eastAsia="宋体" w:hAnsi="宋体" w:cs="Times New Roman" w:hint="eastAsia"/>
-          <w:kern w:val="2"/>
-          <w:szCs w:val="24"/>
-        </w:rPr>
-        <w:lastRenderedPageBreak/>
-        <w:t>入订单表中。</w:t>
+        <w:t>第一层的数据流图中，实体类包括微信用户和商家。微信用户的数据流程只概括成了点餐，点餐首先需要从商品表中读出商品信息，用户下订单后将订单信息存进订单表。商家的数据流程概括为处理订单，当有用户下单了，本系统会及时通知商家，商家处理订单首先要从订单表中读取出订单信息，执行相应的操作修改订单状态。商家对订单执行的操作优惠存入订单表中。</w:t>
       </w:r>
     </w:p>
     <w:p>
@@ -6274,6 +6989,7 @@
         <w:rPr>
           <w:rFonts w:hint="eastAsia"/>
         </w:rPr>
+        <w:lastRenderedPageBreak/>
         <w:t>3</w:t>
       </w:r>
       <w:r>
@@ -6386,7 +7102,6 @@
           <w:kern w:val="2"/>
           <w:szCs w:val="24"/>
         </w:rPr>
-        <w:lastRenderedPageBreak/>
         <w:drawing>
           <wp:inline distT="0" distB="0" distL="0" distR="0" wp14:anchorId="37343F96" wp14:editId="6A782C9D">
             <wp:extent cx="5731510" cy="2906705"/>
@@ -6507,7 +7222,6 @@
           <w:szCs w:val="40"/>
         </w:rPr>
       </w:pPr>
-      <w:bookmarkStart w:id="19" w:name="_Toc88727047"/>
       <w:r>
         <w:br w:type="page"/>
       </w:r>
@@ -6516,6 +7230,7 @@
       <w:pPr>
         <w:pStyle w:val="1"/>
       </w:pPr>
+      <w:bookmarkStart w:id="18" w:name="_Toc88922029"/>
       <w:r>
         <w:rPr>
           <w:rFonts w:hint="eastAsia"/>
@@ -6547,7 +7262,7 @@
         </w:rPr>
         <w:t>概要设计</w:t>
       </w:r>
-      <w:bookmarkEnd w:id="19"/>
+      <w:bookmarkEnd w:id="18"/>
     </w:p>
     <w:p>
       <w:pPr>
@@ -6577,7 +7292,7 @@
         <w:pStyle w:val="2"/>
         <w:spacing w:before="156" w:after="156"/>
       </w:pPr>
-      <w:bookmarkStart w:id="20" w:name="_Toc88727048"/>
+      <w:bookmarkStart w:id="19" w:name="_Toc88922030"/>
       <w:r>
         <w:rPr>
           <w:rFonts w:hint="eastAsia"/>
@@ -6587,7 +7302,7 @@
       <w:r>
         <w:t>系统架构及原理</w:t>
       </w:r>
-      <w:bookmarkEnd w:id="20"/>
+      <w:bookmarkEnd w:id="19"/>
     </w:p>
     <w:p>
       <w:pPr>
@@ -6655,7 +7370,7 @@
           <v:shape id="_x0000_i1025" type="#_x0000_t75" style="width:410.05pt;height:125.25pt" o:ole="">
             <v:imagedata r:id="rId17" o:title="" cropbottom="36457f"/>
           </v:shape>
-          <o:OLEObject Type="Embed" ProgID="Visio.Drawing.15" ShapeID="_x0000_i1025" DrawAspect="Content" ObjectID="_1699445241" r:id="rId18"/>
+          <o:OLEObject Type="Embed" ProgID="Visio.Drawing.15" ShapeID="_x0000_i1025" DrawAspect="Content" ObjectID="_1699545315" r:id="rId18"/>
         </w:object>
       </w:r>
     </w:p>
@@ -6888,10 +7603,10 @@
           <w:szCs w:val="22"/>
         </w:rPr>
         <w:object w:dxaOrig="4456" w:dyaOrig="5686" w14:anchorId="213AD983">
-          <v:shape id="_x0000_i1031" type="#_x0000_t75" style="width:325.95pt;height:415.35pt" o:ole="">
+          <v:shape id="_x0000_i1026" type="#_x0000_t75" style="width:325.95pt;height:415.35pt" o:ole="">
             <v:imagedata r:id="rId19" o:title=""/>
           </v:shape>
-          <o:OLEObject Type="Embed" ProgID="Visio.Drawing.15" ShapeID="_x0000_i1031" DrawAspect="Content" ObjectID="_1699445242" r:id="rId20"/>
+          <o:OLEObject Type="Embed" ProgID="Visio.Drawing.15" ShapeID="_x0000_i1026" DrawAspect="Content" ObjectID="_1699545316" r:id="rId20"/>
         </w:object>
       </w:r>
     </w:p>
@@ -7125,7 +7840,7 @@
           <v:shape id="_x0000_i1027" type="#_x0000_t75" style="width:397.7pt;height:151.65pt" o:ole="">
             <v:imagedata r:id="rId21" o:title="" croptop="2727f" cropbottom="36156f" cropright="13105f"/>
           </v:shape>
-          <o:OLEObject Type="Embed" ProgID="Visio.Drawing.15" ShapeID="_x0000_i1027" DrawAspect="Content" ObjectID="_1699445243" r:id="rId22"/>
+          <o:OLEObject Type="Embed" ProgID="Visio.Drawing.15" ShapeID="_x0000_i1027" DrawAspect="Content" ObjectID="_1699545317" r:id="rId22"/>
         </w:object>
       </w:r>
     </w:p>
@@ -7340,12 +8055,14 @@
         <w:pStyle w:val="2"/>
         <w:spacing w:before="156" w:after="156"/>
       </w:pPr>
+      <w:bookmarkStart w:id="20" w:name="_Toc88922031"/>
       <w:r>
         <w:t xml:space="preserve">4.2 </w:t>
       </w:r>
       <w:r>
         <w:t>业务用例的实现</w:t>
       </w:r>
+      <w:bookmarkEnd w:id="20"/>
     </w:p>
     <w:p>
       <w:pPr>
@@ -7383,12 +8100,14 @@
         <w:pStyle w:val="2"/>
         <w:spacing w:before="156" w:after="156"/>
       </w:pPr>
+      <w:bookmarkStart w:id="21" w:name="_Toc88922032"/>
       <w:r>
         <w:t xml:space="preserve">4.4 </w:t>
       </w:r>
       <w:r>
         <w:t>数据库设计</w:t>
       </w:r>
+      <w:bookmarkEnd w:id="21"/>
     </w:p>
     <w:p>
       <w:pPr>
@@ -7476,8 +8195,7 @@
       <w:pPr>
         <w:pStyle w:val="1"/>
       </w:pPr>
-      <w:bookmarkStart w:id="21" w:name="_Toc88727050"/>
-      <w:bookmarkStart w:id="22" w:name="_Toc88727049"/>
+      <w:bookmarkStart w:id="22" w:name="_Toc88922033"/>
       <w:r>
         <w:rPr>
           <w:rFonts w:hint="eastAsia"/>
@@ -7516,6 +8234,7 @@
         <w:pStyle w:val="2"/>
         <w:spacing w:before="156" w:after="156"/>
       </w:pPr>
+      <w:bookmarkStart w:id="23" w:name="_Toc88922034"/>
       <w:r>
         <w:rPr>
           <w:rFonts w:hint="eastAsia"/>
@@ -7537,7 +8256,7 @@
         </w:rPr>
         <w:t>模块的设计与实现（租房用户模块的设计与实现）</w:t>
       </w:r>
-      <w:bookmarkEnd w:id="21"/>
+      <w:bookmarkEnd w:id="23"/>
     </w:p>
     <w:p>
       <w:pPr>
@@ -7771,6 +8490,7 @@
         <w:pStyle w:val="2"/>
         <w:spacing w:before="156" w:after="156"/>
       </w:pPr>
+      <w:bookmarkStart w:id="24" w:name="_Toc88922035"/>
       <w:r>
         <w:rPr>
           <w:rFonts w:hint="eastAsia"/>
@@ -7793,6 +8513,7 @@
         </w:rPr>
         <w:t>租房用户的注册流程</w:t>
       </w:r>
+      <w:bookmarkEnd w:id="24"/>
     </w:p>
     <w:p>
       <w:pPr>
@@ -9388,7 +10109,7 @@
         <w:pStyle w:val="2"/>
         <w:spacing w:before="156" w:after="156"/>
       </w:pPr>
-      <w:bookmarkStart w:id="23" w:name="_Toc88727051"/>
+      <w:bookmarkStart w:id="25" w:name="_Toc88922036"/>
       <w:r>
         <w:rPr>
           <w:rFonts w:hint="eastAsia"/>
@@ -9419,7 +10140,7 @@
         </w:rPr>
         <w:t>模块的设计与实现</w:t>
       </w:r>
-      <w:bookmarkEnd w:id="23"/>
+      <w:bookmarkEnd w:id="25"/>
     </w:p>
     <w:p>
       <w:pPr>
@@ -9560,6 +10281,7 @@
         <w:pStyle w:val="2"/>
         <w:spacing w:before="156" w:after="156"/>
       </w:pPr>
+      <w:bookmarkStart w:id="26" w:name="_Toc88922037"/>
       <w:r>
         <w:rPr>
           <w:rFonts w:hint="eastAsia"/>
@@ -9581,6 +10303,7 @@
         </w:rPr>
         <w:t>租房用户的注册流程</w:t>
       </w:r>
+      <w:bookmarkEnd w:id="26"/>
     </w:p>
     <w:p>
       <w:pPr>
@@ -9896,7 +10619,7 @@
         <w:pStyle w:val="2"/>
         <w:spacing w:before="156" w:after="156"/>
       </w:pPr>
-      <w:bookmarkStart w:id="24" w:name="_Toc88727052"/>
+      <w:bookmarkStart w:id="27" w:name="_Toc88922038"/>
       <w:r>
         <w:rPr>
           <w:rFonts w:hint="eastAsia"/>
@@ -9927,7 +10650,7 @@
         </w:rPr>
         <w:t>模块的设计与实现</w:t>
       </w:r>
-      <w:bookmarkEnd w:id="24"/>
+      <w:bookmarkEnd w:id="27"/>
     </w:p>
     <w:p>
       <w:pPr>
@@ -10422,7 +11145,7 @@
     </w:p>
     <w:tbl>
       <w:tblPr>
-        <w:tblStyle w:val="14"/>
+        <w:tblStyle w:val="13"/>
         <w:tblW w:w="5000" w:type="pct"/>
         <w:tblBorders>
           <w:top w:val="none" w:sz="0" w:space="0" w:color="auto"/>
@@ -10445,8 +11168,9 @@
           <w:p>
             <w:pPr>
               <w:pStyle w:val="1"/>
+              <w:outlineLvl w:val="0"/>
             </w:pPr>
-            <w:bookmarkStart w:id="25" w:name="_Toc88727053"/>
+            <w:bookmarkStart w:id="28" w:name="_Toc88922039"/>
             <w:r>
               <w:rPr>
                 <w:rFonts w:hint="eastAsia"/>
@@ -10478,7 +11202,7 @@
               </w:rPr>
               <w:t>部署和应用</w:t>
             </w:r>
-            <w:bookmarkEnd w:id="25"/>
+            <w:bookmarkEnd w:id="28"/>
           </w:p>
         </w:tc>
       </w:tr>
@@ -10488,7 +11212,7 @@
         <w:pStyle w:val="2"/>
         <w:spacing w:before="156" w:after="156"/>
       </w:pPr>
-      <w:bookmarkStart w:id="26" w:name="_Toc88727054"/>
+      <w:bookmarkStart w:id="29" w:name="_Toc88922040"/>
       <w:r>
         <w:rPr>
           <w:rFonts w:hint="eastAsia"/>
@@ -10501,7 +11225,7 @@
         </w:rPr>
         <w:t>本章参考写法</w:t>
       </w:r>
-      <w:bookmarkEnd w:id="26"/>
+      <w:bookmarkEnd w:id="29"/>
     </w:p>
     <w:p>
       <w:pPr>
@@ -10687,7 +11411,7 @@
     </w:p>
     <w:tbl>
       <w:tblPr>
-        <w:tblStyle w:val="14"/>
+        <w:tblStyle w:val="13"/>
         <w:tblW w:w="5000" w:type="pct"/>
         <w:tblBorders>
           <w:top w:val="none" w:sz="0" w:space="0" w:color="auto"/>
@@ -10710,8 +11434,9 @@
           <w:p>
             <w:pPr>
               <w:pStyle w:val="1"/>
+              <w:outlineLvl w:val="0"/>
             </w:pPr>
-            <w:bookmarkStart w:id="27" w:name="_Toc88727055"/>
+            <w:bookmarkStart w:id="30" w:name="_Toc88922041"/>
             <w:r>
               <w:rPr>
                 <w:rFonts w:hint="eastAsia"/>
@@ -10743,7 +11468,7 @@
               </w:rPr>
               <w:t>总结与展望</w:t>
             </w:r>
-            <w:bookmarkEnd w:id="27"/>
+            <w:bookmarkEnd w:id="30"/>
           </w:p>
         </w:tc>
       </w:tr>
@@ -10753,7 +11478,7 @@
         <w:pStyle w:val="2"/>
         <w:spacing w:before="156" w:after="156"/>
       </w:pPr>
-      <w:bookmarkStart w:id="28" w:name="_Toc88727056"/>
+      <w:bookmarkStart w:id="31" w:name="_Toc88922042"/>
       <w:r>
         <w:rPr>
           <w:rFonts w:hint="eastAsia"/>
@@ -10766,7 +11491,7 @@
         </w:rPr>
         <w:t>本章参考写法</w:t>
       </w:r>
-      <w:bookmarkEnd w:id="28"/>
+      <w:bookmarkEnd w:id="31"/>
     </w:p>
     <w:p>
       <w:pPr>
@@ -10815,7 +11540,7 @@
       <w:pPr>
         <w:pStyle w:val="1"/>
       </w:pPr>
-      <w:bookmarkStart w:id="29" w:name="_Toc88727057"/>
+      <w:bookmarkStart w:id="32" w:name="_Toc88922043"/>
       <w:r>
         <w:rPr>
           <w:rFonts w:hint="eastAsia"/>
@@ -10823,7 +11548,7 @@
         <w:lastRenderedPageBreak/>
         <w:t>参考文献</w:t>
       </w:r>
-      <w:bookmarkEnd w:id="29"/>
+      <w:bookmarkEnd w:id="32"/>
     </w:p>
     <w:p>
       <w:pPr>
@@ -10846,7 +11571,7 @@
           <w:kern w:val="2"/>
         </w:rPr>
       </w:pPr>
-      <w:bookmarkStart w:id="30" w:name="_Toc88727058"/>
+      <w:bookmarkStart w:id="33" w:name="_Toc88922044"/>
       <w:r>
         <w:rPr>
           <w:rFonts w:hint="eastAsia"/>
@@ -10866,7 +11591,7 @@
         </w:rPr>
         <w:t>谢</w:t>
       </w:r>
-      <w:bookmarkEnd w:id="30"/>
+      <w:bookmarkEnd w:id="33"/>
     </w:p>
     <w:p>
       <w:pPr>
@@ -10898,7 +11623,7 @@
 </file>
 
 <file path=word/endnotes.xml><?xml version="1.0" encoding="utf-8"?>
-<w:endnotes xmlns:wpc="http://schemas.microsoft.com/office/word/2010/wordprocessingCanvas" xmlns:cx="http://schemas.microsoft.com/office/drawing/2014/chartex" xmlns:cx1="http://schemas.microsoft.com/office/drawing/2015/9/8/chartex" xmlns:mc="http://schemas.openxmlformats.org/markup-compatibility/2006" xmlns:o="urn:schemas-microsoft-com:office:office" xmlns:r="http://schemas.openxmlformats.org/officeDocument/2006/relationships" xmlns:m="http://schemas.openxmlformats.org/officeDocument/2006/math" xmlns:v="urn:schemas-microsoft-com:vml" xmlns:wp14="http://schemas.microsoft.com/office/word/2010/wordprocessingDrawing" xmlns:wp="http://schemas.openxmlformats.org/drawingml/2006/wordprocessingDrawing" xmlns:w10="urn:schemas-microsoft-com:office:word" xmlns:w="http://schemas.openxmlformats.org/wordprocessingml/2006/main" xmlns:w14="http://schemas.microsoft.com/office/word/2010/wordml" xmlns:w15="http://schemas.microsoft.com/office/word/2012/wordml" xmlns:w16se="http://schemas.microsoft.com/office/word/2015/wordml/symex" xmlns:wpg="http://schemas.microsoft.com/office/word/2010/wordprocessingGroup" xmlns:wpi="http://schemas.microsoft.com/office/word/2010/wordprocessingInk" xmlns:wne="http://schemas.microsoft.com/office/word/2006/wordml" xmlns:wps="http://schemas.microsoft.com/office/word/2010/wordprocessingShape" mc:Ignorable="w14 w15 w16se wp14">
+<w:endnotes xmlns:wpc="http://schemas.microsoft.com/office/word/2010/wordprocessingCanvas" xmlns:cx="http://schemas.microsoft.com/office/drawing/2014/chartex" xmlns:cx1="http://schemas.microsoft.com/office/drawing/2015/9/8/chartex" xmlns:cx2="http://schemas.microsoft.com/office/drawing/2015/10/21/chartex" xmlns:cx3="http://schemas.microsoft.com/office/drawing/2016/5/9/chartex" xmlns:cx4="http://schemas.microsoft.com/office/drawing/2016/5/10/chartex" xmlns:cx5="http://schemas.microsoft.com/office/drawing/2016/5/11/chartex" xmlns:cx6="http://schemas.microsoft.com/office/drawing/2016/5/12/chartex" xmlns:cx7="http://schemas.microsoft.com/office/drawing/2016/5/13/chartex" xmlns:cx8="http://schemas.microsoft.com/office/drawing/2016/5/14/chartex" xmlns:mc="http://schemas.openxmlformats.org/markup-compatibility/2006" xmlns:aink="http://schemas.microsoft.com/office/drawing/2016/ink" xmlns:am3d="http://schemas.microsoft.com/office/drawing/2017/model3d" xmlns:o="urn:schemas-microsoft-com:office:office" xmlns:r="http://schemas.openxmlformats.org/officeDocument/2006/relationships" xmlns:m="http://schemas.openxmlformats.org/officeDocument/2006/math" xmlns:v="urn:schemas-microsoft-com:vml" xmlns:wp14="http://schemas.microsoft.com/office/word/2010/wordprocessingDrawing" xmlns:wp="http://schemas.openxmlformats.org/drawingml/2006/wordprocessingDrawing" xmlns:w10="urn:schemas-microsoft-com:office:word" xmlns:w="http://schemas.openxmlformats.org/wordprocessingml/2006/main" xmlns:w14="http://schemas.microsoft.com/office/word/2010/wordml" xmlns:w15="http://schemas.microsoft.com/office/word/2012/wordml" xmlns:w16cex="http://schemas.microsoft.com/office/word/2018/wordml/cex" xmlns:w16cid="http://schemas.microsoft.com/office/word/2016/wordml/cid" xmlns:w16="http://schemas.microsoft.com/office/word/2018/wordml" xmlns:w16sdtdh="http://schemas.microsoft.com/office/word/2020/wordml/sdtdatahash" xmlns:w16se="http://schemas.microsoft.com/office/word/2015/wordml/symex" xmlns:wpg="http://schemas.microsoft.com/office/word/2010/wordprocessingGroup" xmlns:wpi="http://schemas.microsoft.com/office/word/2010/wordprocessingInk" xmlns:wne="http://schemas.microsoft.com/office/word/2006/wordml" xmlns:wps="http://schemas.microsoft.com/office/word/2010/wordprocessingShape" mc:Ignorable="w14 w15 w16se w16cid w16 w16cex w16sdtdh wp14">
   <w:endnote w:type="separator" w:id="-1">
     <w:p>
       <w:r>
@@ -10917,7 +11642,7 @@
 </file>
 
 <file path=word/footer1.xml><?xml version="1.0" encoding="utf-8"?>
-<w:ftr xmlns:wpc="http://schemas.microsoft.com/office/word/2010/wordprocessingCanvas" xmlns:cx="http://schemas.microsoft.com/office/drawing/2014/chartex" xmlns:cx1="http://schemas.microsoft.com/office/drawing/2015/9/8/chartex" xmlns:mc="http://schemas.openxmlformats.org/markup-compatibility/2006" xmlns:o="urn:schemas-microsoft-com:office:office" xmlns:r="http://schemas.openxmlformats.org/officeDocument/2006/relationships" xmlns:m="http://schemas.openxmlformats.org/officeDocument/2006/math" xmlns:v="urn:schemas-microsoft-com:vml" xmlns:wp14="http://schemas.microsoft.com/office/word/2010/wordprocessingDrawing" xmlns:wp="http://schemas.openxmlformats.org/drawingml/2006/wordprocessingDrawing" xmlns:w10="urn:schemas-microsoft-com:office:word" xmlns:w="http://schemas.openxmlformats.org/wordprocessingml/2006/main" xmlns:w14="http://schemas.microsoft.com/office/word/2010/wordml" xmlns:w15="http://schemas.microsoft.com/office/word/2012/wordml" xmlns:w16se="http://schemas.microsoft.com/office/word/2015/wordml/symex" xmlns:wpg="http://schemas.microsoft.com/office/word/2010/wordprocessingGroup" xmlns:wpi="http://schemas.microsoft.com/office/word/2010/wordprocessingInk" xmlns:wne="http://schemas.microsoft.com/office/word/2006/wordml" xmlns:wps="http://schemas.microsoft.com/office/word/2010/wordprocessingShape" mc:Ignorable="w14 w15 w16se wp14">
+<w:ftr xmlns:wpc="http://schemas.microsoft.com/office/word/2010/wordprocessingCanvas" xmlns:cx="http://schemas.microsoft.com/office/drawing/2014/chartex" xmlns:cx1="http://schemas.microsoft.com/office/drawing/2015/9/8/chartex" xmlns:cx2="http://schemas.microsoft.com/office/drawing/2015/10/21/chartex" xmlns:cx3="http://schemas.microsoft.com/office/drawing/2016/5/9/chartex" xmlns:cx4="http://schemas.microsoft.com/office/drawing/2016/5/10/chartex" xmlns:cx5="http://schemas.microsoft.com/office/drawing/2016/5/11/chartex" xmlns:cx6="http://schemas.microsoft.com/office/drawing/2016/5/12/chartex" xmlns:cx7="http://schemas.microsoft.com/office/drawing/2016/5/13/chartex" xmlns:cx8="http://schemas.microsoft.com/office/drawing/2016/5/14/chartex" xmlns:mc="http://schemas.openxmlformats.org/markup-compatibility/2006" xmlns:aink="http://schemas.microsoft.com/office/drawing/2016/ink" xmlns:am3d="http://schemas.microsoft.com/office/drawing/2017/model3d" xmlns:o="urn:schemas-microsoft-com:office:office" xmlns:r="http://schemas.openxmlformats.org/officeDocument/2006/relationships" xmlns:m="http://schemas.openxmlformats.org/officeDocument/2006/math" xmlns:v="urn:schemas-microsoft-com:vml" xmlns:wp14="http://schemas.microsoft.com/office/word/2010/wordprocessingDrawing" xmlns:wp="http://schemas.openxmlformats.org/drawingml/2006/wordprocessingDrawing" xmlns:w10="urn:schemas-microsoft-com:office:word" xmlns:w="http://schemas.openxmlformats.org/wordprocessingml/2006/main" xmlns:w14="http://schemas.microsoft.com/office/word/2010/wordml" xmlns:w15="http://schemas.microsoft.com/office/word/2012/wordml" xmlns:w16cex="http://schemas.microsoft.com/office/word/2018/wordml/cex" xmlns:w16cid="http://schemas.microsoft.com/office/word/2016/wordml/cid" xmlns:w16="http://schemas.microsoft.com/office/word/2018/wordml" xmlns:w16sdtdh="http://schemas.microsoft.com/office/word/2020/wordml/sdtdatahash" xmlns:w16se="http://schemas.microsoft.com/office/word/2015/wordml/symex" xmlns:wpg="http://schemas.microsoft.com/office/word/2010/wordprocessingGroup" xmlns:wpi="http://schemas.microsoft.com/office/word/2010/wordprocessingInk" xmlns:wne="http://schemas.microsoft.com/office/word/2006/wordml" xmlns:wps="http://schemas.microsoft.com/office/word/2010/wordprocessingShape" mc:Ignorable="w14 w15 w16se w16cid w16 w16cex w16sdtdh wp14">
   <w:sdt>
     <w:sdtPr>
       <w:id w:val="2037389048"/>
@@ -10964,7 +11689,7 @@
 </file>
 
 <file path=word/footer2.xml><?xml version="1.0" encoding="utf-8"?>
-<w:ftr xmlns:wpc="http://schemas.microsoft.com/office/word/2010/wordprocessingCanvas" xmlns:cx="http://schemas.microsoft.com/office/drawing/2014/chartex" xmlns:cx1="http://schemas.microsoft.com/office/drawing/2015/9/8/chartex" xmlns:mc="http://schemas.openxmlformats.org/markup-compatibility/2006" xmlns:o="urn:schemas-microsoft-com:office:office" xmlns:r="http://schemas.openxmlformats.org/officeDocument/2006/relationships" xmlns:m="http://schemas.openxmlformats.org/officeDocument/2006/math" xmlns:v="urn:schemas-microsoft-com:vml" xmlns:wp14="http://schemas.microsoft.com/office/word/2010/wordprocessingDrawing" xmlns:wp="http://schemas.openxmlformats.org/drawingml/2006/wordprocessingDrawing" xmlns:w10="urn:schemas-microsoft-com:office:word" xmlns:w="http://schemas.openxmlformats.org/wordprocessingml/2006/main" xmlns:w14="http://schemas.microsoft.com/office/word/2010/wordml" xmlns:w15="http://schemas.microsoft.com/office/word/2012/wordml" xmlns:w16se="http://schemas.microsoft.com/office/word/2015/wordml/symex" xmlns:wpg="http://schemas.microsoft.com/office/word/2010/wordprocessingGroup" xmlns:wpi="http://schemas.microsoft.com/office/word/2010/wordprocessingInk" xmlns:wne="http://schemas.microsoft.com/office/word/2006/wordml" xmlns:wps="http://schemas.microsoft.com/office/word/2010/wordprocessingShape" mc:Ignorable="w14 w15 w16se wp14">
+<w:ftr xmlns:wpc="http://schemas.microsoft.com/office/word/2010/wordprocessingCanvas" xmlns:cx="http://schemas.microsoft.com/office/drawing/2014/chartex" xmlns:cx1="http://schemas.microsoft.com/office/drawing/2015/9/8/chartex" xmlns:cx2="http://schemas.microsoft.com/office/drawing/2015/10/21/chartex" xmlns:cx3="http://schemas.microsoft.com/office/drawing/2016/5/9/chartex" xmlns:cx4="http://schemas.microsoft.com/office/drawing/2016/5/10/chartex" xmlns:cx5="http://schemas.microsoft.com/office/drawing/2016/5/11/chartex" xmlns:cx6="http://schemas.microsoft.com/office/drawing/2016/5/12/chartex" xmlns:cx7="http://schemas.microsoft.com/office/drawing/2016/5/13/chartex" xmlns:cx8="http://schemas.microsoft.com/office/drawing/2016/5/14/chartex" xmlns:mc="http://schemas.openxmlformats.org/markup-compatibility/2006" xmlns:aink="http://schemas.microsoft.com/office/drawing/2016/ink" xmlns:am3d="http://schemas.microsoft.com/office/drawing/2017/model3d" xmlns:o="urn:schemas-microsoft-com:office:office" xmlns:r="http://schemas.openxmlformats.org/officeDocument/2006/relationships" xmlns:m="http://schemas.openxmlformats.org/officeDocument/2006/math" xmlns:v="urn:schemas-microsoft-com:vml" xmlns:wp14="http://schemas.microsoft.com/office/word/2010/wordprocessingDrawing" xmlns:wp="http://schemas.openxmlformats.org/drawingml/2006/wordprocessingDrawing" xmlns:w10="urn:schemas-microsoft-com:office:word" xmlns:w="http://schemas.openxmlformats.org/wordprocessingml/2006/main" xmlns:w14="http://schemas.microsoft.com/office/word/2010/wordml" xmlns:w15="http://schemas.microsoft.com/office/word/2012/wordml" xmlns:w16cex="http://schemas.microsoft.com/office/word/2018/wordml/cex" xmlns:w16cid="http://schemas.microsoft.com/office/word/2016/wordml/cid" xmlns:w16="http://schemas.microsoft.com/office/word/2018/wordml" xmlns:w16sdtdh="http://schemas.microsoft.com/office/word/2020/wordml/sdtdatahash" xmlns:w16se="http://schemas.microsoft.com/office/word/2015/wordml/symex" xmlns:wpg="http://schemas.microsoft.com/office/word/2010/wordprocessingGroup" xmlns:wpi="http://schemas.microsoft.com/office/word/2010/wordprocessingInk" xmlns:wne="http://schemas.microsoft.com/office/word/2006/wordml" xmlns:wps="http://schemas.microsoft.com/office/word/2010/wordprocessingShape" mc:Ignorable="w14 w15 w16se w16cid w16 w16cex w16sdtdh wp14">
   <w:sdt>
     <w:sdtPr>
       <w:id w:val="-1745868453"/>
@@ -11012,7 +11737,7 @@
 </file>
 
 <file path=word/footnotes.xml><?xml version="1.0" encoding="utf-8"?>
-<w:footnotes xmlns:wpc="http://schemas.microsoft.com/office/word/2010/wordprocessingCanvas" xmlns:cx="http://schemas.microsoft.com/office/drawing/2014/chartex" xmlns:cx1="http://schemas.microsoft.com/office/drawing/2015/9/8/chartex" xmlns:mc="http://schemas.openxmlformats.org/markup-compatibility/2006" xmlns:o="urn:schemas-microsoft-com:office:office" xmlns:r="http://schemas.openxmlformats.org/officeDocument/2006/relationships" xmlns:m="http://schemas.openxmlformats.org/officeDocument/2006/math" xmlns:v="urn:schemas-microsoft-com:vml" xmlns:wp14="http://schemas.microsoft.com/office/word/2010/wordprocessingDrawing" xmlns:wp="http://schemas.openxmlformats.org/drawingml/2006/wordprocessingDrawing" xmlns:w10="urn:schemas-microsoft-com:office:word" xmlns:w="http://schemas.openxmlformats.org/wordprocessingml/2006/main" xmlns:w14="http://schemas.microsoft.com/office/word/2010/wordml" xmlns:w15="http://schemas.microsoft.com/office/word/2012/wordml" xmlns:w16se="http://schemas.microsoft.com/office/word/2015/wordml/symex" xmlns:wpg="http://schemas.microsoft.com/office/word/2010/wordprocessingGroup" xmlns:wpi="http://schemas.microsoft.com/office/word/2010/wordprocessingInk" xmlns:wne="http://schemas.microsoft.com/office/word/2006/wordml" xmlns:wps="http://schemas.microsoft.com/office/word/2010/wordprocessingShape" mc:Ignorable="w14 w15 w16se wp14">
+<w:footnotes xmlns:wpc="http://schemas.microsoft.com/office/word/2010/wordprocessingCanvas" xmlns:cx="http://schemas.microsoft.com/office/drawing/2014/chartex" xmlns:cx1="http://schemas.microsoft.com/office/drawing/2015/9/8/chartex" xmlns:cx2="http://schemas.microsoft.com/office/drawing/2015/10/21/chartex" xmlns:cx3="http://schemas.microsoft.com/office/drawing/2016/5/9/chartex" xmlns:cx4="http://schemas.microsoft.com/office/drawing/2016/5/10/chartex" xmlns:cx5="http://schemas.microsoft.com/office/drawing/2016/5/11/chartex" xmlns:cx6="http://schemas.microsoft.com/office/drawing/2016/5/12/chartex" xmlns:cx7="http://schemas.microsoft.com/office/drawing/2016/5/13/chartex" xmlns:cx8="http://schemas.microsoft.com/office/drawing/2016/5/14/chartex" xmlns:mc="http://schemas.openxmlformats.org/markup-compatibility/2006" xmlns:aink="http://schemas.microsoft.com/office/drawing/2016/ink" xmlns:am3d="http://schemas.microsoft.com/office/drawing/2017/model3d" xmlns:o="urn:schemas-microsoft-com:office:office" xmlns:r="http://schemas.openxmlformats.org/officeDocument/2006/relationships" xmlns:m="http://schemas.openxmlformats.org/officeDocument/2006/math" xmlns:v="urn:schemas-microsoft-com:vml" xmlns:wp14="http://schemas.microsoft.com/office/word/2010/wordprocessingDrawing" xmlns:wp="http://schemas.openxmlformats.org/drawingml/2006/wordprocessingDrawing" xmlns:w10="urn:schemas-microsoft-com:office:word" xmlns:w="http://schemas.openxmlformats.org/wordprocessingml/2006/main" xmlns:w14="http://schemas.microsoft.com/office/word/2010/wordml" xmlns:w15="http://schemas.microsoft.com/office/word/2012/wordml" xmlns:w16cex="http://schemas.microsoft.com/office/word/2018/wordml/cex" xmlns:w16cid="http://schemas.microsoft.com/office/word/2016/wordml/cid" xmlns:w16="http://schemas.microsoft.com/office/word/2018/wordml" xmlns:w16sdtdh="http://schemas.microsoft.com/office/word/2020/wordml/sdtdatahash" xmlns:w16se="http://schemas.microsoft.com/office/word/2015/wordml/symex" xmlns:wpg="http://schemas.microsoft.com/office/word/2010/wordprocessingGroup" xmlns:wpi="http://schemas.microsoft.com/office/word/2010/wordprocessingInk" xmlns:wne="http://schemas.microsoft.com/office/word/2006/wordml" xmlns:wps="http://schemas.microsoft.com/office/word/2010/wordprocessingShape" mc:Ignorable="w14 w15 w16se w16cid w16 w16cex w16sdtdh wp14">
   <w:footnote w:type="separator" w:id="-1">
     <w:p>
       <w:r>
@@ -11031,7 +11756,7 @@
 </file>
 
 <file path=word/header1.xml><?xml version="1.0" encoding="utf-8"?>
-<w:hdr xmlns:wpc="http://schemas.microsoft.com/office/word/2010/wordprocessingCanvas" xmlns:cx="http://schemas.microsoft.com/office/drawing/2014/chartex" xmlns:cx1="http://schemas.microsoft.com/office/drawing/2015/9/8/chartex" xmlns:mc="http://schemas.openxmlformats.org/markup-compatibility/2006" xmlns:o="urn:schemas-microsoft-com:office:office" xmlns:r="http://schemas.openxmlformats.org/officeDocument/2006/relationships" xmlns:m="http://schemas.openxmlformats.org/officeDocument/2006/math" xmlns:v="urn:schemas-microsoft-com:vml" xmlns:wp14="http://schemas.microsoft.com/office/word/2010/wordprocessingDrawing" xmlns:wp="http://schemas.openxmlformats.org/drawingml/2006/wordprocessingDrawing" xmlns:w10="urn:schemas-microsoft-com:office:word" xmlns:w="http://schemas.openxmlformats.org/wordprocessingml/2006/main" xmlns:w14="http://schemas.microsoft.com/office/word/2010/wordml" xmlns:w15="http://schemas.microsoft.com/office/word/2012/wordml" xmlns:w16se="http://schemas.microsoft.com/office/word/2015/wordml/symex" xmlns:wpg="http://schemas.microsoft.com/office/word/2010/wordprocessingGroup" xmlns:wpi="http://schemas.microsoft.com/office/word/2010/wordprocessingInk" xmlns:wne="http://schemas.microsoft.com/office/word/2006/wordml" xmlns:wps="http://schemas.microsoft.com/office/word/2010/wordprocessingShape" mc:Ignorable="w14 w15 w16se wp14">
+<w:hdr xmlns:wpc="http://schemas.microsoft.com/office/word/2010/wordprocessingCanvas" xmlns:cx="http://schemas.microsoft.com/office/drawing/2014/chartex" xmlns:cx1="http://schemas.microsoft.com/office/drawing/2015/9/8/chartex" xmlns:cx2="http://schemas.microsoft.com/office/drawing/2015/10/21/chartex" xmlns:cx3="http://schemas.microsoft.com/office/drawing/2016/5/9/chartex" xmlns:cx4="http://schemas.microsoft.com/office/drawing/2016/5/10/chartex" xmlns:cx5="http://schemas.microsoft.com/office/drawing/2016/5/11/chartex" xmlns:cx6="http://schemas.microsoft.com/office/drawing/2016/5/12/chartex" xmlns:cx7="http://schemas.microsoft.com/office/drawing/2016/5/13/chartex" xmlns:cx8="http://schemas.microsoft.com/office/drawing/2016/5/14/chartex" xmlns:mc="http://schemas.openxmlformats.org/markup-compatibility/2006" xmlns:aink="http://schemas.microsoft.com/office/drawing/2016/ink" xmlns:am3d="http://schemas.microsoft.com/office/drawing/2017/model3d" xmlns:o="urn:schemas-microsoft-com:office:office" xmlns:r="http://schemas.openxmlformats.org/officeDocument/2006/relationships" xmlns:m="http://schemas.openxmlformats.org/officeDocument/2006/math" xmlns:v="urn:schemas-microsoft-com:vml" xmlns:wp14="http://schemas.microsoft.com/office/word/2010/wordprocessingDrawing" xmlns:wp="http://schemas.openxmlformats.org/drawingml/2006/wordprocessingDrawing" xmlns:w10="urn:schemas-microsoft-com:office:word" xmlns:w="http://schemas.openxmlformats.org/wordprocessingml/2006/main" xmlns:w14="http://schemas.microsoft.com/office/word/2010/wordml" xmlns:w15="http://schemas.microsoft.com/office/word/2012/wordml" xmlns:w16cex="http://schemas.microsoft.com/office/word/2018/wordml/cex" xmlns:w16cid="http://schemas.microsoft.com/office/word/2016/wordml/cid" xmlns:w16="http://schemas.microsoft.com/office/word/2018/wordml" xmlns:w16sdtdh="http://schemas.microsoft.com/office/word/2020/wordml/sdtdatahash" xmlns:w16se="http://schemas.microsoft.com/office/word/2015/wordml/symex" xmlns:wpg="http://schemas.microsoft.com/office/word/2010/wordprocessingGroup" xmlns:wpi="http://schemas.microsoft.com/office/word/2010/wordprocessingInk" xmlns:wne="http://schemas.microsoft.com/office/word/2006/wordml" xmlns:wps="http://schemas.microsoft.com/office/word/2010/wordprocessingShape" mc:Ignorable="w14 w15 w16se w16cid w16 w16cex w16sdtdh wp14">
   <w:p>
     <w:pPr>
       <w:pStyle w:val="a3"/>
@@ -11047,7 +11772,7 @@
 </file>
 
 <file path=word/header2.xml><?xml version="1.0" encoding="utf-8"?>
-<w:hdr xmlns:wpc="http://schemas.microsoft.com/office/word/2010/wordprocessingCanvas" xmlns:cx="http://schemas.microsoft.com/office/drawing/2014/chartex" xmlns:cx1="http://schemas.microsoft.com/office/drawing/2015/9/8/chartex" xmlns:mc="http://schemas.openxmlformats.org/markup-compatibility/2006" xmlns:o="urn:schemas-microsoft-com:office:office" xmlns:r="http://schemas.openxmlformats.org/officeDocument/2006/relationships" xmlns:m="http://schemas.openxmlformats.org/officeDocument/2006/math" xmlns:v="urn:schemas-microsoft-com:vml" xmlns:wp14="http://schemas.microsoft.com/office/word/2010/wordprocessingDrawing" xmlns:wp="http://schemas.openxmlformats.org/drawingml/2006/wordprocessingDrawing" xmlns:w10="urn:schemas-microsoft-com:office:word" xmlns:w="http://schemas.openxmlformats.org/wordprocessingml/2006/main" xmlns:w14="http://schemas.microsoft.com/office/word/2010/wordml" xmlns:w15="http://schemas.microsoft.com/office/word/2012/wordml" xmlns:w16se="http://schemas.microsoft.com/office/word/2015/wordml/symex" xmlns:wpg="http://schemas.microsoft.com/office/word/2010/wordprocessingGroup" xmlns:wpi="http://schemas.microsoft.com/office/word/2010/wordprocessingInk" xmlns:wne="http://schemas.microsoft.com/office/word/2006/wordml" xmlns:wps="http://schemas.microsoft.com/office/word/2010/wordprocessingShape" mc:Ignorable="w14 w15 w16se wp14">
+<w:hdr xmlns:wpc="http://schemas.microsoft.com/office/word/2010/wordprocessingCanvas" xmlns:cx="http://schemas.microsoft.com/office/drawing/2014/chartex" xmlns:cx1="http://schemas.microsoft.com/office/drawing/2015/9/8/chartex" xmlns:cx2="http://schemas.microsoft.com/office/drawing/2015/10/21/chartex" xmlns:cx3="http://schemas.microsoft.com/office/drawing/2016/5/9/chartex" xmlns:cx4="http://schemas.microsoft.com/office/drawing/2016/5/10/chartex" xmlns:cx5="http://schemas.microsoft.com/office/drawing/2016/5/11/chartex" xmlns:cx6="http://schemas.microsoft.com/office/drawing/2016/5/12/chartex" xmlns:cx7="http://schemas.microsoft.com/office/drawing/2016/5/13/chartex" xmlns:cx8="http://schemas.microsoft.com/office/drawing/2016/5/14/chartex" xmlns:mc="http://schemas.openxmlformats.org/markup-compatibility/2006" xmlns:aink="http://schemas.microsoft.com/office/drawing/2016/ink" xmlns:am3d="http://schemas.microsoft.com/office/drawing/2017/model3d" xmlns:o="urn:schemas-microsoft-com:office:office" xmlns:r="http://schemas.openxmlformats.org/officeDocument/2006/relationships" xmlns:m="http://schemas.openxmlformats.org/officeDocument/2006/math" xmlns:v="urn:schemas-microsoft-com:vml" xmlns:wp14="http://schemas.microsoft.com/office/word/2010/wordprocessingDrawing" xmlns:wp="http://schemas.openxmlformats.org/drawingml/2006/wordprocessingDrawing" xmlns:w10="urn:schemas-microsoft-com:office:word" xmlns:w="http://schemas.openxmlformats.org/wordprocessingml/2006/main" xmlns:w14="http://schemas.microsoft.com/office/word/2010/wordml" xmlns:w15="http://schemas.microsoft.com/office/word/2012/wordml" xmlns:w16cex="http://schemas.microsoft.com/office/word/2018/wordml/cex" xmlns:w16cid="http://schemas.microsoft.com/office/word/2016/wordml/cid" xmlns:w16="http://schemas.microsoft.com/office/word/2018/wordml" xmlns:w16sdtdh="http://schemas.microsoft.com/office/word/2020/wordml/sdtdatahash" xmlns:w16se="http://schemas.microsoft.com/office/word/2015/wordml/symex" xmlns:wpg="http://schemas.microsoft.com/office/word/2010/wordprocessingGroup" xmlns:wpi="http://schemas.microsoft.com/office/word/2010/wordprocessingInk" xmlns:wne="http://schemas.microsoft.com/office/word/2006/wordml" xmlns:wps="http://schemas.microsoft.com/office/word/2010/wordprocessingShape" mc:Ignorable="w14 w15 w16se w16cid w16 w16cex w16sdtdh wp14">
   <w:p>
     <w:pPr>
       <w:pStyle w:val="a3"/>
@@ -11085,7 +11810,7 @@
 </file>
 
 <file path=word/numbering.xml><?xml version="1.0" encoding="utf-8"?>
-<w:numbering xmlns:wpc="http://schemas.microsoft.com/office/word/2010/wordprocessingCanvas" xmlns:cx="http://schemas.microsoft.com/office/drawing/2014/chartex" xmlns:cx1="http://schemas.microsoft.com/office/drawing/2015/9/8/chartex" xmlns:mc="http://schemas.openxmlformats.org/markup-compatibility/2006" xmlns:o="urn:schemas-microsoft-com:office:office" xmlns:r="http://schemas.openxmlformats.org/officeDocument/2006/relationships" xmlns:m="http://schemas.openxmlformats.org/officeDocument/2006/math" xmlns:v="urn:schemas-microsoft-com:vml" xmlns:wp14="http://schemas.microsoft.com/office/word/2010/wordprocessingDrawing" xmlns:wp="http://schemas.openxmlformats.org/drawingml/2006/wordprocessingDrawing" xmlns:w10="urn:schemas-microsoft-com:office:word" xmlns:w="http://schemas.openxmlformats.org/wordprocessingml/2006/main" xmlns:w14="http://schemas.microsoft.com/office/word/2010/wordml" xmlns:w15="http://schemas.microsoft.com/office/word/2012/wordml" xmlns:w16se="http://schemas.microsoft.com/office/word/2015/wordml/symex" xmlns:wpg="http://schemas.microsoft.com/office/word/2010/wordprocessingGroup" xmlns:wpi="http://schemas.microsoft.com/office/word/2010/wordprocessingInk" xmlns:wne="http://schemas.microsoft.com/office/word/2006/wordml" xmlns:wps="http://schemas.microsoft.com/office/word/2010/wordprocessingShape" mc:Ignorable="w14 w15 w16se wp14">
+<w:numbering xmlns:wpc="http://schemas.microsoft.com/office/word/2010/wordprocessingCanvas" xmlns:cx="http://schemas.microsoft.com/office/drawing/2014/chartex" xmlns:cx1="http://schemas.microsoft.com/office/drawing/2015/9/8/chartex" xmlns:cx2="http://schemas.microsoft.com/office/drawing/2015/10/21/chartex" xmlns:cx3="http://schemas.microsoft.com/office/drawing/2016/5/9/chartex" xmlns:cx4="http://schemas.microsoft.com/office/drawing/2016/5/10/chartex" xmlns:cx5="http://schemas.microsoft.com/office/drawing/2016/5/11/chartex" xmlns:cx6="http://schemas.microsoft.com/office/drawing/2016/5/12/chartex" xmlns:cx7="http://schemas.microsoft.com/office/drawing/2016/5/13/chartex" xmlns:cx8="http://schemas.microsoft.com/office/drawing/2016/5/14/chartex" xmlns:mc="http://schemas.openxmlformats.org/markup-compatibility/2006" xmlns:aink="http://schemas.microsoft.com/office/drawing/2016/ink" xmlns:am3d="http://schemas.microsoft.com/office/drawing/2017/model3d" xmlns:o="urn:schemas-microsoft-com:office:office" xmlns:r="http://schemas.openxmlformats.org/officeDocument/2006/relationships" xmlns:m="http://schemas.openxmlformats.org/officeDocument/2006/math" xmlns:v="urn:schemas-microsoft-com:vml" xmlns:wp14="http://schemas.microsoft.com/office/word/2010/wordprocessingDrawing" xmlns:wp="http://schemas.openxmlformats.org/drawingml/2006/wordprocessingDrawing" xmlns:w10="urn:schemas-microsoft-com:office:word" xmlns:w="http://schemas.openxmlformats.org/wordprocessingml/2006/main" xmlns:w14="http://schemas.microsoft.com/office/word/2010/wordml" xmlns:w15="http://schemas.microsoft.com/office/word/2012/wordml" xmlns:w16cex="http://schemas.microsoft.com/office/word/2018/wordml/cex" xmlns:w16cid="http://schemas.microsoft.com/office/word/2016/wordml/cid" xmlns:w16="http://schemas.microsoft.com/office/word/2018/wordml" xmlns:w16sdtdh="http://schemas.microsoft.com/office/word/2020/wordml/sdtdatahash" xmlns:w16se="http://schemas.microsoft.com/office/word/2015/wordml/symex" xmlns:wpg="http://schemas.microsoft.com/office/word/2010/wordprocessingGroup" xmlns:wpi="http://schemas.microsoft.com/office/word/2010/wordprocessingInk" xmlns:wne="http://schemas.microsoft.com/office/word/2006/wordml" xmlns:wps="http://schemas.microsoft.com/office/word/2010/wordprocessingShape" mc:Ignorable="w14 w15 w16se w16cid w16 w16cex w16sdtdh wp14">
   <w:abstractNum w:abstractNumId="0" w15:restartNumberingAfterBreak="0">
     <w:nsid w:val="0B8D529F"/>
     <w:multiLevelType w:val="hybridMultilevel"/>
@@ -12656,7 +13381,7 @@
   <w:abstractNum w:abstractNumId="17" w15:restartNumberingAfterBreak="0">
     <w:nsid w:val="62966909"/>
     <w:multiLevelType w:val="hybridMultilevel"/>
-    <w:tmpl w:val="A4C6DD4E"/>
+    <w:tmpl w:val="C5AC0236"/>
     <w:lvl w:ilvl="0" w:tplc="0409000F">
       <w:start w:val="1"/>
       <w:numFmt w:val="decimal"/>
@@ -12666,7 +13391,7 @@
         <w:ind w:left="900" w:hanging="420"/>
       </w:pPr>
     </w:lvl>
-    <w:lvl w:ilvl="1" w:tplc="04090019" w:tentative="1">
+    <w:lvl w:ilvl="1" w:tplc="04090019">
       <w:start w:val="1"/>
       <w:numFmt w:val="lowerLetter"/>
       <w:lvlText w:val="%2)"/>
@@ -13004,6 +13729,119 @@
     </w:lvl>
   </w:abstractNum>
   <w:abstractNum w:abstractNumId="21" w15:restartNumberingAfterBreak="0">
+    <w:nsid w:val="7757277A"/>
+    <w:multiLevelType w:val="multilevel"/>
+    <w:tmpl w:val="4BD232C2"/>
+    <w:lvl w:ilvl="0">
+      <w:start w:val="1"/>
+      <w:numFmt w:val="decimal"/>
+      <w:lvlText w:val="%1."/>
+      <w:lvlJc w:val="left"/>
+      <w:pPr>
+        <w:tabs>
+          <w:tab w:val="num" w:pos="360"/>
+        </w:tabs>
+        <w:ind w:left="360" w:hanging="360"/>
+      </w:pPr>
+    </w:lvl>
+    <w:lvl w:ilvl="1" w:tentative="1">
+      <w:start w:val="1"/>
+      <w:numFmt w:val="decimal"/>
+      <w:lvlText w:val="%2."/>
+      <w:lvlJc w:val="left"/>
+      <w:pPr>
+        <w:tabs>
+          <w:tab w:val="num" w:pos="1080"/>
+        </w:tabs>
+        <w:ind w:left="1080" w:hanging="360"/>
+      </w:pPr>
+    </w:lvl>
+    <w:lvl w:ilvl="2" w:tentative="1">
+      <w:start w:val="1"/>
+      <w:numFmt w:val="decimal"/>
+      <w:lvlText w:val="%3."/>
+      <w:lvlJc w:val="left"/>
+      <w:pPr>
+        <w:tabs>
+          <w:tab w:val="num" w:pos="1800"/>
+        </w:tabs>
+        <w:ind w:left="1800" w:hanging="360"/>
+      </w:pPr>
+    </w:lvl>
+    <w:lvl w:ilvl="3" w:tentative="1">
+      <w:start w:val="1"/>
+      <w:numFmt w:val="decimal"/>
+      <w:lvlText w:val="%4."/>
+      <w:lvlJc w:val="left"/>
+      <w:pPr>
+        <w:tabs>
+          <w:tab w:val="num" w:pos="2520"/>
+        </w:tabs>
+        <w:ind w:left="2520" w:hanging="360"/>
+      </w:pPr>
+    </w:lvl>
+    <w:lvl w:ilvl="4" w:tentative="1">
+      <w:start w:val="1"/>
+      <w:numFmt w:val="decimal"/>
+      <w:lvlText w:val="%5."/>
+      <w:lvlJc w:val="left"/>
+      <w:pPr>
+        <w:tabs>
+          <w:tab w:val="num" w:pos="3240"/>
+        </w:tabs>
+        <w:ind w:left="3240" w:hanging="360"/>
+      </w:pPr>
+    </w:lvl>
+    <w:lvl w:ilvl="5" w:tentative="1">
+      <w:start w:val="1"/>
+      <w:numFmt w:val="decimal"/>
+      <w:lvlText w:val="%6."/>
+      <w:lvlJc w:val="left"/>
+      <w:pPr>
+        <w:tabs>
+          <w:tab w:val="num" w:pos="3960"/>
+        </w:tabs>
+        <w:ind w:left="3960" w:hanging="360"/>
+      </w:pPr>
+    </w:lvl>
+    <w:lvl w:ilvl="6" w:tentative="1">
+      <w:start w:val="1"/>
+      <w:numFmt w:val="decimal"/>
+      <w:lvlText w:val="%7."/>
+      <w:lvlJc w:val="left"/>
+      <w:pPr>
+        <w:tabs>
+          <w:tab w:val="num" w:pos="4680"/>
+        </w:tabs>
+        <w:ind w:left="4680" w:hanging="360"/>
+      </w:pPr>
+    </w:lvl>
+    <w:lvl w:ilvl="7" w:tentative="1">
+      <w:start w:val="1"/>
+      <w:numFmt w:val="decimal"/>
+      <w:lvlText w:val="%8."/>
+      <w:lvlJc w:val="left"/>
+      <w:pPr>
+        <w:tabs>
+          <w:tab w:val="num" w:pos="5400"/>
+        </w:tabs>
+        <w:ind w:left="5400" w:hanging="360"/>
+      </w:pPr>
+    </w:lvl>
+    <w:lvl w:ilvl="8" w:tentative="1">
+      <w:start w:val="1"/>
+      <w:numFmt w:val="decimal"/>
+      <w:lvlText w:val="%9."/>
+      <w:lvlJc w:val="left"/>
+      <w:pPr>
+        <w:tabs>
+          <w:tab w:val="num" w:pos="6120"/>
+        </w:tabs>
+        <w:ind w:left="6120" w:hanging="360"/>
+      </w:pPr>
+    </w:lvl>
+  </w:abstractNum>
+  <w:abstractNum w:abstractNumId="22" w15:restartNumberingAfterBreak="0">
     <w:nsid w:val="77FA75CD"/>
     <w:multiLevelType w:val="hybridMultilevel"/>
     <w:tmpl w:val="0E60CA30"/>
@@ -13089,7 +13927,7 @@
       </w:pPr>
     </w:lvl>
   </w:abstractNum>
-  <w:abstractNum w:abstractNumId="22" w15:restartNumberingAfterBreak="0">
+  <w:abstractNum w:abstractNumId="23" w15:restartNumberingAfterBreak="0">
     <w:nsid w:val="7AC93208"/>
     <w:multiLevelType w:val="hybridMultilevel"/>
     <w:tmpl w:val="17F69DA6"/>
@@ -13175,7 +14013,7 @@
       </w:pPr>
     </w:lvl>
   </w:abstractNum>
-  <w:abstractNum w:abstractNumId="23" w15:restartNumberingAfterBreak="0">
+  <w:abstractNum w:abstractNumId="24" w15:restartNumberingAfterBreak="0">
     <w:nsid w:val="7C117B32"/>
     <w:multiLevelType w:val="hybridMultilevel"/>
     <w:tmpl w:val="16A63956"/>
@@ -13261,7 +14099,7 @@
       </w:pPr>
     </w:lvl>
   </w:abstractNum>
-  <w:abstractNum w:abstractNumId="24" w15:restartNumberingAfterBreak="0">
+  <w:abstractNum w:abstractNumId="25" w15:restartNumberingAfterBreak="0">
     <w:nsid w:val="7EC111F6"/>
     <w:multiLevelType w:val="hybridMultilevel"/>
     <w:tmpl w:val="8076C8E4"/>
@@ -13347,7 +14185,7 @@
       </w:pPr>
     </w:lvl>
   </w:abstractNum>
-  <w:abstractNum w:abstractNumId="25" w15:restartNumberingAfterBreak="0">
+  <w:abstractNum w:abstractNumId="26" w15:restartNumberingAfterBreak="0">
     <w:nsid w:val="7ED34905"/>
     <w:multiLevelType w:val="hybridMultilevel"/>
     <w:tmpl w:val="42646F3C"/>
@@ -13437,7 +14275,7 @@
     </w:lvl>
   </w:abstractNum>
   <w:num w:numId="1">
-    <w:abstractNumId w:val="22"/>
+    <w:abstractNumId w:val="23"/>
   </w:num>
   <w:num w:numId="2">
     <w:abstractNumId w:val="4"/>
@@ -13446,7 +14284,7 @@
     <w:abstractNumId w:val="0"/>
   </w:num>
   <w:num w:numId="4">
-    <w:abstractNumId w:val="24"/>
+    <w:abstractNumId w:val="25"/>
   </w:num>
   <w:num w:numId="5">
     <w:abstractNumId w:val="9"/>
@@ -13455,7 +14293,7 @@
     <w:abstractNumId w:val="14"/>
   </w:num>
   <w:num w:numId="7">
-    <w:abstractNumId w:val="25"/>
+    <w:abstractNumId w:val="26"/>
   </w:num>
   <w:num w:numId="8">
     <w:abstractNumId w:val="8"/>
@@ -13485,7 +14323,7 @@
     <w:abstractNumId w:val="10"/>
   </w:num>
   <w:num w:numId="17">
-    <w:abstractNumId w:val="23"/>
+    <w:abstractNumId w:val="24"/>
   </w:num>
   <w:num w:numId="18">
     <w:abstractNumId w:val="11"/>
@@ -13506,7 +14344,7 @@
     <w:abstractNumId w:val="20"/>
   </w:num>
   <w:num w:numId="24">
-    <w:abstractNumId w:val="21"/>
+    <w:abstractNumId w:val="22"/>
   </w:num>
   <w:num w:numId="25">
     <w:abstractNumId w:val="16"/>
@@ -13514,11 +14352,14 @@
   <w:num w:numId="26">
     <w:abstractNumId w:val="17"/>
   </w:num>
+  <w:num w:numId="27">
+    <w:abstractNumId w:val="21"/>
+  </w:num>
 </w:numbering>
 </file>
 
 <file path=word/styles.xml><?xml version="1.0" encoding="utf-8"?>
-<w:styles xmlns:mc="http://schemas.openxmlformats.org/markup-compatibility/2006" xmlns:r="http://schemas.openxmlformats.org/officeDocument/2006/relationships" xmlns:w="http://schemas.openxmlformats.org/wordprocessingml/2006/main" xmlns:w14="http://schemas.microsoft.com/office/word/2010/wordml" xmlns:w15="http://schemas.microsoft.com/office/word/2012/wordml" xmlns:w16se="http://schemas.microsoft.com/office/word/2015/wordml/symex" mc:Ignorable="w14 w15 w16se">
+<w:styles xmlns:mc="http://schemas.openxmlformats.org/markup-compatibility/2006" xmlns:r="http://schemas.openxmlformats.org/officeDocument/2006/relationships" xmlns:w="http://schemas.openxmlformats.org/wordprocessingml/2006/main" xmlns:w14="http://schemas.microsoft.com/office/word/2010/wordml" xmlns:w15="http://schemas.microsoft.com/office/word/2012/wordml" xmlns:w16cex="http://schemas.microsoft.com/office/word/2018/wordml/cex" xmlns:w16cid="http://schemas.microsoft.com/office/word/2016/wordml/cid" xmlns:w16="http://schemas.microsoft.com/office/word/2018/wordml" xmlns:w16sdtdh="http://schemas.microsoft.com/office/word/2020/wordml/sdtdatahash" xmlns:w16se="http://schemas.microsoft.com/office/word/2015/wordml/symex" mc:Ignorable="w14 w15 w16se w16cid w16 w16cex w16sdtdh">
   <w:docDefaults>
     <w:rPrDefault>
       <w:rPr>
@@ -13534,7 +14375,7 @@
       </w:pPr>
     </w:pPrDefault>
   </w:docDefaults>
-  <w:latentStyles w:defLockedState="0" w:defUIPriority="99" w:defSemiHidden="0" w:defUnhideWhenUsed="0" w:defQFormat="0" w:count="371">
+  <w:latentStyles w:defLockedState="0" w:defUIPriority="99" w:defSemiHidden="0" w:defUnhideWhenUsed="0" w:defQFormat="0" w:count="376">
     <w:lsdException w:name="Normal" w:uiPriority="0" w:qFormat="1"/>
     <w:lsdException w:name="heading 1" w:uiPriority="9" w:qFormat="1"/>
     <w:lsdException w:name="heading 2" w:semiHidden="1" w:uiPriority="9" w:unhideWhenUsed="1" w:qFormat="1"/>
@@ -13640,7 +14481,6 @@
     <w:lsdException w:name="HTML Sample" w:semiHidden="1" w:unhideWhenUsed="1"/>
     <w:lsdException w:name="HTML Typewriter" w:semiHidden="1" w:unhideWhenUsed="1"/>
     <w:lsdException w:name="HTML Variable" w:semiHidden="1" w:unhideWhenUsed="1"/>
-    <w:lsdException w:name="Normal Table" w:semiHidden="1" w:unhideWhenUsed="1"/>
     <w:lsdException w:name="annotation subject" w:semiHidden="1" w:unhideWhenUsed="1"/>
     <w:lsdException w:name="No List" w:semiHidden="1" w:unhideWhenUsed="1"/>
     <w:lsdException w:name="Outline List 1" w:semiHidden="1" w:unhideWhenUsed="1"/>
@@ -13683,11 +14523,8 @@
     <w:lsdException w:name="Table Contemporary" w:semiHidden="1" w:unhideWhenUsed="1"/>
     <w:lsdException w:name="Table Elegant" w:semiHidden="1" w:unhideWhenUsed="1"/>
     <w:lsdException w:name="Table Professional" w:semiHidden="1" w:unhideWhenUsed="1"/>
-    <w:lsdException w:name="Table Subtle 1" w:semiHidden="1" w:unhideWhenUsed="1"/>
     <w:lsdException w:name="Table Subtle 2" w:semiHidden="1" w:unhideWhenUsed="1"/>
     <w:lsdException w:name="Table Web 1" w:semiHidden="1" w:unhideWhenUsed="1"/>
-    <w:lsdException w:name="Table Web 2" w:semiHidden="1" w:unhideWhenUsed="1"/>
-    <w:lsdException w:name="Table Web 3" w:semiHidden="1" w:unhideWhenUsed="1"/>
     <w:lsdException w:name="Balloon Text" w:semiHidden="1" w:unhideWhenUsed="1"/>
     <w:lsdException w:name="Table Grid" w:uiPriority="59"/>
     <w:lsdException w:name="Table Theme" w:semiHidden="1" w:unhideWhenUsed="1"/>
@@ -13906,6 +14743,11 @@
     <w:lsdException w:name="List Table 5 Dark Accent 6" w:uiPriority="50"/>
     <w:lsdException w:name="List Table 6 Colorful Accent 6" w:uiPriority="51"/>
     <w:lsdException w:name="List Table 7 Colorful Accent 6" w:uiPriority="52"/>
+    <w:lsdException w:name="Mention" w:semiHidden="1" w:unhideWhenUsed="1"/>
+    <w:lsdException w:name="Smart Hyperlink" w:semiHidden="1" w:unhideWhenUsed="1"/>
+    <w:lsdException w:name="Hashtag" w:semiHidden="1" w:unhideWhenUsed="1"/>
+    <w:lsdException w:name="Unresolved Mention" w:semiHidden="1" w:unhideWhenUsed="1"/>
+    <w:lsdException w:name="Smart Link" w:semiHidden="1" w:unhideWhenUsed="1"/>
   </w:latentStyles>
   <w:style w:type="paragraph" w:default="1" w:styleId="a">
     <w:name w:val="Normal"/>
@@ -14313,7 +15155,7 @@
       <w:outlineLvl w:val="9"/>
     </w:pPr>
   </w:style>
-  <w:style w:type="paragraph" w:styleId="21">
+  <w:style w:type="paragraph" w:styleId="TOC2">
     <w:name w:val="toc 2"/>
     <w:basedOn w:val="a"/>
     <w:next w:val="a"/>
@@ -14330,7 +15172,7 @@
       <w:szCs w:val="22"/>
     </w:rPr>
   </w:style>
-  <w:style w:type="paragraph" w:styleId="11">
+  <w:style w:type="paragraph" w:styleId="TOC1">
     <w:name w:val="toc 1"/>
     <w:basedOn w:val="a"/>
     <w:next w:val="a"/>
@@ -14346,7 +15188,7 @@
       <w:szCs w:val="22"/>
     </w:rPr>
   </w:style>
-  <w:style w:type="paragraph" w:styleId="31">
+  <w:style w:type="paragraph" w:styleId="TOC3">
     <w:name w:val="toc 3"/>
     <w:basedOn w:val="a"/>
     <w:next w:val="a"/>
@@ -14406,17 +15248,17 @@
       <w:szCs w:val="28"/>
     </w:rPr>
   </w:style>
-  <w:style w:type="paragraph" w:customStyle="1" w:styleId="32">
+  <w:style w:type="paragraph" w:customStyle="1" w:styleId="31">
     <w:name w:val="标题3"/>
     <w:basedOn w:val="3"/>
-    <w:link w:val="33"/>
+    <w:link w:val="32"/>
     <w:rsid w:val="00766DC0"/>
     <w:rPr>
       <w:b w:val="0"/>
       <w:sz w:val="21"/>
     </w:rPr>
   </w:style>
-  <w:style w:type="paragraph" w:customStyle="1" w:styleId="22">
+  <w:style w:type="paragraph" w:customStyle="1" w:styleId="21">
     <w:name w:val="正文缩进2字符"/>
     <w:basedOn w:val="a"/>
     <w:link w:val="2Char"/>
@@ -14442,10 +15284,10 @@
       <w:szCs w:val="32"/>
     </w:rPr>
   </w:style>
-  <w:style w:type="character" w:customStyle="1" w:styleId="33">
+  <w:style w:type="character" w:customStyle="1" w:styleId="32">
     <w:name w:val="标题3 字符"/>
     <w:basedOn w:val="30"/>
-    <w:link w:val="32"/>
+    <w:link w:val="31"/>
     <w:rsid w:val="00766DC0"/>
     <w:rPr>
       <w:rFonts w:asciiTheme="majorHAnsi" w:eastAsiaTheme="majorEastAsia" w:hAnsiTheme="majorHAnsi" w:cstheme="majorBidi"/>
@@ -14457,7 +15299,7 @@
   <w:style w:type="character" w:customStyle="1" w:styleId="2Char">
     <w:name w:val="正文缩进2字符 Char"/>
     <w:basedOn w:val="a0"/>
-    <w:link w:val="22"/>
+    <w:link w:val="21"/>
     <w:rsid w:val="007B5504"/>
     <w:rPr>
       <w:sz w:val="24"/>
@@ -14534,7 +15376,7 @@
       </w:rPr>
     </w:tblStylePr>
   </w:style>
-  <w:style w:type="table" w:styleId="12">
+  <w:style w:type="table" w:styleId="11">
     <w:name w:val="Grid Table 1 Light"/>
     <w:basedOn w:val="a1"/>
     <w:uiPriority w:val="46"/>
@@ -15269,7 +16111,7 @@
       <w:szCs w:val="24"/>
     </w:rPr>
   </w:style>
-  <w:style w:type="table" w:styleId="13">
+  <w:style w:type="table" w:styleId="12">
     <w:name w:val="Plain Table 1"/>
     <w:basedOn w:val="a1"/>
     <w:uiPriority w:val="41"/>
@@ -15332,7 +16174,7 @@
       </w:tcPr>
     </w:tblStylePr>
   </w:style>
-  <w:style w:type="table" w:customStyle="1" w:styleId="14">
+  <w:style w:type="table" w:customStyle="1" w:styleId="13">
     <w:name w:val="网格型1"/>
     <w:basedOn w:val="a1"/>
     <w:next w:val="ae"/>
@@ -15355,6 +16197,11 @@
         <w:insideV w:val="single" w:sz="4" w:space="0" w:color="auto"/>
       </w:tblBorders>
     </w:tblPr>
+  </w:style>
+  <w:style w:type="character" w:customStyle="1" w:styleId="hljs-number">
+    <w:name w:val="hljs-number"/>
+    <w:basedOn w:val="a0"/>
+    <w:rsid w:val="00565C7B"/>
   </w:style>
 </w:styles>
 </file>

--- a/DOC/218401304_何昱飞_模拟志愿填报推荐系统_正文_第1稿.docx
+++ b/DOC/218401304_何昱飞_模拟志愿填报推荐系统_正文_第1稿.docx
@@ -1,6 +1,6 @@
 
 <file path=word/document.xml><?xml version="1.0" encoding="utf-8"?>
-<w:document xmlns:wpc="http://schemas.microsoft.com/office/word/2010/wordprocessingCanvas" xmlns:cx="http://schemas.microsoft.com/office/drawing/2014/chartex" xmlns:cx1="http://schemas.microsoft.com/office/drawing/2015/9/8/chartex" xmlns:cx2="http://schemas.microsoft.com/office/drawing/2015/10/21/chartex" xmlns:cx3="http://schemas.microsoft.com/office/drawing/2016/5/9/chartex" xmlns:cx4="http://schemas.microsoft.com/office/drawing/2016/5/10/chartex" xmlns:cx5="http://schemas.microsoft.com/office/drawing/2016/5/11/chartex" xmlns:cx6="http://schemas.microsoft.com/office/drawing/2016/5/12/chartex" xmlns:cx7="http://schemas.microsoft.com/office/drawing/2016/5/13/chartex" xmlns:cx8="http://schemas.microsoft.com/office/drawing/2016/5/14/chartex" xmlns:mc="http://schemas.openxmlformats.org/markup-compatibility/2006" xmlns:aink="http://schemas.microsoft.com/office/drawing/2016/ink" xmlns:am3d="http://schemas.microsoft.com/office/drawing/2017/model3d" xmlns:o="urn:schemas-microsoft-com:office:office" xmlns:r="http://schemas.openxmlformats.org/officeDocument/2006/relationships" xmlns:m="http://schemas.openxmlformats.org/officeDocument/2006/math" xmlns:v="urn:schemas-microsoft-com:vml" xmlns:wp14="http://schemas.microsoft.com/office/word/2010/wordprocessingDrawing" xmlns:wp="http://schemas.openxmlformats.org/drawingml/2006/wordprocessingDrawing" xmlns:w10="urn:schemas-microsoft-com:office:word" xmlns:w="http://schemas.openxmlformats.org/wordprocessingml/2006/main" xmlns:w14="http://schemas.microsoft.com/office/word/2010/wordml" xmlns:w15="http://schemas.microsoft.com/office/word/2012/wordml" xmlns:w16cex="http://schemas.microsoft.com/office/word/2018/wordml/cex" xmlns:w16cid="http://schemas.microsoft.com/office/word/2016/wordml/cid" xmlns:w16="http://schemas.microsoft.com/office/word/2018/wordml" xmlns:w16sdtdh="http://schemas.microsoft.com/office/word/2020/wordml/sdtdatahash" xmlns:w16se="http://schemas.microsoft.com/office/word/2015/wordml/symex" xmlns:wpg="http://schemas.microsoft.com/office/word/2010/wordprocessingGroup" xmlns:wpi="http://schemas.microsoft.com/office/word/2010/wordprocessingInk" xmlns:wne="http://schemas.microsoft.com/office/word/2006/wordml" xmlns:wps="http://schemas.microsoft.com/office/word/2010/wordprocessingShape" mc:Ignorable="w14 w15 w16se w16cid w16 w16cex w16sdtdh wp14">
+<w:document xmlns:wpc="http://schemas.microsoft.com/office/word/2010/wordprocessingCanvas" xmlns:cx="http://schemas.microsoft.com/office/drawing/2014/chartex" xmlns:cx1="http://schemas.microsoft.com/office/drawing/2015/9/8/chartex" xmlns:mc="http://schemas.openxmlformats.org/markup-compatibility/2006" xmlns:o="urn:schemas-microsoft-com:office:office" xmlns:r="http://schemas.openxmlformats.org/officeDocument/2006/relationships" xmlns:m="http://schemas.openxmlformats.org/officeDocument/2006/math" xmlns:v="urn:schemas-microsoft-com:vml" xmlns:wp14="http://schemas.microsoft.com/office/word/2010/wordprocessingDrawing" xmlns:wp="http://schemas.openxmlformats.org/drawingml/2006/wordprocessingDrawing" xmlns:w10="urn:schemas-microsoft-com:office:word" xmlns:w="http://schemas.openxmlformats.org/wordprocessingml/2006/main" xmlns:w14="http://schemas.microsoft.com/office/word/2010/wordml" xmlns:w15="http://schemas.microsoft.com/office/word/2012/wordml" xmlns:w16se="http://schemas.microsoft.com/office/word/2015/wordml/symex" xmlns:wpg="http://schemas.microsoft.com/office/word/2010/wordprocessingGroup" xmlns:wpi="http://schemas.microsoft.com/office/word/2010/wordprocessingInk" xmlns:wne="http://schemas.microsoft.com/office/word/2006/wordml" xmlns:wps="http://schemas.microsoft.com/office/word/2010/wordprocessingShape" mc:Ignorable="w14 w15 w16se wp14">
   <w:body>
     <w:p>
       <w:pPr>
@@ -25,7 +25,7 @@
     </w:p>
     <w:p>
       <w:pPr>
-        <w:pStyle w:val="TOC1"/>
+        <w:pStyle w:val="11"/>
         <w:tabs>
           <w:tab w:val="right" w:leader="dot" w:pos="9016"/>
         </w:tabs>
@@ -141,7 +141,7 @@
     </w:p>
     <w:p>
       <w:pPr>
-        <w:pStyle w:val="TOC1"/>
+        <w:pStyle w:val="11"/>
         <w:tabs>
           <w:tab w:val="right" w:leader="dot" w:pos="9016"/>
         </w:tabs>
@@ -211,7 +211,7 @@
     </w:p>
     <w:p>
       <w:pPr>
-        <w:pStyle w:val="TOC1"/>
+        <w:pStyle w:val="11"/>
         <w:tabs>
           <w:tab w:val="right" w:leader="dot" w:pos="9016"/>
         </w:tabs>
@@ -323,7 +323,7 @@
     </w:p>
     <w:p>
       <w:pPr>
-        <w:pStyle w:val="TOC2"/>
+        <w:pStyle w:val="21"/>
         <w:tabs>
           <w:tab w:val="right" w:leader="dot" w:pos="9016"/>
         </w:tabs>
@@ -400,7 +400,7 @@
     </w:p>
     <w:p>
       <w:pPr>
-        <w:pStyle w:val="TOC2"/>
+        <w:pStyle w:val="21"/>
         <w:tabs>
           <w:tab w:val="right" w:leader="dot" w:pos="9016"/>
         </w:tabs>
@@ -477,7 +477,7 @@
     </w:p>
     <w:p>
       <w:pPr>
-        <w:pStyle w:val="TOC2"/>
+        <w:pStyle w:val="21"/>
         <w:tabs>
           <w:tab w:val="right" w:leader="dot" w:pos="9016"/>
         </w:tabs>
@@ -554,7 +554,7 @@
     </w:p>
     <w:p>
       <w:pPr>
-        <w:pStyle w:val="TOC2"/>
+        <w:pStyle w:val="21"/>
         <w:tabs>
           <w:tab w:val="right" w:leader="dot" w:pos="9016"/>
         </w:tabs>
@@ -631,7 +631,7 @@
     </w:p>
     <w:p>
       <w:pPr>
-        <w:pStyle w:val="TOC1"/>
+        <w:pStyle w:val="11"/>
         <w:tabs>
           <w:tab w:val="right" w:leader="dot" w:pos="9016"/>
         </w:tabs>
@@ -729,7 +729,7 @@
     </w:p>
     <w:p>
       <w:pPr>
-        <w:pStyle w:val="TOC2"/>
+        <w:pStyle w:val="21"/>
         <w:tabs>
           <w:tab w:val="right" w:leader="dot" w:pos="9016"/>
         </w:tabs>
@@ -806,7 +806,7 @@
     </w:p>
     <w:p>
       <w:pPr>
-        <w:pStyle w:val="TOC2"/>
+        <w:pStyle w:val="21"/>
         <w:tabs>
           <w:tab w:val="right" w:leader="dot" w:pos="9016"/>
         </w:tabs>
@@ -883,7 +883,7 @@
     </w:p>
     <w:p>
       <w:pPr>
-        <w:pStyle w:val="TOC1"/>
+        <w:pStyle w:val="11"/>
         <w:tabs>
           <w:tab w:val="right" w:leader="dot" w:pos="9016"/>
         </w:tabs>
@@ -981,7 +981,7 @@
     </w:p>
     <w:p>
       <w:pPr>
-        <w:pStyle w:val="TOC2"/>
+        <w:pStyle w:val="21"/>
         <w:tabs>
           <w:tab w:val="right" w:leader="dot" w:pos="9016"/>
         </w:tabs>
@@ -1058,7 +1058,7 @@
     </w:p>
     <w:p>
       <w:pPr>
-        <w:pStyle w:val="TOC2"/>
+        <w:pStyle w:val="21"/>
         <w:tabs>
           <w:tab w:val="right" w:leader="dot" w:pos="9016"/>
         </w:tabs>
@@ -1135,7 +1135,7 @@
     </w:p>
     <w:p>
       <w:pPr>
-        <w:pStyle w:val="TOC2"/>
+        <w:pStyle w:val="21"/>
         <w:tabs>
           <w:tab w:val="right" w:leader="dot" w:pos="9016"/>
         </w:tabs>
@@ -1212,7 +1212,7 @@
     </w:p>
     <w:p>
       <w:pPr>
-        <w:pStyle w:val="TOC2"/>
+        <w:pStyle w:val="21"/>
         <w:tabs>
           <w:tab w:val="right" w:leader="dot" w:pos="9016"/>
         </w:tabs>
@@ -1289,7 +1289,7 @@
     </w:p>
     <w:p>
       <w:pPr>
-        <w:pStyle w:val="TOC1"/>
+        <w:pStyle w:val="11"/>
         <w:tabs>
           <w:tab w:val="right" w:leader="dot" w:pos="9016"/>
         </w:tabs>
@@ -1387,7 +1387,7 @@
     </w:p>
     <w:p>
       <w:pPr>
-        <w:pStyle w:val="TOC2"/>
+        <w:pStyle w:val="21"/>
         <w:tabs>
           <w:tab w:val="right" w:leader="dot" w:pos="9016"/>
         </w:tabs>
@@ -1464,7 +1464,7 @@
     </w:p>
     <w:p>
       <w:pPr>
-        <w:pStyle w:val="TOC2"/>
+        <w:pStyle w:val="21"/>
         <w:tabs>
           <w:tab w:val="right" w:leader="dot" w:pos="9016"/>
         </w:tabs>
@@ -1541,7 +1541,7 @@
     </w:p>
     <w:p>
       <w:pPr>
-        <w:pStyle w:val="TOC2"/>
+        <w:pStyle w:val="21"/>
         <w:tabs>
           <w:tab w:val="right" w:leader="dot" w:pos="9016"/>
         </w:tabs>
@@ -1618,7 +1618,7 @@
     </w:p>
     <w:p>
       <w:pPr>
-        <w:pStyle w:val="TOC1"/>
+        <w:pStyle w:val="11"/>
         <w:tabs>
           <w:tab w:val="right" w:leader="dot" w:pos="9016"/>
         </w:tabs>
@@ -1716,7 +1716,7 @@
     </w:p>
     <w:p>
       <w:pPr>
-        <w:pStyle w:val="TOC2"/>
+        <w:pStyle w:val="21"/>
         <w:tabs>
           <w:tab w:val="right" w:leader="dot" w:pos="9016"/>
         </w:tabs>
@@ -1793,7 +1793,7 @@
     </w:p>
     <w:p>
       <w:pPr>
-        <w:pStyle w:val="TOC2"/>
+        <w:pStyle w:val="21"/>
         <w:tabs>
           <w:tab w:val="right" w:leader="dot" w:pos="9016"/>
         </w:tabs>
@@ -1877,7 +1877,7 @@
     </w:p>
     <w:p>
       <w:pPr>
-        <w:pStyle w:val="TOC2"/>
+        <w:pStyle w:val="21"/>
         <w:tabs>
           <w:tab w:val="right" w:leader="dot" w:pos="9016"/>
         </w:tabs>
@@ -1954,7 +1954,7 @@
     </w:p>
     <w:p>
       <w:pPr>
-        <w:pStyle w:val="TOC2"/>
+        <w:pStyle w:val="21"/>
         <w:tabs>
           <w:tab w:val="right" w:leader="dot" w:pos="9016"/>
         </w:tabs>
@@ -2038,7 +2038,7 @@
     </w:p>
     <w:p>
       <w:pPr>
-        <w:pStyle w:val="TOC2"/>
+        <w:pStyle w:val="21"/>
         <w:tabs>
           <w:tab w:val="right" w:leader="dot" w:pos="9016"/>
         </w:tabs>
@@ -2115,7 +2115,7 @@
     </w:p>
     <w:p>
       <w:pPr>
-        <w:pStyle w:val="TOC1"/>
+        <w:pStyle w:val="11"/>
         <w:tabs>
           <w:tab w:val="right" w:leader="dot" w:pos="9016"/>
         </w:tabs>
@@ -2213,7 +2213,7 @@
     </w:p>
     <w:p>
       <w:pPr>
-        <w:pStyle w:val="TOC2"/>
+        <w:pStyle w:val="21"/>
         <w:tabs>
           <w:tab w:val="right" w:leader="dot" w:pos="9016"/>
         </w:tabs>
@@ -2290,7 +2290,7 @@
     </w:p>
     <w:p>
       <w:pPr>
-        <w:pStyle w:val="TOC1"/>
+        <w:pStyle w:val="11"/>
         <w:tabs>
           <w:tab w:val="right" w:leader="dot" w:pos="9016"/>
         </w:tabs>
@@ -2388,7 +2388,7 @@
     </w:p>
     <w:p>
       <w:pPr>
-        <w:pStyle w:val="TOC2"/>
+        <w:pStyle w:val="21"/>
         <w:tabs>
           <w:tab w:val="right" w:leader="dot" w:pos="9016"/>
         </w:tabs>
@@ -2465,7 +2465,7 @@
     </w:p>
     <w:p>
       <w:pPr>
-        <w:pStyle w:val="TOC1"/>
+        <w:pStyle w:val="11"/>
         <w:tabs>
           <w:tab w:val="right" w:leader="dot" w:pos="9016"/>
         </w:tabs>
@@ -2535,7 +2535,7 @@
     </w:p>
     <w:p>
       <w:pPr>
-        <w:pStyle w:val="TOC1"/>
+        <w:pStyle w:val="11"/>
         <w:tabs>
           <w:tab w:val="right" w:leader="dot" w:pos="9016"/>
         </w:tabs>
@@ -2657,7 +2657,7 @@
     </w:p>
     <w:tbl>
       <w:tblPr>
-        <w:tblStyle w:val="13"/>
+        <w:tblStyle w:val="14"/>
         <w:tblW w:w="5027" w:type="pct"/>
         <w:tblBorders>
           <w:top w:val="none" w:sz="0" w:space="0" w:color="auto"/>
@@ -2967,7 +2967,7 @@
     </w:p>
     <w:tbl>
       <w:tblPr>
-        <w:tblStyle w:val="13"/>
+        <w:tblStyle w:val="14"/>
         <w:tblW w:w="0" w:type="auto"/>
         <w:tblBorders>
           <w:top w:val="none" w:sz="0" w:space="0" w:color="auto"/>
@@ -3073,7 +3073,7 @@
     </w:p>
     <w:tbl>
       <w:tblPr>
-        <w:tblStyle w:val="13"/>
+        <w:tblStyle w:val="14"/>
         <w:tblW w:w="5000" w:type="pct"/>
         <w:tblBorders>
           <w:top w:val="none" w:sz="0" w:space="0" w:color="auto"/>
@@ -3354,7 +3354,7 @@
     </w:p>
     <w:tbl>
       <w:tblPr>
-        <w:tblStyle w:val="13"/>
+        <w:tblStyle w:val="14"/>
         <w:tblW w:w="0" w:type="auto"/>
         <w:tblBorders>
           <w:top w:val="none" w:sz="0" w:space="0" w:color="auto"/>
@@ -4955,6 +4955,53 @@
         <w:jc w:val="both"/>
         <w:textAlignment w:val="baseline"/>
         <w:rPr>
+          <w:rFonts w:ascii="宋体" w:eastAsia="宋体" w:hAnsi="宋体" w:cs="Times New Roman" w:hint="eastAsia"/>
+          <w:kern w:val="2"/>
+          <w:szCs w:val="24"/>
+        </w:rPr>
+      </w:pPr>
+      <w:r>
+        <w:rPr>
+          <w:rFonts w:ascii="宋体" w:eastAsia="宋体" w:hAnsi="宋体" w:cs="Times New Roman" w:hint="eastAsia"/>
+          <w:kern w:val="2"/>
+          <w:szCs w:val="24"/>
+        </w:rPr>
+        <w:t>高考志愿推荐填报系统可分为管理端和客户端两部分。管理端</w:t>
+      </w:r>
+      <w:r>
+        <w:rPr>
+          <w:rFonts w:ascii="宋体" w:eastAsia="宋体" w:hAnsi="宋体" w:cs="Times New Roman" w:hint="eastAsia"/>
+          <w:kern w:val="2"/>
+          <w:szCs w:val="24"/>
+        </w:rPr>
+        <w:t>通过账号密码进入系统</w:t>
+      </w:r>
+      <w:r>
+        <w:rPr>
+          <w:rFonts w:ascii="宋体" w:eastAsia="宋体" w:hAnsi="宋体" w:cs="Times New Roman" w:hint="eastAsia"/>
+          <w:kern w:val="2"/>
+          <w:szCs w:val="24"/>
+        </w:rPr>
+        <w:t>，</w:t>
+      </w:r>
+      <w:r>
+        <w:rPr>
+          <w:rFonts w:ascii="宋体" w:eastAsia="宋体" w:hAnsi="宋体" w:cs="Times New Roman" w:hint="eastAsia"/>
+          <w:kern w:val="2"/>
+          <w:szCs w:val="24"/>
+        </w:rPr>
+        <w:t>对用户、会员、院校、专业等信息的管理以及对客户端功能的维护和更新。客户端实现用户注册，升级会员、院校库、专业库、招生数据、吐槽等功能。</w:t>
+      </w:r>
+    </w:p>
+    <w:p>
+      <w:pPr>
+        <w:widowControl w:val="0"/>
+        <w:adjustRightInd w:val="0"/>
+        <w:spacing w:after="0" w:line="276" w:lineRule="auto"/>
+        <w:ind w:firstLineChars="200" w:firstLine="480"/>
+        <w:jc w:val="both"/>
+        <w:textAlignment w:val="baseline"/>
+        <w:rPr>
           <w:rFonts w:ascii="宋体" w:eastAsia="宋体" w:hAnsi="宋体" w:cs="Times New Roman"/>
           <w:kern w:val="2"/>
           <w:szCs w:val="24"/>
@@ -4962,147 +5009,11 @@
       </w:pPr>
       <w:r>
         <w:rPr>
-          <w:rFonts w:ascii="宋体" w:eastAsia="宋体" w:hAnsi="宋体" w:cs="Times New Roman"/>
-          <w:kern w:val="2"/>
-          <w:szCs w:val="24"/>
-        </w:rPr>
-        <w:t>本</w:t>
-      </w:r>
-      <w:r>
-        <w:rPr>
           <w:rFonts w:ascii="宋体" w:eastAsia="宋体" w:hAnsi="宋体" w:cs="Times New Roman" w:hint="eastAsia"/>
           <w:kern w:val="2"/>
           <w:szCs w:val="24"/>
         </w:rPr>
-        <w:t>高考志愿填报</w:t>
-      </w:r>
-      <w:r>
-        <w:rPr>
-          <w:rFonts w:ascii="宋体" w:eastAsia="宋体" w:hAnsi="宋体" w:cs="Times New Roman"/>
-          <w:kern w:val="2"/>
-          <w:szCs w:val="24"/>
-        </w:rPr>
-        <w:t>系统</w:t>
-      </w:r>
-      <w:r>
-        <w:rPr>
-          <w:rFonts w:ascii="宋体" w:eastAsia="宋体" w:hAnsi="宋体" w:cs="Times New Roman"/>
-          <w:kern w:val="2"/>
-          <w:szCs w:val="24"/>
-        </w:rPr>
-        <w:t>主要有</w:t>
-      </w:r>
-      <w:r>
-        <w:rPr>
-          <w:rFonts w:ascii="宋体" w:eastAsia="宋体" w:hAnsi="宋体" w:cs="Times New Roman" w:hint="eastAsia"/>
-          <w:kern w:val="2"/>
-          <w:szCs w:val="24"/>
-        </w:rPr>
-        <w:t>两</w:t>
-      </w:r>
-      <w:r>
-        <w:rPr>
-          <w:rFonts w:ascii="宋体" w:eastAsia="宋体" w:hAnsi="宋体" w:cs="Times New Roman" w:hint="eastAsia"/>
-          <w:kern w:val="2"/>
-          <w:szCs w:val="24"/>
-        </w:rPr>
-        <w:t>个</w:t>
-      </w:r>
-      <w:r>
-        <w:rPr>
-          <w:rFonts w:ascii="宋体" w:eastAsia="宋体" w:hAnsi="宋体" w:cs="Times New Roman"/>
-          <w:kern w:val="2"/>
-          <w:szCs w:val="24"/>
-        </w:rPr>
-        <w:t>角色</w:t>
-      </w:r>
-      <w:r>
-        <w:rPr>
-          <w:rFonts w:ascii="宋体" w:eastAsia="宋体" w:hAnsi="宋体" w:cs="Times New Roman" w:hint="eastAsia"/>
-          <w:kern w:val="2"/>
-          <w:szCs w:val="24"/>
-        </w:rPr>
-        <w:t>，分别为</w:t>
-      </w:r>
-      <w:r>
-        <w:rPr>
-          <w:rFonts w:ascii="宋体" w:eastAsia="宋体" w:hAnsi="宋体" w:cs="Times New Roman" w:hint="eastAsia"/>
-          <w:kern w:val="2"/>
-          <w:szCs w:val="24"/>
-        </w:rPr>
-        <w:t>考生</w:t>
-      </w:r>
-      <w:r>
-        <w:rPr>
-          <w:rFonts w:ascii="宋体" w:eastAsia="宋体" w:hAnsi="宋体" w:cs="Times New Roman" w:hint="eastAsia"/>
-          <w:kern w:val="2"/>
-          <w:szCs w:val="24"/>
-        </w:rPr>
-        <w:t>用户和系统管理员。</w:t>
-      </w:r>
-      <w:r>
-        <w:rPr>
-          <w:rFonts w:ascii="宋体" w:eastAsia="宋体" w:hAnsi="宋体" w:cs="Times New Roman" w:hint="eastAsia"/>
-          <w:kern w:val="2"/>
-          <w:szCs w:val="24"/>
-        </w:rPr>
-        <w:t>考生</w:t>
-      </w:r>
-      <w:r>
-        <w:rPr>
-          <w:rFonts w:ascii="宋体" w:eastAsia="宋体" w:hAnsi="宋体" w:cs="Times New Roman" w:hint="eastAsia"/>
-          <w:kern w:val="2"/>
-          <w:szCs w:val="24"/>
-        </w:rPr>
-        <w:t>用户通过账号密码进入系统进行</w:t>
-      </w:r>
-      <w:r>
-        <w:rPr>
-          <w:rFonts w:ascii="宋体" w:eastAsia="宋体" w:hAnsi="宋体" w:cs="Times New Roman" w:hint="eastAsia"/>
-          <w:kern w:val="2"/>
-          <w:szCs w:val="24"/>
-        </w:rPr>
-        <w:t>各种操作</w:t>
-      </w:r>
-      <w:r>
-        <w:rPr>
-          <w:rFonts w:ascii="宋体" w:eastAsia="宋体" w:hAnsi="宋体" w:cs="Times New Roman" w:hint="eastAsia"/>
-          <w:kern w:val="2"/>
-          <w:szCs w:val="24"/>
-        </w:rPr>
-        <w:t>；</w:t>
-      </w:r>
-      <w:r>
-        <w:rPr>
-          <w:rFonts w:ascii="宋体" w:eastAsia="宋体" w:hAnsi="宋体" w:cs="Times New Roman" w:hint="eastAsia"/>
-          <w:kern w:val="2"/>
-          <w:szCs w:val="24"/>
-        </w:rPr>
-        <w:t>管理员</w:t>
-      </w:r>
-      <w:r>
-        <w:rPr>
-          <w:rFonts w:ascii="宋体" w:eastAsia="宋体" w:hAnsi="宋体" w:cs="Times New Roman" w:hint="eastAsia"/>
-          <w:kern w:val="2"/>
-          <w:szCs w:val="24"/>
-        </w:rPr>
-        <w:t>通过账号密码进入系统进行</w:t>
-      </w:r>
-      <w:r>
-        <w:rPr>
-          <w:rFonts w:ascii="宋体" w:eastAsia="宋体" w:hAnsi="宋体" w:cs="Times New Roman" w:hint="eastAsia"/>
-          <w:kern w:val="2"/>
-          <w:szCs w:val="24"/>
-        </w:rPr>
-        <w:t>资料管理</w:t>
-      </w:r>
-      <w:r>
-        <w:rPr>
-          <w:rFonts w:ascii="宋体" w:eastAsia="宋体" w:hAnsi="宋体" w:cs="Times New Roman" w:hint="eastAsia"/>
-          <w:kern w:val="2"/>
-          <w:szCs w:val="24"/>
-        </w:rPr>
-        <w:t>；用例图分别为：</w:t>
+        <w:t>用例图分别为：</w:t>
       </w:r>
     </w:p>
     <w:p>
@@ -5181,7 +5092,7 @@
         <w:ind w:firstLine="420"/>
         <w:jc w:val="center"/>
         <w:rPr>
-          <w:rFonts w:ascii="宋体" w:eastAsia="宋体" w:hAnsi="宋体" w:cs="Times New Roman" w:hint="eastAsia"/>
+          <w:rFonts w:ascii="宋体" w:eastAsia="宋体" w:hAnsi="宋体" w:cs="Times New Roman"/>
           <w:kern w:val="2"/>
           <w:szCs w:val="24"/>
         </w:rPr>
@@ -5210,7 +5121,7 @@
           <v:shape id="_x0000_i1025" type="#_x0000_t75" style="width:324.5pt;height:269.75pt" o:ole="">
             <v:imagedata r:id="rId10" o:title=""/>
           </v:shape>
-          <o:OLEObject Type="Embed" ProgID="Visio.Drawing.15" ShapeID="_x0000_i1025" DrawAspect="Content" ObjectID="_1699642514" r:id="rId11"/>
+          <o:OLEObject Type="Embed" ProgID="Visio.Drawing.15" ShapeID="_x0000_i1025" DrawAspect="Content" ObjectID="_1699720076" r:id="rId11"/>
         </w:object>
       </w:r>
     </w:p>
@@ -5395,10 +5306,10 @@
       </w:pPr>
       <w:r>
         <w:object w:dxaOrig="4477" w:dyaOrig="4441" w14:anchorId="3AB0DB43">
-          <v:shape id="_x0000_i1026" type="#_x0000_t75" style="width:329.3pt;height:326.85pt" o:ole="">
+          <v:shape id="_x0000_i1026" type="#_x0000_t75" style="width:329.45pt;height:326.7pt" o:ole="">
             <v:imagedata r:id="rId12" o:title=""/>
           </v:shape>
-          <o:OLEObject Type="Embed" ProgID="Visio.Drawing.15" ShapeID="_x0000_i1026" DrawAspect="Content" ObjectID="_1699642515" r:id="rId13"/>
+          <o:OLEObject Type="Embed" ProgID="Visio.Drawing.15" ShapeID="_x0000_i1026" DrawAspect="Content" ObjectID="_1699720077" r:id="rId13"/>
         </w:object>
       </w:r>
     </w:p>
@@ -5523,14 +5434,548 @@
         <w:t>3</w:t>
       </w:r>
       <w:r>
-        <w:t xml:space="preserve">.2.1  </w:t>
+        <w:t xml:space="preserve">.2.1 </w:t>
       </w:r>
       <w:r>
         <w:rPr>
           <w:rFonts w:hint="eastAsia"/>
         </w:rPr>
-        <w:t>用户管理功能的需求分析</w:t>
-      </w:r>
+        <w:t>管理端</w:t>
+      </w:r>
+      <w:r>
+        <w:rPr>
+          <w:rFonts w:hint="eastAsia"/>
+        </w:rPr>
+        <w:t>各项</w:t>
+      </w:r>
+      <w:r>
+        <w:rPr>
+          <w:rFonts w:hint="eastAsia"/>
+        </w:rPr>
+        <w:t>功能的需求分析</w:t>
+      </w:r>
+    </w:p>
+    <w:p>
+      <w:pPr>
+        <w:pStyle w:val="afc"/>
+        <w:widowControl w:val="0"/>
+        <w:numPr>
+          <w:ilvl w:val="0"/>
+          <w:numId w:val="34"/>
+        </w:numPr>
+        <w:adjustRightInd w:val="0"/>
+        <w:spacing w:after="0" w:line="276" w:lineRule="auto"/>
+        <w:ind w:firstLineChars="0"/>
+        <w:jc w:val="both"/>
+        <w:textAlignment w:val="baseline"/>
+        <w:rPr>
+          <w:rFonts w:ascii="宋体" w:eastAsia="宋体" w:hAnsi="宋体" w:cs="Times New Roman" w:hint="eastAsia"/>
+          <w:kern w:val="2"/>
+          <w:szCs w:val="24"/>
+        </w:rPr>
+      </w:pPr>
+      <w:r>
+        <w:rPr>
+          <w:rFonts w:ascii="宋体" w:eastAsia="宋体" w:hAnsi="宋体" w:cs="Times New Roman" w:hint="eastAsia"/>
+          <w:kern w:val="2"/>
+          <w:szCs w:val="24"/>
+        </w:rPr>
+        <w:t>用户管理功能实现用户信息的管理，可进行增加、删除、修改等，有助于管理用户。用户信息增加会员，会员可以模拟志愿填报。</w:t>
+      </w:r>
+    </w:p>
+    <w:p>
+      <w:pPr>
+        <w:pStyle w:val="afc"/>
+        <w:widowControl w:val="0"/>
+        <w:numPr>
+          <w:ilvl w:val="0"/>
+          <w:numId w:val="34"/>
+        </w:numPr>
+        <w:adjustRightInd w:val="0"/>
+        <w:spacing w:after="0" w:line="276" w:lineRule="auto"/>
+        <w:ind w:firstLineChars="0"/>
+        <w:jc w:val="both"/>
+        <w:textAlignment w:val="baseline"/>
+        <w:rPr>
+          <w:rFonts w:ascii="宋体" w:eastAsia="宋体" w:hAnsi="宋体" w:cs="Times New Roman" w:hint="eastAsia"/>
+          <w:kern w:val="2"/>
+          <w:szCs w:val="24"/>
+        </w:rPr>
+      </w:pPr>
+      <w:r>
+        <w:rPr>
+          <w:rFonts w:ascii="宋体" w:eastAsia="宋体" w:hAnsi="宋体" w:cs="Times New Roman" w:hint="eastAsia"/>
+          <w:kern w:val="2"/>
+          <w:szCs w:val="24"/>
+        </w:rPr>
+        <w:t>院校管理功能实现全国所有学校的管理，可进行增加、删除、修改学校等。</w:t>
+      </w:r>
+    </w:p>
+    <w:p>
+      <w:pPr>
+        <w:pStyle w:val="afc"/>
+        <w:widowControl w:val="0"/>
+        <w:numPr>
+          <w:ilvl w:val="0"/>
+          <w:numId w:val="34"/>
+        </w:numPr>
+        <w:adjustRightInd w:val="0"/>
+        <w:spacing w:after="0" w:line="276" w:lineRule="auto"/>
+        <w:ind w:firstLineChars="0"/>
+        <w:jc w:val="both"/>
+        <w:textAlignment w:val="baseline"/>
+        <w:rPr>
+          <w:rFonts w:ascii="宋体" w:eastAsia="宋体" w:hAnsi="宋体" w:cs="Times New Roman" w:hint="eastAsia"/>
+          <w:kern w:val="2"/>
+          <w:szCs w:val="24"/>
+        </w:rPr>
+      </w:pPr>
+      <w:r>
+        <w:rPr>
+          <w:rFonts w:ascii="宋体" w:eastAsia="宋体" w:hAnsi="宋体" w:cs="Times New Roman" w:hint="eastAsia"/>
+          <w:kern w:val="2"/>
+          <w:szCs w:val="24"/>
+        </w:rPr>
+        <w:t>具体院校管理功能实现学校信息的管理，可进行增加、删除、修改学校信息等。</w:t>
+      </w:r>
+    </w:p>
+    <w:p>
+      <w:pPr>
+        <w:pStyle w:val="afc"/>
+        <w:widowControl w:val="0"/>
+        <w:numPr>
+          <w:ilvl w:val="0"/>
+          <w:numId w:val="34"/>
+        </w:numPr>
+        <w:adjustRightInd w:val="0"/>
+        <w:spacing w:after="0" w:line="276" w:lineRule="auto"/>
+        <w:ind w:firstLineChars="0"/>
+        <w:jc w:val="both"/>
+        <w:textAlignment w:val="baseline"/>
+        <w:rPr>
+          <w:rFonts w:ascii="宋体" w:eastAsia="宋体" w:hAnsi="宋体" w:cs="Times New Roman" w:hint="eastAsia"/>
+          <w:kern w:val="2"/>
+          <w:szCs w:val="24"/>
+        </w:rPr>
+      </w:pPr>
+      <w:r>
+        <w:rPr>
+          <w:rFonts w:ascii="宋体" w:eastAsia="宋体" w:hAnsi="宋体" w:cs="Times New Roman" w:hint="eastAsia"/>
+          <w:kern w:val="2"/>
+          <w:szCs w:val="24"/>
+        </w:rPr>
+        <w:t>专业管理功能实现全国所有专业的管理，可进行增加、删除、修改专业等。</w:t>
+      </w:r>
+    </w:p>
+    <w:p>
+      <w:pPr>
+        <w:pStyle w:val="afc"/>
+        <w:widowControl w:val="0"/>
+        <w:numPr>
+          <w:ilvl w:val="0"/>
+          <w:numId w:val="34"/>
+        </w:numPr>
+        <w:adjustRightInd w:val="0"/>
+        <w:spacing w:after="0" w:line="276" w:lineRule="auto"/>
+        <w:ind w:firstLineChars="0"/>
+        <w:jc w:val="both"/>
+        <w:textAlignment w:val="baseline"/>
+        <w:rPr>
+          <w:rFonts w:ascii="宋体" w:eastAsia="宋体" w:hAnsi="宋体" w:cs="Times New Roman" w:hint="eastAsia"/>
+          <w:kern w:val="2"/>
+          <w:szCs w:val="24"/>
+        </w:rPr>
+      </w:pPr>
+      <w:r>
+        <w:rPr>
+          <w:rFonts w:ascii="宋体" w:eastAsia="宋体" w:hAnsi="宋体" w:cs="Times New Roman" w:hint="eastAsia"/>
+          <w:kern w:val="2"/>
+          <w:szCs w:val="24"/>
+        </w:rPr>
+        <w:t>具体专业管理功能实现各个学校的专业信息的管理，可进行增加、删除、修改专业信息等。</w:t>
+      </w:r>
+    </w:p>
+    <w:p>
+      <w:pPr>
+        <w:pStyle w:val="afc"/>
+        <w:widowControl w:val="0"/>
+        <w:numPr>
+          <w:ilvl w:val="0"/>
+          <w:numId w:val="34"/>
+        </w:numPr>
+        <w:adjustRightInd w:val="0"/>
+        <w:spacing w:after="0" w:line="276" w:lineRule="auto"/>
+        <w:ind w:firstLineChars="0"/>
+        <w:jc w:val="both"/>
+        <w:textAlignment w:val="baseline"/>
+        <w:rPr>
+          <w:rFonts w:ascii="宋体" w:eastAsia="宋体" w:hAnsi="宋体" w:cs="Times New Roman"/>
+          <w:kern w:val="2"/>
+          <w:szCs w:val="24"/>
+        </w:rPr>
+      </w:pPr>
+      <w:r>
+        <w:rPr>
+          <w:rFonts w:ascii="宋体" w:eastAsia="宋体" w:hAnsi="宋体" w:cs="Times New Roman" w:hint="eastAsia"/>
+          <w:kern w:val="2"/>
+          <w:szCs w:val="24"/>
+        </w:rPr>
+        <w:t>满意度控制功能实现学校、专业的满意度设置，并根据满意度推荐学校和专业</w:t>
+      </w:r>
+    </w:p>
+    <w:p>
+      <w:pPr>
+        <w:pStyle w:val="afc"/>
+        <w:widowControl w:val="0"/>
+        <w:adjustRightInd w:val="0"/>
+        <w:spacing w:after="0" w:line="276" w:lineRule="auto"/>
+        <w:ind w:left="900" w:firstLineChars="0" w:firstLine="0"/>
+        <w:jc w:val="both"/>
+        <w:textAlignment w:val="baseline"/>
+      </w:pPr>
+      <w:r>
+        <w:object w:dxaOrig="3735" w:dyaOrig="3076" w14:anchorId="121FE41D">
+          <v:shape id="_x0000_i1045" type="#_x0000_t75" style="width:429.3pt;height:354.55pt" o:ole="">
+            <v:imagedata r:id="rId14" o:title=""/>
+          </v:shape>
+          <o:OLEObject Type="Embed" ProgID="Visio.Drawing.15" ShapeID="_x0000_i1045" DrawAspect="Content" ObjectID="_1699720078" r:id="rId15"/>
+        </w:object>
+      </w:r>
+    </w:p>
+    <w:p>
+      <w:pPr>
+        <w:pStyle w:val="afc"/>
+        <w:widowControl w:val="0"/>
+        <w:adjustRightInd w:val="0"/>
+        <w:spacing w:after="0" w:line="276" w:lineRule="auto"/>
+        <w:ind w:left="840" w:firstLineChars="0" w:firstLine="0"/>
+        <w:jc w:val="center"/>
+        <w:textAlignment w:val="baseline"/>
+        <w:rPr>
+          <w:rFonts w:ascii="宋体" w:eastAsia="宋体" w:hAnsi="宋体" w:cs="Times New Roman" w:hint="eastAsia"/>
+          <w:kern w:val="2"/>
+          <w:szCs w:val="24"/>
+        </w:rPr>
+      </w:pPr>
+      <w:r>
+        <w:rPr>
+          <w:rFonts w:ascii="宋体" w:eastAsia="宋体" w:hAnsi="宋体" w:cs="Times New Roman" w:hint="eastAsia"/>
+          <w:kern w:val="2"/>
+          <w:szCs w:val="24"/>
+        </w:rPr>
+        <w:t>图3.</w:t>
+      </w:r>
+      <w:r>
+        <w:rPr>
+          <w:rFonts w:ascii="宋体" w:eastAsia="宋体" w:hAnsi="宋体" w:cs="Times New Roman"/>
+          <w:kern w:val="2"/>
+          <w:szCs w:val="24"/>
+        </w:rPr>
+        <w:t>2.</w:t>
+      </w:r>
+      <w:r>
+        <w:rPr>
+          <w:rFonts w:ascii="宋体" w:eastAsia="宋体" w:hAnsi="宋体" w:cs="Times New Roman"/>
+          <w:kern w:val="2"/>
+          <w:szCs w:val="24"/>
+        </w:rPr>
+        <w:t>1</w:t>
+      </w:r>
+      <w:r>
+        <w:rPr>
+          <w:rFonts w:ascii="宋体" w:eastAsia="宋体" w:hAnsi="宋体" w:cs="Times New Roman" w:hint="eastAsia"/>
+          <w:kern w:val="2"/>
+          <w:szCs w:val="24"/>
+        </w:rPr>
+        <w:t xml:space="preserve">  管理员模型图</w:t>
+      </w:r>
+    </w:p>
+    <w:p>
+      <w:pPr>
+        <w:widowControl w:val="0"/>
+        <w:adjustRightInd w:val="0"/>
+        <w:spacing w:after="0" w:line="276" w:lineRule="auto"/>
+        <w:jc w:val="both"/>
+        <w:textAlignment w:val="baseline"/>
+        <w:rPr>
+          <w:rFonts w:ascii="宋体" w:eastAsia="宋体" w:hAnsi="宋体" w:cs="Times New Roman" w:hint="eastAsia"/>
+          <w:kern w:val="2"/>
+          <w:szCs w:val="24"/>
+        </w:rPr>
+      </w:pPr>
+    </w:p>
+    <w:p>
+      <w:pPr>
+        <w:pStyle w:val="3"/>
+        <w:spacing w:before="156" w:after="156"/>
+        <w:rPr>
+          <w:rFonts w:hint="eastAsia"/>
+        </w:rPr>
+      </w:pPr>
+      <w:r>
+        <w:rPr>
+          <w:rFonts w:hint="eastAsia"/>
+        </w:rPr>
+        <w:t>3</w:t>
+      </w:r>
+      <w:r>
+        <w:t>.2.</w:t>
+      </w:r>
+      <w:r>
+        <w:t>2</w:t>
+      </w:r>
+      <w:r>
+        <w:t xml:space="preserve"> </w:t>
+      </w:r>
+      <w:r>
+        <w:rPr>
+          <w:rFonts w:hint="eastAsia"/>
+        </w:rPr>
+        <w:t>客户端主要的功能模块包括</w:t>
+      </w:r>
+      <w:r>
+        <w:rPr>
+          <w:rFonts w:hint="eastAsia"/>
+        </w:rPr>
+        <w:t>:</w:t>
+      </w:r>
+    </w:p>
+    <w:p>
+      <w:pPr>
+        <w:pStyle w:val="afc"/>
+        <w:widowControl w:val="0"/>
+        <w:numPr>
+          <w:ilvl w:val="0"/>
+          <w:numId w:val="37"/>
+        </w:numPr>
+        <w:adjustRightInd w:val="0"/>
+        <w:spacing w:after="0" w:line="276" w:lineRule="auto"/>
+        <w:ind w:firstLineChars="0"/>
+        <w:jc w:val="both"/>
+        <w:textAlignment w:val="baseline"/>
+        <w:rPr>
+          <w:rFonts w:ascii="宋体" w:eastAsia="宋体" w:hAnsi="宋体" w:cs="Times New Roman" w:hint="eastAsia"/>
+          <w:kern w:val="2"/>
+          <w:szCs w:val="24"/>
+        </w:rPr>
+      </w:pPr>
+      <w:r>
+        <w:rPr>
+          <w:rFonts w:ascii="宋体" w:eastAsia="宋体" w:hAnsi="宋体" w:cs="Times New Roman" w:hint="eastAsia"/>
+          <w:kern w:val="2"/>
+          <w:szCs w:val="24"/>
+        </w:rPr>
+        <w:t>登录功能可分为两个部分，会员登录和非会员登录。会员登录后可以直接跳转到模拟填报页面，与非会员相比，非会员不能使用这个功能。</w:t>
+      </w:r>
+    </w:p>
+    <w:p>
+      <w:pPr>
+        <w:pStyle w:val="afc"/>
+        <w:widowControl w:val="0"/>
+        <w:numPr>
+          <w:ilvl w:val="0"/>
+          <w:numId w:val="37"/>
+        </w:numPr>
+        <w:adjustRightInd w:val="0"/>
+        <w:spacing w:after="0" w:line="276" w:lineRule="auto"/>
+        <w:ind w:firstLineChars="0"/>
+        <w:jc w:val="both"/>
+        <w:textAlignment w:val="baseline"/>
+        <w:rPr>
+          <w:rFonts w:ascii="宋体" w:eastAsia="宋体" w:hAnsi="宋体" w:cs="Times New Roman" w:hint="eastAsia"/>
+          <w:kern w:val="2"/>
+          <w:szCs w:val="24"/>
+        </w:rPr>
+      </w:pPr>
+      <w:r>
+        <w:rPr>
+          <w:rFonts w:ascii="宋体" w:eastAsia="宋体" w:hAnsi="宋体" w:cs="Times New Roman" w:hint="eastAsia"/>
+          <w:kern w:val="2"/>
+          <w:szCs w:val="24"/>
+        </w:rPr>
+        <w:t>院校库功能可以根据名称、所在地、主管部门基本、院校类型、专业查询所有学校。每个院校资料包括基本资料、专业满意度排好序的专业、吐槽区、专业介绍、招生简章、录取规则、奖学金设置、食宿条件、往年录取信息查询。</w:t>
+      </w:r>
+    </w:p>
+    <w:p>
+      <w:pPr>
+        <w:pStyle w:val="afc"/>
+        <w:widowControl w:val="0"/>
+        <w:numPr>
+          <w:ilvl w:val="0"/>
+          <w:numId w:val="37"/>
+        </w:numPr>
+        <w:adjustRightInd w:val="0"/>
+        <w:spacing w:after="0" w:line="276" w:lineRule="auto"/>
+        <w:ind w:firstLineChars="0"/>
+        <w:jc w:val="both"/>
+        <w:textAlignment w:val="baseline"/>
+        <w:rPr>
+          <w:rFonts w:ascii="宋体" w:eastAsia="宋体" w:hAnsi="宋体" w:cs="Times New Roman" w:hint="eastAsia"/>
+          <w:kern w:val="2"/>
+          <w:szCs w:val="24"/>
+        </w:rPr>
+      </w:pPr>
+      <w:r>
+        <w:rPr>
+          <w:rFonts w:ascii="宋体" w:eastAsia="宋体" w:hAnsi="宋体" w:cs="Times New Roman" w:hint="eastAsia"/>
+          <w:kern w:val="2"/>
+          <w:szCs w:val="24"/>
+        </w:rPr>
+        <w:t>专业库功能根据本科（普通教育），本科（职业教育），高职（专科）分类显示所有门类，门类再划分出专业，专业再划分出专业名称，比如工学门类分为力学类、计算机类等，计算机类分为软件工程、网络工程等。查看软件工程这门专业的具体信息（专业介绍、毕业生规模、男女比例、相似专业、考研仿效、就业方向、薪酬水平等等）、开设院校、开设课程、专业解读</w:t>
+      </w:r>
+    </w:p>
+    <w:p>
+      <w:pPr>
+        <w:pStyle w:val="afc"/>
+        <w:widowControl w:val="0"/>
+        <w:numPr>
+          <w:ilvl w:val="0"/>
+          <w:numId w:val="37"/>
+        </w:numPr>
+        <w:adjustRightInd w:val="0"/>
+        <w:spacing w:after="0" w:line="276" w:lineRule="auto"/>
+        <w:ind w:firstLineChars="0"/>
+        <w:jc w:val="both"/>
+        <w:textAlignment w:val="baseline"/>
+        <w:rPr>
+          <w:rFonts w:ascii="宋体" w:eastAsia="宋体" w:hAnsi="宋体" w:cs="Times New Roman" w:hint="eastAsia"/>
+          <w:kern w:val="2"/>
+          <w:szCs w:val="24"/>
+        </w:rPr>
+      </w:pPr>
+      <w:r>
+        <w:rPr>
+          <w:rFonts w:ascii="宋体" w:eastAsia="宋体" w:hAnsi="宋体" w:cs="Times New Roman" w:hint="eastAsia"/>
+          <w:kern w:val="2"/>
+          <w:szCs w:val="24"/>
+        </w:rPr>
+        <w:t>招生简章功能根据院校所在地、主管部门类别、院校类型、学历层次、院校特性、院校名可查询到所有院校的招生简章信息。还包括招生政策、名单公示等。</w:t>
+      </w:r>
+    </w:p>
+    <w:p>
+      <w:pPr>
+        <w:pStyle w:val="afc"/>
+        <w:widowControl w:val="0"/>
+        <w:numPr>
+          <w:ilvl w:val="0"/>
+          <w:numId w:val="37"/>
+        </w:numPr>
+        <w:adjustRightInd w:val="0"/>
+        <w:spacing w:after="0" w:line="276" w:lineRule="auto"/>
+        <w:ind w:firstLineChars="0"/>
+        <w:jc w:val="both"/>
+        <w:textAlignment w:val="baseline"/>
+        <w:rPr>
+          <w:rFonts w:ascii="宋体" w:eastAsia="宋体" w:hAnsi="宋体" w:cs="Times New Roman"/>
+          <w:kern w:val="2"/>
+          <w:szCs w:val="24"/>
+        </w:rPr>
+      </w:pPr>
+      <w:r>
+        <w:rPr>
+          <w:rFonts w:ascii="宋体" w:eastAsia="宋体" w:hAnsi="宋体" w:cs="Times New Roman" w:hint="eastAsia"/>
+          <w:kern w:val="2"/>
+          <w:szCs w:val="24"/>
+        </w:rPr>
+        <w:t>咨询功能包括咨询周和咨询室（吐槽评论）</w:t>
+      </w:r>
+    </w:p>
+    <w:p>
+      <w:pPr>
+        <w:pStyle w:val="afc"/>
+        <w:widowControl w:val="0"/>
+        <w:adjustRightInd w:val="0"/>
+        <w:spacing w:after="0" w:line="276" w:lineRule="auto"/>
+        <w:ind w:left="840" w:firstLineChars="0" w:firstLine="0"/>
+        <w:jc w:val="both"/>
+        <w:textAlignment w:val="baseline"/>
+      </w:pPr>
+      <w:r>
+        <w:object w:dxaOrig="4125" w:dyaOrig="3076" w14:anchorId="4B284FD6">
+          <v:shape id="_x0000_i1039" type="#_x0000_t75" style="width:477.5pt;height:357.95pt" o:ole="">
+            <v:imagedata r:id="rId16" o:title=""/>
+          </v:shape>
+          <o:OLEObject Type="Embed" ProgID="Visio.Drawing.15" ShapeID="_x0000_i1039" DrawAspect="Content" ObjectID="_1699720079" r:id="rId17"/>
+        </w:object>
+      </w:r>
+    </w:p>
+    <w:p>
+      <w:pPr>
+        <w:pStyle w:val="afc"/>
+        <w:widowControl w:val="0"/>
+        <w:adjustRightInd w:val="0"/>
+        <w:spacing w:after="0" w:line="276" w:lineRule="auto"/>
+        <w:ind w:left="840" w:firstLineChars="0" w:firstLine="0"/>
+        <w:jc w:val="center"/>
+        <w:textAlignment w:val="baseline"/>
+        <w:rPr>
+          <w:rFonts w:ascii="宋体" w:eastAsia="宋体" w:hAnsi="宋体" w:cs="Times New Roman" w:hint="eastAsia"/>
+          <w:kern w:val="2"/>
+          <w:szCs w:val="24"/>
+        </w:rPr>
+      </w:pPr>
+      <w:r>
+        <w:rPr>
+          <w:rFonts w:ascii="宋体" w:eastAsia="宋体" w:hAnsi="宋体" w:cs="Times New Roman" w:hint="eastAsia"/>
+          <w:kern w:val="2"/>
+          <w:szCs w:val="24"/>
+        </w:rPr>
+        <w:t>图3.</w:t>
+      </w:r>
+      <w:r>
+        <w:rPr>
+          <w:rFonts w:ascii="宋体" w:eastAsia="宋体" w:hAnsi="宋体" w:cs="Times New Roman"/>
+          <w:kern w:val="2"/>
+          <w:szCs w:val="24"/>
+        </w:rPr>
+        <w:t>2.2</w:t>
+      </w:r>
+      <w:r>
+        <w:rPr>
+          <w:rFonts w:ascii="宋体" w:eastAsia="宋体" w:hAnsi="宋体" w:cs="Times New Roman" w:hint="eastAsia"/>
+          <w:kern w:val="2"/>
+          <w:szCs w:val="24"/>
+        </w:rPr>
+        <w:t xml:space="preserve">  管理员模型图</w:t>
+      </w:r>
+    </w:p>
+    <w:p>
+      <w:pPr>
+        <w:pStyle w:val="2"/>
+        <w:spacing w:before="156" w:after="156"/>
+      </w:pPr>
+      <w:bookmarkStart w:id="14" w:name="_Toc88922027"/>
+      <w:r>
+        <w:rPr>
+          <w:rFonts w:hint="eastAsia"/>
+        </w:rPr>
+        <w:t>3.</w:t>
+      </w:r>
+      <w:r>
+        <w:t>3</w:t>
+      </w:r>
+      <w:r>
+        <w:rPr>
+          <w:rFonts w:hint="eastAsia"/>
+        </w:rPr>
+        <w:t xml:space="preserve"> </w:t>
+      </w:r>
+      <w:r>
+        <w:t xml:space="preserve"> </w:t>
+      </w:r>
+      <w:r>
+        <w:rPr>
+          <w:rFonts w:hint="eastAsia"/>
+        </w:rPr>
+        <w:t>高考志愿推荐填报</w:t>
+      </w:r>
+      <w:r>
+        <w:rPr>
+          <w:rFonts w:hint="eastAsia"/>
+        </w:rPr>
+        <w:t>系统非功能性需求分析</w:t>
+      </w:r>
+      <w:bookmarkEnd w:id="14"/>
     </w:p>
     <w:p>
       <w:pPr>
@@ -5552,7 +5997,7 @@
           <w:kern w:val="2"/>
           <w:szCs w:val="24"/>
         </w:rPr>
-        <w:t>系统的总体功能用例图是对整个高考志愿推荐填报系统所具有的功能的概括和总结，其目的是为了让使用高考志愿推荐填报系统的用户对系统功能有一个初步的了解。系统主要包括的功能有登录功能、院校管理等等。</w:t>
+        <w:t>高考志愿推荐填报</w:t>
       </w:r>
       <w:r>
         <w:rPr>
@@ -5560,15 +6005,7 @@
           <w:kern w:val="2"/>
           <w:szCs w:val="24"/>
         </w:rPr>
-        <w:t>用户管理的用例图如图</w:t>
-      </w:r>
-      <w:r>
-        <w:rPr>
-          <w:rFonts w:ascii="宋体" w:eastAsia="宋体" w:hAnsi="宋体" w:cs="Times New Roman"/>
-          <w:kern w:val="2"/>
-          <w:szCs w:val="24"/>
-        </w:rPr>
-        <w:t>3.2.3</w:t>
+        <w:t>系统是为</w:t>
       </w:r>
       <w:r>
         <w:rPr>
@@ -5576,7 +6013,96 @@
           <w:kern w:val="2"/>
           <w:szCs w:val="24"/>
         </w:rPr>
-        <w:t>所示。</w:t>
+        <w:t>考生</w:t>
+      </w:r>
+      <w:r>
+        <w:rPr>
+          <w:rFonts w:ascii="宋体" w:eastAsia="宋体" w:hAnsi="宋体" w:cs="Times New Roman" w:hint="eastAsia"/>
+          <w:kern w:val="2"/>
+          <w:szCs w:val="24"/>
+        </w:rPr>
+        <w:t>用户</w:t>
+      </w:r>
+      <w:r>
+        <w:rPr>
+          <w:rFonts w:ascii="宋体" w:eastAsia="宋体" w:hAnsi="宋体" w:cs="Times New Roman" w:hint="eastAsia"/>
+          <w:kern w:val="2"/>
+          <w:szCs w:val="24"/>
+        </w:rPr>
+        <w:t>各种</w:t>
+      </w:r>
+      <w:r>
+        <w:rPr>
+          <w:rFonts w:ascii="宋体" w:eastAsia="宋体" w:hAnsi="宋体" w:cs="Times New Roman" w:hint="eastAsia"/>
+          <w:kern w:val="2"/>
+          <w:szCs w:val="24"/>
+        </w:rPr>
+        <w:t>信息查看和</w:t>
+      </w:r>
+      <w:r>
+        <w:rPr>
+          <w:rFonts w:ascii="宋体" w:eastAsia="宋体" w:hAnsi="宋体" w:cs="Times New Roman" w:hint="eastAsia"/>
+          <w:kern w:val="2"/>
+          <w:szCs w:val="24"/>
+        </w:rPr>
+        <w:t>模拟填报</w:t>
+      </w:r>
+      <w:r>
+        <w:rPr>
+          <w:rFonts w:ascii="宋体" w:eastAsia="宋体" w:hAnsi="宋体" w:cs="Times New Roman" w:hint="eastAsia"/>
+          <w:kern w:val="2"/>
+          <w:szCs w:val="24"/>
+        </w:rPr>
+        <w:t>的系统。一个系统如果想拥有良好的用户体验，就要拥有良好的性能特性。下面就针对数据精确度、可使用性及兼容性、时间特性、安全保密性、可维护性几个方面的性能需求来详细介绍本</w:t>
+      </w:r>
+      <w:r>
+        <w:rPr>
+          <w:rFonts w:ascii="宋体" w:eastAsia="宋体" w:hAnsi="宋体" w:cs="Times New Roman" w:hint="eastAsia"/>
+          <w:kern w:val="2"/>
+          <w:szCs w:val="24"/>
+        </w:rPr>
+        <w:t>高考志愿推荐填报</w:t>
+      </w:r>
+      <w:r>
+        <w:rPr>
+          <w:rFonts w:ascii="宋体" w:eastAsia="宋体" w:hAnsi="宋体" w:cs="Times New Roman" w:hint="eastAsia"/>
+          <w:kern w:val="2"/>
+          <w:szCs w:val="24"/>
+        </w:rPr>
+        <w:t>系统。</w:t>
+      </w:r>
+    </w:p>
+    <w:p>
+      <w:pPr>
+        <w:pStyle w:val="3"/>
+        <w:spacing w:before="156" w:after="156"/>
+      </w:pPr>
+      <w:r>
+        <w:rPr>
+          <w:rFonts w:hint="eastAsia"/>
+        </w:rPr>
+        <w:t>3</w:t>
+      </w:r>
+      <w:r>
+        <w:t>.</w:t>
+      </w:r>
+      <w:r>
+        <w:t>3</w:t>
+      </w:r>
+      <w:r>
+        <w:t>.</w:t>
+      </w:r>
+      <w:r>
+        <w:t>1</w:t>
+      </w:r>
+      <w:r>
+        <w:t xml:space="preserve"> </w:t>
+      </w:r>
+      <w:r>
+        <w:rPr>
+          <w:rFonts w:hint="eastAsia"/>
+        </w:rPr>
+        <w:t>数据精确度</w:t>
       </w:r>
     </w:p>
     <w:p>
@@ -5594,65 +6120,63 @@
         </w:rPr>
       </w:pPr>
       <w:r>
-        <w:object w:dxaOrig="8746" w:dyaOrig="4455" w14:anchorId="74FA0278">
-          <v:shape id="_x0000_i1030" type="#_x0000_t75" style="width:481.45pt;height:245.25pt" o:ole="">
-            <v:imagedata r:id="rId14" o:title=""/>
-          </v:shape>
-          <o:OLEObject Type="Embed" ProgID="Visio.Drawing.15" ShapeID="_x0000_i1030" DrawAspect="Content" ObjectID="_1699642516" r:id="rId15"/>
-        </w:object>
-      </w:r>
-    </w:p>
-    <w:p>
-      <w:pPr>
-        <w:widowControl w:val="0"/>
-        <w:spacing w:after="0" w:line="276" w:lineRule="auto"/>
-        <w:ind w:firstLine="420"/>
-        <w:jc w:val="center"/>
-        <w:rPr>
-          <w:rFonts w:ascii="黑体" w:eastAsia="黑体" w:hAnsi="黑体" w:cs="Times New Roman"/>
-          <w:kern w:val="2"/>
-          <w:szCs w:val="24"/>
-        </w:rPr>
-      </w:pPr>
-      <w:r>
-        <w:rPr>
-          <w:rFonts w:ascii="黑体" w:eastAsia="黑体" w:hAnsi="黑体" w:cs="Times New Roman" w:hint="eastAsia"/>
-          <w:kern w:val="2"/>
-          <w:szCs w:val="24"/>
-        </w:rPr>
-        <w:t>图3</w:t>
-      </w:r>
-      <w:r>
-        <w:rPr>
-          <w:rFonts w:ascii="黑体" w:eastAsia="黑体" w:hAnsi="黑体" w:cs="Times New Roman"/>
-          <w:kern w:val="2"/>
-          <w:szCs w:val="24"/>
-        </w:rPr>
+        <w:rPr>
+          <w:rFonts w:ascii="宋体" w:eastAsia="宋体" w:hAnsi="宋体" w:cs="Times New Roman" w:hint="eastAsia"/>
+          <w:kern w:val="2"/>
+          <w:szCs w:val="24"/>
+        </w:rPr>
+        <w:t>高考志愿推荐填报</w:t>
+      </w:r>
+      <w:r>
+        <w:rPr>
+          <w:rFonts w:ascii="宋体" w:eastAsia="宋体" w:hAnsi="宋体" w:cs="Times New Roman" w:hint="eastAsia"/>
+          <w:kern w:val="2"/>
+          <w:szCs w:val="24"/>
+        </w:rPr>
+        <w:t>系统在</w:t>
+      </w:r>
+      <w:r>
+        <w:rPr>
+          <w:rFonts w:ascii="宋体" w:eastAsia="宋体" w:hAnsi="宋体" w:cs="Times New Roman" w:hint="eastAsia"/>
+          <w:kern w:val="2"/>
+          <w:szCs w:val="24"/>
+        </w:rPr>
+        <w:t>各种</w:t>
+      </w:r>
+      <w:r>
+        <w:rPr>
+          <w:rFonts w:ascii="宋体" w:eastAsia="宋体" w:hAnsi="宋体" w:cs="Times New Roman" w:hint="eastAsia"/>
+          <w:kern w:val="2"/>
+          <w:szCs w:val="24"/>
+        </w:rPr>
+        <w:t>资料等信息录入时，需要保证填写的信息经过数据格式和现实逻辑的校验后才录入系统。同时需要保证数据显示的格式符合现实认知，必要数据的精确程度不会过繁过简，而是符合现实常识和逻辑需要。</w:t>
+      </w:r>
+    </w:p>
+    <w:p>
+      <w:pPr>
+        <w:pStyle w:val="3"/>
+        <w:spacing w:before="156" w:after="156"/>
+      </w:pPr>
+      <w:r>
+        <w:rPr>
+          <w:rFonts w:hint="eastAsia"/>
+        </w:rPr>
+        <w:t>3</w:t>
+      </w:r>
+      <w:r>
         <w:t>.</w:t>
       </w:r>
       <w:r>
-        <w:rPr>
-          <w:rFonts w:ascii="黑体" w:eastAsia="黑体" w:hAnsi="黑体" w:cs="Times New Roman"/>
-          <w:kern w:val="2"/>
-          <w:szCs w:val="24"/>
-        </w:rPr>
-        <w:t>2.</w:t>
-      </w:r>
-      <w:r>
-        <w:rPr>
-          <w:rFonts w:ascii="黑体" w:eastAsia="黑体" w:hAnsi="黑体" w:cs="Times New Roman"/>
-          <w:kern w:val="2"/>
-          <w:szCs w:val="24"/>
-        </w:rPr>
-        <w:t>1</w:t>
-      </w:r>
-      <w:r>
-        <w:rPr>
-          <w:rFonts w:ascii="黑体" w:eastAsia="黑体" w:hAnsi="黑体" w:cs="Times New Roman" w:hint="eastAsia"/>
-          <w:kern w:val="2"/>
-          <w:szCs w:val="24"/>
-        </w:rPr>
-        <w:t xml:space="preserve"> 高考志愿推荐填报系统用例图</w:t>
+        <w:t>3</w:t>
+      </w:r>
+      <w:r>
+        <w:t xml:space="preserve">.2 </w:t>
+      </w:r>
+      <w:r>
+        <w:rPr>
+          <w:rFonts w:hint="eastAsia"/>
+        </w:rPr>
+        <w:t>可使用性及兼容性</w:t>
       </w:r>
     </w:p>
     <w:p>
@@ -5675,250 +6199,65 @@
           <w:kern w:val="2"/>
           <w:szCs w:val="24"/>
         </w:rPr>
-        <w:t>用户管理功能需求分析如下：</w:t>
-      </w:r>
-    </w:p>
-    <w:p>
-      <w:pPr>
-        <w:widowControl w:val="0"/>
-        <w:numPr>
-          <w:ilvl w:val="0"/>
-          <w:numId w:val="21"/>
-        </w:numPr>
-        <w:adjustRightInd w:val="0"/>
-        <w:spacing w:after="0" w:line="276" w:lineRule="auto"/>
-        <w:jc w:val="both"/>
-        <w:textAlignment w:val="baseline"/>
-        <w:rPr>
-          <w:rFonts w:ascii="宋体" w:eastAsia="宋体" w:hAnsi="宋体" w:cs="Times New Roman"/>
-          <w:kern w:val="2"/>
-          <w:szCs w:val="24"/>
-        </w:rPr>
-      </w:pPr>
+        <w:t>本系统具备友好的用户界面，使用方便，易于维护，操作简单，易于被用户接受。用户只需要可以熟练的操作计算机，即可方便使用，而且使用此系统可以以大减少管理人员的负担</w:t>
+      </w:r>
       <w:r>
         <w:rPr>
           <w:rFonts w:ascii="宋体" w:eastAsia="宋体" w:hAnsi="宋体" w:cs="Times New Roman" w:hint="eastAsia"/>
           <w:kern w:val="2"/>
           <w:szCs w:val="24"/>
         </w:rPr>
-        <w:t>租房用户管理功能。</w:t>
-      </w:r>
-    </w:p>
-    <w:p>
-      <w:pPr>
-        <w:widowControl w:val="0"/>
-        <w:numPr>
-          <w:ilvl w:val="0"/>
-          <w:numId w:val="22"/>
-        </w:numPr>
-        <w:adjustRightInd w:val="0"/>
-        <w:spacing w:after="0" w:line="276" w:lineRule="auto"/>
-        <w:jc w:val="both"/>
-        <w:textAlignment w:val="baseline"/>
-        <w:rPr>
-          <w:rFonts w:ascii="宋体" w:eastAsia="宋体" w:hAnsi="宋体" w:cs="Times New Roman"/>
-          <w:kern w:val="2"/>
-          <w:szCs w:val="24"/>
-        </w:rPr>
-      </w:pPr>
+        <w:t>。</w:t>
+      </w:r>
       <w:r>
         <w:rPr>
           <w:rFonts w:ascii="宋体" w:eastAsia="宋体" w:hAnsi="宋体" w:cs="Times New Roman" w:hint="eastAsia"/>
           <w:kern w:val="2"/>
           <w:szCs w:val="24"/>
         </w:rPr>
-        <w:t>租房用户注册功能：用户进入到注册页面，需要输入注册手机号和短信验证码。在手机号的格式经校验无误后，可以向服务端请求短信验证码，获取成功后再填写供系统验证，以防止用户填错手机号或恶意注册。用户注册时提供的信息需要记录到服务器并实现持久化的保存，以供后续的读取显示和其他作用。</w:t>
-      </w:r>
-    </w:p>
-    <w:p>
-      <w:pPr>
-        <w:widowControl w:val="0"/>
-        <w:numPr>
-          <w:ilvl w:val="0"/>
-          <w:numId w:val="22"/>
-        </w:numPr>
-        <w:adjustRightInd w:val="0"/>
-        <w:spacing w:after="0" w:line="276" w:lineRule="auto"/>
-        <w:jc w:val="both"/>
-        <w:textAlignment w:val="baseline"/>
-        <w:rPr>
-          <w:rFonts w:ascii="宋体" w:eastAsia="宋体" w:hAnsi="宋体" w:cs="Times New Roman"/>
-          <w:kern w:val="2"/>
-          <w:szCs w:val="24"/>
-        </w:rPr>
-      </w:pPr>
-      <w:r>
-        <w:rPr>
-          <w:rFonts w:ascii="宋体" w:eastAsia="宋体" w:hAnsi="宋体" w:cs="Times New Roman" w:hint="eastAsia"/>
-          <w:kern w:val="2"/>
-          <w:szCs w:val="24"/>
-        </w:rPr>
-        <w:t xml:space="preserve">租房用户登录与注销功能：用户在注册之后，可以凭借注册时提供的手机号登录，在获取短信验证码并填写无误后便可登录。出于安全性和技术上的考量，用户登录只通过手机号和短信验证码而非手机号和密码登录，注册同理。登录后，网页端或者 </w:t>
-      </w:r>
-      <w:r>
-        <w:rPr>
-          <w:rFonts w:ascii="宋体" w:eastAsia="宋体" w:hAnsi="宋体" w:cs="Times New Roman"/>
-          <w:kern w:val="2"/>
-          <w:szCs w:val="24"/>
-        </w:rPr>
-        <w:t xml:space="preserve">App </w:t>
-      </w:r>
-      <w:r>
-        <w:rPr>
-          <w:rFonts w:ascii="宋体" w:eastAsia="宋体" w:hAnsi="宋体" w:cs="Times New Roman" w:hint="eastAsia"/>
-          <w:kern w:val="2"/>
-          <w:szCs w:val="24"/>
-        </w:rPr>
-        <w:t>客户端能够记录用户的登录状态，保证用户能在一段时间内自动登录。注销功能则需要清除用户的登录状态，保障用户的隐私安全。</w:t>
-      </w:r>
-    </w:p>
-    <w:p>
-      <w:pPr>
-        <w:widowControl w:val="0"/>
-        <w:numPr>
-          <w:ilvl w:val="0"/>
-          <w:numId w:val="22"/>
-        </w:numPr>
-        <w:adjustRightInd w:val="0"/>
-        <w:spacing w:after="0" w:line="276" w:lineRule="auto"/>
-        <w:jc w:val="both"/>
-        <w:textAlignment w:val="baseline"/>
-        <w:rPr>
-          <w:rFonts w:ascii="宋体" w:eastAsia="宋体" w:hAnsi="宋体" w:cs="Times New Roman"/>
-          <w:kern w:val="2"/>
-          <w:szCs w:val="24"/>
-        </w:rPr>
-      </w:pPr>
-      <w:r>
-        <w:rPr>
-          <w:rFonts w:ascii="宋体" w:eastAsia="宋体" w:hAnsi="宋体" w:cs="Times New Roman" w:hint="eastAsia"/>
-          <w:kern w:val="2"/>
-          <w:szCs w:val="24"/>
-        </w:rPr>
-        <w:t>租房用户个人信息编辑功能：用户在登录后，可以查看个人信息，包括用户名、手机号等。用户能够更改这些信息，更新后的信息需要保存到服务器。其中手机号的更改流程需要和注册时一致，要经过验证流程。④租房用户反馈意见和查看资讯功能：用户在登录后，可以向租房系统反馈改进意见，提交的意见应该存储到服务器供管理员后续查看；用户在首页点击资讯图片，可以跳转到相应界面查看与租房相关的新闻。</w:t>
-      </w:r>
-    </w:p>
-    <w:p>
-      <w:pPr>
-        <w:widowControl w:val="0"/>
-        <w:numPr>
-          <w:ilvl w:val="0"/>
-          <w:numId w:val="21"/>
-        </w:numPr>
-        <w:adjustRightInd w:val="0"/>
-        <w:spacing w:after="0" w:line="276" w:lineRule="auto"/>
-        <w:jc w:val="both"/>
-        <w:textAlignment w:val="baseline"/>
-        <w:rPr>
-          <w:rFonts w:ascii="宋体" w:eastAsia="宋体" w:hAnsi="宋体" w:cs="Times New Roman"/>
-          <w:kern w:val="2"/>
-          <w:szCs w:val="24"/>
-        </w:rPr>
-      </w:pPr>
-      <w:r>
-        <w:rPr>
-          <w:rFonts w:ascii="宋体" w:eastAsia="宋体" w:hAnsi="宋体" w:cs="Times New Roman" w:hint="eastAsia"/>
-          <w:kern w:val="2"/>
-          <w:szCs w:val="24"/>
-        </w:rPr>
-        <w:t>XXX功能。</w:t>
-      </w:r>
-    </w:p>
-    <w:p>
-      <w:pPr>
-        <w:widowControl w:val="0"/>
-        <w:numPr>
-          <w:ilvl w:val="0"/>
-          <w:numId w:val="23"/>
-        </w:numPr>
-        <w:adjustRightInd w:val="0"/>
-        <w:spacing w:after="0" w:line="276" w:lineRule="auto"/>
-        <w:jc w:val="both"/>
-        <w:textAlignment w:val="baseline"/>
-        <w:rPr>
-          <w:rFonts w:ascii="宋体" w:eastAsia="宋体" w:hAnsi="宋体" w:cs="Times New Roman"/>
-          <w:kern w:val="2"/>
-          <w:szCs w:val="24"/>
-        </w:rPr>
-      </w:pPr>
-      <w:r>
-        <w:rPr>
-          <w:rFonts w:ascii="宋体" w:eastAsia="宋体" w:hAnsi="宋体" w:cs="Times New Roman"/>
-          <w:kern w:val="2"/>
-          <w:szCs w:val="24"/>
-        </w:rPr>
-        <w:t>Xxx</w:t>
-      </w:r>
-    </w:p>
-    <w:p>
-      <w:pPr>
-        <w:widowControl w:val="0"/>
-        <w:numPr>
-          <w:ilvl w:val="0"/>
-          <w:numId w:val="23"/>
-        </w:numPr>
-        <w:adjustRightInd w:val="0"/>
-        <w:spacing w:after="0" w:line="276" w:lineRule="auto"/>
-        <w:jc w:val="both"/>
-        <w:textAlignment w:val="baseline"/>
-        <w:rPr>
-          <w:rFonts w:ascii="宋体" w:eastAsia="宋体" w:hAnsi="宋体" w:cs="Times New Roman"/>
-          <w:kern w:val="2"/>
-          <w:szCs w:val="24"/>
-        </w:rPr>
-      </w:pPr>
-      <w:r>
-        <w:rPr>
-          <w:rFonts w:ascii="宋体" w:eastAsia="宋体" w:hAnsi="宋体" w:cs="Times New Roman"/>
-          <w:kern w:val="2"/>
-          <w:szCs w:val="24"/>
-        </w:rPr>
-        <w:t>Xxx</w:t>
-      </w:r>
-    </w:p>
-    <w:p>
-      <w:pPr>
-        <w:widowControl w:val="0"/>
-        <w:numPr>
-          <w:ilvl w:val="0"/>
-          <w:numId w:val="23"/>
-        </w:numPr>
-        <w:adjustRightInd w:val="0"/>
-        <w:spacing w:after="0" w:line="276" w:lineRule="auto"/>
-        <w:jc w:val="both"/>
-        <w:textAlignment w:val="baseline"/>
-        <w:rPr>
-          <w:rFonts w:ascii="宋体" w:eastAsia="宋体" w:hAnsi="宋体" w:cs="Times New Roman"/>
-          <w:kern w:val="2"/>
-          <w:szCs w:val="24"/>
-        </w:rPr>
-      </w:pPr>
-      <w:r>
-        <w:rPr>
-          <w:rFonts w:ascii="宋体" w:eastAsia="宋体" w:hAnsi="宋体" w:cs="Times New Roman"/>
-          <w:kern w:val="2"/>
-          <w:szCs w:val="24"/>
-        </w:rPr>
-        <w:t>Xxx</w:t>
-      </w:r>
-    </w:p>
-    <w:p>
-      <w:pPr>
-        <w:widowControl w:val="0"/>
-        <w:numPr>
-          <w:ilvl w:val="0"/>
-          <w:numId w:val="23"/>
-        </w:numPr>
-        <w:adjustRightInd w:val="0"/>
-        <w:spacing w:after="0" w:line="276" w:lineRule="auto"/>
-        <w:jc w:val="both"/>
-        <w:textAlignment w:val="baseline"/>
-        <w:rPr>
-          <w:rFonts w:ascii="宋体" w:eastAsia="宋体" w:hAnsi="宋体" w:cs="Times New Roman"/>
-          <w:kern w:val="2"/>
-          <w:szCs w:val="24"/>
-        </w:rPr>
-      </w:pPr>
+        <w:t>并且兼容各个常用的浏览器。</w:t>
+      </w:r>
+    </w:p>
+    <w:p>
+      <w:pPr>
+        <w:pStyle w:val="3"/>
+        <w:spacing w:before="156" w:after="156"/>
+        <w:rPr>
+          <w:rFonts w:ascii="黑体" w:hAnsi="宋体" w:cs="Times New Roman"/>
+          <w:kern w:val="2"/>
+          <w:szCs w:val="24"/>
+        </w:rPr>
+      </w:pPr>
+      <w:r>
+        <w:rPr>
+          <w:rFonts w:hint="eastAsia"/>
+        </w:rPr>
+        <w:lastRenderedPageBreak/>
+        <w:t>3</w:t>
+      </w:r>
+      <w:r>
+        <w:t>.</w:t>
+      </w:r>
+      <w:r>
+        <w:t>3</w:t>
+      </w:r>
+      <w:r>
+        <w:t>.</w:t>
+      </w:r>
+      <w:r>
+        <w:t>3</w:t>
+      </w:r>
+      <w:r>
+        <w:t xml:space="preserve"> </w:t>
+      </w:r>
+      <w:r>
+        <w:rPr>
+          <w:rFonts w:ascii="黑体" w:hAnsi="宋体" w:cs="Times New Roman" w:hint="eastAsia"/>
+          <w:kern w:val="2"/>
+          <w:szCs w:val="24"/>
+        </w:rPr>
+        <w:t>时间特性</w:t>
+      </w:r>
     </w:p>
     <w:p>
       <w:pPr>
@@ -5934,6 +6273,22 @@
           <w:szCs w:val="24"/>
         </w:rPr>
       </w:pPr>
+      <w:r>
+        <w:rPr>
+          <w:rFonts w:ascii="宋体" w:eastAsia="宋体" w:hAnsi="宋体" w:cs="Times New Roman"/>
+          <w:kern w:val="2"/>
+          <w:szCs w:val="24"/>
+        </w:rPr>
+        <w:t>(*</w:t>
+      </w:r>
+      <w:r>
+        <w:rPr>
+          <w:rFonts w:ascii="宋体" w:eastAsia="宋体" w:hAnsi="宋体" w:cs="Times New Roman" w:hint="eastAsia"/>
+          <w:kern w:val="2"/>
+          <w:szCs w:val="24"/>
+        </w:rPr>
+        <w:t>写好内容后用格式刷*)</w:t>
+      </w:r>
     </w:p>
     <w:p>
       <w:pPr>
@@ -5944,23 +6299,28 @@
         <w:rPr>
           <w:rFonts w:hint="eastAsia"/>
         </w:rPr>
-        <w:lastRenderedPageBreak/>
         <w:t>3</w:t>
       </w:r>
       <w:r>
-        <w:t xml:space="preserve">.2.2  </w:t>
+        <w:t>.</w:t>
+      </w:r>
+      <w:r>
+        <w:t>3</w:t>
+      </w:r>
+      <w:r>
+        <w:t>.</w:t>
+      </w:r>
+      <w:r>
+        <w:t>4</w:t>
+      </w:r>
+      <w:r>
+        <w:t xml:space="preserve"> </w:t>
       </w:r>
       <w:r>
         <w:rPr>
           <w:rFonts w:hint="eastAsia"/>
         </w:rPr>
-        <w:t>XXX</w:t>
-      </w:r>
-      <w:r>
-        <w:rPr>
-          <w:rFonts w:hint="eastAsia"/>
-        </w:rPr>
-        <w:t>功能的需求分析</w:t>
+        <w:t>安全保密性</w:t>
       </w:r>
     </w:p>
     <w:p>
@@ -6006,19 +6366,25 @@
         <w:t>3</w:t>
       </w:r>
       <w:r>
-        <w:t xml:space="preserve">.2.2  </w:t>
+        <w:t>.</w:t>
+      </w:r>
+      <w:r>
+        <w:t>3</w:t>
+      </w:r>
+      <w:r>
+        <w:t>.</w:t>
+      </w:r>
+      <w:r>
+        <w:t>5</w:t>
+      </w:r>
+      <w:r>
+        <w:t xml:space="preserve"> </w:t>
       </w:r>
       <w:r>
         <w:rPr>
           <w:rFonts w:hint="eastAsia"/>
         </w:rPr>
-        <w:t>XXX</w:t>
-      </w:r>
-      <w:r>
-        <w:rPr>
-          <w:rFonts w:hint="eastAsia"/>
-        </w:rPr>
-        <w:t>功能的需求分析</w:t>
+        <w:t>可维护性</w:t>
       </w:r>
     </w:p>
     <w:p>
@@ -6057,38 +6423,38 @@
         <w:pStyle w:val="2"/>
         <w:spacing w:before="156" w:after="156"/>
       </w:pPr>
-      <w:bookmarkStart w:id="14" w:name="_Toc88922027"/>
+      <w:bookmarkStart w:id="15" w:name="_Toc511487115"/>
+      <w:bookmarkStart w:id="16" w:name="_Toc8309398"/>
+      <w:bookmarkStart w:id="17" w:name="_Toc88922028"/>
+      <w:r>
+        <w:t xml:space="preserve">3.5 </w:t>
+      </w:r>
+      <w:bookmarkStart w:id="18" w:name="_GoBack"/>
+      <w:bookmarkEnd w:id="18"/>
       <w:r>
         <w:rPr>
           <w:rFonts w:hint="eastAsia"/>
         </w:rPr>
-        <w:t>3.</w:t>
-      </w:r>
-      <w:r>
-        <w:t>3</w:t>
+        <w:t>高考志愿推荐填报系统</w:t>
       </w:r>
       <w:r>
         <w:rPr>
           <w:rFonts w:hint="eastAsia"/>
         </w:rPr>
-        <w:t xml:space="preserve"> </w:t>
-      </w:r>
-      <w:r>
-        <w:t xml:space="preserve"> </w:t>
-      </w:r>
+        <w:t>系统</w:t>
+      </w:r>
+      <w:bookmarkEnd w:id="15"/>
       <w:r>
         <w:rPr>
           <w:rFonts w:hint="eastAsia"/>
         </w:rPr>
-        <w:t>高考志愿推荐填报</w:t>
-      </w:r>
-      <w:r>
-        <w:rPr>
-          <w:rFonts w:hint="eastAsia"/>
-        </w:rPr>
-        <w:t>系统非功能性需求分析</w:t>
-      </w:r>
-      <w:bookmarkEnd w:id="14"/>
+        <w:t>的</w:t>
+      </w:r>
+      <w:r>
+        <w:t>数据流图</w:t>
+      </w:r>
+      <w:bookmarkEnd w:id="16"/>
+      <w:bookmarkEnd w:id="17"/>
     </w:p>
     <w:p>
       <w:pPr>
@@ -6110,7 +6476,15 @@
           <w:kern w:val="2"/>
           <w:szCs w:val="24"/>
         </w:rPr>
-        <w:t>高考志愿推荐填报</w:t>
+        <w:t>数据流图也称为数据流程图（DFD），它可以让</w:t>
+      </w:r>
+      <w:r>
+        <w:rPr>
+          <w:rFonts w:ascii="宋体" w:eastAsia="宋体" w:hAnsi="宋体" w:cs="Times New Roman"/>
+          <w:kern w:val="2"/>
+          <w:szCs w:val="24"/>
+        </w:rPr>
+        <w:t>系统分析者更加直观清楚地明白这个系统是做什么的可解决什么问题的一种图形工具</w:t>
       </w:r>
       <w:r>
         <w:rPr>
@@ -6118,71 +6492,7 @@
           <w:kern w:val="2"/>
           <w:szCs w:val="24"/>
         </w:rPr>
-        <w:t>系统是为</w:t>
-      </w:r>
-      <w:r>
-        <w:rPr>
-          <w:rFonts w:ascii="宋体" w:eastAsia="宋体" w:hAnsi="宋体" w:cs="Times New Roman" w:hint="eastAsia"/>
-          <w:kern w:val="2"/>
-          <w:szCs w:val="24"/>
-        </w:rPr>
-        <w:t>考生</w:t>
-      </w:r>
-      <w:r>
-        <w:rPr>
-          <w:rFonts w:ascii="宋体" w:eastAsia="宋体" w:hAnsi="宋体" w:cs="Times New Roman" w:hint="eastAsia"/>
-          <w:kern w:val="2"/>
-          <w:szCs w:val="24"/>
-        </w:rPr>
-        <w:t>用户</w:t>
-      </w:r>
-      <w:r>
-        <w:rPr>
-          <w:rFonts w:ascii="宋体" w:eastAsia="宋体" w:hAnsi="宋体" w:cs="Times New Roman" w:hint="eastAsia"/>
-          <w:kern w:val="2"/>
-          <w:szCs w:val="24"/>
-        </w:rPr>
-        <w:t>各种</w:t>
-      </w:r>
-      <w:r>
-        <w:rPr>
-          <w:rFonts w:ascii="宋体" w:eastAsia="宋体" w:hAnsi="宋体" w:cs="Times New Roman" w:hint="eastAsia"/>
-          <w:kern w:val="2"/>
-          <w:szCs w:val="24"/>
-        </w:rPr>
-        <w:t>信息查看和</w:t>
-      </w:r>
-      <w:r>
-        <w:rPr>
-          <w:rFonts w:ascii="宋体" w:eastAsia="宋体" w:hAnsi="宋体" w:cs="Times New Roman" w:hint="eastAsia"/>
-          <w:kern w:val="2"/>
-          <w:szCs w:val="24"/>
-        </w:rPr>
-        <w:t>模拟填报</w:t>
-      </w:r>
-      <w:r>
-        <w:rPr>
-          <w:rFonts w:ascii="宋体" w:eastAsia="宋体" w:hAnsi="宋体" w:cs="Times New Roman" w:hint="eastAsia"/>
-          <w:kern w:val="2"/>
-          <w:szCs w:val="24"/>
-        </w:rPr>
-        <w:t>的系统。一个系统如果想拥有良好的用户体验，就要拥有良好的性能特性。下面就针对数据精确度、可使用性及兼容性、时间特性、安全保密性、可维护性几个方面的性能需求来详细介绍本</w:t>
-      </w:r>
-      <w:r>
-        <w:rPr>
-          <w:rFonts w:ascii="宋体" w:eastAsia="宋体" w:hAnsi="宋体" w:cs="Times New Roman" w:hint="eastAsia"/>
-          <w:kern w:val="2"/>
-          <w:szCs w:val="24"/>
-        </w:rPr>
-        <w:t>高考志愿推荐填报</w:t>
-      </w:r>
-      <w:r>
-        <w:rPr>
-          <w:rFonts w:ascii="宋体" w:eastAsia="宋体" w:hAnsi="宋体" w:cs="Times New Roman" w:hint="eastAsia"/>
-          <w:kern w:val="2"/>
-          <w:szCs w:val="24"/>
-        </w:rPr>
-        <w:t>系统。</w:t>
+        <w:t>。</w:t>
       </w:r>
     </w:p>
     <w:p>
@@ -6197,25 +6507,16 @@
         <w:t>3</w:t>
       </w:r>
       <w:r>
-        <w:t>.</w:t>
-      </w:r>
-      <w:r>
-        <w:t>3</w:t>
-      </w:r>
-      <w:r>
-        <w:t>.</w:t>
-      </w:r>
-      <w:r>
-        <w:t>1</w:t>
-      </w:r>
-      <w:r>
-        <w:t xml:space="preserve">  </w:t>
+        <w:t xml:space="preserve">.4.2 </w:t>
+      </w:r>
+      <w:r>
+        <w:t>顶层</w:t>
       </w:r>
       <w:r>
         <w:rPr>
           <w:rFonts w:hint="eastAsia"/>
         </w:rPr>
-        <w:t>数据精确度</w:t>
+        <w:t>层数据流图</w:t>
       </w:r>
     </w:p>
     <w:p>
@@ -6234,41 +6535,19 @@
       </w:pPr>
       <w:r>
         <w:rPr>
+          <w:rFonts w:ascii="宋体" w:eastAsia="宋体" w:hAnsi="宋体" w:cs="Times New Roman"/>
+          <w:kern w:val="2"/>
+          <w:szCs w:val="24"/>
+        </w:rPr>
+        <w:t>(*</w:t>
+      </w:r>
+      <w:r>
+        <w:rPr>
           <w:rFonts w:ascii="宋体" w:eastAsia="宋体" w:hAnsi="宋体" w:cs="Times New Roman" w:hint="eastAsia"/>
           <w:kern w:val="2"/>
           <w:szCs w:val="24"/>
         </w:rPr>
-        <w:t>在线租房系统在房源或者用户资料等信息录入时，需要保证填写的信息经过数据格式和现实逻辑的校验后才录入系统。同时需要保证数据显示的格式符合现实认知，必要数据的精确程度不会过繁过简，而是符合现实常识和逻辑需要。</w:t>
-      </w:r>
-    </w:p>
-    <w:p>
-      <w:pPr>
-        <w:pStyle w:val="3"/>
-        <w:spacing w:before="156" w:after="156"/>
-      </w:pPr>
-      <w:r>
-        <w:rPr>
-          <w:rFonts w:hint="eastAsia"/>
-        </w:rPr>
-        <w:t>3</w:t>
-      </w:r>
-      <w:r>
-        <w:t>.</w:t>
-      </w:r>
-      <w:r>
-        <w:t>3</w:t>
-      </w:r>
-      <w:r>
-        <w:t xml:space="preserve">.2 </w:t>
-      </w:r>
-      <w:r>
-        <w:t xml:space="preserve"> </w:t>
-      </w:r>
-      <w:r>
-        <w:rPr>
-          <w:rFonts w:hint="eastAsia"/>
-        </w:rPr>
-        <w:t>可使用性及兼容性</w:t>
+        <w:t>写好内容后用格式刷*)</w:t>
       </w:r>
     </w:p>
     <w:p>
@@ -6291,373 +6570,7 @@
           <w:kern w:val="2"/>
           <w:szCs w:val="24"/>
         </w:rPr>
-        <w:t>本系统具备友好的用户界面，使用方便，易于维护，操作简单，易于被用户接受。用户只需要可以熟练的操作计算机，即可方便使用，而且使用此系统可以以大减少管理人员的负担，因此，从操作方面看，此系统的开发是可行的。</w:t>
-      </w:r>
-    </w:p>
-    <w:p>
-      <w:pPr>
-        <w:pStyle w:val="3"/>
-        <w:spacing w:before="156" w:after="156"/>
-        <w:rPr>
-          <w:rFonts w:ascii="黑体" w:hAnsi="宋体" w:cs="Times New Roman"/>
-          <w:kern w:val="2"/>
-          <w:szCs w:val="24"/>
-        </w:rPr>
-      </w:pPr>
-      <w:r>
-        <w:rPr>
-          <w:rFonts w:hint="eastAsia"/>
-        </w:rPr>
-        <w:t>3</w:t>
-      </w:r>
-      <w:r>
-        <w:t>.</w:t>
-      </w:r>
-      <w:r>
-        <w:t>3</w:t>
-      </w:r>
-      <w:r>
-        <w:t>.</w:t>
-      </w:r>
-      <w:r>
-        <w:t>3</w:t>
-      </w:r>
-      <w:r>
-        <w:t xml:space="preserve"> </w:t>
-      </w:r>
-      <w:r>
-        <w:rPr>
-          <w:rFonts w:ascii="黑体" w:hAnsi="宋体" w:cs="Times New Roman"/>
-          <w:kern w:val="2"/>
-          <w:szCs w:val="24"/>
-        </w:rPr>
-        <w:t xml:space="preserve"> </w:t>
-      </w:r>
-      <w:r>
-        <w:rPr>
-          <w:rFonts w:ascii="黑体" w:hAnsi="宋体" w:cs="Times New Roman" w:hint="eastAsia"/>
-          <w:kern w:val="2"/>
-          <w:szCs w:val="24"/>
-        </w:rPr>
-        <w:t>时间特性</w:t>
-      </w:r>
-    </w:p>
-    <w:p>
-      <w:pPr>
-        <w:widowControl w:val="0"/>
-        <w:adjustRightInd w:val="0"/>
-        <w:spacing w:after="0" w:line="276" w:lineRule="auto"/>
-        <w:ind w:firstLineChars="200" w:firstLine="480"/>
-        <w:jc w:val="both"/>
-        <w:textAlignment w:val="baseline"/>
-        <w:rPr>
-          <w:rFonts w:ascii="宋体" w:eastAsia="宋体" w:hAnsi="宋体" w:cs="Times New Roman"/>
-          <w:kern w:val="2"/>
-          <w:szCs w:val="24"/>
-        </w:rPr>
-      </w:pPr>
-      <w:r>
-        <w:rPr>
-          <w:rFonts w:ascii="宋体" w:eastAsia="宋体" w:hAnsi="宋体" w:cs="Times New Roman"/>
-          <w:kern w:val="2"/>
-          <w:szCs w:val="24"/>
-        </w:rPr>
-        <w:t>(*</w:t>
-      </w:r>
-      <w:r>
-        <w:rPr>
-          <w:rFonts w:ascii="宋体" w:eastAsia="宋体" w:hAnsi="宋体" w:cs="Times New Roman" w:hint="eastAsia"/>
-          <w:kern w:val="2"/>
-          <w:szCs w:val="24"/>
-        </w:rPr>
-        <w:t>写好内容后用格式刷*)</w:t>
-      </w:r>
-    </w:p>
-    <w:p>
-      <w:pPr>
-        <w:pStyle w:val="3"/>
-        <w:spacing w:before="156" w:after="156"/>
-      </w:pPr>
-      <w:r>
-        <w:rPr>
-          <w:rFonts w:hint="eastAsia"/>
-        </w:rPr>
-        <w:t>3</w:t>
-      </w:r>
-      <w:r>
-        <w:t>.</w:t>
-      </w:r>
-      <w:r>
-        <w:t>3</w:t>
-      </w:r>
-      <w:r>
-        <w:t>.</w:t>
-      </w:r>
-      <w:r>
-        <w:t>4</w:t>
-      </w:r>
-      <w:r>
-        <w:t xml:space="preserve"> </w:t>
-      </w:r>
-      <w:r>
-        <w:t xml:space="preserve"> </w:t>
-      </w:r>
-      <w:r>
-        <w:rPr>
-          <w:rFonts w:hint="eastAsia"/>
-        </w:rPr>
-        <w:t>安全保密性</w:t>
-      </w:r>
-    </w:p>
-    <w:p>
-      <w:pPr>
-        <w:widowControl w:val="0"/>
-        <w:adjustRightInd w:val="0"/>
-        <w:spacing w:after="0" w:line="276" w:lineRule="auto"/>
-        <w:ind w:firstLineChars="200" w:firstLine="480"/>
-        <w:jc w:val="both"/>
-        <w:textAlignment w:val="baseline"/>
-        <w:rPr>
-          <w:rFonts w:ascii="宋体" w:eastAsia="宋体" w:hAnsi="宋体" w:cs="Times New Roman"/>
-          <w:kern w:val="2"/>
-          <w:szCs w:val="24"/>
-        </w:rPr>
-      </w:pPr>
-      <w:r>
-        <w:rPr>
-          <w:rFonts w:ascii="宋体" w:eastAsia="宋体" w:hAnsi="宋体" w:cs="Times New Roman"/>
-          <w:kern w:val="2"/>
-          <w:szCs w:val="24"/>
-        </w:rPr>
-        <w:t>(*</w:t>
-      </w:r>
-      <w:r>
-        <w:rPr>
-          <w:rFonts w:ascii="宋体" w:eastAsia="宋体" w:hAnsi="宋体" w:cs="Times New Roman" w:hint="eastAsia"/>
-          <w:kern w:val="2"/>
-          <w:szCs w:val="24"/>
-        </w:rPr>
-        <w:t>写好内容后用格式刷*)</w:t>
-      </w:r>
-    </w:p>
-    <w:p>
-      <w:pPr>
-        <w:pStyle w:val="3"/>
-        <w:spacing w:before="156" w:after="156"/>
-      </w:pPr>
-      <w:r>
-        <w:rPr>
-          <w:rFonts w:hint="eastAsia"/>
-        </w:rPr>
-        <w:t>3</w:t>
-      </w:r>
-      <w:r>
-        <w:t>.</w:t>
-      </w:r>
-      <w:r>
-        <w:t>3</w:t>
-      </w:r>
-      <w:r>
-        <w:t>.</w:t>
-      </w:r>
-      <w:r>
-        <w:t>5</w:t>
-      </w:r>
-      <w:r>
-        <w:t xml:space="preserve">  </w:t>
-      </w:r>
-      <w:r>
-        <w:rPr>
-          <w:rFonts w:hint="eastAsia"/>
-        </w:rPr>
-        <w:t>可维护性</w:t>
-      </w:r>
-    </w:p>
-    <w:p>
-      <w:pPr>
-        <w:widowControl w:val="0"/>
-        <w:adjustRightInd w:val="0"/>
-        <w:spacing w:after="0" w:line="276" w:lineRule="auto"/>
-        <w:ind w:firstLineChars="200" w:firstLine="480"/>
-        <w:jc w:val="both"/>
-        <w:textAlignment w:val="baseline"/>
-        <w:rPr>
-          <w:rFonts w:ascii="宋体" w:eastAsia="宋体" w:hAnsi="宋体" w:cs="Times New Roman"/>
-          <w:kern w:val="2"/>
-          <w:szCs w:val="24"/>
-        </w:rPr>
-      </w:pPr>
-      <w:r>
-        <w:rPr>
-          <w:rFonts w:ascii="宋体" w:eastAsia="宋体" w:hAnsi="宋体" w:cs="Times New Roman"/>
-          <w:kern w:val="2"/>
-          <w:szCs w:val="24"/>
-        </w:rPr>
-        <w:t>(*</w:t>
-      </w:r>
-      <w:r>
-        <w:rPr>
-          <w:rFonts w:ascii="宋体" w:eastAsia="宋体" w:hAnsi="宋体" w:cs="Times New Roman" w:hint="eastAsia"/>
-          <w:kern w:val="2"/>
-          <w:szCs w:val="24"/>
-        </w:rPr>
-        <w:t>写好内容后用格式刷*)</w:t>
-      </w:r>
-    </w:p>
-    <w:p>
-      <w:pPr>
-        <w:pStyle w:val="2"/>
-        <w:spacing w:before="156" w:after="156"/>
-      </w:pPr>
-      <w:bookmarkStart w:id="15" w:name="_Toc511487115"/>
-      <w:bookmarkStart w:id="16" w:name="_Toc8309398"/>
-      <w:bookmarkStart w:id="17" w:name="_Toc88922028"/>
-      <w:r>
-        <w:t>3.5  XXX</w:t>
-      </w:r>
-      <w:r>
-        <w:rPr>
-          <w:rFonts w:hint="eastAsia"/>
-        </w:rPr>
-        <w:t>系统</w:t>
-      </w:r>
-      <w:bookmarkEnd w:id="15"/>
-      <w:r>
-        <w:rPr>
-          <w:rFonts w:hint="eastAsia"/>
-        </w:rPr>
-        <w:t>的</w:t>
-      </w:r>
-      <w:r>
-        <w:t>数据流图</w:t>
-      </w:r>
-      <w:bookmarkEnd w:id="16"/>
-      <w:bookmarkEnd w:id="17"/>
-    </w:p>
-    <w:p>
-      <w:pPr>
-        <w:widowControl w:val="0"/>
-        <w:adjustRightInd w:val="0"/>
-        <w:spacing w:after="0" w:line="276" w:lineRule="auto"/>
-        <w:ind w:firstLineChars="200" w:firstLine="480"/>
-        <w:jc w:val="both"/>
-        <w:textAlignment w:val="baseline"/>
-        <w:rPr>
-          <w:rFonts w:ascii="宋体" w:eastAsia="宋体" w:hAnsi="宋体" w:cs="Times New Roman"/>
-          <w:kern w:val="2"/>
-          <w:szCs w:val="24"/>
-        </w:rPr>
-      </w:pPr>
-      <w:r>
-        <w:rPr>
-          <w:rFonts w:ascii="宋体" w:eastAsia="宋体" w:hAnsi="宋体" w:cs="Times New Roman" w:hint="eastAsia"/>
-          <w:kern w:val="2"/>
-          <w:szCs w:val="24"/>
-        </w:rPr>
-        <w:t>数据流图也称为数据流程图（DFD），它可以让</w:t>
-      </w:r>
-      <w:r>
-        <w:rPr>
-          <w:rFonts w:ascii="宋体" w:eastAsia="宋体" w:hAnsi="宋体" w:cs="Times New Roman"/>
-          <w:kern w:val="2"/>
-          <w:szCs w:val="24"/>
-        </w:rPr>
-        <w:t>系统分析者更加直观清楚地明白这个系统是做什么的可解决什么问题的一种图形工具</w:t>
-      </w:r>
-      <w:r>
-        <w:rPr>
-          <w:rFonts w:ascii="宋体" w:eastAsia="宋体" w:hAnsi="宋体" w:cs="Times New Roman" w:hint="eastAsia"/>
-          <w:kern w:val="2"/>
-          <w:szCs w:val="24"/>
-        </w:rPr>
-        <w:t>。</w:t>
-      </w:r>
-    </w:p>
-    <w:p>
-      <w:pPr>
-        <w:pStyle w:val="3"/>
-        <w:spacing w:before="156" w:after="156"/>
-      </w:pPr>
-      <w:r>
-        <w:rPr>
-          <w:rFonts w:hint="eastAsia"/>
-        </w:rPr>
-        <w:t>3</w:t>
-      </w:r>
-      <w:r>
-        <w:t xml:space="preserve">.4.2 </w:t>
-      </w:r>
-      <w:r>
-        <w:t>顶层</w:t>
-      </w:r>
-      <w:r>
-        <w:rPr>
-          <w:rFonts w:hint="eastAsia"/>
-        </w:rPr>
-        <w:t>层数据流图</w:t>
-      </w:r>
-    </w:p>
-    <w:p>
-      <w:pPr>
-        <w:widowControl w:val="0"/>
-        <w:adjustRightInd w:val="0"/>
-        <w:spacing w:after="0" w:line="276" w:lineRule="auto"/>
-        <w:ind w:firstLineChars="200" w:firstLine="480"/>
-        <w:jc w:val="both"/>
-        <w:textAlignment w:val="baseline"/>
-        <w:rPr>
-          <w:rFonts w:ascii="宋体" w:eastAsia="宋体" w:hAnsi="宋体" w:cs="Times New Roman"/>
-          <w:kern w:val="2"/>
-          <w:szCs w:val="24"/>
-        </w:rPr>
-      </w:pPr>
-      <w:r>
-        <w:rPr>
-          <w:rFonts w:ascii="宋体" w:eastAsia="宋体" w:hAnsi="宋体" w:cs="Times New Roman"/>
-          <w:kern w:val="2"/>
-          <w:szCs w:val="24"/>
-        </w:rPr>
-        <w:t>(*</w:t>
-      </w:r>
-      <w:r>
-        <w:rPr>
-          <w:rFonts w:ascii="宋体" w:eastAsia="宋体" w:hAnsi="宋体" w:cs="Times New Roman" w:hint="eastAsia"/>
-          <w:kern w:val="2"/>
-          <w:szCs w:val="24"/>
-        </w:rPr>
-        <w:t>写好内容后用格式刷*)</w:t>
-      </w:r>
-    </w:p>
-    <w:p>
-      <w:pPr>
-        <w:widowControl w:val="0"/>
-        <w:adjustRightInd w:val="0"/>
-        <w:spacing w:after="0" w:line="276" w:lineRule="auto"/>
-        <w:ind w:firstLineChars="200" w:firstLine="480"/>
-        <w:jc w:val="both"/>
-        <w:textAlignment w:val="baseline"/>
-        <w:rPr>
-          <w:rFonts w:ascii="宋体" w:eastAsia="宋体" w:hAnsi="宋体" w:cs="Times New Roman"/>
-          <w:kern w:val="2"/>
-          <w:szCs w:val="24"/>
-        </w:rPr>
-      </w:pPr>
-      <w:r>
-        <w:rPr>
-          <w:rFonts w:ascii="宋体" w:eastAsia="宋体" w:hAnsi="宋体" w:cs="Times New Roman" w:hint="eastAsia"/>
-          <w:kern w:val="2"/>
-          <w:szCs w:val="24"/>
-        </w:rPr>
-        <w:t>第0层数据流图展示系统的参与角色及对应角色间对系统进行的操作。从大体上展现了</w:t>
-      </w:r>
-      <w:r>
-        <w:rPr>
-          <w:rFonts w:ascii="宋体" w:eastAsia="宋体" w:hAnsi="宋体" w:cs="Times New Roman" w:hint="eastAsia"/>
-          <w:kern w:val="2"/>
-          <w:szCs w:val="24"/>
-        </w:rPr>
-        <w:lastRenderedPageBreak/>
-        <w:t>本系统的基本功能。</w:t>
+        <w:t>第0层数据流图展示系统的参与角色及对应角色间对系统进行的操作。从大体上展现了本系统的基本功能。</w:t>
       </w:r>
     </w:p>
     <w:p>
@@ -6696,7 +6609,7 @@
                     </pic:cNvPicPr>
                   </pic:nvPicPr>
                   <pic:blipFill>
-                    <a:blip r:embed="rId16">
+                    <a:blip r:embed="rId18">
                       <a:extLst>
                         <a:ext uri="{28A0092B-C50C-407E-A947-70E740481C1C}">
                           <a14:useLocalDpi xmlns:a14="http://schemas.microsoft.com/office/drawing/2010/main" val="0"/>
@@ -6847,6 +6760,7 @@
           <w:kern w:val="2"/>
           <w:szCs w:val="24"/>
         </w:rPr>
+        <w:lastRenderedPageBreak/>
         <w:drawing>
           <wp:inline distT="0" distB="0" distL="0" distR="0" wp14:anchorId="0421E192" wp14:editId="22D7430E">
             <wp:extent cx="5731510" cy="2720606"/>
@@ -6865,7 +6779,7 @@
                     </pic:cNvPicPr>
                   </pic:nvPicPr>
                   <pic:blipFill>
-                    <a:blip r:embed="rId17">
+                    <a:blip r:embed="rId19">
                       <a:extLst>
                         <a:ext uri="{28A0092B-C50C-407E-A947-70E740481C1C}">
                           <a14:useLocalDpi xmlns:a14="http://schemas.microsoft.com/office/drawing/2010/main" val="0"/>
@@ -7046,16 +6960,7 @@
           <w:kern w:val="2"/>
           <w:szCs w:val="24"/>
         </w:rPr>
-        <w:t>。首先微信用户通过公众号进入系统执行查看商品信息流程，该流程需要从商品表和类目表中分别查出商品信息和类目信息。接着用户将商品加入购物车后进行结算操作，进入下一个页面，在这个页面用户可以查看所选购的菜品，用户在这个页面填写收货地址，填写完成后提交订单，提交订单这个流程会将订单信息存入订单表和订单详情表。最后用户付款时付款的金额又需要从订单表中查询出来。用户付款成功后又会先从订单表中查询出来这个定</w:t>
-      </w:r>
-      <w:r>
-        <w:rPr>
-          <w:rFonts w:ascii="宋体" w:eastAsia="宋体" w:hAnsi="宋体" w:cs="Times New Roman" w:hint="eastAsia"/>
-          <w:kern w:val="2"/>
-          <w:szCs w:val="24"/>
-        </w:rPr>
-        <w:lastRenderedPageBreak/>
-        <w:t>案，修改这个订单的支付状态，再把修改完的数据存入订单表中。商家通过网页端登录界面输入账号和密码来登录该系统的后台。商家可以添加和删除类目，这个流程会将类目信息存入类目中。同时商家添加和修改商品信息也会将商品信息存入商品表中。商家在处理订单时，首先要从订单表中查询出订单信息，执行相应的操作后，把订单信息再次存入订单表中。</w:t>
+        <w:t>。首先微信用户通过公众号进入系统执行查看商品信息流程，该流程需要从商品表和类目表中分别查出商品信息和类目信息。接着用户将商品加入购物车后进行结算操作，进入下一个页面，在这个页面用户可以查看所选购的菜品，用户在这个页面填写收货地址，填写完成后提交订单，提交订单这个流程会将订单信息存入订单表和订单详情表。最后用户付款时付款的金额又需要从订单表中查询出来。用户付款成功后又会先从订单表中查询出来这个定案，修改这个订单的支付状态，再把修改完的数据存入订单表中。商家通过网页端登录界面输入账号和密码来登录该系统的后台。商家可以添加和删除类目，这个流程会将类目信息存入类目中。同时商家添加和修改商品信息也会将商品信息存入商品表中。商家在处理订单时，首先要从订单表中查询出订单信息，执行相应的操作后，把订单信息再次存入订单表中。</w:t>
       </w:r>
     </w:p>
     <w:p>
@@ -7078,6 +6983,7 @@
           <w:kern w:val="2"/>
           <w:szCs w:val="24"/>
         </w:rPr>
+        <w:lastRenderedPageBreak/>
         <w:drawing>
           <wp:inline distT="0" distB="0" distL="0" distR="0" wp14:anchorId="37343F96" wp14:editId="6A782C9D">
             <wp:extent cx="5731510" cy="2906705"/>
@@ -7096,7 +7002,7 @@
                     </pic:cNvPicPr>
                   </pic:nvPicPr>
                   <pic:blipFill>
-                    <a:blip r:embed="rId18">
+                    <a:blip r:embed="rId20">
                       <a:extLst>
                         <a:ext uri="{28A0092B-C50C-407E-A947-70E740481C1C}">
                           <a14:useLocalDpi xmlns:a14="http://schemas.microsoft.com/office/drawing/2010/main" val="0"/>
@@ -7206,7 +7112,7 @@
       <w:pPr>
         <w:pStyle w:val="1"/>
       </w:pPr>
-      <w:bookmarkStart w:id="18" w:name="_Toc88922029"/>
+      <w:bookmarkStart w:id="19" w:name="_Toc88922029"/>
       <w:r>
         <w:rPr>
           <w:rFonts w:hint="eastAsia"/>
@@ -7238,7 +7144,7 @@
         </w:rPr>
         <w:t>概要设计</w:t>
       </w:r>
-      <w:bookmarkEnd w:id="18"/>
+      <w:bookmarkEnd w:id="19"/>
     </w:p>
     <w:p>
       <w:pPr>
@@ -7300,7 +7206,7 @@
         <w:pStyle w:val="2"/>
         <w:spacing w:before="156" w:after="156"/>
       </w:pPr>
-      <w:bookmarkStart w:id="19" w:name="_Toc88922030"/>
+      <w:bookmarkStart w:id="20" w:name="_Toc88922030"/>
       <w:r>
         <w:rPr>
           <w:rFonts w:hint="eastAsia"/>
@@ -7310,7 +7216,7 @@
       <w:r>
         <w:t>系统架构及原理</w:t>
       </w:r>
-      <w:bookmarkEnd w:id="19"/>
+      <w:bookmarkEnd w:id="20"/>
     </w:p>
     <w:p>
       <w:pPr>
@@ -7356,10 +7262,10 @@
           <w:szCs w:val="22"/>
         </w:rPr>
         <w:object w:dxaOrig="4830" w:dyaOrig="3331" w14:anchorId="1A2F3CC4">
-          <v:shape id="_x0000_i1027" type="#_x0000_t75" style="width:410.05pt;height:125.25pt" o:ole="">
-            <v:imagedata r:id="rId19" o:title="" cropbottom="36457f"/>
+          <v:shape id="_x0000_i1028" type="#_x0000_t75" style="width:410.25pt;height:125pt" o:ole="">
+            <v:imagedata r:id="rId21" o:title="" cropbottom="36457f"/>
           </v:shape>
-          <o:OLEObject Type="Embed" ProgID="Visio.Drawing.15" ShapeID="_x0000_i1027" DrawAspect="Content" ObjectID="_1699642517" r:id="rId20"/>
+          <o:OLEObject Type="Embed" ProgID="Visio.Drawing.15" ShapeID="_x0000_i1028" DrawAspect="Content" ObjectID="_1699720080" r:id="rId22"/>
         </w:object>
       </w:r>
     </w:p>
@@ -7592,10 +7498,10 @@
           <w:szCs w:val="22"/>
         </w:rPr>
         <w:object w:dxaOrig="4456" w:dyaOrig="5686" w14:anchorId="213AD983">
-          <v:shape id="_x0000_i1028" type="#_x0000_t75" style="width:325.95pt;height:415.35pt" o:ole="">
-            <v:imagedata r:id="rId21" o:title=""/>
+          <v:shape id="_x0000_i1029" type="#_x0000_t75" style="width:326.05pt;height:415.7pt" o:ole="">
+            <v:imagedata r:id="rId23" o:title=""/>
           </v:shape>
-          <o:OLEObject Type="Embed" ProgID="Visio.Drawing.15" ShapeID="_x0000_i1028" DrawAspect="Content" ObjectID="_1699642518" r:id="rId22"/>
+          <o:OLEObject Type="Embed" ProgID="Visio.Drawing.15" ShapeID="_x0000_i1029" DrawAspect="Content" ObjectID="_1699720081" r:id="rId24"/>
         </w:object>
       </w:r>
     </w:p>
@@ -7825,10 +7731,10 @@
           <w:szCs w:val="22"/>
         </w:rPr>
         <w:object w:dxaOrig="7575" w:dyaOrig="5701" w14:anchorId="69B733CE">
-          <v:shape id="_x0000_i1029" type="#_x0000_t75" style="width:397.7pt;height:151.65pt" o:ole="">
-            <v:imagedata r:id="rId23" o:title="" croptop="2727f" cropbottom="36156f" cropright="13105f"/>
+          <v:shape id="_x0000_i1030" type="#_x0000_t75" style="width:397.35pt;height:151.45pt" o:ole="">
+            <v:imagedata r:id="rId25" o:title="" croptop="2727f" cropbottom="36156f" cropright="13105f"/>
           </v:shape>
-          <o:OLEObject Type="Embed" ProgID="Visio.Drawing.15" ShapeID="_x0000_i1029" DrawAspect="Content" ObjectID="_1699642519" r:id="rId24"/>
+          <o:OLEObject Type="Embed" ProgID="Visio.Drawing.15" ShapeID="_x0000_i1030" DrawAspect="Content" ObjectID="_1699720082" r:id="rId26"/>
         </w:object>
       </w:r>
     </w:p>
@@ -8013,14 +7919,14 @@
         <w:pStyle w:val="2"/>
         <w:spacing w:before="156" w:after="156"/>
       </w:pPr>
-      <w:bookmarkStart w:id="20" w:name="_Toc88922031"/>
+      <w:bookmarkStart w:id="21" w:name="_Toc88922031"/>
       <w:r>
         <w:t xml:space="preserve">4.2 </w:t>
       </w:r>
       <w:r>
         <w:t>业务用例的实现</w:t>
       </w:r>
-      <w:bookmarkEnd w:id="20"/>
+      <w:bookmarkEnd w:id="21"/>
     </w:p>
     <w:p>
       <w:pPr>
@@ -8031,7 +7937,7 @@
         <w:jc w:val="both"/>
         <w:textAlignment w:val="baseline"/>
         <w:rPr>
-          <w:rFonts w:ascii="宋体" w:eastAsia="宋体" w:hAnsi="宋体" w:cs="Times New Roman" w:hint="eastAsia"/>
+          <w:rFonts w:ascii="宋体" w:eastAsia="宋体" w:hAnsi="宋体" w:cs="Times New Roman"/>
           <w:kern w:val="2"/>
           <w:szCs w:val="24"/>
         </w:rPr>
@@ -8080,10 +7986,10 @@
       </w:pPr>
       <w:r>
         <w:object w:dxaOrig="6571" w:dyaOrig="8941" w14:anchorId="1CF4D3D7">
-          <v:shape id="_x0000_i1032" type="#_x0000_t75" style="width:416.25pt;height:566.4pt" o:ole="">
-            <v:imagedata r:id="rId25" o:title=""/>
+          <v:shape id="_x0000_i1031" type="#_x0000_t75" style="width:416.4pt;height:566.5pt" o:ole="">
+            <v:imagedata r:id="rId27" o:title=""/>
           </v:shape>
-          <o:OLEObject Type="Embed" ProgID="Visio.Drawing.15" ShapeID="_x0000_i1032" DrawAspect="Content" ObjectID="_1699642520" r:id="rId26"/>
+          <o:OLEObject Type="Embed" ProgID="Visio.Drawing.15" ShapeID="_x0000_i1031" DrawAspect="Content" ObjectID="_1699720083" r:id="rId28"/>
         </w:object>
       </w:r>
     </w:p>
@@ -8096,7 +8002,7 @@
         <w:jc w:val="center"/>
         <w:textAlignment w:val="baseline"/>
         <w:rPr>
-          <w:rFonts w:ascii="宋体" w:eastAsia="宋体" w:hAnsi="宋体" w:cs="Times New Roman" w:hint="eastAsia"/>
+          <w:rFonts w:ascii="宋体" w:eastAsia="宋体" w:hAnsi="宋体" w:cs="Times New Roman"/>
           <w:kern w:val="2"/>
           <w:szCs w:val="24"/>
         </w:rPr>
@@ -8147,7 +8053,7 @@
         <w:pStyle w:val="2"/>
         <w:spacing w:before="156" w:after="156"/>
       </w:pPr>
-      <w:bookmarkStart w:id="21" w:name="_Toc88922032"/>
+      <w:bookmarkStart w:id="22" w:name="_Toc88922032"/>
       <w:r>
         <w:lastRenderedPageBreak/>
         <w:t xml:space="preserve">4.4 </w:t>
@@ -8155,15 +8061,12 @@
       <w:r>
         <w:t>数据库设计</w:t>
       </w:r>
-      <w:bookmarkEnd w:id="21"/>
+      <w:bookmarkEnd w:id="22"/>
     </w:p>
     <w:p>
       <w:pPr>
         <w:pStyle w:val="3"/>
         <w:spacing w:before="156" w:after="156"/>
-        <w:rPr>
-          <w:rFonts w:hint="eastAsia"/>
-        </w:rPr>
       </w:pPr>
       <w:r>
         <w:rPr>
@@ -8190,7 +8093,7 @@
         <w:jc w:val="both"/>
         <w:textAlignment w:val="baseline"/>
         <w:rPr>
-          <w:rFonts w:ascii="宋体" w:eastAsia="宋体" w:hAnsi="宋体" w:cs="Times New Roman" w:hint="eastAsia"/>
+          <w:rFonts w:ascii="宋体" w:eastAsia="宋体" w:hAnsi="宋体" w:cs="Times New Roman"/>
           <w:kern w:val="2"/>
           <w:szCs w:val="24"/>
         </w:rPr>
@@ -8229,7 +8132,7 @@
         <w:jc w:val="both"/>
         <w:textAlignment w:val="baseline"/>
         <w:rPr>
-          <w:rFonts w:ascii="宋体" w:eastAsia="宋体" w:hAnsi="宋体" w:cs="Times New Roman" w:hint="eastAsia"/>
+          <w:rFonts w:ascii="宋体" w:eastAsia="宋体" w:hAnsi="宋体" w:cs="Times New Roman"/>
           <w:kern w:val="2"/>
           <w:szCs w:val="24"/>
         </w:rPr>
@@ -8252,7 +8155,7 @@
         <w:jc w:val="both"/>
         <w:textAlignment w:val="baseline"/>
         <w:rPr>
-          <w:rFonts w:ascii="宋体" w:eastAsia="宋体" w:hAnsi="宋体" w:cs="Times New Roman" w:hint="eastAsia"/>
+          <w:rFonts w:ascii="宋体" w:eastAsia="宋体" w:hAnsi="宋体" w:cs="Times New Roman"/>
           <w:kern w:val="2"/>
           <w:szCs w:val="24"/>
         </w:rPr>
@@ -8275,7 +8178,7 @@
         <w:jc w:val="both"/>
         <w:textAlignment w:val="baseline"/>
         <w:rPr>
-          <w:rFonts w:ascii="宋体" w:eastAsia="宋体" w:hAnsi="宋体" w:cs="Times New Roman" w:hint="eastAsia"/>
+          <w:rFonts w:ascii="宋体" w:eastAsia="宋体" w:hAnsi="宋体" w:cs="Times New Roman"/>
           <w:kern w:val="2"/>
           <w:szCs w:val="24"/>
         </w:rPr>
@@ -8323,10 +8226,10 @@
       </w:pPr>
       <w:r>
         <w:object w:dxaOrig="13415" w:dyaOrig="9395" w14:anchorId="648F8F03">
-          <v:shape id="_x0000_i1036" type="#_x0000_t75" style="width:392.4pt;height:462.7pt" o:ole="">
-            <v:imagedata r:id="rId27" o:title="" cropbottom="4215f" cropright="29042f"/>
+          <v:shape id="_x0000_i1032" type="#_x0000_t75" style="width:392.6pt;height:462.55pt" o:ole="">
+            <v:imagedata r:id="rId29" o:title="" cropbottom="4215f" cropright="29042f"/>
           </v:shape>
-          <o:OLEObject Type="Embed" ProgID="Acrobat.Document.11" ShapeID="_x0000_i1036" DrawAspect="Content" ObjectID="_1699642521" r:id="rId28"/>
+          <o:OLEObject Type="Embed" ProgID="AcroExch.Document.DC" ShapeID="_x0000_i1032" DrawAspect="Content" ObjectID="_1699720084" r:id="rId30"/>
         </w:object>
       </w:r>
     </w:p>
@@ -8486,7 +8389,7 @@
         <w:jc w:val="both"/>
         <w:textAlignment w:val="baseline"/>
         <w:rPr>
-          <w:rFonts w:ascii="宋体" w:eastAsia="宋体" w:hAnsi="宋体" w:cs="Times New Roman" w:hint="eastAsia"/>
+          <w:rFonts w:ascii="宋体" w:eastAsia="宋体" w:hAnsi="宋体" w:cs="Times New Roman"/>
           <w:kern w:val="2"/>
           <w:szCs w:val="24"/>
         </w:rPr>
@@ -8506,7 +8409,7 @@
         <w:jc w:val="both"/>
         <w:textAlignment w:val="baseline"/>
         <w:rPr>
-          <w:rFonts w:ascii="宋体" w:eastAsia="宋体" w:hAnsi="宋体" w:cs="Times New Roman" w:hint="eastAsia"/>
+          <w:rFonts w:ascii="宋体" w:eastAsia="宋体" w:hAnsi="宋体" w:cs="Times New Roman"/>
           <w:kern w:val="2"/>
           <w:szCs w:val="24"/>
         </w:rPr>
@@ -9660,8 +9563,8 @@
         <w:gridCol w:w="2410"/>
         <w:gridCol w:w="1701"/>
         <w:gridCol w:w="709"/>
-        <w:gridCol w:w="570"/>
-        <w:gridCol w:w="3541"/>
+        <w:gridCol w:w="709"/>
+        <w:gridCol w:w="3402"/>
       </w:tblGrid>
       <w:tr>
         <w:trPr>
@@ -9753,7 +9656,7 @@
         </w:tc>
         <w:tc>
           <w:tcPr>
-            <w:tcW w:w="570" w:type="dxa"/>
+            <w:tcW w:w="709" w:type="dxa"/>
           </w:tcPr>
           <w:p>
             <w:pPr>
@@ -9781,7 +9684,7 @@
         </w:tc>
         <w:tc>
           <w:tcPr>
-            <w:tcW w:w="3541" w:type="dxa"/>
+            <w:tcW w:w="3402" w:type="dxa"/>
           </w:tcPr>
           <w:p>
             <w:pPr>
@@ -9898,7 +9801,7 @@
         </w:tc>
         <w:tc>
           <w:tcPr>
-            <w:tcW w:w="570" w:type="dxa"/>
+            <w:tcW w:w="709" w:type="dxa"/>
           </w:tcPr>
           <w:p>
             <w:pPr>
@@ -9926,7 +9829,7 @@
         </w:tc>
         <w:tc>
           <w:tcPr>
-            <w:tcW w:w="3541" w:type="dxa"/>
+            <w:tcW w:w="3402" w:type="dxa"/>
           </w:tcPr>
           <w:p>
             <w:pPr>
@@ -10040,7 +9943,7 @@
         </w:tc>
         <w:tc>
           <w:tcPr>
-            <w:tcW w:w="570" w:type="dxa"/>
+            <w:tcW w:w="709" w:type="dxa"/>
           </w:tcPr>
           <w:p>
             <w:pPr>
@@ -10068,7 +9971,7 @@
         </w:tc>
         <w:tc>
           <w:tcPr>
-            <w:tcW w:w="3541" w:type="dxa"/>
+            <w:tcW w:w="3402" w:type="dxa"/>
           </w:tcPr>
           <w:p>
             <w:pPr>
@@ -10185,7 +10088,7 @@
         </w:tc>
         <w:tc>
           <w:tcPr>
-            <w:tcW w:w="570" w:type="dxa"/>
+            <w:tcW w:w="709" w:type="dxa"/>
           </w:tcPr>
           <w:p>
             <w:pPr>
@@ -10213,7 +10116,7 @@
         </w:tc>
         <w:tc>
           <w:tcPr>
-            <w:tcW w:w="3541" w:type="dxa"/>
+            <w:tcW w:w="3402" w:type="dxa"/>
           </w:tcPr>
           <w:p>
             <w:pPr>
@@ -10327,7 +10230,7 @@
         </w:tc>
         <w:tc>
           <w:tcPr>
-            <w:tcW w:w="570" w:type="dxa"/>
+            <w:tcW w:w="709" w:type="dxa"/>
           </w:tcPr>
           <w:p>
             <w:pPr>
@@ -10355,7 +10258,7 @@
         </w:tc>
         <w:tc>
           <w:tcPr>
-            <w:tcW w:w="3541" w:type="dxa"/>
+            <w:tcW w:w="3402" w:type="dxa"/>
           </w:tcPr>
           <w:p>
             <w:pPr>
@@ -10472,7 +10375,7 @@
         </w:tc>
         <w:tc>
           <w:tcPr>
-            <w:tcW w:w="570" w:type="dxa"/>
+            <w:tcW w:w="709" w:type="dxa"/>
           </w:tcPr>
           <w:p>
             <w:pPr>
@@ -10500,7 +10403,7 @@
         </w:tc>
         <w:tc>
           <w:tcPr>
-            <w:tcW w:w="3541" w:type="dxa"/>
+            <w:tcW w:w="3402" w:type="dxa"/>
           </w:tcPr>
           <w:p>
             <w:pPr>
@@ -10522,7 +10425,7 @@
                 <w:kern w:val="2"/>
                 <w:szCs w:val="24"/>
               </w:rPr>
-              <w:t xml:space="preserve">课程实用性（于工作、个人成长) </w:t>
+              <w:t xml:space="preserve">课程实用性（于工作、个人成长 </w:t>
             </w:r>
           </w:p>
         </w:tc>
@@ -10603,8 +10506,6 @@
               <w:textAlignment w:val="baseline"/>
               <w:rPr>
                 <w:rFonts w:ascii="宋体" w:eastAsia="宋体" w:hAnsi="宋体" w:cs="Times New Roman"/>
-                <w:b w:val="0"/>
-                <w:bCs w:val="0"/>
                 <w:kern w:val="2"/>
                 <w:szCs w:val="24"/>
               </w:rPr>
@@ -10612,8 +10513,6 @@
             <w:r>
               <w:rPr>
                 <w:rFonts w:ascii="宋体" w:eastAsia="宋体" w:hAnsi="宋体" w:cs="Times New Roman" w:hint="eastAsia"/>
-                <w:b w:val="0"/>
-                <w:bCs w:val="0"/>
                 <w:kern w:val="2"/>
                 <w:szCs w:val="24"/>
               </w:rPr>
@@ -10635,8 +10534,6 @@
               <w:cnfStyle w:val="100000000000" w:firstRow="1" w:lastRow="0" w:firstColumn="0" w:lastColumn="0" w:oddVBand="0" w:evenVBand="0" w:oddHBand="0" w:evenHBand="0" w:firstRowFirstColumn="0" w:firstRowLastColumn="0" w:lastRowFirstColumn="0" w:lastRowLastColumn="0"/>
               <w:rPr>
                 <w:rFonts w:ascii="宋体" w:eastAsia="宋体" w:hAnsi="宋体" w:cs="Times New Roman"/>
-                <w:b w:val="0"/>
-                <w:bCs w:val="0"/>
                 <w:kern w:val="2"/>
                 <w:szCs w:val="24"/>
               </w:rPr>
@@ -10644,8 +10541,6 @@
             <w:r>
               <w:rPr>
                 <w:rFonts w:ascii="宋体" w:eastAsia="宋体" w:hAnsi="宋体" w:cs="Times New Roman" w:hint="eastAsia"/>
-                <w:b w:val="0"/>
-                <w:bCs w:val="0"/>
                 <w:kern w:val="2"/>
                 <w:szCs w:val="24"/>
               </w:rPr>
@@ -10667,8 +10562,6 @@
               <w:cnfStyle w:val="100000000000" w:firstRow="1" w:lastRow="0" w:firstColumn="0" w:lastColumn="0" w:oddVBand="0" w:evenVBand="0" w:oddHBand="0" w:evenHBand="0" w:firstRowFirstColumn="0" w:firstRowLastColumn="0" w:lastRowFirstColumn="0" w:lastRowLastColumn="0"/>
               <w:rPr>
                 <w:rFonts w:ascii="宋体" w:eastAsia="宋体" w:hAnsi="宋体" w:cs="Times New Roman"/>
-                <w:b w:val="0"/>
-                <w:bCs w:val="0"/>
                 <w:kern w:val="2"/>
                 <w:szCs w:val="24"/>
               </w:rPr>
@@ -10676,8 +10569,6 @@
             <w:r>
               <w:rPr>
                 <w:rFonts w:ascii="宋体" w:eastAsia="宋体" w:hAnsi="宋体" w:cs="Times New Roman" w:hint="eastAsia"/>
-                <w:b w:val="0"/>
-                <w:bCs w:val="0"/>
                 <w:kern w:val="2"/>
                 <w:szCs w:val="24"/>
               </w:rPr>
@@ -10699,8 +10590,6 @@
               <w:cnfStyle w:val="100000000000" w:firstRow="1" w:lastRow="0" w:firstColumn="0" w:lastColumn="0" w:oddVBand="0" w:evenVBand="0" w:oddHBand="0" w:evenHBand="0" w:firstRowFirstColumn="0" w:firstRowLastColumn="0" w:lastRowFirstColumn="0" w:lastRowLastColumn="0"/>
               <w:rPr>
                 <w:rFonts w:ascii="宋体" w:eastAsia="宋体" w:hAnsi="宋体" w:cs="Times New Roman"/>
-                <w:b w:val="0"/>
-                <w:bCs w:val="0"/>
                 <w:kern w:val="2"/>
                 <w:szCs w:val="24"/>
               </w:rPr>
@@ -10708,8 +10597,6 @@
             <w:r>
               <w:rPr>
                 <w:rFonts w:ascii="宋体" w:eastAsia="宋体" w:hAnsi="宋体" w:cs="Times New Roman" w:hint="eastAsia"/>
-                <w:b w:val="0"/>
-                <w:bCs w:val="0"/>
                 <w:kern w:val="2"/>
                 <w:szCs w:val="24"/>
               </w:rPr>
@@ -10731,8 +10618,6 @@
               <w:cnfStyle w:val="100000000000" w:firstRow="1" w:lastRow="0" w:firstColumn="0" w:lastColumn="0" w:oddVBand="0" w:evenVBand="0" w:oddHBand="0" w:evenHBand="0" w:firstRowFirstColumn="0" w:firstRowLastColumn="0" w:lastRowFirstColumn="0" w:lastRowLastColumn="0"/>
               <w:rPr>
                 <w:rFonts w:ascii="宋体" w:eastAsia="宋体" w:hAnsi="宋体" w:cs="Times New Roman"/>
-                <w:b w:val="0"/>
-                <w:bCs w:val="0"/>
                 <w:kern w:val="2"/>
                 <w:szCs w:val="24"/>
               </w:rPr>
@@ -10740,8 +10625,6 @@
             <w:r>
               <w:rPr>
                 <w:rFonts w:ascii="宋体" w:eastAsia="宋体" w:hAnsi="宋体" w:cs="Times New Roman" w:hint="eastAsia"/>
-                <w:b w:val="0"/>
-                <w:bCs w:val="0"/>
                 <w:kern w:val="2"/>
                 <w:szCs w:val="24"/>
               </w:rPr>
@@ -12822,7 +12705,6 @@
                 <w:kern w:val="2"/>
                 <w:szCs w:val="24"/>
               </w:rPr>
-              <w:lastRenderedPageBreak/>
               <w:t>name</w:t>
             </w:r>
           </w:p>
@@ -12949,7 +12831,7 @@
         <w:jc w:val="both"/>
         <w:textAlignment w:val="baseline"/>
         <w:rPr>
-          <w:rFonts w:ascii="宋体" w:eastAsia="宋体" w:hAnsi="宋体" w:cs="Times New Roman" w:hint="eastAsia"/>
+          <w:rFonts w:ascii="宋体" w:eastAsia="宋体" w:hAnsi="宋体" w:cs="Times New Roman"/>
           <w:kern w:val="2"/>
           <w:szCs w:val="24"/>
         </w:rPr>
@@ -12980,6 +12862,7 @@
           <w:kern w:val="2"/>
           <w:szCs w:val="24"/>
         </w:rPr>
+        <w:lastRenderedPageBreak/>
         <w:t>专业表</w:t>
       </w:r>
     </w:p>
@@ -13004,8 +12887,7 @@
         <w:tc>
           <w:tcPr>
             <w:cnfStyle w:val="001000000000" w:firstRow="0" w:lastRow="0" w:firstColumn="1" w:lastColumn="0" w:oddVBand="0" w:evenVBand="0" w:oddHBand="0" w:evenHBand="0" w:firstRowFirstColumn="0" w:firstRowLastColumn="0" w:lastRowFirstColumn="0" w:lastRowLastColumn="0"/>
-            <w:tcW w:w="8931" w:type="dxa"/>
-            <w:gridSpan w:val="5"/>
+            <w:tcW w:w="2691" w:type="dxa"/>
           </w:tcPr>
           <w:p>
             <w:pPr>
@@ -13022,19 +12904,123 @@
             </w:pPr>
             <w:r>
               <w:rPr>
-                <w:rFonts w:ascii="宋体" w:eastAsia="宋体" w:hAnsi="宋体" w:cs="Times New Roman"/>
-                <w:kern w:val="2"/>
-                <w:szCs w:val="24"/>
-              </w:rPr>
-              <w:t>tb_major</w:t>
-            </w:r>
-            <w:r>
-              <w:rPr>
                 <w:rFonts w:ascii="宋体" w:eastAsia="宋体" w:hAnsi="宋体" w:cs="Times New Roman" w:hint="eastAsia"/>
                 <w:kern w:val="2"/>
                 <w:szCs w:val="24"/>
               </w:rPr>
-              <w:t xml:space="preserve"> </w:t>
+              <w:t>字段名</w:t>
+            </w:r>
+          </w:p>
+        </w:tc>
+        <w:tc>
+          <w:tcPr>
+            <w:tcW w:w="1704" w:type="dxa"/>
+          </w:tcPr>
+          <w:p>
+            <w:pPr>
+              <w:widowControl w:val="0"/>
+              <w:adjustRightInd w:val="0"/>
+              <w:spacing w:line="276" w:lineRule="auto"/>
+              <w:jc w:val="both"/>
+              <w:textAlignment w:val="baseline"/>
+              <w:cnfStyle w:val="100000000000" w:firstRow="1" w:lastRow="0" w:firstColumn="0" w:lastColumn="0" w:oddVBand="0" w:evenVBand="0" w:oddHBand="0" w:evenHBand="0" w:firstRowFirstColumn="0" w:firstRowLastColumn="0" w:lastRowFirstColumn="0" w:lastRowLastColumn="0"/>
+              <w:rPr>
+                <w:rFonts w:ascii="宋体" w:eastAsia="宋体" w:hAnsi="宋体" w:cs="Times New Roman"/>
+                <w:kern w:val="2"/>
+                <w:szCs w:val="24"/>
+              </w:rPr>
+            </w:pPr>
+            <w:r>
+              <w:rPr>
+                <w:rFonts w:ascii="宋体" w:eastAsia="宋体" w:hAnsi="宋体" w:cs="Times New Roman" w:hint="eastAsia"/>
+                <w:kern w:val="2"/>
+                <w:szCs w:val="24"/>
+              </w:rPr>
+              <w:t>数据类型</w:t>
+            </w:r>
+          </w:p>
+        </w:tc>
+        <w:tc>
+          <w:tcPr>
+            <w:tcW w:w="708" w:type="dxa"/>
+          </w:tcPr>
+          <w:p>
+            <w:pPr>
+              <w:widowControl w:val="0"/>
+              <w:adjustRightInd w:val="0"/>
+              <w:spacing w:line="276" w:lineRule="auto"/>
+              <w:jc w:val="both"/>
+              <w:textAlignment w:val="baseline"/>
+              <w:cnfStyle w:val="100000000000" w:firstRow="1" w:lastRow="0" w:firstColumn="0" w:lastColumn="0" w:oddVBand="0" w:evenVBand="0" w:oddHBand="0" w:evenHBand="0" w:firstRowFirstColumn="0" w:firstRowLastColumn="0" w:lastRowFirstColumn="0" w:lastRowLastColumn="0"/>
+              <w:rPr>
+                <w:rFonts w:ascii="宋体" w:eastAsia="宋体" w:hAnsi="宋体" w:cs="Times New Roman"/>
+                <w:kern w:val="2"/>
+                <w:szCs w:val="24"/>
+              </w:rPr>
+            </w:pPr>
+            <w:r>
+              <w:rPr>
+                <w:rFonts w:ascii="宋体" w:eastAsia="宋体" w:hAnsi="宋体" w:cs="Times New Roman" w:hint="eastAsia"/>
+                <w:kern w:val="2"/>
+                <w:szCs w:val="24"/>
+              </w:rPr>
+              <w:t>为空</w:t>
+            </w:r>
+          </w:p>
+        </w:tc>
+        <w:tc>
+          <w:tcPr>
+            <w:tcW w:w="709" w:type="dxa"/>
+          </w:tcPr>
+          <w:p>
+            <w:pPr>
+              <w:widowControl w:val="0"/>
+              <w:adjustRightInd w:val="0"/>
+              <w:spacing w:line="276" w:lineRule="auto"/>
+              <w:jc w:val="both"/>
+              <w:textAlignment w:val="baseline"/>
+              <w:cnfStyle w:val="100000000000" w:firstRow="1" w:lastRow="0" w:firstColumn="0" w:lastColumn="0" w:oddVBand="0" w:evenVBand="0" w:oddHBand="0" w:evenHBand="0" w:firstRowFirstColumn="0" w:firstRowLastColumn="0" w:lastRowFirstColumn="0" w:lastRowLastColumn="0"/>
+              <w:rPr>
+                <w:rFonts w:ascii="宋体" w:eastAsia="宋体" w:hAnsi="宋体" w:cs="Times New Roman"/>
+                <w:kern w:val="2"/>
+                <w:szCs w:val="24"/>
+              </w:rPr>
+            </w:pPr>
+            <w:r>
+              <w:rPr>
+                <w:rFonts w:ascii="宋体" w:eastAsia="宋体" w:hAnsi="宋体" w:cs="Times New Roman" w:hint="eastAsia"/>
+                <w:kern w:val="2"/>
+                <w:szCs w:val="24"/>
+              </w:rPr>
+              <w:t>自增</w:t>
+            </w:r>
+          </w:p>
+        </w:tc>
+        <w:tc>
+          <w:tcPr>
+            <w:tcW w:w="3119" w:type="dxa"/>
+          </w:tcPr>
+          <w:p>
+            <w:pPr>
+              <w:widowControl w:val="0"/>
+              <w:adjustRightInd w:val="0"/>
+              <w:spacing w:line="276" w:lineRule="auto"/>
+              <w:jc w:val="both"/>
+              <w:textAlignment w:val="baseline"/>
+              <w:cnfStyle w:val="100000000000" w:firstRow="1" w:lastRow="0" w:firstColumn="0" w:lastColumn="0" w:oddVBand="0" w:evenVBand="0" w:oddHBand="0" w:evenHBand="0" w:firstRowFirstColumn="0" w:firstRowLastColumn="0" w:lastRowFirstColumn="0" w:lastRowLastColumn="0"/>
+              <w:rPr>
+                <w:rFonts w:ascii="宋体" w:eastAsia="宋体" w:hAnsi="宋体" w:cs="Times New Roman"/>
+                <w:kern w:val="2"/>
+                <w:szCs w:val="24"/>
+              </w:rPr>
+            </w:pPr>
+            <w:r>
+              <w:rPr>
+                <w:rFonts w:ascii="宋体" w:eastAsia="宋体" w:hAnsi="宋体" w:cs="Times New Roman" w:hint="eastAsia"/>
+                <w:kern w:val="2"/>
+                <w:szCs w:val="24"/>
+              </w:rPr>
+              <w:t>字段说明</w:t>
             </w:r>
           </w:p>
         </w:tc>
@@ -13063,11 +13049,11 @@
             </w:pPr>
             <w:r>
               <w:rPr>
-                <w:rFonts w:ascii="宋体" w:eastAsia="宋体" w:hAnsi="宋体" w:cs="Times New Roman" w:hint="eastAsia"/>
-                <w:kern w:val="2"/>
-                <w:szCs w:val="24"/>
-              </w:rPr>
-              <w:t>字段名</w:t>
+                <w:rFonts w:ascii="宋体" w:eastAsia="宋体" w:hAnsi="宋体" w:cs="Times New Roman"/>
+                <w:kern w:val="2"/>
+                <w:szCs w:val="24"/>
+              </w:rPr>
+              <w:t>id</w:t>
             </w:r>
           </w:p>
         </w:tc>
@@ -13091,11 +13077,11 @@
             </w:pPr>
             <w:r>
               <w:rPr>
-                <w:rFonts w:ascii="宋体" w:eastAsia="宋体" w:hAnsi="宋体" w:cs="Times New Roman" w:hint="eastAsia"/>
-                <w:kern w:val="2"/>
-                <w:szCs w:val="24"/>
-              </w:rPr>
-              <w:t>数据类型</w:t>
+                <w:rFonts w:ascii="宋体" w:eastAsia="宋体" w:hAnsi="宋体" w:cs="Times New Roman"/>
+                <w:kern w:val="2"/>
+                <w:szCs w:val="24"/>
+              </w:rPr>
+              <w:t>int(11)</w:t>
             </w:r>
           </w:p>
         </w:tc>
@@ -13119,11 +13105,11 @@
             </w:pPr>
             <w:r>
               <w:rPr>
-                <w:rFonts w:ascii="宋体" w:eastAsia="宋体" w:hAnsi="宋体" w:cs="Times New Roman" w:hint="eastAsia"/>
-                <w:kern w:val="2"/>
-                <w:szCs w:val="24"/>
-              </w:rPr>
-              <w:t>为空</w:t>
+                <w:rFonts w:ascii="宋体" w:eastAsia="宋体" w:hAnsi="宋体" w:cs="Times New Roman"/>
+                <w:kern w:val="2"/>
+                <w:szCs w:val="24"/>
+              </w:rPr>
+              <w:t>NO</w:t>
             </w:r>
           </w:p>
         </w:tc>
@@ -13147,7 +13133,7 @@
             </w:pPr>
             <w:r>
               <w:rPr>
-                <w:rFonts w:ascii="宋体" w:eastAsia="宋体" w:hAnsi="宋体" w:cs="Times New Roman" w:hint="eastAsia"/>
+                <w:rFonts w:ascii="宋体" w:eastAsia="宋体" w:hAnsi="宋体" w:cs="Times New Roman"/>
                 <w:kern w:val="2"/>
                 <w:szCs w:val="24"/>
               </w:rPr>
@@ -13175,11 +13161,11 @@
             </w:pPr>
             <w:r>
               <w:rPr>
-                <w:rFonts w:ascii="宋体" w:eastAsia="宋体" w:hAnsi="宋体" w:cs="Times New Roman" w:hint="eastAsia"/>
-                <w:kern w:val="2"/>
-                <w:szCs w:val="24"/>
-              </w:rPr>
-              <w:t>字段说明</w:t>
+                <w:rFonts w:ascii="宋体" w:eastAsia="宋体" w:hAnsi="宋体" w:cs="Times New Roman"/>
+                <w:kern w:val="2"/>
+                <w:szCs w:val="24"/>
+              </w:rPr>
+              <w:t>ID</w:t>
             </w:r>
           </w:p>
         </w:tc>
@@ -13205,11 +13191,11 @@
             </w:pPr>
             <w:r>
               <w:rPr>
-                <w:rFonts w:ascii="宋体" w:eastAsia="宋体" w:hAnsi="宋体" w:cs="Times New Roman"/>
-                <w:kern w:val="2"/>
-                <w:szCs w:val="24"/>
-              </w:rPr>
-              <w:t>id</w:t>
+                <w:rFonts w:ascii="宋体" w:eastAsia="宋体" w:hAnsi="宋体" w:cs="Times New Roman" w:hint="eastAsia"/>
+                <w:kern w:val="2"/>
+                <w:szCs w:val="24"/>
+              </w:rPr>
+              <w:t>name</w:t>
             </w:r>
           </w:p>
         </w:tc>
@@ -13233,11 +13219,11 @@
             </w:pPr>
             <w:r>
               <w:rPr>
-                <w:rFonts w:ascii="宋体" w:eastAsia="宋体" w:hAnsi="宋体" w:cs="Times New Roman"/>
-                <w:kern w:val="2"/>
-                <w:szCs w:val="24"/>
-              </w:rPr>
-              <w:t>int(11)</w:t>
+                <w:rFonts w:ascii="宋体" w:eastAsia="宋体" w:hAnsi="宋体" w:cs="Times New Roman" w:hint="eastAsia"/>
+                <w:kern w:val="2"/>
+                <w:szCs w:val="24"/>
+              </w:rPr>
+              <w:t>varchar(30)</w:t>
             </w:r>
           </w:p>
         </w:tc>
@@ -13261,11 +13247,11 @@
             </w:pPr>
             <w:r>
               <w:rPr>
-                <w:rFonts w:ascii="宋体" w:eastAsia="宋体" w:hAnsi="宋体" w:cs="Times New Roman"/>
-                <w:kern w:val="2"/>
-                <w:szCs w:val="24"/>
-              </w:rPr>
-              <w:t>NO</w:t>
+                <w:rFonts w:ascii="宋体" w:eastAsia="宋体" w:hAnsi="宋体" w:cs="Times New Roman" w:hint="eastAsia"/>
+                <w:kern w:val="2"/>
+                <w:szCs w:val="24"/>
+              </w:rPr>
+              <w:t>YES</w:t>
             </w:r>
           </w:p>
         </w:tc>
@@ -13289,11 +13275,11 @@
             </w:pPr>
             <w:r>
               <w:rPr>
-                <w:rFonts w:ascii="宋体" w:eastAsia="宋体" w:hAnsi="宋体" w:cs="Times New Roman"/>
-                <w:kern w:val="2"/>
-                <w:szCs w:val="24"/>
-              </w:rPr>
-              <w:t>自增</w:t>
+                <w:rFonts w:ascii="宋体" w:eastAsia="宋体" w:hAnsi="宋体" w:cs="Times New Roman" w:hint="eastAsia"/>
+                <w:kern w:val="2"/>
+                <w:szCs w:val="24"/>
+              </w:rPr>
+              <w:t>/</w:t>
             </w:r>
           </w:p>
         </w:tc>
@@ -13317,11 +13303,11 @@
             </w:pPr>
             <w:r>
               <w:rPr>
-                <w:rFonts w:ascii="宋体" w:eastAsia="宋体" w:hAnsi="宋体" w:cs="Times New Roman"/>
-                <w:kern w:val="2"/>
-                <w:szCs w:val="24"/>
-              </w:rPr>
-              <w:t>ID</w:t>
+                <w:rFonts w:ascii="宋体" w:eastAsia="宋体" w:hAnsi="宋体" w:cs="Times New Roman" w:hint="eastAsia"/>
+                <w:kern w:val="2"/>
+                <w:szCs w:val="24"/>
+              </w:rPr>
+              <w:t>专业名</w:t>
             </w:r>
           </w:p>
         </w:tc>
@@ -13354,7 +13340,7 @@
                 <w:kern w:val="2"/>
                 <w:szCs w:val="24"/>
               </w:rPr>
-              <w:t>name</w:t>
+              <w:t>major_code</w:t>
             </w:r>
           </w:p>
         </w:tc>
@@ -13466,7 +13452,7 @@
                 <w:kern w:val="2"/>
                 <w:szCs w:val="24"/>
               </w:rPr>
-              <w:t>专业名</w:t>
+              <w:t>专业代码</w:t>
             </w:r>
           </w:p>
         </w:tc>
@@ -13496,7 +13482,7 @@
                 <w:kern w:val="2"/>
                 <w:szCs w:val="24"/>
               </w:rPr>
-              <w:t>major_code</w:t>
+              <w:t>satisfaction</w:t>
             </w:r>
           </w:p>
         </w:tc>
@@ -13524,7 +13510,7 @@
                 <w:kern w:val="2"/>
                 <w:szCs w:val="24"/>
               </w:rPr>
-              <w:t>varchar(30)</w:t>
+              <w:t>decimal(2,1)</w:t>
             </w:r>
           </w:p>
         </w:tc>
@@ -13608,7 +13594,7 @@
                 <w:kern w:val="2"/>
                 <w:szCs w:val="24"/>
               </w:rPr>
-              <w:t>专业代码</w:t>
+              <w:t>专业满意度</w:t>
             </w:r>
           </w:p>
         </w:tc>
@@ -13641,7 +13627,7 @@
                 <w:kern w:val="2"/>
                 <w:szCs w:val="24"/>
               </w:rPr>
-              <w:t>satisfaction</w:t>
+              <w:t>tb_major_professional_category_id</w:t>
             </w:r>
           </w:p>
         </w:tc>
@@ -13669,7 +13655,7 @@
                 <w:kern w:val="2"/>
                 <w:szCs w:val="24"/>
               </w:rPr>
-              <w:t>decimal(2,1)</w:t>
+              <w:t>int(11)</w:t>
             </w:r>
           </w:p>
         </w:tc>
@@ -13741,148 +13727,6 @@
               <w:jc w:val="both"/>
               <w:textAlignment w:val="baseline"/>
               <w:cnfStyle w:val="000000100000" w:firstRow="0" w:lastRow="0" w:firstColumn="0" w:lastColumn="0" w:oddVBand="0" w:evenVBand="0" w:oddHBand="1" w:evenHBand="0" w:firstRowFirstColumn="0" w:firstRowLastColumn="0" w:lastRowFirstColumn="0" w:lastRowLastColumn="0"/>
-              <w:rPr>
-                <w:rFonts w:ascii="宋体" w:eastAsia="宋体" w:hAnsi="宋体" w:cs="Times New Roman"/>
-                <w:kern w:val="2"/>
-                <w:szCs w:val="24"/>
-              </w:rPr>
-            </w:pPr>
-            <w:r>
-              <w:rPr>
-                <w:rFonts w:ascii="宋体" w:eastAsia="宋体" w:hAnsi="宋体" w:cs="Times New Roman" w:hint="eastAsia"/>
-                <w:kern w:val="2"/>
-                <w:szCs w:val="24"/>
-              </w:rPr>
-              <w:t>专业满意度</w:t>
-            </w:r>
-          </w:p>
-        </w:tc>
-      </w:tr>
-      <w:tr>
-        <w:tc>
-          <w:tcPr>
-            <w:cnfStyle w:val="001000000000" w:firstRow="0" w:lastRow="0" w:firstColumn="1" w:lastColumn="0" w:oddVBand="0" w:evenVBand="0" w:oddHBand="0" w:evenHBand="0" w:firstRowFirstColumn="0" w:firstRowLastColumn="0" w:lastRowFirstColumn="0" w:lastRowLastColumn="0"/>
-            <w:tcW w:w="2691" w:type="dxa"/>
-          </w:tcPr>
-          <w:p>
-            <w:pPr>
-              <w:widowControl w:val="0"/>
-              <w:adjustRightInd w:val="0"/>
-              <w:spacing w:line="276" w:lineRule="auto"/>
-              <w:jc w:val="both"/>
-              <w:textAlignment w:val="baseline"/>
-              <w:rPr>
-                <w:rFonts w:ascii="宋体" w:eastAsia="宋体" w:hAnsi="宋体" w:cs="Times New Roman"/>
-                <w:kern w:val="2"/>
-                <w:szCs w:val="24"/>
-              </w:rPr>
-            </w:pPr>
-            <w:r>
-              <w:rPr>
-                <w:rFonts w:ascii="宋体" w:eastAsia="宋体" w:hAnsi="宋体" w:cs="Times New Roman" w:hint="eastAsia"/>
-                <w:kern w:val="2"/>
-                <w:szCs w:val="24"/>
-              </w:rPr>
-              <w:t>tb_major_professional_category_id</w:t>
-            </w:r>
-          </w:p>
-        </w:tc>
-        <w:tc>
-          <w:tcPr>
-            <w:tcW w:w="1704" w:type="dxa"/>
-          </w:tcPr>
-          <w:p>
-            <w:pPr>
-              <w:widowControl w:val="0"/>
-              <w:adjustRightInd w:val="0"/>
-              <w:spacing w:line="276" w:lineRule="auto"/>
-              <w:jc w:val="both"/>
-              <w:textAlignment w:val="baseline"/>
-              <w:cnfStyle w:val="000000000000" w:firstRow="0" w:lastRow="0" w:firstColumn="0" w:lastColumn="0" w:oddVBand="0" w:evenVBand="0" w:oddHBand="0" w:evenHBand="0" w:firstRowFirstColumn="0" w:firstRowLastColumn="0" w:lastRowFirstColumn="0" w:lastRowLastColumn="0"/>
-              <w:rPr>
-                <w:rFonts w:ascii="宋体" w:eastAsia="宋体" w:hAnsi="宋体" w:cs="Times New Roman"/>
-                <w:kern w:val="2"/>
-                <w:szCs w:val="24"/>
-              </w:rPr>
-            </w:pPr>
-            <w:r>
-              <w:rPr>
-                <w:rFonts w:ascii="宋体" w:eastAsia="宋体" w:hAnsi="宋体" w:cs="Times New Roman" w:hint="eastAsia"/>
-                <w:kern w:val="2"/>
-                <w:szCs w:val="24"/>
-              </w:rPr>
-              <w:t>int(11)</w:t>
-            </w:r>
-          </w:p>
-        </w:tc>
-        <w:tc>
-          <w:tcPr>
-            <w:tcW w:w="708" w:type="dxa"/>
-          </w:tcPr>
-          <w:p>
-            <w:pPr>
-              <w:widowControl w:val="0"/>
-              <w:adjustRightInd w:val="0"/>
-              <w:spacing w:line="276" w:lineRule="auto"/>
-              <w:jc w:val="both"/>
-              <w:textAlignment w:val="baseline"/>
-              <w:cnfStyle w:val="000000000000" w:firstRow="0" w:lastRow="0" w:firstColumn="0" w:lastColumn="0" w:oddVBand="0" w:evenVBand="0" w:oddHBand="0" w:evenHBand="0" w:firstRowFirstColumn="0" w:firstRowLastColumn="0" w:lastRowFirstColumn="0" w:lastRowLastColumn="0"/>
-              <w:rPr>
-                <w:rFonts w:ascii="宋体" w:eastAsia="宋体" w:hAnsi="宋体" w:cs="Times New Roman"/>
-                <w:kern w:val="2"/>
-                <w:szCs w:val="24"/>
-              </w:rPr>
-            </w:pPr>
-            <w:r>
-              <w:rPr>
-                <w:rFonts w:ascii="宋体" w:eastAsia="宋体" w:hAnsi="宋体" w:cs="Times New Roman" w:hint="eastAsia"/>
-                <w:kern w:val="2"/>
-                <w:szCs w:val="24"/>
-              </w:rPr>
-              <w:t>YES</w:t>
-            </w:r>
-          </w:p>
-        </w:tc>
-        <w:tc>
-          <w:tcPr>
-            <w:tcW w:w="709" w:type="dxa"/>
-          </w:tcPr>
-          <w:p>
-            <w:pPr>
-              <w:widowControl w:val="0"/>
-              <w:adjustRightInd w:val="0"/>
-              <w:spacing w:line="276" w:lineRule="auto"/>
-              <w:jc w:val="both"/>
-              <w:textAlignment w:val="baseline"/>
-              <w:cnfStyle w:val="000000000000" w:firstRow="0" w:lastRow="0" w:firstColumn="0" w:lastColumn="0" w:oddVBand="0" w:evenVBand="0" w:oddHBand="0" w:evenHBand="0" w:firstRowFirstColumn="0" w:firstRowLastColumn="0" w:lastRowFirstColumn="0" w:lastRowLastColumn="0"/>
-              <w:rPr>
-                <w:rFonts w:ascii="宋体" w:eastAsia="宋体" w:hAnsi="宋体" w:cs="Times New Roman"/>
-                <w:kern w:val="2"/>
-                <w:szCs w:val="24"/>
-              </w:rPr>
-            </w:pPr>
-            <w:r>
-              <w:rPr>
-                <w:rFonts w:ascii="宋体" w:eastAsia="宋体" w:hAnsi="宋体" w:cs="Times New Roman" w:hint="eastAsia"/>
-                <w:kern w:val="2"/>
-                <w:szCs w:val="24"/>
-              </w:rPr>
-              <w:t>/</w:t>
-            </w:r>
-          </w:p>
-        </w:tc>
-        <w:tc>
-          <w:tcPr>
-            <w:tcW w:w="3119" w:type="dxa"/>
-          </w:tcPr>
-          <w:p>
-            <w:pPr>
-              <w:widowControl w:val="0"/>
-              <w:adjustRightInd w:val="0"/>
-              <w:spacing w:line="276" w:lineRule="auto"/>
-              <w:jc w:val="both"/>
-              <w:textAlignment w:val="baseline"/>
-              <w:cnfStyle w:val="000000000000" w:firstRow="0" w:lastRow="0" w:firstColumn="0" w:lastColumn="0" w:oddVBand="0" w:evenVBand="0" w:oddHBand="0" w:evenHBand="0" w:firstRowFirstColumn="0" w:firstRowLastColumn="0" w:lastRowFirstColumn="0" w:lastRowLastColumn="0"/>
               <w:rPr>
                 <w:rFonts w:ascii="宋体" w:eastAsia="宋体" w:hAnsi="宋体" w:cs="Times New Roman"/>
                 <w:kern w:val="2"/>
@@ -13964,8 +13808,7 @@
         <w:tc>
           <w:tcPr>
             <w:cnfStyle w:val="001000000000" w:firstRow="0" w:lastRow="0" w:firstColumn="1" w:lastColumn="0" w:oddVBand="0" w:evenVBand="0" w:oddHBand="0" w:evenHBand="0" w:firstRowFirstColumn="0" w:firstRowLastColumn="0" w:lastRowFirstColumn="0" w:lastRowLastColumn="0"/>
-            <w:tcW w:w="8931" w:type="dxa"/>
-            <w:gridSpan w:val="5"/>
+            <w:tcW w:w="3119" w:type="dxa"/>
           </w:tcPr>
           <w:p>
             <w:pPr>
@@ -13982,19 +13825,123 @@
             </w:pPr>
             <w:r>
               <w:rPr>
-                <w:rFonts w:ascii="宋体" w:eastAsia="宋体" w:hAnsi="宋体" w:cs="Times New Roman"/>
-                <w:kern w:val="2"/>
-                <w:szCs w:val="24"/>
-              </w:rPr>
-              <w:t>tb_major_category</w:t>
-            </w:r>
-            <w:r>
-              <w:rPr>
                 <w:rFonts w:ascii="宋体" w:eastAsia="宋体" w:hAnsi="宋体" w:cs="Times New Roman" w:hint="eastAsia"/>
                 <w:kern w:val="2"/>
                 <w:szCs w:val="24"/>
               </w:rPr>
-              <w:t xml:space="preserve"> </w:t>
+              <w:t>字段名</w:t>
+            </w:r>
+          </w:p>
+        </w:tc>
+        <w:tc>
+          <w:tcPr>
+            <w:tcW w:w="1559" w:type="dxa"/>
+          </w:tcPr>
+          <w:p>
+            <w:pPr>
+              <w:widowControl w:val="0"/>
+              <w:adjustRightInd w:val="0"/>
+              <w:spacing w:line="276" w:lineRule="auto"/>
+              <w:jc w:val="both"/>
+              <w:textAlignment w:val="baseline"/>
+              <w:cnfStyle w:val="100000000000" w:firstRow="1" w:lastRow="0" w:firstColumn="0" w:lastColumn="0" w:oddVBand="0" w:evenVBand="0" w:oddHBand="0" w:evenHBand="0" w:firstRowFirstColumn="0" w:firstRowLastColumn="0" w:lastRowFirstColumn="0" w:lastRowLastColumn="0"/>
+              <w:rPr>
+                <w:rFonts w:ascii="宋体" w:eastAsia="宋体" w:hAnsi="宋体" w:cs="Times New Roman"/>
+                <w:kern w:val="2"/>
+                <w:szCs w:val="24"/>
+              </w:rPr>
+            </w:pPr>
+            <w:r>
+              <w:rPr>
+                <w:rFonts w:ascii="宋体" w:eastAsia="宋体" w:hAnsi="宋体" w:cs="Times New Roman" w:hint="eastAsia"/>
+                <w:kern w:val="2"/>
+                <w:szCs w:val="24"/>
+              </w:rPr>
+              <w:t>数据类型</w:t>
+            </w:r>
+          </w:p>
+        </w:tc>
+        <w:tc>
+          <w:tcPr>
+            <w:tcW w:w="709" w:type="dxa"/>
+          </w:tcPr>
+          <w:p>
+            <w:pPr>
+              <w:widowControl w:val="0"/>
+              <w:adjustRightInd w:val="0"/>
+              <w:spacing w:line="276" w:lineRule="auto"/>
+              <w:jc w:val="both"/>
+              <w:textAlignment w:val="baseline"/>
+              <w:cnfStyle w:val="100000000000" w:firstRow="1" w:lastRow="0" w:firstColumn="0" w:lastColumn="0" w:oddVBand="0" w:evenVBand="0" w:oddHBand="0" w:evenHBand="0" w:firstRowFirstColumn="0" w:firstRowLastColumn="0" w:lastRowFirstColumn="0" w:lastRowLastColumn="0"/>
+              <w:rPr>
+                <w:rFonts w:ascii="宋体" w:eastAsia="宋体" w:hAnsi="宋体" w:cs="Times New Roman"/>
+                <w:kern w:val="2"/>
+                <w:szCs w:val="24"/>
+              </w:rPr>
+            </w:pPr>
+            <w:r>
+              <w:rPr>
+                <w:rFonts w:ascii="宋体" w:eastAsia="宋体" w:hAnsi="宋体" w:cs="Times New Roman" w:hint="eastAsia"/>
+                <w:kern w:val="2"/>
+                <w:szCs w:val="24"/>
+              </w:rPr>
+              <w:t>为空</w:t>
+            </w:r>
+          </w:p>
+        </w:tc>
+        <w:tc>
+          <w:tcPr>
+            <w:tcW w:w="709" w:type="dxa"/>
+          </w:tcPr>
+          <w:p>
+            <w:pPr>
+              <w:widowControl w:val="0"/>
+              <w:adjustRightInd w:val="0"/>
+              <w:spacing w:line="276" w:lineRule="auto"/>
+              <w:jc w:val="both"/>
+              <w:textAlignment w:val="baseline"/>
+              <w:cnfStyle w:val="100000000000" w:firstRow="1" w:lastRow="0" w:firstColumn="0" w:lastColumn="0" w:oddVBand="0" w:evenVBand="0" w:oddHBand="0" w:evenHBand="0" w:firstRowFirstColumn="0" w:firstRowLastColumn="0" w:lastRowFirstColumn="0" w:lastRowLastColumn="0"/>
+              <w:rPr>
+                <w:rFonts w:ascii="宋体" w:eastAsia="宋体" w:hAnsi="宋体" w:cs="Times New Roman"/>
+                <w:kern w:val="2"/>
+                <w:szCs w:val="24"/>
+              </w:rPr>
+            </w:pPr>
+            <w:r>
+              <w:rPr>
+                <w:rFonts w:ascii="宋体" w:eastAsia="宋体" w:hAnsi="宋体" w:cs="Times New Roman" w:hint="eastAsia"/>
+                <w:kern w:val="2"/>
+                <w:szCs w:val="24"/>
+              </w:rPr>
+              <w:t>自增</w:t>
+            </w:r>
+          </w:p>
+        </w:tc>
+        <w:tc>
+          <w:tcPr>
+            <w:tcW w:w="2835" w:type="dxa"/>
+          </w:tcPr>
+          <w:p>
+            <w:pPr>
+              <w:widowControl w:val="0"/>
+              <w:adjustRightInd w:val="0"/>
+              <w:spacing w:line="276" w:lineRule="auto"/>
+              <w:jc w:val="both"/>
+              <w:textAlignment w:val="baseline"/>
+              <w:cnfStyle w:val="100000000000" w:firstRow="1" w:lastRow="0" w:firstColumn="0" w:lastColumn="0" w:oddVBand="0" w:evenVBand="0" w:oddHBand="0" w:evenHBand="0" w:firstRowFirstColumn="0" w:firstRowLastColumn="0" w:lastRowFirstColumn="0" w:lastRowLastColumn="0"/>
+              <w:rPr>
+                <w:rFonts w:ascii="宋体" w:eastAsia="宋体" w:hAnsi="宋体" w:cs="Times New Roman"/>
+                <w:kern w:val="2"/>
+                <w:szCs w:val="24"/>
+              </w:rPr>
+            </w:pPr>
+            <w:r>
+              <w:rPr>
+                <w:rFonts w:ascii="宋体" w:eastAsia="宋体" w:hAnsi="宋体" w:cs="Times New Roman" w:hint="eastAsia"/>
+                <w:kern w:val="2"/>
+                <w:szCs w:val="24"/>
+              </w:rPr>
+              <w:t>字段说明</w:t>
             </w:r>
           </w:p>
         </w:tc>
@@ -14023,11 +13970,11 @@
             </w:pPr>
             <w:r>
               <w:rPr>
-                <w:rFonts w:ascii="宋体" w:eastAsia="宋体" w:hAnsi="宋体" w:cs="Times New Roman" w:hint="eastAsia"/>
-                <w:kern w:val="2"/>
-                <w:szCs w:val="24"/>
-              </w:rPr>
-              <w:t>字段名</w:t>
+                <w:rFonts w:ascii="宋体" w:eastAsia="宋体" w:hAnsi="宋体" w:cs="Times New Roman"/>
+                <w:kern w:val="2"/>
+                <w:szCs w:val="24"/>
+              </w:rPr>
+              <w:t>id</w:t>
             </w:r>
           </w:p>
         </w:tc>
@@ -14051,11 +13998,11 @@
             </w:pPr>
             <w:r>
               <w:rPr>
-                <w:rFonts w:ascii="宋体" w:eastAsia="宋体" w:hAnsi="宋体" w:cs="Times New Roman" w:hint="eastAsia"/>
-                <w:kern w:val="2"/>
-                <w:szCs w:val="24"/>
-              </w:rPr>
-              <w:t>数据类型</w:t>
+                <w:rFonts w:ascii="宋体" w:eastAsia="宋体" w:hAnsi="宋体" w:cs="Times New Roman"/>
+                <w:kern w:val="2"/>
+                <w:szCs w:val="24"/>
+              </w:rPr>
+              <w:t>int(11)</w:t>
             </w:r>
           </w:p>
         </w:tc>
@@ -14079,11 +14026,11 @@
             </w:pPr>
             <w:r>
               <w:rPr>
-                <w:rFonts w:ascii="宋体" w:eastAsia="宋体" w:hAnsi="宋体" w:cs="Times New Roman" w:hint="eastAsia"/>
-                <w:kern w:val="2"/>
-                <w:szCs w:val="24"/>
-              </w:rPr>
-              <w:t>为空</w:t>
+                <w:rFonts w:ascii="宋体" w:eastAsia="宋体" w:hAnsi="宋体" w:cs="Times New Roman"/>
+                <w:kern w:val="2"/>
+                <w:szCs w:val="24"/>
+              </w:rPr>
+              <w:t>NO</w:t>
             </w:r>
           </w:p>
         </w:tc>
@@ -14107,7 +14054,7 @@
             </w:pPr>
             <w:r>
               <w:rPr>
-                <w:rFonts w:ascii="宋体" w:eastAsia="宋体" w:hAnsi="宋体" w:cs="Times New Roman" w:hint="eastAsia"/>
+                <w:rFonts w:ascii="宋体" w:eastAsia="宋体" w:hAnsi="宋体" w:cs="Times New Roman"/>
                 <w:kern w:val="2"/>
                 <w:szCs w:val="24"/>
               </w:rPr>
@@ -14135,11 +14082,11 @@
             </w:pPr>
             <w:r>
               <w:rPr>
-                <w:rFonts w:ascii="宋体" w:eastAsia="宋体" w:hAnsi="宋体" w:cs="Times New Roman" w:hint="eastAsia"/>
-                <w:kern w:val="2"/>
-                <w:szCs w:val="24"/>
-              </w:rPr>
-              <w:t>字段说明</w:t>
+                <w:rFonts w:ascii="宋体" w:eastAsia="宋体" w:hAnsi="宋体" w:cs="Times New Roman"/>
+                <w:kern w:val="2"/>
+                <w:szCs w:val="24"/>
+              </w:rPr>
+              <w:t>ID</w:t>
             </w:r>
           </w:p>
         </w:tc>
@@ -14165,11 +14112,11 @@
             </w:pPr>
             <w:r>
               <w:rPr>
-                <w:rFonts w:ascii="宋体" w:eastAsia="宋体" w:hAnsi="宋体" w:cs="Times New Roman"/>
-                <w:kern w:val="2"/>
-                <w:szCs w:val="24"/>
-              </w:rPr>
-              <w:t>id</w:t>
+                <w:rFonts w:ascii="宋体" w:eastAsia="宋体" w:hAnsi="宋体" w:cs="Times New Roman" w:hint="eastAsia"/>
+                <w:kern w:val="2"/>
+                <w:szCs w:val="24"/>
+              </w:rPr>
+              <w:t>name</w:t>
             </w:r>
           </w:p>
         </w:tc>
@@ -14193,11 +14140,11 @@
             </w:pPr>
             <w:r>
               <w:rPr>
-                <w:rFonts w:ascii="宋体" w:eastAsia="宋体" w:hAnsi="宋体" w:cs="Times New Roman"/>
-                <w:kern w:val="2"/>
-                <w:szCs w:val="24"/>
-              </w:rPr>
-              <w:t>int(11)</w:t>
+                <w:rFonts w:ascii="宋体" w:eastAsia="宋体" w:hAnsi="宋体" w:cs="Times New Roman" w:hint="eastAsia"/>
+                <w:kern w:val="2"/>
+                <w:szCs w:val="24"/>
+              </w:rPr>
+              <w:t>varchar(30)</w:t>
             </w:r>
           </w:p>
         </w:tc>
@@ -14221,11 +14168,11 @@
             </w:pPr>
             <w:r>
               <w:rPr>
-                <w:rFonts w:ascii="宋体" w:eastAsia="宋体" w:hAnsi="宋体" w:cs="Times New Roman"/>
-                <w:kern w:val="2"/>
-                <w:szCs w:val="24"/>
-              </w:rPr>
-              <w:t>NO</w:t>
+                <w:rFonts w:ascii="宋体" w:eastAsia="宋体" w:hAnsi="宋体" w:cs="Times New Roman" w:hint="eastAsia"/>
+                <w:kern w:val="2"/>
+                <w:szCs w:val="24"/>
+              </w:rPr>
+              <w:t>YES</w:t>
             </w:r>
           </w:p>
         </w:tc>
@@ -14249,11 +14196,11 @@
             </w:pPr>
             <w:r>
               <w:rPr>
-                <w:rFonts w:ascii="宋体" w:eastAsia="宋体" w:hAnsi="宋体" w:cs="Times New Roman"/>
-                <w:kern w:val="2"/>
-                <w:szCs w:val="24"/>
-              </w:rPr>
-              <w:t>自增</w:t>
+                <w:rFonts w:ascii="宋体" w:eastAsia="宋体" w:hAnsi="宋体" w:cs="Times New Roman" w:hint="eastAsia"/>
+                <w:kern w:val="2"/>
+                <w:szCs w:val="24"/>
+              </w:rPr>
+              <w:t>/</w:t>
             </w:r>
           </w:p>
         </w:tc>
@@ -14277,11 +14224,11 @@
             </w:pPr>
             <w:r>
               <w:rPr>
-                <w:rFonts w:ascii="宋体" w:eastAsia="宋体" w:hAnsi="宋体" w:cs="Times New Roman"/>
-                <w:kern w:val="2"/>
-                <w:szCs w:val="24"/>
-              </w:rPr>
-              <w:t>ID</w:t>
+                <w:rFonts w:ascii="宋体" w:eastAsia="宋体" w:hAnsi="宋体" w:cs="Times New Roman" w:hint="eastAsia"/>
+                <w:kern w:val="2"/>
+                <w:szCs w:val="24"/>
+              </w:rPr>
+              <w:t>门类名</w:t>
             </w:r>
           </w:p>
         </w:tc>
@@ -14314,7 +14261,7 @@
                 <w:kern w:val="2"/>
                 <w:szCs w:val="24"/>
               </w:rPr>
-              <w:t>name</w:t>
+              <w:t>tb_major_levels_type_id</w:t>
             </w:r>
           </w:p>
         </w:tc>
@@ -14342,7 +14289,7 @@
                 <w:kern w:val="2"/>
                 <w:szCs w:val="24"/>
               </w:rPr>
-              <w:t>varchar(30)</w:t>
+              <w:t>int(11)</w:t>
             </w:r>
           </w:p>
         </w:tc>
@@ -14426,148 +14373,6 @@
                 <w:kern w:val="2"/>
                 <w:szCs w:val="24"/>
               </w:rPr>
-              <w:t>门类名</w:t>
-            </w:r>
-          </w:p>
-        </w:tc>
-      </w:tr>
-      <w:tr>
-        <w:tc>
-          <w:tcPr>
-            <w:cnfStyle w:val="001000000000" w:firstRow="0" w:lastRow="0" w:firstColumn="1" w:lastColumn="0" w:oddVBand="0" w:evenVBand="0" w:oddHBand="0" w:evenHBand="0" w:firstRowFirstColumn="0" w:firstRowLastColumn="0" w:lastRowFirstColumn="0" w:lastRowLastColumn="0"/>
-            <w:tcW w:w="3119" w:type="dxa"/>
-          </w:tcPr>
-          <w:p>
-            <w:pPr>
-              <w:widowControl w:val="0"/>
-              <w:adjustRightInd w:val="0"/>
-              <w:spacing w:line="276" w:lineRule="auto"/>
-              <w:jc w:val="both"/>
-              <w:textAlignment w:val="baseline"/>
-              <w:rPr>
-                <w:rFonts w:ascii="宋体" w:eastAsia="宋体" w:hAnsi="宋体" w:cs="Times New Roman"/>
-                <w:kern w:val="2"/>
-                <w:szCs w:val="24"/>
-              </w:rPr>
-            </w:pPr>
-            <w:r>
-              <w:rPr>
-                <w:rFonts w:ascii="宋体" w:eastAsia="宋体" w:hAnsi="宋体" w:cs="Times New Roman" w:hint="eastAsia"/>
-                <w:kern w:val="2"/>
-                <w:szCs w:val="24"/>
-              </w:rPr>
-              <w:t>tb_major_levels_type_id</w:t>
-            </w:r>
-          </w:p>
-        </w:tc>
-        <w:tc>
-          <w:tcPr>
-            <w:tcW w:w="1559" w:type="dxa"/>
-          </w:tcPr>
-          <w:p>
-            <w:pPr>
-              <w:widowControl w:val="0"/>
-              <w:adjustRightInd w:val="0"/>
-              <w:spacing w:line="276" w:lineRule="auto"/>
-              <w:jc w:val="both"/>
-              <w:textAlignment w:val="baseline"/>
-              <w:cnfStyle w:val="000000000000" w:firstRow="0" w:lastRow="0" w:firstColumn="0" w:lastColumn="0" w:oddVBand="0" w:evenVBand="0" w:oddHBand="0" w:evenHBand="0" w:firstRowFirstColumn="0" w:firstRowLastColumn="0" w:lastRowFirstColumn="0" w:lastRowLastColumn="0"/>
-              <w:rPr>
-                <w:rFonts w:ascii="宋体" w:eastAsia="宋体" w:hAnsi="宋体" w:cs="Times New Roman"/>
-                <w:kern w:val="2"/>
-                <w:szCs w:val="24"/>
-              </w:rPr>
-            </w:pPr>
-            <w:r>
-              <w:rPr>
-                <w:rFonts w:ascii="宋体" w:eastAsia="宋体" w:hAnsi="宋体" w:cs="Times New Roman" w:hint="eastAsia"/>
-                <w:kern w:val="2"/>
-                <w:szCs w:val="24"/>
-              </w:rPr>
-              <w:t>int(11)</w:t>
-            </w:r>
-          </w:p>
-        </w:tc>
-        <w:tc>
-          <w:tcPr>
-            <w:tcW w:w="709" w:type="dxa"/>
-          </w:tcPr>
-          <w:p>
-            <w:pPr>
-              <w:widowControl w:val="0"/>
-              <w:adjustRightInd w:val="0"/>
-              <w:spacing w:line="276" w:lineRule="auto"/>
-              <w:jc w:val="both"/>
-              <w:textAlignment w:val="baseline"/>
-              <w:cnfStyle w:val="000000000000" w:firstRow="0" w:lastRow="0" w:firstColumn="0" w:lastColumn="0" w:oddVBand="0" w:evenVBand="0" w:oddHBand="0" w:evenHBand="0" w:firstRowFirstColumn="0" w:firstRowLastColumn="0" w:lastRowFirstColumn="0" w:lastRowLastColumn="0"/>
-              <w:rPr>
-                <w:rFonts w:ascii="宋体" w:eastAsia="宋体" w:hAnsi="宋体" w:cs="Times New Roman"/>
-                <w:kern w:val="2"/>
-                <w:szCs w:val="24"/>
-              </w:rPr>
-            </w:pPr>
-            <w:r>
-              <w:rPr>
-                <w:rFonts w:ascii="宋体" w:eastAsia="宋体" w:hAnsi="宋体" w:cs="Times New Roman" w:hint="eastAsia"/>
-                <w:kern w:val="2"/>
-                <w:szCs w:val="24"/>
-              </w:rPr>
-              <w:t>YES</w:t>
-            </w:r>
-          </w:p>
-        </w:tc>
-        <w:tc>
-          <w:tcPr>
-            <w:tcW w:w="709" w:type="dxa"/>
-          </w:tcPr>
-          <w:p>
-            <w:pPr>
-              <w:widowControl w:val="0"/>
-              <w:adjustRightInd w:val="0"/>
-              <w:spacing w:line="276" w:lineRule="auto"/>
-              <w:jc w:val="both"/>
-              <w:textAlignment w:val="baseline"/>
-              <w:cnfStyle w:val="000000000000" w:firstRow="0" w:lastRow="0" w:firstColumn="0" w:lastColumn="0" w:oddVBand="0" w:evenVBand="0" w:oddHBand="0" w:evenHBand="0" w:firstRowFirstColumn="0" w:firstRowLastColumn="0" w:lastRowFirstColumn="0" w:lastRowLastColumn="0"/>
-              <w:rPr>
-                <w:rFonts w:ascii="宋体" w:eastAsia="宋体" w:hAnsi="宋体" w:cs="Times New Roman"/>
-                <w:kern w:val="2"/>
-                <w:szCs w:val="24"/>
-              </w:rPr>
-            </w:pPr>
-            <w:r>
-              <w:rPr>
-                <w:rFonts w:ascii="宋体" w:eastAsia="宋体" w:hAnsi="宋体" w:cs="Times New Roman" w:hint="eastAsia"/>
-                <w:kern w:val="2"/>
-                <w:szCs w:val="24"/>
-              </w:rPr>
-              <w:t>/</w:t>
-            </w:r>
-          </w:p>
-        </w:tc>
-        <w:tc>
-          <w:tcPr>
-            <w:tcW w:w="2835" w:type="dxa"/>
-          </w:tcPr>
-          <w:p>
-            <w:pPr>
-              <w:widowControl w:val="0"/>
-              <w:adjustRightInd w:val="0"/>
-              <w:spacing w:line="276" w:lineRule="auto"/>
-              <w:jc w:val="both"/>
-              <w:textAlignment w:val="baseline"/>
-              <w:cnfStyle w:val="000000000000" w:firstRow="0" w:lastRow="0" w:firstColumn="0" w:lastColumn="0" w:oddVBand="0" w:evenVBand="0" w:oddHBand="0" w:evenHBand="0" w:firstRowFirstColumn="0" w:firstRowLastColumn="0" w:lastRowFirstColumn="0" w:lastRowLastColumn="0"/>
-              <w:rPr>
-                <w:rFonts w:ascii="宋体" w:eastAsia="宋体" w:hAnsi="宋体" w:cs="Times New Roman"/>
-                <w:kern w:val="2"/>
-                <w:szCs w:val="24"/>
-              </w:rPr>
-            </w:pPr>
-            <w:r>
-              <w:rPr>
-                <w:rFonts w:ascii="宋体" w:eastAsia="宋体" w:hAnsi="宋体" w:cs="Times New Roman" w:hint="eastAsia"/>
-                <w:kern w:val="2"/>
-                <w:szCs w:val="24"/>
-              </w:rPr>
               <w:t>从属专业层次类型</w:t>
             </w:r>
           </w:p>
@@ -14581,9 +14386,6 @@
         <w:spacing w:after="0" w:line="276" w:lineRule="auto"/>
         <w:jc w:val="both"/>
         <w:textAlignment w:val="baseline"/>
-        <w:rPr>
-          <w:rFonts w:hint="eastAsia"/>
-        </w:rPr>
       </w:pPr>
     </w:p>
     <w:p>
@@ -14604,7 +14406,7 @@
     </w:p>
     <w:tbl>
       <w:tblPr>
-        <w:tblStyle w:val="12"/>
+        <w:tblStyle w:val="61"/>
         <w:tblW w:w="8931" w:type="dxa"/>
         <w:tblLayout w:type="fixed"/>
         <w:tblLook w:val="04A0" w:firstRow="1" w:lastRow="0" w:firstColumn="1" w:lastColumn="0" w:noHBand="0" w:noVBand="1"/>
@@ -14623,9 +14425,7 @@
         <w:tc>
           <w:tcPr>
             <w:cnfStyle w:val="001000000000" w:firstRow="0" w:lastRow="0" w:firstColumn="1" w:lastColumn="0" w:oddVBand="0" w:evenVBand="0" w:oddHBand="0" w:evenHBand="0" w:firstRowFirstColumn="0" w:firstRowLastColumn="0" w:lastRowFirstColumn="0" w:lastRowLastColumn="0"/>
-            <w:tcW w:w="8931" w:type="dxa"/>
-            <w:gridSpan w:val="5"/>
-            <w:vAlign w:val="center"/>
+            <w:tcW w:w="2547" w:type="dxa"/>
           </w:tcPr>
           <w:p>
             <w:pPr>
@@ -14642,19 +14442,123 @@
             </w:pPr>
             <w:r>
               <w:rPr>
-                <w:rFonts w:ascii="宋体" w:eastAsia="宋体" w:hAnsi="宋体" w:cs="Times New Roman"/>
-                <w:kern w:val="2"/>
-                <w:szCs w:val="24"/>
-              </w:rPr>
-              <w:t>tb_school</w:t>
-            </w:r>
-            <w:r>
-              <w:rPr>
                 <w:rFonts w:ascii="宋体" w:eastAsia="宋体" w:hAnsi="宋体" w:cs="Times New Roman" w:hint="eastAsia"/>
                 <w:kern w:val="2"/>
                 <w:szCs w:val="24"/>
               </w:rPr>
-              <w:t xml:space="preserve"> </w:t>
+              <w:t>字段名</w:t>
+            </w:r>
+          </w:p>
+        </w:tc>
+        <w:tc>
+          <w:tcPr>
+            <w:tcW w:w="1701" w:type="dxa"/>
+          </w:tcPr>
+          <w:p>
+            <w:pPr>
+              <w:widowControl w:val="0"/>
+              <w:adjustRightInd w:val="0"/>
+              <w:spacing w:line="276" w:lineRule="auto"/>
+              <w:jc w:val="both"/>
+              <w:textAlignment w:val="baseline"/>
+              <w:cnfStyle w:val="100000000000" w:firstRow="1" w:lastRow="0" w:firstColumn="0" w:lastColumn="0" w:oddVBand="0" w:evenVBand="0" w:oddHBand="0" w:evenHBand="0" w:firstRowFirstColumn="0" w:firstRowLastColumn="0" w:lastRowFirstColumn="0" w:lastRowLastColumn="0"/>
+              <w:rPr>
+                <w:rFonts w:ascii="宋体" w:eastAsia="宋体" w:hAnsi="宋体" w:cs="Times New Roman"/>
+                <w:kern w:val="2"/>
+                <w:szCs w:val="24"/>
+              </w:rPr>
+            </w:pPr>
+            <w:r>
+              <w:rPr>
+                <w:rFonts w:ascii="宋体" w:eastAsia="宋体" w:hAnsi="宋体" w:cs="Times New Roman" w:hint="eastAsia"/>
+                <w:kern w:val="2"/>
+                <w:szCs w:val="24"/>
+              </w:rPr>
+              <w:t>数据类型</w:t>
+            </w:r>
+          </w:p>
+        </w:tc>
+        <w:tc>
+          <w:tcPr>
+            <w:tcW w:w="709" w:type="dxa"/>
+          </w:tcPr>
+          <w:p>
+            <w:pPr>
+              <w:widowControl w:val="0"/>
+              <w:adjustRightInd w:val="0"/>
+              <w:spacing w:line="276" w:lineRule="auto"/>
+              <w:jc w:val="both"/>
+              <w:textAlignment w:val="baseline"/>
+              <w:cnfStyle w:val="100000000000" w:firstRow="1" w:lastRow="0" w:firstColumn="0" w:lastColumn="0" w:oddVBand="0" w:evenVBand="0" w:oddHBand="0" w:evenHBand="0" w:firstRowFirstColumn="0" w:firstRowLastColumn="0" w:lastRowFirstColumn="0" w:lastRowLastColumn="0"/>
+              <w:rPr>
+                <w:rFonts w:ascii="宋体" w:eastAsia="宋体" w:hAnsi="宋体" w:cs="Times New Roman"/>
+                <w:kern w:val="2"/>
+                <w:szCs w:val="24"/>
+              </w:rPr>
+            </w:pPr>
+            <w:r>
+              <w:rPr>
+                <w:rFonts w:ascii="宋体" w:eastAsia="宋体" w:hAnsi="宋体" w:cs="Times New Roman" w:hint="eastAsia"/>
+                <w:kern w:val="2"/>
+                <w:szCs w:val="24"/>
+              </w:rPr>
+              <w:t>为空</w:t>
+            </w:r>
+          </w:p>
+        </w:tc>
+        <w:tc>
+          <w:tcPr>
+            <w:tcW w:w="850" w:type="dxa"/>
+          </w:tcPr>
+          <w:p>
+            <w:pPr>
+              <w:widowControl w:val="0"/>
+              <w:adjustRightInd w:val="0"/>
+              <w:spacing w:line="276" w:lineRule="auto"/>
+              <w:jc w:val="both"/>
+              <w:textAlignment w:val="baseline"/>
+              <w:cnfStyle w:val="100000000000" w:firstRow="1" w:lastRow="0" w:firstColumn="0" w:lastColumn="0" w:oddVBand="0" w:evenVBand="0" w:oddHBand="0" w:evenHBand="0" w:firstRowFirstColumn="0" w:firstRowLastColumn="0" w:lastRowFirstColumn="0" w:lastRowLastColumn="0"/>
+              <w:rPr>
+                <w:rFonts w:ascii="宋体" w:eastAsia="宋体" w:hAnsi="宋体" w:cs="Times New Roman"/>
+                <w:kern w:val="2"/>
+                <w:szCs w:val="24"/>
+              </w:rPr>
+            </w:pPr>
+            <w:r>
+              <w:rPr>
+                <w:rFonts w:ascii="宋体" w:eastAsia="宋体" w:hAnsi="宋体" w:cs="Times New Roman" w:hint="eastAsia"/>
+                <w:kern w:val="2"/>
+                <w:szCs w:val="24"/>
+              </w:rPr>
+              <w:t>自增</w:t>
+            </w:r>
+          </w:p>
+        </w:tc>
+        <w:tc>
+          <w:tcPr>
+            <w:tcW w:w="3124" w:type="dxa"/>
+          </w:tcPr>
+          <w:p>
+            <w:pPr>
+              <w:widowControl w:val="0"/>
+              <w:adjustRightInd w:val="0"/>
+              <w:spacing w:line="276" w:lineRule="auto"/>
+              <w:jc w:val="both"/>
+              <w:textAlignment w:val="baseline"/>
+              <w:cnfStyle w:val="100000000000" w:firstRow="1" w:lastRow="0" w:firstColumn="0" w:lastColumn="0" w:oddVBand="0" w:evenVBand="0" w:oddHBand="0" w:evenHBand="0" w:firstRowFirstColumn="0" w:firstRowLastColumn="0" w:lastRowFirstColumn="0" w:lastRowLastColumn="0"/>
+              <w:rPr>
+                <w:rFonts w:ascii="宋体" w:eastAsia="宋体" w:hAnsi="宋体" w:cs="Times New Roman"/>
+                <w:kern w:val="2"/>
+                <w:szCs w:val="24"/>
+              </w:rPr>
+            </w:pPr>
+            <w:r>
+              <w:rPr>
+                <w:rFonts w:ascii="宋体" w:eastAsia="宋体" w:hAnsi="宋体" w:cs="Times New Roman" w:hint="eastAsia"/>
+                <w:kern w:val="2"/>
+                <w:szCs w:val="24"/>
+              </w:rPr>
+              <w:t>字段说明</w:t>
             </w:r>
           </w:p>
         </w:tc>
@@ -14667,7 +14571,6 @@
           <w:tcPr>
             <w:cnfStyle w:val="001000000000" w:firstRow="0" w:lastRow="0" w:firstColumn="1" w:lastColumn="0" w:oddVBand="0" w:evenVBand="0" w:oddHBand="0" w:evenHBand="0" w:firstRowFirstColumn="0" w:firstRowLastColumn="0" w:lastRowFirstColumn="0" w:lastRowLastColumn="0"/>
             <w:tcW w:w="2547" w:type="dxa"/>
-            <w:vAlign w:val="center"/>
           </w:tcPr>
           <w:p>
             <w:pPr>
@@ -14684,18 +14587,17 @@
             </w:pPr>
             <w:r>
               <w:rPr>
-                <w:rFonts w:ascii="宋体" w:eastAsia="宋体" w:hAnsi="宋体" w:cs="Times New Roman" w:hint="eastAsia"/>
-                <w:kern w:val="2"/>
-                <w:szCs w:val="24"/>
-              </w:rPr>
-              <w:t>字段名</w:t>
+                <w:rFonts w:ascii="宋体" w:eastAsia="宋体" w:hAnsi="宋体" w:cs="Times New Roman"/>
+                <w:kern w:val="2"/>
+                <w:szCs w:val="24"/>
+              </w:rPr>
+              <w:t>id</w:t>
             </w:r>
           </w:p>
         </w:tc>
         <w:tc>
           <w:tcPr>
             <w:tcW w:w="1701" w:type="dxa"/>
-            <w:vAlign w:val="center"/>
           </w:tcPr>
           <w:p>
             <w:pPr>
@@ -14713,18 +14615,17 @@
             </w:pPr>
             <w:r>
               <w:rPr>
-                <w:rFonts w:ascii="宋体" w:eastAsia="宋体" w:hAnsi="宋体" w:cs="Times New Roman" w:hint="eastAsia"/>
-                <w:kern w:val="2"/>
-                <w:szCs w:val="24"/>
-              </w:rPr>
-              <w:t>数据类型</w:t>
+                <w:rFonts w:ascii="宋体" w:eastAsia="宋体" w:hAnsi="宋体" w:cs="Times New Roman"/>
+                <w:kern w:val="2"/>
+                <w:szCs w:val="24"/>
+              </w:rPr>
+              <w:t>int(11)</w:t>
             </w:r>
           </w:p>
         </w:tc>
         <w:tc>
           <w:tcPr>
             <w:tcW w:w="709" w:type="dxa"/>
-            <w:vAlign w:val="center"/>
           </w:tcPr>
           <w:p>
             <w:pPr>
@@ -14742,18 +14643,17 @@
             </w:pPr>
             <w:r>
               <w:rPr>
-                <w:rFonts w:ascii="宋体" w:eastAsia="宋体" w:hAnsi="宋体" w:cs="Times New Roman" w:hint="eastAsia"/>
-                <w:kern w:val="2"/>
-                <w:szCs w:val="24"/>
-              </w:rPr>
-              <w:t>为空</w:t>
+                <w:rFonts w:ascii="宋体" w:eastAsia="宋体" w:hAnsi="宋体" w:cs="Times New Roman"/>
+                <w:kern w:val="2"/>
+                <w:szCs w:val="24"/>
+              </w:rPr>
+              <w:t>NO</w:t>
             </w:r>
           </w:p>
         </w:tc>
         <w:tc>
           <w:tcPr>
             <w:tcW w:w="850" w:type="dxa"/>
-            <w:vAlign w:val="center"/>
           </w:tcPr>
           <w:p>
             <w:pPr>
@@ -14771,18 +14671,17 @@
             </w:pPr>
             <w:r>
               <w:rPr>
-                <w:rFonts w:ascii="宋体" w:eastAsia="宋体" w:hAnsi="宋体" w:cs="Times New Roman" w:hint="eastAsia"/>
-                <w:kern w:val="2"/>
-                <w:szCs w:val="24"/>
-              </w:rPr>
-              <w:t>自增</w:t>
+                <w:rFonts w:ascii="宋体" w:eastAsia="宋体" w:hAnsi="宋体" w:cs="Times New Roman"/>
+                <w:kern w:val="2"/>
+                <w:szCs w:val="24"/>
+              </w:rPr>
+              <w:t>/</w:t>
             </w:r>
           </w:p>
         </w:tc>
         <w:tc>
           <w:tcPr>
             <w:tcW w:w="3124" w:type="dxa"/>
-            <w:vAlign w:val="center"/>
           </w:tcPr>
           <w:p>
             <w:pPr>
@@ -14800,11 +14699,11 @@
             </w:pPr>
             <w:r>
               <w:rPr>
-                <w:rFonts w:ascii="宋体" w:eastAsia="宋体" w:hAnsi="宋体" w:cs="Times New Roman" w:hint="eastAsia"/>
-                <w:kern w:val="2"/>
-                <w:szCs w:val="24"/>
-              </w:rPr>
-              <w:t>字段说明</w:t>
+                <w:rFonts w:ascii="宋体" w:eastAsia="宋体" w:hAnsi="宋体" w:cs="Times New Roman"/>
+                <w:kern w:val="2"/>
+                <w:szCs w:val="24"/>
+              </w:rPr>
+              <w:t>ID</w:t>
             </w:r>
           </w:p>
         </w:tc>
@@ -14814,7 +14713,6 @@
           <w:tcPr>
             <w:cnfStyle w:val="001000000000" w:firstRow="0" w:lastRow="0" w:firstColumn="1" w:lastColumn="0" w:oddVBand="0" w:evenVBand="0" w:oddHBand="0" w:evenHBand="0" w:firstRowFirstColumn="0" w:firstRowLastColumn="0" w:lastRowFirstColumn="0" w:lastRowLastColumn="0"/>
             <w:tcW w:w="2547" w:type="dxa"/>
-            <w:vAlign w:val="center"/>
           </w:tcPr>
           <w:p>
             <w:pPr>
@@ -14831,18 +14729,17 @@
             </w:pPr>
             <w:r>
               <w:rPr>
-                <w:rFonts w:ascii="宋体" w:eastAsia="宋体" w:hAnsi="宋体" w:cs="Times New Roman"/>
-                <w:kern w:val="2"/>
-                <w:szCs w:val="24"/>
-              </w:rPr>
-              <w:t>id</w:t>
+                <w:rFonts w:ascii="宋体" w:eastAsia="宋体" w:hAnsi="宋体" w:cs="Times New Roman" w:hint="eastAsia"/>
+                <w:kern w:val="2"/>
+                <w:szCs w:val="24"/>
+              </w:rPr>
+              <w:t>name</w:t>
             </w:r>
           </w:p>
         </w:tc>
         <w:tc>
           <w:tcPr>
             <w:tcW w:w="1701" w:type="dxa"/>
-            <w:vAlign w:val="center"/>
           </w:tcPr>
           <w:p>
             <w:pPr>
@@ -14860,18 +14757,17 @@
             </w:pPr>
             <w:r>
               <w:rPr>
-                <w:rFonts w:ascii="宋体" w:eastAsia="宋体" w:hAnsi="宋体" w:cs="Times New Roman"/>
-                <w:kern w:val="2"/>
-                <w:szCs w:val="24"/>
-              </w:rPr>
-              <w:t>int(11)</w:t>
+                <w:rFonts w:ascii="宋体" w:eastAsia="宋体" w:hAnsi="宋体" w:cs="Times New Roman" w:hint="eastAsia"/>
+                <w:kern w:val="2"/>
+                <w:szCs w:val="24"/>
+              </w:rPr>
+              <w:t>varchar(30)</w:t>
             </w:r>
           </w:p>
         </w:tc>
         <w:tc>
           <w:tcPr>
             <w:tcW w:w="709" w:type="dxa"/>
-            <w:vAlign w:val="center"/>
           </w:tcPr>
           <w:p>
             <w:pPr>
@@ -14889,18 +14785,17 @@
             </w:pPr>
             <w:r>
               <w:rPr>
-                <w:rFonts w:ascii="宋体" w:eastAsia="宋体" w:hAnsi="宋体" w:cs="Times New Roman"/>
-                <w:kern w:val="2"/>
-                <w:szCs w:val="24"/>
-              </w:rPr>
-              <w:t>NO</w:t>
+                <w:rFonts w:ascii="宋体" w:eastAsia="宋体" w:hAnsi="宋体" w:cs="Times New Roman" w:hint="eastAsia"/>
+                <w:kern w:val="2"/>
+                <w:szCs w:val="24"/>
+              </w:rPr>
+              <w:t>YES</w:t>
             </w:r>
           </w:p>
         </w:tc>
         <w:tc>
           <w:tcPr>
             <w:tcW w:w="850" w:type="dxa"/>
-            <w:vAlign w:val="center"/>
           </w:tcPr>
           <w:p>
             <w:pPr>
@@ -14918,7 +14813,7 @@
             </w:pPr>
             <w:r>
               <w:rPr>
-                <w:rFonts w:ascii="宋体" w:eastAsia="宋体" w:hAnsi="宋体" w:cs="Times New Roman"/>
+                <w:rFonts w:ascii="宋体" w:eastAsia="宋体" w:hAnsi="宋体" w:cs="Times New Roman" w:hint="eastAsia"/>
                 <w:kern w:val="2"/>
                 <w:szCs w:val="24"/>
               </w:rPr>
@@ -14929,7 +14824,6 @@
         <w:tc>
           <w:tcPr>
             <w:tcW w:w="3124" w:type="dxa"/>
-            <w:vAlign w:val="center"/>
           </w:tcPr>
           <w:p>
             <w:pPr>
@@ -14947,11 +14841,11 @@
             </w:pPr>
             <w:r>
               <w:rPr>
-                <w:rFonts w:ascii="宋体" w:eastAsia="宋体" w:hAnsi="宋体" w:cs="Times New Roman"/>
-                <w:kern w:val="2"/>
-                <w:szCs w:val="24"/>
-              </w:rPr>
-              <w:t>ID</w:t>
+                <w:rFonts w:ascii="宋体" w:eastAsia="宋体" w:hAnsi="宋体" w:cs="Times New Roman" w:hint="eastAsia"/>
+                <w:kern w:val="2"/>
+                <w:szCs w:val="24"/>
+              </w:rPr>
+              <w:t>院校名称</w:t>
             </w:r>
           </w:p>
         </w:tc>
@@ -14964,7 +14858,6 @@
           <w:tcPr>
             <w:cnfStyle w:val="001000000000" w:firstRow="0" w:lastRow="0" w:firstColumn="1" w:lastColumn="0" w:oddVBand="0" w:evenVBand="0" w:oddHBand="0" w:evenHBand="0" w:firstRowFirstColumn="0" w:firstRowLastColumn="0" w:lastRowFirstColumn="0" w:lastRowLastColumn="0"/>
             <w:tcW w:w="2547" w:type="dxa"/>
-            <w:vAlign w:val="center"/>
           </w:tcPr>
           <w:p>
             <w:pPr>
@@ -14985,14 +14878,13 @@
                 <w:kern w:val="2"/>
                 <w:szCs w:val="24"/>
               </w:rPr>
-              <w:t>name</w:t>
+              <w:t>tb_province_id</w:t>
             </w:r>
           </w:p>
         </w:tc>
         <w:tc>
           <w:tcPr>
             <w:tcW w:w="1701" w:type="dxa"/>
-            <w:vAlign w:val="center"/>
           </w:tcPr>
           <w:p>
             <w:pPr>
@@ -15014,14 +14906,13 @@
                 <w:kern w:val="2"/>
                 <w:szCs w:val="24"/>
               </w:rPr>
-              <w:t>varchar(30)</w:t>
+              <w:t>int(11)</w:t>
             </w:r>
           </w:p>
         </w:tc>
         <w:tc>
           <w:tcPr>
             <w:tcW w:w="709" w:type="dxa"/>
-            <w:vAlign w:val="center"/>
           </w:tcPr>
           <w:p>
             <w:pPr>
@@ -15050,7 +14941,6 @@
         <w:tc>
           <w:tcPr>
             <w:tcW w:w="850" w:type="dxa"/>
-            <w:vAlign w:val="center"/>
           </w:tcPr>
           <w:p>
             <w:pPr>
@@ -15079,7 +14969,6 @@
         <w:tc>
           <w:tcPr>
             <w:tcW w:w="3124" w:type="dxa"/>
-            <w:vAlign w:val="center"/>
           </w:tcPr>
           <w:p>
             <w:pPr>
@@ -15101,7 +14990,7 @@
                 <w:kern w:val="2"/>
                 <w:szCs w:val="24"/>
               </w:rPr>
-              <w:t>院校名称</w:t>
+              <w:t>院校所在地</w:t>
             </w:r>
           </w:p>
         </w:tc>
@@ -15111,7 +15000,6 @@
           <w:tcPr>
             <w:cnfStyle w:val="001000000000" w:firstRow="0" w:lastRow="0" w:firstColumn="1" w:lastColumn="0" w:oddVBand="0" w:evenVBand="0" w:oddHBand="0" w:evenHBand="0" w:firstRowFirstColumn="0" w:firstRowLastColumn="0" w:lastRowFirstColumn="0" w:lastRowLastColumn="0"/>
             <w:tcW w:w="2547" w:type="dxa"/>
-            <w:vAlign w:val="center"/>
           </w:tcPr>
           <w:p>
             <w:pPr>
@@ -15132,14 +15020,13 @@
                 <w:kern w:val="2"/>
                 <w:szCs w:val="24"/>
               </w:rPr>
-              <w:t>tb_province_id</w:t>
+              <w:t>tb_department_id</w:t>
             </w:r>
           </w:p>
         </w:tc>
         <w:tc>
           <w:tcPr>
             <w:tcW w:w="1701" w:type="dxa"/>
-            <w:vAlign w:val="center"/>
           </w:tcPr>
           <w:p>
             <w:pPr>
@@ -15168,7 +15055,6 @@
         <w:tc>
           <w:tcPr>
             <w:tcW w:w="709" w:type="dxa"/>
-            <w:vAlign w:val="center"/>
           </w:tcPr>
           <w:p>
             <w:pPr>
@@ -15197,7 +15083,6 @@
         <w:tc>
           <w:tcPr>
             <w:tcW w:w="850" w:type="dxa"/>
-            <w:vAlign w:val="center"/>
           </w:tcPr>
           <w:p>
             <w:pPr>
@@ -15226,7 +15111,6 @@
         <w:tc>
           <w:tcPr>
             <w:tcW w:w="3124" w:type="dxa"/>
-            <w:vAlign w:val="center"/>
           </w:tcPr>
           <w:p>
             <w:pPr>
@@ -15248,7 +15132,7 @@
                 <w:kern w:val="2"/>
                 <w:szCs w:val="24"/>
               </w:rPr>
-              <w:t>院校所在地</w:t>
+              <w:t>教育行政主管部门</w:t>
             </w:r>
           </w:p>
         </w:tc>
@@ -15261,7 +15145,6 @@
           <w:tcPr>
             <w:cnfStyle w:val="001000000000" w:firstRow="0" w:lastRow="0" w:firstColumn="1" w:lastColumn="0" w:oddVBand="0" w:evenVBand="0" w:oddHBand="0" w:evenHBand="0" w:firstRowFirstColumn="0" w:firstRowLastColumn="0" w:lastRowFirstColumn="0" w:lastRowLastColumn="0"/>
             <w:tcW w:w="2547" w:type="dxa"/>
-            <w:vAlign w:val="center"/>
           </w:tcPr>
           <w:p>
             <w:pPr>
@@ -15282,14 +15165,13 @@
                 <w:kern w:val="2"/>
                 <w:szCs w:val="24"/>
               </w:rPr>
-              <w:t>tb_department_id</w:t>
+              <w:t>tb_type_id</w:t>
             </w:r>
           </w:p>
         </w:tc>
         <w:tc>
           <w:tcPr>
             <w:tcW w:w="1701" w:type="dxa"/>
-            <w:vAlign w:val="center"/>
           </w:tcPr>
           <w:p>
             <w:pPr>
@@ -15318,7 +15200,6 @@
         <w:tc>
           <w:tcPr>
             <w:tcW w:w="709" w:type="dxa"/>
-            <w:vAlign w:val="center"/>
           </w:tcPr>
           <w:p>
             <w:pPr>
@@ -15347,7 +15228,6 @@
         <w:tc>
           <w:tcPr>
             <w:tcW w:w="850" w:type="dxa"/>
-            <w:vAlign w:val="center"/>
           </w:tcPr>
           <w:p>
             <w:pPr>
@@ -15376,7 +15256,6 @@
         <w:tc>
           <w:tcPr>
             <w:tcW w:w="3124" w:type="dxa"/>
-            <w:vAlign w:val="center"/>
           </w:tcPr>
           <w:p>
             <w:pPr>
@@ -15398,7 +15277,7 @@
                 <w:kern w:val="2"/>
                 <w:szCs w:val="24"/>
               </w:rPr>
-              <w:t>教育行政主管部门</w:t>
+              <w:t>院校类型</w:t>
             </w:r>
           </w:p>
         </w:tc>
@@ -15408,7 +15287,6 @@
           <w:tcPr>
             <w:cnfStyle w:val="001000000000" w:firstRow="0" w:lastRow="0" w:firstColumn="1" w:lastColumn="0" w:oddVBand="0" w:evenVBand="0" w:oddHBand="0" w:evenHBand="0" w:firstRowFirstColumn="0" w:firstRowLastColumn="0" w:lastRowFirstColumn="0" w:lastRowLastColumn="0"/>
             <w:tcW w:w="2547" w:type="dxa"/>
-            <w:vAlign w:val="center"/>
           </w:tcPr>
           <w:p>
             <w:pPr>
@@ -15429,14 +15307,13 @@
                 <w:kern w:val="2"/>
                 <w:szCs w:val="24"/>
               </w:rPr>
-              <w:t>tb_type_id</w:t>
+              <w:t>tb_levels_id</w:t>
             </w:r>
           </w:p>
         </w:tc>
         <w:tc>
           <w:tcPr>
             <w:tcW w:w="1701" w:type="dxa"/>
-            <w:vAlign w:val="center"/>
           </w:tcPr>
           <w:p>
             <w:pPr>
@@ -15465,7 +15342,6 @@
         <w:tc>
           <w:tcPr>
             <w:tcW w:w="709" w:type="dxa"/>
-            <w:vAlign w:val="center"/>
           </w:tcPr>
           <w:p>
             <w:pPr>
@@ -15494,7 +15370,6 @@
         <w:tc>
           <w:tcPr>
             <w:tcW w:w="850" w:type="dxa"/>
-            <w:vAlign w:val="center"/>
           </w:tcPr>
           <w:p>
             <w:pPr>
@@ -15523,7 +15398,6 @@
         <w:tc>
           <w:tcPr>
             <w:tcW w:w="3124" w:type="dxa"/>
-            <w:vAlign w:val="center"/>
           </w:tcPr>
           <w:p>
             <w:pPr>
@@ -15545,7 +15419,7 @@
                 <w:kern w:val="2"/>
                 <w:szCs w:val="24"/>
               </w:rPr>
-              <w:t>院校类型</w:t>
+              <w:t>学历层次</w:t>
             </w:r>
           </w:p>
         </w:tc>
@@ -15558,7 +15432,6 @@
           <w:tcPr>
             <w:cnfStyle w:val="001000000000" w:firstRow="0" w:lastRow="0" w:firstColumn="1" w:lastColumn="0" w:oddVBand="0" w:evenVBand="0" w:oddHBand="0" w:evenHBand="0" w:firstRowFirstColumn="0" w:firstRowLastColumn="0" w:lastRowFirstColumn="0" w:lastRowLastColumn="0"/>
             <w:tcW w:w="2547" w:type="dxa"/>
-            <w:vAlign w:val="center"/>
           </w:tcPr>
           <w:p>
             <w:pPr>
@@ -15579,14 +15452,13 @@
                 <w:kern w:val="2"/>
                 <w:szCs w:val="24"/>
               </w:rPr>
-              <w:t>tb_levels_id</w:t>
+              <w:t>top_university</w:t>
             </w:r>
           </w:p>
         </w:tc>
         <w:tc>
           <w:tcPr>
             <w:tcW w:w="1701" w:type="dxa"/>
-            <w:vAlign w:val="center"/>
           </w:tcPr>
           <w:p>
             <w:pPr>
@@ -15608,14 +15480,13 @@
                 <w:kern w:val="2"/>
                 <w:szCs w:val="24"/>
               </w:rPr>
-              <w:t>int(11)</w:t>
+              <w:t>tinyint(1)</w:t>
             </w:r>
           </w:p>
         </w:tc>
         <w:tc>
           <w:tcPr>
             <w:tcW w:w="709" w:type="dxa"/>
-            <w:vAlign w:val="center"/>
           </w:tcPr>
           <w:p>
             <w:pPr>
@@ -15644,7 +15515,6 @@
         <w:tc>
           <w:tcPr>
             <w:tcW w:w="850" w:type="dxa"/>
-            <w:vAlign w:val="center"/>
           </w:tcPr>
           <w:p>
             <w:pPr>
@@ -15673,7 +15543,6 @@
         <w:tc>
           <w:tcPr>
             <w:tcW w:w="3124" w:type="dxa"/>
-            <w:vAlign w:val="center"/>
           </w:tcPr>
           <w:p>
             <w:pPr>
@@ -15695,7 +15564,7 @@
                 <w:kern w:val="2"/>
                 <w:szCs w:val="24"/>
               </w:rPr>
-              <w:t>学历层次</w:t>
+              <w:t>一流大学建设高校</w:t>
             </w:r>
           </w:p>
         </w:tc>
@@ -15705,7 +15574,6 @@
           <w:tcPr>
             <w:cnfStyle w:val="001000000000" w:firstRow="0" w:lastRow="0" w:firstColumn="1" w:lastColumn="0" w:oddVBand="0" w:evenVBand="0" w:oddHBand="0" w:evenHBand="0" w:firstRowFirstColumn="0" w:firstRowLastColumn="0" w:lastRowFirstColumn="0" w:lastRowLastColumn="0"/>
             <w:tcW w:w="2547" w:type="dxa"/>
-            <w:vAlign w:val="center"/>
           </w:tcPr>
           <w:p>
             <w:pPr>
@@ -15726,14 +15594,13 @@
                 <w:kern w:val="2"/>
                 <w:szCs w:val="24"/>
               </w:rPr>
-              <w:t>top_university</w:t>
+              <w:t>top_discipline</w:t>
             </w:r>
           </w:p>
         </w:tc>
         <w:tc>
           <w:tcPr>
             <w:tcW w:w="1701" w:type="dxa"/>
-            <w:vAlign w:val="center"/>
           </w:tcPr>
           <w:p>
             <w:pPr>
@@ -15762,7 +15629,6 @@
         <w:tc>
           <w:tcPr>
             <w:tcW w:w="709" w:type="dxa"/>
-            <w:vAlign w:val="center"/>
           </w:tcPr>
           <w:p>
             <w:pPr>
@@ -15791,7 +15657,6 @@
         <w:tc>
           <w:tcPr>
             <w:tcW w:w="850" w:type="dxa"/>
-            <w:vAlign w:val="center"/>
           </w:tcPr>
           <w:p>
             <w:pPr>
@@ -15820,7 +15685,6 @@
         <w:tc>
           <w:tcPr>
             <w:tcW w:w="3124" w:type="dxa"/>
-            <w:vAlign w:val="center"/>
           </w:tcPr>
           <w:p>
             <w:pPr>
@@ -15842,7 +15706,7 @@
                 <w:kern w:val="2"/>
                 <w:szCs w:val="24"/>
               </w:rPr>
-              <w:t>一流大学建设高校</w:t>
+              <w:t>一流学科建设高校</w:t>
             </w:r>
           </w:p>
         </w:tc>
@@ -15855,7 +15719,6 @@
           <w:tcPr>
             <w:cnfStyle w:val="001000000000" w:firstRow="0" w:lastRow="0" w:firstColumn="1" w:lastColumn="0" w:oddVBand="0" w:evenVBand="0" w:oddHBand="0" w:evenHBand="0" w:firstRowFirstColumn="0" w:firstRowLastColumn="0" w:lastRowFirstColumn="0" w:lastRowLastColumn="0"/>
             <w:tcW w:w="2547" w:type="dxa"/>
-            <w:vAlign w:val="center"/>
           </w:tcPr>
           <w:p>
             <w:pPr>
@@ -15876,14 +15739,13 @@
                 <w:kern w:val="2"/>
                 <w:szCs w:val="24"/>
               </w:rPr>
-              <w:t>top_discipline</w:t>
+              <w:t>graduate_school</w:t>
             </w:r>
           </w:p>
         </w:tc>
         <w:tc>
           <w:tcPr>
             <w:tcW w:w="1701" w:type="dxa"/>
-            <w:vAlign w:val="center"/>
           </w:tcPr>
           <w:p>
             <w:pPr>
@@ -15912,7 +15774,6 @@
         <w:tc>
           <w:tcPr>
             <w:tcW w:w="709" w:type="dxa"/>
-            <w:vAlign w:val="center"/>
           </w:tcPr>
           <w:p>
             <w:pPr>
@@ -15941,7 +15802,6 @@
         <w:tc>
           <w:tcPr>
             <w:tcW w:w="850" w:type="dxa"/>
-            <w:vAlign w:val="center"/>
           </w:tcPr>
           <w:p>
             <w:pPr>
@@ -15970,7 +15830,6 @@
         <w:tc>
           <w:tcPr>
             <w:tcW w:w="3124" w:type="dxa"/>
-            <w:vAlign w:val="center"/>
           </w:tcPr>
           <w:p>
             <w:pPr>
@@ -15992,7 +15851,7 @@
                 <w:kern w:val="2"/>
                 <w:szCs w:val="24"/>
               </w:rPr>
-              <w:t>一流学科建设高校</w:t>
+              <w:t>研究生院</w:t>
             </w:r>
           </w:p>
         </w:tc>
@@ -16002,7 +15861,6 @@
           <w:tcPr>
             <w:cnfStyle w:val="001000000000" w:firstRow="0" w:lastRow="0" w:firstColumn="1" w:lastColumn="0" w:oddVBand="0" w:evenVBand="0" w:oddHBand="0" w:evenHBand="0" w:firstRowFirstColumn="0" w:firstRowLastColumn="0" w:lastRowFirstColumn="0" w:lastRowLastColumn="0"/>
             <w:tcW w:w="2547" w:type="dxa"/>
-            <w:vAlign w:val="center"/>
           </w:tcPr>
           <w:p>
             <w:pPr>
@@ -16023,14 +15881,13 @@
                 <w:kern w:val="2"/>
                 <w:szCs w:val="24"/>
               </w:rPr>
-              <w:t>graduate_school</w:t>
+              <w:t>satisfaction</w:t>
             </w:r>
           </w:p>
         </w:tc>
         <w:tc>
           <w:tcPr>
             <w:tcW w:w="1701" w:type="dxa"/>
-            <w:vAlign w:val="center"/>
           </w:tcPr>
           <w:p>
             <w:pPr>
@@ -16052,14 +15909,13 @@
                 <w:kern w:val="2"/>
                 <w:szCs w:val="24"/>
               </w:rPr>
-              <w:t>tinyint(1)</w:t>
+              <w:t>decimal(2,1)</w:t>
             </w:r>
           </w:p>
         </w:tc>
         <w:tc>
           <w:tcPr>
             <w:tcW w:w="709" w:type="dxa"/>
-            <w:vAlign w:val="center"/>
           </w:tcPr>
           <w:p>
             <w:pPr>
@@ -16088,7 +15944,6 @@
         <w:tc>
           <w:tcPr>
             <w:tcW w:w="850" w:type="dxa"/>
-            <w:vAlign w:val="center"/>
           </w:tcPr>
           <w:p>
             <w:pPr>
@@ -16117,7 +15972,6 @@
         <w:tc>
           <w:tcPr>
             <w:tcW w:w="3124" w:type="dxa"/>
-            <w:vAlign w:val="center"/>
           </w:tcPr>
           <w:p>
             <w:pPr>
@@ -16139,156 +15993,6 @@
                 <w:kern w:val="2"/>
                 <w:szCs w:val="24"/>
               </w:rPr>
-              <w:t>研究生院</w:t>
-            </w:r>
-          </w:p>
-        </w:tc>
-      </w:tr>
-      <w:tr>
-        <w:trPr>
-          <w:cnfStyle w:val="000000100000" w:firstRow="0" w:lastRow="0" w:firstColumn="0" w:lastColumn="0" w:oddVBand="0" w:evenVBand="0" w:oddHBand="1" w:evenHBand="0" w:firstRowFirstColumn="0" w:firstRowLastColumn="0" w:lastRowFirstColumn="0" w:lastRowLastColumn="0"/>
-        </w:trPr>
-        <w:tc>
-          <w:tcPr>
-            <w:cnfStyle w:val="001000000000" w:firstRow="0" w:lastRow="0" w:firstColumn="1" w:lastColumn="0" w:oddVBand="0" w:evenVBand="0" w:oddHBand="0" w:evenHBand="0" w:firstRowFirstColumn="0" w:firstRowLastColumn="0" w:lastRowFirstColumn="0" w:lastRowLastColumn="0"/>
-            <w:tcW w:w="2547" w:type="dxa"/>
-            <w:vAlign w:val="center"/>
-          </w:tcPr>
-          <w:p>
-            <w:pPr>
-              <w:widowControl w:val="0"/>
-              <w:adjustRightInd w:val="0"/>
-              <w:spacing w:line="276" w:lineRule="auto"/>
-              <w:jc w:val="both"/>
-              <w:textAlignment w:val="baseline"/>
-              <w:rPr>
-                <w:rFonts w:ascii="宋体" w:eastAsia="宋体" w:hAnsi="宋体" w:cs="Times New Roman"/>
-                <w:kern w:val="2"/>
-                <w:szCs w:val="24"/>
-              </w:rPr>
-            </w:pPr>
-            <w:r>
-              <w:rPr>
-                <w:rFonts w:ascii="宋体" w:eastAsia="宋体" w:hAnsi="宋体" w:cs="Times New Roman" w:hint="eastAsia"/>
-                <w:kern w:val="2"/>
-                <w:szCs w:val="24"/>
-              </w:rPr>
-              <w:t>satisfaction</w:t>
-            </w:r>
-          </w:p>
-        </w:tc>
-        <w:tc>
-          <w:tcPr>
-            <w:tcW w:w="1701" w:type="dxa"/>
-            <w:vAlign w:val="center"/>
-          </w:tcPr>
-          <w:p>
-            <w:pPr>
-              <w:widowControl w:val="0"/>
-              <w:adjustRightInd w:val="0"/>
-              <w:spacing w:line="276" w:lineRule="auto"/>
-              <w:jc w:val="both"/>
-              <w:textAlignment w:val="baseline"/>
-              <w:cnfStyle w:val="000000100000" w:firstRow="0" w:lastRow="0" w:firstColumn="0" w:lastColumn="0" w:oddVBand="0" w:evenVBand="0" w:oddHBand="1" w:evenHBand="0" w:firstRowFirstColumn="0" w:firstRowLastColumn="0" w:lastRowFirstColumn="0" w:lastRowLastColumn="0"/>
-              <w:rPr>
-                <w:rFonts w:ascii="宋体" w:eastAsia="宋体" w:hAnsi="宋体" w:cs="Times New Roman"/>
-                <w:kern w:val="2"/>
-                <w:szCs w:val="24"/>
-              </w:rPr>
-            </w:pPr>
-            <w:r>
-              <w:rPr>
-                <w:rFonts w:ascii="宋体" w:eastAsia="宋体" w:hAnsi="宋体" w:cs="Times New Roman" w:hint="eastAsia"/>
-                <w:kern w:val="2"/>
-                <w:szCs w:val="24"/>
-              </w:rPr>
-              <w:t>decimal(2,1)</w:t>
-            </w:r>
-          </w:p>
-        </w:tc>
-        <w:tc>
-          <w:tcPr>
-            <w:tcW w:w="709" w:type="dxa"/>
-            <w:vAlign w:val="center"/>
-          </w:tcPr>
-          <w:p>
-            <w:pPr>
-              <w:widowControl w:val="0"/>
-              <w:adjustRightInd w:val="0"/>
-              <w:spacing w:line="276" w:lineRule="auto"/>
-              <w:jc w:val="both"/>
-              <w:textAlignment w:val="baseline"/>
-              <w:cnfStyle w:val="000000100000" w:firstRow="0" w:lastRow="0" w:firstColumn="0" w:lastColumn="0" w:oddVBand="0" w:evenVBand="0" w:oddHBand="1" w:evenHBand="0" w:firstRowFirstColumn="0" w:firstRowLastColumn="0" w:lastRowFirstColumn="0" w:lastRowLastColumn="0"/>
-              <w:rPr>
-                <w:rFonts w:ascii="宋体" w:eastAsia="宋体" w:hAnsi="宋体" w:cs="Times New Roman"/>
-                <w:kern w:val="2"/>
-                <w:szCs w:val="24"/>
-              </w:rPr>
-            </w:pPr>
-            <w:r>
-              <w:rPr>
-                <w:rFonts w:ascii="宋体" w:eastAsia="宋体" w:hAnsi="宋体" w:cs="Times New Roman" w:hint="eastAsia"/>
-                <w:kern w:val="2"/>
-                <w:szCs w:val="24"/>
-              </w:rPr>
-              <w:t>YES</w:t>
-            </w:r>
-          </w:p>
-        </w:tc>
-        <w:tc>
-          <w:tcPr>
-            <w:tcW w:w="850" w:type="dxa"/>
-            <w:vAlign w:val="center"/>
-          </w:tcPr>
-          <w:p>
-            <w:pPr>
-              <w:widowControl w:val="0"/>
-              <w:adjustRightInd w:val="0"/>
-              <w:spacing w:line="276" w:lineRule="auto"/>
-              <w:jc w:val="both"/>
-              <w:textAlignment w:val="baseline"/>
-              <w:cnfStyle w:val="000000100000" w:firstRow="0" w:lastRow="0" w:firstColumn="0" w:lastColumn="0" w:oddVBand="0" w:evenVBand="0" w:oddHBand="1" w:evenHBand="0" w:firstRowFirstColumn="0" w:firstRowLastColumn="0" w:lastRowFirstColumn="0" w:lastRowLastColumn="0"/>
-              <w:rPr>
-                <w:rFonts w:ascii="宋体" w:eastAsia="宋体" w:hAnsi="宋体" w:cs="Times New Roman"/>
-                <w:kern w:val="2"/>
-                <w:szCs w:val="24"/>
-              </w:rPr>
-            </w:pPr>
-            <w:r>
-              <w:rPr>
-                <w:rFonts w:ascii="宋体" w:eastAsia="宋体" w:hAnsi="宋体" w:cs="Times New Roman" w:hint="eastAsia"/>
-                <w:kern w:val="2"/>
-                <w:szCs w:val="24"/>
-              </w:rPr>
-              <w:t>/</w:t>
-            </w:r>
-          </w:p>
-        </w:tc>
-        <w:tc>
-          <w:tcPr>
-            <w:tcW w:w="3124" w:type="dxa"/>
-            <w:vAlign w:val="center"/>
-          </w:tcPr>
-          <w:p>
-            <w:pPr>
-              <w:widowControl w:val="0"/>
-              <w:adjustRightInd w:val="0"/>
-              <w:spacing w:line="276" w:lineRule="auto"/>
-              <w:jc w:val="both"/>
-              <w:textAlignment w:val="baseline"/>
-              <w:cnfStyle w:val="000000100000" w:firstRow="0" w:lastRow="0" w:firstColumn="0" w:lastColumn="0" w:oddVBand="0" w:evenVBand="0" w:oddHBand="1" w:evenHBand="0" w:firstRowFirstColumn="0" w:firstRowLastColumn="0" w:lastRowFirstColumn="0" w:lastRowLastColumn="0"/>
-              <w:rPr>
-                <w:rFonts w:ascii="宋体" w:eastAsia="宋体" w:hAnsi="宋体" w:cs="Times New Roman"/>
-                <w:kern w:val="2"/>
-                <w:szCs w:val="24"/>
-              </w:rPr>
-            </w:pPr>
-            <w:r>
-              <w:rPr>
-                <w:rFonts w:ascii="宋体" w:eastAsia="宋体" w:hAnsi="宋体" w:cs="Times New Roman" w:hint="eastAsia"/>
-                <w:kern w:val="2"/>
-                <w:szCs w:val="24"/>
-              </w:rPr>
               <w:t>满意度</w:t>
             </w:r>
           </w:p>
@@ -16310,18 +16014,12 @@
         </w:rPr>
       </w:pPr>
     </w:p>
-    <w:p>
-      <w:pPr>
-        <w:rPr>
-          <w:rFonts w:hint="eastAsia"/>
-        </w:rPr>
-      </w:pPr>
-    </w:p>
+    <w:p/>
     <w:p>
       <w:pPr>
         <w:pStyle w:val="1"/>
       </w:pPr>
-      <w:bookmarkStart w:id="22" w:name="_Toc88922033"/>
+      <w:bookmarkStart w:id="23" w:name="_Toc88922033"/>
       <w:r>
         <w:rPr>
           <w:rFonts w:hint="eastAsia"/>
@@ -16353,14 +16051,14 @@
         </w:rPr>
         <w:t>模块设计</w:t>
       </w:r>
-      <w:bookmarkEnd w:id="22"/>
+      <w:bookmarkEnd w:id="23"/>
     </w:p>
     <w:p>
       <w:pPr>
         <w:pStyle w:val="2"/>
         <w:spacing w:before="156" w:after="156"/>
       </w:pPr>
-      <w:bookmarkStart w:id="23" w:name="_Toc88922034"/>
+      <w:bookmarkStart w:id="24" w:name="_Toc88922034"/>
       <w:r>
         <w:rPr>
           <w:rFonts w:hint="eastAsia"/>
@@ -16382,7 +16080,7 @@
         </w:rPr>
         <w:t>模块的设计与实现（租房用户模块的设计与实现）</w:t>
       </w:r>
-      <w:bookmarkEnd w:id="23"/>
+      <w:bookmarkEnd w:id="24"/>
     </w:p>
     <w:p>
       <w:pPr>
@@ -16538,8 +16236,7 @@
         <w:jc w:val="both"/>
         <w:textAlignment w:val="baseline"/>
         <w:rPr>
-          <w:rFonts w:ascii="黑体" w:eastAsia="黑体" w:hAnsi="宋体" w:cs="Times New Roman"/>
-          <w:b/>
+          <w:rFonts w:ascii="宋体" w:eastAsia="宋体" w:hAnsi="宋体" w:cs="Times New Roman"/>
           <w:kern w:val="2"/>
           <w:szCs w:val="24"/>
         </w:rPr>
@@ -16558,6 +16255,7 @@
         <w:widowControl w:val="0"/>
         <w:adjustRightInd w:val="0"/>
         <w:spacing w:beforeLines="50" w:before="156" w:afterLines="50" w:after="156" w:line="276" w:lineRule="auto"/>
+        <w:ind w:firstLineChars="200" w:firstLine="480"/>
         <w:jc w:val="center"/>
         <w:textAlignment w:val="baseline"/>
         <w:rPr>
@@ -16568,98 +16266,35 @@
         </w:rPr>
       </w:pPr>
       <w:r>
-        <w:rPr>
-          <w:rFonts w:ascii="Calibri" w:eastAsia="宋体" w:hAnsi="Calibri" w:cs="Times New Roman"/>
-          <w:noProof/>
-          <w:kern w:val="2"/>
-          <w:szCs w:val="22"/>
-        </w:rPr>
-        <w:drawing>
-          <wp:inline distT="0" distB="0" distL="0" distR="0" wp14:anchorId="089E5A87" wp14:editId="3E03AB9C">
-            <wp:extent cx="866775" cy="1920027"/>
-            <wp:effectExtent l="0" t="0" r="0" b="4445"/>
-            <wp:docPr id="1" name="图片 1"/>
-            <wp:cNvGraphicFramePr>
-              <a:graphicFrameLocks xmlns:a="http://schemas.openxmlformats.org/drawingml/2006/main" noChangeAspect="1"/>
-            </wp:cNvGraphicFramePr>
-            <a:graphic xmlns:a="http://schemas.openxmlformats.org/drawingml/2006/main">
-              <a:graphicData uri="http://schemas.openxmlformats.org/drawingml/2006/picture">
-                <pic:pic xmlns:pic="http://schemas.openxmlformats.org/drawingml/2006/picture">
-                  <pic:nvPicPr>
-                    <pic:cNvPr id="1" name=""/>
-                    <pic:cNvPicPr/>
-                  </pic:nvPicPr>
-                  <pic:blipFill>
-                    <a:blip r:embed="rId29"/>
-                    <a:stretch>
-                      <a:fillRect/>
-                    </a:stretch>
-                  </pic:blipFill>
-                  <pic:spPr>
-                    <a:xfrm>
-                      <a:off x="0" y="0"/>
-                      <a:ext cx="888483" cy="1968113"/>
-                    </a:xfrm>
-                    <a:prstGeom prst="rect">
-                      <a:avLst/>
-                    </a:prstGeom>
-                  </pic:spPr>
-                </pic:pic>
-              </a:graphicData>
-            </a:graphic>
-          </wp:inline>
-        </w:drawing>
-      </w:r>
-    </w:p>
-    <w:p>
-      <w:pPr>
-        <w:pStyle w:val="2"/>
-        <w:spacing w:before="156" w:after="156"/>
-      </w:pPr>
-      <w:bookmarkStart w:id="24" w:name="_Toc88922035"/>
-      <w:r>
-        <w:rPr>
-          <w:rFonts w:hint="eastAsia"/>
-        </w:rPr>
-        <w:lastRenderedPageBreak/>
-        <w:t>图</w:t>
-      </w:r>
-      <w:r>
-        <w:rPr>
-          <w:rFonts w:hint="eastAsia"/>
-        </w:rPr>
-        <w:t>5</w:t>
-      </w:r>
-      <w:r>
-        <w:t xml:space="preserve">.1  </w:t>
-      </w:r>
-      <w:r>
-        <w:rPr>
-          <w:rFonts w:hint="eastAsia"/>
-        </w:rPr>
-        <w:t>租房用户的注册流程</w:t>
-      </w:r>
-      <w:bookmarkEnd w:id="24"/>
-    </w:p>
-    <w:p>
-      <w:pPr>
-        <w:pStyle w:val="3"/>
-        <w:spacing w:before="156" w:after="156"/>
-      </w:pPr>
-      <w:r>
-        <w:rPr>
-          <w:rFonts w:hint="eastAsia"/>
-        </w:rPr>
-        <w:t>5</w:t>
-      </w:r>
-      <w:r>
-        <w:t xml:space="preserve">.1.3  </w:t>
-      </w:r>
-      <w:r>
-        <w:rPr>
-          <w:rFonts w:hint="eastAsia"/>
-        </w:rPr>
-        <w:t>租房用户功能界面设计</w:t>
+        <w:object w:dxaOrig="6270" w:dyaOrig="11251" w14:anchorId="205117D9">
+          <v:shape id="_x0000_i1058" type="#_x0000_t75" style="width:313.8pt;height:563.1pt" o:ole="">
+            <v:imagedata r:id="rId31" o:title=""/>
+          </v:shape>
+          <o:OLEObject Type="Embed" ProgID="Visio.Drawing.15" ShapeID="_x0000_i1058" DrawAspect="Content" ObjectID="_1699720085" r:id="rId32"/>
+        </w:object>
+      </w:r>
+    </w:p>
+    <w:p>
+      <w:pPr>
+        <w:widowControl w:val="0"/>
+        <w:adjustRightInd w:val="0"/>
+        <w:spacing w:after="0" w:line="276" w:lineRule="auto"/>
+        <w:ind w:firstLineChars="200" w:firstLine="480"/>
+        <w:jc w:val="center"/>
+        <w:textAlignment w:val="baseline"/>
+        <w:rPr>
+          <w:rFonts w:ascii="宋体" w:eastAsia="宋体" w:hAnsi="宋体" w:cs="Times New Roman"/>
+          <w:kern w:val="2"/>
+          <w:szCs w:val="24"/>
+        </w:rPr>
+      </w:pPr>
+      <w:r>
+        <w:rPr>
+          <w:rFonts w:ascii="宋体" w:eastAsia="宋体" w:hAnsi="宋体" w:cs="Times New Roman" w:hint="eastAsia"/>
+          <w:kern w:val="2"/>
+          <w:szCs w:val="24"/>
+        </w:rPr>
+        <w:t>图3.4  用户流程图</w:t>
       </w:r>
     </w:p>
     <w:p>
@@ -16671,6 +16306,107 @@
         <w:jc w:val="both"/>
         <w:textAlignment w:val="baseline"/>
         <w:rPr>
+          <w:rFonts w:ascii="宋体" w:eastAsia="宋体" w:hAnsi="宋体" w:cs="Times New Roman" w:hint="eastAsia"/>
+          <w:kern w:val="2"/>
+          <w:szCs w:val="24"/>
+        </w:rPr>
+      </w:pPr>
+      <w:r>
+        <w:rPr>
+          <w:rFonts w:ascii="宋体" w:eastAsia="宋体" w:hAnsi="宋体" w:cs="Times New Roman"/>
+          <w:kern w:val="2"/>
+          <w:szCs w:val="24"/>
+        </w:rPr>
+        <w:object w:dxaOrig="8701" w:dyaOrig="10111" w14:anchorId="4CCE2A75">
+          <v:shape id="_x0000_i1060" type="#_x0000_t75" style="width:434.7pt;height:505.35pt" o:ole="">
+            <v:imagedata r:id="rId33" o:title=""/>
+          </v:shape>
+          <o:OLEObject Type="Embed" ProgID="Visio.Drawing.15" ShapeID="_x0000_i1060" DrawAspect="Content" ObjectID="_1699720086" r:id="rId34"/>
+        </w:object>
+      </w:r>
+    </w:p>
+    <w:p>
+      <w:pPr>
+        <w:widowControl w:val="0"/>
+        <w:adjustRightInd w:val="0"/>
+        <w:spacing w:after="0" w:line="276" w:lineRule="auto"/>
+        <w:ind w:firstLineChars="200" w:firstLine="480"/>
+        <w:jc w:val="center"/>
+        <w:textAlignment w:val="baseline"/>
+        <w:rPr>
+          <w:rFonts w:ascii="宋体" w:eastAsia="宋体" w:hAnsi="宋体" w:cs="Times New Roman"/>
+          <w:kern w:val="2"/>
+          <w:szCs w:val="24"/>
+        </w:rPr>
+      </w:pPr>
+      <w:r>
+        <w:rPr>
+          <w:rFonts w:ascii="宋体" w:eastAsia="宋体" w:hAnsi="宋体" w:cs="Times New Roman" w:hint="eastAsia"/>
+          <w:kern w:val="2"/>
+          <w:szCs w:val="24"/>
+        </w:rPr>
+        <w:t>图3.5  管理员流程图</w:t>
+      </w:r>
+    </w:p>
+    <w:p>
+      <w:pPr>
+        <w:pStyle w:val="2"/>
+        <w:spacing w:before="156" w:after="156"/>
+      </w:pPr>
+      <w:bookmarkStart w:id="25" w:name="_Toc88922035"/>
+      <w:r>
+        <w:rPr>
+          <w:rFonts w:hint="eastAsia"/>
+        </w:rPr>
+        <w:t>图</w:t>
+      </w:r>
+      <w:r>
+        <w:rPr>
+          <w:rFonts w:hint="eastAsia"/>
+        </w:rPr>
+        <w:t>5</w:t>
+      </w:r>
+      <w:r>
+        <w:t xml:space="preserve">.1  </w:t>
+      </w:r>
+      <w:r>
+        <w:rPr>
+          <w:rFonts w:hint="eastAsia"/>
+        </w:rPr>
+        <w:t>租房用户的注册流程</w:t>
+      </w:r>
+      <w:bookmarkEnd w:id="25"/>
+    </w:p>
+    <w:p>
+      <w:pPr>
+        <w:pStyle w:val="3"/>
+        <w:spacing w:before="156" w:after="156"/>
+      </w:pPr>
+      <w:r>
+        <w:rPr>
+          <w:rFonts w:hint="eastAsia"/>
+        </w:rPr>
+        <w:t>5</w:t>
+      </w:r>
+      <w:r>
+        <w:t xml:space="preserve">.1.3  </w:t>
+      </w:r>
+      <w:r>
+        <w:rPr>
+          <w:rFonts w:hint="eastAsia"/>
+        </w:rPr>
+        <w:t>租房用户功能界面设计</w:t>
+      </w:r>
+    </w:p>
+    <w:p>
+      <w:pPr>
+        <w:widowControl w:val="0"/>
+        <w:adjustRightInd w:val="0"/>
+        <w:spacing w:after="0" w:line="276" w:lineRule="auto"/>
+        <w:ind w:firstLineChars="200" w:firstLine="480"/>
+        <w:jc w:val="both"/>
+        <w:textAlignment w:val="baseline"/>
+        <w:rPr>
           <w:rFonts w:ascii="宋体" w:eastAsia="宋体" w:hAnsi="宋体" w:cs="Times New Roman"/>
           <w:kern w:val="2"/>
           <w:szCs w:val="24"/>
@@ -16705,6 +16441,7 @@
           <w:kern w:val="2"/>
           <w:szCs w:val="24"/>
         </w:rPr>
+        <w:lastRenderedPageBreak/>
         <w:drawing>
           <wp:inline distT="0" distB="0" distL="0" distR="0" wp14:anchorId="2DDB4CD9" wp14:editId="511FFE1E">
             <wp:extent cx="5706534" cy="3401695"/>
@@ -16723,7 +16460,7 @@
                     </pic:cNvPicPr>
                   </pic:nvPicPr>
                   <pic:blipFill>
-                    <a:blip r:embed="rId30">
+                    <a:blip r:embed="rId35">
                       <a:extLst>
                         <a:ext uri="{28A0092B-C50C-407E-A947-70E740481C1C}">
                           <a14:useLocalDpi xmlns:a14="http://schemas.microsoft.com/office/drawing/2010/main" val="0"/>
@@ -17068,7 +16805,7 @@
                     <pic:cNvPicPr/>
                   </pic:nvPicPr>
                   <pic:blipFill>
-                    <a:blip r:embed="rId31"/>
+                    <a:blip r:embed="rId36"/>
                     <a:stretch>
                       <a:fillRect/>
                     </a:stretch>
@@ -18235,7 +17972,7 @@
         <w:pStyle w:val="2"/>
         <w:spacing w:before="156" w:after="156"/>
       </w:pPr>
-      <w:bookmarkStart w:id="25" w:name="_Toc88922036"/>
+      <w:bookmarkStart w:id="26" w:name="_Toc88922036"/>
       <w:r>
         <w:rPr>
           <w:rFonts w:hint="eastAsia"/>
@@ -18266,7 +18003,7 @@
         </w:rPr>
         <w:t>模块的设计与实现</w:t>
       </w:r>
-      <w:bookmarkEnd w:id="25"/>
+      <w:bookmarkEnd w:id="26"/>
     </w:p>
     <w:p>
       <w:pPr>
@@ -18407,7 +18144,7 @@
         <w:pStyle w:val="2"/>
         <w:spacing w:before="156" w:after="156"/>
       </w:pPr>
-      <w:bookmarkStart w:id="26" w:name="_Toc88922037"/>
+      <w:bookmarkStart w:id="27" w:name="_Toc88922037"/>
       <w:r>
         <w:rPr>
           <w:rFonts w:hint="eastAsia"/>
@@ -18429,7 +18166,7 @@
         </w:rPr>
         <w:t>租房用户的注册流程</w:t>
       </w:r>
-      <w:bookmarkEnd w:id="26"/>
+      <w:bookmarkEnd w:id="27"/>
     </w:p>
     <w:p>
       <w:pPr>
@@ -18744,7 +18481,7 @@
         <w:pStyle w:val="2"/>
         <w:spacing w:before="156" w:after="156"/>
       </w:pPr>
-      <w:bookmarkStart w:id="27" w:name="_Toc88922038"/>
+      <w:bookmarkStart w:id="28" w:name="_Toc88922038"/>
       <w:r>
         <w:rPr>
           <w:rFonts w:hint="eastAsia"/>
@@ -18776,7 +18513,7 @@
         </w:rPr>
         <w:t>模块的设计与实现</w:t>
       </w:r>
-      <w:bookmarkEnd w:id="27"/>
+      <w:bookmarkEnd w:id="28"/>
     </w:p>
     <w:p>
       <w:pPr>
@@ -19270,7 +19007,7 @@
     </w:p>
     <w:tbl>
       <w:tblPr>
-        <w:tblStyle w:val="13"/>
+        <w:tblStyle w:val="14"/>
         <w:tblW w:w="5000" w:type="pct"/>
         <w:tblBorders>
           <w:top w:val="none" w:sz="0" w:space="0" w:color="auto"/>
@@ -19295,7 +19032,7 @@
               <w:pStyle w:val="1"/>
               <w:outlineLvl w:val="0"/>
             </w:pPr>
-            <w:bookmarkStart w:id="28" w:name="_Toc88922039"/>
+            <w:bookmarkStart w:id="29" w:name="_Toc88922039"/>
             <w:r>
               <w:rPr>
                 <w:rFonts w:hint="eastAsia"/>
@@ -19327,7 +19064,7 @@
               </w:rPr>
               <w:t>部署和应用</w:t>
             </w:r>
-            <w:bookmarkEnd w:id="28"/>
+            <w:bookmarkEnd w:id="29"/>
           </w:p>
         </w:tc>
       </w:tr>
@@ -19337,7 +19074,7 @@
         <w:pStyle w:val="2"/>
         <w:spacing w:before="156" w:after="156"/>
       </w:pPr>
-      <w:bookmarkStart w:id="29" w:name="_Toc88922040"/>
+      <w:bookmarkStart w:id="30" w:name="_Toc88922040"/>
       <w:r>
         <w:rPr>
           <w:rFonts w:hint="eastAsia"/>
@@ -19350,7 +19087,7 @@
         </w:rPr>
         <w:t>本章参考写法</w:t>
       </w:r>
-      <w:bookmarkEnd w:id="29"/>
+      <w:bookmarkEnd w:id="30"/>
     </w:p>
     <w:p>
       <w:pPr>
@@ -19536,7 +19273,7 @@
     </w:p>
     <w:tbl>
       <w:tblPr>
-        <w:tblStyle w:val="13"/>
+        <w:tblStyle w:val="14"/>
         <w:tblW w:w="5000" w:type="pct"/>
         <w:tblBorders>
           <w:top w:val="none" w:sz="0" w:space="0" w:color="auto"/>
@@ -19561,7 +19298,7 @@
               <w:pStyle w:val="1"/>
               <w:outlineLvl w:val="0"/>
             </w:pPr>
-            <w:bookmarkStart w:id="30" w:name="_Toc88922041"/>
+            <w:bookmarkStart w:id="31" w:name="_Toc88922041"/>
             <w:r>
               <w:rPr>
                 <w:rFonts w:hint="eastAsia"/>
@@ -19593,7 +19330,7 @@
               </w:rPr>
               <w:t>总结与展望</w:t>
             </w:r>
-            <w:bookmarkEnd w:id="30"/>
+            <w:bookmarkEnd w:id="31"/>
           </w:p>
         </w:tc>
       </w:tr>
@@ -19603,7 +19340,7 @@
         <w:pStyle w:val="2"/>
         <w:spacing w:before="156" w:after="156"/>
       </w:pPr>
-      <w:bookmarkStart w:id="31" w:name="_Toc88922042"/>
+      <w:bookmarkStart w:id="32" w:name="_Toc88922042"/>
       <w:r>
         <w:rPr>
           <w:rFonts w:hint="eastAsia"/>
@@ -19616,7 +19353,7 @@
         </w:rPr>
         <w:t>本章参考写法</w:t>
       </w:r>
-      <w:bookmarkEnd w:id="31"/>
+      <w:bookmarkEnd w:id="32"/>
     </w:p>
     <w:p>
       <w:pPr>
@@ -19665,7 +19402,7 @@
       <w:pPr>
         <w:pStyle w:val="1"/>
       </w:pPr>
-      <w:bookmarkStart w:id="32" w:name="_Toc88922043"/>
+      <w:bookmarkStart w:id="33" w:name="_Toc88922043"/>
       <w:r>
         <w:rPr>
           <w:rFonts w:hint="eastAsia"/>
@@ -19673,7 +19410,7 @@
         <w:lastRenderedPageBreak/>
         <w:t>参考文献</w:t>
       </w:r>
-      <w:bookmarkEnd w:id="32"/>
+      <w:bookmarkEnd w:id="33"/>
     </w:p>
     <w:p>
       <w:pPr>
@@ -19696,7 +19433,7 @@
           <w:kern w:val="2"/>
         </w:rPr>
       </w:pPr>
-      <w:bookmarkStart w:id="33" w:name="_Toc88922044"/>
+      <w:bookmarkStart w:id="34" w:name="_Toc88922044"/>
       <w:r>
         <w:rPr>
           <w:rFonts w:hint="eastAsia"/>
@@ -19716,7 +19453,7 @@
         </w:rPr>
         <w:t>谢</w:t>
       </w:r>
-      <w:bookmarkEnd w:id="33"/>
+      <w:bookmarkEnd w:id="34"/>
     </w:p>
     <w:p>
       <w:pPr>
@@ -19736,8 +19473,8 @@
     </w:p>
     <w:p/>
     <w:sectPr>
-      <w:headerReference w:type="default" r:id="rId32"/>
-      <w:footerReference w:type="default" r:id="rId33"/>
+      <w:headerReference w:type="default" r:id="rId37"/>
+      <w:footerReference w:type="default" r:id="rId38"/>
       <w:pgSz w:w="11906" w:h="16838"/>
       <w:pgMar w:top="1134" w:right="1134" w:bottom="1134" w:left="1134" w:header="851" w:footer="992" w:gutter="0"/>
       <w:cols w:space="425"/>
@@ -19748,7 +19485,7 @@
 </file>
 
 <file path=word/endnotes.xml><?xml version="1.0" encoding="utf-8"?>
-<w:endnotes xmlns:wpc="http://schemas.microsoft.com/office/word/2010/wordprocessingCanvas" xmlns:cx="http://schemas.microsoft.com/office/drawing/2014/chartex" xmlns:cx1="http://schemas.microsoft.com/office/drawing/2015/9/8/chartex" xmlns:cx2="http://schemas.microsoft.com/office/drawing/2015/10/21/chartex" xmlns:cx3="http://schemas.microsoft.com/office/drawing/2016/5/9/chartex" xmlns:cx4="http://schemas.microsoft.com/office/drawing/2016/5/10/chartex" xmlns:cx5="http://schemas.microsoft.com/office/drawing/2016/5/11/chartex" xmlns:cx6="http://schemas.microsoft.com/office/drawing/2016/5/12/chartex" xmlns:cx7="http://schemas.microsoft.com/office/drawing/2016/5/13/chartex" xmlns:cx8="http://schemas.microsoft.com/office/drawing/2016/5/14/chartex" xmlns:mc="http://schemas.openxmlformats.org/markup-compatibility/2006" xmlns:aink="http://schemas.microsoft.com/office/drawing/2016/ink" xmlns:am3d="http://schemas.microsoft.com/office/drawing/2017/model3d" xmlns:o="urn:schemas-microsoft-com:office:office" xmlns:r="http://schemas.openxmlformats.org/officeDocument/2006/relationships" xmlns:m="http://schemas.openxmlformats.org/officeDocument/2006/math" xmlns:v="urn:schemas-microsoft-com:vml" xmlns:wp14="http://schemas.microsoft.com/office/word/2010/wordprocessingDrawing" xmlns:wp="http://schemas.openxmlformats.org/drawingml/2006/wordprocessingDrawing" xmlns:w10="urn:schemas-microsoft-com:office:word" xmlns:w="http://schemas.openxmlformats.org/wordprocessingml/2006/main" xmlns:w14="http://schemas.microsoft.com/office/word/2010/wordml" xmlns:w15="http://schemas.microsoft.com/office/word/2012/wordml" xmlns:w16cex="http://schemas.microsoft.com/office/word/2018/wordml/cex" xmlns:w16cid="http://schemas.microsoft.com/office/word/2016/wordml/cid" xmlns:w16="http://schemas.microsoft.com/office/word/2018/wordml" xmlns:w16sdtdh="http://schemas.microsoft.com/office/word/2020/wordml/sdtdatahash" xmlns:w16se="http://schemas.microsoft.com/office/word/2015/wordml/symex" xmlns:wpg="http://schemas.microsoft.com/office/word/2010/wordprocessingGroup" xmlns:wpi="http://schemas.microsoft.com/office/word/2010/wordprocessingInk" xmlns:wne="http://schemas.microsoft.com/office/word/2006/wordml" xmlns:wps="http://schemas.microsoft.com/office/word/2010/wordprocessingShape" mc:Ignorable="w14 w15 w16se w16cid w16 w16cex w16sdtdh wp14">
+<w:endnotes xmlns:wpc="http://schemas.microsoft.com/office/word/2010/wordprocessingCanvas" xmlns:cx="http://schemas.microsoft.com/office/drawing/2014/chartex" xmlns:cx1="http://schemas.microsoft.com/office/drawing/2015/9/8/chartex" xmlns:mc="http://schemas.openxmlformats.org/markup-compatibility/2006" xmlns:o="urn:schemas-microsoft-com:office:office" xmlns:r="http://schemas.openxmlformats.org/officeDocument/2006/relationships" xmlns:m="http://schemas.openxmlformats.org/officeDocument/2006/math" xmlns:v="urn:schemas-microsoft-com:vml" xmlns:wp14="http://schemas.microsoft.com/office/word/2010/wordprocessingDrawing" xmlns:wp="http://schemas.openxmlformats.org/drawingml/2006/wordprocessingDrawing" xmlns:w10="urn:schemas-microsoft-com:office:word" xmlns:w="http://schemas.openxmlformats.org/wordprocessingml/2006/main" xmlns:w14="http://schemas.microsoft.com/office/word/2010/wordml" xmlns:w15="http://schemas.microsoft.com/office/word/2012/wordml" xmlns:w16se="http://schemas.microsoft.com/office/word/2015/wordml/symex" xmlns:wpg="http://schemas.microsoft.com/office/word/2010/wordprocessingGroup" xmlns:wpi="http://schemas.microsoft.com/office/word/2010/wordprocessingInk" xmlns:wne="http://schemas.microsoft.com/office/word/2006/wordml" xmlns:wps="http://schemas.microsoft.com/office/word/2010/wordprocessingShape" mc:Ignorable="w14 w15 w16se wp14">
   <w:endnote w:type="separator" w:id="-1">
     <w:p>
       <w:r>
@@ -19767,7 +19504,7 @@
 </file>
 
 <file path=word/footer1.xml><?xml version="1.0" encoding="utf-8"?>
-<w:ftr xmlns:wpc="http://schemas.microsoft.com/office/word/2010/wordprocessingCanvas" xmlns:cx="http://schemas.microsoft.com/office/drawing/2014/chartex" xmlns:cx1="http://schemas.microsoft.com/office/drawing/2015/9/8/chartex" xmlns:cx2="http://schemas.microsoft.com/office/drawing/2015/10/21/chartex" xmlns:cx3="http://schemas.microsoft.com/office/drawing/2016/5/9/chartex" xmlns:cx4="http://schemas.microsoft.com/office/drawing/2016/5/10/chartex" xmlns:cx5="http://schemas.microsoft.com/office/drawing/2016/5/11/chartex" xmlns:cx6="http://schemas.microsoft.com/office/drawing/2016/5/12/chartex" xmlns:cx7="http://schemas.microsoft.com/office/drawing/2016/5/13/chartex" xmlns:cx8="http://schemas.microsoft.com/office/drawing/2016/5/14/chartex" xmlns:mc="http://schemas.openxmlformats.org/markup-compatibility/2006" xmlns:aink="http://schemas.microsoft.com/office/drawing/2016/ink" xmlns:am3d="http://schemas.microsoft.com/office/drawing/2017/model3d" xmlns:o="urn:schemas-microsoft-com:office:office" xmlns:r="http://schemas.openxmlformats.org/officeDocument/2006/relationships" xmlns:m="http://schemas.openxmlformats.org/officeDocument/2006/math" xmlns:v="urn:schemas-microsoft-com:vml" xmlns:wp14="http://schemas.microsoft.com/office/word/2010/wordprocessingDrawing" xmlns:wp="http://schemas.openxmlformats.org/drawingml/2006/wordprocessingDrawing" xmlns:w10="urn:schemas-microsoft-com:office:word" xmlns:w="http://schemas.openxmlformats.org/wordprocessingml/2006/main" xmlns:w14="http://schemas.microsoft.com/office/word/2010/wordml" xmlns:w15="http://schemas.microsoft.com/office/word/2012/wordml" xmlns:w16cex="http://schemas.microsoft.com/office/word/2018/wordml/cex" xmlns:w16cid="http://schemas.microsoft.com/office/word/2016/wordml/cid" xmlns:w16="http://schemas.microsoft.com/office/word/2018/wordml" xmlns:w16sdtdh="http://schemas.microsoft.com/office/word/2020/wordml/sdtdatahash" xmlns:w16se="http://schemas.microsoft.com/office/word/2015/wordml/symex" xmlns:wpg="http://schemas.microsoft.com/office/word/2010/wordprocessingGroup" xmlns:wpi="http://schemas.microsoft.com/office/word/2010/wordprocessingInk" xmlns:wne="http://schemas.microsoft.com/office/word/2006/wordml" xmlns:wps="http://schemas.microsoft.com/office/word/2010/wordprocessingShape" mc:Ignorable="w14 w15 w16se w16cid w16 w16cex w16sdtdh wp14">
+<w:ftr xmlns:wpc="http://schemas.microsoft.com/office/word/2010/wordprocessingCanvas" xmlns:cx="http://schemas.microsoft.com/office/drawing/2014/chartex" xmlns:cx1="http://schemas.microsoft.com/office/drawing/2015/9/8/chartex" xmlns:mc="http://schemas.openxmlformats.org/markup-compatibility/2006" xmlns:o="urn:schemas-microsoft-com:office:office" xmlns:r="http://schemas.openxmlformats.org/officeDocument/2006/relationships" xmlns:m="http://schemas.openxmlformats.org/officeDocument/2006/math" xmlns:v="urn:schemas-microsoft-com:vml" xmlns:wp14="http://schemas.microsoft.com/office/word/2010/wordprocessingDrawing" xmlns:wp="http://schemas.openxmlformats.org/drawingml/2006/wordprocessingDrawing" xmlns:w10="urn:schemas-microsoft-com:office:word" xmlns:w="http://schemas.openxmlformats.org/wordprocessingml/2006/main" xmlns:w14="http://schemas.microsoft.com/office/word/2010/wordml" xmlns:w15="http://schemas.microsoft.com/office/word/2012/wordml" xmlns:w16se="http://schemas.microsoft.com/office/word/2015/wordml/symex" xmlns:wpg="http://schemas.microsoft.com/office/word/2010/wordprocessingGroup" xmlns:wpi="http://schemas.microsoft.com/office/word/2010/wordprocessingInk" xmlns:wne="http://schemas.microsoft.com/office/word/2006/wordml" xmlns:wps="http://schemas.microsoft.com/office/word/2010/wordprocessingShape" mc:Ignorable="w14 w15 w16se wp14">
   <w:sdt>
     <w:sdtPr>
       <w:id w:val="2037389048"/>
@@ -19812,7 +19549,7 @@
 </file>
 
 <file path=word/footer2.xml><?xml version="1.0" encoding="utf-8"?>
-<w:ftr xmlns:wpc="http://schemas.microsoft.com/office/word/2010/wordprocessingCanvas" xmlns:cx="http://schemas.microsoft.com/office/drawing/2014/chartex" xmlns:cx1="http://schemas.microsoft.com/office/drawing/2015/9/8/chartex" xmlns:cx2="http://schemas.microsoft.com/office/drawing/2015/10/21/chartex" xmlns:cx3="http://schemas.microsoft.com/office/drawing/2016/5/9/chartex" xmlns:cx4="http://schemas.microsoft.com/office/drawing/2016/5/10/chartex" xmlns:cx5="http://schemas.microsoft.com/office/drawing/2016/5/11/chartex" xmlns:cx6="http://schemas.microsoft.com/office/drawing/2016/5/12/chartex" xmlns:cx7="http://schemas.microsoft.com/office/drawing/2016/5/13/chartex" xmlns:cx8="http://schemas.microsoft.com/office/drawing/2016/5/14/chartex" xmlns:mc="http://schemas.openxmlformats.org/markup-compatibility/2006" xmlns:aink="http://schemas.microsoft.com/office/drawing/2016/ink" xmlns:am3d="http://schemas.microsoft.com/office/drawing/2017/model3d" xmlns:o="urn:schemas-microsoft-com:office:office" xmlns:r="http://schemas.openxmlformats.org/officeDocument/2006/relationships" xmlns:m="http://schemas.openxmlformats.org/officeDocument/2006/math" xmlns:v="urn:schemas-microsoft-com:vml" xmlns:wp14="http://schemas.microsoft.com/office/word/2010/wordprocessingDrawing" xmlns:wp="http://schemas.openxmlformats.org/drawingml/2006/wordprocessingDrawing" xmlns:w10="urn:schemas-microsoft-com:office:word" xmlns:w="http://schemas.openxmlformats.org/wordprocessingml/2006/main" xmlns:w14="http://schemas.microsoft.com/office/word/2010/wordml" xmlns:w15="http://schemas.microsoft.com/office/word/2012/wordml" xmlns:w16cex="http://schemas.microsoft.com/office/word/2018/wordml/cex" xmlns:w16cid="http://schemas.microsoft.com/office/word/2016/wordml/cid" xmlns:w16="http://schemas.microsoft.com/office/word/2018/wordml" xmlns:w16sdtdh="http://schemas.microsoft.com/office/word/2020/wordml/sdtdatahash" xmlns:w16se="http://schemas.microsoft.com/office/word/2015/wordml/symex" xmlns:wpg="http://schemas.microsoft.com/office/word/2010/wordprocessingGroup" xmlns:wpi="http://schemas.microsoft.com/office/word/2010/wordprocessingInk" xmlns:wne="http://schemas.microsoft.com/office/word/2006/wordml" xmlns:wps="http://schemas.microsoft.com/office/word/2010/wordprocessingShape" mc:Ignorable="w14 w15 w16se w16cid w16 w16cex w16sdtdh wp14">
+<w:ftr xmlns:wpc="http://schemas.microsoft.com/office/word/2010/wordprocessingCanvas" xmlns:cx="http://schemas.microsoft.com/office/drawing/2014/chartex" xmlns:cx1="http://schemas.microsoft.com/office/drawing/2015/9/8/chartex" xmlns:mc="http://schemas.openxmlformats.org/markup-compatibility/2006" xmlns:o="urn:schemas-microsoft-com:office:office" xmlns:r="http://schemas.openxmlformats.org/officeDocument/2006/relationships" xmlns:m="http://schemas.openxmlformats.org/officeDocument/2006/math" xmlns:v="urn:schemas-microsoft-com:vml" xmlns:wp14="http://schemas.microsoft.com/office/word/2010/wordprocessingDrawing" xmlns:wp="http://schemas.openxmlformats.org/drawingml/2006/wordprocessingDrawing" xmlns:w10="urn:schemas-microsoft-com:office:word" xmlns:w="http://schemas.openxmlformats.org/wordprocessingml/2006/main" xmlns:w14="http://schemas.microsoft.com/office/word/2010/wordml" xmlns:w15="http://schemas.microsoft.com/office/word/2012/wordml" xmlns:w16se="http://schemas.microsoft.com/office/word/2015/wordml/symex" xmlns:wpg="http://schemas.microsoft.com/office/word/2010/wordprocessingGroup" xmlns:wpi="http://schemas.microsoft.com/office/word/2010/wordprocessingInk" xmlns:wne="http://schemas.microsoft.com/office/word/2006/wordml" xmlns:wps="http://schemas.microsoft.com/office/word/2010/wordprocessingShape" mc:Ignorable="w14 w15 w16se wp14">
   <w:sdt>
     <w:sdtPr>
       <w:id w:val="-1745868453"/>
@@ -19826,9 +19563,6 @@
         <w:pPr>
           <w:pStyle w:val="a5"/>
           <w:jc w:val="center"/>
-          <w:rPr>
-            <w:rFonts w:hint="eastAsia"/>
-          </w:rPr>
         </w:pPr>
         <w:r>
           <w:fldChar w:fldCharType="begin"/>
@@ -19844,7 +19578,7 @@
             <w:noProof/>
             <w:lang w:val="zh-CN"/>
           </w:rPr>
-          <w:t>5</w:t>
+          <w:t>10</w:t>
         </w:r>
         <w:r>
           <w:fldChar w:fldCharType="end"/>
@@ -19856,7 +19590,7 @@
 </file>
 
 <file path=word/footnotes.xml><?xml version="1.0" encoding="utf-8"?>
-<w:footnotes xmlns:wpc="http://schemas.microsoft.com/office/word/2010/wordprocessingCanvas" xmlns:cx="http://schemas.microsoft.com/office/drawing/2014/chartex" xmlns:cx1="http://schemas.microsoft.com/office/drawing/2015/9/8/chartex" xmlns:cx2="http://schemas.microsoft.com/office/drawing/2015/10/21/chartex" xmlns:cx3="http://schemas.microsoft.com/office/drawing/2016/5/9/chartex" xmlns:cx4="http://schemas.microsoft.com/office/drawing/2016/5/10/chartex" xmlns:cx5="http://schemas.microsoft.com/office/drawing/2016/5/11/chartex" xmlns:cx6="http://schemas.microsoft.com/office/drawing/2016/5/12/chartex" xmlns:cx7="http://schemas.microsoft.com/office/drawing/2016/5/13/chartex" xmlns:cx8="http://schemas.microsoft.com/office/drawing/2016/5/14/chartex" xmlns:mc="http://schemas.openxmlformats.org/markup-compatibility/2006" xmlns:aink="http://schemas.microsoft.com/office/drawing/2016/ink" xmlns:am3d="http://schemas.microsoft.com/office/drawing/2017/model3d" xmlns:o="urn:schemas-microsoft-com:office:office" xmlns:r="http://schemas.openxmlformats.org/officeDocument/2006/relationships" xmlns:m="http://schemas.openxmlformats.org/officeDocument/2006/math" xmlns:v="urn:schemas-microsoft-com:vml" xmlns:wp14="http://schemas.microsoft.com/office/word/2010/wordprocessingDrawing" xmlns:wp="http://schemas.openxmlformats.org/drawingml/2006/wordprocessingDrawing" xmlns:w10="urn:schemas-microsoft-com:office:word" xmlns:w="http://schemas.openxmlformats.org/wordprocessingml/2006/main" xmlns:w14="http://schemas.microsoft.com/office/word/2010/wordml" xmlns:w15="http://schemas.microsoft.com/office/word/2012/wordml" xmlns:w16cex="http://schemas.microsoft.com/office/word/2018/wordml/cex" xmlns:w16cid="http://schemas.microsoft.com/office/word/2016/wordml/cid" xmlns:w16="http://schemas.microsoft.com/office/word/2018/wordml" xmlns:w16sdtdh="http://schemas.microsoft.com/office/word/2020/wordml/sdtdatahash" xmlns:w16se="http://schemas.microsoft.com/office/word/2015/wordml/symex" xmlns:wpg="http://schemas.microsoft.com/office/word/2010/wordprocessingGroup" xmlns:wpi="http://schemas.microsoft.com/office/word/2010/wordprocessingInk" xmlns:wne="http://schemas.microsoft.com/office/word/2006/wordml" xmlns:wps="http://schemas.microsoft.com/office/word/2010/wordprocessingShape" mc:Ignorable="w14 w15 w16se w16cid w16 w16cex w16sdtdh wp14">
+<w:footnotes xmlns:wpc="http://schemas.microsoft.com/office/word/2010/wordprocessingCanvas" xmlns:cx="http://schemas.microsoft.com/office/drawing/2014/chartex" xmlns:cx1="http://schemas.microsoft.com/office/drawing/2015/9/8/chartex" xmlns:mc="http://schemas.openxmlformats.org/markup-compatibility/2006" xmlns:o="urn:schemas-microsoft-com:office:office" xmlns:r="http://schemas.openxmlformats.org/officeDocument/2006/relationships" xmlns:m="http://schemas.openxmlformats.org/officeDocument/2006/math" xmlns:v="urn:schemas-microsoft-com:vml" xmlns:wp14="http://schemas.microsoft.com/office/word/2010/wordprocessingDrawing" xmlns:wp="http://schemas.openxmlformats.org/drawingml/2006/wordprocessingDrawing" xmlns:w10="urn:schemas-microsoft-com:office:word" xmlns:w="http://schemas.openxmlformats.org/wordprocessingml/2006/main" xmlns:w14="http://schemas.microsoft.com/office/word/2010/wordml" xmlns:w15="http://schemas.microsoft.com/office/word/2012/wordml" xmlns:w16se="http://schemas.microsoft.com/office/word/2015/wordml/symex" xmlns:wpg="http://schemas.microsoft.com/office/word/2010/wordprocessingGroup" xmlns:wpi="http://schemas.microsoft.com/office/word/2010/wordprocessingInk" xmlns:wne="http://schemas.microsoft.com/office/word/2006/wordml" xmlns:wps="http://schemas.microsoft.com/office/word/2010/wordprocessingShape" mc:Ignorable="w14 w15 w16se wp14">
   <w:footnote w:type="separator" w:id="-1">
     <w:p>
       <w:r>
@@ -19875,7 +19609,7 @@
 </file>
 
 <file path=word/header1.xml><?xml version="1.0" encoding="utf-8"?>
-<w:hdr xmlns:wpc="http://schemas.microsoft.com/office/word/2010/wordprocessingCanvas" xmlns:cx="http://schemas.microsoft.com/office/drawing/2014/chartex" xmlns:cx1="http://schemas.microsoft.com/office/drawing/2015/9/8/chartex" xmlns:cx2="http://schemas.microsoft.com/office/drawing/2015/10/21/chartex" xmlns:cx3="http://schemas.microsoft.com/office/drawing/2016/5/9/chartex" xmlns:cx4="http://schemas.microsoft.com/office/drawing/2016/5/10/chartex" xmlns:cx5="http://schemas.microsoft.com/office/drawing/2016/5/11/chartex" xmlns:cx6="http://schemas.microsoft.com/office/drawing/2016/5/12/chartex" xmlns:cx7="http://schemas.microsoft.com/office/drawing/2016/5/13/chartex" xmlns:cx8="http://schemas.microsoft.com/office/drawing/2016/5/14/chartex" xmlns:mc="http://schemas.openxmlformats.org/markup-compatibility/2006" xmlns:aink="http://schemas.microsoft.com/office/drawing/2016/ink" xmlns:am3d="http://schemas.microsoft.com/office/drawing/2017/model3d" xmlns:o="urn:schemas-microsoft-com:office:office" xmlns:r="http://schemas.openxmlformats.org/officeDocument/2006/relationships" xmlns:m="http://schemas.openxmlformats.org/officeDocument/2006/math" xmlns:v="urn:schemas-microsoft-com:vml" xmlns:wp14="http://schemas.microsoft.com/office/word/2010/wordprocessingDrawing" xmlns:wp="http://schemas.openxmlformats.org/drawingml/2006/wordprocessingDrawing" xmlns:w10="urn:schemas-microsoft-com:office:word" xmlns:w="http://schemas.openxmlformats.org/wordprocessingml/2006/main" xmlns:w14="http://schemas.microsoft.com/office/word/2010/wordml" xmlns:w15="http://schemas.microsoft.com/office/word/2012/wordml" xmlns:w16cex="http://schemas.microsoft.com/office/word/2018/wordml/cex" xmlns:w16cid="http://schemas.microsoft.com/office/word/2016/wordml/cid" xmlns:w16="http://schemas.microsoft.com/office/word/2018/wordml" xmlns:w16sdtdh="http://schemas.microsoft.com/office/word/2020/wordml/sdtdatahash" xmlns:w16se="http://schemas.microsoft.com/office/word/2015/wordml/symex" xmlns:wpg="http://schemas.microsoft.com/office/word/2010/wordprocessingGroup" xmlns:wpi="http://schemas.microsoft.com/office/word/2010/wordprocessingInk" xmlns:wne="http://schemas.microsoft.com/office/word/2006/wordml" xmlns:wps="http://schemas.microsoft.com/office/word/2010/wordprocessingShape" mc:Ignorable="w14 w15 w16se w16cid w16 w16cex w16sdtdh wp14">
+<w:hdr xmlns:wpc="http://schemas.microsoft.com/office/word/2010/wordprocessingCanvas" xmlns:cx="http://schemas.microsoft.com/office/drawing/2014/chartex" xmlns:cx1="http://schemas.microsoft.com/office/drawing/2015/9/8/chartex" xmlns:mc="http://schemas.openxmlformats.org/markup-compatibility/2006" xmlns:o="urn:schemas-microsoft-com:office:office" xmlns:r="http://schemas.openxmlformats.org/officeDocument/2006/relationships" xmlns:m="http://schemas.openxmlformats.org/officeDocument/2006/math" xmlns:v="urn:schemas-microsoft-com:vml" xmlns:wp14="http://schemas.microsoft.com/office/word/2010/wordprocessingDrawing" xmlns:wp="http://schemas.openxmlformats.org/drawingml/2006/wordprocessingDrawing" xmlns:w10="urn:schemas-microsoft-com:office:word" xmlns:w="http://schemas.openxmlformats.org/wordprocessingml/2006/main" xmlns:w14="http://schemas.microsoft.com/office/word/2010/wordml" xmlns:w15="http://schemas.microsoft.com/office/word/2012/wordml" xmlns:w16se="http://schemas.microsoft.com/office/word/2015/wordml/symex" xmlns:wpg="http://schemas.microsoft.com/office/word/2010/wordprocessingGroup" xmlns:wpi="http://schemas.microsoft.com/office/word/2010/wordprocessingInk" xmlns:wne="http://schemas.microsoft.com/office/word/2006/wordml" xmlns:wps="http://schemas.microsoft.com/office/word/2010/wordprocessingShape" mc:Ignorable="w14 w15 w16se wp14">
   <w:p>
     <w:pPr>
       <w:pStyle w:val="a3"/>
@@ -19891,7 +19625,7 @@
 </file>
 
 <file path=word/header2.xml><?xml version="1.0" encoding="utf-8"?>
-<w:hdr xmlns:wpc="http://schemas.microsoft.com/office/word/2010/wordprocessingCanvas" xmlns:cx="http://schemas.microsoft.com/office/drawing/2014/chartex" xmlns:cx1="http://schemas.microsoft.com/office/drawing/2015/9/8/chartex" xmlns:cx2="http://schemas.microsoft.com/office/drawing/2015/10/21/chartex" xmlns:cx3="http://schemas.microsoft.com/office/drawing/2016/5/9/chartex" xmlns:cx4="http://schemas.microsoft.com/office/drawing/2016/5/10/chartex" xmlns:cx5="http://schemas.microsoft.com/office/drawing/2016/5/11/chartex" xmlns:cx6="http://schemas.microsoft.com/office/drawing/2016/5/12/chartex" xmlns:cx7="http://schemas.microsoft.com/office/drawing/2016/5/13/chartex" xmlns:cx8="http://schemas.microsoft.com/office/drawing/2016/5/14/chartex" xmlns:mc="http://schemas.openxmlformats.org/markup-compatibility/2006" xmlns:aink="http://schemas.microsoft.com/office/drawing/2016/ink" xmlns:am3d="http://schemas.microsoft.com/office/drawing/2017/model3d" xmlns:o="urn:schemas-microsoft-com:office:office" xmlns:r="http://schemas.openxmlformats.org/officeDocument/2006/relationships" xmlns:m="http://schemas.openxmlformats.org/officeDocument/2006/math" xmlns:v="urn:schemas-microsoft-com:vml" xmlns:wp14="http://schemas.microsoft.com/office/word/2010/wordprocessingDrawing" xmlns:wp="http://schemas.openxmlformats.org/drawingml/2006/wordprocessingDrawing" xmlns:w10="urn:schemas-microsoft-com:office:word" xmlns:w="http://schemas.openxmlformats.org/wordprocessingml/2006/main" xmlns:w14="http://schemas.microsoft.com/office/word/2010/wordml" xmlns:w15="http://schemas.microsoft.com/office/word/2012/wordml" xmlns:w16cex="http://schemas.microsoft.com/office/word/2018/wordml/cex" xmlns:w16cid="http://schemas.microsoft.com/office/word/2016/wordml/cid" xmlns:w16="http://schemas.microsoft.com/office/word/2018/wordml" xmlns:w16sdtdh="http://schemas.microsoft.com/office/word/2020/wordml/sdtdatahash" xmlns:w16se="http://schemas.microsoft.com/office/word/2015/wordml/symex" xmlns:wpg="http://schemas.microsoft.com/office/word/2010/wordprocessingGroup" xmlns:wpi="http://schemas.microsoft.com/office/word/2010/wordprocessingInk" xmlns:wne="http://schemas.microsoft.com/office/word/2006/wordml" xmlns:wps="http://schemas.microsoft.com/office/word/2010/wordprocessingShape" mc:Ignorable="w14 w15 w16se w16cid w16 w16cex w16sdtdh wp14">
+<w:hdr xmlns:wpc="http://schemas.microsoft.com/office/word/2010/wordprocessingCanvas" xmlns:cx="http://schemas.microsoft.com/office/drawing/2014/chartex" xmlns:cx1="http://schemas.microsoft.com/office/drawing/2015/9/8/chartex" xmlns:mc="http://schemas.openxmlformats.org/markup-compatibility/2006" xmlns:o="urn:schemas-microsoft-com:office:office" xmlns:r="http://schemas.openxmlformats.org/officeDocument/2006/relationships" xmlns:m="http://schemas.openxmlformats.org/officeDocument/2006/math" xmlns:v="urn:schemas-microsoft-com:vml" xmlns:wp14="http://schemas.microsoft.com/office/word/2010/wordprocessingDrawing" xmlns:wp="http://schemas.openxmlformats.org/drawingml/2006/wordprocessingDrawing" xmlns:w10="urn:schemas-microsoft-com:office:word" xmlns:w="http://schemas.openxmlformats.org/wordprocessingml/2006/main" xmlns:w14="http://schemas.microsoft.com/office/word/2010/wordml" xmlns:w15="http://schemas.microsoft.com/office/word/2012/wordml" xmlns:w16se="http://schemas.microsoft.com/office/word/2015/wordml/symex" xmlns:wpg="http://schemas.microsoft.com/office/word/2010/wordprocessingGroup" xmlns:wpi="http://schemas.microsoft.com/office/word/2010/wordprocessingInk" xmlns:wne="http://schemas.microsoft.com/office/word/2006/wordml" xmlns:wps="http://schemas.microsoft.com/office/word/2010/wordprocessingShape" mc:Ignorable="w14 w15 w16se wp14">
   <w:p>
     <w:pPr>
       <w:pStyle w:val="a3"/>
@@ -19916,18 +19650,12 @@
       <w:t>毕业设计</w:t>
     </w:r>
   </w:p>
-  <w:p>
-    <w:pPr>
-      <w:rPr>
-        <w:rFonts w:hint="eastAsia"/>
-      </w:rPr>
-    </w:pPr>
-  </w:p>
+  <w:p/>
 </w:hdr>
 </file>
 
 <file path=word/numbering.xml><?xml version="1.0" encoding="utf-8"?>
-<w:numbering xmlns:wpc="http://schemas.microsoft.com/office/word/2010/wordprocessingCanvas" xmlns:cx="http://schemas.microsoft.com/office/drawing/2014/chartex" xmlns:cx1="http://schemas.microsoft.com/office/drawing/2015/9/8/chartex" xmlns:cx2="http://schemas.microsoft.com/office/drawing/2015/10/21/chartex" xmlns:cx3="http://schemas.microsoft.com/office/drawing/2016/5/9/chartex" xmlns:cx4="http://schemas.microsoft.com/office/drawing/2016/5/10/chartex" xmlns:cx5="http://schemas.microsoft.com/office/drawing/2016/5/11/chartex" xmlns:cx6="http://schemas.microsoft.com/office/drawing/2016/5/12/chartex" xmlns:cx7="http://schemas.microsoft.com/office/drawing/2016/5/13/chartex" xmlns:cx8="http://schemas.microsoft.com/office/drawing/2016/5/14/chartex" xmlns:mc="http://schemas.openxmlformats.org/markup-compatibility/2006" xmlns:aink="http://schemas.microsoft.com/office/drawing/2016/ink" xmlns:am3d="http://schemas.microsoft.com/office/drawing/2017/model3d" xmlns:o="urn:schemas-microsoft-com:office:office" xmlns:r="http://schemas.openxmlformats.org/officeDocument/2006/relationships" xmlns:m="http://schemas.openxmlformats.org/officeDocument/2006/math" xmlns:v="urn:schemas-microsoft-com:vml" xmlns:wp14="http://schemas.microsoft.com/office/word/2010/wordprocessingDrawing" xmlns:wp="http://schemas.openxmlformats.org/drawingml/2006/wordprocessingDrawing" xmlns:w10="urn:schemas-microsoft-com:office:word" xmlns:w="http://schemas.openxmlformats.org/wordprocessingml/2006/main" xmlns:w14="http://schemas.microsoft.com/office/word/2010/wordml" xmlns:w15="http://schemas.microsoft.com/office/word/2012/wordml" xmlns:w16cex="http://schemas.microsoft.com/office/word/2018/wordml/cex" xmlns:w16cid="http://schemas.microsoft.com/office/word/2016/wordml/cid" xmlns:w16="http://schemas.microsoft.com/office/word/2018/wordml" xmlns:w16sdtdh="http://schemas.microsoft.com/office/word/2020/wordml/sdtdatahash" xmlns:w16se="http://schemas.microsoft.com/office/word/2015/wordml/symex" xmlns:wpg="http://schemas.microsoft.com/office/word/2010/wordprocessingGroup" xmlns:wpi="http://schemas.microsoft.com/office/word/2010/wordprocessingInk" xmlns:wne="http://schemas.microsoft.com/office/word/2006/wordml" xmlns:wps="http://schemas.microsoft.com/office/word/2010/wordprocessingShape" mc:Ignorable="w14 w15 w16se w16cid w16 w16cex w16sdtdh wp14">
+<w:numbering xmlns:wpc="http://schemas.microsoft.com/office/word/2010/wordprocessingCanvas" xmlns:cx="http://schemas.microsoft.com/office/drawing/2014/chartex" xmlns:cx1="http://schemas.microsoft.com/office/drawing/2015/9/8/chartex" xmlns:mc="http://schemas.openxmlformats.org/markup-compatibility/2006" xmlns:o="urn:schemas-microsoft-com:office:office" xmlns:r="http://schemas.openxmlformats.org/officeDocument/2006/relationships" xmlns:m="http://schemas.openxmlformats.org/officeDocument/2006/math" xmlns:v="urn:schemas-microsoft-com:vml" xmlns:wp14="http://schemas.microsoft.com/office/word/2010/wordprocessingDrawing" xmlns:wp="http://schemas.openxmlformats.org/drawingml/2006/wordprocessingDrawing" xmlns:w10="urn:schemas-microsoft-com:office:word" xmlns:w="http://schemas.openxmlformats.org/wordprocessingml/2006/main" xmlns:w14="http://schemas.microsoft.com/office/word/2010/wordml" xmlns:w15="http://schemas.microsoft.com/office/word/2012/wordml" xmlns:w16se="http://schemas.microsoft.com/office/word/2015/wordml/symex" xmlns:wpg="http://schemas.microsoft.com/office/word/2010/wordprocessingGroup" xmlns:wpi="http://schemas.microsoft.com/office/word/2010/wordprocessingInk" xmlns:wne="http://schemas.microsoft.com/office/word/2006/wordml" xmlns:wps="http://schemas.microsoft.com/office/word/2010/wordprocessingShape" mc:Ignorable="w14 w15 w16se wp14">
   <w:abstractNum w:abstractNumId="0" w15:restartNumberingAfterBreak="0">
     <w:nsid w:val="0B8D529F"/>
     <w:multiLevelType w:val="hybridMultilevel"/>
@@ -20392,6 +20120,95 @@
     </w:lvl>
   </w:abstractNum>
   <w:abstractNum w:abstractNumId="5" w15:restartNumberingAfterBreak="0">
+    <w:nsid w:val="15C60735"/>
+    <w:multiLevelType w:val="hybridMultilevel"/>
+    <w:tmpl w:val="4CC6BD86"/>
+    <w:lvl w:ilvl="0" w:tplc="7C3C8588">
+      <w:start w:val="1"/>
+      <w:numFmt w:val="decimal"/>
+      <w:lvlText w:val="(%1)"/>
+      <w:lvlJc w:val="left"/>
+      <w:pPr>
+        <w:ind w:left="840" w:hanging="420"/>
+      </w:pPr>
+      <w:rPr>
+        <w:rFonts w:hint="default"/>
+      </w:rPr>
+    </w:lvl>
+    <w:lvl w:ilvl="1" w:tplc="04090019" w:tentative="1">
+      <w:start w:val="1"/>
+      <w:numFmt w:val="lowerLetter"/>
+      <w:lvlText w:val="%2)"/>
+      <w:lvlJc w:val="left"/>
+      <w:pPr>
+        <w:ind w:left="1260" w:hanging="420"/>
+      </w:pPr>
+    </w:lvl>
+    <w:lvl w:ilvl="2" w:tplc="0409001B" w:tentative="1">
+      <w:start w:val="1"/>
+      <w:numFmt w:val="lowerRoman"/>
+      <w:lvlText w:val="%3."/>
+      <w:lvlJc w:val="right"/>
+      <w:pPr>
+        <w:ind w:left="1680" w:hanging="420"/>
+      </w:pPr>
+    </w:lvl>
+    <w:lvl w:ilvl="3" w:tplc="0409000F" w:tentative="1">
+      <w:start w:val="1"/>
+      <w:numFmt w:val="decimal"/>
+      <w:lvlText w:val="%4."/>
+      <w:lvlJc w:val="left"/>
+      <w:pPr>
+        <w:ind w:left="2100" w:hanging="420"/>
+      </w:pPr>
+    </w:lvl>
+    <w:lvl w:ilvl="4" w:tplc="04090019" w:tentative="1">
+      <w:start w:val="1"/>
+      <w:numFmt w:val="lowerLetter"/>
+      <w:lvlText w:val="%5)"/>
+      <w:lvlJc w:val="left"/>
+      <w:pPr>
+        <w:ind w:left="2520" w:hanging="420"/>
+      </w:pPr>
+    </w:lvl>
+    <w:lvl w:ilvl="5" w:tplc="0409001B" w:tentative="1">
+      <w:start w:val="1"/>
+      <w:numFmt w:val="lowerRoman"/>
+      <w:lvlText w:val="%6."/>
+      <w:lvlJc w:val="right"/>
+      <w:pPr>
+        <w:ind w:left="2940" w:hanging="420"/>
+      </w:pPr>
+    </w:lvl>
+    <w:lvl w:ilvl="6" w:tplc="0409000F" w:tentative="1">
+      <w:start w:val="1"/>
+      <w:numFmt w:val="decimal"/>
+      <w:lvlText w:val="%7."/>
+      <w:lvlJc w:val="left"/>
+      <w:pPr>
+        <w:ind w:left="3360" w:hanging="420"/>
+      </w:pPr>
+    </w:lvl>
+    <w:lvl w:ilvl="7" w:tplc="04090019" w:tentative="1">
+      <w:start w:val="1"/>
+      <w:numFmt w:val="lowerLetter"/>
+      <w:lvlText w:val="%8)"/>
+      <w:lvlJc w:val="left"/>
+      <w:pPr>
+        <w:ind w:left="3780" w:hanging="420"/>
+      </w:pPr>
+    </w:lvl>
+    <w:lvl w:ilvl="8" w:tplc="0409001B" w:tentative="1">
+      <w:start w:val="1"/>
+      <w:numFmt w:val="lowerRoman"/>
+      <w:lvlText w:val="%9."/>
+      <w:lvlJc w:val="right"/>
+      <w:pPr>
+        <w:ind w:left="4200" w:hanging="420"/>
+      </w:pPr>
+    </w:lvl>
+  </w:abstractNum>
+  <w:abstractNum w:abstractNumId="6" w15:restartNumberingAfterBreak="0">
     <w:nsid w:val="1C023A00"/>
     <w:multiLevelType w:val="hybridMultilevel"/>
     <w:tmpl w:val="F1A29B28"/>
@@ -20480,7 +20297,7 @@
       </w:pPr>
     </w:lvl>
   </w:abstractNum>
-  <w:abstractNum w:abstractNumId="6" w15:restartNumberingAfterBreak="0">
+  <w:abstractNum w:abstractNumId="7" w15:restartNumberingAfterBreak="0">
     <w:nsid w:val="1C60571D"/>
     <w:multiLevelType w:val="hybridMultilevel"/>
     <w:tmpl w:val="70E2F748"/>
@@ -20569,7 +20386,7 @@
       </w:pPr>
     </w:lvl>
   </w:abstractNum>
-  <w:abstractNum w:abstractNumId="7" w15:restartNumberingAfterBreak="0">
+  <w:abstractNum w:abstractNumId="8" w15:restartNumberingAfterBreak="0">
     <w:nsid w:val="1E0600AD"/>
     <w:multiLevelType w:val="hybridMultilevel"/>
     <w:tmpl w:val="22FED3F6"/>
@@ -20658,7 +20475,7 @@
       </w:pPr>
     </w:lvl>
   </w:abstractNum>
-  <w:abstractNum w:abstractNumId="8" w15:restartNumberingAfterBreak="0">
+  <w:abstractNum w:abstractNumId="9" w15:restartNumberingAfterBreak="0">
     <w:nsid w:val="231508FA"/>
     <w:multiLevelType w:val="hybridMultilevel"/>
     <w:tmpl w:val="3C2AA5B0"/>
@@ -20744,7 +20561,96 @@
       </w:pPr>
     </w:lvl>
   </w:abstractNum>
-  <w:abstractNum w:abstractNumId="9" w15:restartNumberingAfterBreak="0">
+  <w:abstractNum w:abstractNumId="10" w15:restartNumberingAfterBreak="0">
+    <w:nsid w:val="290B4610"/>
+    <w:multiLevelType w:val="hybridMultilevel"/>
+    <w:tmpl w:val="47006000"/>
+    <w:lvl w:ilvl="0" w:tplc="7C3C8588">
+      <w:start w:val="1"/>
+      <w:numFmt w:val="decimal"/>
+      <w:lvlText w:val="(%1)"/>
+      <w:lvlJc w:val="left"/>
+      <w:pPr>
+        <w:ind w:left="900" w:hanging="420"/>
+      </w:pPr>
+      <w:rPr>
+        <w:rFonts w:hint="default"/>
+      </w:rPr>
+    </w:lvl>
+    <w:lvl w:ilvl="1" w:tplc="04090019" w:tentative="1">
+      <w:start w:val="1"/>
+      <w:numFmt w:val="lowerLetter"/>
+      <w:lvlText w:val="%2)"/>
+      <w:lvlJc w:val="left"/>
+      <w:pPr>
+        <w:ind w:left="1320" w:hanging="420"/>
+      </w:pPr>
+    </w:lvl>
+    <w:lvl w:ilvl="2" w:tplc="0409001B" w:tentative="1">
+      <w:start w:val="1"/>
+      <w:numFmt w:val="lowerRoman"/>
+      <w:lvlText w:val="%3."/>
+      <w:lvlJc w:val="right"/>
+      <w:pPr>
+        <w:ind w:left="1740" w:hanging="420"/>
+      </w:pPr>
+    </w:lvl>
+    <w:lvl w:ilvl="3" w:tplc="0409000F" w:tentative="1">
+      <w:start w:val="1"/>
+      <w:numFmt w:val="decimal"/>
+      <w:lvlText w:val="%4."/>
+      <w:lvlJc w:val="left"/>
+      <w:pPr>
+        <w:ind w:left="2160" w:hanging="420"/>
+      </w:pPr>
+    </w:lvl>
+    <w:lvl w:ilvl="4" w:tplc="04090019" w:tentative="1">
+      <w:start w:val="1"/>
+      <w:numFmt w:val="lowerLetter"/>
+      <w:lvlText w:val="%5)"/>
+      <w:lvlJc w:val="left"/>
+      <w:pPr>
+        <w:ind w:left="2580" w:hanging="420"/>
+      </w:pPr>
+    </w:lvl>
+    <w:lvl w:ilvl="5" w:tplc="0409001B" w:tentative="1">
+      <w:start w:val="1"/>
+      <w:numFmt w:val="lowerRoman"/>
+      <w:lvlText w:val="%6."/>
+      <w:lvlJc w:val="right"/>
+      <w:pPr>
+        <w:ind w:left="3000" w:hanging="420"/>
+      </w:pPr>
+    </w:lvl>
+    <w:lvl w:ilvl="6" w:tplc="0409000F" w:tentative="1">
+      <w:start w:val="1"/>
+      <w:numFmt w:val="decimal"/>
+      <w:lvlText w:val="%7."/>
+      <w:lvlJc w:val="left"/>
+      <w:pPr>
+        <w:ind w:left="3420" w:hanging="420"/>
+      </w:pPr>
+    </w:lvl>
+    <w:lvl w:ilvl="7" w:tplc="04090019" w:tentative="1">
+      <w:start w:val="1"/>
+      <w:numFmt w:val="lowerLetter"/>
+      <w:lvlText w:val="%8)"/>
+      <w:lvlJc w:val="left"/>
+      <w:pPr>
+        <w:ind w:left="3840" w:hanging="420"/>
+      </w:pPr>
+    </w:lvl>
+    <w:lvl w:ilvl="8" w:tplc="0409001B" w:tentative="1">
+      <w:start w:val="1"/>
+      <w:numFmt w:val="lowerRoman"/>
+      <w:lvlText w:val="%9."/>
+      <w:lvlJc w:val="right"/>
+      <w:pPr>
+        <w:ind w:left="4260" w:hanging="420"/>
+      </w:pPr>
+    </w:lvl>
+  </w:abstractNum>
+  <w:abstractNum w:abstractNumId="11" w15:restartNumberingAfterBreak="0">
     <w:nsid w:val="29346213"/>
     <w:multiLevelType w:val="hybridMultilevel"/>
     <w:tmpl w:val="D2F81954"/>
@@ -20833,7 +20739,7 @@
       </w:pPr>
     </w:lvl>
   </w:abstractNum>
-  <w:abstractNum w:abstractNumId="10" w15:restartNumberingAfterBreak="0">
+  <w:abstractNum w:abstractNumId="12" w15:restartNumberingAfterBreak="0">
     <w:nsid w:val="2A746D77"/>
     <w:multiLevelType w:val="hybridMultilevel"/>
     <w:tmpl w:val="79D66EA4"/>
@@ -20919,7 +20825,7 @@
       </w:pPr>
     </w:lvl>
   </w:abstractNum>
-  <w:abstractNum w:abstractNumId="11" w15:restartNumberingAfterBreak="0">
+  <w:abstractNum w:abstractNumId="13" w15:restartNumberingAfterBreak="0">
     <w:nsid w:val="2F104738"/>
     <w:multiLevelType w:val="hybridMultilevel"/>
     <w:tmpl w:val="D48822EC"/>
@@ -21032,7 +20938,7 @@
       </w:rPr>
     </w:lvl>
   </w:abstractNum>
-  <w:abstractNum w:abstractNumId="12" w15:restartNumberingAfterBreak="0">
+  <w:abstractNum w:abstractNumId="14" w15:restartNumberingAfterBreak="0">
     <w:nsid w:val="325D4F43"/>
     <w:multiLevelType w:val="hybridMultilevel"/>
     <w:tmpl w:val="7DD0F9A0"/>
@@ -21121,7 +21027,96 @@
       </w:pPr>
     </w:lvl>
   </w:abstractNum>
-  <w:abstractNum w:abstractNumId="13" w15:restartNumberingAfterBreak="0">
+  <w:abstractNum w:abstractNumId="15" w15:restartNumberingAfterBreak="0">
+    <w:nsid w:val="36B91067"/>
+    <w:multiLevelType w:val="hybridMultilevel"/>
+    <w:tmpl w:val="0B24C3D0"/>
+    <w:lvl w:ilvl="0" w:tplc="63845762">
+      <w:start w:val="1"/>
+      <w:numFmt w:val="decimalEnclosedCircle"/>
+      <w:lvlText w:val="%1"/>
+      <w:lvlJc w:val="left"/>
+      <w:pPr>
+        <w:ind w:left="1320" w:hanging="360"/>
+      </w:pPr>
+      <w:rPr>
+        <w:rFonts w:hint="default"/>
+      </w:rPr>
+    </w:lvl>
+    <w:lvl w:ilvl="1" w:tplc="04090019">
+      <w:start w:val="1"/>
+      <w:numFmt w:val="lowerLetter"/>
+      <w:lvlText w:val="%2)"/>
+      <w:lvlJc w:val="left"/>
+      <w:pPr>
+        <w:ind w:left="1320" w:hanging="420"/>
+      </w:pPr>
+    </w:lvl>
+    <w:lvl w:ilvl="2" w:tplc="0409001B" w:tentative="1">
+      <w:start w:val="1"/>
+      <w:numFmt w:val="lowerRoman"/>
+      <w:lvlText w:val="%3."/>
+      <w:lvlJc w:val="right"/>
+      <w:pPr>
+        <w:ind w:left="1740" w:hanging="420"/>
+      </w:pPr>
+    </w:lvl>
+    <w:lvl w:ilvl="3" w:tplc="0409000F" w:tentative="1">
+      <w:start w:val="1"/>
+      <w:numFmt w:val="decimal"/>
+      <w:lvlText w:val="%4."/>
+      <w:lvlJc w:val="left"/>
+      <w:pPr>
+        <w:ind w:left="2160" w:hanging="420"/>
+      </w:pPr>
+    </w:lvl>
+    <w:lvl w:ilvl="4" w:tplc="04090019" w:tentative="1">
+      <w:start w:val="1"/>
+      <w:numFmt w:val="lowerLetter"/>
+      <w:lvlText w:val="%5)"/>
+      <w:lvlJc w:val="left"/>
+      <w:pPr>
+        <w:ind w:left="2580" w:hanging="420"/>
+      </w:pPr>
+    </w:lvl>
+    <w:lvl w:ilvl="5" w:tplc="0409001B" w:tentative="1">
+      <w:start w:val="1"/>
+      <w:numFmt w:val="lowerRoman"/>
+      <w:lvlText w:val="%6."/>
+      <w:lvlJc w:val="right"/>
+      <w:pPr>
+        <w:ind w:left="3000" w:hanging="420"/>
+      </w:pPr>
+    </w:lvl>
+    <w:lvl w:ilvl="6" w:tplc="0409000F" w:tentative="1">
+      <w:start w:val="1"/>
+      <w:numFmt w:val="decimal"/>
+      <w:lvlText w:val="%7."/>
+      <w:lvlJc w:val="left"/>
+      <w:pPr>
+        <w:ind w:left="3420" w:hanging="420"/>
+      </w:pPr>
+    </w:lvl>
+    <w:lvl w:ilvl="7" w:tplc="04090019" w:tentative="1">
+      <w:start w:val="1"/>
+      <w:numFmt w:val="lowerLetter"/>
+      <w:lvlText w:val="%8)"/>
+      <w:lvlJc w:val="left"/>
+      <w:pPr>
+        <w:ind w:left="3840" w:hanging="420"/>
+      </w:pPr>
+    </w:lvl>
+    <w:lvl w:ilvl="8" w:tplc="0409001B" w:tentative="1">
+      <w:start w:val="1"/>
+      <w:numFmt w:val="lowerRoman"/>
+      <w:lvlText w:val="%9."/>
+      <w:lvlJc w:val="right"/>
+      <w:pPr>
+        <w:ind w:left="4260" w:hanging="420"/>
+      </w:pPr>
+    </w:lvl>
+  </w:abstractNum>
+  <w:abstractNum w:abstractNumId="16" w15:restartNumberingAfterBreak="0">
     <w:nsid w:val="3CC17241"/>
     <w:multiLevelType w:val="hybridMultilevel"/>
     <w:tmpl w:val="EB5A7162"/>
@@ -21207,7 +21202,96 @@
       </w:pPr>
     </w:lvl>
   </w:abstractNum>
-  <w:abstractNum w:abstractNumId="14" w15:restartNumberingAfterBreak="0">
+  <w:abstractNum w:abstractNumId="17" w15:restartNumberingAfterBreak="0">
+    <w:nsid w:val="3F7D5668"/>
+    <w:multiLevelType w:val="hybridMultilevel"/>
+    <w:tmpl w:val="C35C488A"/>
+    <w:lvl w:ilvl="0" w:tplc="63845762">
+      <w:start w:val="1"/>
+      <w:numFmt w:val="decimalEnclosedCircle"/>
+      <w:lvlText w:val="%1"/>
+      <w:lvlJc w:val="left"/>
+      <w:pPr>
+        <w:ind w:left="840" w:hanging="360"/>
+      </w:pPr>
+      <w:rPr>
+        <w:rFonts w:hint="default"/>
+      </w:rPr>
+    </w:lvl>
+    <w:lvl w:ilvl="1" w:tplc="04090019" w:tentative="1">
+      <w:start w:val="1"/>
+      <w:numFmt w:val="lowerLetter"/>
+      <w:lvlText w:val="%2)"/>
+      <w:lvlJc w:val="left"/>
+      <w:pPr>
+        <w:ind w:left="1320" w:hanging="420"/>
+      </w:pPr>
+    </w:lvl>
+    <w:lvl w:ilvl="2" w:tplc="0409001B" w:tentative="1">
+      <w:start w:val="1"/>
+      <w:numFmt w:val="lowerRoman"/>
+      <w:lvlText w:val="%3."/>
+      <w:lvlJc w:val="right"/>
+      <w:pPr>
+        <w:ind w:left="1740" w:hanging="420"/>
+      </w:pPr>
+    </w:lvl>
+    <w:lvl w:ilvl="3" w:tplc="0409000F" w:tentative="1">
+      <w:start w:val="1"/>
+      <w:numFmt w:val="decimal"/>
+      <w:lvlText w:val="%4."/>
+      <w:lvlJc w:val="left"/>
+      <w:pPr>
+        <w:ind w:left="2160" w:hanging="420"/>
+      </w:pPr>
+    </w:lvl>
+    <w:lvl w:ilvl="4" w:tplc="04090019" w:tentative="1">
+      <w:start w:val="1"/>
+      <w:numFmt w:val="lowerLetter"/>
+      <w:lvlText w:val="%5)"/>
+      <w:lvlJc w:val="left"/>
+      <w:pPr>
+        <w:ind w:left="2580" w:hanging="420"/>
+      </w:pPr>
+    </w:lvl>
+    <w:lvl w:ilvl="5" w:tplc="0409001B" w:tentative="1">
+      <w:start w:val="1"/>
+      <w:numFmt w:val="lowerRoman"/>
+      <w:lvlText w:val="%6."/>
+      <w:lvlJc w:val="right"/>
+      <w:pPr>
+        <w:ind w:left="3000" w:hanging="420"/>
+      </w:pPr>
+    </w:lvl>
+    <w:lvl w:ilvl="6" w:tplc="0409000F" w:tentative="1">
+      <w:start w:val="1"/>
+      <w:numFmt w:val="decimal"/>
+      <w:lvlText w:val="%7."/>
+      <w:lvlJc w:val="left"/>
+      <w:pPr>
+        <w:ind w:left="3420" w:hanging="420"/>
+      </w:pPr>
+    </w:lvl>
+    <w:lvl w:ilvl="7" w:tplc="04090019" w:tentative="1">
+      <w:start w:val="1"/>
+      <w:numFmt w:val="lowerLetter"/>
+      <w:lvlText w:val="%8)"/>
+      <w:lvlJc w:val="left"/>
+      <w:pPr>
+        <w:ind w:left="3840" w:hanging="420"/>
+      </w:pPr>
+    </w:lvl>
+    <w:lvl w:ilvl="8" w:tplc="0409001B" w:tentative="1">
+      <w:start w:val="1"/>
+      <w:numFmt w:val="lowerRoman"/>
+      <w:lvlText w:val="%9."/>
+      <w:lvlJc w:val="right"/>
+      <w:pPr>
+        <w:ind w:left="4260" w:hanging="420"/>
+      </w:pPr>
+    </w:lvl>
+  </w:abstractNum>
+  <w:abstractNum w:abstractNumId="18" w15:restartNumberingAfterBreak="0">
     <w:nsid w:val="405F3051"/>
     <w:multiLevelType w:val="hybridMultilevel"/>
     <w:tmpl w:val="7074792E"/>
@@ -21293,7 +21377,7 @@
       </w:pPr>
     </w:lvl>
   </w:abstractNum>
-  <w:abstractNum w:abstractNumId="15" w15:restartNumberingAfterBreak="0">
+  <w:abstractNum w:abstractNumId="19" w15:restartNumberingAfterBreak="0">
     <w:nsid w:val="4149457D"/>
     <w:multiLevelType w:val="hybridMultilevel"/>
     <w:tmpl w:val="F8BAA32C"/>
@@ -21382,7 +21466,7 @@
       </w:pPr>
     </w:lvl>
   </w:abstractNum>
-  <w:abstractNum w:abstractNumId="16" w15:restartNumberingAfterBreak="0">
+  <w:abstractNum w:abstractNumId="20" w15:restartNumberingAfterBreak="0">
     <w:nsid w:val="419526B7"/>
     <w:multiLevelType w:val="hybridMultilevel"/>
     <w:tmpl w:val="43DA6C4E"/>
@@ -21468,7 +21552,7 @@
       </w:pPr>
     </w:lvl>
   </w:abstractNum>
-  <w:abstractNum w:abstractNumId="17" w15:restartNumberingAfterBreak="0">
+  <w:abstractNum w:abstractNumId="21" w15:restartNumberingAfterBreak="0">
     <w:nsid w:val="4A380044"/>
     <w:multiLevelType w:val="hybridMultilevel"/>
     <w:tmpl w:val="50A65184"/>
@@ -21557,7 +21641,7 @@
       </w:pPr>
     </w:lvl>
   </w:abstractNum>
-  <w:abstractNum w:abstractNumId="18" w15:restartNumberingAfterBreak="0">
+  <w:abstractNum w:abstractNumId="22" w15:restartNumberingAfterBreak="0">
     <w:nsid w:val="4FD8538D"/>
     <w:multiLevelType w:val="hybridMultilevel"/>
     <w:tmpl w:val="2190DE0E"/>
@@ -21670,7 +21754,7 @@
       </w:rPr>
     </w:lvl>
   </w:abstractNum>
-  <w:abstractNum w:abstractNumId="19" w15:restartNumberingAfterBreak="0">
+  <w:abstractNum w:abstractNumId="23" w15:restartNumberingAfterBreak="0">
     <w:nsid w:val="51520877"/>
     <w:multiLevelType w:val="hybridMultilevel"/>
     <w:tmpl w:val="2316670E"/>
@@ -21759,7 +21843,7 @@
       </w:pPr>
     </w:lvl>
   </w:abstractNum>
-  <w:abstractNum w:abstractNumId="20" w15:restartNumberingAfterBreak="0">
+  <w:abstractNum w:abstractNumId="24" w15:restartNumberingAfterBreak="0">
     <w:nsid w:val="59625233"/>
     <w:multiLevelType w:val="hybridMultilevel"/>
     <w:tmpl w:val="56149808"/>
@@ -21851,7 +21935,7 @@
       </w:pPr>
     </w:lvl>
   </w:abstractNum>
-  <w:abstractNum w:abstractNumId="21" w15:restartNumberingAfterBreak="0">
+  <w:abstractNum w:abstractNumId="25" w15:restartNumberingAfterBreak="0">
     <w:nsid w:val="5AB81C62"/>
     <w:multiLevelType w:val="hybridMultilevel"/>
     <w:tmpl w:val="204EC40A"/>
@@ -21940,7 +22024,7 @@
       </w:pPr>
     </w:lvl>
   </w:abstractNum>
-  <w:abstractNum w:abstractNumId="22" w15:restartNumberingAfterBreak="0">
+  <w:abstractNum w:abstractNumId="26" w15:restartNumberingAfterBreak="0">
     <w:nsid w:val="5FFE7039"/>
     <w:multiLevelType w:val="hybridMultilevel"/>
     <w:tmpl w:val="DA9405A2"/>
@@ -22032,7 +22116,7 @@
       </w:pPr>
     </w:lvl>
   </w:abstractNum>
-  <w:abstractNum w:abstractNumId="23" w15:restartNumberingAfterBreak="0">
+  <w:abstractNum w:abstractNumId="27" w15:restartNumberingAfterBreak="0">
     <w:nsid w:val="62966909"/>
     <w:multiLevelType w:val="hybridMultilevel"/>
     <w:tmpl w:val="C5AC0236"/>
@@ -22118,7 +22202,7 @@
       </w:pPr>
     </w:lvl>
   </w:abstractNum>
-  <w:abstractNum w:abstractNumId="24" w15:restartNumberingAfterBreak="0">
+  <w:abstractNum w:abstractNumId="28" w15:restartNumberingAfterBreak="0">
     <w:nsid w:val="65A11547"/>
     <w:multiLevelType w:val="hybridMultilevel"/>
     <w:tmpl w:val="D3249A04"/>
@@ -22207,7 +22291,7 @@
       </w:pPr>
     </w:lvl>
   </w:abstractNum>
-  <w:abstractNum w:abstractNumId="25" w15:restartNumberingAfterBreak="0">
+  <w:abstractNum w:abstractNumId="29" w15:restartNumberingAfterBreak="0">
     <w:nsid w:val="676963C6"/>
     <w:multiLevelType w:val="hybridMultilevel"/>
     <w:tmpl w:val="29CE211C"/>
@@ -22296,7 +22380,7 @@
       </w:pPr>
     </w:lvl>
   </w:abstractNum>
-  <w:abstractNum w:abstractNumId="26" w15:restartNumberingAfterBreak="0">
+  <w:abstractNum w:abstractNumId="30" w15:restartNumberingAfterBreak="0">
     <w:nsid w:val="76A862E4"/>
     <w:multiLevelType w:val="hybridMultilevel"/>
     <w:tmpl w:val="3C2AA5B0"/>
@@ -22382,7 +22466,7 @@
       </w:pPr>
     </w:lvl>
   </w:abstractNum>
-  <w:abstractNum w:abstractNumId="27" w15:restartNumberingAfterBreak="0">
+  <w:abstractNum w:abstractNumId="31" w15:restartNumberingAfterBreak="0">
     <w:nsid w:val="7757277A"/>
     <w:multiLevelType w:val="multilevel"/>
     <w:tmpl w:val="4BD232C2"/>
@@ -22495,7 +22579,7 @@
       </w:pPr>
     </w:lvl>
   </w:abstractNum>
-  <w:abstractNum w:abstractNumId="28" w15:restartNumberingAfterBreak="0">
+  <w:abstractNum w:abstractNumId="32" w15:restartNumberingAfterBreak="0">
     <w:nsid w:val="77FA75CD"/>
     <w:multiLevelType w:val="hybridMultilevel"/>
     <w:tmpl w:val="0E60CA30"/>
@@ -22581,7 +22665,7 @@
       </w:pPr>
     </w:lvl>
   </w:abstractNum>
-  <w:abstractNum w:abstractNumId="29" w15:restartNumberingAfterBreak="0">
+  <w:abstractNum w:abstractNumId="33" w15:restartNumberingAfterBreak="0">
     <w:nsid w:val="7AC93208"/>
     <w:multiLevelType w:val="hybridMultilevel"/>
     <w:tmpl w:val="17F69DA6"/>
@@ -22667,7 +22751,7 @@
       </w:pPr>
     </w:lvl>
   </w:abstractNum>
-  <w:abstractNum w:abstractNumId="30" w15:restartNumberingAfterBreak="0">
+  <w:abstractNum w:abstractNumId="34" w15:restartNumberingAfterBreak="0">
     <w:nsid w:val="7C117B32"/>
     <w:multiLevelType w:val="hybridMultilevel"/>
     <w:tmpl w:val="16A63956"/>
@@ -22753,7 +22837,7 @@
       </w:pPr>
     </w:lvl>
   </w:abstractNum>
-  <w:abstractNum w:abstractNumId="31" w15:restartNumberingAfterBreak="0">
+  <w:abstractNum w:abstractNumId="35" w15:restartNumberingAfterBreak="0">
     <w:nsid w:val="7EC111F6"/>
     <w:multiLevelType w:val="hybridMultilevel"/>
     <w:tmpl w:val="8076C8E4"/>
@@ -22839,7 +22923,7 @@
       </w:pPr>
     </w:lvl>
   </w:abstractNum>
-  <w:abstractNum w:abstractNumId="32" w15:restartNumberingAfterBreak="0">
+  <w:abstractNum w:abstractNumId="36" w15:restartNumberingAfterBreak="0">
     <w:nsid w:val="7ED34905"/>
     <w:multiLevelType w:val="hybridMultilevel"/>
     <w:tmpl w:val="42646F3C"/>
@@ -22929,7 +23013,7 @@
     </w:lvl>
   </w:abstractNum>
   <w:num w:numId="1">
-    <w:abstractNumId w:val="29"/>
+    <w:abstractNumId w:val="33"/>
   </w:num>
   <w:num w:numId="2">
     <w:abstractNumId w:val="4"/>
@@ -22938,100 +23022,112 @@
     <w:abstractNumId w:val="0"/>
   </w:num>
   <w:num w:numId="4">
-    <w:abstractNumId w:val="31"/>
+    <w:abstractNumId w:val="35"/>
   </w:num>
   <w:num w:numId="5">
-    <w:abstractNumId w:val="10"/>
+    <w:abstractNumId w:val="12"/>
   </w:num>
   <w:num w:numId="6">
-    <w:abstractNumId w:val="17"/>
+    <w:abstractNumId w:val="21"/>
   </w:num>
   <w:num w:numId="7">
-    <w:abstractNumId w:val="32"/>
+    <w:abstractNumId w:val="36"/>
   </w:num>
   <w:num w:numId="8">
-    <w:abstractNumId w:val="9"/>
+    <w:abstractNumId w:val="11"/>
   </w:num>
   <w:num w:numId="9">
-    <w:abstractNumId w:val="24"/>
+    <w:abstractNumId w:val="28"/>
   </w:num>
   <w:num w:numId="10">
-    <w:abstractNumId w:val="5"/>
+    <w:abstractNumId w:val="6"/>
   </w:num>
   <w:num w:numId="11">
-    <w:abstractNumId w:val="14"/>
+    <w:abstractNumId w:val="18"/>
   </w:num>
   <w:num w:numId="12">
-    <w:abstractNumId w:val="16"/>
+    <w:abstractNumId w:val="20"/>
   </w:num>
   <w:num w:numId="13">
     <w:abstractNumId w:val="2"/>
   </w:num>
   <w:num w:numId="14">
-    <w:abstractNumId w:val="18"/>
+    <w:abstractNumId w:val="22"/>
   </w:num>
   <w:num w:numId="15">
     <w:abstractNumId w:val="1"/>
   </w:num>
   <w:num w:numId="16">
-    <w:abstractNumId w:val="11"/>
+    <w:abstractNumId w:val="13"/>
   </w:num>
   <w:num w:numId="17">
-    <w:abstractNumId w:val="30"/>
+    <w:abstractNumId w:val="34"/>
   </w:num>
   <w:num w:numId="18">
-    <w:abstractNumId w:val="13"/>
+    <w:abstractNumId w:val="16"/>
   </w:num>
   <w:num w:numId="19">
-    <w:abstractNumId w:val="25"/>
+    <w:abstractNumId w:val="29"/>
   </w:num>
   <w:num w:numId="20">
-    <w:abstractNumId w:val="7"/>
+    <w:abstractNumId w:val="8"/>
   </w:num>
   <w:num w:numId="21">
     <w:abstractNumId w:val="3"/>
   </w:num>
   <w:num w:numId="22">
-    <w:abstractNumId w:val="8"/>
+    <w:abstractNumId w:val="9"/>
   </w:num>
   <w:num w:numId="23">
+    <w:abstractNumId w:val="30"/>
+  </w:num>
+  <w:num w:numId="24">
+    <w:abstractNumId w:val="32"/>
+  </w:num>
+  <w:num w:numId="25">
+    <w:abstractNumId w:val="24"/>
+  </w:num>
+  <w:num w:numId="26">
+    <w:abstractNumId w:val="27"/>
+  </w:num>
+  <w:num w:numId="27">
+    <w:abstractNumId w:val="31"/>
+  </w:num>
+  <w:num w:numId="28">
+    <w:abstractNumId w:val="14"/>
+  </w:num>
+  <w:num w:numId="29">
+    <w:abstractNumId w:val="7"/>
+  </w:num>
+  <w:num w:numId="30">
     <w:abstractNumId w:val="26"/>
   </w:num>
-  <w:num w:numId="24">
-    <w:abstractNumId w:val="28"/>
+  <w:num w:numId="31">
+    <w:abstractNumId w:val="25"/>
   </w:num>
-  <w:num w:numId="25">
-    <w:abstractNumId w:val="20"/>
-  </w:num>
-  <w:num w:numId="26">
+  <w:num w:numId="32">
     <w:abstractNumId w:val="23"/>
   </w:num>
-  <w:num w:numId="27">
-    <w:abstractNumId w:val="27"/>
-  </w:num>
-  <w:num w:numId="28">
-    <w:abstractNumId w:val="12"/>
-  </w:num>
-  <w:num w:numId="29">
-    <w:abstractNumId w:val="6"/>
-  </w:num>
-  <w:num w:numId="30">
-    <w:abstractNumId w:val="22"/>
-  </w:num>
-  <w:num w:numId="31">
-    <w:abstractNumId w:val="21"/>
-  </w:num>
-  <w:num w:numId="32">
+  <w:num w:numId="33">
     <w:abstractNumId w:val="19"/>
   </w:num>
-  <w:num w:numId="33">
+  <w:num w:numId="34">
+    <w:abstractNumId w:val="10"/>
+  </w:num>
+  <w:num w:numId="35">
+    <w:abstractNumId w:val="17"/>
+  </w:num>
+  <w:num w:numId="36">
     <w:abstractNumId w:val="15"/>
+  </w:num>
+  <w:num w:numId="37">
+    <w:abstractNumId w:val="5"/>
   </w:num>
 </w:numbering>
 </file>
 
 <file path=word/styles.xml><?xml version="1.0" encoding="utf-8"?>
-<w:styles xmlns:mc="http://schemas.openxmlformats.org/markup-compatibility/2006" xmlns:r="http://schemas.openxmlformats.org/officeDocument/2006/relationships" xmlns:w="http://schemas.openxmlformats.org/wordprocessingml/2006/main" xmlns:w14="http://schemas.microsoft.com/office/word/2010/wordml" xmlns:w15="http://schemas.microsoft.com/office/word/2012/wordml" xmlns:w16cex="http://schemas.microsoft.com/office/word/2018/wordml/cex" xmlns:w16cid="http://schemas.microsoft.com/office/word/2016/wordml/cid" xmlns:w16="http://schemas.microsoft.com/office/word/2018/wordml" xmlns:w16sdtdh="http://schemas.microsoft.com/office/word/2020/wordml/sdtdatahash" xmlns:w16se="http://schemas.microsoft.com/office/word/2015/wordml/symex" mc:Ignorable="w14 w15 w16se w16cid w16 w16cex w16sdtdh">
+<w:styles xmlns:mc="http://schemas.openxmlformats.org/markup-compatibility/2006" xmlns:r="http://schemas.openxmlformats.org/officeDocument/2006/relationships" xmlns:w="http://schemas.openxmlformats.org/wordprocessingml/2006/main" xmlns:w14="http://schemas.microsoft.com/office/word/2010/wordml" xmlns:w15="http://schemas.microsoft.com/office/word/2012/wordml" xmlns:w16se="http://schemas.microsoft.com/office/word/2015/wordml/symex" mc:Ignorable="w14 w15 w16se">
   <w:docDefaults>
     <w:rPrDefault>
       <w:rPr>
@@ -23047,7 +23143,7 @@
       </w:pPr>
     </w:pPrDefault>
   </w:docDefaults>
-  <w:latentStyles w:defLockedState="0" w:defUIPriority="99" w:defSemiHidden="0" w:defUnhideWhenUsed="0" w:defQFormat="0" w:count="376">
+  <w:latentStyles w:defLockedState="0" w:defUIPriority="99" w:defSemiHidden="0" w:defUnhideWhenUsed="0" w:defQFormat="0" w:count="371">
     <w:lsdException w:name="Normal" w:uiPriority="0" w:qFormat="1"/>
     <w:lsdException w:name="heading 1" w:uiPriority="9" w:qFormat="1"/>
     <w:lsdException w:name="heading 2" w:semiHidden="1" w:uiPriority="9" w:unhideWhenUsed="1" w:qFormat="1"/>
@@ -23419,11 +23515,6 @@
     <w:lsdException w:name="List Table 5 Dark Accent 6" w:uiPriority="50"/>
     <w:lsdException w:name="List Table 6 Colorful Accent 6" w:uiPriority="51"/>
     <w:lsdException w:name="List Table 7 Colorful Accent 6" w:uiPriority="52"/>
-    <w:lsdException w:name="Mention" w:semiHidden="1" w:unhideWhenUsed="1"/>
-    <w:lsdException w:name="Smart Hyperlink" w:semiHidden="1" w:unhideWhenUsed="1"/>
-    <w:lsdException w:name="Hashtag" w:semiHidden="1" w:unhideWhenUsed="1"/>
-    <w:lsdException w:name="Unresolved Mention" w:semiHidden="1" w:unhideWhenUsed="1"/>
-    <w:lsdException w:name="Smart Link" w:semiHidden="1" w:unhideWhenUsed="1"/>
   </w:latentStyles>
   <w:style w:type="paragraph" w:default="1" w:styleId="a">
     <w:name w:val="Normal"/>
@@ -23829,7 +23920,7 @@
       <w:outlineLvl w:val="9"/>
     </w:pPr>
   </w:style>
-  <w:style w:type="paragraph" w:styleId="TOC2">
+  <w:style w:type="paragraph" w:styleId="21">
     <w:name w:val="toc 2"/>
     <w:basedOn w:val="a"/>
     <w:next w:val="a"/>
@@ -23846,7 +23937,7 @@
       <w:szCs w:val="22"/>
     </w:rPr>
   </w:style>
-  <w:style w:type="paragraph" w:styleId="TOC1">
+  <w:style w:type="paragraph" w:styleId="11">
     <w:name w:val="toc 1"/>
     <w:basedOn w:val="a"/>
     <w:next w:val="a"/>
@@ -23862,7 +23953,7 @@
       <w:szCs w:val="22"/>
     </w:rPr>
   </w:style>
-  <w:style w:type="paragraph" w:styleId="TOC3">
+  <w:style w:type="paragraph" w:styleId="31">
     <w:name w:val="toc 3"/>
     <w:basedOn w:val="a"/>
     <w:next w:val="a"/>
@@ -23922,17 +24013,17 @@
       <w:szCs w:val="28"/>
     </w:rPr>
   </w:style>
-  <w:style w:type="paragraph" w:customStyle="1" w:styleId="31">
+  <w:style w:type="paragraph" w:customStyle="1" w:styleId="32">
     <w:name w:val="标题3"/>
     <w:basedOn w:val="3"/>
-    <w:link w:val="32"/>
+    <w:link w:val="33"/>
     <w:rsid w:val="00766DC0"/>
     <w:rPr>
       <w:b w:val="0"/>
       <w:sz w:val="21"/>
     </w:rPr>
   </w:style>
-  <w:style w:type="paragraph" w:customStyle="1" w:styleId="21">
+  <w:style w:type="paragraph" w:customStyle="1" w:styleId="22">
     <w:name w:val="正文缩进2字符"/>
     <w:basedOn w:val="a"/>
     <w:link w:val="2Char"/>
@@ -23958,10 +24049,10 @@
       <w:szCs w:val="32"/>
     </w:rPr>
   </w:style>
-  <w:style w:type="character" w:customStyle="1" w:styleId="32">
+  <w:style w:type="character" w:customStyle="1" w:styleId="33">
     <w:name w:val="标题3 字符"/>
     <w:basedOn w:val="30"/>
-    <w:link w:val="31"/>
+    <w:link w:val="32"/>
     <w:rsid w:val="00766DC0"/>
     <w:rPr>
       <w:rFonts w:asciiTheme="majorHAnsi" w:eastAsiaTheme="majorEastAsia" w:hAnsiTheme="majorHAnsi" w:cstheme="majorBidi"/>
@@ -23973,7 +24064,7 @@
   <w:style w:type="character" w:customStyle="1" w:styleId="2Char">
     <w:name w:val="正文缩进2字符 Char"/>
     <w:basedOn w:val="a0"/>
-    <w:link w:val="21"/>
+    <w:link w:val="22"/>
     <w:rsid w:val="007B5504"/>
     <w:rPr>
       <w:sz w:val="24"/>
@@ -24050,7 +24141,7 @@
       </w:rPr>
     </w:tblStylePr>
   </w:style>
-  <w:style w:type="table" w:styleId="11">
+  <w:style w:type="table" w:styleId="12">
     <w:name w:val="Grid Table 1 Light"/>
     <w:basedOn w:val="a1"/>
     <w:uiPriority w:val="46"/>
@@ -24784,7 +24875,7 @@
       <w:szCs w:val="24"/>
     </w:rPr>
   </w:style>
-  <w:style w:type="table" w:styleId="12">
+  <w:style w:type="table" w:styleId="13">
     <w:name w:val="Plain Table 1"/>
     <w:basedOn w:val="a1"/>
     <w:uiPriority w:val="41"/>
@@ -24847,7 +24938,7 @@
       </w:tcPr>
     </w:tblStylePr>
   </w:style>
-  <w:style w:type="table" w:customStyle="1" w:styleId="13">
+  <w:style w:type="table" w:customStyle="1" w:styleId="14">
     <w:name w:val="网格型1"/>
     <w:basedOn w:val="a1"/>
     <w:next w:val="ae"/>
@@ -24876,7 +24967,7 @@
     <w:basedOn w:val="a0"/>
     <w:rsid w:val="00565C7B"/>
   </w:style>
-  <w:style w:type="table" w:styleId="33">
+  <w:style w:type="table" w:styleId="34">
     <w:name w:val="Plain Table 3"/>
     <w:basedOn w:val="a1"/>
     <w:uiPriority w:val="43"/>
@@ -25160,7 +25251,7 @@
       </w:tcPr>
     </w:tblStylePr>
   </w:style>
-  <w:style w:type="table" w:styleId="14">
+  <w:style w:type="table" w:styleId="15">
     <w:name w:val="List Table 1 Light"/>
     <w:basedOn w:val="a1"/>
     <w:uiPriority w:val="46"/>
@@ -25221,7 +25312,7 @@
       </w:tcPr>
     </w:tblStylePr>
   </w:style>
-  <w:style w:type="table" w:styleId="22">
+  <w:style w:type="table" w:styleId="23">
     <w:name w:val="List Table 2"/>
     <w:basedOn w:val="a1"/>
     <w:uiPriority w:val="47"/>
@@ -25663,7 +25754,7 @@
 </file>
 
 <file path=customXml/itemProps1.xml><?xml version="1.0" encoding="utf-8"?>
-<ds:datastoreItem xmlns:ds="http://schemas.openxmlformats.org/officeDocument/2006/customXml" ds:itemID="{468BB967-8916-439B-9DC1-D7696CD01923}">
+<ds:datastoreItem xmlns:ds="http://schemas.openxmlformats.org/officeDocument/2006/customXml" ds:itemID="{96073380-94A4-46D3-BFB5-58B98E8F5E0F}">
   <ds:schemaRefs>
     <ds:schemaRef ds:uri="http://schemas.openxmlformats.org/officeDocument/2006/bibliography"/>
   </ds:schemaRefs>

--- a/DOC/218401304_何昱飞_模拟志愿填报推荐系统_正文_第1稿.docx
+++ b/DOC/218401304_何昱飞_模拟志愿填报推荐系统_正文_第1稿.docx
@@ -1,6 +1,6 @@
 
 <file path=word/document.xml><?xml version="1.0" encoding="utf-8"?>
-<w:document xmlns:wpc="http://schemas.microsoft.com/office/word/2010/wordprocessingCanvas" xmlns:cx="http://schemas.microsoft.com/office/drawing/2014/chartex" xmlns:cx1="http://schemas.microsoft.com/office/drawing/2015/9/8/chartex" xmlns:mc="http://schemas.openxmlformats.org/markup-compatibility/2006" xmlns:o="urn:schemas-microsoft-com:office:office" xmlns:r="http://schemas.openxmlformats.org/officeDocument/2006/relationships" xmlns:m="http://schemas.openxmlformats.org/officeDocument/2006/math" xmlns:v="urn:schemas-microsoft-com:vml" xmlns:wp14="http://schemas.microsoft.com/office/word/2010/wordprocessingDrawing" xmlns:wp="http://schemas.openxmlformats.org/drawingml/2006/wordprocessingDrawing" xmlns:w10="urn:schemas-microsoft-com:office:word" xmlns:w="http://schemas.openxmlformats.org/wordprocessingml/2006/main" xmlns:w14="http://schemas.microsoft.com/office/word/2010/wordml" xmlns:w15="http://schemas.microsoft.com/office/word/2012/wordml" xmlns:w16se="http://schemas.microsoft.com/office/word/2015/wordml/symex" xmlns:wpg="http://schemas.microsoft.com/office/word/2010/wordprocessingGroup" xmlns:wpi="http://schemas.microsoft.com/office/word/2010/wordprocessingInk" xmlns:wne="http://schemas.microsoft.com/office/word/2006/wordml" xmlns:wps="http://schemas.microsoft.com/office/word/2010/wordprocessingShape" mc:Ignorable="w14 w15 w16se wp14">
+<w:document xmlns:wpc="http://schemas.microsoft.com/office/word/2010/wordprocessingCanvas" xmlns:cx="http://schemas.microsoft.com/office/drawing/2014/chartex" xmlns:cx1="http://schemas.microsoft.com/office/drawing/2015/9/8/chartex" xmlns:cx2="http://schemas.microsoft.com/office/drawing/2015/10/21/chartex" xmlns:cx3="http://schemas.microsoft.com/office/drawing/2016/5/9/chartex" xmlns:cx4="http://schemas.microsoft.com/office/drawing/2016/5/10/chartex" xmlns:cx5="http://schemas.microsoft.com/office/drawing/2016/5/11/chartex" xmlns:cx6="http://schemas.microsoft.com/office/drawing/2016/5/12/chartex" xmlns:cx7="http://schemas.microsoft.com/office/drawing/2016/5/13/chartex" xmlns:cx8="http://schemas.microsoft.com/office/drawing/2016/5/14/chartex" xmlns:mc="http://schemas.openxmlformats.org/markup-compatibility/2006" xmlns:aink="http://schemas.microsoft.com/office/drawing/2016/ink" xmlns:am3d="http://schemas.microsoft.com/office/drawing/2017/model3d" xmlns:o="urn:schemas-microsoft-com:office:office" xmlns:r="http://schemas.openxmlformats.org/officeDocument/2006/relationships" xmlns:m="http://schemas.openxmlformats.org/officeDocument/2006/math" xmlns:v="urn:schemas-microsoft-com:vml" xmlns:wp14="http://schemas.microsoft.com/office/word/2010/wordprocessingDrawing" xmlns:wp="http://schemas.openxmlformats.org/drawingml/2006/wordprocessingDrawing" xmlns:w10="urn:schemas-microsoft-com:office:word" xmlns:w="http://schemas.openxmlformats.org/wordprocessingml/2006/main" xmlns:w14="http://schemas.microsoft.com/office/word/2010/wordml" xmlns:w15="http://schemas.microsoft.com/office/word/2012/wordml" xmlns:w16cex="http://schemas.microsoft.com/office/word/2018/wordml/cex" xmlns:w16cid="http://schemas.microsoft.com/office/word/2016/wordml/cid" xmlns:w16="http://schemas.microsoft.com/office/word/2018/wordml" xmlns:w16sdtdh="http://schemas.microsoft.com/office/word/2020/wordml/sdtdatahash" xmlns:w16se="http://schemas.microsoft.com/office/word/2015/wordml/symex" xmlns:wpg="http://schemas.microsoft.com/office/word/2010/wordprocessingGroup" xmlns:wpi="http://schemas.microsoft.com/office/word/2010/wordprocessingInk" xmlns:wne="http://schemas.microsoft.com/office/word/2006/wordml" xmlns:wps="http://schemas.microsoft.com/office/word/2010/wordprocessingShape" mc:Ignorable="w14 w15 w16se w16cid w16 w16cex w16sdtdh wp14">
   <w:body>
     <w:p>
       <w:pPr>
@@ -25,7 +25,7 @@
     </w:p>
     <w:p>
       <w:pPr>
-        <w:pStyle w:val="11"/>
+        <w:pStyle w:val="TOC1"/>
         <w:tabs>
           <w:tab w:val="right" w:leader="dot" w:pos="9016"/>
         </w:tabs>
@@ -141,7 +141,7 @@
     </w:p>
     <w:p>
       <w:pPr>
-        <w:pStyle w:val="11"/>
+        <w:pStyle w:val="TOC1"/>
         <w:tabs>
           <w:tab w:val="right" w:leader="dot" w:pos="9016"/>
         </w:tabs>
@@ -211,7 +211,7 @@
     </w:p>
     <w:p>
       <w:pPr>
-        <w:pStyle w:val="11"/>
+        <w:pStyle w:val="TOC1"/>
         <w:tabs>
           <w:tab w:val="right" w:leader="dot" w:pos="9016"/>
         </w:tabs>
@@ -323,7 +323,7 @@
     </w:p>
     <w:p>
       <w:pPr>
-        <w:pStyle w:val="21"/>
+        <w:pStyle w:val="TOC2"/>
         <w:tabs>
           <w:tab w:val="right" w:leader="dot" w:pos="9016"/>
         </w:tabs>
@@ -400,7 +400,7 @@
     </w:p>
     <w:p>
       <w:pPr>
-        <w:pStyle w:val="21"/>
+        <w:pStyle w:val="TOC2"/>
         <w:tabs>
           <w:tab w:val="right" w:leader="dot" w:pos="9016"/>
         </w:tabs>
@@ -477,7 +477,7 @@
     </w:p>
     <w:p>
       <w:pPr>
-        <w:pStyle w:val="21"/>
+        <w:pStyle w:val="TOC2"/>
         <w:tabs>
           <w:tab w:val="right" w:leader="dot" w:pos="9016"/>
         </w:tabs>
@@ -554,7 +554,7 @@
     </w:p>
     <w:p>
       <w:pPr>
-        <w:pStyle w:val="21"/>
+        <w:pStyle w:val="TOC2"/>
         <w:tabs>
           <w:tab w:val="right" w:leader="dot" w:pos="9016"/>
         </w:tabs>
@@ -631,7 +631,7 @@
     </w:p>
     <w:p>
       <w:pPr>
-        <w:pStyle w:val="11"/>
+        <w:pStyle w:val="TOC1"/>
         <w:tabs>
           <w:tab w:val="right" w:leader="dot" w:pos="9016"/>
         </w:tabs>
@@ -729,7 +729,7 @@
     </w:p>
     <w:p>
       <w:pPr>
-        <w:pStyle w:val="21"/>
+        <w:pStyle w:val="TOC2"/>
         <w:tabs>
           <w:tab w:val="right" w:leader="dot" w:pos="9016"/>
         </w:tabs>
@@ -806,7 +806,7 @@
     </w:p>
     <w:p>
       <w:pPr>
-        <w:pStyle w:val="21"/>
+        <w:pStyle w:val="TOC2"/>
         <w:tabs>
           <w:tab w:val="right" w:leader="dot" w:pos="9016"/>
         </w:tabs>
@@ -883,7 +883,7 @@
     </w:p>
     <w:p>
       <w:pPr>
-        <w:pStyle w:val="11"/>
+        <w:pStyle w:val="TOC1"/>
         <w:tabs>
           <w:tab w:val="right" w:leader="dot" w:pos="9016"/>
         </w:tabs>
@@ -981,7 +981,7 @@
     </w:p>
     <w:p>
       <w:pPr>
-        <w:pStyle w:val="21"/>
+        <w:pStyle w:val="TOC2"/>
         <w:tabs>
           <w:tab w:val="right" w:leader="dot" w:pos="9016"/>
         </w:tabs>
@@ -1058,7 +1058,7 @@
     </w:p>
     <w:p>
       <w:pPr>
-        <w:pStyle w:val="21"/>
+        <w:pStyle w:val="TOC2"/>
         <w:tabs>
           <w:tab w:val="right" w:leader="dot" w:pos="9016"/>
         </w:tabs>
@@ -1135,7 +1135,7 @@
     </w:p>
     <w:p>
       <w:pPr>
-        <w:pStyle w:val="21"/>
+        <w:pStyle w:val="TOC2"/>
         <w:tabs>
           <w:tab w:val="right" w:leader="dot" w:pos="9016"/>
         </w:tabs>
@@ -1212,7 +1212,7 @@
     </w:p>
     <w:p>
       <w:pPr>
-        <w:pStyle w:val="21"/>
+        <w:pStyle w:val="TOC2"/>
         <w:tabs>
           <w:tab w:val="right" w:leader="dot" w:pos="9016"/>
         </w:tabs>
@@ -1289,7 +1289,7 @@
     </w:p>
     <w:p>
       <w:pPr>
-        <w:pStyle w:val="11"/>
+        <w:pStyle w:val="TOC1"/>
         <w:tabs>
           <w:tab w:val="right" w:leader="dot" w:pos="9016"/>
         </w:tabs>
@@ -1387,7 +1387,7 @@
     </w:p>
     <w:p>
       <w:pPr>
-        <w:pStyle w:val="21"/>
+        <w:pStyle w:val="TOC2"/>
         <w:tabs>
           <w:tab w:val="right" w:leader="dot" w:pos="9016"/>
         </w:tabs>
@@ -1464,7 +1464,7 @@
     </w:p>
     <w:p>
       <w:pPr>
-        <w:pStyle w:val="21"/>
+        <w:pStyle w:val="TOC2"/>
         <w:tabs>
           <w:tab w:val="right" w:leader="dot" w:pos="9016"/>
         </w:tabs>
@@ -1541,7 +1541,7 @@
     </w:p>
     <w:p>
       <w:pPr>
-        <w:pStyle w:val="21"/>
+        <w:pStyle w:val="TOC2"/>
         <w:tabs>
           <w:tab w:val="right" w:leader="dot" w:pos="9016"/>
         </w:tabs>
@@ -1618,7 +1618,7 @@
     </w:p>
     <w:p>
       <w:pPr>
-        <w:pStyle w:val="11"/>
+        <w:pStyle w:val="TOC1"/>
         <w:tabs>
           <w:tab w:val="right" w:leader="dot" w:pos="9016"/>
         </w:tabs>
@@ -1716,7 +1716,7 @@
     </w:p>
     <w:p>
       <w:pPr>
-        <w:pStyle w:val="21"/>
+        <w:pStyle w:val="TOC2"/>
         <w:tabs>
           <w:tab w:val="right" w:leader="dot" w:pos="9016"/>
         </w:tabs>
@@ -1793,7 +1793,7 @@
     </w:p>
     <w:p>
       <w:pPr>
-        <w:pStyle w:val="21"/>
+        <w:pStyle w:val="TOC2"/>
         <w:tabs>
           <w:tab w:val="right" w:leader="dot" w:pos="9016"/>
         </w:tabs>
@@ -1877,7 +1877,7 @@
     </w:p>
     <w:p>
       <w:pPr>
-        <w:pStyle w:val="21"/>
+        <w:pStyle w:val="TOC2"/>
         <w:tabs>
           <w:tab w:val="right" w:leader="dot" w:pos="9016"/>
         </w:tabs>
@@ -1954,7 +1954,7 @@
     </w:p>
     <w:p>
       <w:pPr>
-        <w:pStyle w:val="21"/>
+        <w:pStyle w:val="TOC2"/>
         <w:tabs>
           <w:tab w:val="right" w:leader="dot" w:pos="9016"/>
         </w:tabs>
@@ -2038,7 +2038,7 @@
     </w:p>
     <w:p>
       <w:pPr>
-        <w:pStyle w:val="21"/>
+        <w:pStyle w:val="TOC2"/>
         <w:tabs>
           <w:tab w:val="right" w:leader="dot" w:pos="9016"/>
         </w:tabs>
@@ -2115,7 +2115,7 @@
     </w:p>
     <w:p>
       <w:pPr>
-        <w:pStyle w:val="11"/>
+        <w:pStyle w:val="TOC1"/>
         <w:tabs>
           <w:tab w:val="right" w:leader="dot" w:pos="9016"/>
         </w:tabs>
@@ -2213,7 +2213,7 @@
     </w:p>
     <w:p>
       <w:pPr>
-        <w:pStyle w:val="21"/>
+        <w:pStyle w:val="TOC2"/>
         <w:tabs>
           <w:tab w:val="right" w:leader="dot" w:pos="9016"/>
         </w:tabs>
@@ -2290,7 +2290,7 @@
     </w:p>
     <w:p>
       <w:pPr>
-        <w:pStyle w:val="11"/>
+        <w:pStyle w:val="TOC1"/>
         <w:tabs>
           <w:tab w:val="right" w:leader="dot" w:pos="9016"/>
         </w:tabs>
@@ -2388,7 +2388,7 @@
     </w:p>
     <w:p>
       <w:pPr>
-        <w:pStyle w:val="21"/>
+        <w:pStyle w:val="TOC2"/>
         <w:tabs>
           <w:tab w:val="right" w:leader="dot" w:pos="9016"/>
         </w:tabs>
@@ -2465,7 +2465,7 @@
     </w:p>
     <w:p>
       <w:pPr>
-        <w:pStyle w:val="11"/>
+        <w:pStyle w:val="TOC1"/>
         <w:tabs>
           <w:tab w:val="right" w:leader="dot" w:pos="9016"/>
         </w:tabs>
@@ -2535,7 +2535,7 @@
     </w:p>
     <w:p>
       <w:pPr>
-        <w:pStyle w:val="11"/>
+        <w:pStyle w:val="TOC1"/>
         <w:tabs>
           <w:tab w:val="right" w:leader="dot" w:pos="9016"/>
         </w:tabs>
@@ -2657,7 +2657,7 @@
     </w:p>
     <w:tbl>
       <w:tblPr>
-        <w:tblStyle w:val="14"/>
+        <w:tblStyle w:val="13"/>
         <w:tblW w:w="5027" w:type="pct"/>
         <w:tblBorders>
           <w:top w:val="none" w:sz="0" w:space="0" w:color="auto"/>
@@ -2967,7 +2967,7 @@
     </w:p>
     <w:tbl>
       <w:tblPr>
-        <w:tblStyle w:val="14"/>
+        <w:tblStyle w:val="13"/>
         <w:tblW w:w="0" w:type="auto"/>
         <w:tblBorders>
           <w:top w:val="none" w:sz="0" w:space="0" w:color="auto"/>
@@ -3073,7 +3073,7 @@
     </w:p>
     <w:tbl>
       <w:tblPr>
-        <w:tblStyle w:val="14"/>
+        <w:tblStyle w:val="13"/>
         <w:tblW w:w="5000" w:type="pct"/>
         <w:tblBorders>
           <w:top w:val="none" w:sz="0" w:space="0" w:color="auto"/>
@@ -3354,7 +3354,7 @@
     </w:p>
     <w:tbl>
       <w:tblPr>
-        <w:tblStyle w:val="14"/>
+        <w:tblStyle w:val="13"/>
         <w:tblW w:w="0" w:type="auto"/>
         <w:tblBorders>
           <w:top w:val="none" w:sz="0" w:space="0" w:color="auto"/>
@@ -4955,7 +4955,7 @@
         <w:jc w:val="both"/>
         <w:textAlignment w:val="baseline"/>
         <w:rPr>
-          <w:rFonts w:ascii="宋体" w:eastAsia="宋体" w:hAnsi="宋体" w:cs="Times New Roman" w:hint="eastAsia"/>
+          <w:rFonts w:ascii="宋体" w:eastAsia="宋体" w:hAnsi="宋体" w:cs="Times New Roman"/>
           <w:kern w:val="2"/>
           <w:szCs w:val="24"/>
         </w:rPr>
@@ -5121,7 +5121,7 @@
           <v:shape id="_x0000_i1025" type="#_x0000_t75" style="width:324.5pt;height:269.75pt" o:ole="">
             <v:imagedata r:id="rId10" o:title=""/>
           </v:shape>
-          <o:OLEObject Type="Embed" ProgID="Visio.Drawing.15" ShapeID="_x0000_i1025" DrawAspect="Content" ObjectID="_1699720076" r:id="rId11"/>
+          <o:OLEObject Type="Embed" ProgID="Visio.Drawing.15" ShapeID="_x0000_i1025" DrawAspect="Content" ObjectID="_1699736747" r:id="rId11"/>
         </w:object>
       </w:r>
     </w:p>
@@ -5306,10 +5306,10 @@
       </w:pPr>
       <w:r>
         <w:object w:dxaOrig="4477" w:dyaOrig="4441" w14:anchorId="3AB0DB43">
-          <v:shape id="_x0000_i1026" type="#_x0000_t75" style="width:329.45pt;height:326.7pt" o:ole="">
+          <v:shape id="_x0000_i1026" type="#_x0000_t75" style="width:329.5pt;height:326.65pt" o:ole="">
             <v:imagedata r:id="rId12" o:title=""/>
           </v:shape>
-          <o:OLEObject Type="Embed" ProgID="Visio.Drawing.15" ShapeID="_x0000_i1026" DrawAspect="Content" ObjectID="_1699720077" r:id="rId13"/>
+          <o:OLEObject Type="Embed" ProgID="Visio.Drawing.15" ShapeID="_x0000_i1026" DrawAspect="Content" ObjectID="_1699736748" r:id="rId13"/>
         </w:object>
       </w:r>
     </w:p>
@@ -5469,7 +5469,7 @@
         <w:jc w:val="both"/>
         <w:textAlignment w:val="baseline"/>
         <w:rPr>
-          <w:rFonts w:ascii="宋体" w:eastAsia="宋体" w:hAnsi="宋体" w:cs="Times New Roman" w:hint="eastAsia"/>
+          <w:rFonts w:ascii="宋体" w:eastAsia="宋体" w:hAnsi="宋体" w:cs="Times New Roman"/>
           <w:kern w:val="2"/>
           <w:szCs w:val="24"/>
         </w:rPr>
@@ -5497,7 +5497,7 @@
         <w:jc w:val="both"/>
         <w:textAlignment w:val="baseline"/>
         <w:rPr>
-          <w:rFonts w:ascii="宋体" w:eastAsia="宋体" w:hAnsi="宋体" w:cs="Times New Roman" w:hint="eastAsia"/>
+          <w:rFonts w:ascii="宋体" w:eastAsia="宋体" w:hAnsi="宋体" w:cs="Times New Roman"/>
           <w:kern w:val="2"/>
           <w:szCs w:val="24"/>
         </w:rPr>
@@ -5525,7 +5525,7 @@
         <w:jc w:val="both"/>
         <w:textAlignment w:val="baseline"/>
         <w:rPr>
-          <w:rFonts w:ascii="宋体" w:eastAsia="宋体" w:hAnsi="宋体" w:cs="Times New Roman" w:hint="eastAsia"/>
+          <w:rFonts w:ascii="宋体" w:eastAsia="宋体" w:hAnsi="宋体" w:cs="Times New Roman"/>
           <w:kern w:val="2"/>
           <w:szCs w:val="24"/>
         </w:rPr>
@@ -5553,7 +5553,7 @@
         <w:jc w:val="both"/>
         <w:textAlignment w:val="baseline"/>
         <w:rPr>
-          <w:rFonts w:ascii="宋体" w:eastAsia="宋体" w:hAnsi="宋体" w:cs="Times New Roman" w:hint="eastAsia"/>
+          <w:rFonts w:ascii="宋体" w:eastAsia="宋体" w:hAnsi="宋体" w:cs="Times New Roman"/>
           <w:kern w:val="2"/>
           <w:szCs w:val="24"/>
         </w:rPr>
@@ -5581,7 +5581,7 @@
         <w:jc w:val="both"/>
         <w:textAlignment w:val="baseline"/>
         <w:rPr>
-          <w:rFonts w:ascii="宋体" w:eastAsia="宋体" w:hAnsi="宋体" w:cs="Times New Roman" w:hint="eastAsia"/>
+          <w:rFonts w:ascii="宋体" w:eastAsia="宋体" w:hAnsi="宋体" w:cs="Times New Roman"/>
           <w:kern w:val="2"/>
           <w:szCs w:val="24"/>
         </w:rPr>
@@ -5635,10 +5635,10 @@
       </w:pPr>
       <w:r>
         <w:object w:dxaOrig="3735" w:dyaOrig="3076" w14:anchorId="121FE41D">
-          <v:shape id="_x0000_i1045" type="#_x0000_t75" style="width:429.3pt;height:354.55pt" o:ole="">
+          <v:shape id="_x0000_i1027" type="#_x0000_t75" style="width:429.35pt;height:354.5pt" o:ole="">
             <v:imagedata r:id="rId14" o:title=""/>
           </v:shape>
-          <o:OLEObject Type="Embed" ProgID="Visio.Drawing.15" ShapeID="_x0000_i1045" DrawAspect="Content" ObjectID="_1699720078" r:id="rId15"/>
+          <o:OLEObject Type="Embed" ProgID="Visio.Drawing.15" ShapeID="_x0000_i1027" DrawAspect="Content" ObjectID="_1699736749" r:id="rId15"/>
         </w:object>
       </w:r>
     </w:p>
@@ -5652,17 +5652,17 @@
         <w:jc w:val="center"/>
         <w:textAlignment w:val="baseline"/>
         <w:rPr>
+          <w:rFonts w:ascii="宋体" w:eastAsia="宋体" w:hAnsi="宋体" w:cs="Times New Roman"/>
+          <w:kern w:val="2"/>
+          <w:szCs w:val="24"/>
+        </w:rPr>
+      </w:pPr>
+      <w:r>
+        <w:rPr>
           <w:rFonts w:ascii="宋体" w:eastAsia="宋体" w:hAnsi="宋体" w:cs="Times New Roman" w:hint="eastAsia"/>
           <w:kern w:val="2"/>
           <w:szCs w:val="24"/>
         </w:rPr>
-      </w:pPr>
-      <w:r>
-        <w:rPr>
-          <w:rFonts w:ascii="宋体" w:eastAsia="宋体" w:hAnsi="宋体" w:cs="Times New Roman" w:hint="eastAsia"/>
-          <w:kern w:val="2"/>
-          <w:szCs w:val="24"/>
-        </w:rPr>
         <w:t>图3.</w:t>
       </w:r>
       <w:r>
@@ -5671,15 +5671,7 @@
           <w:kern w:val="2"/>
           <w:szCs w:val="24"/>
         </w:rPr>
-        <w:t>2.</w:t>
-      </w:r>
-      <w:r>
-        <w:rPr>
-          <w:rFonts w:ascii="宋体" w:eastAsia="宋体" w:hAnsi="宋体" w:cs="Times New Roman"/>
-          <w:kern w:val="2"/>
-          <w:szCs w:val="24"/>
-        </w:rPr>
-        <w:t>1</w:t>
+        <w:t>2.1</w:t>
       </w:r>
       <w:r>
         <w:rPr>
@@ -5698,7 +5690,7 @@
         <w:jc w:val="both"/>
         <w:textAlignment w:val="baseline"/>
         <w:rPr>
-          <w:rFonts w:ascii="宋体" w:eastAsia="宋体" w:hAnsi="宋体" w:cs="Times New Roman" w:hint="eastAsia"/>
+          <w:rFonts w:ascii="宋体" w:eastAsia="宋体" w:hAnsi="宋体" w:cs="Times New Roman"/>
           <w:kern w:val="2"/>
           <w:szCs w:val="24"/>
         </w:rPr>
@@ -5708,9 +5700,6 @@
       <w:pPr>
         <w:pStyle w:val="3"/>
         <w:spacing w:before="156" w:after="156"/>
-        <w:rPr>
-          <w:rFonts w:hint="eastAsia"/>
-        </w:rPr>
       </w:pPr>
       <w:r>
         <w:rPr>
@@ -5754,7 +5743,7 @@
         <w:jc w:val="both"/>
         <w:textAlignment w:val="baseline"/>
         <w:rPr>
-          <w:rFonts w:ascii="宋体" w:eastAsia="宋体" w:hAnsi="宋体" w:cs="Times New Roman" w:hint="eastAsia"/>
+          <w:rFonts w:ascii="宋体" w:eastAsia="宋体" w:hAnsi="宋体" w:cs="Times New Roman"/>
           <w:kern w:val="2"/>
           <w:szCs w:val="24"/>
         </w:rPr>
@@ -5782,7 +5771,7 @@
         <w:jc w:val="both"/>
         <w:textAlignment w:val="baseline"/>
         <w:rPr>
-          <w:rFonts w:ascii="宋体" w:eastAsia="宋体" w:hAnsi="宋体" w:cs="Times New Roman" w:hint="eastAsia"/>
+          <w:rFonts w:ascii="宋体" w:eastAsia="宋体" w:hAnsi="宋体" w:cs="Times New Roman"/>
           <w:kern w:val="2"/>
           <w:szCs w:val="24"/>
         </w:rPr>
@@ -5810,7 +5799,7 @@
         <w:jc w:val="both"/>
         <w:textAlignment w:val="baseline"/>
         <w:rPr>
-          <w:rFonts w:ascii="宋体" w:eastAsia="宋体" w:hAnsi="宋体" w:cs="Times New Roman" w:hint="eastAsia"/>
+          <w:rFonts w:ascii="宋体" w:eastAsia="宋体" w:hAnsi="宋体" w:cs="Times New Roman"/>
           <w:kern w:val="2"/>
           <w:szCs w:val="24"/>
         </w:rPr>
@@ -5838,7 +5827,7 @@
         <w:jc w:val="both"/>
         <w:textAlignment w:val="baseline"/>
         <w:rPr>
-          <w:rFonts w:ascii="宋体" w:eastAsia="宋体" w:hAnsi="宋体" w:cs="Times New Roman" w:hint="eastAsia"/>
+          <w:rFonts w:ascii="宋体" w:eastAsia="宋体" w:hAnsi="宋体" w:cs="Times New Roman"/>
           <w:kern w:val="2"/>
           <w:szCs w:val="24"/>
         </w:rPr>
@@ -5892,10 +5881,10 @@
       </w:pPr>
       <w:r>
         <w:object w:dxaOrig="4125" w:dyaOrig="3076" w14:anchorId="4B284FD6">
-          <v:shape id="_x0000_i1039" type="#_x0000_t75" style="width:477.5pt;height:357.95pt" o:ole="">
+          <v:shape id="_x0000_i1028" type="#_x0000_t75" style="width:477.45pt;height:357.9pt" o:ole="">
             <v:imagedata r:id="rId16" o:title=""/>
           </v:shape>
-          <o:OLEObject Type="Embed" ProgID="Visio.Drawing.15" ShapeID="_x0000_i1039" DrawAspect="Content" ObjectID="_1699720079" r:id="rId17"/>
+          <o:OLEObject Type="Embed" ProgID="Visio.Drawing.15" ShapeID="_x0000_i1028" DrawAspect="Content" ObjectID="_1699736750" r:id="rId17"/>
         </w:object>
       </w:r>
     </w:p>
@@ -5909,7 +5898,7 @@
         <w:jc w:val="center"/>
         <w:textAlignment w:val="baseline"/>
         <w:rPr>
-          <w:rFonts w:ascii="宋体" w:eastAsia="宋体" w:hAnsi="宋体" w:cs="Times New Roman" w:hint="eastAsia"/>
+          <w:rFonts w:ascii="宋体" w:eastAsia="宋体" w:hAnsi="宋体" w:cs="Times New Roman"/>
           <w:kern w:val="2"/>
           <w:szCs w:val="24"/>
         </w:rPr>
@@ -6275,19 +6264,35 @@
       </w:pPr>
       <w:r>
         <w:rPr>
-          <w:rFonts w:ascii="宋体" w:eastAsia="宋体" w:hAnsi="宋体" w:cs="Times New Roman"/>
-          <w:kern w:val="2"/>
-          <w:szCs w:val="24"/>
-        </w:rPr>
-        <w:t>(*</w:t>
-      </w:r>
-      <w:r>
-        <w:rPr>
           <w:rFonts w:ascii="宋体" w:eastAsia="宋体" w:hAnsi="宋体" w:cs="Times New Roman" w:hint="eastAsia"/>
           <w:kern w:val="2"/>
           <w:szCs w:val="24"/>
         </w:rPr>
-        <w:t>写好内容后用格式刷*)</w:t>
+        <w:t>在数据库存放时会同步存放于redis缓存中，再取出时优先在redis中查询，增加查询效率。</w:t>
+      </w:r>
+      <w:r>
+        <w:rPr>
+          <w:rFonts w:ascii="宋体" w:eastAsia="宋体" w:hAnsi="宋体" w:cs="Times New Roman" w:hint="eastAsia"/>
+          <w:kern w:val="2"/>
+          <w:szCs w:val="24"/>
+        </w:rPr>
+        <w:t>同时</w:t>
+      </w:r>
+      <w:r>
+        <w:rPr>
+          <w:rFonts w:ascii="宋体" w:eastAsia="宋体" w:hAnsi="宋体" w:cs="Times New Roman" w:hint="eastAsia"/>
+          <w:kern w:val="2"/>
+          <w:szCs w:val="24"/>
+        </w:rPr>
+        <w:t>需要模糊搜索数据量比较大的表格时使用ElectricSearch实现快速查询，同时同步数据库的数据</w:t>
+      </w:r>
+      <w:r>
+        <w:rPr>
+          <w:rFonts w:ascii="宋体" w:eastAsia="宋体" w:hAnsi="宋体" w:cs="Times New Roman" w:hint="eastAsia"/>
+          <w:kern w:val="2"/>
+          <w:szCs w:val="24"/>
+        </w:rPr>
+        <w:t>。</w:t>
       </w:r>
     </w:p>
     <w:p>
@@ -6339,11 +6344,51 @@
       </w:pPr>
       <w:r>
         <w:rPr>
+          <w:rFonts w:ascii="宋体" w:eastAsia="宋体" w:hAnsi="宋体" w:cs="Times New Roman" w:hint="eastAsia"/>
+          <w:kern w:val="2"/>
+          <w:szCs w:val="24"/>
+        </w:rPr>
+        <w:t>采用token实现单点登录，</w:t>
+      </w:r>
+      <w:r>
+        <w:rPr>
+          <w:rFonts w:ascii="宋体" w:eastAsia="宋体" w:hAnsi="宋体" w:cs="Times New Roman" w:hint="eastAsia"/>
+          <w:kern w:val="2"/>
+          <w:szCs w:val="24"/>
+        </w:rPr>
+        <w:t>在</w:t>
+      </w:r>
+      <w:r>
+        <w:rPr>
+          <w:rFonts w:ascii="宋体" w:eastAsia="宋体" w:hAnsi="宋体" w:cs="Times New Roman" w:hint="eastAsia"/>
+          <w:kern w:val="2"/>
+          <w:szCs w:val="24"/>
+        </w:rPr>
+        <w:t>密码</w:t>
+      </w:r>
+      <w:r>
+        <w:rPr>
+          <w:rFonts w:ascii="宋体" w:eastAsia="宋体" w:hAnsi="宋体" w:cs="Times New Roman" w:hint="eastAsia"/>
+          <w:kern w:val="2"/>
+          <w:szCs w:val="24"/>
+        </w:rPr>
+        <w:t>数据存入数据库时</w:t>
+      </w:r>
+      <w:r>
+        <w:rPr>
+          <w:rFonts w:ascii="宋体" w:eastAsia="宋体" w:hAnsi="宋体" w:cs="Times New Roman" w:hint="eastAsia"/>
+          <w:kern w:val="2"/>
+          <w:szCs w:val="24"/>
+        </w:rPr>
+        <w:t>用SpringSecurity中的</w:t>
+      </w:r>
+      <w:r>
+        <w:rPr>
           <w:rFonts w:ascii="宋体" w:eastAsia="宋体" w:hAnsi="宋体" w:cs="Times New Roman"/>
           <w:kern w:val="2"/>
           <w:szCs w:val="24"/>
         </w:rPr>
-        <w:t>(*</w:t>
+        <w:t>BCryptPasswordEncoder</w:t>
       </w:r>
       <w:r>
         <w:rPr>
@@ -6351,7 +6396,23 @@
           <w:kern w:val="2"/>
           <w:szCs w:val="24"/>
         </w:rPr>
-        <w:t>写好内容后用格式刷*)</w:t>
+        <w:t>加密算法</w:t>
+      </w:r>
+      <w:r>
+        <w:rPr>
+          <w:rFonts w:ascii="宋体" w:eastAsia="宋体" w:hAnsi="宋体" w:cs="Times New Roman" w:hint="eastAsia"/>
+          <w:kern w:val="2"/>
+          <w:szCs w:val="24"/>
+        </w:rPr>
+        <w:t>对密码加密后再存入数据库。</w:t>
+      </w:r>
+      <w:r>
+        <w:rPr>
+          <w:rFonts w:ascii="宋体" w:eastAsia="宋体" w:hAnsi="宋体" w:cs="Times New Roman" w:hint="eastAsia"/>
+          <w:kern w:val="2"/>
+          <w:szCs w:val="24"/>
+        </w:rPr>
+        <w:t>保证数据在采集、传输、处理过程中不被愉窥、窃取、篡改。</w:t>
       </w:r>
     </w:p>
     <w:p>
@@ -6396,26 +6457,34 @@
         <w:jc w:val="both"/>
         <w:textAlignment w:val="baseline"/>
         <w:rPr>
-          <w:rFonts w:ascii="宋体" w:eastAsia="宋体" w:hAnsi="宋体" w:cs="Times New Roman"/>
-          <w:kern w:val="2"/>
-          <w:szCs w:val="24"/>
-        </w:rPr>
-      </w:pPr>
-      <w:r>
-        <w:rPr>
-          <w:rFonts w:ascii="宋体" w:eastAsia="宋体" w:hAnsi="宋体" w:cs="Times New Roman"/>
-          <w:kern w:val="2"/>
-          <w:szCs w:val="24"/>
-        </w:rPr>
-        <w:t>(*</w:t>
-      </w:r>
-      <w:r>
-        <w:rPr>
           <w:rFonts w:ascii="宋体" w:eastAsia="宋体" w:hAnsi="宋体" w:cs="Times New Roman" w:hint="eastAsia"/>
           <w:kern w:val="2"/>
           <w:szCs w:val="24"/>
         </w:rPr>
-        <w:t>写好内容后用格式刷*)</w:t>
+      </w:pPr>
+      <w:r>
+        <w:rPr>
+          <w:rFonts w:ascii="宋体" w:eastAsia="宋体" w:hAnsi="宋体" w:cs="Times New Roman" w:hint="eastAsia"/>
+          <w:kern w:val="2"/>
+          <w:szCs w:val="24"/>
+        </w:rPr>
+        <w:t>在各个操作时写入日志文件</w:t>
+      </w:r>
+      <w:r>
+        <w:rPr>
+          <w:rFonts w:ascii="宋体" w:eastAsia="宋体" w:hAnsi="宋体" w:cs="Times New Roman" w:hint="eastAsia"/>
+          <w:kern w:val="2"/>
+          <w:szCs w:val="24"/>
+        </w:rPr>
+        <w:t>和打印日志，并且编写响应的</w:t>
+      </w:r>
+      <w:r>
+        <w:rPr>
+          <w:rFonts w:ascii="宋体" w:eastAsia="宋体" w:hAnsi="宋体" w:cs="Times New Roman" w:hint="eastAsia"/>
+          <w:kern w:val="2"/>
+          <w:szCs w:val="24"/>
+        </w:rPr>
+        <w:t>注解，使系统更加易于维护。</w:t>
       </w:r>
     </w:p>
     <w:p>
@@ -6429,8 +6498,6 @@
       <w:r>
         <w:t xml:space="preserve">3.5 </w:t>
       </w:r>
-      <w:bookmarkStart w:id="18" w:name="_GoBack"/>
-      <w:bookmarkEnd w:id="18"/>
       <w:r>
         <w:rPr>
           <w:rFonts w:hint="eastAsia"/>
@@ -6507,7 +6574,13 @@
         <w:t>3</w:t>
       </w:r>
       <w:r>
-        <w:t xml:space="preserve">.4.2 </w:t>
+        <w:t>.</w:t>
+      </w:r>
+      <w:r>
+        <w:t>5</w:t>
+      </w:r>
+      <w:r>
+        <w:t xml:space="preserve">.2 </w:t>
       </w:r>
       <w:r>
         <w:t>顶层</w:t>
@@ -6535,19 +6608,349 @@
       </w:pPr>
       <w:r>
         <w:rPr>
+          <w:rFonts w:ascii="宋体" w:eastAsia="宋体" w:hAnsi="宋体" w:cs="Times New Roman" w:hint="eastAsia"/>
+          <w:kern w:val="2"/>
+          <w:szCs w:val="24"/>
+        </w:rPr>
+        <w:t>第0层数据流图展示系统的参与角色及对应角色间对系统进行的操作。从大体上展现了本系统的基本功能。</w:t>
+      </w:r>
+    </w:p>
+    <w:p>
+      <w:pPr>
+        <w:widowControl w:val="0"/>
+        <w:spacing w:beforeLines="50" w:before="156" w:after="0" w:line="276" w:lineRule="auto"/>
+        <w:jc w:val="center"/>
+        <w:rPr>
+          <w:rFonts w:ascii="宋体" w:eastAsia="宋体" w:hAnsi="宋体" w:cs="宋体"/>
+          <w:kern w:val="2"/>
+          <w:szCs w:val="22"/>
+        </w:rPr>
+      </w:pPr>
+      <w:r>
+        <w:object w:dxaOrig="8376" w:dyaOrig="1189" w14:anchorId="73E5AA07">
+          <v:shape id="_x0000_i1036" type="#_x0000_t75" style="width:478.25pt;height:83.6pt" o:ole="">
+            <v:imagedata r:id="rId18" o:title="" cropright="12281f"/>
+          </v:shape>
+          <o:OLEObject Type="Embed" ProgID="Visio.Drawing.15" ShapeID="_x0000_i1036" DrawAspect="Content" ObjectID="_1699736751" r:id="rId19"/>
+        </w:object>
+      </w:r>
+    </w:p>
+    <w:p>
+      <w:pPr>
+        <w:widowControl w:val="0"/>
+        <w:adjustRightInd w:val="0"/>
+        <w:spacing w:after="0" w:line="240" w:lineRule="auto"/>
+        <w:ind w:firstLine="420"/>
+        <w:jc w:val="center"/>
+        <w:textAlignment w:val="baseline"/>
+        <w:rPr>
+          <w:rFonts w:ascii="黑体" w:eastAsia="黑体" w:hAnsi="黑体" w:cs="Times New Roman"/>
+          <w:kern w:val="2"/>
+        </w:rPr>
+      </w:pPr>
+      <w:r>
+        <w:rPr>
+          <w:rFonts w:ascii="黑体" w:eastAsia="黑体" w:hAnsi="黑体" w:cs="Times New Roman" w:hint="eastAsia"/>
+          <w:kern w:val="2"/>
+        </w:rPr>
+        <w:t>图3</w:t>
+      </w:r>
+      <w:r>
+        <w:rPr>
+          <w:rFonts w:ascii="黑体" w:eastAsia="黑体" w:hAnsi="黑体" w:cs="Times New Roman"/>
+          <w:kern w:val="2"/>
+        </w:rPr>
+        <w:t>.</w:t>
+      </w:r>
+      <w:r>
+        <w:rPr>
+          <w:rFonts w:ascii="黑体" w:eastAsia="黑体" w:hAnsi="黑体" w:cs="Times New Roman"/>
+          <w:kern w:val="2"/>
+        </w:rPr>
+        <w:t>5</w:t>
+      </w:r>
+      <w:r>
+        <w:rPr>
+          <w:rFonts w:ascii="黑体" w:eastAsia="黑体" w:hAnsi="黑体" w:cs="Times New Roman"/>
+          <w:kern w:val="2"/>
+        </w:rPr>
+        <w:t>.2</w:t>
+      </w:r>
+      <w:r>
+        <w:rPr>
+          <w:rFonts w:ascii="黑体" w:eastAsia="黑体" w:hAnsi="黑体" w:cs="Times New Roman" w:hint="eastAsia"/>
+          <w:kern w:val="2"/>
+        </w:rPr>
+        <w:t xml:space="preserve"> 顶层数据流图</w:t>
+      </w:r>
+    </w:p>
+    <w:p>
+      <w:pPr>
+        <w:pStyle w:val="3"/>
+        <w:spacing w:before="156" w:after="156"/>
+      </w:pPr>
+      <w:r>
+        <w:rPr>
+          <w:rFonts w:hint="eastAsia"/>
+        </w:rPr>
+        <w:t>3</w:t>
+      </w:r>
+      <w:r>
+        <w:t xml:space="preserve">.5.3 </w:t>
+      </w:r>
+      <w:r>
+        <w:t>第一</w:t>
+      </w:r>
+      <w:r>
+        <w:rPr>
+          <w:rFonts w:hint="eastAsia"/>
+        </w:rPr>
+        <w:t>层数据流图</w:t>
+      </w:r>
+    </w:p>
+    <w:p>
+      <w:pPr>
+        <w:widowControl w:val="0"/>
+        <w:adjustRightInd w:val="0"/>
+        <w:spacing w:after="0" w:line="276" w:lineRule="auto"/>
+        <w:ind w:firstLineChars="200" w:firstLine="480"/>
+        <w:textAlignment w:val="baseline"/>
+        <w:rPr>
           <w:rFonts w:ascii="宋体" w:eastAsia="宋体" w:hAnsi="宋体" w:cs="Times New Roman"/>
           <w:kern w:val="2"/>
           <w:szCs w:val="24"/>
         </w:rPr>
-        <w:t>(*</w:t>
-      </w:r>
+      </w:pPr>
       <w:r>
         <w:rPr>
           <w:rFonts w:ascii="宋体" w:eastAsia="宋体" w:hAnsi="宋体" w:cs="Times New Roman" w:hint="eastAsia"/>
           <w:kern w:val="2"/>
           <w:szCs w:val="24"/>
         </w:rPr>
-        <w:t>写好内容后用格式刷*)</w:t>
+        <w:t>第一层的数据流图中，实体类包括</w:t>
+      </w:r>
+      <w:r>
+        <w:rPr>
+          <w:rFonts w:ascii="宋体" w:eastAsia="宋体" w:hAnsi="宋体" w:cs="Times New Roman" w:hint="eastAsia"/>
+          <w:kern w:val="2"/>
+          <w:szCs w:val="24"/>
+        </w:rPr>
+        <w:t>考生</w:t>
+      </w:r>
+      <w:r>
+        <w:rPr>
+          <w:rFonts w:ascii="宋体" w:eastAsia="宋体" w:hAnsi="宋体" w:cs="Times New Roman" w:hint="eastAsia"/>
+          <w:kern w:val="2"/>
+          <w:szCs w:val="24"/>
+        </w:rPr>
+        <w:t>用户和</w:t>
+      </w:r>
+      <w:r>
+        <w:rPr>
+          <w:rFonts w:ascii="宋体" w:eastAsia="宋体" w:hAnsi="宋体" w:cs="Times New Roman" w:hint="eastAsia"/>
+          <w:kern w:val="2"/>
+          <w:szCs w:val="24"/>
+        </w:rPr>
+        <w:t>管理员</w:t>
+      </w:r>
+      <w:r>
+        <w:rPr>
+          <w:rFonts w:ascii="宋体" w:eastAsia="宋体" w:hAnsi="宋体" w:cs="Times New Roman" w:hint="eastAsia"/>
+          <w:kern w:val="2"/>
+          <w:szCs w:val="24"/>
+        </w:rPr>
+        <w:t>。</w:t>
+      </w:r>
+      <w:r>
+        <w:rPr>
+          <w:rFonts w:ascii="宋体" w:eastAsia="宋体" w:hAnsi="宋体" w:cs="Times New Roman" w:hint="eastAsia"/>
+          <w:kern w:val="2"/>
+          <w:szCs w:val="24"/>
+        </w:rPr>
+        <w:t>考生</w:t>
+      </w:r>
+      <w:r>
+        <w:rPr>
+          <w:rFonts w:ascii="宋体" w:eastAsia="宋体" w:hAnsi="宋体" w:cs="Times New Roman" w:hint="eastAsia"/>
+          <w:kern w:val="2"/>
+          <w:szCs w:val="24"/>
+        </w:rPr>
+        <w:t>用户的数据流程只概括成了</w:t>
+      </w:r>
+      <w:r>
+        <w:rPr>
+          <w:rFonts w:ascii="宋体" w:eastAsia="宋体" w:hAnsi="宋体" w:cs="Times New Roman" w:hint="eastAsia"/>
+          <w:kern w:val="2"/>
+          <w:szCs w:val="24"/>
+        </w:rPr>
+        <w:t>模拟填报、查看学校和专业</w:t>
+      </w:r>
+      <w:r>
+        <w:rPr>
+          <w:rFonts w:ascii="宋体" w:eastAsia="宋体" w:hAnsi="宋体" w:cs="Times New Roman" w:hint="eastAsia"/>
+          <w:kern w:val="2"/>
+          <w:szCs w:val="24"/>
+        </w:rPr>
+        <w:t>，</w:t>
+      </w:r>
+      <w:r>
+        <w:rPr>
+          <w:rFonts w:ascii="宋体" w:eastAsia="宋体" w:hAnsi="宋体" w:cs="Times New Roman" w:hint="eastAsia"/>
+          <w:kern w:val="2"/>
+          <w:szCs w:val="24"/>
+        </w:rPr>
+        <w:t>填报</w:t>
+      </w:r>
+      <w:r>
+        <w:rPr>
+          <w:rFonts w:ascii="宋体" w:eastAsia="宋体" w:hAnsi="宋体" w:cs="Times New Roman" w:hint="eastAsia"/>
+          <w:kern w:val="2"/>
+          <w:szCs w:val="24"/>
+        </w:rPr>
+        <w:t>可以查看</w:t>
+      </w:r>
+      <w:r>
+        <w:rPr>
+          <w:rFonts w:ascii="宋体" w:eastAsia="宋体" w:hAnsi="宋体" w:cs="Times New Roman" w:hint="eastAsia"/>
+          <w:kern w:val="2"/>
+          <w:szCs w:val="24"/>
+        </w:rPr>
+        <w:t>学校和专业</w:t>
+      </w:r>
+      <w:r>
+        <w:rPr>
+          <w:rFonts w:ascii="宋体" w:eastAsia="宋体" w:hAnsi="宋体" w:cs="Times New Roman" w:hint="eastAsia"/>
+          <w:kern w:val="2"/>
+          <w:szCs w:val="24"/>
+        </w:rPr>
+        <w:t>的</w:t>
+      </w:r>
+      <w:r>
+        <w:rPr>
+          <w:rFonts w:ascii="宋体" w:eastAsia="宋体" w:hAnsi="宋体" w:cs="Times New Roman" w:hint="eastAsia"/>
+          <w:kern w:val="2"/>
+          <w:szCs w:val="24"/>
+        </w:rPr>
+        <w:t>相关</w:t>
+      </w:r>
+      <w:r>
+        <w:rPr>
+          <w:rFonts w:ascii="宋体" w:eastAsia="宋体" w:hAnsi="宋体" w:cs="Times New Roman" w:hint="eastAsia"/>
+          <w:kern w:val="2"/>
+          <w:szCs w:val="24"/>
+        </w:rPr>
+        <w:t>信息，</w:t>
+      </w:r>
+      <w:r>
+        <w:rPr>
+          <w:rFonts w:ascii="宋体" w:eastAsia="宋体" w:hAnsi="宋体" w:cs="Times New Roman" w:hint="eastAsia"/>
+          <w:kern w:val="2"/>
+          <w:szCs w:val="24"/>
+        </w:rPr>
+        <w:t>或者模拟志愿填报</w:t>
+      </w:r>
+      <w:r>
+        <w:rPr>
+          <w:rFonts w:ascii="宋体" w:eastAsia="宋体" w:hAnsi="宋体" w:cs="Times New Roman" w:hint="eastAsia"/>
+          <w:kern w:val="2"/>
+          <w:szCs w:val="24"/>
+        </w:rPr>
+        <w:t>生成一个填报后的合适的学校和专业数据。</w:t>
+      </w:r>
+      <w:r>
+        <w:rPr>
+          <w:rFonts w:ascii="宋体" w:eastAsia="宋体" w:hAnsi="宋体" w:cs="Times New Roman" w:hint="eastAsia"/>
+          <w:kern w:val="2"/>
+          <w:szCs w:val="24"/>
+        </w:rPr>
+        <w:t>管理员管理学校和专业等信息。</w:t>
+      </w:r>
+    </w:p>
+    <w:p>
+      <w:pPr>
+        <w:widowControl w:val="0"/>
+        <w:adjustRightInd w:val="0"/>
+        <w:spacing w:after="0" w:line="276" w:lineRule="auto"/>
+        <w:ind w:firstLineChars="200" w:firstLine="480"/>
+        <w:jc w:val="center"/>
+        <w:textAlignment w:val="baseline"/>
+        <w:rPr>
+          <w:rFonts w:ascii="宋体" w:eastAsia="宋体" w:hAnsi="宋体" w:cs="Times New Roman" w:hint="eastAsia"/>
+          <w:kern w:val="2"/>
+          <w:szCs w:val="24"/>
+        </w:rPr>
+      </w:pPr>
+      <w:r>
+        <w:object w:dxaOrig="6409" w:dyaOrig="7597" w14:anchorId="1B6B94D0">
+          <v:shape id="_x0000_i1044" type="#_x0000_t75" style="width:320.45pt;height:379.85pt" o:ole="">
+            <v:imagedata r:id="rId20" o:title=""/>
+          </v:shape>
+          <o:OLEObject Type="Embed" ProgID="Visio.Drawing.15" ShapeID="_x0000_i1044" DrawAspect="Content" ObjectID="_1699736752" r:id="rId21"/>
+        </w:object>
+      </w:r>
+    </w:p>
+    <w:p>
+      <w:pPr>
+        <w:widowControl w:val="0"/>
+        <w:adjustRightInd w:val="0"/>
+        <w:spacing w:after="0" w:line="276" w:lineRule="auto"/>
+        <w:jc w:val="center"/>
+        <w:textAlignment w:val="baseline"/>
+        <w:rPr>
+          <w:rFonts w:ascii="宋体" w:eastAsia="宋体" w:hAnsi="宋体" w:cs="Times New Roman"/>
+          <w:kern w:val="2"/>
+          <w:szCs w:val="24"/>
+        </w:rPr>
+      </w:pPr>
+      <w:r>
+        <w:object w:dxaOrig="7525" w:dyaOrig="7429" w14:anchorId="2DF2CA69">
+          <v:shape id="_x0000_i1041" type="#_x0000_t75" style="width:376.25pt;height:371.45pt" o:ole="">
+            <v:imagedata r:id="rId22" o:title=""/>
+          </v:shape>
+          <o:OLEObject Type="Embed" ProgID="Visio.Drawing.15" ShapeID="_x0000_i1041" DrawAspect="Content" ObjectID="_1699736753" r:id="rId23"/>
+        </w:object>
+      </w:r>
+    </w:p>
+    <w:p>
+      <w:pPr>
+        <w:widowControl w:val="0"/>
+        <w:adjustRightInd w:val="0"/>
+        <w:spacing w:after="0" w:line="240" w:lineRule="auto"/>
+        <w:ind w:firstLine="420"/>
+        <w:jc w:val="center"/>
+        <w:textAlignment w:val="baseline"/>
+        <w:rPr>
+          <w:rFonts w:ascii="黑体" w:eastAsia="黑体" w:hAnsi="黑体" w:cs="Times New Roman"/>
+          <w:kern w:val="2"/>
+        </w:rPr>
+      </w:pPr>
+      <w:r>
+        <w:rPr>
+          <w:rFonts w:ascii="黑体" w:eastAsia="黑体" w:hAnsi="黑体" w:cs="Times New Roman" w:hint="eastAsia"/>
+          <w:kern w:val="2"/>
+        </w:rPr>
+        <w:t>图3</w:t>
+      </w:r>
+      <w:r>
+        <w:rPr>
+          <w:rFonts w:ascii="黑体" w:eastAsia="黑体" w:hAnsi="黑体" w:cs="Times New Roman"/>
+          <w:kern w:val="2"/>
+        </w:rPr>
+        <w:t>.5.3</w:t>
+      </w:r>
+      <w:r>
+        <w:rPr>
+          <w:rFonts w:ascii="黑体" w:eastAsia="黑体" w:hAnsi="黑体" w:cs="Times New Roman"/>
+          <w:kern w:val="2"/>
+        </w:rPr>
+        <w:t xml:space="preserve"> </w:t>
+      </w:r>
+      <w:r>
+        <w:rPr>
+          <w:rFonts w:ascii="黑体" w:eastAsia="黑体" w:hAnsi="黑体" w:cs="Times New Roman" w:hint="eastAsia"/>
+          <w:kern w:val="2"/>
+        </w:rPr>
+        <w:t>一层数据流图</w:t>
       </w:r>
     </w:p>
     <w:p>
@@ -6564,103 +6967,6 @@
           <w:szCs w:val="24"/>
         </w:rPr>
       </w:pPr>
-      <w:r>
-        <w:rPr>
-          <w:rFonts w:ascii="宋体" w:eastAsia="宋体" w:hAnsi="宋体" w:cs="Times New Roman" w:hint="eastAsia"/>
-          <w:kern w:val="2"/>
-          <w:szCs w:val="24"/>
-        </w:rPr>
-        <w:t>第0层数据流图展示系统的参与角色及对应角色间对系统进行的操作。从大体上展现了本系统的基本功能。</w:t>
-      </w:r>
-    </w:p>
-    <w:p>
-      <w:pPr>
-        <w:widowControl w:val="0"/>
-        <w:spacing w:beforeLines="50" w:before="156" w:after="0" w:line="276" w:lineRule="auto"/>
-        <w:jc w:val="center"/>
-        <w:rPr>
-          <w:rFonts w:ascii="宋体" w:eastAsia="宋体" w:hAnsi="宋体" w:cs="宋体"/>
-          <w:kern w:val="2"/>
-          <w:szCs w:val="22"/>
-        </w:rPr>
-      </w:pPr>
-      <w:r>
-        <w:rPr>
-          <w:rFonts w:ascii="宋体" w:eastAsia="宋体" w:hAnsi="宋体" w:cs="宋体"/>
-          <w:noProof/>
-          <w:kern w:val="2"/>
-          <w:szCs w:val="22"/>
-        </w:rPr>
-        <w:drawing>
-          <wp:inline distT="0" distB="0" distL="0" distR="0" wp14:anchorId="787F523D" wp14:editId="4782E898">
-            <wp:extent cx="5262245" cy="1026795"/>
-            <wp:effectExtent l="0" t="0" r="0" b="0"/>
-            <wp:docPr id="19" name="图片 19"/>
-            <wp:cNvGraphicFramePr>
-              <a:graphicFrameLocks xmlns:a="http://schemas.openxmlformats.org/drawingml/2006/main" noChangeAspect="1"/>
-            </wp:cNvGraphicFramePr>
-            <a:graphic xmlns:a="http://schemas.openxmlformats.org/drawingml/2006/main">
-              <a:graphicData uri="http://schemas.openxmlformats.org/drawingml/2006/picture">
-                <pic:pic xmlns:pic="http://schemas.openxmlformats.org/drawingml/2006/picture">
-                  <pic:nvPicPr>
-                    <pic:cNvPr id="0" name="Picture 25"/>
-                    <pic:cNvPicPr>
-                      <a:picLocks noChangeAspect="1" noChangeArrowheads="1"/>
-                    </pic:cNvPicPr>
-                  </pic:nvPicPr>
-                  <pic:blipFill>
-                    <a:blip r:embed="rId18">
-                      <a:extLst>
-                        <a:ext uri="{28A0092B-C50C-407E-A947-70E740481C1C}">
-                          <a14:useLocalDpi xmlns:a14="http://schemas.microsoft.com/office/drawing/2010/main" val="0"/>
-                        </a:ext>
-                      </a:extLst>
-                    </a:blip>
-                    <a:srcRect/>
-                    <a:stretch>
-                      <a:fillRect/>
-                    </a:stretch>
-                  </pic:blipFill>
-                  <pic:spPr bwMode="auto">
-                    <a:xfrm>
-                      <a:off x="0" y="0"/>
-                      <a:ext cx="5262245" cy="1026795"/>
-                    </a:xfrm>
-                    <a:prstGeom prst="rect">
-                      <a:avLst/>
-                    </a:prstGeom>
-                    <a:noFill/>
-                    <a:ln>
-                      <a:noFill/>
-                    </a:ln>
-                  </pic:spPr>
-                </pic:pic>
-              </a:graphicData>
-            </a:graphic>
-          </wp:inline>
-        </w:drawing>
-      </w:r>
-    </w:p>
-    <w:p>
-      <w:pPr>
-        <w:widowControl w:val="0"/>
-        <w:adjustRightInd w:val="0"/>
-        <w:spacing w:after="0" w:line="240" w:lineRule="auto"/>
-        <w:ind w:firstLine="420"/>
-        <w:jc w:val="center"/>
-        <w:textAlignment w:val="baseline"/>
-        <w:rPr>
-          <w:rFonts w:ascii="黑体" w:eastAsia="黑体" w:hAnsi="黑体" w:cs="Times New Roman"/>
-          <w:kern w:val="2"/>
-        </w:rPr>
-      </w:pPr>
-      <w:r>
-        <w:rPr>
-          <w:rFonts w:ascii="黑体" w:eastAsia="黑体" w:hAnsi="黑体" w:cs="Times New Roman" w:hint="eastAsia"/>
-          <w:kern w:val="2"/>
-        </w:rPr>
-        <w:t>图3-x 顶层数据流图</w:t>
-      </w:r>
     </w:p>
     <w:p>
       <w:pPr>
@@ -6677,7 +6983,13 @@
         <w:t xml:space="preserve">.5.3 </w:t>
       </w:r>
       <w:r>
-        <w:t>第一</w:t>
+        <w:t>第</w:t>
+      </w:r>
+      <w:r>
+        <w:rPr>
+          <w:rFonts w:hint="eastAsia"/>
+        </w:rPr>
+        <w:t>2</w:t>
       </w:r>
       <w:r>
         <w:rPr>
@@ -6702,11 +7014,19 @@
       </w:pPr>
       <w:r>
         <w:rPr>
+          <w:rFonts w:ascii="宋体" w:eastAsia="宋体" w:hAnsi="宋体" w:cs="Times New Roman" w:hint="eastAsia"/>
+          <w:kern w:val="2"/>
+          <w:szCs w:val="24"/>
+        </w:rPr>
+        <w:t>第二层数据流图如图3-</w:t>
+      </w:r>
+      <w:r>
+        <w:rPr>
           <w:rFonts w:ascii="宋体" w:eastAsia="宋体" w:hAnsi="宋体" w:cs="Times New Roman"/>
           <w:kern w:val="2"/>
           <w:szCs w:val="24"/>
         </w:rPr>
-        <w:t>(*</w:t>
+        <w:t>10所示</w:t>
       </w:r>
       <w:r>
         <w:rPr>
@@ -6714,7 +7034,62 @@
           <w:kern w:val="2"/>
           <w:szCs w:val="24"/>
         </w:rPr>
-        <w:t>写好内容后用格式刷*)</w:t>
+        <w:t>。</w:t>
+      </w:r>
+      <w:r>
+        <w:rPr>
+          <w:rFonts w:ascii="宋体" w:eastAsia="宋体" w:hAnsi="宋体" w:cs="Times New Roman"/>
+          <w:kern w:val="2"/>
+          <w:szCs w:val="24"/>
+        </w:rPr>
+        <w:t>第二层的数据流图中</w:t>
+      </w:r>
+      <w:r>
+        <w:rPr>
+          <w:rFonts w:ascii="宋体" w:eastAsia="宋体" w:hAnsi="宋体" w:cs="Times New Roman" w:hint="eastAsia"/>
+          <w:kern w:val="2"/>
+          <w:szCs w:val="24"/>
+        </w:rPr>
+        <w:t>，</w:t>
+      </w:r>
+      <w:r>
+        <w:rPr>
+          <w:rFonts w:ascii="宋体" w:eastAsia="宋体" w:hAnsi="宋体" w:cs="Times New Roman"/>
+          <w:kern w:val="2"/>
+          <w:szCs w:val="24"/>
+        </w:rPr>
+        <w:t>更加详细的描述了本系统的业务逻辑</w:t>
+      </w:r>
+      <w:r>
+        <w:rPr>
+          <w:rFonts w:ascii="宋体" w:eastAsia="宋体" w:hAnsi="宋体" w:cs="Times New Roman" w:hint="eastAsia"/>
+          <w:kern w:val="2"/>
+          <w:szCs w:val="24"/>
+        </w:rPr>
+        <w:t>。首先微信用户通过公众号进入系统执行查看商品信息流程，该流程需要从商品表和类目表中分别查出商品信息和类目信息。接着用户将商品加入购物车后进行结算操作，进入下一个页面，在这个页面用户可以查看所选购的菜品，用户在这个页面填写收货地址，填写完成后提交订单，提交订单这个流程会将订单信息存入订单表和订单详情表。最后用户付款时付款的金额又需要从订单表中查询出来。用户付款成功后又会先从订单表中查询出来这个定案，修改这个订单的支付状态，再把修改完的数据存入订单表中。商家通过网页端登录界面输入账号和密码来登录该系统的后台。商家可以添加和删除类目，这个流程会将类目信息存入类目中。同时商家添加和修改商品信息也会将商品信息存入商品表中。商家在处理订单时，首先要从订单表中查询出订单信息，执行相应的操作后，把订单信息再次存入订单表中。</w:t>
+      </w:r>
+    </w:p>
+    <w:p>
+      <w:pPr>
+        <w:widowControl w:val="0"/>
+        <w:adjustRightInd w:val="0"/>
+        <w:spacing w:after="0" w:line="276" w:lineRule="auto"/>
+        <w:ind w:firstLineChars="200" w:firstLine="480"/>
+        <w:jc w:val="center"/>
+        <w:textAlignment w:val="baseline"/>
+        <w:rPr>
+          <w:rFonts w:ascii="宋体" w:eastAsia="宋体" w:hAnsi="宋体" w:cs="Times New Roman"/>
+          <w:kern w:val="2"/>
+          <w:szCs w:val="24"/>
+        </w:rPr>
+      </w:pPr>
+      <w:r>
+        <w:object w:dxaOrig="11316" w:dyaOrig="6253" w14:anchorId="4923F6CD">
+          <v:shape id="_x0000_i1045" type="#_x0000_t75" style="width:481.5pt;height:266.05pt" o:ole="">
+            <v:imagedata r:id="rId24" o:title=""/>
+          </v:shape>
+          <o:OLEObject Type="Embed" ProgID="Visio.Drawing.15" ShapeID="_x0000_i1045" DrawAspect="Content" ObjectID="_1699736754" r:id="rId25"/>
+        </w:object>
       </w:r>
     </w:p>
     <w:p>
@@ -6726,19 +7101,11 @@
         <w:jc w:val="both"/>
         <w:textAlignment w:val="baseline"/>
         <w:rPr>
-          <w:rFonts w:ascii="宋体" w:eastAsia="宋体" w:hAnsi="宋体" w:cs="Times New Roman"/>
-          <w:kern w:val="2"/>
-          <w:szCs w:val="24"/>
-        </w:rPr>
-      </w:pPr>
-      <w:r>
-        <w:rPr>
           <w:rFonts w:ascii="宋体" w:eastAsia="宋体" w:hAnsi="宋体" w:cs="Times New Roman" w:hint="eastAsia"/>
           <w:kern w:val="2"/>
           <w:szCs w:val="24"/>
         </w:rPr>
-        <w:t>第一层的数据流图中，实体类包括微信用户和商家。微信用户的数据流程只概括成了点餐，点餐首先需要从商品表中读出商品信息，用户下订单后将订单信息存进订单表。商家的数据流程概括为处理订单，当有用户下单了，本系统会及时通知商家，商家处理订单首先要从订单表中读取出订单信息，执行相应的操作修改订单状态。商家对订单执行的操作优惠存入订单表中。</w:t>
-      </w:r>
+      </w:pPr>
     </w:p>
     <w:p>
       <w:pPr>
@@ -6760,230 +7127,6 @@
           <w:kern w:val="2"/>
           <w:szCs w:val="24"/>
         </w:rPr>
-        <w:lastRenderedPageBreak/>
-        <w:drawing>
-          <wp:inline distT="0" distB="0" distL="0" distR="0" wp14:anchorId="0421E192" wp14:editId="22D7430E">
-            <wp:extent cx="5731510" cy="2720606"/>
-            <wp:effectExtent l="19050" t="19050" r="21590" b="22860"/>
-            <wp:docPr id="20" name="图片 20"/>
-            <wp:cNvGraphicFramePr>
-              <a:graphicFrameLocks xmlns:a="http://schemas.openxmlformats.org/drawingml/2006/main" noChangeAspect="1"/>
-            </wp:cNvGraphicFramePr>
-            <a:graphic xmlns:a="http://schemas.openxmlformats.org/drawingml/2006/main">
-              <a:graphicData uri="http://schemas.openxmlformats.org/drawingml/2006/picture">
-                <pic:pic xmlns:pic="http://schemas.openxmlformats.org/drawingml/2006/picture">
-                  <pic:nvPicPr>
-                    <pic:cNvPr id="0" name="Picture 26"/>
-                    <pic:cNvPicPr>
-                      <a:picLocks noChangeAspect="1" noChangeArrowheads="1"/>
-                    </pic:cNvPicPr>
-                  </pic:nvPicPr>
-                  <pic:blipFill>
-                    <a:blip r:embed="rId19">
-                      <a:extLst>
-                        <a:ext uri="{28A0092B-C50C-407E-A947-70E740481C1C}">
-                          <a14:useLocalDpi xmlns:a14="http://schemas.microsoft.com/office/drawing/2010/main" val="0"/>
-                        </a:ext>
-                      </a:extLst>
-                    </a:blip>
-                    <a:srcRect/>
-                    <a:stretch>
-                      <a:fillRect/>
-                    </a:stretch>
-                  </pic:blipFill>
-                  <pic:spPr bwMode="auto">
-                    <a:xfrm>
-                      <a:off x="0" y="0"/>
-                      <a:ext cx="5731510" cy="2720606"/>
-                    </a:xfrm>
-                    <a:prstGeom prst="rect">
-                      <a:avLst/>
-                    </a:prstGeom>
-                    <a:ln>
-                      <a:solidFill>
-                        <a:srgbClr val="4F81BD"/>
-                      </a:solidFill>
-                    </a:ln>
-                  </pic:spPr>
-                </pic:pic>
-              </a:graphicData>
-            </a:graphic>
-          </wp:inline>
-        </w:drawing>
-      </w:r>
-    </w:p>
-    <w:p>
-      <w:pPr>
-        <w:widowControl w:val="0"/>
-        <w:adjustRightInd w:val="0"/>
-        <w:spacing w:after="0" w:line="240" w:lineRule="auto"/>
-        <w:ind w:firstLine="420"/>
-        <w:jc w:val="center"/>
-        <w:textAlignment w:val="baseline"/>
-        <w:rPr>
-          <w:rFonts w:ascii="黑体" w:eastAsia="黑体" w:hAnsi="黑体" w:cs="Times New Roman"/>
-          <w:kern w:val="2"/>
-        </w:rPr>
-      </w:pPr>
-      <w:r>
-        <w:rPr>
-          <w:rFonts w:ascii="黑体" w:eastAsia="黑体" w:hAnsi="黑体" w:cs="Times New Roman" w:hint="eastAsia"/>
-          <w:kern w:val="2"/>
-        </w:rPr>
-        <w:t>图3-</w:t>
-      </w:r>
-      <w:r>
-        <w:rPr>
-          <w:rFonts w:ascii="黑体" w:eastAsia="黑体" w:hAnsi="黑体" w:cs="Times New Roman"/>
-          <w:kern w:val="2"/>
-        </w:rPr>
-        <w:t xml:space="preserve">9 </w:t>
-      </w:r>
-      <w:r>
-        <w:rPr>
-          <w:rFonts w:ascii="黑体" w:eastAsia="黑体" w:hAnsi="黑体" w:cs="Times New Roman" w:hint="eastAsia"/>
-          <w:kern w:val="2"/>
-        </w:rPr>
-        <w:t>一层数据流图</w:t>
-      </w:r>
-    </w:p>
-    <w:p>
-      <w:pPr>
-        <w:widowControl w:val="0"/>
-        <w:adjustRightInd w:val="0"/>
-        <w:spacing w:after="0" w:line="276" w:lineRule="auto"/>
-        <w:ind w:firstLineChars="200" w:firstLine="480"/>
-        <w:jc w:val="both"/>
-        <w:textAlignment w:val="baseline"/>
-        <w:rPr>
-          <w:rFonts w:ascii="宋体" w:eastAsia="宋体" w:hAnsi="宋体" w:cs="Times New Roman"/>
-          <w:kern w:val="2"/>
-          <w:szCs w:val="24"/>
-        </w:rPr>
-      </w:pPr>
-    </w:p>
-    <w:p>
-      <w:pPr>
-        <w:pStyle w:val="3"/>
-        <w:spacing w:before="156" w:after="156"/>
-      </w:pPr>
-      <w:r>
-        <w:rPr>
-          <w:rFonts w:hint="eastAsia"/>
-        </w:rPr>
-        <w:t>3</w:t>
-      </w:r>
-      <w:r>
-        <w:t xml:space="preserve">.5.3 </w:t>
-      </w:r>
-      <w:r>
-        <w:t>第</w:t>
-      </w:r>
-      <w:r>
-        <w:rPr>
-          <w:rFonts w:hint="eastAsia"/>
-        </w:rPr>
-        <w:t>2</w:t>
-      </w:r>
-      <w:r>
-        <w:rPr>
-          <w:rFonts w:hint="eastAsia"/>
-        </w:rPr>
-        <w:t>层数据流图</w:t>
-      </w:r>
-    </w:p>
-    <w:p>
-      <w:pPr>
-        <w:widowControl w:val="0"/>
-        <w:adjustRightInd w:val="0"/>
-        <w:spacing w:after="0" w:line="276" w:lineRule="auto"/>
-        <w:ind w:firstLineChars="200" w:firstLine="480"/>
-        <w:jc w:val="both"/>
-        <w:textAlignment w:val="baseline"/>
-        <w:rPr>
-          <w:rFonts w:ascii="宋体" w:eastAsia="宋体" w:hAnsi="宋体" w:cs="Times New Roman"/>
-          <w:kern w:val="2"/>
-          <w:szCs w:val="24"/>
-        </w:rPr>
-      </w:pPr>
-      <w:r>
-        <w:rPr>
-          <w:rFonts w:ascii="宋体" w:eastAsia="宋体" w:hAnsi="宋体" w:cs="Times New Roman" w:hint="eastAsia"/>
-          <w:kern w:val="2"/>
-          <w:szCs w:val="24"/>
-        </w:rPr>
-        <w:t>第二层数据流图如图3-</w:t>
-      </w:r>
-      <w:r>
-        <w:rPr>
-          <w:rFonts w:ascii="宋体" w:eastAsia="宋体" w:hAnsi="宋体" w:cs="Times New Roman"/>
-          <w:kern w:val="2"/>
-          <w:szCs w:val="24"/>
-        </w:rPr>
-        <w:t>10所示</w:t>
-      </w:r>
-      <w:r>
-        <w:rPr>
-          <w:rFonts w:ascii="宋体" w:eastAsia="宋体" w:hAnsi="宋体" w:cs="Times New Roman" w:hint="eastAsia"/>
-          <w:kern w:val="2"/>
-          <w:szCs w:val="24"/>
-        </w:rPr>
-        <w:t>。</w:t>
-      </w:r>
-      <w:r>
-        <w:rPr>
-          <w:rFonts w:ascii="宋体" w:eastAsia="宋体" w:hAnsi="宋体" w:cs="Times New Roman"/>
-          <w:kern w:val="2"/>
-          <w:szCs w:val="24"/>
-        </w:rPr>
-        <w:t>第二层的数据流图中</w:t>
-      </w:r>
-      <w:r>
-        <w:rPr>
-          <w:rFonts w:ascii="宋体" w:eastAsia="宋体" w:hAnsi="宋体" w:cs="Times New Roman" w:hint="eastAsia"/>
-          <w:kern w:val="2"/>
-          <w:szCs w:val="24"/>
-        </w:rPr>
-        <w:t>，</w:t>
-      </w:r>
-      <w:r>
-        <w:rPr>
-          <w:rFonts w:ascii="宋体" w:eastAsia="宋体" w:hAnsi="宋体" w:cs="Times New Roman"/>
-          <w:kern w:val="2"/>
-          <w:szCs w:val="24"/>
-        </w:rPr>
-        <w:t>更加详细的描述了本系统的业务逻辑</w:t>
-      </w:r>
-      <w:r>
-        <w:rPr>
-          <w:rFonts w:ascii="宋体" w:eastAsia="宋体" w:hAnsi="宋体" w:cs="Times New Roman" w:hint="eastAsia"/>
-          <w:kern w:val="2"/>
-          <w:szCs w:val="24"/>
-        </w:rPr>
-        <w:t>。首先微信用户通过公众号进入系统执行查看商品信息流程，该流程需要从商品表和类目表中分别查出商品信息和类目信息。接着用户将商品加入购物车后进行结算操作，进入下一个页面，在这个页面用户可以查看所选购的菜品，用户在这个页面填写收货地址，填写完成后提交订单，提交订单这个流程会将订单信息存入订单表和订单详情表。最后用户付款时付款的金额又需要从订单表中查询出来。用户付款成功后又会先从订单表中查询出来这个定案，修改这个订单的支付状态，再把修改完的数据存入订单表中。商家通过网页端登录界面输入账号和密码来登录该系统的后台。商家可以添加和删除类目，这个流程会将类目信息存入类目中。同时商家添加和修改商品信息也会将商品信息存入商品表中。商家在处理订单时，首先要从订单表中查询出订单信息，执行相应的操作后，把订单信息再次存入订单表中。</w:t>
-      </w:r>
-    </w:p>
-    <w:p>
-      <w:pPr>
-        <w:widowControl w:val="0"/>
-        <w:adjustRightInd w:val="0"/>
-        <w:spacing w:after="0" w:line="276" w:lineRule="auto"/>
-        <w:jc w:val="both"/>
-        <w:textAlignment w:val="baseline"/>
-        <w:rPr>
-          <w:rFonts w:ascii="宋体" w:eastAsia="宋体" w:hAnsi="宋体" w:cs="Times New Roman"/>
-          <w:kern w:val="2"/>
-          <w:szCs w:val="24"/>
-        </w:rPr>
-      </w:pPr>
-      <w:r>
-        <w:rPr>
-          <w:rFonts w:ascii="宋体" w:eastAsia="宋体" w:hAnsi="宋体" w:cs="Times New Roman" w:hint="eastAsia"/>
-          <w:noProof/>
-          <w:kern w:val="2"/>
-          <w:szCs w:val="24"/>
-        </w:rPr>
-        <w:lastRenderedPageBreak/>
         <w:drawing>
           <wp:inline distT="0" distB="0" distL="0" distR="0" wp14:anchorId="37343F96" wp14:editId="6A782C9D">
             <wp:extent cx="5731510" cy="2906705"/>
@@ -7002,7 +7145,7 @@
                     </pic:cNvPicPr>
                   </pic:nvPicPr>
                   <pic:blipFill>
-                    <a:blip r:embed="rId20">
+                    <a:blip r:embed="rId26">
                       <a:extLst>
                         <a:ext uri="{28A0092B-C50C-407E-A947-70E740481C1C}">
                           <a14:useLocalDpi xmlns:a14="http://schemas.microsoft.com/office/drawing/2010/main" val="0"/>
@@ -7112,7 +7255,7 @@
       <w:pPr>
         <w:pStyle w:val="1"/>
       </w:pPr>
-      <w:bookmarkStart w:id="19" w:name="_Toc88922029"/>
+      <w:bookmarkStart w:id="18" w:name="_Toc88922029"/>
       <w:r>
         <w:rPr>
           <w:rFonts w:hint="eastAsia"/>
@@ -7144,7 +7287,7 @@
         </w:rPr>
         <w:t>概要设计</w:t>
       </w:r>
-      <w:bookmarkEnd w:id="19"/>
+      <w:bookmarkEnd w:id="18"/>
     </w:p>
     <w:p>
       <w:pPr>
@@ -7206,7 +7349,7 @@
         <w:pStyle w:val="2"/>
         <w:spacing w:before="156" w:after="156"/>
       </w:pPr>
-      <w:bookmarkStart w:id="20" w:name="_Toc88922030"/>
+      <w:bookmarkStart w:id="19" w:name="_Toc88922030"/>
       <w:r>
         <w:rPr>
           <w:rFonts w:hint="eastAsia"/>
@@ -7216,7 +7359,7 @@
       <w:r>
         <w:t>系统架构及原理</w:t>
       </w:r>
-      <w:bookmarkEnd w:id="20"/>
+      <w:bookmarkEnd w:id="19"/>
     </w:p>
     <w:p>
       <w:pPr>
@@ -7262,10 +7405,10 @@
           <w:szCs w:val="22"/>
         </w:rPr>
         <w:object w:dxaOrig="4830" w:dyaOrig="3331" w14:anchorId="1A2F3CC4">
-          <v:shape id="_x0000_i1028" type="#_x0000_t75" style="width:410.25pt;height:125pt" o:ole="">
-            <v:imagedata r:id="rId21" o:title="" cropbottom="36457f"/>
+          <v:shape id="_x0000_i1029" type="#_x0000_t75" style="width:410.3pt;height:125.1pt" o:ole="">
+            <v:imagedata r:id="rId27" o:title="" cropbottom="36457f"/>
           </v:shape>
-          <o:OLEObject Type="Embed" ProgID="Visio.Drawing.15" ShapeID="_x0000_i1028" DrawAspect="Content" ObjectID="_1699720080" r:id="rId22"/>
+          <o:OLEObject Type="Embed" ProgID="Visio.Drawing.15" ShapeID="_x0000_i1029" DrawAspect="Content" ObjectID="_1699736755" r:id="rId28"/>
         </w:object>
       </w:r>
     </w:p>
@@ -7498,10 +7641,10 @@
           <w:szCs w:val="22"/>
         </w:rPr>
         <w:object w:dxaOrig="4456" w:dyaOrig="5686" w14:anchorId="213AD983">
-          <v:shape id="_x0000_i1029" type="#_x0000_t75" style="width:326.05pt;height:415.7pt" o:ole="">
-            <v:imagedata r:id="rId23" o:title=""/>
+          <v:shape id="_x0000_i1030" type="#_x0000_t75" style="width:325.95pt;height:415.65pt" o:ole="">
+            <v:imagedata r:id="rId29" o:title=""/>
           </v:shape>
-          <o:OLEObject Type="Embed" ProgID="Visio.Drawing.15" ShapeID="_x0000_i1029" DrawAspect="Content" ObjectID="_1699720081" r:id="rId24"/>
+          <o:OLEObject Type="Embed" ProgID="Visio.Drawing.15" ShapeID="_x0000_i1030" DrawAspect="Content" ObjectID="_1699736756" r:id="rId30"/>
         </w:object>
       </w:r>
     </w:p>
@@ -7731,10 +7874,10 @@
           <w:szCs w:val="22"/>
         </w:rPr>
         <w:object w:dxaOrig="7575" w:dyaOrig="5701" w14:anchorId="69B733CE">
-          <v:shape id="_x0000_i1030" type="#_x0000_t75" style="width:397.35pt;height:151.45pt" o:ole="">
-            <v:imagedata r:id="rId25" o:title="" croptop="2727f" cropbottom="36156f" cropright="13105f"/>
+          <v:shape id="_x0000_i1031" type="#_x0000_t75" style="width:397.3pt;height:151.35pt" o:ole="">
+            <v:imagedata r:id="rId31" o:title="" croptop="2727f" cropbottom="36156f" cropright="13105f"/>
           </v:shape>
-          <o:OLEObject Type="Embed" ProgID="Visio.Drawing.15" ShapeID="_x0000_i1030" DrawAspect="Content" ObjectID="_1699720082" r:id="rId26"/>
+          <o:OLEObject Type="Embed" ProgID="Visio.Drawing.15" ShapeID="_x0000_i1031" DrawAspect="Content" ObjectID="_1699736757" r:id="rId32"/>
         </w:object>
       </w:r>
     </w:p>
@@ -7919,14 +8062,14 @@
         <w:pStyle w:val="2"/>
         <w:spacing w:before="156" w:after="156"/>
       </w:pPr>
-      <w:bookmarkStart w:id="21" w:name="_Toc88922031"/>
+      <w:bookmarkStart w:id="20" w:name="_Toc88922031"/>
       <w:r>
         <w:t xml:space="preserve">4.2 </w:t>
       </w:r>
       <w:r>
         <w:t>业务用例的实现</w:t>
       </w:r>
-      <w:bookmarkEnd w:id="21"/>
+      <w:bookmarkEnd w:id="20"/>
     </w:p>
     <w:p>
       <w:pPr>
@@ -7986,10 +8129,10 @@
       </w:pPr>
       <w:r>
         <w:object w:dxaOrig="6571" w:dyaOrig="8941" w14:anchorId="1CF4D3D7">
-          <v:shape id="_x0000_i1031" type="#_x0000_t75" style="width:416.4pt;height:566.5pt" o:ole="">
-            <v:imagedata r:id="rId27" o:title=""/>
+          <v:shape id="_x0000_i1032" type="#_x0000_t75" style="width:416.25pt;height:566.4pt" o:ole="">
+            <v:imagedata r:id="rId33" o:title=""/>
           </v:shape>
-          <o:OLEObject Type="Embed" ProgID="Visio.Drawing.15" ShapeID="_x0000_i1031" DrawAspect="Content" ObjectID="_1699720083" r:id="rId28"/>
+          <o:OLEObject Type="Embed" ProgID="Visio.Drawing.15" ShapeID="_x0000_i1032" DrawAspect="Content" ObjectID="_1699736758" r:id="rId34"/>
         </w:object>
       </w:r>
     </w:p>
@@ -8053,7 +8196,7 @@
         <w:pStyle w:val="2"/>
         <w:spacing w:before="156" w:after="156"/>
       </w:pPr>
-      <w:bookmarkStart w:id="22" w:name="_Toc88922032"/>
+      <w:bookmarkStart w:id="21" w:name="_Toc88922032"/>
       <w:r>
         <w:lastRenderedPageBreak/>
         <w:t xml:space="preserve">4.4 </w:t>
@@ -8061,7 +8204,7 @@
       <w:r>
         <w:t>数据库设计</w:t>
       </w:r>
-      <w:bookmarkEnd w:id="22"/>
+      <w:bookmarkEnd w:id="21"/>
     </w:p>
     <w:p>
       <w:pPr>
@@ -8226,10 +8369,10 @@
       </w:pPr>
       <w:r>
         <w:object w:dxaOrig="13415" w:dyaOrig="9395" w14:anchorId="648F8F03">
-          <v:shape id="_x0000_i1032" type="#_x0000_t75" style="width:392.6pt;height:462.55pt" o:ole="">
-            <v:imagedata r:id="rId29" o:title="" cropbottom="4215f" cropright="29042f"/>
+          <v:shape id="_x0000_i1033" type="#_x0000_t75" style="width:392.4pt;height:462.7pt" o:ole="">
+            <v:imagedata r:id="rId35" o:title="" cropbottom="4215f" cropright="29042f"/>
           </v:shape>
-          <o:OLEObject Type="Embed" ProgID="AcroExch.Document.DC" ShapeID="_x0000_i1032" DrawAspect="Content" ObjectID="_1699720084" r:id="rId30"/>
+          <o:OLEObject Type="Embed" ProgID="Acrobat.Document.11" ShapeID="_x0000_i1033" DrawAspect="Content" ObjectID="_1699736759" r:id="rId36"/>
         </w:object>
       </w:r>
     </w:p>
@@ -16019,7 +16162,7 @@
       <w:pPr>
         <w:pStyle w:val="1"/>
       </w:pPr>
-      <w:bookmarkStart w:id="23" w:name="_Toc88922033"/>
+      <w:bookmarkStart w:id="22" w:name="_Toc88922033"/>
       <w:r>
         <w:rPr>
           <w:rFonts w:hint="eastAsia"/>
@@ -16051,14 +16194,14 @@
         </w:rPr>
         <w:t>模块设计</w:t>
       </w:r>
-      <w:bookmarkEnd w:id="23"/>
+      <w:bookmarkEnd w:id="22"/>
     </w:p>
     <w:p>
       <w:pPr>
         <w:pStyle w:val="2"/>
         <w:spacing w:before="156" w:after="156"/>
       </w:pPr>
-      <w:bookmarkStart w:id="24" w:name="_Toc88922034"/>
+      <w:bookmarkStart w:id="23" w:name="_Toc88922034"/>
       <w:r>
         <w:rPr>
           <w:rFonts w:hint="eastAsia"/>
@@ -16080,7 +16223,7 @@
         </w:rPr>
         <w:t>模块的设计与实现（租房用户模块的设计与实现）</w:t>
       </w:r>
-      <w:bookmarkEnd w:id="24"/>
+      <w:bookmarkEnd w:id="23"/>
     </w:p>
     <w:p>
       <w:pPr>
@@ -16267,10 +16410,10 @@
       </w:pPr>
       <w:r>
         <w:object w:dxaOrig="6270" w:dyaOrig="11251" w14:anchorId="205117D9">
-          <v:shape id="_x0000_i1058" type="#_x0000_t75" style="width:313.8pt;height:563.1pt" o:ole="">
-            <v:imagedata r:id="rId31" o:title=""/>
+          <v:shape id="_x0000_i1034" type="#_x0000_t75" style="width:313.8pt;height:563.1pt" o:ole="">
+            <v:imagedata r:id="rId37" o:title=""/>
           </v:shape>
-          <o:OLEObject Type="Embed" ProgID="Visio.Drawing.15" ShapeID="_x0000_i1058" DrawAspect="Content" ObjectID="_1699720085" r:id="rId32"/>
+          <o:OLEObject Type="Embed" ProgID="Visio.Drawing.15" ShapeID="_x0000_i1034" DrawAspect="Content" ObjectID="_1699736760" r:id="rId38"/>
         </w:object>
       </w:r>
     </w:p>
@@ -16306,22 +16449,22 @@
         <w:jc w:val="both"/>
         <w:textAlignment w:val="baseline"/>
         <w:rPr>
-          <w:rFonts w:ascii="宋体" w:eastAsia="宋体" w:hAnsi="宋体" w:cs="Times New Roman" w:hint="eastAsia"/>
-          <w:kern w:val="2"/>
-          <w:szCs w:val="24"/>
-        </w:rPr>
-      </w:pPr>
-      <w:r>
-        <w:rPr>
           <w:rFonts w:ascii="宋体" w:eastAsia="宋体" w:hAnsi="宋体" w:cs="Times New Roman"/>
           <w:kern w:val="2"/>
           <w:szCs w:val="24"/>
         </w:rPr>
+      </w:pPr>
+      <w:r>
+        <w:rPr>
+          <w:rFonts w:ascii="宋体" w:eastAsia="宋体" w:hAnsi="宋体" w:cs="Times New Roman"/>
+          <w:kern w:val="2"/>
+          <w:szCs w:val="24"/>
+        </w:rPr>
         <w:object w:dxaOrig="8701" w:dyaOrig="10111" w14:anchorId="4CCE2A75">
-          <v:shape id="_x0000_i1060" type="#_x0000_t75" style="width:434.7pt;height:505.35pt" o:ole="">
-            <v:imagedata r:id="rId33" o:title=""/>
+          <v:shape id="_x0000_i1035" type="#_x0000_t75" style="width:434.6pt;height:505.55pt" o:ole="">
+            <v:imagedata r:id="rId39" o:title=""/>
           </v:shape>
-          <o:OLEObject Type="Embed" ProgID="Visio.Drawing.15" ShapeID="_x0000_i1060" DrawAspect="Content" ObjectID="_1699720086" r:id="rId34"/>
+          <o:OLEObject Type="Embed" ProgID="Visio.Drawing.15" ShapeID="_x0000_i1035" DrawAspect="Content" ObjectID="_1699736761" r:id="rId40"/>
         </w:object>
       </w:r>
     </w:p>
@@ -16353,7 +16496,7 @@
         <w:pStyle w:val="2"/>
         <w:spacing w:before="156" w:after="156"/>
       </w:pPr>
-      <w:bookmarkStart w:id="25" w:name="_Toc88922035"/>
+      <w:bookmarkStart w:id="24" w:name="_Toc88922035"/>
       <w:r>
         <w:rPr>
           <w:rFonts w:hint="eastAsia"/>
@@ -16375,7 +16518,7 @@
         </w:rPr>
         <w:t>租房用户的注册流程</w:t>
       </w:r>
-      <w:bookmarkEnd w:id="25"/>
+      <w:bookmarkEnd w:id="24"/>
     </w:p>
     <w:p>
       <w:pPr>
@@ -16460,7 +16603,7 @@
                     </pic:cNvPicPr>
                   </pic:nvPicPr>
                   <pic:blipFill>
-                    <a:blip r:embed="rId35">
+                    <a:blip r:embed="rId41">
                       <a:extLst>
                         <a:ext uri="{28A0092B-C50C-407E-A947-70E740481C1C}">
                           <a14:useLocalDpi xmlns:a14="http://schemas.microsoft.com/office/drawing/2010/main" val="0"/>
@@ -16805,7 +16948,7 @@
                     <pic:cNvPicPr/>
                   </pic:nvPicPr>
                   <pic:blipFill>
-                    <a:blip r:embed="rId36"/>
+                    <a:blip r:embed="rId42"/>
                     <a:stretch>
                       <a:fillRect/>
                     </a:stretch>
@@ -17972,7 +18115,7 @@
         <w:pStyle w:val="2"/>
         <w:spacing w:before="156" w:after="156"/>
       </w:pPr>
-      <w:bookmarkStart w:id="26" w:name="_Toc88922036"/>
+      <w:bookmarkStart w:id="25" w:name="_Toc88922036"/>
       <w:r>
         <w:rPr>
           <w:rFonts w:hint="eastAsia"/>
@@ -18003,7 +18146,7 @@
         </w:rPr>
         <w:t>模块的设计与实现</w:t>
       </w:r>
-      <w:bookmarkEnd w:id="26"/>
+      <w:bookmarkEnd w:id="25"/>
     </w:p>
     <w:p>
       <w:pPr>
@@ -18144,7 +18287,7 @@
         <w:pStyle w:val="2"/>
         <w:spacing w:before="156" w:after="156"/>
       </w:pPr>
-      <w:bookmarkStart w:id="27" w:name="_Toc88922037"/>
+      <w:bookmarkStart w:id="26" w:name="_Toc88922037"/>
       <w:r>
         <w:rPr>
           <w:rFonts w:hint="eastAsia"/>
@@ -18166,7 +18309,7 @@
         </w:rPr>
         <w:t>租房用户的注册流程</w:t>
       </w:r>
-      <w:bookmarkEnd w:id="27"/>
+      <w:bookmarkEnd w:id="26"/>
     </w:p>
     <w:p>
       <w:pPr>
@@ -18481,7 +18624,7 @@
         <w:pStyle w:val="2"/>
         <w:spacing w:before="156" w:after="156"/>
       </w:pPr>
-      <w:bookmarkStart w:id="28" w:name="_Toc88922038"/>
+      <w:bookmarkStart w:id="27" w:name="_Toc88922038"/>
       <w:r>
         <w:rPr>
           <w:rFonts w:hint="eastAsia"/>
@@ -18513,7 +18656,7 @@
         </w:rPr>
         <w:t>模块的设计与实现</w:t>
       </w:r>
-      <w:bookmarkEnd w:id="28"/>
+      <w:bookmarkEnd w:id="27"/>
     </w:p>
     <w:p>
       <w:pPr>
@@ -19007,7 +19150,7 @@
     </w:p>
     <w:tbl>
       <w:tblPr>
-        <w:tblStyle w:val="14"/>
+        <w:tblStyle w:val="13"/>
         <w:tblW w:w="5000" w:type="pct"/>
         <w:tblBorders>
           <w:top w:val="none" w:sz="0" w:space="0" w:color="auto"/>
@@ -19032,7 +19175,7 @@
               <w:pStyle w:val="1"/>
               <w:outlineLvl w:val="0"/>
             </w:pPr>
-            <w:bookmarkStart w:id="29" w:name="_Toc88922039"/>
+            <w:bookmarkStart w:id="28" w:name="_Toc88922039"/>
             <w:r>
               <w:rPr>
                 <w:rFonts w:hint="eastAsia"/>
@@ -19064,7 +19207,7 @@
               </w:rPr>
               <w:t>部署和应用</w:t>
             </w:r>
-            <w:bookmarkEnd w:id="29"/>
+            <w:bookmarkEnd w:id="28"/>
           </w:p>
         </w:tc>
       </w:tr>
@@ -19074,7 +19217,7 @@
         <w:pStyle w:val="2"/>
         <w:spacing w:before="156" w:after="156"/>
       </w:pPr>
-      <w:bookmarkStart w:id="30" w:name="_Toc88922040"/>
+      <w:bookmarkStart w:id="29" w:name="_Toc88922040"/>
       <w:r>
         <w:rPr>
           <w:rFonts w:hint="eastAsia"/>
@@ -19087,7 +19230,7 @@
         </w:rPr>
         <w:t>本章参考写法</w:t>
       </w:r>
-      <w:bookmarkEnd w:id="30"/>
+      <w:bookmarkEnd w:id="29"/>
     </w:p>
     <w:p>
       <w:pPr>
@@ -19273,7 +19416,7 @@
     </w:p>
     <w:tbl>
       <w:tblPr>
-        <w:tblStyle w:val="14"/>
+        <w:tblStyle w:val="13"/>
         <w:tblW w:w="5000" w:type="pct"/>
         <w:tblBorders>
           <w:top w:val="none" w:sz="0" w:space="0" w:color="auto"/>
@@ -19298,7 +19441,7 @@
               <w:pStyle w:val="1"/>
               <w:outlineLvl w:val="0"/>
             </w:pPr>
-            <w:bookmarkStart w:id="31" w:name="_Toc88922041"/>
+            <w:bookmarkStart w:id="30" w:name="_Toc88922041"/>
             <w:r>
               <w:rPr>
                 <w:rFonts w:hint="eastAsia"/>
@@ -19330,7 +19473,7 @@
               </w:rPr>
               <w:t>总结与展望</w:t>
             </w:r>
-            <w:bookmarkEnd w:id="31"/>
+            <w:bookmarkEnd w:id="30"/>
           </w:p>
         </w:tc>
       </w:tr>
@@ -19340,7 +19483,7 @@
         <w:pStyle w:val="2"/>
         <w:spacing w:before="156" w:after="156"/>
       </w:pPr>
-      <w:bookmarkStart w:id="32" w:name="_Toc88922042"/>
+      <w:bookmarkStart w:id="31" w:name="_Toc88922042"/>
       <w:r>
         <w:rPr>
           <w:rFonts w:hint="eastAsia"/>
@@ -19353,7 +19496,7 @@
         </w:rPr>
         <w:t>本章参考写法</w:t>
       </w:r>
-      <w:bookmarkEnd w:id="32"/>
+      <w:bookmarkEnd w:id="31"/>
     </w:p>
     <w:p>
       <w:pPr>
@@ -19402,7 +19545,7 @@
       <w:pPr>
         <w:pStyle w:val="1"/>
       </w:pPr>
-      <w:bookmarkStart w:id="33" w:name="_Toc88922043"/>
+      <w:bookmarkStart w:id="32" w:name="_Toc88922043"/>
       <w:r>
         <w:rPr>
           <w:rFonts w:hint="eastAsia"/>
@@ -19410,7 +19553,7 @@
         <w:lastRenderedPageBreak/>
         <w:t>参考文献</w:t>
       </w:r>
-      <w:bookmarkEnd w:id="33"/>
+      <w:bookmarkEnd w:id="32"/>
     </w:p>
     <w:p>
       <w:pPr>
@@ -19433,7 +19576,7 @@
           <w:kern w:val="2"/>
         </w:rPr>
       </w:pPr>
-      <w:bookmarkStart w:id="34" w:name="_Toc88922044"/>
+      <w:bookmarkStart w:id="33" w:name="_Toc88922044"/>
       <w:r>
         <w:rPr>
           <w:rFonts w:hint="eastAsia"/>
@@ -19453,7 +19596,7 @@
         </w:rPr>
         <w:t>谢</w:t>
       </w:r>
-      <w:bookmarkEnd w:id="34"/>
+      <w:bookmarkEnd w:id="33"/>
     </w:p>
     <w:p>
       <w:pPr>
@@ -19473,8 +19616,8 @@
     </w:p>
     <w:p/>
     <w:sectPr>
-      <w:headerReference w:type="default" r:id="rId37"/>
-      <w:footerReference w:type="default" r:id="rId38"/>
+      <w:headerReference w:type="default" r:id="rId43"/>
+      <w:footerReference w:type="default" r:id="rId44"/>
       <w:pgSz w:w="11906" w:h="16838"/>
       <w:pgMar w:top="1134" w:right="1134" w:bottom="1134" w:left="1134" w:header="851" w:footer="992" w:gutter="0"/>
       <w:cols w:space="425"/>
@@ -19485,7 +19628,7 @@
 </file>
 
 <file path=word/endnotes.xml><?xml version="1.0" encoding="utf-8"?>
-<w:endnotes xmlns:wpc="http://schemas.microsoft.com/office/word/2010/wordprocessingCanvas" xmlns:cx="http://schemas.microsoft.com/office/drawing/2014/chartex" xmlns:cx1="http://schemas.microsoft.com/office/drawing/2015/9/8/chartex" xmlns:mc="http://schemas.openxmlformats.org/markup-compatibility/2006" xmlns:o="urn:schemas-microsoft-com:office:office" xmlns:r="http://schemas.openxmlformats.org/officeDocument/2006/relationships" xmlns:m="http://schemas.openxmlformats.org/officeDocument/2006/math" xmlns:v="urn:schemas-microsoft-com:vml" xmlns:wp14="http://schemas.microsoft.com/office/word/2010/wordprocessingDrawing" xmlns:wp="http://schemas.openxmlformats.org/drawingml/2006/wordprocessingDrawing" xmlns:w10="urn:schemas-microsoft-com:office:word" xmlns:w="http://schemas.openxmlformats.org/wordprocessingml/2006/main" xmlns:w14="http://schemas.microsoft.com/office/word/2010/wordml" xmlns:w15="http://schemas.microsoft.com/office/word/2012/wordml" xmlns:w16se="http://schemas.microsoft.com/office/word/2015/wordml/symex" xmlns:wpg="http://schemas.microsoft.com/office/word/2010/wordprocessingGroup" xmlns:wpi="http://schemas.microsoft.com/office/word/2010/wordprocessingInk" xmlns:wne="http://schemas.microsoft.com/office/word/2006/wordml" xmlns:wps="http://schemas.microsoft.com/office/word/2010/wordprocessingShape" mc:Ignorable="w14 w15 w16se wp14">
+<w:endnotes xmlns:wpc="http://schemas.microsoft.com/office/word/2010/wordprocessingCanvas" xmlns:cx="http://schemas.microsoft.com/office/drawing/2014/chartex" xmlns:cx1="http://schemas.microsoft.com/office/drawing/2015/9/8/chartex" xmlns:cx2="http://schemas.microsoft.com/office/drawing/2015/10/21/chartex" xmlns:cx3="http://schemas.microsoft.com/office/drawing/2016/5/9/chartex" xmlns:cx4="http://schemas.microsoft.com/office/drawing/2016/5/10/chartex" xmlns:cx5="http://schemas.microsoft.com/office/drawing/2016/5/11/chartex" xmlns:cx6="http://schemas.microsoft.com/office/drawing/2016/5/12/chartex" xmlns:cx7="http://schemas.microsoft.com/office/drawing/2016/5/13/chartex" xmlns:cx8="http://schemas.microsoft.com/office/drawing/2016/5/14/chartex" xmlns:mc="http://schemas.openxmlformats.org/markup-compatibility/2006" xmlns:aink="http://schemas.microsoft.com/office/drawing/2016/ink" xmlns:am3d="http://schemas.microsoft.com/office/drawing/2017/model3d" xmlns:o="urn:schemas-microsoft-com:office:office" xmlns:r="http://schemas.openxmlformats.org/officeDocument/2006/relationships" xmlns:m="http://schemas.openxmlformats.org/officeDocument/2006/math" xmlns:v="urn:schemas-microsoft-com:vml" xmlns:wp14="http://schemas.microsoft.com/office/word/2010/wordprocessingDrawing" xmlns:wp="http://schemas.openxmlformats.org/drawingml/2006/wordprocessingDrawing" xmlns:w10="urn:schemas-microsoft-com:office:word" xmlns:w="http://schemas.openxmlformats.org/wordprocessingml/2006/main" xmlns:w14="http://schemas.microsoft.com/office/word/2010/wordml" xmlns:w15="http://schemas.microsoft.com/office/word/2012/wordml" xmlns:w16cex="http://schemas.microsoft.com/office/word/2018/wordml/cex" xmlns:w16cid="http://schemas.microsoft.com/office/word/2016/wordml/cid" xmlns:w16="http://schemas.microsoft.com/office/word/2018/wordml" xmlns:w16sdtdh="http://schemas.microsoft.com/office/word/2020/wordml/sdtdatahash" xmlns:w16se="http://schemas.microsoft.com/office/word/2015/wordml/symex" xmlns:wpg="http://schemas.microsoft.com/office/word/2010/wordprocessingGroup" xmlns:wpi="http://schemas.microsoft.com/office/word/2010/wordprocessingInk" xmlns:wne="http://schemas.microsoft.com/office/word/2006/wordml" xmlns:wps="http://schemas.microsoft.com/office/word/2010/wordprocessingShape" mc:Ignorable="w14 w15 w16se w16cid w16 w16cex w16sdtdh wp14">
   <w:endnote w:type="separator" w:id="-1">
     <w:p>
       <w:r>
@@ -19504,7 +19647,7 @@
 </file>
 
 <file path=word/footer1.xml><?xml version="1.0" encoding="utf-8"?>
-<w:ftr xmlns:wpc="http://schemas.microsoft.com/office/word/2010/wordprocessingCanvas" xmlns:cx="http://schemas.microsoft.com/office/drawing/2014/chartex" xmlns:cx1="http://schemas.microsoft.com/office/drawing/2015/9/8/chartex" xmlns:mc="http://schemas.openxmlformats.org/markup-compatibility/2006" xmlns:o="urn:schemas-microsoft-com:office:office" xmlns:r="http://schemas.openxmlformats.org/officeDocument/2006/relationships" xmlns:m="http://schemas.openxmlformats.org/officeDocument/2006/math" xmlns:v="urn:schemas-microsoft-com:vml" xmlns:wp14="http://schemas.microsoft.com/office/word/2010/wordprocessingDrawing" xmlns:wp="http://schemas.openxmlformats.org/drawingml/2006/wordprocessingDrawing" xmlns:w10="urn:schemas-microsoft-com:office:word" xmlns:w="http://schemas.openxmlformats.org/wordprocessingml/2006/main" xmlns:w14="http://schemas.microsoft.com/office/word/2010/wordml" xmlns:w15="http://schemas.microsoft.com/office/word/2012/wordml" xmlns:w16se="http://schemas.microsoft.com/office/word/2015/wordml/symex" xmlns:wpg="http://schemas.microsoft.com/office/word/2010/wordprocessingGroup" xmlns:wpi="http://schemas.microsoft.com/office/word/2010/wordprocessingInk" xmlns:wne="http://schemas.microsoft.com/office/word/2006/wordml" xmlns:wps="http://schemas.microsoft.com/office/word/2010/wordprocessingShape" mc:Ignorable="w14 w15 w16se wp14">
+<w:ftr xmlns:wpc="http://schemas.microsoft.com/office/word/2010/wordprocessingCanvas" xmlns:cx="http://schemas.microsoft.com/office/drawing/2014/chartex" xmlns:cx1="http://schemas.microsoft.com/office/drawing/2015/9/8/chartex" xmlns:cx2="http://schemas.microsoft.com/office/drawing/2015/10/21/chartex" xmlns:cx3="http://schemas.microsoft.com/office/drawing/2016/5/9/chartex" xmlns:cx4="http://schemas.microsoft.com/office/drawing/2016/5/10/chartex" xmlns:cx5="http://schemas.microsoft.com/office/drawing/2016/5/11/chartex" xmlns:cx6="http://schemas.microsoft.com/office/drawing/2016/5/12/chartex" xmlns:cx7="http://schemas.microsoft.com/office/drawing/2016/5/13/chartex" xmlns:cx8="http://schemas.microsoft.com/office/drawing/2016/5/14/chartex" xmlns:mc="http://schemas.openxmlformats.org/markup-compatibility/2006" xmlns:aink="http://schemas.microsoft.com/office/drawing/2016/ink" xmlns:am3d="http://schemas.microsoft.com/office/drawing/2017/model3d" xmlns:o="urn:schemas-microsoft-com:office:office" xmlns:r="http://schemas.openxmlformats.org/officeDocument/2006/relationships" xmlns:m="http://schemas.openxmlformats.org/officeDocument/2006/math" xmlns:v="urn:schemas-microsoft-com:vml" xmlns:wp14="http://schemas.microsoft.com/office/word/2010/wordprocessingDrawing" xmlns:wp="http://schemas.openxmlformats.org/drawingml/2006/wordprocessingDrawing" xmlns:w10="urn:schemas-microsoft-com:office:word" xmlns:w="http://schemas.openxmlformats.org/wordprocessingml/2006/main" xmlns:w14="http://schemas.microsoft.com/office/word/2010/wordml" xmlns:w15="http://schemas.microsoft.com/office/word/2012/wordml" xmlns:w16cex="http://schemas.microsoft.com/office/word/2018/wordml/cex" xmlns:w16cid="http://schemas.microsoft.com/office/word/2016/wordml/cid" xmlns:w16="http://schemas.microsoft.com/office/word/2018/wordml" xmlns:w16sdtdh="http://schemas.microsoft.com/office/word/2020/wordml/sdtdatahash" xmlns:w16se="http://schemas.microsoft.com/office/word/2015/wordml/symex" xmlns:wpg="http://schemas.microsoft.com/office/word/2010/wordprocessingGroup" xmlns:wpi="http://schemas.microsoft.com/office/word/2010/wordprocessingInk" xmlns:wne="http://schemas.microsoft.com/office/word/2006/wordml" xmlns:wps="http://schemas.microsoft.com/office/word/2010/wordprocessingShape" mc:Ignorable="w14 w15 w16se w16cid w16 w16cex w16sdtdh wp14">
   <w:sdt>
     <w:sdtPr>
       <w:id w:val="2037389048"/>
@@ -19513,6 +19656,7 @@
         <w:docPartUnique/>
       </w:docPartObj>
     </w:sdtPr>
+    <w:sdtEndPr/>
     <w:sdtContent>
       <w:p>
         <w:pPr>
@@ -19549,7 +19693,7 @@
 </file>
 
 <file path=word/footer2.xml><?xml version="1.0" encoding="utf-8"?>
-<w:ftr xmlns:wpc="http://schemas.microsoft.com/office/word/2010/wordprocessingCanvas" xmlns:cx="http://schemas.microsoft.com/office/drawing/2014/chartex" xmlns:cx1="http://schemas.microsoft.com/office/drawing/2015/9/8/chartex" xmlns:mc="http://schemas.openxmlformats.org/markup-compatibility/2006" xmlns:o="urn:schemas-microsoft-com:office:office" xmlns:r="http://schemas.openxmlformats.org/officeDocument/2006/relationships" xmlns:m="http://schemas.openxmlformats.org/officeDocument/2006/math" xmlns:v="urn:schemas-microsoft-com:vml" xmlns:wp14="http://schemas.microsoft.com/office/word/2010/wordprocessingDrawing" xmlns:wp="http://schemas.openxmlformats.org/drawingml/2006/wordprocessingDrawing" xmlns:w10="urn:schemas-microsoft-com:office:word" xmlns:w="http://schemas.openxmlformats.org/wordprocessingml/2006/main" xmlns:w14="http://schemas.microsoft.com/office/word/2010/wordml" xmlns:w15="http://schemas.microsoft.com/office/word/2012/wordml" xmlns:w16se="http://schemas.microsoft.com/office/word/2015/wordml/symex" xmlns:wpg="http://schemas.microsoft.com/office/word/2010/wordprocessingGroup" xmlns:wpi="http://schemas.microsoft.com/office/word/2010/wordprocessingInk" xmlns:wne="http://schemas.microsoft.com/office/word/2006/wordml" xmlns:wps="http://schemas.microsoft.com/office/word/2010/wordprocessingShape" mc:Ignorable="w14 w15 w16se wp14">
+<w:ftr xmlns:wpc="http://schemas.microsoft.com/office/word/2010/wordprocessingCanvas" xmlns:cx="http://schemas.microsoft.com/office/drawing/2014/chartex" xmlns:cx1="http://schemas.microsoft.com/office/drawing/2015/9/8/chartex" xmlns:cx2="http://schemas.microsoft.com/office/drawing/2015/10/21/chartex" xmlns:cx3="http://schemas.microsoft.com/office/drawing/2016/5/9/chartex" xmlns:cx4="http://schemas.microsoft.com/office/drawing/2016/5/10/chartex" xmlns:cx5="http://schemas.microsoft.com/office/drawing/2016/5/11/chartex" xmlns:cx6="http://schemas.microsoft.com/office/drawing/2016/5/12/chartex" xmlns:cx7="http://schemas.microsoft.com/office/drawing/2016/5/13/chartex" xmlns:cx8="http://schemas.microsoft.com/office/drawing/2016/5/14/chartex" xmlns:mc="http://schemas.openxmlformats.org/markup-compatibility/2006" xmlns:aink="http://schemas.microsoft.com/office/drawing/2016/ink" xmlns:am3d="http://schemas.microsoft.com/office/drawing/2017/model3d" xmlns:o="urn:schemas-microsoft-com:office:office" xmlns:r="http://schemas.openxmlformats.org/officeDocument/2006/relationships" xmlns:m="http://schemas.openxmlformats.org/officeDocument/2006/math" xmlns:v="urn:schemas-microsoft-com:vml" xmlns:wp14="http://schemas.microsoft.com/office/word/2010/wordprocessingDrawing" xmlns:wp="http://schemas.openxmlformats.org/drawingml/2006/wordprocessingDrawing" xmlns:w10="urn:schemas-microsoft-com:office:word" xmlns:w="http://schemas.openxmlformats.org/wordprocessingml/2006/main" xmlns:w14="http://schemas.microsoft.com/office/word/2010/wordml" xmlns:w15="http://schemas.microsoft.com/office/word/2012/wordml" xmlns:w16cex="http://schemas.microsoft.com/office/word/2018/wordml/cex" xmlns:w16cid="http://schemas.microsoft.com/office/word/2016/wordml/cid" xmlns:w16="http://schemas.microsoft.com/office/word/2018/wordml" xmlns:w16sdtdh="http://schemas.microsoft.com/office/word/2020/wordml/sdtdatahash" xmlns:w16se="http://schemas.microsoft.com/office/word/2015/wordml/symex" xmlns:wpg="http://schemas.microsoft.com/office/word/2010/wordprocessingGroup" xmlns:wpi="http://schemas.microsoft.com/office/word/2010/wordprocessingInk" xmlns:wne="http://schemas.microsoft.com/office/word/2006/wordml" xmlns:wps="http://schemas.microsoft.com/office/word/2010/wordprocessingShape" mc:Ignorable="w14 w15 w16se w16cid w16 w16cex w16sdtdh wp14">
   <w:sdt>
     <w:sdtPr>
       <w:id w:val="-1745868453"/>
@@ -19558,6 +19702,7 @@
         <w:docPartUnique/>
       </w:docPartObj>
     </w:sdtPr>
+    <w:sdtEndPr/>
     <w:sdtContent>
       <w:p>
         <w:pPr>
@@ -19590,7 +19735,7 @@
 </file>
 
 <file path=word/footnotes.xml><?xml version="1.0" encoding="utf-8"?>
-<w:footnotes xmlns:wpc="http://schemas.microsoft.com/office/word/2010/wordprocessingCanvas" xmlns:cx="http://schemas.microsoft.com/office/drawing/2014/chartex" xmlns:cx1="http://schemas.microsoft.com/office/drawing/2015/9/8/chartex" xmlns:mc="http://schemas.openxmlformats.org/markup-compatibility/2006" xmlns:o="urn:schemas-microsoft-com:office:office" xmlns:r="http://schemas.openxmlformats.org/officeDocument/2006/relationships" xmlns:m="http://schemas.openxmlformats.org/officeDocument/2006/math" xmlns:v="urn:schemas-microsoft-com:vml" xmlns:wp14="http://schemas.microsoft.com/office/word/2010/wordprocessingDrawing" xmlns:wp="http://schemas.openxmlformats.org/drawingml/2006/wordprocessingDrawing" xmlns:w10="urn:schemas-microsoft-com:office:word" xmlns:w="http://schemas.openxmlformats.org/wordprocessingml/2006/main" xmlns:w14="http://schemas.microsoft.com/office/word/2010/wordml" xmlns:w15="http://schemas.microsoft.com/office/word/2012/wordml" xmlns:w16se="http://schemas.microsoft.com/office/word/2015/wordml/symex" xmlns:wpg="http://schemas.microsoft.com/office/word/2010/wordprocessingGroup" xmlns:wpi="http://schemas.microsoft.com/office/word/2010/wordprocessingInk" xmlns:wne="http://schemas.microsoft.com/office/word/2006/wordml" xmlns:wps="http://schemas.microsoft.com/office/word/2010/wordprocessingShape" mc:Ignorable="w14 w15 w16se wp14">
+<w:footnotes xmlns:wpc="http://schemas.microsoft.com/office/word/2010/wordprocessingCanvas" xmlns:cx="http://schemas.microsoft.com/office/drawing/2014/chartex" xmlns:cx1="http://schemas.microsoft.com/office/drawing/2015/9/8/chartex" xmlns:cx2="http://schemas.microsoft.com/office/drawing/2015/10/21/chartex" xmlns:cx3="http://schemas.microsoft.com/office/drawing/2016/5/9/chartex" xmlns:cx4="http://schemas.microsoft.com/office/drawing/2016/5/10/chartex" xmlns:cx5="http://schemas.microsoft.com/office/drawing/2016/5/11/chartex" xmlns:cx6="http://schemas.microsoft.com/office/drawing/2016/5/12/chartex" xmlns:cx7="http://schemas.microsoft.com/office/drawing/2016/5/13/chartex" xmlns:cx8="http://schemas.microsoft.com/office/drawing/2016/5/14/chartex" xmlns:mc="http://schemas.openxmlformats.org/markup-compatibility/2006" xmlns:aink="http://schemas.microsoft.com/office/drawing/2016/ink" xmlns:am3d="http://schemas.microsoft.com/office/drawing/2017/model3d" xmlns:o="urn:schemas-microsoft-com:office:office" xmlns:r="http://schemas.openxmlformats.org/officeDocument/2006/relationships" xmlns:m="http://schemas.openxmlformats.org/officeDocument/2006/math" xmlns:v="urn:schemas-microsoft-com:vml" xmlns:wp14="http://schemas.microsoft.com/office/word/2010/wordprocessingDrawing" xmlns:wp="http://schemas.openxmlformats.org/drawingml/2006/wordprocessingDrawing" xmlns:w10="urn:schemas-microsoft-com:office:word" xmlns:w="http://schemas.openxmlformats.org/wordprocessingml/2006/main" xmlns:w14="http://schemas.microsoft.com/office/word/2010/wordml" xmlns:w15="http://schemas.microsoft.com/office/word/2012/wordml" xmlns:w16cex="http://schemas.microsoft.com/office/word/2018/wordml/cex" xmlns:w16cid="http://schemas.microsoft.com/office/word/2016/wordml/cid" xmlns:w16="http://schemas.microsoft.com/office/word/2018/wordml" xmlns:w16sdtdh="http://schemas.microsoft.com/office/word/2020/wordml/sdtdatahash" xmlns:w16se="http://schemas.microsoft.com/office/word/2015/wordml/symex" xmlns:wpg="http://schemas.microsoft.com/office/word/2010/wordprocessingGroup" xmlns:wpi="http://schemas.microsoft.com/office/word/2010/wordprocessingInk" xmlns:wne="http://schemas.microsoft.com/office/word/2006/wordml" xmlns:wps="http://schemas.microsoft.com/office/word/2010/wordprocessingShape" mc:Ignorable="w14 w15 w16se w16cid w16 w16cex w16sdtdh wp14">
   <w:footnote w:type="separator" w:id="-1">
     <w:p>
       <w:r>
@@ -19609,7 +19754,7 @@
 </file>
 
 <file path=word/header1.xml><?xml version="1.0" encoding="utf-8"?>
-<w:hdr xmlns:wpc="http://schemas.microsoft.com/office/word/2010/wordprocessingCanvas" xmlns:cx="http://schemas.microsoft.com/office/drawing/2014/chartex" xmlns:cx1="http://schemas.microsoft.com/office/drawing/2015/9/8/chartex" xmlns:mc="http://schemas.openxmlformats.org/markup-compatibility/2006" xmlns:o="urn:schemas-microsoft-com:office:office" xmlns:r="http://schemas.openxmlformats.org/officeDocument/2006/relationships" xmlns:m="http://schemas.openxmlformats.org/officeDocument/2006/math" xmlns:v="urn:schemas-microsoft-com:vml" xmlns:wp14="http://schemas.microsoft.com/office/word/2010/wordprocessingDrawing" xmlns:wp="http://schemas.openxmlformats.org/drawingml/2006/wordprocessingDrawing" xmlns:w10="urn:schemas-microsoft-com:office:word" xmlns:w="http://schemas.openxmlformats.org/wordprocessingml/2006/main" xmlns:w14="http://schemas.microsoft.com/office/word/2010/wordml" xmlns:w15="http://schemas.microsoft.com/office/word/2012/wordml" xmlns:w16se="http://schemas.microsoft.com/office/word/2015/wordml/symex" xmlns:wpg="http://schemas.microsoft.com/office/word/2010/wordprocessingGroup" xmlns:wpi="http://schemas.microsoft.com/office/word/2010/wordprocessingInk" xmlns:wne="http://schemas.microsoft.com/office/word/2006/wordml" xmlns:wps="http://schemas.microsoft.com/office/word/2010/wordprocessingShape" mc:Ignorable="w14 w15 w16se wp14">
+<w:hdr xmlns:wpc="http://schemas.microsoft.com/office/word/2010/wordprocessingCanvas" xmlns:cx="http://schemas.microsoft.com/office/drawing/2014/chartex" xmlns:cx1="http://schemas.microsoft.com/office/drawing/2015/9/8/chartex" xmlns:cx2="http://schemas.microsoft.com/office/drawing/2015/10/21/chartex" xmlns:cx3="http://schemas.microsoft.com/office/drawing/2016/5/9/chartex" xmlns:cx4="http://schemas.microsoft.com/office/drawing/2016/5/10/chartex" xmlns:cx5="http://schemas.microsoft.com/office/drawing/2016/5/11/chartex" xmlns:cx6="http://schemas.microsoft.com/office/drawing/2016/5/12/chartex" xmlns:cx7="http://schemas.microsoft.com/office/drawing/2016/5/13/chartex" xmlns:cx8="http://schemas.microsoft.com/office/drawing/2016/5/14/chartex" xmlns:mc="http://schemas.openxmlformats.org/markup-compatibility/2006" xmlns:aink="http://schemas.microsoft.com/office/drawing/2016/ink" xmlns:am3d="http://schemas.microsoft.com/office/drawing/2017/model3d" xmlns:o="urn:schemas-microsoft-com:office:office" xmlns:r="http://schemas.openxmlformats.org/officeDocument/2006/relationships" xmlns:m="http://schemas.openxmlformats.org/officeDocument/2006/math" xmlns:v="urn:schemas-microsoft-com:vml" xmlns:wp14="http://schemas.microsoft.com/office/word/2010/wordprocessingDrawing" xmlns:wp="http://schemas.openxmlformats.org/drawingml/2006/wordprocessingDrawing" xmlns:w10="urn:schemas-microsoft-com:office:word" xmlns:w="http://schemas.openxmlformats.org/wordprocessingml/2006/main" xmlns:w14="http://schemas.microsoft.com/office/word/2010/wordml" xmlns:w15="http://schemas.microsoft.com/office/word/2012/wordml" xmlns:w16cex="http://schemas.microsoft.com/office/word/2018/wordml/cex" xmlns:w16cid="http://schemas.microsoft.com/office/word/2016/wordml/cid" xmlns:w16="http://schemas.microsoft.com/office/word/2018/wordml" xmlns:w16sdtdh="http://schemas.microsoft.com/office/word/2020/wordml/sdtdatahash" xmlns:w16se="http://schemas.microsoft.com/office/word/2015/wordml/symex" xmlns:wpg="http://schemas.microsoft.com/office/word/2010/wordprocessingGroup" xmlns:wpi="http://schemas.microsoft.com/office/word/2010/wordprocessingInk" xmlns:wne="http://schemas.microsoft.com/office/word/2006/wordml" xmlns:wps="http://schemas.microsoft.com/office/word/2010/wordprocessingShape" mc:Ignorable="w14 w15 w16se w16cid w16 w16cex w16sdtdh wp14">
   <w:p>
     <w:pPr>
       <w:pStyle w:val="a3"/>
@@ -19625,7 +19770,7 @@
 </file>
 
 <file path=word/header2.xml><?xml version="1.0" encoding="utf-8"?>
-<w:hdr xmlns:wpc="http://schemas.microsoft.com/office/word/2010/wordprocessingCanvas" xmlns:cx="http://schemas.microsoft.com/office/drawing/2014/chartex" xmlns:cx1="http://schemas.microsoft.com/office/drawing/2015/9/8/chartex" xmlns:mc="http://schemas.openxmlformats.org/markup-compatibility/2006" xmlns:o="urn:schemas-microsoft-com:office:office" xmlns:r="http://schemas.openxmlformats.org/officeDocument/2006/relationships" xmlns:m="http://schemas.openxmlformats.org/officeDocument/2006/math" xmlns:v="urn:schemas-microsoft-com:vml" xmlns:wp14="http://schemas.microsoft.com/office/word/2010/wordprocessingDrawing" xmlns:wp="http://schemas.openxmlformats.org/drawingml/2006/wordprocessingDrawing" xmlns:w10="urn:schemas-microsoft-com:office:word" xmlns:w="http://schemas.openxmlformats.org/wordprocessingml/2006/main" xmlns:w14="http://schemas.microsoft.com/office/word/2010/wordml" xmlns:w15="http://schemas.microsoft.com/office/word/2012/wordml" xmlns:w16se="http://schemas.microsoft.com/office/word/2015/wordml/symex" xmlns:wpg="http://schemas.microsoft.com/office/word/2010/wordprocessingGroup" xmlns:wpi="http://schemas.microsoft.com/office/word/2010/wordprocessingInk" xmlns:wne="http://schemas.microsoft.com/office/word/2006/wordml" xmlns:wps="http://schemas.microsoft.com/office/word/2010/wordprocessingShape" mc:Ignorable="w14 w15 w16se wp14">
+<w:hdr xmlns:wpc="http://schemas.microsoft.com/office/word/2010/wordprocessingCanvas" xmlns:cx="http://schemas.microsoft.com/office/drawing/2014/chartex" xmlns:cx1="http://schemas.microsoft.com/office/drawing/2015/9/8/chartex" xmlns:cx2="http://schemas.microsoft.com/office/drawing/2015/10/21/chartex" xmlns:cx3="http://schemas.microsoft.com/office/drawing/2016/5/9/chartex" xmlns:cx4="http://schemas.microsoft.com/office/drawing/2016/5/10/chartex" xmlns:cx5="http://schemas.microsoft.com/office/drawing/2016/5/11/chartex" xmlns:cx6="http://schemas.microsoft.com/office/drawing/2016/5/12/chartex" xmlns:cx7="http://schemas.microsoft.com/office/drawing/2016/5/13/chartex" xmlns:cx8="http://schemas.microsoft.com/office/drawing/2016/5/14/chartex" xmlns:mc="http://schemas.openxmlformats.org/markup-compatibility/2006" xmlns:aink="http://schemas.microsoft.com/office/drawing/2016/ink" xmlns:am3d="http://schemas.microsoft.com/office/drawing/2017/model3d" xmlns:o="urn:schemas-microsoft-com:office:office" xmlns:r="http://schemas.openxmlformats.org/officeDocument/2006/relationships" xmlns:m="http://schemas.openxmlformats.org/officeDocument/2006/math" xmlns:v="urn:schemas-microsoft-com:vml" xmlns:wp14="http://schemas.microsoft.com/office/word/2010/wordprocessingDrawing" xmlns:wp="http://schemas.openxmlformats.org/drawingml/2006/wordprocessingDrawing" xmlns:w10="urn:schemas-microsoft-com:office:word" xmlns:w="http://schemas.openxmlformats.org/wordprocessingml/2006/main" xmlns:w14="http://schemas.microsoft.com/office/word/2010/wordml" xmlns:w15="http://schemas.microsoft.com/office/word/2012/wordml" xmlns:w16cex="http://schemas.microsoft.com/office/word/2018/wordml/cex" xmlns:w16cid="http://schemas.microsoft.com/office/word/2016/wordml/cid" xmlns:w16="http://schemas.microsoft.com/office/word/2018/wordml" xmlns:w16sdtdh="http://schemas.microsoft.com/office/word/2020/wordml/sdtdatahash" xmlns:w16se="http://schemas.microsoft.com/office/word/2015/wordml/symex" xmlns:wpg="http://schemas.microsoft.com/office/word/2010/wordprocessingGroup" xmlns:wpi="http://schemas.microsoft.com/office/word/2010/wordprocessingInk" xmlns:wne="http://schemas.microsoft.com/office/word/2006/wordml" xmlns:wps="http://schemas.microsoft.com/office/word/2010/wordprocessingShape" mc:Ignorable="w14 w15 w16se w16cid w16 w16cex w16sdtdh wp14">
   <w:p>
     <w:pPr>
       <w:pStyle w:val="a3"/>
@@ -19655,7 +19800,7 @@
 </file>
 
 <file path=word/numbering.xml><?xml version="1.0" encoding="utf-8"?>
-<w:numbering xmlns:wpc="http://schemas.microsoft.com/office/word/2010/wordprocessingCanvas" xmlns:cx="http://schemas.microsoft.com/office/drawing/2014/chartex" xmlns:cx1="http://schemas.microsoft.com/office/drawing/2015/9/8/chartex" xmlns:mc="http://schemas.openxmlformats.org/markup-compatibility/2006" xmlns:o="urn:schemas-microsoft-com:office:office" xmlns:r="http://schemas.openxmlformats.org/officeDocument/2006/relationships" xmlns:m="http://schemas.openxmlformats.org/officeDocument/2006/math" xmlns:v="urn:schemas-microsoft-com:vml" xmlns:wp14="http://schemas.microsoft.com/office/word/2010/wordprocessingDrawing" xmlns:wp="http://schemas.openxmlformats.org/drawingml/2006/wordprocessingDrawing" xmlns:w10="urn:schemas-microsoft-com:office:word" xmlns:w="http://schemas.openxmlformats.org/wordprocessingml/2006/main" xmlns:w14="http://schemas.microsoft.com/office/word/2010/wordml" xmlns:w15="http://schemas.microsoft.com/office/word/2012/wordml" xmlns:w16se="http://schemas.microsoft.com/office/word/2015/wordml/symex" xmlns:wpg="http://schemas.microsoft.com/office/word/2010/wordprocessingGroup" xmlns:wpi="http://schemas.microsoft.com/office/word/2010/wordprocessingInk" xmlns:wne="http://schemas.microsoft.com/office/word/2006/wordml" xmlns:wps="http://schemas.microsoft.com/office/word/2010/wordprocessingShape" mc:Ignorable="w14 w15 w16se wp14">
+<w:numbering xmlns:wpc="http://schemas.microsoft.com/office/word/2010/wordprocessingCanvas" xmlns:cx="http://schemas.microsoft.com/office/drawing/2014/chartex" xmlns:cx1="http://schemas.microsoft.com/office/drawing/2015/9/8/chartex" xmlns:cx2="http://schemas.microsoft.com/office/drawing/2015/10/21/chartex" xmlns:cx3="http://schemas.microsoft.com/office/drawing/2016/5/9/chartex" xmlns:cx4="http://schemas.microsoft.com/office/drawing/2016/5/10/chartex" xmlns:cx5="http://schemas.microsoft.com/office/drawing/2016/5/11/chartex" xmlns:cx6="http://schemas.microsoft.com/office/drawing/2016/5/12/chartex" xmlns:cx7="http://schemas.microsoft.com/office/drawing/2016/5/13/chartex" xmlns:cx8="http://schemas.microsoft.com/office/drawing/2016/5/14/chartex" xmlns:mc="http://schemas.openxmlformats.org/markup-compatibility/2006" xmlns:aink="http://schemas.microsoft.com/office/drawing/2016/ink" xmlns:am3d="http://schemas.microsoft.com/office/drawing/2017/model3d" xmlns:o="urn:schemas-microsoft-com:office:office" xmlns:r="http://schemas.openxmlformats.org/officeDocument/2006/relationships" xmlns:m="http://schemas.openxmlformats.org/officeDocument/2006/math" xmlns:v="urn:schemas-microsoft-com:vml" xmlns:wp14="http://schemas.microsoft.com/office/word/2010/wordprocessingDrawing" xmlns:wp="http://schemas.openxmlformats.org/drawingml/2006/wordprocessingDrawing" xmlns:w10="urn:schemas-microsoft-com:office:word" xmlns:w="http://schemas.openxmlformats.org/wordprocessingml/2006/main" xmlns:w14="http://schemas.microsoft.com/office/word/2010/wordml" xmlns:w15="http://schemas.microsoft.com/office/word/2012/wordml" xmlns:w16cex="http://schemas.microsoft.com/office/word/2018/wordml/cex" xmlns:w16cid="http://schemas.microsoft.com/office/word/2016/wordml/cid" xmlns:w16="http://schemas.microsoft.com/office/word/2018/wordml" xmlns:w16sdtdh="http://schemas.microsoft.com/office/word/2020/wordml/sdtdatahash" xmlns:w16se="http://schemas.microsoft.com/office/word/2015/wordml/symex" xmlns:wpg="http://schemas.microsoft.com/office/word/2010/wordprocessingGroup" xmlns:wpi="http://schemas.microsoft.com/office/word/2010/wordprocessingInk" xmlns:wne="http://schemas.microsoft.com/office/word/2006/wordml" xmlns:wps="http://schemas.microsoft.com/office/word/2010/wordprocessingShape" mc:Ignorable="w14 w15 w16se w16cid w16 w16cex w16sdtdh wp14">
   <w:abstractNum w:abstractNumId="0" w15:restartNumberingAfterBreak="0">
     <w:nsid w:val="0B8D529F"/>
     <w:multiLevelType w:val="hybridMultilevel"/>
@@ -23127,7 +23272,7 @@
 </file>
 
 <file path=word/styles.xml><?xml version="1.0" encoding="utf-8"?>
-<w:styles xmlns:mc="http://schemas.openxmlformats.org/markup-compatibility/2006" xmlns:r="http://schemas.openxmlformats.org/officeDocument/2006/relationships" xmlns:w="http://schemas.openxmlformats.org/wordprocessingml/2006/main" xmlns:w14="http://schemas.microsoft.com/office/word/2010/wordml" xmlns:w15="http://schemas.microsoft.com/office/word/2012/wordml" xmlns:w16se="http://schemas.microsoft.com/office/word/2015/wordml/symex" mc:Ignorable="w14 w15 w16se">
+<w:styles xmlns:mc="http://schemas.openxmlformats.org/markup-compatibility/2006" xmlns:r="http://schemas.openxmlformats.org/officeDocument/2006/relationships" xmlns:w="http://schemas.openxmlformats.org/wordprocessingml/2006/main" xmlns:w14="http://schemas.microsoft.com/office/word/2010/wordml" xmlns:w15="http://schemas.microsoft.com/office/word/2012/wordml" xmlns:w16cex="http://schemas.microsoft.com/office/word/2018/wordml/cex" xmlns:w16cid="http://schemas.microsoft.com/office/word/2016/wordml/cid" xmlns:w16="http://schemas.microsoft.com/office/word/2018/wordml" xmlns:w16sdtdh="http://schemas.microsoft.com/office/word/2020/wordml/sdtdatahash" xmlns:w16se="http://schemas.microsoft.com/office/word/2015/wordml/symex" mc:Ignorable="w14 w15 w16se w16cid w16 w16cex w16sdtdh">
   <w:docDefaults>
     <w:rPrDefault>
       <w:rPr>
@@ -23143,7 +23288,7 @@
       </w:pPr>
     </w:pPrDefault>
   </w:docDefaults>
-  <w:latentStyles w:defLockedState="0" w:defUIPriority="99" w:defSemiHidden="0" w:defUnhideWhenUsed="0" w:defQFormat="0" w:count="371">
+  <w:latentStyles w:defLockedState="0" w:defUIPriority="99" w:defSemiHidden="0" w:defUnhideWhenUsed="0" w:defQFormat="0" w:count="376">
     <w:lsdException w:name="Normal" w:uiPriority="0" w:qFormat="1"/>
     <w:lsdException w:name="heading 1" w:uiPriority="9" w:qFormat="1"/>
     <w:lsdException w:name="heading 2" w:semiHidden="1" w:uiPriority="9" w:unhideWhenUsed="1" w:qFormat="1"/>
@@ -23249,7 +23394,6 @@
     <w:lsdException w:name="HTML Sample" w:semiHidden="1" w:unhideWhenUsed="1"/>
     <w:lsdException w:name="HTML Typewriter" w:semiHidden="1" w:unhideWhenUsed="1"/>
     <w:lsdException w:name="HTML Variable" w:semiHidden="1" w:unhideWhenUsed="1"/>
-    <w:lsdException w:name="Normal Table" w:semiHidden="1" w:unhideWhenUsed="1"/>
     <w:lsdException w:name="annotation subject" w:semiHidden="1" w:unhideWhenUsed="1"/>
     <w:lsdException w:name="No List" w:semiHidden="1" w:unhideWhenUsed="1"/>
     <w:lsdException w:name="Outline List 1" w:semiHidden="1" w:unhideWhenUsed="1"/>
@@ -23292,11 +23436,8 @@
     <w:lsdException w:name="Table Contemporary" w:semiHidden="1" w:unhideWhenUsed="1"/>
     <w:lsdException w:name="Table Elegant" w:semiHidden="1" w:unhideWhenUsed="1"/>
     <w:lsdException w:name="Table Professional" w:semiHidden="1" w:unhideWhenUsed="1"/>
-    <w:lsdException w:name="Table Subtle 1" w:semiHidden="1" w:unhideWhenUsed="1"/>
     <w:lsdException w:name="Table Subtle 2" w:semiHidden="1" w:unhideWhenUsed="1"/>
     <w:lsdException w:name="Table Web 1" w:semiHidden="1" w:unhideWhenUsed="1"/>
-    <w:lsdException w:name="Table Web 2" w:semiHidden="1" w:unhideWhenUsed="1"/>
-    <w:lsdException w:name="Table Web 3" w:semiHidden="1" w:unhideWhenUsed="1"/>
     <w:lsdException w:name="Balloon Text" w:semiHidden="1" w:unhideWhenUsed="1"/>
     <w:lsdException w:name="Table Grid" w:uiPriority="59"/>
     <w:lsdException w:name="Table Theme" w:semiHidden="1" w:unhideWhenUsed="1"/>
@@ -23515,6 +23656,11 @@
     <w:lsdException w:name="List Table 5 Dark Accent 6" w:uiPriority="50"/>
     <w:lsdException w:name="List Table 6 Colorful Accent 6" w:uiPriority="51"/>
     <w:lsdException w:name="List Table 7 Colorful Accent 6" w:uiPriority="52"/>
+    <w:lsdException w:name="Mention" w:semiHidden="1" w:unhideWhenUsed="1"/>
+    <w:lsdException w:name="Smart Hyperlink" w:semiHidden="1" w:unhideWhenUsed="1"/>
+    <w:lsdException w:name="Hashtag" w:semiHidden="1" w:unhideWhenUsed="1"/>
+    <w:lsdException w:name="Unresolved Mention" w:semiHidden="1" w:unhideWhenUsed="1"/>
+    <w:lsdException w:name="Smart Link" w:semiHidden="1" w:unhideWhenUsed="1"/>
   </w:latentStyles>
   <w:style w:type="paragraph" w:default="1" w:styleId="a">
     <w:name w:val="Normal"/>
@@ -23920,7 +24066,7 @@
       <w:outlineLvl w:val="9"/>
     </w:pPr>
   </w:style>
-  <w:style w:type="paragraph" w:styleId="21">
+  <w:style w:type="paragraph" w:styleId="TOC2">
     <w:name w:val="toc 2"/>
     <w:basedOn w:val="a"/>
     <w:next w:val="a"/>
@@ -23937,7 +24083,7 @@
       <w:szCs w:val="22"/>
     </w:rPr>
   </w:style>
-  <w:style w:type="paragraph" w:styleId="11">
+  <w:style w:type="paragraph" w:styleId="TOC1">
     <w:name w:val="toc 1"/>
     <w:basedOn w:val="a"/>
     <w:next w:val="a"/>
@@ -23953,7 +24099,7 @@
       <w:szCs w:val="22"/>
     </w:rPr>
   </w:style>
-  <w:style w:type="paragraph" w:styleId="31">
+  <w:style w:type="paragraph" w:styleId="TOC3">
     <w:name w:val="toc 3"/>
     <w:basedOn w:val="a"/>
     <w:next w:val="a"/>
@@ -24013,17 +24159,17 @@
       <w:szCs w:val="28"/>
     </w:rPr>
   </w:style>
-  <w:style w:type="paragraph" w:customStyle="1" w:styleId="32">
+  <w:style w:type="paragraph" w:customStyle="1" w:styleId="31">
     <w:name w:val="标题3"/>
     <w:basedOn w:val="3"/>
-    <w:link w:val="33"/>
+    <w:link w:val="32"/>
     <w:rsid w:val="00766DC0"/>
     <w:rPr>
       <w:b w:val="0"/>
       <w:sz w:val="21"/>
     </w:rPr>
   </w:style>
-  <w:style w:type="paragraph" w:customStyle="1" w:styleId="22">
+  <w:style w:type="paragraph" w:customStyle="1" w:styleId="21">
     <w:name w:val="正文缩进2字符"/>
     <w:basedOn w:val="a"/>
     <w:link w:val="2Char"/>
@@ -24049,10 +24195,10 @@
       <w:szCs w:val="32"/>
     </w:rPr>
   </w:style>
-  <w:style w:type="character" w:customStyle="1" w:styleId="33">
+  <w:style w:type="character" w:customStyle="1" w:styleId="32">
     <w:name w:val="标题3 字符"/>
     <w:basedOn w:val="30"/>
-    <w:link w:val="32"/>
+    <w:link w:val="31"/>
     <w:rsid w:val="00766DC0"/>
     <w:rPr>
       <w:rFonts w:asciiTheme="majorHAnsi" w:eastAsiaTheme="majorEastAsia" w:hAnsiTheme="majorHAnsi" w:cstheme="majorBidi"/>
@@ -24064,7 +24210,7 @@
   <w:style w:type="character" w:customStyle="1" w:styleId="2Char">
     <w:name w:val="正文缩进2字符 Char"/>
     <w:basedOn w:val="a0"/>
-    <w:link w:val="22"/>
+    <w:link w:val="21"/>
     <w:rsid w:val="007B5504"/>
     <w:rPr>
       <w:sz w:val="24"/>
@@ -24141,7 +24287,7 @@
       </w:rPr>
     </w:tblStylePr>
   </w:style>
-  <w:style w:type="table" w:styleId="12">
+  <w:style w:type="table" w:styleId="11">
     <w:name w:val="Grid Table 1 Light"/>
     <w:basedOn w:val="a1"/>
     <w:uiPriority w:val="46"/>
@@ -24875,7 +25021,7 @@
       <w:szCs w:val="24"/>
     </w:rPr>
   </w:style>
-  <w:style w:type="table" w:styleId="13">
+  <w:style w:type="table" w:styleId="12">
     <w:name w:val="Plain Table 1"/>
     <w:basedOn w:val="a1"/>
     <w:uiPriority w:val="41"/>
@@ -24938,7 +25084,7 @@
       </w:tcPr>
     </w:tblStylePr>
   </w:style>
-  <w:style w:type="table" w:customStyle="1" w:styleId="14">
+  <w:style w:type="table" w:customStyle="1" w:styleId="13">
     <w:name w:val="网格型1"/>
     <w:basedOn w:val="a1"/>
     <w:next w:val="ae"/>
@@ -24967,7 +25113,7 @@
     <w:basedOn w:val="a0"/>
     <w:rsid w:val="00565C7B"/>
   </w:style>
-  <w:style w:type="table" w:styleId="34">
+  <w:style w:type="table" w:styleId="33">
     <w:name w:val="Plain Table 3"/>
     <w:basedOn w:val="a1"/>
     <w:uiPriority w:val="43"/>
@@ -25251,7 +25397,7 @@
       </w:tcPr>
     </w:tblStylePr>
   </w:style>
-  <w:style w:type="table" w:styleId="15">
+  <w:style w:type="table" w:styleId="14">
     <w:name w:val="List Table 1 Light"/>
     <w:basedOn w:val="a1"/>
     <w:uiPriority w:val="46"/>
@@ -25312,7 +25458,7 @@
       </w:tcPr>
     </w:tblStylePr>
   </w:style>
-  <w:style w:type="table" w:styleId="23">
+  <w:style w:type="table" w:styleId="22">
     <w:name w:val="List Table 2"/>
     <w:basedOn w:val="a1"/>
     <w:uiPriority w:val="47"/>

--- a/DOC/218401304_何昱飞_模拟志愿填报推荐系统_正文_第1稿.docx
+++ b/DOC/218401304_何昱飞_模拟志愿填报推荐系统_正文_第1稿.docx
@@ -1,6 +1,6 @@
 
 <file path=word/document.xml><?xml version="1.0" encoding="utf-8"?>
-<w:document xmlns:wpc="http://schemas.microsoft.com/office/word/2010/wordprocessingCanvas" xmlns:cx="http://schemas.microsoft.com/office/drawing/2014/chartex" xmlns:cx1="http://schemas.microsoft.com/office/drawing/2015/9/8/chartex" xmlns:cx2="http://schemas.microsoft.com/office/drawing/2015/10/21/chartex" xmlns:cx3="http://schemas.microsoft.com/office/drawing/2016/5/9/chartex" xmlns:cx4="http://schemas.microsoft.com/office/drawing/2016/5/10/chartex" xmlns:cx5="http://schemas.microsoft.com/office/drawing/2016/5/11/chartex" xmlns:cx6="http://schemas.microsoft.com/office/drawing/2016/5/12/chartex" xmlns:cx7="http://schemas.microsoft.com/office/drawing/2016/5/13/chartex" xmlns:cx8="http://schemas.microsoft.com/office/drawing/2016/5/14/chartex" xmlns:mc="http://schemas.openxmlformats.org/markup-compatibility/2006" xmlns:aink="http://schemas.microsoft.com/office/drawing/2016/ink" xmlns:am3d="http://schemas.microsoft.com/office/drawing/2017/model3d" xmlns:o="urn:schemas-microsoft-com:office:office" xmlns:r="http://schemas.openxmlformats.org/officeDocument/2006/relationships" xmlns:m="http://schemas.openxmlformats.org/officeDocument/2006/math" xmlns:v="urn:schemas-microsoft-com:vml" xmlns:wp14="http://schemas.microsoft.com/office/word/2010/wordprocessingDrawing" xmlns:wp="http://schemas.openxmlformats.org/drawingml/2006/wordprocessingDrawing" xmlns:w10="urn:schemas-microsoft-com:office:word" xmlns:w="http://schemas.openxmlformats.org/wordprocessingml/2006/main" xmlns:w14="http://schemas.microsoft.com/office/word/2010/wordml" xmlns:w15="http://schemas.microsoft.com/office/word/2012/wordml" xmlns:w16cex="http://schemas.microsoft.com/office/word/2018/wordml/cex" xmlns:w16cid="http://schemas.microsoft.com/office/word/2016/wordml/cid" xmlns:w16="http://schemas.microsoft.com/office/word/2018/wordml" xmlns:w16sdtdh="http://schemas.microsoft.com/office/word/2020/wordml/sdtdatahash" xmlns:w16se="http://schemas.microsoft.com/office/word/2015/wordml/symex" xmlns:wpg="http://schemas.microsoft.com/office/word/2010/wordprocessingGroup" xmlns:wpi="http://schemas.microsoft.com/office/word/2010/wordprocessingInk" xmlns:wne="http://schemas.microsoft.com/office/word/2006/wordml" xmlns:wps="http://schemas.microsoft.com/office/word/2010/wordprocessingShape" mc:Ignorable="w14 w15 w16se w16cid w16 w16cex w16sdtdh wp14">
+<w:document xmlns:wpc="http://schemas.microsoft.com/office/word/2010/wordprocessingCanvas" xmlns:cx="http://schemas.microsoft.com/office/drawing/2014/chartex" xmlns:cx1="http://schemas.microsoft.com/office/drawing/2015/9/8/chartex" xmlns:mc="http://schemas.openxmlformats.org/markup-compatibility/2006" xmlns:o="urn:schemas-microsoft-com:office:office" xmlns:r="http://schemas.openxmlformats.org/officeDocument/2006/relationships" xmlns:m="http://schemas.openxmlformats.org/officeDocument/2006/math" xmlns:v="urn:schemas-microsoft-com:vml" xmlns:wp14="http://schemas.microsoft.com/office/word/2010/wordprocessingDrawing" xmlns:wp="http://schemas.openxmlformats.org/drawingml/2006/wordprocessingDrawing" xmlns:w10="urn:schemas-microsoft-com:office:word" xmlns:w="http://schemas.openxmlformats.org/wordprocessingml/2006/main" xmlns:w14="http://schemas.microsoft.com/office/word/2010/wordml" xmlns:w15="http://schemas.microsoft.com/office/word/2012/wordml" xmlns:w16se="http://schemas.microsoft.com/office/word/2015/wordml/symex" xmlns:wpg="http://schemas.microsoft.com/office/word/2010/wordprocessingGroup" xmlns:wpi="http://schemas.microsoft.com/office/word/2010/wordprocessingInk" xmlns:wne="http://schemas.microsoft.com/office/word/2006/wordml" xmlns:wps="http://schemas.microsoft.com/office/word/2010/wordprocessingShape" mc:Ignorable="w14 w15 w16se wp14">
   <w:body>
     <w:p>
       <w:pPr>
@@ -13,6 +13,7 @@
           <w:szCs w:val="36"/>
         </w:rPr>
       </w:pPr>
+      <w:bookmarkStart w:id="0" w:name="_Toc89190776"/>
       <w:r>
         <w:rPr>
           <w:rFonts w:ascii="黑体" w:eastAsia="黑体" w:hAnsi="黑体" w:hint="eastAsia"/>
@@ -22,10 +23,11 @@
         </w:rPr>
         <w:t>目  录</w:t>
       </w:r>
-    </w:p>
-    <w:p>
-      <w:pPr>
-        <w:pStyle w:val="TOC1"/>
+      <w:bookmarkEnd w:id="0"/>
+    </w:p>
+    <w:p>
+      <w:pPr>
+        <w:pStyle w:val="11"/>
         <w:tabs>
           <w:tab w:val="right" w:leader="dot" w:pos="9016"/>
         </w:tabs>
@@ -80,14 +82,14 @@
         </w:rPr>
         <w:fldChar w:fldCharType="separate"/>
       </w:r>
-      <w:hyperlink w:anchor="_Toc88922014" w:history="1">
+      <w:hyperlink w:anchor="_Toc89190776" w:history="1">
         <w:r>
           <w:rPr>
             <w:rStyle w:val="ab"/>
             <w:rFonts w:ascii="黑体" w:eastAsia="黑体" w:hAnsi="黑体"/>
             <w:noProof/>
           </w:rPr>
-          <w:t>摘  要</w:t>
+          <w:t>目  录</w:t>
         </w:r>
         <w:r>
           <w:rPr>
@@ -108,7 +110,7 @@
             <w:noProof/>
             <w:webHidden/>
           </w:rPr>
-          <w:instrText xml:space="preserve"> PAGEREF _Toc88922014 \h </w:instrText>
+          <w:instrText xml:space="preserve"> PAGEREF _Toc89190776 \h </w:instrText>
         </w:r>
         <w:r>
           <w:rPr>
@@ -128,7 +130,7 @@
             <w:noProof/>
             <w:webHidden/>
           </w:rPr>
-          <w:t>I</w:t>
+          <w:t>1</w:t>
         </w:r>
         <w:r>
           <w:rPr>
@@ -141,7 +143,7 @@
     </w:p>
     <w:p>
       <w:pPr>
-        <w:pStyle w:val="TOC1"/>
+        <w:pStyle w:val="11"/>
         <w:tabs>
           <w:tab w:val="right" w:leader="dot" w:pos="9016"/>
         </w:tabs>
@@ -151,13 +153,14 @@
           <w:sz w:val="21"/>
         </w:rPr>
       </w:pPr>
-      <w:hyperlink w:anchor="_Toc88922015" w:history="1">
+      <w:hyperlink w:anchor="_Toc89190777" w:history="1">
         <w:r>
           <w:rPr>
             <w:rStyle w:val="ab"/>
-            <w:noProof/>
-          </w:rPr>
-          <w:t>Abstract</w:t>
+            <w:rFonts w:ascii="黑体" w:eastAsia="黑体" w:hAnsi="黑体"/>
+            <w:noProof/>
+          </w:rPr>
+          <w:t>摘  要</w:t>
         </w:r>
         <w:r>
           <w:rPr>
@@ -178,7 +181,7 @@
             <w:noProof/>
             <w:webHidden/>
           </w:rPr>
-          <w:instrText xml:space="preserve"> PAGEREF _Toc88922015 \h </w:instrText>
+          <w:instrText xml:space="preserve"> PAGEREF _Toc89190777 \h </w:instrText>
         </w:r>
         <w:r>
           <w:rPr>
@@ -198,7 +201,7 @@
             <w:noProof/>
             <w:webHidden/>
           </w:rPr>
-          <w:t>II</w:t>
+          <w:t>I</w:t>
         </w:r>
         <w:r>
           <w:rPr>
@@ -211,7 +214,7 @@
     </w:p>
     <w:p>
       <w:pPr>
-        <w:pStyle w:val="TOC1"/>
+        <w:pStyle w:val="11"/>
         <w:tabs>
           <w:tab w:val="right" w:leader="dot" w:pos="9016"/>
         </w:tabs>
@@ -221,55 +224,13 @@
           <w:sz w:val="21"/>
         </w:rPr>
       </w:pPr>
-      <w:hyperlink w:anchor="_Toc88922016" w:history="1">
+      <w:hyperlink w:anchor="_Toc89190778" w:history="1">
         <w:r>
           <w:rPr>
             <w:rStyle w:val="ab"/>
             <w:noProof/>
           </w:rPr>
-          <w:t>第</w:t>
-        </w:r>
-        <w:r>
-          <w:rPr>
-            <w:rStyle w:val="ab"/>
-            <w:noProof/>
-          </w:rPr>
-          <w:t>1</w:t>
-        </w:r>
-        <w:r>
-          <w:rPr>
-            <w:rStyle w:val="ab"/>
-            <w:noProof/>
-          </w:rPr>
-          <w:t>章</w:t>
-        </w:r>
-        <w:r>
-          <w:rPr>
-            <w:rStyle w:val="ab"/>
-            <w:noProof/>
-          </w:rPr>
-          <w:t xml:space="preserve">  </w:t>
-        </w:r>
-        <w:r>
-          <w:rPr>
-            <w:rStyle w:val="ab"/>
-            <w:noProof/>
-          </w:rPr>
-          <w:t>前</w:t>
-        </w:r>
-        <w:r>
-          <w:rPr>
-            <w:rStyle w:val="ab"/>
-            <w:noProof/>
-          </w:rPr>
-          <w:t xml:space="preserve">  </w:t>
-        </w:r>
-        <w:r>
-          <w:rPr>
-            <w:rStyle w:val="ab"/>
-            <w:noProof/>
-          </w:rPr>
-          <w:t>言</w:t>
+          <w:t>Abstract</w:t>
         </w:r>
         <w:r>
           <w:rPr>
@@ -290,7 +251,7 @@
             <w:noProof/>
             <w:webHidden/>
           </w:rPr>
-          <w:instrText xml:space="preserve"> PAGEREF _Toc88922016 \h </w:instrText>
+          <w:instrText xml:space="preserve"> PAGEREF _Toc89190778 \h </w:instrText>
         </w:r>
         <w:r>
           <w:rPr>
@@ -310,7 +271,7 @@
             <w:noProof/>
             <w:webHidden/>
           </w:rPr>
-          <w:t>3</w:t>
+          <w:t>II</w:t>
         </w:r>
         <w:r>
           <w:rPr>
@@ -323,7 +284,7 @@
     </w:p>
     <w:p>
       <w:pPr>
-        <w:pStyle w:val="TOC2"/>
+        <w:pStyle w:val="11"/>
         <w:tabs>
           <w:tab w:val="right" w:leader="dot" w:pos="9016"/>
         </w:tabs>
@@ -333,20 +294,55 @@
           <w:sz w:val="21"/>
         </w:rPr>
       </w:pPr>
-      <w:hyperlink w:anchor="_Toc88922017" w:history="1">
+      <w:hyperlink w:anchor="_Toc89190779" w:history="1">
         <w:r>
           <w:rPr>
             <w:rStyle w:val="ab"/>
             <w:noProof/>
           </w:rPr>
-          <w:t xml:space="preserve">1.1  </w:t>
+          <w:t>第</w:t>
         </w:r>
         <w:r>
           <w:rPr>
             <w:rStyle w:val="ab"/>
             <w:noProof/>
           </w:rPr>
-          <w:t>本项目的研究背景及意义</w:t>
+          <w:t>1</w:t>
+        </w:r>
+        <w:r>
+          <w:rPr>
+            <w:rStyle w:val="ab"/>
+            <w:noProof/>
+          </w:rPr>
+          <w:t>章</w:t>
+        </w:r>
+        <w:r>
+          <w:rPr>
+            <w:rStyle w:val="ab"/>
+            <w:noProof/>
+          </w:rPr>
+          <w:t xml:space="preserve">  </w:t>
+        </w:r>
+        <w:r>
+          <w:rPr>
+            <w:rStyle w:val="ab"/>
+            <w:noProof/>
+          </w:rPr>
+          <w:t>前</w:t>
+        </w:r>
+        <w:r>
+          <w:rPr>
+            <w:rStyle w:val="ab"/>
+            <w:noProof/>
+          </w:rPr>
+          <w:t xml:space="preserve">  </w:t>
+        </w:r>
+        <w:r>
+          <w:rPr>
+            <w:rStyle w:val="ab"/>
+            <w:noProof/>
+          </w:rPr>
+          <w:t>言</w:t>
         </w:r>
         <w:r>
           <w:rPr>
@@ -367,7 +363,7 @@
             <w:noProof/>
             <w:webHidden/>
           </w:rPr>
-          <w:instrText xml:space="preserve"> PAGEREF _Toc88922017 \h </w:instrText>
+          <w:instrText xml:space="preserve"> PAGEREF _Toc89190779 \h </w:instrText>
         </w:r>
         <w:r>
           <w:rPr>
@@ -400,7 +396,7 @@
     </w:p>
     <w:p>
       <w:pPr>
-        <w:pStyle w:val="TOC2"/>
+        <w:pStyle w:val="21"/>
         <w:tabs>
           <w:tab w:val="right" w:leader="dot" w:pos="9016"/>
         </w:tabs>
@@ -410,20 +406,20 @@
           <w:sz w:val="21"/>
         </w:rPr>
       </w:pPr>
-      <w:hyperlink w:anchor="_Toc88922018" w:history="1">
+      <w:hyperlink w:anchor="_Toc89190780" w:history="1">
         <w:r>
           <w:rPr>
             <w:rStyle w:val="ab"/>
             <w:noProof/>
           </w:rPr>
-          <w:t xml:space="preserve">1.2  </w:t>
+          <w:t xml:space="preserve">1.1  </w:t>
         </w:r>
         <w:r>
           <w:rPr>
             <w:rStyle w:val="ab"/>
             <w:noProof/>
           </w:rPr>
-          <w:t>关于本项目的国内外研究现状分析</w:t>
+          <w:t>本项目的研究背景及意义</w:t>
         </w:r>
         <w:r>
           <w:rPr>
@@ -444,7 +440,7 @@
             <w:noProof/>
             <w:webHidden/>
           </w:rPr>
-          <w:instrText xml:space="preserve"> PAGEREF _Toc88922018 \h </w:instrText>
+          <w:instrText xml:space="preserve"> PAGEREF _Toc89190780 \h </w:instrText>
         </w:r>
         <w:r>
           <w:rPr>
@@ -477,7 +473,7 @@
     </w:p>
     <w:p>
       <w:pPr>
-        <w:pStyle w:val="TOC2"/>
+        <w:pStyle w:val="21"/>
         <w:tabs>
           <w:tab w:val="right" w:leader="dot" w:pos="9016"/>
         </w:tabs>
@@ -487,20 +483,20 @@
           <w:sz w:val="21"/>
         </w:rPr>
       </w:pPr>
-      <w:hyperlink w:anchor="_Toc88922019" w:history="1">
+      <w:hyperlink w:anchor="_Toc89190781" w:history="1">
         <w:r>
           <w:rPr>
             <w:rStyle w:val="ab"/>
             <w:noProof/>
           </w:rPr>
-          <w:t xml:space="preserve">1.3  </w:t>
+          <w:t xml:space="preserve">1.2  </w:t>
         </w:r>
         <w:r>
           <w:rPr>
             <w:rStyle w:val="ab"/>
             <w:noProof/>
           </w:rPr>
-          <w:t>项目的开发范围及目标</w:t>
+          <w:t>关于本项目的国内外研究现状分析</w:t>
         </w:r>
         <w:r>
           <w:rPr>
@@ -521,7 +517,7 @@
             <w:noProof/>
             <w:webHidden/>
           </w:rPr>
-          <w:instrText xml:space="preserve"> PAGEREF _Toc88922019 \h </w:instrText>
+          <w:instrText xml:space="preserve"> PAGEREF _Toc89190781 \h </w:instrText>
         </w:r>
         <w:r>
           <w:rPr>
@@ -541,7 +537,7 @@
             <w:noProof/>
             <w:webHidden/>
           </w:rPr>
-          <w:t>4</w:t>
+          <w:t>3</w:t>
         </w:r>
         <w:r>
           <w:rPr>
@@ -554,7 +550,7 @@
     </w:p>
     <w:p>
       <w:pPr>
-        <w:pStyle w:val="TOC2"/>
+        <w:pStyle w:val="21"/>
         <w:tabs>
           <w:tab w:val="right" w:leader="dot" w:pos="9016"/>
         </w:tabs>
@@ -564,7 +560,7 @@
           <w:sz w:val="21"/>
         </w:rPr>
       </w:pPr>
-      <w:hyperlink w:anchor="_Toc88922020" w:history="1">
+      <w:hyperlink w:anchor="_Toc89190782" w:history="1">
         <w:r>
           <w:rPr>
             <w:rStyle w:val="ab"/>
@@ -577,7 +573,7 @@
             <w:rStyle w:val="ab"/>
             <w:noProof/>
           </w:rPr>
-          <w:t>论文结构简介</w:t>
+          <w:t>项目的开发范围及目标</w:t>
         </w:r>
         <w:r>
           <w:rPr>
@@ -598,7 +594,7 @@
             <w:noProof/>
             <w:webHidden/>
           </w:rPr>
-          <w:instrText xml:space="preserve"> PAGEREF _Toc88922020 \h </w:instrText>
+          <w:instrText xml:space="preserve"> PAGEREF _Toc89190782 \h </w:instrText>
         </w:r>
         <w:r>
           <w:rPr>
@@ -618,7 +614,7 @@
             <w:noProof/>
             <w:webHidden/>
           </w:rPr>
-          <w:t>4</w:t>
+          <w:t>3</w:t>
         </w:r>
         <w:r>
           <w:rPr>
@@ -631,7 +627,7 @@
     </w:p>
     <w:p>
       <w:pPr>
-        <w:pStyle w:val="TOC1"/>
+        <w:pStyle w:val="21"/>
         <w:tabs>
           <w:tab w:val="right" w:leader="dot" w:pos="9016"/>
         </w:tabs>
@@ -641,41 +637,20 @@
           <w:sz w:val="21"/>
         </w:rPr>
       </w:pPr>
-      <w:hyperlink w:anchor="_Toc88922021" w:history="1">
+      <w:hyperlink w:anchor="_Toc89190783" w:history="1">
         <w:r>
           <w:rPr>
             <w:rStyle w:val="ab"/>
             <w:noProof/>
           </w:rPr>
-          <w:t>第</w:t>
+          <w:t xml:space="preserve">1.3  </w:t>
         </w:r>
         <w:r>
           <w:rPr>
             <w:rStyle w:val="ab"/>
             <w:noProof/>
           </w:rPr>
-          <w:t>2</w:t>
-        </w:r>
-        <w:r>
-          <w:rPr>
-            <w:rStyle w:val="ab"/>
-            <w:noProof/>
-          </w:rPr>
-          <w:t>章</w:t>
-        </w:r>
-        <w:r>
-          <w:rPr>
-            <w:rStyle w:val="ab"/>
-            <w:noProof/>
-          </w:rPr>
-          <w:t xml:space="preserve">  </w:t>
-        </w:r>
-        <w:r>
-          <w:rPr>
-            <w:rStyle w:val="ab"/>
-            <w:noProof/>
-          </w:rPr>
-          <w:t>技术原理</w:t>
+          <w:t>论文结构简介</w:t>
         </w:r>
         <w:r>
           <w:rPr>
@@ -696,7 +671,7 @@
             <w:noProof/>
             <w:webHidden/>
           </w:rPr>
-          <w:instrText xml:space="preserve"> PAGEREF _Toc88922021 \h </w:instrText>
+          <w:instrText xml:space="preserve"> PAGEREF _Toc89190783 \h </w:instrText>
         </w:r>
         <w:r>
           <w:rPr>
@@ -729,7 +704,7 @@
     </w:p>
     <w:p>
       <w:pPr>
-        <w:pStyle w:val="TOC2"/>
+        <w:pStyle w:val="11"/>
         <w:tabs>
           <w:tab w:val="right" w:leader="dot" w:pos="9016"/>
         </w:tabs>
@@ -739,20 +714,41 @@
           <w:sz w:val="21"/>
         </w:rPr>
       </w:pPr>
-      <w:hyperlink w:anchor="_Toc88922022" w:history="1">
+      <w:hyperlink w:anchor="_Toc89190784" w:history="1">
         <w:r>
           <w:rPr>
             <w:rStyle w:val="ab"/>
             <w:noProof/>
           </w:rPr>
-          <w:t xml:space="preserve">2.1  </w:t>
+          <w:t>第</w:t>
         </w:r>
         <w:r>
           <w:rPr>
             <w:rStyle w:val="ab"/>
             <w:noProof/>
           </w:rPr>
-          <w:t>系统开发相关技术介绍</w:t>
+          <w:t>2</w:t>
+        </w:r>
+        <w:r>
+          <w:rPr>
+            <w:rStyle w:val="ab"/>
+            <w:noProof/>
+          </w:rPr>
+          <w:t>章</w:t>
+        </w:r>
+        <w:r>
+          <w:rPr>
+            <w:rStyle w:val="ab"/>
+            <w:noProof/>
+          </w:rPr>
+          <w:t xml:space="preserve">  </w:t>
+        </w:r>
+        <w:r>
+          <w:rPr>
+            <w:rStyle w:val="ab"/>
+            <w:noProof/>
+          </w:rPr>
+          <w:t>技术原理</w:t>
         </w:r>
         <w:r>
           <w:rPr>
@@ -773,7 +769,7 @@
             <w:noProof/>
             <w:webHidden/>
           </w:rPr>
-          <w:instrText xml:space="preserve"> PAGEREF _Toc88922022 \h </w:instrText>
+          <w:instrText xml:space="preserve"> PAGEREF _Toc89190784 \h </w:instrText>
         </w:r>
         <w:r>
           <w:rPr>
@@ -806,7 +802,7 @@
     </w:p>
     <w:p>
       <w:pPr>
-        <w:pStyle w:val="TOC2"/>
+        <w:pStyle w:val="21"/>
         <w:tabs>
           <w:tab w:val="right" w:leader="dot" w:pos="9016"/>
         </w:tabs>
@@ -816,20 +812,20 @@
           <w:sz w:val="21"/>
         </w:rPr>
       </w:pPr>
-      <w:hyperlink w:anchor="_Toc88922023" w:history="1">
+      <w:hyperlink w:anchor="_Toc89190785" w:history="1">
         <w:r>
           <w:rPr>
             <w:rStyle w:val="ab"/>
             <w:noProof/>
           </w:rPr>
-          <w:t xml:space="preserve">2.2  </w:t>
+          <w:t xml:space="preserve">2.1  </w:t>
         </w:r>
         <w:r>
           <w:rPr>
             <w:rStyle w:val="ab"/>
             <w:noProof/>
           </w:rPr>
-          <w:t>系统开发工具介绍</w:t>
+          <w:t>系统开发相关技术介绍</w:t>
         </w:r>
         <w:r>
           <w:rPr>
@@ -850,7 +846,7 @@
             <w:noProof/>
             <w:webHidden/>
           </w:rPr>
-          <w:instrText xml:space="preserve"> PAGEREF _Toc88922023 \h </w:instrText>
+          <w:instrText xml:space="preserve"> PAGEREF _Toc89190785 \h </w:instrText>
         </w:r>
         <w:r>
           <w:rPr>
@@ -870,7 +866,7 @@
             <w:noProof/>
             <w:webHidden/>
           </w:rPr>
-          <w:t>5</w:t>
+          <w:t>4</w:t>
         </w:r>
         <w:r>
           <w:rPr>
@@ -883,7 +879,7 @@
     </w:p>
     <w:p>
       <w:pPr>
-        <w:pStyle w:val="TOC1"/>
+        <w:pStyle w:val="21"/>
         <w:tabs>
           <w:tab w:val="right" w:leader="dot" w:pos="9016"/>
         </w:tabs>
@@ -893,41 +889,20 @@
           <w:sz w:val="21"/>
         </w:rPr>
       </w:pPr>
-      <w:hyperlink w:anchor="_Toc88922024" w:history="1">
+      <w:hyperlink w:anchor="_Toc89190786" w:history="1">
         <w:r>
           <w:rPr>
             <w:rStyle w:val="ab"/>
             <w:noProof/>
           </w:rPr>
-          <w:t>第</w:t>
+          <w:t xml:space="preserve">2.2  </w:t>
         </w:r>
         <w:r>
           <w:rPr>
             <w:rStyle w:val="ab"/>
             <w:noProof/>
           </w:rPr>
-          <w:t>3</w:t>
-        </w:r>
-        <w:r>
-          <w:rPr>
-            <w:rStyle w:val="ab"/>
-            <w:noProof/>
-          </w:rPr>
-          <w:t>章</w:t>
-        </w:r>
-        <w:r>
-          <w:rPr>
-            <w:rStyle w:val="ab"/>
-            <w:noProof/>
-          </w:rPr>
-          <w:t xml:space="preserve">  XXX</w:t>
-        </w:r>
-        <w:r>
-          <w:rPr>
-            <w:rStyle w:val="ab"/>
-            <w:noProof/>
-          </w:rPr>
-          <w:t>系统的需求建模</w:t>
+          <w:t>系统开发工具介绍</w:t>
         </w:r>
         <w:r>
           <w:rPr>
@@ -948,7 +923,7 @@
             <w:noProof/>
             <w:webHidden/>
           </w:rPr>
-          <w:instrText xml:space="preserve"> PAGEREF _Toc88922024 \h </w:instrText>
+          <w:instrText xml:space="preserve"> PAGEREF _Toc89190786 \h </w:instrText>
         </w:r>
         <w:r>
           <w:rPr>
@@ -968,7 +943,7 @@
             <w:noProof/>
             <w:webHidden/>
           </w:rPr>
-          <w:t>6</w:t>
+          <w:t>5</w:t>
         </w:r>
         <w:r>
           <w:rPr>
@@ -981,7 +956,7 @@
     </w:p>
     <w:p>
       <w:pPr>
-        <w:pStyle w:val="TOC2"/>
+        <w:pStyle w:val="11"/>
         <w:tabs>
           <w:tab w:val="right" w:leader="dot" w:pos="9016"/>
         </w:tabs>
@@ -991,20 +966,41 @@
           <w:sz w:val="21"/>
         </w:rPr>
       </w:pPr>
-      <w:hyperlink w:anchor="_Toc88922025" w:history="1">
+      <w:hyperlink w:anchor="_Toc89190787" w:history="1">
         <w:r>
           <w:rPr>
             <w:rStyle w:val="ab"/>
             <w:noProof/>
           </w:rPr>
-          <w:t>3.2  XXX</w:t>
+          <w:t>第</w:t>
         </w:r>
         <w:r>
           <w:rPr>
             <w:rStyle w:val="ab"/>
             <w:noProof/>
           </w:rPr>
-          <w:t>系统角色定义</w:t>
+          <w:t>3</w:t>
+        </w:r>
+        <w:r>
+          <w:rPr>
+            <w:rStyle w:val="ab"/>
+            <w:noProof/>
+          </w:rPr>
+          <w:t>章</w:t>
+        </w:r>
+        <w:r>
+          <w:rPr>
+            <w:rStyle w:val="ab"/>
+            <w:noProof/>
+          </w:rPr>
+          <w:t xml:space="preserve">  </w:t>
+        </w:r>
+        <w:r>
+          <w:rPr>
+            <w:rStyle w:val="ab"/>
+            <w:noProof/>
+          </w:rPr>
+          <w:t>高考志愿填报系统的需求建模</w:t>
         </w:r>
         <w:r>
           <w:rPr>
@@ -1025,7 +1021,7 @@
             <w:noProof/>
             <w:webHidden/>
           </w:rPr>
-          <w:instrText xml:space="preserve"> PAGEREF _Toc88922025 \h </w:instrText>
+          <w:instrText xml:space="preserve"> PAGEREF _Toc89190787 \h </w:instrText>
         </w:r>
         <w:r>
           <w:rPr>
@@ -1058,7 +1054,7 @@
     </w:p>
     <w:p>
       <w:pPr>
-        <w:pStyle w:val="TOC2"/>
+        <w:pStyle w:val="21"/>
         <w:tabs>
           <w:tab w:val="right" w:leader="dot" w:pos="9016"/>
         </w:tabs>
@@ -1068,20 +1064,20 @@
           <w:sz w:val="21"/>
         </w:rPr>
       </w:pPr>
-      <w:hyperlink w:anchor="_Toc88922026" w:history="1">
+      <w:hyperlink w:anchor="_Toc89190788" w:history="1">
         <w:r>
           <w:rPr>
             <w:rStyle w:val="ab"/>
             <w:noProof/>
           </w:rPr>
-          <w:t>3.2  XXX</w:t>
+          <w:t xml:space="preserve">3.1  </w:t>
         </w:r>
         <w:r>
           <w:rPr>
             <w:rStyle w:val="ab"/>
             <w:noProof/>
           </w:rPr>
-          <w:t>系统功能性需求分析</w:t>
+          <w:t>高考志愿填报系统角色定义</w:t>
         </w:r>
         <w:r>
           <w:rPr>
@@ -1102,7 +1098,7 @@
             <w:noProof/>
             <w:webHidden/>
           </w:rPr>
-          <w:instrText xml:space="preserve"> PAGEREF _Toc88922026 \h </w:instrText>
+          <w:instrText xml:space="preserve"> PAGEREF _Toc89190788 \h </w:instrText>
         </w:r>
         <w:r>
           <w:rPr>
@@ -1122,7 +1118,7 @@
             <w:noProof/>
             <w:webHidden/>
           </w:rPr>
-          <w:t>7</w:t>
+          <w:t>6</w:t>
         </w:r>
         <w:r>
           <w:rPr>
@@ -1135,7 +1131,7 @@
     </w:p>
     <w:p>
       <w:pPr>
-        <w:pStyle w:val="TOC2"/>
+        <w:pStyle w:val="21"/>
         <w:tabs>
           <w:tab w:val="right" w:leader="dot" w:pos="9016"/>
         </w:tabs>
@@ -1145,20 +1141,28 @@
           <w:sz w:val="21"/>
         </w:rPr>
       </w:pPr>
-      <w:hyperlink w:anchor="_Toc88922027" w:history="1">
+      <w:hyperlink w:anchor="_Toc89190789" w:history="1">
         <w:r>
           <w:rPr>
             <w:rStyle w:val="ab"/>
             <w:noProof/>
           </w:rPr>
-          <w:t>3.3  XXX</w:t>
+          <w:t xml:space="preserve">3.2  </w:t>
         </w:r>
         <w:r>
           <w:rPr>
             <w:rStyle w:val="ab"/>
-            <w:noProof/>
-          </w:rPr>
-          <w:t>系统非功能性需求分析</w:t>
+            <w:rFonts w:ascii="黑体" w:hAnsi="黑体" w:cs="Times New Roman"/>
+            <w:noProof/>
+          </w:rPr>
+          <w:t>高考志愿推荐填报</w:t>
+        </w:r>
+        <w:r>
+          <w:rPr>
+            <w:rStyle w:val="ab"/>
+            <w:noProof/>
+          </w:rPr>
+          <w:t>系统功能性需求分析</w:t>
         </w:r>
         <w:r>
           <w:rPr>
@@ -1179,7 +1183,7 @@
             <w:noProof/>
             <w:webHidden/>
           </w:rPr>
-          <w:instrText xml:space="preserve"> PAGEREF _Toc88922027 \h </w:instrText>
+          <w:instrText xml:space="preserve"> PAGEREF _Toc89190789 \h </w:instrText>
         </w:r>
         <w:r>
           <w:rPr>
@@ -1199,7 +1203,7 @@
             <w:noProof/>
             <w:webHidden/>
           </w:rPr>
-          <w:t>8</w:t>
+          <w:t>7</w:t>
         </w:r>
         <w:r>
           <w:rPr>
@@ -1212,7 +1216,7 @@
     </w:p>
     <w:p>
       <w:pPr>
-        <w:pStyle w:val="TOC2"/>
+        <w:pStyle w:val="21"/>
         <w:tabs>
           <w:tab w:val="right" w:leader="dot" w:pos="9016"/>
         </w:tabs>
@@ -1222,20 +1226,20 @@
           <w:sz w:val="21"/>
         </w:rPr>
       </w:pPr>
-      <w:hyperlink w:anchor="_Toc88922028" w:history="1">
+      <w:hyperlink w:anchor="_Toc89190790" w:history="1">
         <w:r>
           <w:rPr>
             <w:rStyle w:val="ab"/>
             <w:noProof/>
           </w:rPr>
-          <w:t>3.5  XXX</w:t>
+          <w:t xml:space="preserve">3.3  </w:t>
         </w:r>
         <w:r>
           <w:rPr>
             <w:rStyle w:val="ab"/>
             <w:noProof/>
           </w:rPr>
-          <w:t>系统的数据流图</w:t>
+          <w:t>高考志愿推荐填报系统非功能性需求分析</w:t>
         </w:r>
         <w:r>
           <w:rPr>
@@ -1256,7 +1260,7 @@
             <w:noProof/>
             <w:webHidden/>
           </w:rPr>
-          <w:instrText xml:space="preserve"> PAGEREF _Toc88922028 \h </w:instrText>
+          <w:instrText xml:space="preserve"> PAGEREF _Toc89190790 \h </w:instrText>
         </w:r>
         <w:r>
           <w:rPr>
@@ -1289,7 +1293,7 @@
     </w:p>
     <w:p>
       <w:pPr>
-        <w:pStyle w:val="TOC1"/>
+        <w:pStyle w:val="21"/>
         <w:tabs>
           <w:tab w:val="right" w:leader="dot" w:pos="9016"/>
         </w:tabs>
@@ -1299,41 +1303,20 @@
           <w:sz w:val="21"/>
         </w:rPr>
       </w:pPr>
-      <w:hyperlink w:anchor="_Toc88922029" w:history="1">
+      <w:hyperlink w:anchor="_Toc89190791" w:history="1">
         <w:r>
           <w:rPr>
             <w:rStyle w:val="ab"/>
             <w:noProof/>
           </w:rPr>
-          <w:t>第</w:t>
+          <w:t xml:space="preserve">3.5 </w:t>
         </w:r>
         <w:r>
           <w:rPr>
             <w:rStyle w:val="ab"/>
             <w:noProof/>
           </w:rPr>
-          <w:t>4</w:t>
-        </w:r>
-        <w:r>
-          <w:rPr>
-            <w:rStyle w:val="ab"/>
-            <w:noProof/>
-          </w:rPr>
-          <w:t>章</w:t>
-        </w:r>
-        <w:r>
-          <w:rPr>
-            <w:rStyle w:val="ab"/>
-            <w:noProof/>
-          </w:rPr>
-          <w:t xml:space="preserve">  </w:t>
-        </w:r>
-        <w:r>
-          <w:rPr>
-            <w:rStyle w:val="ab"/>
-            <w:noProof/>
-          </w:rPr>
-          <w:t>概要设计</w:t>
+          <w:t>高考志愿推荐填报系统系统的数据流图</w:t>
         </w:r>
         <w:r>
           <w:rPr>
@@ -1354,7 +1337,7 @@
             <w:noProof/>
             <w:webHidden/>
           </w:rPr>
-          <w:instrText xml:space="preserve"> PAGEREF _Toc88922029 \h </w:instrText>
+          <w:instrText xml:space="preserve"> PAGEREF _Toc89190791 \h </w:instrText>
         </w:r>
         <w:r>
           <w:rPr>
@@ -1374,7 +1357,7 @@
             <w:noProof/>
             <w:webHidden/>
           </w:rPr>
-          <w:t>12</w:t>
+          <w:t>10</w:t>
         </w:r>
         <w:r>
           <w:rPr>
@@ -1387,7 +1370,7 @@
     </w:p>
     <w:p>
       <w:pPr>
-        <w:pStyle w:val="TOC2"/>
+        <w:pStyle w:val="11"/>
         <w:tabs>
           <w:tab w:val="right" w:leader="dot" w:pos="9016"/>
         </w:tabs>
@@ -1397,20 +1380,41 @@
           <w:sz w:val="21"/>
         </w:rPr>
       </w:pPr>
-      <w:hyperlink w:anchor="_Toc88922030" w:history="1">
+      <w:hyperlink w:anchor="_Toc89190792" w:history="1">
         <w:r>
           <w:rPr>
             <w:rStyle w:val="ab"/>
             <w:noProof/>
           </w:rPr>
-          <w:t xml:space="preserve">4.1 </w:t>
+          <w:t>第</w:t>
         </w:r>
         <w:r>
           <w:rPr>
             <w:rStyle w:val="ab"/>
             <w:noProof/>
           </w:rPr>
-          <w:t>系统架构及原理</w:t>
+          <w:t>4</w:t>
+        </w:r>
+        <w:r>
+          <w:rPr>
+            <w:rStyle w:val="ab"/>
+            <w:noProof/>
+          </w:rPr>
+          <w:t>章</w:t>
+        </w:r>
+        <w:r>
+          <w:rPr>
+            <w:rStyle w:val="ab"/>
+            <w:noProof/>
+          </w:rPr>
+          <w:t xml:space="preserve">  </w:t>
+        </w:r>
+        <w:r>
+          <w:rPr>
+            <w:rStyle w:val="ab"/>
+            <w:noProof/>
+          </w:rPr>
+          <w:t>概要设计</w:t>
         </w:r>
         <w:r>
           <w:rPr>
@@ -1431,7 +1435,7 @@
             <w:noProof/>
             <w:webHidden/>
           </w:rPr>
-          <w:instrText xml:space="preserve"> PAGEREF _Toc88922030 \h </w:instrText>
+          <w:instrText xml:space="preserve"> PAGEREF _Toc89190792 \h </w:instrText>
         </w:r>
         <w:r>
           <w:rPr>
@@ -1451,7 +1455,7 @@
             <w:noProof/>
             <w:webHidden/>
           </w:rPr>
-          <w:t>12</w:t>
+          <w:t>13</w:t>
         </w:r>
         <w:r>
           <w:rPr>
@@ -1464,7 +1468,7 @@
     </w:p>
     <w:p>
       <w:pPr>
-        <w:pStyle w:val="TOC2"/>
+        <w:pStyle w:val="21"/>
         <w:tabs>
           <w:tab w:val="right" w:leader="dot" w:pos="9016"/>
         </w:tabs>
@@ -1474,20 +1478,20 @@
           <w:sz w:val="21"/>
         </w:rPr>
       </w:pPr>
-      <w:hyperlink w:anchor="_Toc88922031" w:history="1">
+      <w:hyperlink w:anchor="_Toc89190793" w:history="1">
         <w:r>
           <w:rPr>
             <w:rStyle w:val="ab"/>
             <w:noProof/>
           </w:rPr>
-          <w:t xml:space="preserve">4.2 </w:t>
+          <w:t xml:space="preserve">4.1 </w:t>
         </w:r>
         <w:r>
           <w:rPr>
             <w:rStyle w:val="ab"/>
             <w:noProof/>
           </w:rPr>
-          <w:t>业务用例的实现</w:t>
+          <w:t>系统架构及原理</w:t>
         </w:r>
         <w:r>
           <w:rPr>
@@ -1508,7 +1512,7 @@
             <w:noProof/>
             <w:webHidden/>
           </w:rPr>
-          <w:instrText xml:space="preserve"> PAGEREF _Toc88922031 \h </w:instrText>
+          <w:instrText xml:space="preserve"> PAGEREF _Toc89190793 \h </w:instrText>
         </w:r>
         <w:r>
           <w:rPr>
@@ -1528,7 +1532,7 @@
             <w:noProof/>
             <w:webHidden/>
           </w:rPr>
-          <w:t>14</w:t>
+          <w:t>13</w:t>
         </w:r>
         <w:r>
           <w:rPr>
@@ -1541,7 +1545,7 @@
     </w:p>
     <w:p>
       <w:pPr>
-        <w:pStyle w:val="TOC2"/>
+        <w:pStyle w:val="21"/>
         <w:tabs>
           <w:tab w:val="right" w:leader="dot" w:pos="9016"/>
         </w:tabs>
@@ -1551,20 +1555,20 @@
           <w:sz w:val="21"/>
         </w:rPr>
       </w:pPr>
-      <w:hyperlink w:anchor="_Toc88922032" w:history="1">
+      <w:hyperlink w:anchor="_Toc89190794" w:history="1">
         <w:r>
           <w:rPr>
             <w:rStyle w:val="ab"/>
             <w:noProof/>
           </w:rPr>
-          <w:t xml:space="preserve">4.4 </w:t>
+          <w:t xml:space="preserve">4.2 </w:t>
         </w:r>
         <w:r>
           <w:rPr>
             <w:rStyle w:val="ab"/>
             <w:noProof/>
           </w:rPr>
-          <w:t>数据库设计</w:t>
+          <w:t>业务用例的实现</w:t>
         </w:r>
         <w:r>
           <w:rPr>
@@ -1585,7 +1589,7 @@
             <w:noProof/>
             <w:webHidden/>
           </w:rPr>
-          <w:instrText xml:space="preserve"> PAGEREF _Toc88922032 \h </w:instrText>
+          <w:instrText xml:space="preserve"> PAGEREF _Toc89190794 \h </w:instrText>
         </w:r>
         <w:r>
           <w:rPr>
@@ -1605,7 +1609,7 @@
             <w:noProof/>
             <w:webHidden/>
           </w:rPr>
-          <w:t>14</w:t>
+          <w:t>15</w:t>
         </w:r>
         <w:r>
           <w:rPr>
@@ -1618,7 +1622,7 @@
     </w:p>
     <w:p>
       <w:pPr>
-        <w:pStyle w:val="TOC1"/>
+        <w:pStyle w:val="21"/>
         <w:tabs>
           <w:tab w:val="right" w:leader="dot" w:pos="9016"/>
         </w:tabs>
@@ -1628,41 +1632,20 @@
           <w:sz w:val="21"/>
         </w:rPr>
       </w:pPr>
-      <w:hyperlink w:anchor="_Toc88922033" w:history="1">
+      <w:hyperlink w:anchor="_Toc89190795" w:history="1">
         <w:r>
           <w:rPr>
             <w:rStyle w:val="ab"/>
             <w:noProof/>
           </w:rPr>
-          <w:t>第</w:t>
+          <w:t xml:space="preserve">4.4 </w:t>
         </w:r>
         <w:r>
           <w:rPr>
             <w:rStyle w:val="ab"/>
             <w:noProof/>
           </w:rPr>
-          <w:t>5</w:t>
-        </w:r>
-        <w:r>
-          <w:rPr>
-            <w:rStyle w:val="ab"/>
-            <w:noProof/>
-          </w:rPr>
-          <w:t>章</w:t>
-        </w:r>
-        <w:r>
-          <w:rPr>
-            <w:rStyle w:val="ab"/>
-            <w:noProof/>
-          </w:rPr>
-          <w:t xml:space="preserve">  </w:t>
-        </w:r>
-        <w:r>
-          <w:rPr>
-            <w:rStyle w:val="ab"/>
-            <w:noProof/>
-          </w:rPr>
-          <w:t>模块设计</w:t>
+          <w:t>数据库设计</w:t>
         </w:r>
         <w:r>
           <w:rPr>
@@ -1683,7 +1666,7 @@
             <w:noProof/>
             <w:webHidden/>
           </w:rPr>
-          <w:instrText xml:space="preserve"> PAGEREF _Toc88922033 \h </w:instrText>
+          <w:instrText xml:space="preserve"> PAGEREF _Toc89190795 \h </w:instrText>
         </w:r>
         <w:r>
           <w:rPr>
@@ -1703,7 +1686,7 @@
             <w:noProof/>
             <w:webHidden/>
           </w:rPr>
-          <w:t>15</w:t>
+          <w:t>17</w:t>
         </w:r>
         <w:r>
           <w:rPr>
@@ -1716,7 +1699,7 @@
     </w:p>
     <w:p>
       <w:pPr>
-        <w:pStyle w:val="TOC2"/>
+        <w:pStyle w:val="11"/>
         <w:tabs>
           <w:tab w:val="right" w:leader="dot" w:pos="9016"/>
         </w:tabs>
@@ -1726,20 +1709,41 @@
           <w:sz w:val="21"/>
         </w:rPr>
       </w:pPr>
-      <w:hyperlink w:anchor="_Toc88922034" w:history="1">
+      <w:hyperlink w:anchor="_Toc89190796" w:history="1">
         <w:r>
           <w:rPr>
             <w:rStyle w:val="ab"/>
             <w:noProof/>
           </w:rPr>
-          <w:t>5.1  XXX</w:t>
+          <w:t>第</w:t>
         </w:r>
         <w:r>
           <w:rPr>
             <w:rStyle w:val="ab"/>
             <w:noProof/>
           </w:rPr>
-          <w:t>模块的设计与实现（租房用户模块的设计与实现）</w:t>
+          <w:t>5</w:t>
+        </w:r>
+        <w:r>
+          <w:rPr>
+            <w:rStyle w:val="ab"/>
+            <w:noProof/>
+          </w:rPr>
+          <w:t>章</w:t>
+        </w:r>
+        <w:r>
+          <w:rPr>
+            <w:rStyle w:val="ab"/>
+            <w:noProof/>
+          </w:rPr>
+          <w:t xml:space="preserve">  </w:t>
+        </w:r>
+        <w:r>
+          <w:rPr>
+            <w:rStyle w:val="ab"/>
+            <w:noProof/>
+          </w:rPr>
+          <w:t>模块设计</w:t>
         </w:r>
         <w:r>
           <w:rPr>
@@ -1760,7 +1764,7 @@
             <w:noProof/>
             <w:webHidden/>
           </w:rPr>
-          <w:instrText xml:space="preserve"> PAGEREF _Toc88922034 \h </w:instrText>
+          <w:instrText xml:space="preserve"> PAGEREF _Toc89190796 \h </w:instrText>
         </w:r>
         <w:r>
           <w:rPr>
@@ -1780,7 +1784,7 @@
             <w:noProof/>
             <w:webHidden/>
           </w:rPr>
-          <w:t>15</w:t>
+          <w:t>21</w:t>
         </w:r>
         <w:r>
           <w:rPr>
@@ -1793,7 +1797,7 @@
     </w:p>
     <w:p>
       <w:pPr>
-        <w:pStyle w:val="TOC2"/>
+        <w:pStyle w:val="21"/>
         <w:tabs>
           <w:tab w:val="right" w:leader="dot" w:pos="9016"/>
         </w:tabs>
@@ -1803,27 +1807,20 @@
           <w:sz w:val="21"/>
         </w:rPr>
       </w:pPr>
-      <w:hyperlink w:anchor="_Toc88922035" w:history="1">
+      <w:hyperlink w:anchor="_Toc89190797" w:history="1">
         <w:r>
           <w:rPr>
             <w:rStyle w:val="ab"/>
             <w:noProof/>
           </w:rPr>
-          <w:t>图</w:t>
+          <w:t>5.1  XXX</w:t>
         </w:r>
         <w:r>
           <w:rPr>
             <w:rStyle w:val="ab"/>
             <w:noProof/>
           </w:rPr>
-          <w:t xml:space="preserve">5.1  </w:t>
-        </w:r>
-        <w:r>
-          <w:rPr>
-            <w:rStyle w:val="ab"/>
-            <w:noProof/>
-          </w:rPr>
-          <w:t>租房用户的注册流程</w:t>
+          <w:t>模块的设计与实现（租房用户模块的设计与实现）</w:t>
         </w:r>
         <w:r>
           <w:rPr>
@@ -1844,7 +1841,7 @@
             <w:noProof/>
             <w:webHidden/>
           </w:rPr>
-          <w:instrText xml:space="preserve"> PAGEREF _Toc88922035 \h </w:instrText>
+          <w:instrText xml:space="preserve"> PAGEREF _Toc89190797 \h </w:instrText>
         </w:r>
         <w:r>
           <w:rPr>
@@ -1864,7 +1861,7 @@
             <w:noProof/>
             <w:webHidden/>
           </w:rPr>
-          <w:t>16</w:t>
+          <w:t>21</w:t>
         </w:r>
         <w:r>
           <w:rPr>
@@ -1877,7 +1874,7 @@
     </w:p>
     <w:p>
       <w:pPr>
-        <w:pStyle w:val="TOC2"/>
+        <w:pStyle w:val="21"/>
         <w:tabs>
           <w:tab w:val="right" w:leader="dot" w:pos="9016"/>
         </w:tabs>
@@ -1887,20 +1884,27 @@
           <w:sz w:val="21"/>
         </w:rPr>
       </w:pPr>
-      <w:hyperlink w:anchor="_Toc88922036" w:history="1">
+      <w:hyperlink w:anchor="_Toc89190798" w:history="1">
         <w:r>
           <w:rPr>
             <w:rStyle w:val="ab"/>
             <w:noProof/>
           </w:rPr>
-          <w:t>5.2  XXX</w:t>
+          <w:t>图</w:t>
         </w:r>
         <w:r>
           <w:rPr>
             <w:rStyle w:val="ab"/>
             <w:noProof/>
           </w:rPr>
-          <w:t>模块的设计与实现</w:t>
+          <w:t xml:space="preserve">5.1  </w:t>
+        </w:r>
+        <w:r>
+          <w:rPr>
+            <w:rStyle w:val="ab"/>
+            <w:noProof/>
+          </w:rPr>
+          <w:t>租房用户的注册流程</w:t>
         </w:r>
         <w:r>
           <w:rPr>
@@ -1921,7 +1925,7 @@
             <w:noProof/>
             <w:webHidden/>
           </w:rPr>
-          <w:instrText xml:space="preserve"> PAGEREF _Toc88922036 \h </w:instrText>
+          <w:instrText xml:space="preserve"> PAGEREF _Toc89190798 \h </w:instrText>
         </w:r>
         <w:r>
           <w:rPr>
@@ -1941,7 +1945,7 @@
             <w:noProof/>
             <w:webHidden/>
           </w:rPr>
-          <w:t>18</w:t>
+          <w:t>23</w:t>
         </w:r>
         <w:r>
           <w:rPr>
@@ -1954,7 +1958,7 @@
     </w:p>
     <w:p>
       <w:pPr>
-        <w:pStyle w:val="TOC2"/>
+        <w:pStyle w:val="21"/>
         <w:tabs>
           <w:tab w:val="right" w:leader="dot" w:pos="9016"/>
         </w:tabs>
@@ -1964,27 +1968,20 @@
           <w:sz w:val="21"/>
         </w:rPr>
       </w:pPr>
-      <w:hyperlink w:anchor="_Toc88922037" w:history="1">
+      <w:hyperlink w:anchor="_Toc89190799" w:history="1">
         <w:r>
           <w:rPr>
             <w:rStyle w:val="ab"/>
             <w:noProof/>
           </w:rPr>
-          <w:t>图</w:t>
+          <w:t>5.2  XXX</w:t>
         </w:r>
         <w:r>
           <w:rPr>
             <w:rStyle w:val="ab"/>
             <w:noProof/>
           </w:rPr>
-          <w:t xml:space="preserve">5.1  </w:t>
-        </w:r>
-        <w:r>
-          <w:rPr>
-            <w:rStyle w:val="ab"/>
-            <w:noProof/>
-          </w:rPr>
-          <w:t>租房用户的注册流程</w:t>
+          <w:t>模块的设计与实现</w:t>
         </w:r>
         <w:r>
           <w:rPr>
@@ -2005,7 +2002,7 @@
             <w:noProof/>
             <w:webHidden/>
           </w:rPr>
-          <w:instrText xml:space="preserve"> PAGEREF _Toc88922037 \h </w:instrText>
+          <w:instrText xml:space="preserve"> PAGEREF _Toc89190799 \h </w:instrText>
         </w:r>
         <w:r>
           <w:rPr>
@@ -2025,7 +2022,7 @@
             <w:noProof/>
             <w:webHidden/>
           </w:rPr>
-          <w:t>18</w:t>
+          <w:t>26</w:t>
         </w:r>
         <w:r>
           <w:rPr>
@@ -2038,7 +2035,7 @@
     </w:p>
     <w:p>
       <w:pPr>
-        <w:pStyle w:val="TOC2"/>
+        <w:pStyle w:val="21"/>
         <w:tabs>
           <w:tab w:val="right" w:leader="dot" w:pos="9016"/>
         </w:tabs>
@@ -2048,20 +2045,27 @@
           <w:sz w:val="21"/>
         </w:rPr>
       </w:pPr>
-      <w:hyperlink w:anchor="_Toc88922038" w:history="1">
+      <w:hyperlink w:anchor="_Toc89190800" w:history="1">
         <w:r>
           <w:rPr>
             <w:rStyle w:val="ab"/>
             <w:noProof/>
           </w:rPr>
-          <w:t>5.3  XXX</w:t>
+          <w:t>图</w:t>
         </w:r>
         <w:r>
           <w:rPr>
             <w:rStyle w:val="ab"/>
             <w:noProof/>
           </w:rPr>
-          <w:t>模块的设计与实现</w:t>
+          <w:t xml:space="preserve">5.1  </w:t>
+        </w:r>
+        <w:r>
+          <w:rPr>
+            <w:rStyle w:val="ab"/>
+            <w:noProof/>
+          </w:rPr>
+          <w:t>租房用户的注册流程</w:t>
         </w:r>
         <w:r>
           <w:rPr>
@@ -2082,7 +2086,7 @@
             <w:noProof/>
             <w:webHidden/>
           </w:rPr>
-          <w:instrText xml:space="preserve"> PAGEREF _Toc88922038 \h </w:instrText>
+          <w:instrText xml:space="preserve"> PAGEREF _Toc89190800 \h </w:instrText>
         </w:r>
         <w:r>
           <w:rPr>
@@ -2102,7 +2106,7 @@
             <w:noProof/>
             <w:webHidden/>
           </w:rPr>
-          <w:t>19</w:t>
+          <w:t>26</w:t>
         </w:r>
         <w:r>
           <w:rPr>
@@ -2115,7 +2119,7 @@
     </w:p>
     <w:p>
       <w:pPr>
-        <w:pStyle w:val="TOC1"/>
+        <w:pStyle w:val="21"/>
         <w:tabs>
           <w:tab w:val="right" w:leader="dot" w:pos="9016"/>
         </w:tabs>
@@ -2125,41 +2129,20 @@
           <w:sz w:val="21"/>
         </w:rPr>
       </w:pPr>
-      <w:hyperlink w:anchor="_Toc88922039" w:history="1">
+      <w:hyperlink w:anchor="_Toc89190801" w:history="1">
         <w:r>
           <w:rPr>
             <w:rStyle w:val="ab"/>
             <w:noProof/>
           </w:rPr>
-          <w:t>第</w:t>
+          <w:t>5.3  XXX</w:t>
         </w:r>
         <w:r>
           <w:rPr>
             <w:rStyle w:val="ab"/>
             <w:noProof/>
           </w:rPr>
-          <w:t>6</w:t>
-        </w:r>
-        <w:r>
-          <w:rPr>
-            <w:rStyle w:val="ab"/>
-            <w:noProof/>
-          </w:rPr>
-          <w:t>章</w:t>
-        </w:r>
-        <w:r>
-          <w:rPr>
-            <w:rStyle w:val="ab"/>
-            <w:noProof/>
-          </w:rPr>
-          <w:t xml:space="preserve">  </w:t>
-        </w:r>
-        <w:r>
-          <w:rPr>
-            <w:rStyle w:val="ab"/>
-            <w:noProof/>
-          </w:rPr>
-          <w:t>部署和应用</w:t>
+          <w:t>模块的设计与实现</w:t>
         </w:r>
         <w:r>
           <w:rPr>
@@ -2180,7 +2163,7 @@
             <w:noProof/>
             <w:webHidden/>
           </w:rPr>
-          <w:instrText xml:space="preserve"> PAGEREF _Toc88922039 \h </w:instrText>
+          <w:instrText xml:space="preserve"> PAGEREF _Toc89190801 \h </w:instrText>
         </w:r>
         <w:r>
           <w:rPr>
@@ -2200,7 +2183,7 @@
             <w:noProof/>
             <w:webHidden/>
           </w:rPr>
-          <w:t>21</w:t>
+          <w:t>27</w:t>
         </w:r>
         <w:r>
           <w:rPr>
@@ -2213,7 +2196,7 @@
     </w:p>
     <w:p>
       <w:pPr>
-        <w:pStyle w:val="TOC2"/>
+        <w:pStyle w:val="11"/>
         <w:tabs>
           <w:tab w:val="right" w:leader="dot" w:pos="9016"/>
         </w:tabs>
@@ -2223,20 +2206,41 @@
           <w:sz w:val="21"/>
         </w:rPr>
       </w:pPr>
-      <w:hyperlink w:anchor="_Toc88922040" w:history="1">
+      <w:hyperlink w:anchor="_Toc89190802" w:history="1">
         <w:r>
           <w:rPr>
             <w:rStyle w:val="ab"/>
             <w:noProof/>
           </w:rPr>
-          <w:t xml:space="preserve">6.1 </w:t>
+          <w:t>第</w:t>
         </w:r>
         <w:r>
           <w:rPr>
             <w:rStyle w:val="ab"/>
             <w:noProof/>
           </w:rPr>
-          <w:t>本章参考写法</w:t>
+          <w:t>6</w:t>
+        </w:r>
+        <w:r>
+          <w:rPr>
+            <w:rStyle w:val="ab"/>
+            <w:noProof/>
+          </w:rPr>
+          <w:t>章</w:t>
+        </w:r>
+        <w:r>
+          <w:rPr>
+            <w:rStyle w:val="ab"/>
+            <w:noProof/>
+          </w:rPr>
+          <w:t xml:space="preserve">  </w:t>
+        </w:r>
+        <w:r>
+          <w:rPr>
+            <w:rStyle w:val="ab"/>
+            <w:noProof/>
+          </w:rPr>
+          <w:t>部署和应用</w:t>
         </w:r>
         <w:r>
           <w:rPr>
@@ -2257,7 +2261,7 @@
             <w:noProof/>
             <w:webHidden/>
           </w:rPr>
-          <w:instrText xml:space="preserve"> PAGEREF _Toc88922040 \h </w:instrText>
+          <w:instrText xml:space="preserve"> PAGEREF _Toc89190802 \h </w:instrText>
         </w:r>
         <w:r>
           <w:rPr>
@@ -2277,7 +2281,7 @@
             <w:noProof/>
             <w:webHidden/>
           </w:rPr>
-          <w:t>21</w:t>
+          <w:t>28</w:t>
         </w:r>
         <w:r>
           <w:rPr>
@@ -2290,7 +2294,7 @@
     </w:p>
     <w:p>
       <w:pPr>
-        <w:pStyle w:val="TOC1"/>
+        <w:pStyle w:val="21"/>
         <w:tabs>
           <w:tab w:val="right" w:leader="dot" w:pos="9016"/>
         </w:tabs>
@@ -2300,41 +2304,20 @@
           <w:sz w:val="21"/>
         </w:rPr>
       </w:pPr>
-      <w:hyperlink w:anchor="_Toc88922041" w:history="1">
+      <w:hyperlink w:anchor="_Toc89190803" w:history="1">
         <w:r>
           <w:rPr>
             <w:rStyle w:val="ab"/>
             <w:noProof/>
           </w:rPr>
-          <w:t>第</w:t>
+          <w:t xml:space="preserve">6.1 </w:t>
         </w:r>
         <w:r>
           <w:rPr>
             <w:rStyle w:val="ab"/>
             <w:noProof/>
           </w:rPr>
-          <w:t>7</w:t>
-        </w:r>
-        <w:r>
-          <w:rPr>
-            <w:rStyle w:val="ab"/>
-            <w:noProof/>
-          </w:rPr>
-          <w:t>章</w:t>
-        </w:r>
-        <w:r>
-          <w:rPr>
-            <w:rStyle w:val="ab"/>
-            <w:noProof/>
-          </w:rPr>
-          <w:t xml:space="preserve">  </w:t>
-        </w:r>
-        <w:r>
-          <w:rPr>
-            <w:rStyle w:val="ab"/>
-            <w:noProof/>
-          </w:rPr>
-          <w:t>总结与展望</w:t>
+          <w:t>本章参考写法</w:t>
         </w:r>
         <w:r>
           <w:rPr>
@@ -2355,7 +2338,7 @@
             <w:noProof/>
             <w:webHidden/>
           </w:rPr>
-          <w:instrText xml:space="preserve"> PAGEREF _Toc88922041 \h </w:instrText>
+          <w:instrText xml:space="preserve"> PAGEREF _Toc89190803 \h </w:instrText>
         </w:r>
         <w:r>
           <w:rPr>
@@ -2375,7 +2358,7 @@
             <w:noProof/>
             <w:webHidden/>
           </w:rPr>
-          <w:t>22</w:t>
+          <w:t>28</w:t>
         </w:r>
         <w:r>
           <w:rPr>
@@ -2388,7 +2371,7 @@
     </w:p>
     <w:p>
       <w:pPr>
-        <w:pStyle w:val="TOC2"/>
+        <w:pStyle w:val="11"/>
         <w:tabs>
           <w:tab w:val="right" w:leader="dot" w:pos="9016"/>
         </w:tabs>
@@ -2398,20 +2381,41 @@
           <w:sz w:val="21"/>
         </w:rPr>
       </w:pPr>
-      <w:hyperlink w:anchor="_Toc88922042" w:history="1">
+      <w:hyperlink w:anchor="_Toc89190804" w:history="1">
         <w:r>
           <w:rPr>
             <w:rStyle w:val="ab"/>
             <w:noProof/>
           </w:rPr>
-          <w:t xml:space="preserve">7.1 </w:t>
+          <w:t>第</w:t>
         </w:r>
         <w:r>
           <w:rPr>
             <w:rStyle w:val="ab"/>
             <w:noProof/>
           </w:rPr>
-          <w:t>本章参考写法</w:t>
+          <w:t>7</w:t>
+        </w:r>
+        <w:r>
+          <w:rPr>
+            <w:rStyle w:val="ab"/>
+            <w:noProof/>
+          </w:rPr>
+          <w:t>章</w:t>
+        </w:r>
+        <w:r>
+          <w:rPr>
+            <w:rStyle w:val="ab"/>
+            <w:noProof/>
+          </w:rPr>
+          <w:t xml:space="preserve">  </w:t>
+        </w:r>
+        <w:r>
+          <w:rPr>
+            <w:rStyle w:val="ab"/>
+            <w:noProof/>
+          </w:rPr>
+          <w:t>总结与展望</w:t>
         </w:r>
         <w:r>
           <w:rPr>
@@ -2432,7 +2436,7 @@
             <w:noProof/>
             <w:webHidden/>
           </w:rPr>
-          <w:instrText xml:space="preserve"> PAGEREF _Toc88922042 \h </w:instrText>
+          <w:instrText xml:space="preserve"> PAGEREF _Toc89190804 \h </w:instrText>
         </w:r>
         <w:r>
           <w:rPr>
@@ -2452,7 +2456,7 @@
             <w:noProof/>
             <w:webHidden/>
           </w:rPr>
-          <w:t>22</w:t>
+          <w:t>29</w:t>
         </w:r>
         <w:r>
           <w:rPr>
@@ -2465,7 +2469,7 @@
     </w:p>
     <w:p>
       <w:pPr>
-        <w:pStyle w:val="TOC1"/>
+        <w:pStyle w:val="21"/>
         <w:tabs>
           <w:tab w:val="right" w:leader="dot" w:pos="9016"/>
         </w:tabs>
@@ -2475,13 +2479,20 @@
           <w:sz w:val="21"/>
         </w:rPr>
       </w:pPr>
-      <w:hyperlink w:anchor="_Toc88922043" w:history="1">
+      <w:hyperlink w:anchor="_Toc89190805" w:history="1">
         <w:r>
           <w:rPr>
             <w:rStyle w:val="ab"/>
             <w:noProof/>
           </w:rPr>
-          <w:t>参考文献</w:t>
+          <w:t xml:space="preserve">7.1 </w:t>
+        </w:r>
+        <w:r>
+          <w:rPr>
+            <w:rStyle w:val="ab"/>
+            <w:noProof/>
+          </w:rPr>
+          <w:t>本章参考写法</w:t>
         </w:r>
         <w:r>
           <w:rPr>
@@ -2502,7 +2513,7 @@
             <w:noProof/>
             <w:webHidden/>
           </w:rPr>
-          <w:instrText xml:space="preserve"> PAGEREF _Toc88922043 \h </w:instrText>
+          <w:instrText xml:space="preserve"> PAGEREF _Toc89190805 \h </w:instrText>
         </w:r>
         <w:r>
           <w:rPr>
@@ -2522,7 +2533,7 @@
             <w:noProof/>
             <w:webHidden/>
           </w:rPr>
-          <w:t>23</w:t>
+          <w:t>29</w:t>
         </w:r>
         <w:r>
           <w:rPr>
@@ -2535,7 +2546,7 @@
     </w:p>
     <w:p>
       <w:pPr>
-        <w:pStyle w:val="TOC1"/>
+        <w:pStyle w:val="11"/>
         <w:tabs>
           <w:tab w:val="right" w:leader="dot" w:pos="9016"/>
         </w:tabs>
@@ -2545,12 +2556,82 @@
           <w:sz w:val="21"/>
         </w:rPr>
       </w:pPr>
-      <w:hyperlink w:anchor="_Toc88922044" w:history="1">
+      <w:hyperlink w:anchor="_Toc89190806" w:history="1">
         <w:r>
           <w:rPr>
             <w:rStyle w:val="ab"/>
             <w:noProof/>
           </w:rPr>
+          <w:t>参考文献</w:t>
+        </w:r>
+        <w:r>
+          <w:rPr>
+            <w:noProof/>
+            <w:webHidden/>
+          </w:rPr>
+          <w:tab/>
+        </w:r>
+        <w:r>
+          <w:rPr>
+            <w:noProof/>
+            <w:webHidden/>
+          </w:rPr>
+          <w:fldChar w:fldCharType="begin"/>
+        </w:r>
+        <w:r>
+          <w:rPr>
+            <w:noProof/>
+            <w:webHidden/>
+          </w:rPr>
+          <w:instrText xml:space="preserve"> PAGEREF _Toc89190806 \h </w:instrText>
+        </w:r>
+        <w:r>
+          <w:rPr>
+            <w:noProof/>
+            <w:webHidden/>
+          </w:rPr>
+        </w:r>
+        <w:r>
+          <w:rPr>
+            <w:noProof/>
+            <w:webHidden/>
+          </w:rPr>
+          <w:fldChar w:fldCharType="separate"/>
+        </w:r>
+        <w:r>
+          <w:rPr>
+            <w:noProof/>
+            <w:webHidden/>
+          </w:rPr>
+          <w:t>30</w:t>
+        </w:r>
+        <w:r>
+          <w:rPr>
+            <w:noProof/>
+            <w:webHidden/>
+          </w:rPr>
+          <w:fldChar w:fldCharType="end"/>
+        </w:r>
+      </w:hyperlink>
+    </w:p>
+    <w:p>
+      <w:pPr>
+        <w:pStyle w:val="11"/>
+        <w:tabs>
+          <w:tab w:val="right" w:leader="dot" w:pos="9016"/>
+        </w:tabs>
+        <w:rPr>
+          <w:noProof/>
+          <w:kern w:val="2"/>
+          <w:sz w:val="21"/>
+        </w:rPr>
+      </w:pPr>
+      <w:hyperlink w:anchor="_Toc89190807" w:history="1">
+        <w:r>
+          <w:rPr>
+            <w:rStyle w:val="ab"/>
+            <w:noProof/>
+          </w:rPr>
           <w:t>致</w:t>
         </w:r>
         <w:r>
@@ -2586,7 +2667,7 @@
             <w:noProof/>
             <w:webHidden/>
           </w:rPr>
-          <w:instrText xml:space="preserve"> PAGEREF _Toc88922044 \h </w:instrText>
+          <w:instrText xml:space="preserve"> PAGEREF _Toc89190807 \h </w:instrText>
         </w:r>
         <w:r>
           <w:rPr>
@@ -2606,7 +2687,7 @@
             <w:noProof/>
             <w:webHidden/>
           </w:rPr>
-          <w:t>24</w:t>
+          <w:t>31</w:t>
         </w:r>
         <w:r>
           <w:rPr>
@@ -2657,7 +2738,7 @@
     </w:p>
     <w:tbl>
       <w:tblPr>
-        <w:tblStyle w:val="13"/>
+        <w:tblStyle w:val="14"/>
         <w:tblW w:w="5027" w:type="pct"/>
         <w:tblBorders>
           <w:top w:val="none" w:sz="0" w:space="0" w:color="auto"/>
@@ -2670,7 +2751,7 @@
         <w:tblLook w:val="04A0" w:firstRow="1" w:lastRow="0" w:firstColumn="1" w:lastColumn="0" w:noHBand="0" w:noVBand="1"/>
       </w:tblPr>
       <w:tblGrid>
-        <w:gridCol w:w="9075"/>
+        <w:gridCol w:w="9690"/>
       </w:tblGrid>
       <w:tr>
         <w:trPr>
@@ -2715,7 +2796,7 @@
           <w:szCs w:val="36"/>
         </w:rPr>
       </w:pPr>
-      <w:bookmarkStart w:id="0" w:name="_Toc88922014"/>
+      <w:bookmarkStart w:id="1" w:name="_Toc89190777"/>
       <w:r>
         <w:rPr>
           <w:rFonts w:ascii="黑体" w:eastAsia="黑体" w:hAnsi="黑体" w:hint="eastAsia"/>
@@ -2725,7 +2806,7 @@
         </w:rPr>
         <w:t>摘  要</w:t>
       </w:r>
-      <w:bookmarkEnd w:id="0"/>
+      <w:bookmarkEnd w:id="1"/>
     </w:p>
     <w:p>
       <w:pPr>
@@ -2774,7 +2855,61 @@
           <w:kern w:val="2"/>
           <w:szCs w:val="24"/>
         </w:rPr>
-        <w:t>这篇文章研究的高考志愿推荐填报系统 结合了很多大学的官方公开数据，给刚刚高考完的有志青年，总结了关于志愿填报的各个学校详细数据。学生再也不用自己到处翻阅学校资料！这篇文章主要工作内容包括：</w:t>
+        <w:t>这篇文章研究的高考志愿推荐填报系统 结合了很多大学的官方公开数据，给刚刚高考完的有志青年，总结了关于志愿填报的各个学校</w:t>
+      </w:r>
+      <w:r>
+        <w:rPr>
+          <w:rFonts w:ascii="宋体" w:eastAsia="宋体" w:hAnsi="宋体" w:cs="Times New Roman" w:hint="eastAsia"/>
+          <w:noProof/>
+          <w:kern w:val="2"/>
+          <w:szCs w:val="24"/>
+        </w:rPr>
+        <w:t>和专业</w:t>
+      </w:r>
+      <w:r>
+        <w:rPr>
+          <w:rFonts w:ascii="宋体" w:eastAsia="宋体" w:hAnsi="宋体" w:cs="Times New Roman" w:hint="eastAsia"/>
+          <w:noProof/>
+          <w:kern w:val="2"/>
+          <w:szCs w:val="24"/>
+        </w:rPr>
+        <w:t>详细数据，并且</w:t>
+      </w:r>
+      <w:r>
+        <w:rPr>
+          <w:rFonts w:ascii="宋体" w:eastAsia="宋体" w:hAnsi="宋体" w:cs="Times New Roman" w:hint="eastAsia"/>
+          <w:noProof/>
+          <w:kern w:val="2"/>
+          <w:szCs w:val="24"/>
+        </w:rPr>
+        <w:t>还</w:t>
+      </w:r>
+      <w:r>
+        <w:rPr>
+          <w:rFonts w:ascii="宋体" w:eastAsia="宋体" w:hAnsi="宋体" w:cs="Times New Roman" w:hint="eastAsia"/>
+          <w:noProof/>
+          <w:kern w:val="2"/>
+          <w:szCs w:val="24"/>
+        </w:rPr>
+        <w:t>包括了少数民族加分政策、模拟志愿填报、</w:t>
+      </w:r>
+      <w:r>
+        <w:rPr>
+          <w:rFonts w:ascii="宋体" w:eastAsia="宋体" w:hAnsi="宋体" w:cs="Times New Roman" w:hint="eastAsia"/>
+          <w:noProof/>
+          <w:kern w:val="2"/>
+          <w:szCs w:val="24"/>
+        </w:rPr>
+        <w:t>特殊类招生政策、咨询吐槽、满意度和就业薪资等信息。</w:t>
+      </w:r>
+      <w:r>
+        <w:rPr>
+          <w:rFonts w:ascii="宋体" w:eastAsia="宋体" w:hAnsi="宋体" w:cs="Times New Roman" w:hint="eastAsia"/>
+          <w:noProof/>
+          <w:kern w:val="2"/>
+          <w:szCs w:val="24"/>
+        </w:rPr>
+        <w:t>学生再也不用自己到处翻阅学校资料！这篇文章主要工作内容包括：</w:t>
       </w:r>
     </w:p>
     <w:p>
@@ -2967,7 +3102,7 @@
     </w:p>
     <w:tbl>
       <w:tblPr>
-        <w:tblStyle w:val="13"/>
+        <w:tblStyle w:val="14"/>
         <w:tblW w:w="0" w:type="auto"/>
         <w:tblBorders>
           <w:top w:val="none" w:sz="0" w:space="0" w:color="auto"/>
@@ -2980,8 +3115,8 @@
         <w:tblLook w:val="04A0" w:firstRow="1" w:lastRow="0" w:firstColumn="1" w:lastColumn="0" w:noHBand="0" w:noVBand="1"/>
       </w:tblPr>
       <w:tblGrid>
-        <w:gridCol w:w="1225"/>
-        <w:gridCol w:w="7801"/>
+        <w:gridCol w:w="1242"/>
+        <w:gridCol w:w="8000"/>
       </w:tblGrid>
       <w:tr>
         <w:trPr>
@@ -3073,7 +3208,7 @@
     </w:p>
     <w:tbl>
       <w:tblPr>
-        <w:tblStyle w:val="13"/>
+        <w:tblStyle w:val="14"/>
         <w:tblW w:w="5000" w:type="pct"/>
         <w:tblBorders>
           <w:top w:val="none" w:sz="0" w:space="0" w:color="auto"/>
@@ -3086,7 +3221,7 @@
         <w:tblLook w:val="04A0" w:firstRow="1" w:lastRow="0" w:firstColumn="1" w:lastColumn="0" w:noHBand="0" w:noVBand="1"/>
       </w:tblPr>
       <w:tblGrid>
-        <w:gridCol w:w="9026"/>
+        <w:gridCol w:w="9638"/>
       </w:tblGrid>
       <w:tr>
         <w:tc>
@@ -3130,7 +3265,7 @@
           <w:szCs w:val="36"/>
         </w:rPr>
       </w:pPr>
-      <w:bookmarkStart w:id="1" w:name="_Toc88922015"/>
+      <w:bookmarkStart w:id="2" w:name="_Toc89190778"/>
       <w:r>
         <w:rPr>
           <w:b w:val="0"/>
@@ -3139,7 +3274,7 @@
         </w:rPr>
         <w:t>Abstract</w:t>
       </w:r>
-      <w:bookmarkEnd w:id="1"/>
+      <w:bookmarkEnd w:id="2"/>
     </w:p>
     <w:p>
       <w:pPr>
@@ -3184,7 +3319,7 @@
           <w:kern w:val="2"/>
           <w:szCs w:val="24"/>
         </w:rPr>
-        <w:t>The college entrance examination voluntary recommendation and reporting system studied in this article combines the official public data of many universities to summarize the detailed data of each school on voluntary reporting for the aspiring youth who have just finished the college entrance examination. Students no longer have to look through school materials by themselves! The main contents of this article include:</w:t>
+        <w:t>This article studies the recommendation system of university entrance examination, which combines many official data of universities, gives the youths who have just completed the college entrance examination, summarizes the detailed data on schools and professional schools that are filled out voluntarily, and also includes information on ethnic minorities' bonus policy, simulation of voluntary reporting, special enrollment policies, make complaints about Tucao, satisfaction and employment salaries. Students no longer have to look through school materials by themselves! The main contents of this article include:</w:t>
       </w:r>
     </w:p>
     <w:p>
@@ -3354,7 +3489,7 @@
     </w:p>
     <w:tbl>
       <w:tblPr>
-        <w:tblStyle w:val="13"/>
+        <w:tblStyle w:val="14"/>
         <w:tblW w:w="0" w:type="auto"/>
         <w:tblBorders>
           <w:top w:val="none" w:sz="0" w:space="0" w:color="auto"/>
@@ -3367,8 +3502,8 @@
         <w:tblLook w:val="04A0" w:firstRow="1" w:lastRow="0" w:firstColumn="1" w:lastColumn="0" w:noHBand="0" w:noVBand="1"/>
       </w:tblPr>
       <w:tblGrid>
-        <w:gridCol w:w="1525"/>
-        <w:gridCol w:w="7501"/>
+        <w:gridCol w:w="1526"/>
+        <w:gridCol w:w="7716"/>
       </w:tblGrid>
       <w:tr>
         <w:trPr>
@@ -3471,28 +3606,10 @@
     </w:p>
     <w:p>
       <w:pPr>
-        <w:spacing w:after="0" w:line="240" w:lineRule="auto"/>
-        <w:rPr>
-          <w:rFonts w:ascii="Times New Roman" w:eastAsia="宋体" w:hAnsi="Times New Roman" w:cs="Times New Roman"/>
-          <w:kern w:val="2"/>
-          <w:szCs w:val="24"/>
-        </w:rPr>
-        <w:sectPr>
-          <w:footerReference w:type="default" r:id="rId9"/>
-          <w:pgSz w:w="11906" w:h="16838"/>
-          <w:pgMar w:top="1843" w:right="1440" w:bottom="1440" w:left="1440" w:header="1134" w:footer="992" w:gutter="0"/>
-          <w:pgNumType w:fmt="upperRoman" w:start="1"/>
-          <w:cols w:space="425"/>
-          <w:docGrid w:type="lines" w:linePitch="312"/>
-        </w:sectPr>
-      </w:pPr>
-    </w:p>
-    <w:p>
-      <w:pPr>
         <w:pStyle w:val="1"/>
       </w:pPr>
-      <w:bookmarkStart w:id="2" w:name="_Toc88922016"/>
       <w:bookmarkStart w:id="3" w:name="_Toc450629440"/>
+      <w:bookmarkStart w:id="4" w:name="_Toc89190779"/>
       <w:r>
         <w:rPr>
           <w:rFonts w:hint="eastAsia"/>
@@ -3536,14 +3653,14 @@
         </w:rPr>
         <w:t>言</w:t>
       </w:r>
-      <w:bookmarkEnd w:id="2"/>
+      <w:bookmarkEnd w:id="4"/>
     </w:p>
     <w:p>
       <w:pPr>
         <w:pStyle w:val="2"/>
         <w:spacing w:beforeLines="0" w:afterLines="0"/>
       </w:pPr>
-      <w:bookmarkStart w:id="4" w:name="_Toc88922017"/>
+      <w:bookmarkStart w:id="5" w:name="_Toc89190780"/>
       <w:r>
         <w:rPr>
           <w:rFonts w:hint="eastAsia"/>
@@ -3556,7 +3673,7 @@
         </w:rPr>
         <w:t>本项目的研究背景及意义</w:t>
       </w:r>
-      <w:bookmarkEnd w:id="4"/>
+      <w:bookmarkEnd w:id="5"/>
     </w:p>
     <w:p>
       <w:pPr>
@@ -3744,7 +3861,7 @@
         <w:pStyle w:val="2"/>
         <w:spacing w:before="156" w:after="156"/>
       </w:pPr>
-      <w:bookmarkStart w:id="5" w:name="_Toc88922018"/>
+      <w:bookmarkStart w:id="6" w:name="_Toc89190781"/>
       <w:r>
         <w:rPr>
           <w:rFonts w:hint="eastAsia"/>
@@ -3758,7 +3875,7 @@
         </w:rPr>
         <w:t>关于本项目的国内外研究现状分析</w:t>
       </w:r>
-      <w:bookmarkEnd w:id="5"/>
+      <w:bookmarkEnd w:id="6"/>
     </w:p>
     <w:p>
       <w:pPr>
@@ -3812,7 +3929,7 @@
         <w:pStyle w:val="2"/>
         <w:spacing w:before="156" w:after="156"/>
       </w:pPr>
-      <w:bookmarkStart w:id="6" w:name="_Toc88922019"/>
+      <w:bookmarkStart w:id="7" w:name="_Toc89190782"/>
       <w:r>
         <w:rPr>
           <w:rFonts w:hint="eastAsia"/>
@@ -3828,7 +3945,7 @@
         </w:rPr>
         <w:t>项目的开发范围及目标</w:t>
       </w:r>
-      <w:bookmarkEnd w:id="6"/>
+      <w:bookmarkEnd w:id="7"/>
     </w:p>
     <w:p>
       <w:pPr>
@@ -3898,7 +4015,7 @@
           <w:kern w:val="2"/>
           <w:szCs w:val="24"/>
         </w:rPr>
-        <w:t>通过计</w:t>
+        <w:t>通过计算，得出最适合考生的学校和专业，并且展示出各个学校的招生信息，各个专业信息等等，</w:t>
       </w:r>
       <w:r>
         <w:rPr>
@@ -3907,7 +4024,7 @@
           <w:szCs w:val="24"/>
         </w:rPr>
         <w:lastRenderedPageBreak/>
-        <w:t>算，得出最适合考生的学校和专业，并且展示出各个学校的招生信息，各个专业信息等等，帮助考生完成高质量填报。</w:t>
+        <w:t>帮助考生完成高质量填报。</w:t>
       </w:r>
     </w:p>
     <w:p>
@@ -3915,7 +4032,7 @@
         <w:pStyle w:val="2"/>
         <w:spacing w:before="156" w:after="156"/>
       </w:pPr>
-      <w:bookmarkStart w:id="7" w:name="_Toc88922020"/>
+      <w:bookmarkStart w:id="8" w:name="_Toc89190783"/>
       <w:r>
         <w:rPr>
           <w:rFonts w:hint="eastAsia"/>
@@ -3931,7 +4048,7 @@
         </w:rPr>
         <w:t>论文结构简介</w:t>
       </w:r>
-      <w:bookmarkEnd w:id="7"/>
+      <w:bookmarkEnd w:id="8"/>
     </w:p>
     <w:p>
       <w:pPr>
@@ -4327,16 +4444,31 @@
     </w:p>
     <w:p>
       <w:pPr>
+        <w:rPr>
+          <w:rFonts w:asciiTheme="majorHAnsi" w:hAnsiTheme="majorHAnsi" w:cstheme="majorBidi"/>
+          <w:b/>
+          <w:color w:val="000000" w:themeColor="text1"/>
+          <w:sz w:val="44"/>
+          <w:szCs w:val="40"/>
+        </w:rPr>
+      </w:pPr>
+      <w:bookmarkStart w:id="9" w:name="_Toc89190784"/>
+      <w:r>
+        <w:br w:type="page"/>
+      </w:r>
+    </w:p>
+    <w:p>
+      <w:pPr>
         <w:pStyle w:val="1"/>
         <w:rPr>
           <w:kern w:val="2"/>
         </w:rPr>
       </w:pPr>
-      <w:bookmarkStart w:id="8" w:name="_Toc88922021"/>
       <w:r>
         <w:rPr>
           <w:rFonts w:hint="eastAsia"/>
         </w:rPr>
+        <w:lastRenderedPageBreak/>
         <w:t>第</w:t>
       </w:r>
       <w:r>
@@ -4363,14 +4495,14 @@
         </w:rPr>
         <w:t>技术原理</w:t>
       </w:r>
-      <w:bookmarkEnd w:id="8"/>
+      <w:bookmarkEnd w:id="9"/>
     </w:p>
     <w:p>
       <w:pPr>
         <w:pStyle w:val="2"/>
         <w:spacing w:before="156" w:after="156"/>
       </w:pPr>
-      <w:bookmarkStart w:id="9" w:name="_Toc88922022"/>
+      <w:bookmarkStart w:id="10" w:name="_Toc89190785"/>
       <w:r>
         <w:rPr>
           <w:rFonts w:hint="eastAsia"/>
@@ -4383,7 +4515,7 @@
         </w:rPr>
         <w:t>系统开发相关技术介绍</w:t>
       </w:r>
-      <w:bookmarkEnd w:id="9"/>
+      <w:bookmarkEnd w:id="10"/>
     </w:p>
     <w:p>
       <w:pPr>
@@ -4520,16 +4652,7 @@
           <w:kern w:val="2"/>
           <w:szCs w:val="24"/>
         </w:rPr>
-        <w:t>前端使用Vue3组件化开发，Vue3相比Vue2来说更快、更小、加强API设计一致性，并</w:t>
-      </w:r>
-      <w:r>
-        <w:rPr>
-          <w:rFonts w:ascii="宋体" w:eastAsia="宋体" w:hAnsi="宋体" w:cs="Times New Roman" w:hint="eastAsia"/>
-          <w:kern w:val="2"/>
-          <w:szCs w:val="24"/>
-        </w:rPr>
-        <w:lastRenderedPageBreak/>
-        <w:t>且向下兼容Vue2。</w:t>
+        <w:t>前端使用Vue3组件化开发，Vue3相比Vue2来说更快、更小、加强API设计一致性，并且向下兼容Vue2。</w:t>
       </w:r>
     </w:p>
     <w:p>
@@ -4537,7 +4660,7 @@
         <w:pStyle w:val="2"/>
         <w:spacing w:before="156" w:after="156"/>
       </w:pPr>
-      <w:bookmarkStart w:id="10" w:name="_Toc88922023"/>
+      <w:bookmarkStart w:id="11" w:name="_Toc89190786"/>
       <w:r>
         <w:rPr>
           <w:rFonts w:hint="eastAsia"/>
@@ -4550,7 +4673,7 @@
         </w:rPr>
         <w:t>系统开发工具介绍</w:t>
       </w:r>
-      <w:bookmarkEnd w:id="10"/>
+      <w:bookmarkEnd w:id="11"/>
     </w:p>
     <w:p>
       <w:pPr>
@@ -4621,98 +4744,6 @@
       </w:r>
     </w:p>
     <w:p>
-      <w:r>
-        <w:tab/>
-      </w:r>
-      <w:r>
-        <w:rPr>
-          <w:rFonts w:hint="eastAsia"/>
-        </w:rPr>
-        <w:t>IDEA</w:t>
-      </w:r>
-      <w:r>
-        <w:rPr>
-          <w:rFonts w:hint="eastAsia"/>
-        </w:rPr>
-        <w:t>中同时包含了</w:t>
-      </w:r>
-      <w:r>
-        <w:rPr>
-          <w:rFonts w:hint="eastAsia"/>
-        </w:rPr>
-        <w:t>database</w:t>
-      </w:r>
-      <w:r>
-        <w:rPr>
-          <w:rFonts w:hint="eastAsia"/>
-        </w:rPr>
-        <w:t>插件，用于</w:t>
-      </w:r>
-      <w:r>
-        <w:rPr>
-          <w:rFonts w:hint="eastAsia"/>
-        </w:rPr>
-        <w:t>图形化编辑</w:t>
-      </w:r>
-      <w:r>
-        <w:rPr>
-          <w:rFonts w:hint="eastAsia"/>
-        </w:rPr>
-        <w:t>MySQL</w:t>
-      </w:r>
-      <w:r>
-        <w:rPr>
-          <w:rFonts w:hint="eastAsia"/>
-        </w:rPr>
-        <w:t>等数据库。本系统同时也使用了</w:t>
-      </w:r>
-      <w:r>
-        <w:t>Navicat Premium 15</w:t>
-      </w:r>
-      <w:r>
-        <w:rPr>
-          <w:rFonts w:hint="eastAsia"/>
-        </w:rPr>
-        <w:t>用于</w:t>
-      </w:r>
-      <w:r>
-        <w:rPr>
-          <w:rFonts w:hint="eastAsia"/>
-        </w:rPr>
-        <w:t>mysql</w:t>
-      </w:r>
-      <w:r>
-        <w:rPr>
-          <w:rFonts w:hint="eastAsia"/>
-        </w:rPr>
-        <w:t>的高级设置和编写。</w:t>
-      </w:r>
-    </w:p>
-    <w:p>
-      <w:pPr>
-        <w:pStyle w:val="3"/>
-        <w:spacing w:before="156" w:after="156"/>
-      </w:pPr>
-      <w:r>
-        <w:rPr>
-          <w:rFonts w:hint="eastAsia"/>
-        </w:rPr>
-        <w:t>2.2.</w:t>
-      </w:r>
-      <w:r>
-        <w:t xml:space="preserve">3 </w:t>
-      </w:r>
-      <w:r>
-        <w:rPr>
-          <w:rFonts w:hint="eastAsia"/>
-        </w:rPr>
-        <w:t>Final</w:t>
-      </w:r>
-      <w:r>
-        <w:t>shell</w:t>
-      </w:r>
-    </w:p>
-    <w:p>
       <w:pPr>
         <w:widowControl w:val="0"/>
         <w:adjustRightInd w:val="0"/>
@@ -4732,15 +4763,31 @@
           <w:kern w:val="2"/>
           <w:szCs w:val="24"/>
         </w:rPr>
-        <w:t>FinalShell是一款免费的国产的集SSH工具、服务器管理、远程桌面加速的良心软件</w:t>
-      </w:r>
-      <w:r>
-        <w:rPr>
-          <w:rFonts w:ascii="宋体" w:eastAsia="宋体" w:hAnsi="宋体" w:cs="Times New Roman" w:hint="eastAsia"/>
-          <w:kern w:val="2"/>
-          <w:szCs w:val="24"/>
-        </w:rPr>
-        <w:t>。它有着独特强大的功能，</w:t>
+        <w:t>IDEA中同时包含了database插件，用于</w:t>
+      </w:r>
+      <w:r>
+        <w:rPr>
+          <w:rFonts w:ascii="宋体" w:eastAsia="宋体" w:hAnsi="宋体" w:cs="Times New Roman" w:hint="eastAsia"/>
+          <w:kern w:val="2"/>
+          <w:szCs w:val="24"/>
+        </w:rPr>
+        <w:t>简单的</w:t>
+      </w:r>
+      <w:r>
+        <w:rPr>
+          <w:rFonts w:ascii="宋体" w:eastAsia="宋体" w:hAnsi="宋体" w:cs="Times New Roman" w:hint="eastAsia"/>
+          <w:kern w:val="2"/>
+          <w:szCs w:val="24"/>
+        </w:rPr>
+        <w:t>图形化编辑MySQL</w:t>
+      </w:r>
+      <w:r>
+        <w:rPr>
+          <w:rFonts w:ascii="宋体" w:eastAsia="宋体" w:hAnsi="宋体" w:cs="Times New Roman" w:hint="eastAsia"/>
+          <w:kern w:val="2"/>
+          <w:szCs w:val="24"/>
+        </w:rPr>
+        <w:t>等数据库。本系统同时也使用了</w:t>
       </w:r>
       <w:r>
         <w:rPr>
@@ -4748,97 +4795,40 @@
           <w:kern w:val="2"/>
           <w:szCs w:val="24"/>
         </w:rPr>
+        <w:t>Navicat Premium 15</w:t>
+      </w:r>
+      <w:r>
+        <w:rPr>
+          <w:rFonts w:ascii="宋体" w:eastAsia="宋体" w:hAnsi="宋体" w:cs="Times New Roman" w:hint="eastAsia"/>
+          <w:kern w:val="2"/>
+          <w:szCs w:val="24"/>
+        </w:rPr>
+        <w:t>用于mysql的高级设置和编写。</w:t>
+      </w:r>
+    </w:p>
+    <w:p>
+      <w:pPr>
+        <w:pStyle w:val="3"/>
+        <w:spacing w:before="156" w:after="156"/>
+      </w:pPr>
+      <w:r>
+        <w:rPr>
+          <w:rFonts w:hint="eastAsia"/>
+        </w:rPr>
+        <w:t>2.2.</w:t>
+      </w:r>
+      <w:r>
+        <w:t xml:space="preserve">3 </w:t>
+      </w:r>
+      <w:r>
+        <w:rPr>
+          <w:rFonts w:hint="eastAsia"/>
+        </w:rPr>
+        <w:t>Final</w:t>
+      </w:r>
+      <w:r>
         <w:t>shell</w:t>
       </w:r>
-      <w:r>
-        <w:rPr>
-          <w:rFonts w:ascii="宋体" w:eastAsia="宋体" w:hAnsi="宋体" w:cs="Times New Roman" w:hint="eastAsia"/>
-          <w:kern w:val="2"/>
-          <w:szCs w:val="24"/>
-        </w:rPr>
-        <w:t>和</w:t>
-      </w:r>
-      <w:r>
-        <w:rPr>
-          <w:rFonts w:ascii="宋体" w:eastAsia="宋体" w:hAnsi="宋体" w:cs="Times New Roman"/>
-          <w:kern w:val="2"/>
-          <w:szCs w:val="24"/>
-        </w:rPr>
-        <w:t>sftp同屏显示,同步切换目录</w:t>
-      </w:r>
-      <w:r>
-        <w:rPr>
-          <w:rFonts w:ascii="宋体" w:eastAsia="宋体" w:hAnsi="宋体" w:cs="Times New Roman" w:hint="eastAsia"/>
-          <w:kern w:val="2"/>
-          <w:szCs w:val="24"/>
-        </w:rPr>
-        <w:t>。本系统的MySQL、MongoDB、Redis均安装在阿里云服务器。</w:t>
-      </w:r>
-    </w:p>
-    <w:p/>
-    <w:p>
-      <w:pPr>
-        <w:widowControl w:val="0"/>
-        <w:spacing w:after="0" w:line="240" w:lineRule="auto"/>
-        <w:jc w:val="both"/>
-        <w:rPr>
-          <w:rFonts w:ascii="Calibri" w:eastAsia="宋体" w:hAnsi="Calibri" w:cs="Times New Roman"/>
-          <w:kern w:val="2"/>
-          <w:szCs w:val="22"/>
-        </w:rPr>
-      </w:pPr>
-      <w:r>
-        <w:rPr>
-          <w:rFonts w:ascii="Calibri" w:eastAsia="宋体" w:hAnsi="Calibri" w:cs="Times New Roman"/>
-          <w:kern w:val="2"/>
-          <w:szCs w:val="22"/>
-        </w:rPr>
-        <w:br w:type="page"/>
-      </w:r>
-    </w:p>
-    <w:p>
-      <w:pPr>
-        <w:pStyle w:val="1"/>
-      </w:pPr>
-      <w:bookmarkStart w:id="11" w:name="_Toc88922024"/>
-      <w:r>
-        <w:rPr>
-          <w:rFonts w:hint="eastAsia"/>
-        </w:rPr>
-        <w:lastRenderedPageBreak/>
-        <w:t>第</w:t>
-      </w:r>
-      <w:r>
-        <w:rPr>
-          <w:rFonts w:hint="eastAsia"/>
-        </w:rPr>
-        <w:t>3</w:t>
-      </w:r>
-      <w:r>
-        <w:rPr>
-          <w:rFonts w:hint="eastAsia"/>
-        </w:rPr>
-        <w:t>章</w:t>
-      </w:r>
-      <w:r>
-        <w:rPr>
-          <w:rFonts w:hint="eastAsia"/>
-        </w:rPr>
-        <w:t xml:space="preserve">  </w:t>
-      </w:r>
-      <w:r>
-        <w:rPr>
-          <w:rFonts w:hint="eastAsia"/>
-        </w:rPr>
-        <w:t>高考志愿填报</w:t>
-      </w:r>
-      <w:r>
-        <w:rPr>
-          <w:rFonts w:hint="eastAsia"/>
-        </w:rPr>
-        <w:t>系统的需求建模</w:t>
-      </w:r>
-      <w:bookmarkEnd w:id="11"/>
     </w:p>
     <w:p>
       <w:pPr>
@@ -4860,6 +4850,134 @@
           <w:kern w:val="2"/>
           <w:szCs w:val="24"/>
         </w:rPr>
+        <w:t>FinalShell是一款免费的国产的集SSH工具、服务器管理、远程桌面加速的良心软件</w:t>
+      </w:r>
+      <w:r>
+        <w:rPr>
+          <w:rFonts w:ascii="宋体" w:eastAsia="宋体" w:hAnsi="宋体" w:cs="Times New Roman" w:hint="eastAsia"/>
+          <w:kern w:val="2"/>
+          <w:szCs w:val="24"/>
+        </w:rPr>
+        <w:t>。它有着独特强大的功能，</w:t>
+      </w:r>
+      <w:r>
+        <w:rPr>
+          <w:rFonts w:ascii="宋体" w:eastAsia="宋体" w:hAnsi="宋体" w:cs="Times New Roman"/>
+          <w:kern w:val="2"/>
+          <w:szCs w:val="24"/>
+        </w:rPr>
+        <w:t>shell</w:t>
+      </w:r>
+      <w:r>
+        <w:rPr>
+          <w:rFonts w:ascii="宋体" w:eastAsia="宋体" w:hAnsi="宋体" w:cs="Times New Roman" w:hint="eastAsia"/>
+          <w:kern w:val="2"/>
+          <w:szCs w:val="24"/>
+        </w:rPr>
+        <w:t>和</w:t>
+      </w:r>
+      <w:r>
+        <w:rPr>
+          <w:rFonts w:ascii="宋体" w:eastAsia="宋体" w:hAnsi="宋体" w:cs="Times New Roman"/>
+          <w:kern w:val="2"/>
+          <w:szCs w:val="24"/>
+        </w:rPr>
+        <w:t>sftp同屏显示,同步切换目录</w:t>
+      </w:r>
+      <w:r>
+        <w:rPr>
+          <w:rFonts w:ascii="宋体" w:eastAsia="宋体" w:hAnsi="宋体" w:cs="Times New Roman" w:hint="eastAsia"/>
+          <w:kern w:val="2"/>
+          <w:szCs w:val="24"/>
+        </w:rPr>
+        <w:t>。本系统的MySQL、MongoDB、Redis均安装在阿里云服务器。</w:t>
+      </w:r>
+    </w:p>
+    <w:p/>
+    <w:p>
+      <w:pPr>
+        <w:widowControl w:val="0"/>
+        <w:spacing w:after="0" w:line="240" w:lineRule="auto"/>
+        <w:jc w:val="both"/>
+        <w:rPr>
+          <w:rFonts w:ascii="Calibri" w:eastAsia="宋体" w:hAnsi="Calibri" w:cs="Times New Roman"/>
+          <w:kern w:val="2"/>
+          <w:szCs w:val="22"/>
+        </w:rPr>
+      </w:pPr>
+      <w:r>
+        <w:rPr>
+          <w:rFonts w:ascii="Calibri" w:eastAsia="宋体" w:hAnsi="Calibri" w:cs="Times New Roman"/>
+          <w:kern w:val="2"/>
+          <w:szCs w:val="22"/>
+        </w:rPr>
+        <w:br w:type="page"/>
+      </w:r>
+    </w:p>
+    <w:p>
+      <w:pPr>
+        <w:pStyle w:val="1"/>
+      </w:pPr>
+      <w:bookmarkStart w:id="12" w:name="_Toc89190787"/>
+      <w:r>
+        <w:rPr>
+          <w:rFonts w:hint="eastAsia"/>
+        </w:rPr>
+        <w:lastRenderedPageBreak/>
+        <w:t>第</w:t>
+      </w:r>
+      <w:r>
+        <w:rPr>
+          <w:rFonts w:hint="eastAsia"/>
+        </w:rPr>
+        <w:t>3</w:t>
+      </w:r>
+      <w:r>
+        <w:rPr>
+          <w:rFonts w:hint="eastAsia"/>
+        </w:rPr>
+        <w:t>章</w:t>
+      </w:r>
+      <w:r>
+        <w:rPr>
+          <w:rFonts w:hint="eastAsia"/>
+        </w:rPr>
+        <w:t xml:space="preserve">  </w:t>
+      </w:r>
+      <w:r>
+        <w:rPr>
+          <w:rFonts w:hint="eastAsia"/>
+        </w:rPr>
+        <w:t>高考志愿填报</w:t>
+      </w:r>
+      <w:r>
+        <w:rPr>
+          <w:rFonts w:hint="eastAsia"/>
+        </w:rPr>
+        <w:t>系统的需求建模</w:t>
+      </w:r>
+      <w:bookmarkEnd w:id="12"/>
+    </w:p>
+    <w:p>
+      <w:pPr>
+        <w:widowControl w:val="0"/>
+        <w:adjustRightInd w:val="0"/>
+        <w:spacing w:after="0" w:line="276" w:lineRule="auto"/>
+        <w:ind w:firstLineChars="200" w:firstLine="480"/>
+        <w:jc w:val="both"/>
+        <w:textAlignment w:val="baseline"/>
+        <w:rPr>
+          <w:rFonts w:ascii="宋体" w:eastAsia="宋体" w:hAnsi="宋体" w:cs="Times New Roman"/>
+          <w:kern w:val="2"/>
+          <w:szCs w:val="24"/>
+        </w:rPr>
+      </w:pPr>
+      <w:r>
+        <w:rPr>
+          <w:rFonts w:ascii="宋体" w:eastAsia="宋体" w:hAnsi="宋体" w:cs="Times New Roman" w:hint="eastAsia"/>
+          <w:kern w:val="2"/>
+          <w:szCs w:val="24"/>
+        </w:rPr>
         <w:t>本章基于</w:t>
       </w:r>
       <w:r>
@@ -4916,7 +5034,7 @@
         <w:pStyle w:val="2"/>
         <w:spacing w:before="156" w:after="156"/>
       </w:pPr>
-      <w:bookmarkStart w:id="12" w:name="_Toc88922025"/>
+      <w:bookmarkStart w:id="13" w:name="_Toc89190788"/>
       <w:r>
         <w:rPr>
           <w:rFonts w:hint="eastAsia"/>
@@ -4944,7 +5062,7 @@
         </w:rPr>
         <w:t>系统角色定义</w:t>
       </w:r>
-      <w:bookmarkEnd w:id="12"/>
+      <w:bookmarkEnd w:id="13"/>
     </w:p>
     <w:p>
       <w:pPr>
@@ -5118,10 +5236,10 @@
             <v:path o:extrusionok="f" gradientshapeok="t" o:connecttype="rect"/>
             <o:lock v:ext="edit" aspectratio="t"/>
           </v:shapetype>
-          <v:shape id="_x0000_i1025" type="#_x0000_t75" style="width:324.5pt;height:269.75pt" o:ole="">
-            <v:imagedata r:id="rId10" o:title=""/>
+          <v:shape id="_x0000_i1084" type="#_x0000_t75" style="width:324.5pt;height:269.75pt" o:ole="">
+            <v:imagedata r:id="rId9" o:title=""/>
           </v:shape>
-          <o:OLEObject Type="Embed" ProgID="Visio.Drawing.15" ShapeID="_x0000_i1025" DrawAspect="Content" ObjectID="_1699736747" r:id="rId11"/>
+          <o:OLEObject Type="Embed" ProgID="Visio.Drawing.15" ShapeID="_x0000_i1084" DrawAspect="Content" ObjectID="_1699806463" r:id="rId10"/>
         </w:object>
       </w:r>
     </w:p>
@@ -5307,9 +5425,9 @@
       <w:r>
         <w:object w:dxaOrig="4477" w:dyaOrig="4441" w14:anchorId="3AB0DB43">
           <v:shape id="_x0000_i1026" type="#_x0000_t75" style="width:329.5pt;height:326.65pt" o:ole="">
-            <v:imagedata r:id="rId12" o:title=""/>
+            <v:imagedata r:id="rId11" o:title=""/>
           </v:shape>
-          <o:OLEObject Type="Embed" ProgID="Visio.Drawing.15" ShapeID="_x0000_i1026" DrawAspect="Content" ObjectID="_1699736748" r:id="rId13"/>
+          <o:OLEObject Type="Embed" ProgID="Visio.Drawing.15" ShapeID="_x0000_i1026" DrawAspect="Content" ObjectID="_1699806464" r:id="rId12"/>
         </w:object>
       </w:r>
     </w:p>
@@ -5387,7 +5505,7 @@
         <w:pStyle w:val="2"/>
         <w:spacing w:before="156" w:after="156"/>
       </w:pPr>
-      <w:bookmarkStart w:id="13" w:name="_Toc88922026"/>
+      <w:bookmarkStart w:id="14" w:name="_Toc89190789"/>
       <w:r>
         <w:rPr>
           <w:rFonts w:hint="eastAsia"/>
@@ -5420,7 +5538,7 @@
         </w:rPr>
         <w:t>系统功能性需求分析</w:t>
       </w:r>
-      <w:bookmarkEnd w:id="13"/>
+      <w:bookmarkEnd w:id="14"/>
     </w:p>
     <w:p>
       <w:pPr>
@@ -5635,10 +5753,10 @@
       </w:pPr>
       <w:r>
         <w:object w:dxaOrig="3735" w:dyaOrig="3076" w14:anchorId="121FE41D">
-          <v:shape id="_x0000_i1027" type="#_x0000_t75" style="width:429.35pt;height:354.5pt" o:ole="">
-            <v:imagedata r:id="rId14" o:title=""/>
+          <v:shape id="_x0000_i1027" type="#_x0000_t75" style="width:373.3pt;height:308.2pt" o:ole="">
+            <v:imagedata r:id="rId13" o:title=""/>
           </v:shape>
-          <o:OLEObject Type="Embed" ProgID="Visio.Drawing.15" ShapeID="_x0000_i1027" DrawAspect="Content" ObjectID="_1699736749" r:id="rId15"/>
+          <o:OLEObject Type="Embed" ProgID="Visio.Drawing.15" ShapeID="_x0000_i1027" DrawAspect="Content" ObjectID="_1699806465" r:id="rId14"/>
         </w:object>
       </w:r>
     </w:p>
@@ -5881,10 +5999,10 @@
       </w:pPr>
       <w:r>
         <w:object w:dxaOrig="4125" w:dyaOrig="3076" w14:anchorId="4B284FD6">
-          <v:shape id="_x0000_i1028" type="#_x0000_t75" style="width:477.45pt;height:357.9pt" o:ole="">
-            <v:imagedata r:id="rId16" o:title=""/>
+          <v:shape id="_x0000_i1028" type="#_x0000_t75" style="width:392.3pt;height:294.05pt" o:ole="">
+            <v:imagedata r:id="rId15" o:title=""/>
           </v:shape>
-          <o:OLEObject Type="Embed" ProgID="Visio.Drawing.15" ShapeID="_x0000_i1028" DrawAspect="Content" ObjectID="_1699736750" r:id="rId17"/>
+          <o:OLEObject Type="Embed" ProgID="Visio.Drawing.15" ShapeID="_x0000_i1028" DrawAspect="Content" ObjectID="_1699806466" r:id="rId16"/>
         </w:object>
       </w:r>
     </w:p>
@@ -5933,7 +6051,7 @@
         <w:pStyle w:val="2"/>
         <w:spacing w:before="156" w:after="156"/>
       </w:pPr>
-      <w:bookmarkStart w:id="14" w:name="_Toc88922027"/>
+      <w:bookmarkStart w:id="15" w:name="_Toc89190790"/>
       <w:r>
         <w:rPr>
           <w:rFonts w:hint="eastAsia"/>
@@ -5964,7 +6082,7 @@
         </w:rPr>
         <w:t>系统非功能性需求分析</w:t>
       </w:r>
-      <w:bookmarkEnd w:id="14"/>
+      <w:bookmarkEnd w:id="15"/>
     </w:p>
     <w:p>
       <w:pPr>
@@ -6221,7 +6339,6 @@
         <w:rPr>
           <w:rFonts w:hint="eastAsia"/>
         </w:rPr>
-        <w:lastRenderedPageBreak/>
         <w:t>3</w:t>
       </w:r>
       <w:r>
@@ -6284,7 +6401,16 @@
           <w:kern w:val="2"/>
           <w:szCs w:val="24"/>
         </w:rPr>
-        <w:t>需要模糊搜索数据量比较大的表格时使用ElectricSearch实现快速查询，同时同步数据库的数据</w:t>
+        <w:t>需要模糊搜索数据量比较大的表格时使用ElectricSearch实现快速查询，同时同</w:t>
+      </w:r>
+      <w:r>
+        <w:rPr>
+          <w:rFonts w:ascii="宋体" w:eastAsia="宋体" w:hAnsi="宋体" w:cs="Times New Roman" w:hint="eastAsia"/>
+          <w:kern w:val="2"/>
+          <w:szCs w:val="24"/>
+        </w:rPr>
+        <w:lastRenderedPageBreak/>
+        <w:t>步数据库的数据</w:t>
       </w:r>
       <w:r>
         <w:rPr>
@@ -6457,7 +6583,7 @@
         <w:jc w:val="both"/>
         <w:textAlignment w:val="baseline"/>
         <w:rPr>
-          <w:rFonts w:ascii="宋体" w:eastAsia="宋体" w:hAnsi="宋体" w:cs="Times New Roman" w:hint="eastAsia"/>
+          <w:rFonts w:ascii="宋体" w:eastAsia="宋体" w:hAnsi="宋体" w:cs="Times New Roman"/>
           <w:kern w:val="2"/>
           <w:szCs w:val="24"/>
         </w:rPr>
@@ -6492,9 +6618,9 @@
         <w:pStyle w:val="2"/>
         <w:spacing w:before="156" w:after="156"/>
       </w:pPr>
-      <w:bookmarkStart w:id="15" w:name="_Toc511487115"/>
-      <w:bookmarkStart w:id="16" w:name="_Toc8309398"/>
-      <w:bookmarkStart w:id="17" w:name="_Toc88922028"/>
+      <w:bookmarkStart w:id="16" w:name="_Toc511487115"/>
+      <w:bookmarkStart w:id="17" w:name="_Toc8309398"/>
+      <w:bookmarkStart w:id="18" w:name="_Toc89190791"/>
       <w:r>
         <w:t xml:space="preserve">3.5 </w:t>
       </w:r>
@@ -6510,7 +6636,7 @@
         </w:rPr>
         <w:t>系统</w:t>
       </w:r>
-      <w:bookmarkEnd w:id="15"/>
+      <w:bookmarkEnd w:id="16"/>
       <w:r>
         <w:rPr>
           <w:rFonts w:hint="eastAsia"/>
@@ -6520,8 +6646,8 @@
       <w:r>
         <w:t>数据流图</w:t>
       </w:r>
-      <w:bookmarkEnd w:id="16"/>
       <w:bookmarkEnd w:id="17"/>
+      <w:bookmarkEnd w:id="18"/>
     </w:p>
     <w:p>
       <w:pPr>
@@ -6580,7 +6706,13 @@
         <w:t>5</w:t>
       </w:r>
       <w:r>
-        <w:t xml:space="preserve">.2 </w:t>
+        <w:t>.</w:t>
+      </w:r>
+      <w:r>
+        <w:t>1</w:t>
+      </w:r>
+      <w:r>
+        <w:t xml:space="preserve"> </w:t>
       </w:r>
       <w:r>
         <w:t>顶层</w:t>
@@ -6628,10 +6760,10 @@
       </w:pPr>
       <w:r>
         <w:object w:dxaOrig="8376" w:dyaOrig="1189" w14:anchorId="73E5AA07">
-          <v:shape id="_x0000_i1036" type="#_x0000_t75" style="width:478.25pt;height:83.6pt" o:ole="">
-            <v:imagedata r:id="rId18" o:title="" cropright="12281f"/>
+          <v:shape id="_x0000_i1029" type="#_x0000_t75" style="width:478.25pt;height:83.6pt" o:ole="">
+            <v:imagedata r:id="rId17" o:title="" cropright="12281f"/>
           </v:shape>
-          <o:OLEObject Type="Embed" ProgID="Visio.Drawing.15" ShapeID="_x0000_i1036" DrawAspect="Content" ObjectID="_1699736751" r:id="rId19"/>
+          <o:OLEObject Type="Embed" ProgID="Visio.Drawing.15" ShapeID="_x0000_i1029" DrawAspect="Content" ObjectID="_1699806467" r:id="rId18"/>
         </w:object>
       </w:r>
     </w:p>
@@ -6674,7 +6806,14 @@
           <w:rFonts w:ascii="黑体" w:eastAsia="黑体" w:hAnsi="黑体" w:cs="Times New Roman"/>
           <w:kern w:val="2"/>
         </w:rPr>
-        <w:t>.2</w:t>
+        <w:t>.</w:t>
+      </w:r>
+      <w:r>
+        <w:rPr>
+          <w:rFonts w:ascii="黑体" w:eastAsia="黑体" w:hAnsi="黑体" w:cs="Times New Roman"/>
+          <w:kern w:val="2"/>
+        </w:rPr>
+        <w:t>1</w:t>
       </w:r>
       <w:r>
         <w:rPr>
@@ -6696,7 +6835,13 @@
         <w:t>3</w:t>
       </w:r>
       <w:r>
-        <w:t xml:space="preserve">.5.3 </w:t>
+        <w:t>.5.</w:t>
+      </w:r>
+      <w:r>
+        <w:t>2</w:t>
+      </w:r>
+      <w:r>
+        <w:t xml:space="preserve"> </w:t>
       </w:r>
       <w:r>
         <w:t>第一</w:t>
@@ -6875,17 +7020,17 @@
         <w:jc w:val="center"/>
         <w:textAlignment w:val="baseline"/>
         <w:rPr>
-          <w:rFonts w:ascii="宋体" w:eastAsia="宋体" w:hAnsi="宋体" w:cs="Times New Roman" w:hint="eastAsia"/>
+          <w:rFonts w:ascii="宋体" w:eastAsia="宋体" w:hAnsi="宋体" w:cs="Times New Roman"/>
           <w:kern w:val="2"/>
           <w:szCs w:val="24"/>
         </w:rPr>
       </w:pPr>
       <w:r>
         <w:object w:dxaOrig="6409" w:dyaOrig="7597" w14:anchorId="1B6B94D0">
-          <v:shape id="_x0000_i1044" type="#_x0000_t75" style="width:320.45pt;height:379.85pt" o:ole="">
-            <v:imagedata r:id="rId20" o:title=""/>
+          <v:shape id="_x0000_i1030" type="#_x0000_t75" style="width:407.3pt;height:482.05pt" o:ole="">
+            <v:imagedata r:id="rId19" o:title=""/>
           </v:shape>
-          <o:OLEObject Type="Embed" ProgID="Visio.Drawing.15" ShapeID="_x0000_i1044" DrawAspect="Content" ObjectID="_1699736752" r:id="rId21"/>
+          <o:OLEObject Type="Embed" ProgID="Visio.Drawing.15" ShapeID="_x0000_i1030" DrawAspect="Content" ObjectID="_1699806468" r:id="rId20"/>
         </w:object>
       </w:r>
     </w:p>
@@ -6902,14 +7047,6 @@
           <w:szCs w:val="24"/>
         </w:rPr>
       </w:pPr>
-      <w:r>
-        <w:object w:dxaOrig="7525" w:dyaOrig="7429" w14:anchorId="2DF2CA69">
-          <v:shape id="_x0000_i1041" type="#_x0000_t75" style="width:376.25pt;height:371.45pt" o:ole="">
-            <v:imagedata r:id="rId22" o:title=""/>
-          </v:shape>
-          <o:OLEObject Type="Embed" ProgID="Visio.Drawing.15" ShapeID="_x0000_i1041" DrawAspect="Content" ObjectID="_1699736753" r:id="rId23"/>
-        </w:object>
-      </w:r>
     </w:p>
     <w:p>
       <w:pPr>
@@ -6936,7 +7073,14 @@
           <w:rFonts w:ascii="黑体" w:eastAsia="黑体" w:hAnsi="黑体" w:cs="Times New Roman"/>
           <w:kern w:val="2"/>
         </w:rPr>
-        <w:t>.5.3</w:t>
+        <w:t>.5.</w:t>
+      </w:r>
+      <w:r>
+        <w:rPr>
+          <w:rFonts w:ascii="黑体" w:eastAsia="黑体" w:hAnsi="黑体" w:cs="Times New Roman"/>
+          <w:kern w:val="2"/>
+        </w:rPr>
+        <w:t>2</w:t>
       </w:r>
       <w:r>
         <w:rPr>
@@ -6989,7 +7133,7 @@
         <w:rPr>
           <w:rFonts w:hint="eastAsia"/>
         </w:rPr>
-        <w:t>2</w:t>
+        <w:t>二</w:t>
       </w:r>
       <w:r>
         <w:rPr>
@@ -7018,7 +7162,15 @@
           <w:kern w:val="2"/>
           <w:szCs w:val="24"/>
         </w:rPr>
-        <w:t>第二层数据流图如图3-</w:t>
+        <w:t>第二层数据流图如图</w:t>
+      </w:r>
+      <w:r>
+        <w:rPr>
+          <w:rFonts w:ascii="宋体" w:eastAsia="宋体" w:hAnsi="宋体" w:cs="Times New Roman" w:hint="eastAsia"/>
+          <w:kern w:val="2"/>
+          <w:szCs w:val="24"/>
+        </w:rPr>
+        <w:t>3</w:t>
       </w:r>
       <w:r>
         <w:rPr>
@@ -7026,7 +7178,15 @@
           <w:kern w:val="2"/>
           <w:szCs w:val="24"/>
         </w:rPr>
-        <w:t>10所示</w:t>
+        <w:t>.5.3</w:t>
+      </w:r>
+      <w:r>
+        <w:rPr>
+          <w:rFonts w:ascii="宋体" w:eastAsia="宋体" w:hAnsi="宋体" w:cs="Times New Roman"/>
+          <w:kern w:val="2"/>
+          <w:szCs w:val="24"/>
+        </w:rPr>
+        <w:t>所示</w:t>
       </w:r>
       <w:r>
         <w:rPr>
@@ -7058,15 +7218,483 @@
           <w:kern w:val="2"/>
           <w:szCs w:val="24"/>
         </w:rPr>
-        <w:t>更加详细的描述了本系统的业务逻辑</w:t>
-      </w:r>
-      <w:r>
-        <w:rPr>
-          <w:rFonts w:ascii="宋体" w:eastAsia="宋体" w:hAnsi="宋体" w:cs="Times New Roman" w:hint="eastAsia"/>
-          <w:kern w:val="2"/>
-          <w:szCs w:val="24"/>
-        </w:rPr>
-        <w:t>。首先微信用户通过公众号进入系统执行查看商品信息流程，该流程需要从商品表和类目表中分别查出商品信息和类目信息。接着用户将商品加入购物车后进行结算操作，进入下一个页面，在这个页面用户可以查看所选购的菜品，用户在这个页面填写收货地址，填写完成后提交订单，提交订单这个流程会将订单信息存入订单表和订单详情表。最后用户付款时付款的金额又需要从订单表中查询出来。用户付款成功后又会先从订单表中查询出来这个定案，修改这个订单的支付状态，再把修改完的数据存入订单表中。商家通过网页端登录界面输入账号和密码来登录该系统的后台。商家可以添加和删除类目，这个流程会将类目信息存入类目中。同时商家添加和修改商品信息也会将商品信息存入商品表中。商家在处理订单时，首先要从订单表中查询出订单信息，执行相应的操作后，把订单信息再次存入订单表中。</w:t>
+        <w:t>更</w:t>
+      </w:r>
+      <w:r>
+        <w:rPr>
+          <w:rFonts w:ascii="宋体" w:eastAsia="宋体" w:hAnsi="宋体" w:cs="Times New Roman"/>
+          <w:kern w:val="2"/>
+          <w:szCs w:val="24"/>
+        </w:rPr>
+        <w:t>详细的描述了本系统的业务逻辑</w:t>
+      </w:r>
+      <w:r>
+        <w:rPr>
+          <w:rFonts w:ascii="宋体" w:eastAsia="宋体" w:hAnsi="宋体" w:cs="Times New Roman" w:hint="eastAsia"/>
+          <w:kern w:val="2"/>
+          <w:szCs w:val="24"/>
+        </w:rPr>
+        <w:t>。用户登录</w:t>
+      </w:r>
+      <w:r>
+        <w:rPr>
+          <w:rFonts w:ascii="宋体" w:eastAsia="宋体" w:hAnsi="宋体" w:cs="Times New Roman" w:hint="eastAsia"/>
+          <w:kern w:val="2"/>
+          <w:szCs w:val="24"/>
+        </w:rPr>
+        <w:t>进入系统</w:t>
+      </w:r>
+      <w:r>
+        <w:rPr>
+          <w:rFonts w:ascii="宋体" w:eastAsia="宋体" w:hAnsi="宋体" w:cs="Times New Roman" w:hint="eastAsia"/>
+          <w:kern w:val="2"/>
+          <w:szCs w:val="24"/>
+        </w:rPr>
+        <w:t>注册会员</w:t>
+      </w:r>
+      <w:r>
+        <w:rPr>
+          <w:rFonts w:ascii="宋体" w:eastAsia="宋体" w:hAnsi="宋体" w:cs="Times New Roman" w:hint="eastAsia"/>
+          <w:kern w:val="2"/>
+          <w:szCs w:val="24"/>
+        </w:rPr>
+        <w:t>，</w:t>
+      </w:r>
+      <w:r>
+        <w:rPr>
+          <w:rFonts w:ascii="宋体" w:eastAsia="宋体" w:hAnsi="宋体" w:cs="Times New Roman" w:hint="eastAsia"/>
+          <w:kern w:val="2"/>
+          <w:szCs w:val="24"/>
+        </w:rPr>
+        <w:t>然后</w:t>
+      </w:r>
+      <w:r>
+        <w:rPr>
+          <w:rFonts w:ascii="宋体" w:eastAsia="宋体" w:hAnsi="宋体" w:cs="Times New Roman" w:hint="eastAsia"/>
+          <w:kern w:val="2"/>
+          <w:szCs w:val="24"/>
+        </w:rPr>
+        <w:t>进行</w:t>
+      </w:r>
+      <w:r>
+        <w:rPr>
+          <w:rFonts w:ascii="宋体" w:eastAsia="宋体" w:hAnsi="宋体" w:cs="Times New Roman" w:hint="eastAsia"/>
+          <w:kern w:val="2"/>
+          <w:szCs w:val="24"/>
+        </w:rPr>
+        <w:t>模拟志愿填报</w:t>
+      </w:r>
+      <w:r>
+        <w:rPr>
+          <w:rFonts w:ascii="宋体" w:eastAsia="宋体" w:hAnsi="宋体" w:cs="Times New Roman" w:hint="eastAsia"/>
+          <w:kern w:val="2"/>
+          <w:szCs w:val="24"/>
+        </w:rPr>
+        <w:t>，得到</w:t>
+      </w:r>
+      <w:r>
+        <w:rPr>
+          <w:rFonts w:ascii="宋体" w:eastAsia="宋体" w:hAnsi="宋体" w:cs="Times New Roman" w:hint="eastAsia"/>
+          <w:kern w:val="2"/>
+          <w:szCs w:val="24"/>
+        </w:rPr>
+        <w:t>可能录取的大学学校和专业。进入系统同时还可以进行学校各种资料</w:t>
+      </w:r>
+      <w:r>
+        <w:rPr>
+          <w:rFonts w:ascii="宋体" w:eastAsia="宋体" w:hAnsi="宋体" w:cs="Times New Roman" w:hint="eastAsia"/>
+          <w:kern w:val="2"/>
+          <w:szCs w:val="24"/>
+        </w:rPr>
+        <w:t>信息和专业的各种专业资料信息</w:t>
+      </w:r>
+      <w:r>
+        <w:rPr>
+          <w:rFonts w:ascii="宋体" w:eastAsia="宋体" w:hAnsi="宋体" w:cs="Times New Roman" w:hint="eastAsia"/>
+          <w:kern w:val="2"/>
+          <w:szCs w:val="24"/>
+        </w:rPr>
+        <w:t>的查询</w:t>
+      </w:r>
+      <w:r>
+        <w:rPr>
+          <w:rFonts w:ascii="宋体" w:eastAsia="宋体" w:hAnsi="宋体" w:cs="Times New Roman" w:hint="eastAsia"/>
+          <w:kern w:val="2"/>
+          <w:szCs w:val="24"/>
+        </w:rPr>
+        <w:t>，</w:t>
+      </w:r>
+      <w:r>
+        <w:rPr>
+          <w:rFonts w:ascii="宋体" w:eastAsia="宋体" w:hAnsi="宋体" w:cs="Times New Roman" w:hint="eastAsia"/>
+          <w:kern w:val="2"/>
+          <w:szCs w:val="24"/>
+        </w:rPr>
+        <w:t>并查看各个满意度信息以便于</w:t>
+      </w:r>
+      <w:r>
+        <w:rPr>
+          <w:rFonts w:ascii="宋体" w:eastAsia="宋体" w:hAnsi="宋体" w:cs="Times New Roman" w:hint="eastAsia"/>
+          <w:kern w:val="2"/>
+          <w:szCs w:val="24"/>
+        </w:rPr>
+        <w:t>更直观的了解更适合</w:t>
+      </w:r>
+      <w:r>
+        <w:rPr>
+          <w:rFonts w:ascii="宋体" w:eastAsia="宋体" w:hAnsi="宋体" w:cs="Times New Roman" w:hint="eastAsia"/>
+          <w:kern w:val="2"/>
+          <w:szCs w:val="24"/>
+        </w:rPr>
+        <w:t>自己</w:t>
+      </w:r>
+      <w:r>
+        <w:rPr>
+          <w:rFonts w:ascii="宋体" w:eastAsia="宋体" w:hAnsi="宋体" w:cs="Times New Roman" w:hint="eastAsia"/>
+          <w:kern w:val="2"/>
+          <w:szCs w:val="24"/>
+        </w:rPr>
+        <w:t>的</w:t>
+      </w:r>
+      <w:r>
+        <w:rPr>
+          <w:rFonts w:ascii="宋体" w:eastAsia="宋体" w:hAnsi="宋体" w:cs="Times New Roman" w:hint="eastAsia"/>
+          <w:kern w:val="2"/>
+          <w:szCs w:val="24"/>
+        </w:rPr>
+        <w:t>学校和</w:t>
+      </w:r>
+      <w:r>
+        <w:rPr>
+          <w:rFonts w:ascii="宋体" w:eastAsia="宋体" w:hAnsi="宋体" w:cs="Times New Roman" w:hint="eastAsia"/>
+          <w:kern w:val="2"/>
+          <w:szCs w:val="24"/>
+        </w:rPr>
+        <w:t>专业。</w:t>
+      </w:r>
+      <w:r>
+        <w:rPr>
+          <w:rFonts w:ascii="宋体" w:eastAsia="宋体" w:hAnsi="宋体" w:cs="Times New Roman" w:hint="eastAsia"/>
+          <w:kern w:val="2"/>
+          <w:szCs w:val="24"/>
+        </w:rPr>
+        <w:t>除了查看各个信息意外，还可以</w:t>
+      </w:r>
+      <w:r>
+        <w:rPr>
+          <w:rFonts w:ascii="宋体" w:eastAsia="宋体" w:hAnsi="宋体" w:cs="Times New Roman" w:hint="eastAsia"/>
+          <w:kern w:val="2"/>
+          <w:szCs w:val="24"/>
+        </w:rPr>
+        <w:t>咨询和吐槽，但是需要经过管理员的审核防止出现不良吐槽</w:t>
+      </w:r>
+      <w:r>
+        <w:rPr>
+          <w:rFonts w:ascii="宋体" w:eastAsia="宋体" w:hAnsi="宋体" w:cs="Times New Roman" w:hint="eastAsia"/>
+          <w:kern w:val="2"/>
+          <w:szCs w:val="24"/>
+        </w:rPr>
+        <w:t>，审核完成才能存入吐槽表信息中</w:t>
+      </w:r>
+      <w:r>
+        <w:rPr>
+          <w:rFonts w:ascii="宋体" w:eastAsia="宋体" w:hAnsi="宋体" w:cs="Times New Roman" w:hint="eastAsia"/>
+          <w:kern w:val="2"/>
+          <w:szCs w:val="24"/>
+        </w:rPr>
+        <w:t>。管理员还可以管理吐槽信息</w:t>
+      </w:r>
+      <w:r>
+        <w:rPr>
+          <w:rFonts w:ascii="宋体" w:eastAsia="宋体" w:hAnsi="宋体" w:cs="Times New Roman" w:hint="eastAsia"/>
+          <w:kern w:val="2"/>
+          <w:szCs w:val="24"/>
+        </w:rPr>
+        <w:t>，同时将修改后的信息存入吐槽表中。在管理</w:t>
+      </w:r>
+      <w:r>
+        <w:rPr>
+          <w:rFonts w:ascii="宋体" w:eastAsia="宋体" w:hAnsi="宋体" w:cs="Times New Roman" w:hint="eastAsia"/>
+          <w:kern w:val="2"/>
+          <w:szCs w:val="24"/>
+        </w:rPr>
+        <w:t>用户、</w:t>
+      </w:r>
+      <w:r>
+        <w:rPr>
+          <w:rFonts w:ascii="宋体" w:eastAsia="宋体" w:hAnsi="宋体" w:cs="Times New Roman" w:hint="eastAsia"/>
+          <w:kern w:val="2"/>
+          <w:szCs w:val="24"/>
+        </w:rPr>
+        <w:t>学</w:t>
+      </w:r>
+      <w:r>
+        <w:rPr>
+          <w:rFonts w:ascii="宋体" w:eastAsia="宋体" w:hAnsi="宋体" w:cs="Times New Roman" w:hint="eastAsia"/>
+          <w:kern w:val="2"/>
+          <w:szCs w:val="24"/>
+        </w:rPr>
+        <w:lastRenderedPageBreak/>
+        <w:t>校和专业</w:t>
+      </w:r>
+      <w:r>
+        <w:rPr>
+          <w:rFonts w:ascii="宋体" w:eastAsia="宋体" w:hAnsi="宋体" w:cs="Times New Roman" w:hint="eastAsia"/>
+          <w:kern w:val="2"/>
+          <w:szCs w:val="24"/>
+        </w:rPr>
+        <w:t>等</w:t>
+      </w:r>
+      <w:r>
+        <w:rPr>
+          <w:rFonts w:ascii="宋体" w:eastAsia="宋体" w:hAnsi="宋体" w:cs="Times New Roman" w:hint="eastAsia"/>
+          <w:kern w:val="2"/>
+          <w:szCs w:val="24"/>
+        </w:rPr>
+        <w:t>时也是同理</w:t>
+      </w:r>
+      <w:r>
+        <w:rPr>
+          <w:rFonts w:ascii="宋体" w:eastAsia="宋体" w:hAnsi="宋体" w:cs="Times New Roman" w:hint="eastAsia"/>
+          <w:kern w:val="2"/>
+          <w:szCs w:val="24"/>
+        </w:rPr>
+        <w:t>。</w:t>
+      </w:r>
+    </w:p>
+    <w:p>
+      <w:pPr>
+        <w:widowControl w:val="0"/>
+        <w:adjustRightInd w:val="0"/>
+        <w:spacing w:after="0" w:line="276" w:lineRule="auto"/>
+        <w:jc w:val="both"/>
+        <w:textAlignment w:val="baseline"/>
+        <w:rPr>
+          <w:rFonts w:ascii="宋体" w:eastAsia="宋体" w:hAnsi="宋体" w:cs="Times New Roman"/>
+          <w:kern w:val="2"/>
+          <w:szCs w:val="24"/>
+        </w:rPr>
+      </w:pPr>
+      <w:r>
+        <w:object w:dxaOrig="9375" w:dyaOrig="8145" w14:anchorId="64C8F0C8">
+          <v:shape id="_x0000_i1067" type="#_x0000_t75" style="width:513.75pt;height:457.35pt" o:ole="">
+            <v:imagedata r:id="rId21" o:title="" cropleft="884f" cropright="690f"/>
+          </v:shape>
+          <o:OLEObject Type="Embed" ProgID="Visio.Drawing.15" ShapeID="_x0000_i1067" DrawAspect="Content" ObjectID="_1699806469" r:id="rId22"/>
+        </w:object>
+      </w:r>
+    </w:p>
+    <w:p>
+      <w:pPr>
+        <w:widowControl w:val="0"/>
+        <w:adjustRightInd w:val="0"/>
+        <w:spacing w:after="0" w:line="240" w:lineRule="auto"/>
+        <w:ind w:firstLine="420"/>
+        <w:jc w:val="center"/>
+        <w:textAlignment w:val="baseline"/>
+        <w:rPr>
+          <w:rFonts w:ascii="黑体" w:eastAsia="黑体" w:hAnsi="黑体" w:cs="Times New Roman"/>
+          <w:kern w:val="2"/>
+        </w:rPr>
+      </w:pPr>
+      <w:r>
+        <w:rPr>
+          <w:rFonts w:ascii="黑体" w:eastAsia="黑体" w:hAnsi="黑体" w:cs="Times New Roman" w:hint="eastAsia"/>
+          <w:kern w:val="2"/>
+        </w:rPr>
+        <w:t>图3</w:t>
+      </w:r>
+      <w:r>
+        <w:rPr>
+          <w:rFonts w:ascii="黑体" w:eastAsia="黑体" w:hAnsi="黑体" w:cs="Times New Roman"/>
+          <w:kern w:val="2"/>
+        </w:rPr>
+        <w:t>.5.3</w:t>
+      </w:r>
+      <w:r>
+        <w:rPr>
+          <w:rFonts w:ascii="黑体" w:eastAsia="黑体" w:hAnsi="黑体" w:cs="Times New Roman"/>
+          <w:kern w:val="2"/>
+        </w:rPr>
+        <w:t xml:space="preserve"> </w:t>
+      </w:r>
+      <w:r>
+        <w:rPr>
+          <w:rFonts w:ascii="黑体" w:eastAsia="黑体" w:hAnsi="黑体" w:cs="Times New Roman" w:hint="eastAsia"/>
+          <w:kern w:val="2"/>
+        </w:rPr>
+        <w:t>二层数据流图</w:t>
+      </w:r>
+    </w:p>
+    <w:p>
+      <w:pPr>
+        <w:widowControl w:val="0"/>
+        <w:adjustRightInd w:val="0"/>
+        <w:spacing w:after="0" w:line="276" w:lineRule="auto"/>
+        <w:ind w:firstLineChars="200" w:firstLine="480"/>
+        <w:jc w:val="both"/>
+        <w:textAlignment w:val="baseline"/>
+        <w:rPr>
+          <w:rFonts w:ascii="黑体" w:eastAsia="黑体" w:hAnsi="宋体" w:cs="Times New Roman"/>
+          <w:kern w:val="2"/>
+          <w:sz w:val="36"/>
+          <w:szCs w:val="36"/>
+        </w:rPr>
+      </w:pPr>
+      <w:r>
+        <w:rPr>
+          <w:rFonts w:ascii="Calibri" w:eastAsia="宋体" w:hAnsi="Calibri" w:cs="Times New Roman"/>
+          <w:kern w:val="2"/>
+          <w:szCs w:val="22"/>
+        </w:rPr>
+        <w:tab/>
+      </w:r>
+    </w:p>
+    <w:p>
+      <w:pPr>
+        <w:rPr>
+          <w:rFonts w:asciiTheme="majorHAnsi" w:hAnsiTheme="majorHAnsi" w:cstheme="majorBidi"/>
+          <w:b/>
+          <w:color w:val="000000" w:themeColor="text1"/>
+          <w:sz w:val="44"/>
+          <w:szCs w:val="40"/>
+        </w:rPr>
+      </w:pPr>
+      <w:r>
+        <w:br w:type="page"/>
+      </w:r>
+    </w:p>
+    <w:p>
+      <w:pPr>
+        <w:pStyle w:val="1"/>
+      </w:pPr>
+      <w:bookmarkStart w:id="19" w:name="_Toc89190792"/>
+      <w:r>
+        <w:rPr>
+          <w:rFonts w:hint="eastAsia"/>
+        </w:rPr>
+        <w:lastRenderedPageBreak/>
+        <w:t>第</w:t>
+      </w:r>
+      <w:r>
+        <w:rPr>
+          <w:rFonts w:hint="eastAsia"/>
+        </w:rPr>
+        <w:t>4</w:t>
+      </w:r>
+      <w:r>
+        <w:rPr>
+          <w:rFonts w:hint="eastAsia"/>
+        </w:rPr>
+        <w:t>章</w:t>
+      </w:r>
+      <w:r>
+        <w:rPr>
+          <w:rFonts w:hint="eastAsia"/>
+        </w:rPr>
+        <w:t xml:space="preserve">  </w:t>
+      </w:r>
+      <w:r>
+        <w:rPr>
+          <w:rFonts w:hint="eastAsia"/>
+        </w:rPr>
+        <w:t>概要设计</w:t>
+      </w:r>
+      <w:bookmarkEnd w:id="19"/>
+    </w:p>
+    <w:p>
+      <w:pPr>
+        <w:widowControl w:val="0"/>
+        <w:adjustRightInd w:val="0"/>
+        <w:spacing w:after="0" w:line="276" w:lineRule="auto"/>
+        <w:ind w:firstLineChars="200" w:firstLine="480"/>
+        <w:jc w:val="both"/>
+        <w:textAlignment w:val="baseline"/>
+        <w:rPr>
+          <w:rFonts w:ascii="宋体" w:eastAsia="宋体" w:hAnsi="宋体" w:cs="Times New Roman"/>
+          <w:kern w:val="2"/>
+          <w:szCs w:val="24"/>
+        </w:rPr>
+      </w:pPr>
+      <w:r>
+        <w:rPr>
+          <w:rFonts w:ascii="宋体" w:eastAsia="宋体" w:hAnsi="宋体" w:cs="Times New Roman" w:hint="eastAsia"/>
+          <w:kern w:val="2"/>
+          <w:szCs w:val="24"/>
+        </w:rPr>
+        <w:t>本章基于</w:t>
+      </w:r>
+      <w:r>
+        <w:rPr>
+          <w:rFonts w:ascii="宋体" w:eastAsia="宋体" w:hAnsi="宋体" w:cs="Times New Roman" w:hint="eastAsia"/>
+          <w:kern w:val="2"/>
+          <w:szCs w:val="24"/>
+        </w:rPr>
+        <w:t>高考志愿推荐填报</w:t>
+      </w:r>
+      <w:r>
+        <w:rPr>
+          <w:rFonts w:ascii="宋体" w:eastAsia="宋体" w:hAnsi="宋体" w:cs="Times New Roman" w:hint="eastAsia"/>
+          <w:kern w:val="2"/>
+          <w:szCs w:val="24"/>
+        </w:rPr>
+        <w:t>系统的需求分析，给出</w:t>
+      </w:r>
+      <w:r>
+        <w:rPr>
+          <w:rFonts w:ascii="宋体" w:eastAsia="宋体" w:hAnsi="宋体" w:cs="Times New Roman" w:hint="eastAsia"/>
+          <w:kern w:val="2"/>
+          <w:szCs w:val="24"/>
+        </w:rPr>
+        <w:t>高考志愿推荐填报</w:t>
+      </w:r>
+      <w:r>
+        <w:rPr>
+          <w:rFonts w:ascii="宋体" w:eastAsia="宋体" w:hAnsi="宋体" w:cs="Times New Roman" w:hint="eastAsia"/>
+          <w:kern w:val="2"/>
+          <w:szCs w:val="24"/>
+        </w:rPr>
+        <w:t>系统的总体设计架构、功能模块的具体细节设计以及数据库的设计等。</w:t>
+      </w:r>
+    </w:p>
+    <w:p>
+      <w:pPr>
+        <w:pStyle w:val="2"/>
+        <w:spacing w:before="156" w:after="156"/>
+      </w:pPr>
+      <w:bookmarkStart w:id="20" w:name="_Toc89190793"/>
+      <w:r>
+        <w:rPr>
+          <w:rFonts w:hint="eastAsia"/>
+        </w:rPr>
+        <w:t xml:space="preserve">4.1 </w:t>
+      </w:r>
+      <w:r>
+        <w:t>系统架构及原理</w:t>
+      </w:r>
+      <w:bookmarkEnd w:id="20"/>
+    </w:p>
+    <w:p>
+      <w:pPr>
+        <w:widowControl w:val="0"/>
+        <w:adjustRightInd w:val="0"/>
+        <w:spacing w:after="0" w:line="276" w:lineRule="auto"/>
+        <w:ind w:firstLineChars="200" w:firstLine="480"/>
+        <w:jc w:val="both"/>
+        <w:textAlignment w:val="baseline"/>
+        <w:rPr>
+          <w:rFonts w:ascii="宋体" w:eastAsia="宋体" w:hAnsi="宋体" w:cs="Times New Roman"/>
+          <w:kern w:val="2"/>
+          <w:szCs w:val="24"/>
+        </w:rPr>
+      </w:pPr>
+      <w:r>
+        <w:rPr>
+          <w:rFonts w:ascii="宋体" w:eastAsia="宋体" w:hAnsi="宋体" w:cs="Times New Roman" w:hint="eastAsia"/>
+          <w:kern w:val="2"/>
+          <w:szCs w:val="24"/>
+        </w:rPr>
+        <w:t>高考志愿推荐填报系统采用前后端分离架构实现，目的是开发和使用时方便，提高使用效率，降低使用者运行成本。如下图</w:t>
       </w:r>
     </w:p>
     <w:p>
@@ -7078,337 +7706,22 @@
         <w:jc w:val="center"/>
         <w:textAlignment w:val="baseline"/>
         <w:rPr>
-          <w:rFonts w:ascii="宋体" w:eastAsia="宋体" w:hAnsi="宋体" w:cs="Times New Roman"/>
-          <w:kern w:val="2"/>
-          <w:szCs w:val="24"/>
-        </w:rPr>
-      </w:pPr>
-      <w:r>
-        <w:object w:dxaOrig="11316" w:dyaOrig="6253" w14:anchorId="4923F6CD">
-          <v:shape id="_x0000_i1045" type="#_x0000_t75" style="width:481.5pt;height:266.05pt" o:ole="">
-            <v:imagedata r:id="rId24" o:title=""/>
+          <w:rFonts w:ascii="Calibri" w:eastAsia="宋体" w:hAnsi="Calibri" w:cs="Times New Roman"/>
+          <w:kern w:val="2"/>
+          <w:szCs w:val="22"/>
+        </w:rPr>
+      </w:pPr>
+      <w:r>
+        <w:rPr>
+          <w:rFonts w:ascii="Calibri" w:eastAsia="宋体" w:hAnsi="Calibri" w:cs="Times New Roman"/>
+          <w:kern w:val="2"/>
+          <w:szCs w:val="22"/>
+        </w:rPr>
+        <w:object w:dxaOrig="4830" w:dyaOrig="3331" w14:anchorId="1A2F3CC4">
+          <v:shape id="_x0000_i1033" type="#_x0000_t75" style="width:410.3pt;height:125.1pt" o:ole="">
+            <v:imagedata r:id="rId23" o:title="" cropbottom="36457f"/>
           </v:shape>
-          <o:OLEObject Type="Embed" ProgID="Visio.Drawing.15" ShapeID="_x0000_i1045" DrawAspect="Content" ObjectID="_1699736754" r:id="rId25"/>
-        </w:object>
-      </w:r>
-    </w:p>
-    <w:p>
-      <w:pPr>
-        <w:widowControl w:val="0"/>
-        <w:adjustRightInd w:val="0"/>
-        <w:spacing w:after="0" w:line="276" w:lineRule="auto"/>
-        <w:ind w:firstLineChars="200" w:firstLine="480"/>
-        <w:jc w:val="both"/>
-        <w:textAlignment w:val="baseline"/>
-        <w:rPr>
-          <w:rFonts w:ascii="宋体" w:eastAsia="宋体" w:hAnsi="宋体" w:cs="Times New Roman" w:hint="eastAsia"/>
-          <w:kern w:val="2"/>
-          <w:szCs w:val="24"/>
-        </w:rPr>
-      </w:pPr>
-    </w:p>
-    <w:p>
-      <w:pPr>
-        <w:widowControl w:val="0"/>
-        <w:adjustRightInd w:val="0"/>
-        <w:spacing w:after="0" w:line="276" w:lineRule="auto"/>
-        <w:jc w:val="both"/>
-        <w:textAlignment w:val="baseline"/>
-        <w:rPr>
-          <w:rFonts w:ascii="宋体" w:eastAsia="宋体" w:hAnsi="宋体" w:cs="Times New Roman"/>
-          <w:kern w:val="2"/>
-          <w:szCs w:val="24"/>
-        </w:rPr>
-      </w:pPr>
-      <w:r>
-        <w:rPr>
-          <w:rFonts w:ascii="宋体" w:eastAsia="宋体" w:hAnsi="宋体" w:cs="Times New Roman" w:hint="eastAsia"/>
-          <w:noProof/>
-          <w:kern w:val="2"/>
-          <w:szCs w:val="24"/>
-        </w:rPr>
-        <w:drawing>
-          <wp:inline distT="0" distB="0" distL="0" distR="0" wp14:anchorId="37343F96" wp14:editId="6A782C9D">
-            <wp:extent cx="5731510" cy="2906705"/>
-            <wp:effectExtent l="19050" t="19050" r="21590" b="27305"/>
-            <wp:docPr id="22" name="图片 22"/>
-            <wp:cNvGraphicFramePr>
-              <a:graphicFrameLocks xmlns:a="http://schemas.openxmlformats.org/drawingml/2006/main" noChangeAspect="1"/>
-            </wp:cNvGraphicFramePr>
-            <a:graphic xmlns:a="http://schemas.openxmlformats.org/drawingml/2006/main">
-              <a:graphicData uri="http://schemas.openxmlformats.org/drawingml/2006/picture">
-                <pic:pic xmlns:pic="http://schemas.openxmlformats.org/drawingml/2006/picture">
-                  <pic:nvPicPr>
-                    <pic:cNvPr id="0" name="Picture 63"/>
-                    <pic:cNvPicPr>
-                      <a:picLocks noChangeAspect="1" noChangeArrowheads="1"/>
-                    </pic:cNvPicPr>
-                  </pic:nvPicPr>
-                  <pic:blipFill>
-                    <a:blip r:embed="rId26">
-                      <a:extLst>
-                        <a:ext uri="{28A0092B-C50C-407E-A947-70E740481C1C}">
-                          <a14:useLocalDpi xmlns:a14="http://schemas.microsoft.com/office/drawing/2010/main" val="0"/>
-                        </a:ext>
-                      </a:extLst>
-                    </a:blip>
-                    <a:srcRect/>
-                    <a:stretch>
-                      <a:fillRect/>
-                    </a:stretch>
-                  </pic:blipFill>
-                  <pic:spPr bwMode="auto">
-                    <a:xfrm>
-                      <a:off x="0" y="0"/>
-                      <a:ext cx="5731510" cy="2906705"/>
-                    </a:xfrm>
-                    <a:prstGeom prst="rect">
-                      <a:avLst/>
-                    </a:prstGeom>
-                    <a:ln>
-                      <a:solidFill>
-                        <a:srgbClr val="4F81BD"/>
-                      </a:solidFill>
-                    </a:ln>
-                  </pic:spPr>
-                </pic:pic>
-              </a:graphicData>
-            </a:graphic>
-          </wp:inline>
-        </w:drawing>
-      </w:r>
-    </w:p>
-    <w:p>
-      <w:pPr>
-        <w:widowControl w:val="0"/>
-        <w:adjustRightInd w:val="0"/>
-        <w:spacing w:after="0" w:line="240" w:lineRule="auto"/>
-        <w:ind w:firstLine="420"/>
-        <w:jc w:val="center"/>
-        <w:textAlignment w:val="baseline"/>
-        <w:rPr>
-          <w:rFonts w:ascii="黑体" w:eastAsia="黑体" w:hAnsi="黑体" w:cs="Times New Roman"/>
-          <w:kern w:val="2"/>
-        </w:rPr>
-      </w:pPr>
-      <w:r>
-        <w:rPr>
-          <w:rFonts w:ascii="黑体" w:eastAsia="黑体" w:hAnsi="黑体" w:cs="Times New Roman" w:hint="eastAsia"/>
-          <w:kern w:val="2"/>
-        </w:rPr>
-        <w:t>图3-</w:t>
-      </w:r>
-      <w:r>
-        <w:rPr>
-          <w:rFonts w:ascii="黑体" w:eastAsia="黑体" w:hAnsi="黑体" w:cs="Times New Roman"/>
-          <w:kern w:val="2"/>
-        </w:rPr>
-        <w:t xml:space="preserve">10 </w:t>
-      </w:r>
-      <w:r>
-        <w:rPr>
-          <w:rFonts w:ascii="黑体" w:eastAsia="黑体" w:hAnsi="黑体" w:cs="Times New Roman" w:hint="eastAsia"/>
-          <w:kern w:val="2"/>
-        </w:rPr>
-        <w:t>二层数据流图</w:t>
-      </w:r>
-    </w:p>
-    <w:p>
-      <w:pPr>
-        <w:widowControl w:val="0"/>
-        <w:adjustRightInd w:val="0"/>
-        <w:spacing w:after="0" w:line="276" w:lineRule="auto"/>
-        <w:ind w:firstLineChars="200" w:firstLine="480"/>
-        <w:jc w:val="both"/>
-        <w:textAlignment w:val="baseline"/>
-        <w:rPr>
-          <w:rFonts w:ascii="黑体" w:eastAsia="黑体" w:hAnsi="宋体" w:cs="Times New Roman"/>
-          <w:kern w:val="2"/>
-          <w:sz w:val="36"/>
-          <w:szCs w:val="36"/>
-        </w:rPr>
-      </w:pPr>
-      <w:r>
-        <w:rPr>
-          <w:rFonts w:ascii="Calibri" w:eastAsia="宋体" w:hAnsi="Calibri" w:cs="Times New Roman"/>
-          <w:kern w:val="2"/>
-          <w:szCs w:val="22"/>
-        </w:rPr>
-        <w:tab/>
-      </w:r>
-    </w:p>
-    <w:p>
-      <w:pPr>
-        <w:rPr>
-          <w:rFonts w:asciiTheme="majorHAnsi" w:hAnsiTheme="majorHAnsi" w:cstheme="majorBidi"/>
-          <w:b/>
-          <w:color w:val="000000" w:themeColor="text1"/>
-          <w:sz w:val="44"/>
-          <w:szCs w:val="40"/>
-        </w:rPr>
-      </w:pPr>
-      <w:r>
-        <w:br w:type="page"/>
-      </w:r>
-    </w:p>
-    <w:p>
-      <w:pPr>
-        <w:pStyle w:val="1"/>
-      </w:pPr>
-      <w:bookmarkStart w:id="18" w:name="_Toc88922029"/>
-      <w:r>
-        <w:rPr>
-          <w:rFonts w:hint="eastAsia"/>
-        </w:rPr>
-        <w:lastRenderedPageBreak/>
-        <w:t>第</w:t>
-      </w:r>
-      <w:r>
-        <w:rPr>
-          <w:rFonts w:hint="eastAsia"/>
-        </w:rPr>
-        <w:t>4</w:t>
-      </w:r>
-      <w:r>
-        <w:rPr>
-          <w:rFonts w:hint="eastAsia"/>
-        </w:rPr>
-        <w:t>章</w:t>
-      </w:r>
-      <w:r>
-        <w:rPr>
-          <w:rFonts w:hint="eastAsia"/>
-        </w:rPr>
-        <w:t xml:space="preserve">  </w:t>
-      </w:r>
-      <w:r>
-        <w:rPr>
-          <w:rFonts w:hint="eastAsia"/>
-        </w:rPr>
-        <w:t>概要设计</w:t>
-      </w:r>
-      <w:bookmarkEnd w:id="18"/>
-    </w:p>
-    <w:p>
-      <w:pPr>
-        <w:widowControl w:val="0"/>
-        <w:adjustRightInd w:val="0"/>
-        <w:spacing w:after="0" w:line="276" w:lineRule="auto"/>
-        <w:ind w:firstLineChars="200" w:firstLine="480"/>
-        <w:jc w:val="both"/>
-        <w:textAlignment w:val="baseline"/>
-        <w:rPr>
-          <w:rFonts w:ascii="宋体" w:eastAsia="宋体" w:hAnsi="宋体" w:cs="Times New Roman"/>
-          <w:kern w:val="2"/>
-          <w:szCs w:val="24"/>
-        </w:rPr>
-      </w:pPr>
-      <w:r>
-        <w:rPr>
-          <w:rFonts w:ascii="宋体" w:eastAsia="宋体" w:hAnsi="宋体" w:cs="Times New Roman" w:hint="eastAsia"/>
-          <w:kern w:val="2"/>
-          <w:szCs w:val="24"/>
-        </w:rPr>
-        <w:t>本章基于</w:t>
-      </w:r>
-      <w:r>
-        <w:rPr>
-          <w:rFonts w:ascii="宋体" w:eastAsia="宋体" w:hAnsi="宋体" w:cs="Times New Roman" w:hint="eastAsia"/>
-          <w:kern w:val="2"/>
-          <w:szCs w:val="24"/>
-        </w:rPr>
-        <w:t>高考志愿推荐填报</w:t>
-      </w:r>
-      <w:r>
-        <w:rPr>
-          <w:rFonts w:ascii="宋体" w:eastAsia="宋体" w:hAnsi="宋体" w:cs="Times New Roman" w:hint="eastAsia"/>
-          <w:kern w:val="2"/>
-          <w:szCs w:val="24"/>
-        </w:rPr>
-        <w:t>系统的需求分析，给出</w:t>
-      </w:r>
-      <w:r>
-        <w:rPr>
-          <w:rFonts w:ascii="宋体" w:eastAsia="宋体" w:hAnsi="宋体" w:cs="Times New Roman" w:hint="eastAsia"/>
-          <w:kern w:val="2"/>
-          <w:szCs w:val="24"/>
-        </w:rPr>
-        <w:t>高考志愿推荐填报</w:t>
-      </w:r>
-      <w:r>
-        <w:rPr>
-          <w:rFonts w:ascii="宋体" w:eastAsia="宋体" w:hAnsi="宋体" w:cs="Times New Roman" w:hint="eastAsia"/>
-          <w:kern w:val="2"/>
-          <w:szCs w:val="24"/>
-        </w:rPr>
-        <w:t>系统的总体设计架构、功能模块的具体细节设计以及数据库的设计等。</w:t>
-      </w:r>
-    </w:p>
-    <w:p>
-      <w:pPr>
-        <w:pStyle w:val="2"/>
-        <w:spacing w:before="156" w:after="156"/>
-      </w:pPr>
-      <w:bookmarkStart w:id="19" w:name="_Toc88922030"/>
-      <w:r>
-        <w:rPr>
-          <w:rFonts w:hint="eastAsia"/>
-        </w:rPr>
-        <w:t xml:space="preserve">4.1 </w:t>
-      </w:r>
-      <w:r>
-        <w:t>系统架构及原理</w:t>
-      </w:r>
-      <w:bookmarkEnd w:id="19"/>
-    </w:p>
-    <w:p>
-      <w:pPr>
-        <w:widowControl w:val="0"/>
-        <w:adjustRightInd w:val="0"/>
-        <w:spacing w:after="0" w:line="276" w:lineRule="auto"/>
-        <w:ind w:firstLineChars="200" w:firstLine="480"/>
-        <w:jc w:val="both"/>
-        <w:textAlignment w:val="baseline"/>
-        <w:rPr>
-          <w:rFonts w:ascii="宋体" w:eastAsia="宋体" w:hAnsi="宋体" w:cs="Times New Roman"/>
-          <w:kern w:val="2"/>
-          <w:szCs w:val="24"/>
-        </w:rPr>
-      </w:pPr>
-      <w:r>
-        <w:rPr>
-          <w:rFonts w:ascii="宋体" w:eastAsia="宋体" w:hAnsi="宋体" w:cs="Times New Roman" w:hint="eastAsia"/>
-          <w:kern w:val="2"/>
-          <w:szCs w:val="24"/>
-        </w:rPr>
-        <w:t>高考志愿推荐填报系统采用前后端分离架构实现，目的是开发和使用时方便，提高使用效率，降低使用者运行成本。如下图</w:t>
-      </w:r>
-    </w:p>
-    <w:p>
-      <w:pPr>
-        <w:widowControl w:val="0"/>
-        <w:adjustRightInd w:val="0"/>
-        <w:spacing w:after="0" w:line="276" w:lineRule="auto"/>
-        <w:ind w:firstLineChars="200" w:firstLine="480"/>
-        <w:jc w:val="center"/>
-        <w:textAlignment w:val="baseline"/>
-        <w:rPr>
-          <w:rFonts w:ascii="Calibri" w:eastAsia="宋体" w:hAnsi="Calibri" w:cs="Times New Roman"/>
-          <w:kern w:val="2"/>
-          <w:szCs w:val="22"/>
-        </w:rPr>
-      </w:pPr>
-      <w:r>
-        <w:rPr>
-          <w:rFonts w:ascii="Calibri" w:eastAsia="宋体" w:hAnsi="Calibri" w:cs="Times New Roman"/>
-          <w:kern w:val="2"/>
-          <w:szCs w:val="22"/>
-        </w:rPr>
-        <w:object w:dxaOrig="4830" w:dyaOrig="3331" w14:anchorId="1A2F3CC4">
-          <v:shape id="_x0000_i1029" type="#_x0000_t75" style="width:410.3pt;height:125.1pt" o:ole="">
-            <v:imagedata r:id="rId27" o:title="" cropbottom="36457f"/>
-          </v:shape>
-          <o:OLEObject Type="Embed" ProgID="Visio.Drawing.15" ShapeID="_x0000_i1029" DrawAspect="Content" ObjectID="_1699736755" r:id="rId28"/>
+          <o:OLEObject Type="Embed" ProgID="Visio.Drawing.15" ShapeID="_x0000_i1033" DrawAspect="Content" ObjectID="_1699806470" r:id="rId24"/>
         </w:object>
       </w:r>
     </w:p>
@@ -7641,10 +7954,10 @@
           <w:szCs w:val="22"/>
         </w:rPr>
         <w:object w:dxaOrig="4456" w:dyaOrig="5686" w14:anchorId="213AD983">
-          <v:shape id="_x0000_i1030" type="#_x0000_t75" style="width:325.95pt;height:415.65pt" o:ole="">
-            <v:imagedata r:id="rId29" o:title=""/>
+          <v:shape id="_x0000_i1034" type="#_x0000_t75" style="width:325.95pt;height:415.65pt" o:ole="">
+            <v:imagedata r:id="rId25" o:title=""/>
           </v:shape>
-          <o:OLEObject Type="Embed" ProgID="Visio.Drawing.15" ShapeID="_x0000_i1030" DrawAspect="Content" ObjectID="_1699736756" r:id="rId30"/>
+          <o:OLEObject Type="Embed" ProgID="Visio.Drawing.15" ShapeID="_x0000_i1034" DrawAspect="Content" ObjectID="_1699806471" r:id="rId26"/>
         </w:object>
       </w:r>
     </w:p>
@@ -7874,10 +8187,10 @@
           <w:szCs w:val="22"/>
         </w:rPr>
         <w:object w:dxaOrig="7575" w:dyaOrig="5701" w14:anchorId="69B733CE">
-          <v:shape id="_x0000_i1031" type="#_x0000_t75" style="width:397.3pt;height:151.35pt" o:ole="">
-            <v:imagedata r:id="rId31" o:title="" croptop="2727f" cropbottom="36156f" cropright="13105f"/>
+          <v:shape id="_x0000_i1035" type="#_x0000_t75" style="width:397.3pt;height:151.35pt" o:ole="">
+            <v:imagedata r:id="rId27" o:title="" croptop="2727f" cropbottom="36156f" cropright="13105f"/>
           </v:shape>
-          <o:OLEObject Type="Embed" ProgID="Visio.Drawing.15" ShapeID="_x0000_i1031" DrawAspect="Content" ObjectID="_1699736757" r:id="rId32"/>
+          <o:OLEObject Type="Embed" ProgID="Visio.Drawing.15" ShapeID="_x0000_i1035" DrawAspect="Content" ObjectID="_1699806472" r:id="rId28"/>
         </w:object>
       </w:r>
     </w:p>
@@ -8062,14 +8375,14 @@
         <w:pStyle w:val="2"/>
         <w:spacing w:before="156" w:after="156"/>
       </w:pPr>
-      <w:bookmarkStart w:id="20" w:name="_Toc88922031"/>
+      <w:bookmarkStart w:id="21" w:name="_Toc89190794"/>
       <w:r>
         <w:t xml:space="preserve">4.2 </w:t>
       </w:r>
       <w:r>
         <w:t>业务用例的实现</w:t>
       </w:r>
-      <w:bookmarkEnd w:id="20"/>
+      <w:bookmarkEnd w:id="21"/>
     </w:p>
     <w:p>
       <w:pPr>
@@ -8129,10 +8442,10 @@
       </w:pPr>
       <w:r>
         <w:object w:dxaOrig="6571" w:dyaOrig="8941" w14:anchorId="1CF4D3D7">
-          <v:shape id="_x0000_i1032" type="#_x0000_t75" style="width:416.25pt;height:566.4pt" o:ole="">
-            <v:imagedata r:id="rId33" o:title=""/>
+          <v:shape id="_x0000_i1036" type="#_x0000_t75" style="width:416.25pt;height:566.4pt" o:ole="">
+            <v:imagedata r:id="rId29" o:title=""/>
           </v:shape>
-          <o:OLEObject Type="Embed" ProgID="Visio.Drawing.15" ShapeID="_x0000_i1032" DrawAspect="Content" ObjectID="_1699736758" r:id="rId34"/>
+          <o:OLEObject Type="Embed" ProgID="Visio.Drawing.15" ShapeID="_x0000_i1036" DrawAspect="Content" ObjectID="_1699806473" r:id="rId30"/>
         </w:object>
       </w:r>
     </w:p>
@@ -8196,7 +8509,7 @@
         <w:pStyle w:val="2"/>
         <w:spacing w:before="156" w:after="156"/>
       </w:pPr>
-      <w:bookmarkStart w:id="21" w:name="_Toc88922032"/>
+      <w:bookmarkStart w:id="22" w:name="_Toc89190795"/>
       <w:r>
         <w:lastRenderedPageBreak/>
         <w:t xml:space="preserve">4.4 </w:t>
@@ -8204,7 +8517,7 @@
       <w:r>
         <w:t>数据库设计</w:t>
       </w:r>
-      <w:bookmarkEnd w:id="21"/>
+      <w:bookmarkEnd w:id="22"/>
     </w:p>
     <w:p>
       <w:pPr>
@@ -8219,6 +8532,9 @@
       </w:r>
       <w:r>
         <w:t>.4.1</w:t>
+      </w:r>
+      <w:r>
+        <w:t xml:space="preserve"> </w:t>
       </w:r>
       <w:r>
         <w:rPr>
@@ -8368,13 +8684,15 @@
         <w:textAlignment w:val="baseline"/>
       </w:pPr>
       <w:r>
-        <w:object w:dxaOrig="13415" w:dyaOrig="9395" w14:anchorId="648F8F03">
-          <v:shape id="_x0000_i1033" type="#_x0000_t75" style="width:392.4pt;height:462.7pt" o:ole="">
-            <v:imagedata r:id="rId35" o:title="" cropbottom="4215f" cropright="29042f"/>
+        <w:object w:dxaOrig="12076" w:dyaOrig="11551" w14:anchorId="17F79BAE">
+          <v:shape id="_x0000_i1107" type="#_x0000_t75" style="width:481.85pt;height:460.9pt" o:ole="">
+            <v:imagedata r:id="rId31" o:title=""/>
           </v:shape>
-          <o:OLEObject Type="Embed" ProgID="Acrobat.Document.11" ShapeID="_x0000_i1033" DrawAspect="Content" ObjectID="_1699736759" r:id="rId36"/>
+          <o:OLEObject Type="Embed" ProgID="Visio.Drawing.15" ShapeID="_x0000_i1107" DrawAspect="Content" ObjectID="_1699806474" r:id="rId32"/>
         </w:object>
       </w:r>
+      <w:bookmarkStart w:id="23" w:name="_GoBack"/>
+      <w:bookmarkEnd w:id="23"/>
     </w:p>
     <w:p>
       <w:pPr>
@@ -8412,7 +8730,23 @@
           <w:kern w:val="2"/>
           <w:szCs w:val="24"/>
         </w:rPr>
-        <w:t>.1  模拟志愿填报系统的E-R图</w:t>
+        <w:t>.1  模拟志愿填报系统的</w:t>
+      </w:r>
+      <w:r>
+        <w:rPr>
+          <w:rFonts w:ascii="宋体" w:eastAsia="宋体" w:hAnsi="宋体" w:cs="Times New Roman" w:hint="eastAsia"/>
+          <w:kern w:val="2"/>
+          <w:szCs w:val="24"/>
+        </w:rPr>
+        <w:t>部分</w:t>
+      </w:r>
+      <w:r>
+        <w:rPr>
+          <w:rFonts w:ascii="宋体" w:eastAsia="宋体" w:hAnsi="宋体" w:cs="Times New Roman" w:hint="eastAsia"/>
+          <w:kern w:val="2"/>
+          <w:szCs w:val="24"/>
+        </w:rPr>
+        <w:t>E-R图</w:t>
       </w:r>
     </w:p>
     <w:p>
@@ -16162,7 +16496,7 @@
       <w:pPr>
         <w:pStyle w:val="1"/>
       </w:pPr>
-      <w:bookmarkStart w:id="22" w:name="_Toc88922033"/>
+      <w:bookmarkStart w:id="24" w:name="_Toc89190796"/>
       <w:r>
         <w:rPr>
           <w:rFonts w:hint="eastAsia"/>
@@ -16194,14 +16528,14 @@
         </w:rPr>
         <w:t>模块设计</w:t>
       </w:r>
-      <w:bookmarkEnd w:id="22"/>
+      <w:bookmarkEnd w:id="24"/>
     </w:p>
     <w:p>
       <w:pPr>
         <w:pStyle w:val="2"/>
         <w:spacing w:before="156" w:after="156"/>
       </w:pPr>
-      <w:bookmarkStart w:id="23" w:name="_Toc88922034"/>
+      <w:bookmarkStart w:id="25" w:name="_Toc89190797"/>
       <w:r>
         <w:rPr>
           <w:rFonts w:hint="eastAsia"/>
@@ -16223,7 +16557,7 @@
         </w:rPr>
         <w:t>模块的设计与实现（租房用户模块的设计与实现）</w:t>
       </w:r>
-      <w:bookmarkEnd w:id="23"/>
+      <w:bookmarkEnd w:id="25"/>
     </w:p>
     <w:p>
       <w:pPr>
@@ -16410,10 +16744,10 @@
       </w:pPr>
       <w:r>
         <w:object w:dxaOrig="6270" w:dyaOrig="11251" w14:anchorId="205117D9">
-          <v:shape id="_x0000_i1034" type="#_x0000_t75" style="width:313.8pt;height:563.1pt" o:ole="">
-            <v:imagedata r:id="rId37" o:title=""/>
+          <v:shape id="_x0000_i1038" type="#_x0000_t75" style="width:313.8pt;height:563.1pt" o:ole="">
+            <v:imagedata r:id="rId33" o:title=""/>
           </v:shape>
-          <o:OLEObject Type="Embed" ProgID="Visio.Drawing.15" ShapeID="_x0000_i1034" DrawAspect="Content" ObjectID="_1699736760" r:id="rId38"/>
+          <o:OLEObject Type="Embed" ProgID="Visio.Drawing.15" ShapeID="_x0000_i1038" DrawAspect="Content" ObjectID="_1699806475" r:id="rId34"/>
         </w:object>
       </w:r>
     </w:p>
@@ -16461,10 +16795,10 @@
           <w:szCs w:val="24"/>
         </w:rPr>
         <w:object w:dxaOrig="8701" w:dyaOrig="10111" w14:anchorId="4CCE2A75">
-          <v:shape id="_x0000_i1035" type="#_x0000_t75" style="width:434.6pt;height:505.55pt" o:ole="">
-            <v:imagedata r:id="rId39" o:title=""/>
+          <v:shape id="_x0000_i1039" type="#_x0000_t75" style="width:434.6pt;height:505.55pt" o:ole="">
+            <v:imagedata r:id="rId35" o:title=""/>
           </v:shape>
-          <o:OLEObject Type="Embed" ProgID="Visio.Drawing.15" ShapeID="_x0000_i1035" DrawAspect="Content" ObjectID="_1699736761" r:id="rId40"/>
+          <o:OLEObject Type="Embed" ProgID="Visio.Drawing.15" ShapeID="_x0000_i1039" DrawAspect="Content" ObjectID="_1699806476" r:id="rId36"/>
         </w:object>
       </w:r>
     </w:p>
@@ -16496,7 +16830,7 @@
         <w:pStyle w:val="2"/>
         <w:spacing w:before="156" w:after="156"/>
       </w:pPr>
-      <w:bookmarkStart w:id="24" w:name="_Toc88922035"/>
+      <w:bookmarkStart w:id="26" w:name="_Toc89190798"/>
       <w:r>
         <w:rPr>
           <w:rFonts w:hint="eastAsia"/>
@@ -16518,7 +16852,7 @@
         </w:rPr>
         <w:t>租房用户的注册流程</w:t>
       </w:r>
-      <w:bookmarkEnd w:id="24"/>
+      <w:bookmarkEnd w:id="26"/>
     </w:p>
     <w:p>
       <w:pPr>
@@ -16603,7 +16937,7 @@
                     </pic:cNvPicPr>
                   </pic:nvPicPr>
                   <pic:blipFill>
-                    <a:blip r:embed="rId41">
+                    <a:blip r:embed="rId37">
                       <a:extLst>
                         <a:ext uri="{28A0092B-C50C-407E-A947-70E740481C1C}">
                           <a14:useLocalDpi xmlns:a14="http://schemas.microsoft.com/office/drawing/2010/main" val="0"/>
@@ -16948,7 +17282,7 @@
                     <pic:cNvPicPr/>
                   </pic:nvPicPr>
                   <pic:blipFill>
-                    <a:blip r:embed="rId42"/>
+                    <a:blip r:embed="rId38"/>
                     <a:stretch>
                       <a:fillRect/>
                     </a:stretch>
@@ -18115,7 +18449,7 @@
         <w:pStyle w:val="2"/>
         <w:spacing w:before="156" w:after="156"/>
       </w:pPr>
-      <w:bookmarkStart w:id="25" w:name="_Toc88922036"/>
+      <w:bookmarkStart w:id="27" w:name="_Toc89190799"/>
       <w:r>
         <w:rPr>
           <w:rFonts w:hint="eastAsia"/>
@@ -18146,7 +18480,7 @@
         </w:rPr>
         <w:t>模块的设计与实现</w:t>
       </w:r>
-      <w:bookmarkEnd w:id="25"/>
+      <w:bookmarkEnd w:id="27"/>
     </w:p>
     <w:p>
       <w:pPr>
@@ -18287,7 +18621,7 @@
         <w:pStyle w:val="2"/>
         <w:spacing w:before="156" w:after="156"/>
       </w:pPr>
-      <w:bookmarkStart w:id="26" w:name="_Toc88922037"/>
+      <w:bookmarkStart w:id="28" w:name="_Toc89190800"/>
       <w:r>
         <w:rPr>
           <w:rFonts w:hint="eastAsia"/>
@@ -18309,7 +18643,7 @@
         </w:rPr>
         <w:t>租房用户的注册流程</w:t>
       </w:r>
-      <w:bookmarkEnd w:id="26"/>
+      <w:bookmarkEnd w:id="28"/>
     </w:p>
     <w:p>
       <w:pPr>
@@ -18624,7 +18958,7 @@
         <w:pStyle w:val="2"/>
         <w:spacing w:before="156" w:after="156"/>
       </w:pPr>
-      <w:bookmarkStart w:id="27" w:name="_Toc88922038"/>
+      <w:bookmarkStart w:id="29" w:name="_Toc89190801"/>
       <w:r>
         <w:rPr>
           <w:rFonts w:hint="eastAsia"/>
@@ -18656,7 +18990,7 @@
         </w:rPr>
         <w:t>模块的设计与实现</w:t>
       </w:r>
-      <w:bookmarkEnd w:id="27"/>
+      <w:bookmarkEnd w:id="29"/>
     </w:p>
     <w:p>
       <w:pPr>
@@ -19150,7 +19484,7 @@
     </w:p>
     <w:tbl>
       <w:tblPr>
-        <w:tblStyle w:val="13"/>
+        <w:tblStyle w:val="14"/>
         <w:tblW w:w="5000" w:type="pct"/>
         <w:tblBorders>
           <w:top w:val="none" w:sz="0" w:space="0" w:color="auto"/>
@@ -19175,7 +19509,7 @@
               <w:pStyle w:val="1"/>
               <w:outlineLvl w:val="0"/>
             </w:pPr>
-            <w:bookmarkStart w:id="28" w:name="_Toc88922039"/>
+            <w:bookmarkStart w:id="30" w:name="_Toc89190802"/>
             <w:r>
               <w:rPr>
                 <w:rFonts w:hint="eastAsia"/>
@@ -19207,7 +19541,7 @@
               </w:rPr>
               <w:t>部署和应用</w:t>
             </w:r>
-            <w:bookmarkEnd w:id="28"/>
+            <w:bookmarkEnd w:id="30"/>
           </w:p>
         </w:tc>
       </w:tr>
@@ -19217,7 +19551,7 @@
         <w:pStyle w:val="2"/>
         <w:spacing w:before="156" w:after="156"/>
       </w:pPr>
-      <w:bookmarkStart w:id="29" w:name="_Toc88922040"/>
+      <w:bookmarkStart w:id="31" w:name="_Toc89190803"/>
       <w:r>
         <w:rPr>
           <w:rFonts w:hint="eastAsia"/>
@@ -19230,7 +19564,7 @@
         </w:rPr>
         <w:t>本章参考写法</w:t>
       </w:r>
-      <w:bookmarkEnd w:id="29"/>
+      <w:bookmarkEnd w:id="31"/>
     </w:p>
     <w:p>
       <w:pPr>
@@ -19416,7 +19750,7 @@
     </w:p>
     <w:tbl>
       <w:tblPr>
-        <w:tblStyle w:val="13"/>
+        <w:tblStyle w:val="14"/>
         <w:tblW w:w="5000" w:type="pct"/>
         <w:tblBorders>
           <w:top w:val="none" w:sz="0" w:space="0" w:color="auto"/>
@@ -19441,7 +19775,7 @@
               <w:pStyle w:val="1"/>
               <w:outlineLvl w:val="0"/>
             </w:pPr>
-            <w:bookmarkStart w:id="30" w:name="_Toc88922041"/>
+            <w:bookmarkStart w:id="32" w:name="_Toc89190804"/>
             <w:r>
               <w:rPr>
                 <w:rFonts w:hint="eastAsia"/>
@@ -19473,7 +19807,7 @@
               </w:rPr>
               <w:t>总结与展望</w:t>
             </w:r>
-            <w:bookmarkEnd w:id="30"/>
+            <w:bookmarkEnd w:id="32"/>
           </w:p>
         </w:tc>
       </w:tr>
@@ -19483,7 +19817,7 @@
         <w:pStyle w:val="2"/>
         <w:spacing w:before="156" w:after="156"/>
       </w:pPr>
-      <w:bookmarkStart w:id="31" w:name="_Toc88922042"/>
+      <w:bookmarkStart w:id="33" w:name="_Toc89190805"/>
       <w:r>
         <w:rPr>
           <w:rFonts w:hint="eastAsia"/>
@@ -19496,7 +19830,7 @@
         </w:rPr>
         <w:t>本章参考写法</w:t>
       </w:r>
-      <w:bookmarkEnd w:id="31"/>
+      <w:bookmarkEnd w:id="33"/>
     </w:p>
     <w:p>
       <w:pPr>
@@ -19545,7 +19879,7 @@
       <w:pPr>
         <w:pStyle w:val="1"/>
       </w:pPr>
-      <w:bookmarkStart w:id="32" w:name="_Toc88922043"/>
+      <w:bookmarkStart w:id="34" w:name="_Toc89190806"/>
       <w:r>
         <w:rPr>
           <w:rFonts w:hint="eastAsia"/>
@@ -19553,7 +19887,7 @@
         <w:lastRenderedPageBreak/>
         <w:t>参考文献</w:t>
       </w:r>
-      <w:bookmarkEnd w:id="32"/>
+      <w:bookmarkEnd w:id="34"/>
     </w:p>
     <w:p>
       <w:pPr>
@@ -19576,7 +19910,7 @@
           <w:kern w:val="2"/>
         </w:rPr>
       </w:pPr>
-      <w:bookmarkStart w:id="33" w:name="_Toc88922044"/>
+      <w:bookmarkStart w:id="35" w:name="_Toc89190807"/>
       <w:r>
         <w:rPr>
           <w:rFonts w:hint="eastAsia"/>
@@ -19596,7 +19930,7 @@
         </w:rPr>
         <w:t>谢</w:t>
       </w:r>
-      <w:bookmarkEnd w:id="33"/>
+      <w:bookmarkEnd w:id="35"/>
     </w:p>
     <w:p>
       <w:pPr>
@@ -19616,8 +19950,8 @@
     </w:p>
     <w:p/>
     <w:sectPr>
-      <w:headerReference w:type="default" r:id="rId43"/>
-      <w:footerReference w:type="default" r:id="rId44"/>
+      <w:headerReference w:type="default" r:id="rId39"/>
+      <w:footerReference w:type="default" r:id="rId40"/>
       <w:pgSz w:w="11906" w:h="16838"/>
       <w:pgMar w:top="1134" w:right="1134" w:bottom="1134" w:left="1134" w:header="851" w:footer="992" w:gutter="0"/>
       <w:cols w:space="425"/>
@@ -19628,7 +19962,7 @@
 </file>
 
 <file path=word/endnotes.xml><?xml version="1.0" encoding="utf-8"?>
-<w:endnotes xmlns:wpc="http://schemas.microsoft.com/office/word/2010/wordprocessingCanvas" xmlns:cx="http://schemas.microsoft.com/office/drawing/2014/chartex" xmlns:cx1="http://schemas.microsoft.com/office/drawing/2015/9/8/chartex" xmlns:cx2="http://schemas.microsoft.com/office/drawing/2015/10/21/chartex" xmlns:cx3="http://schemas.microsoft.com/office/drawing/2016/5/9/chartex" xmlns:cx4="http://schemas.microsoft.com/office/drawing/2016/5/10/chartex" xmlns:cx5="http://schemas.microsoft.com/office/drawing/2016/5/11/chartex" xmlns:cx6="http://schemas.microsoft.com/office/drawing/2016/5/12/chartex" xmlns:cx7="http://schemas.microsoft.com/office/drawing/2016/5/13/chartex" xmlns:cx8="http://schemas.microsoft.com/office/drawing/2016/5/14/chartex" xmlns:mc="http://schemas.openxmlformats.org/markup-compatibility/2006" xmlns:aink="http://schemas.microsoft.com/office/drawing/2016/ink" xmlns:am3d="http://schemas.microsoft.com/office/drawing/2017/model3d" xmlns:o="urn:schemas-microsoft-com:office:office" xmlns:r="http://schemas.openxmlformats.org/officeDocument/2006/relationships" xmlns:m="http://schemas.openxmlformats.org/officeDocument/2006/math" xmlns:v="urn:schemas-microsoft-com:vml" xmlns:wp14="http://schemas.microsoft.com/office/word/2010/wordprocessingDrawing" xmlns:wp="http://schemas.openxmlformats.org/drawingml/2006/wordprocessingDrawing" xmlns:w10="urn:schemas-microsoft-com:office:word" xmlns:w="http://schemas.openxmlformats.org/wordprocessingml/2006/main" xmlns:w14="http://schemas.microsoft.com/office/word/2010/wordml" xmlns:w15="http://schemas.microsoft.com/office/word/2012/wordml" xmlns:w16cex="http://schemas.microsoft.com/office/word/2018/wordml/cex" xmlns:w16cid="http://schemas.microsoft.com/office/word/2016/wordml/cid" xmlns:w16="http://schemas.microsoft.com/office/word/2018/wordml" xmlns:w16sdtdh="http://schemas.microsoft.com/office/word/2020/wordml/sdtdatahash" xmlns:w16se="http://schemas.microsoft.com/office/word/2015/wordml/symex" xmlns:wpg="http://schemas.microsoft.com/office/word/2010/wordprocessingGroup" xmlns:wpi="http://schemas.microsoft.com/office/word/2010/wordprocessingInk" xmlns:wne="http://schemas.microsoft.com/office/word/2006/wordml" xmlns:wps="http://schemas.microsoft.com/office/word/2010/wordprocessingShape" mc:Ignorable="w14 w15 w16se w16cid w16 w16cex w16sdtdh wp14">
+<w:endnotes xmlns:wpc="http://schemas.microsoft.com/office/word/2010/wordprocessingCanvas" xmlns:cx="http://schemas.microsoft.com/office/drawing/2014/chartex" xmlns:cx1="http://schemas.microsoft.com/office/drawing/2015/9/8/chartex" xmlns:mc="http://schemas.openxmlformats.org/markup-compatibility/2006" xmlns:o="urn:schemas-microsoft-com:office:office" xmlns:r="http://schemas.openxmlformats.org/officeDocument/2006/relationships" xmlns:m="http://schemas.openxmlformats.org/officeDocument/2006/math" xmlns:v="urn:schemas-microsoft-com:vml" xmlns:wp14="http://schemas.microsoft.com/office/word/2010/wordprocessingDrawing" xmlns:wp="http://schemas.openxmlformats.org/drawingml/2006/wordprocessingDrawing" xmlns:w10="urn:schemas-microsoft-com:office:word" xmlns:w="http://schemas.openxmlformats.org/wordprocessingml/2006/main" xmlns:w14="http://schemas.microsoft.com/office/word/2010/wordml" xmlns:w15="http://schemas.microsoft.com/office/word/2012/wordml" xmlns:w16se="http://schemas.microsoft.com/office/word/2015/wordml/symex" xmlns:wpg="http://schemas.microsoft.com/office/word/2010/wordprocessingGroup" xmlns:wpi="http://schemas.microsoft.com/office/word/2010/wordprocessingInk" xmlns:wne="http://schemas.microsoft.com/office/word/2006/wordml" xmlns:wps="http://schemas.microsoft.com/office/word/2010/wordprocessingShape" mc:Ignorable="w14 w15 w16se wp14">
   <w:endnote w:type="separator" w:id="-1">
     <w:p>
       <w:r>
@@ -19647,53 +19981,7 @@
 </file>
 
 <file path=word/footer1.xml><?xml version="1.0" encoding="utf-8"?>
-<w:ftr xmlns:wpc="http://schemas.microsoft.com/office/word/2010/wordprocessingCanvas" xmlns:cx="http://schemas.microsoft.com/office/drawing/2014/chartex" xmlns:cx1="http://schemas.microsoft.com/office/drawing/2015/9/8/chartex" xmlns:cx2="http://schemas.microsoft.com/office/drawing/2015/10/21/chartex" xmlns:cx3="http://schemas.microsoft.com/office/drawing/2016/5/9/chartex" xmlns:cx4="http://schemas.microsoft.com/office/drawing/2016/5/10/chartex" xmlns:cx5="http://schemas.microsoft.com/office/drawing/2016/5/11/chartex" xmlns:cx6="http://schemas.microsoft.com/office/drawing/2016/5/12/chartex" xmlns:cx7="http://schemas.microsoft.com/office/drawing/2016/5/13/chartex" xmlns:cx8="http://schemas.microsoft.com/office/drawing/2016/5/14/chartex" xmlns:mc="http://schemas.openxmlformats.org/markup-compatibility/2006" xmlns:aink="http://schemas.microsoft.com/office/drawing/2016/ink" xmlns:am3d="http://schemas.microsoft.com/office/drawing/2017/model3d" xmlns:o="urn:schemas-microsoft-com:office:office" xmlns:r="http://schemas.openxmlformats.org/officeDocument/2006/relationships" xmlns:m="http://schemas.openxmlformats.org/officeDocument/2006/math" xmlns:v="urn:schemas-microsoft-com:vml" xmlns:wp14="http://schemas.microsoft.com/office/word/2010/wordprocessingDrawing" xmlns:wp="http://schemas.openxmlformats.org/drawingml/2006/wordprocessingDrawing" xmlns:w10="urn:schemas-microsoft-com:office:word" xmlns:w="http://schemas.openxmlformats.org/wordprocessingml/2006/main" xmlns:w14="http://schemas.microsoft.com/office/word/2010/wordml" xmlns:w15="http://schemas.microsoft.com/office/word/2012/wordml" xmlns:w16cex="http://schemas.microsoft.com/office/word/2018/wordml/cex" xmlns:w16cid="http://schemas.microsoft.com/office/word/2016/wordml/cid" xmlns:w16="http://schemas.microsoft.com/office/word/2018/wordml" xmlns:w16sdtdh="http://schemas.microsoft.com/office/word/2020/wordml/sdtdatahash" xmlns:w16se="http://schemas.microsoft.com/office/word/2015/wordml/symex" xmlns:wpg="http://schemas.microsoft.com/office/word/2010/wordprocessingGroup" xmlns:wpi="http://schemas.microsoft.com/office/word/2010/wordprocessingInk" xmlns:wne="http://schemas.microsoft.com/office/word/2006/wordml" xmlns:wps="http://schemas.microsoft.com/office/word/2010/wordprocessingShape" mc:Ignorable="w14 w15 w16se w16cid w16 w16cex w16sdtdh wp14">
-  <w:sdt>
-    <w:sdtPr>
-      <w:id w:val="2037389048"/>
-      <w:docPartObj>
-        <w:docPartGallery w:val="Page Numbers (Bottom of Page)"/>
-        <w:docPartUnique/>
-      </w:docPartObj>
-    </w:sdtPr>
-    <w:sdtEndPr/>
-    <w:sdtContent>
-      <w:p>
-        <w:pPr>
-          <w:pStyle w:val="a5"/>
-          <w:jc w:val="center"/>
-        </w:pPr>
-        <w:r>
-          <w:fldChar w:fldCharType="begin"/>
-        </w:r>
-        <w:r>
-          <w:instrText>PAGE   \* MERGEFORMAT</w:instrText>
-        </w:r>
-        <w:r>
-          <w:fldChar w:fldCharType="separate"/>
-        </w:r>
-        <w:r>
-          <w:rPr>
-            <w:noProof/>
-          </w:rPr>
-          <w:t>II</w:t>
-        </w:r>
-        <w:r>
-          <w:fldChar w:fldCharType="end"/>
-        </w:r>
-      </w:p>
-    </w:sdtContent>
-  </w:sdt>
-  <w:p>
-    <w:pPr>
-      <w:pStyle w:val="a5"/>
-    </w:pPr>
-  </w:p>
-</w:ftr>
-</file>
-
-<file path=word/footer2.xml><?xml version="1.0" encoding="utf-8"?>
-<w:ftr xmlns:wpc="http://schemas.microsoft.com/office/word/2010/wordprocessingCanvas" xmlns:cx="http://schemas.microsoft.com/office/drawing/2014/chartex" xmlns:cx1="http://schemas.microsoft.com/office/drawing/2015/9/8/chartex" xmlns:cx2="http://schemas.microsoft.com/office/drawing/2015/10/21/chartex" xmlns:cx3="http://schemas.microsoft.com/office/drawing/2016/5/9/chartex" xmlns:cx4="http://schemas.microsoft.com/office/drawing/2016/5/10/chartex" xmlns:cx5="http://schemas.microsoft.com/office/drawing/2016/5/11/chartex" xmlns:cx6="http://schemas.microsoft.com/office/drawing/2016/5/12/chartex" xmlns:cx7="http://schemas.microsoft.com/office/drawing/2016/5/13/chartex" xmlns:cx8="http://schemas.microsoft.com/office/drawing/2016/5/14/chartex" xmlns:mc="http://schemas.openxmlformats.org/markup-compatibility/2006" xmlns:aink="http://schemas.microsoft.com/office/drawing/2016/ink" xmlns:am3d="http://schemas.microsoft.com/office/drawing/2017/model3d" xmlns:o="urn:schemas-microsoft-com:office:office" xmlns:r="http://schemas.openxmlformats.org/officeDocument/2006/relationships" xmlns:m="http://schemas.openxmlformats.org/officeDocument/2006/math" xmlns:v="urn:schemas-microsoft-com:vml" xmlns:wp14="http://schemas.microsoft.com/office/word/2010/wordprocessingDrawing" xmlns:wp="http://schemas.openxmlformats.org/drawingml/2006/wordprocessingDrawing" xmlns:w10="urn:schemas-microsoft-com:office:word" xmlns:w="http://schemas.openxmlformats.org/wordprocessingml/2006/main" xmlns:w14="http://schemas.microsoft.com/office/word/2010/wordml" xmlns:w15="http://schemas.microsoft.com/office/word/2012/wordml" xmlns:w16cex="http://schemas.microsoft.com/office/word/2018/wordml/cex" xmlns:w16cid="http://schemas.microsoft.com/office/word/2016/wordml/cid" xmlns:w16="http://schemas.microsoft.com/office/word/2018/wordml" xmlns:w16sdtdh="http://schemas.microsoft.com/office/word/2020/wordml/sdtdatahash" xmlns:w16se="http://schemas.microsoft.com/office/word/2015/wordml/symex" xmlns:wpg="http://schemas.microsoft.com/office/word/2010/wordprocessingGroup" xmlns:wpi="http://schemas.microsoft.com/office/word/2010/wordprocessingInk" xmlns:wne="http://schemas.microsoft.com/office/word/2006/wordml" xmlns:wps="http://schemas.microsoft.com/office/word/2010/wordprocessingShape" mc:Ignorable="w14 w15 w16se w16cid w16 w16cex w16sdtdh wp14">
+<w:ftr xmlns:wpc="http://schemas.microsoft.com/office/word/2010/wordprocessingCanvas" xmlns:cx="http://schemas.microsoft.com/office/drawing/2014/chartex" xmlns:cx1="http://schemas.microsoft.com/office/drawing/2015/9/8/chartex" xmlns:mc="http://schemas.openxmlformats.org/markup-compatibility/2006" xmlns:o="urn:schemas-microsoft-com:office:office" xmlns:r="http://schemas.openxmlformats.org/officeDocument/2006/relationships" xmlns:m="http://schemas.openxmlformats.org/officeDocument/2006/math" xmlns:v="urn:schemas-microsoft-com:vml" xmlns:wp14="http://schemas.microsoft.com/office/word/2010/wordprocessingDrawing" xmlns:wp="http://schemas.openxmlformats.org/drawingml/2006/wordprocessingDrawing" xmlns:w10="urn:schemas-microsoft-com:office:word" xmlns:w="http://schemas.openxmlformats.org/wordprocessingml/2006/main" xmlns:w14="http://schemas.microsoft.com/office/word/2010/wordml" xmlns:w15="http://schemas.microsoft.com/office/word/2012/wordml" xmlns:w16se="http://schemas.microsoft.com/office/word/2015/wordml/symex" xmlns:wpg="http://schemas.microsoft.com/office/word/2010/wordprocessingGroup" xmlns:wpi="http://schemas.microsoft.com/office/word/2010/wordprocessingInk" xmlns:wne="http://schemas.microsoft.com/office/word/2006/wordml" xmlns:wps="http://schemas.microsoft.com/office/word/2010/wordprocessingShape" mc:Ignorable="w14 w15 w16se wp14">
   <w:sdt>
     <w:sdtPr>
       <w:id w:val="-1745868453"/>
@@ -19702,7 +19990,6 @@
         <w:docPartUnique/>
       </w:docPartObj>
     </w:sdtPr>
-    <w:sdtEndPr/>
     <w:sdtContent>
       <w:p>
         <w:pPr>
@@ -19723,7 +20010,7 @@
             <w:noProof/>
             <w:lang w:val="zh-CN"/>
           </w:rPr>
-          <w:t>10</w:t>
+          <w:t>23</w:t>
         </w:r>
         <w:r>
           <w:fldChar w:fldCharType="end"/>
@@ -19735,7 +20022,7 @@
 </file>
 
 <file path=word/footnotes.xml><?xml version="1.0" encoding="utf-8"?>
-<w:footnotes xmlns:wpc="http://schemas.microsoft.com/office/word/2010/wordprocessingCanvas" xmlns:cx="http://schemas.microsoft.com/office/drawing/2014/chartex" xmlns:cx1="http://schemas.microsoft.com/office/drawing/2015/9/8/chartex" xmlns:cx2="http://schemas.microsoft.com/office/drawing/2015/10/21/chartex" xmlns:cx3="http://schemas.microsoft.com/office/drawing/2016/5/9/chartex" xmlns:cx4="http://schemas.microsoft.com/office/drawing/2016/5/10/chartex" xmlns:cx5="http://schemas.microsoft.com/office/drawing/2016/5/11/chartex" xmlns:cx6="http://schemas.microsoft.com/office/drawing/2016/5/12/chartex" xmlns:cx7="http://schemas.microsoft.com/office/drawing/2016/5/13/chartex" xmlns:cx8="http://schemas.microsoft.com/office/drawing/2016/5/14/chartex" xmlns:mc="http://schemas.openxmlformats.org/markup-compatibility/2006" xmlns:aink="http://schemas.microsoft.com/office/drawing/2016/ink" xmlns:am3d="http://schemas.microsoft.com/office/drawing/2017/model3d" xmlns:o="urn:schemas-microsoft-com:office:office" xmlns:r="http://schemas.openxmlformats.org/officeDocument/2006/relationships" xmlns:m="http://schemas.openxmlformats.org/officeDocument/2006/math" xmlns:v="urn:schemas-microsoft-com:vml" xmlns:wp14="http://schemas.microsoft.com/office/word/2010/wordprocessingDrawing" xmlns:wp="http://schemas.openxmlformats.org/drawingml/2006/wordprocessingDrawing" xmlns:w10="urn:schemas-microsoft-com:office:word" xmlns:w="http://schemas.openxmlformats.org/wordprocessingml/2006/main" xmlns:w14="http://schemas.microsoft.com/office/word/2010/wordml" xmlns:w15="http://schemas.microsoft.com/office/word/2012/wordml" xmlns:w16cex="http://schemas.microsoft.com/office/word/2018/wordml/cex" xmlns:w16cid="http://schemas.microsoft.com/office/word/2016/wordml/cid" xmlns:w16="http://schemas.microsoft.com/office/word/2018/wordml" xmlns:w16sdtdh="http://schemas.microsoft.com/office/word/2020/wordml/sdtdatahash" xmlns:w16se="http://schemas.microsoft.com/office/word/2015/wordml/symex" xmlns:wpg="http://schemas.microsoft.com/office/word/2010/wordprocessingGroup" xmlns:wpi="http://schemas.microsoft.com/office/word/2010/wordprocessingInk" xmlns:wne="http://schemas.microsoft.com/office/word/2006/wordml" xmlns:wps="http://schemas.microsoft.com/office/word/2010/wordprocessingShape" mc:Ignorable="w14 w15 w16se w16cid w16 w16cex w16sdtdh wp14">
+<w:footnotes xmlns:wpc="http://schemas.microsoft.com/office/word/2010/wordprocessingCanvas" xmlns:cx="http://schemas.microsoft.com/office/drawing/2014/chartex" xmlns:cx1="http://schemas.microsoft.com/office/drawing/2015/9/8/chartex" xmlns:mc="http://schemas.openxmlformats.org/markup-compatibility/2006" xmlns:o="urn:schemas-microsoft-com:office:office" xmlns:r="http://schemas.openxmlformats.org/officeDocument/2006/relationships" xmlns:m="http://schemas.openxmlformats.org/officeDocument/2006/math" xmlns:v="urn:schemas-microsoft-com:vml" xmlns:wp14="http://schemas.microsoft.com/office/word/2010/wordprocessingDrawing" xmlns:wp="http://schemas.openxmlformats.org/drawingml/2006/wordprocessingDrawing" xmlns:w10="urn:schemas-microsoft-com:office:word" xmlns:w="http://schemas.openxmlformats.org/wordprocessingml/2006/main" xmlns:w14="http://schemas.microsoft.com/office/word/2010/wordml" xmlns:w15="http://schemas.microsoft.com/office/word/2012/wordml" xmlns:w16se="http://schemas.microsoft.com/office/word/2015/wordml/symex" xmlns:wpg="http://schemas.microsoft.com/office/word/2010/wordprocessingGroup" xmlns:wpi="http://schemas.microsoft.com/office/word/2010/wordprocessingInk" xmlns:wne="http://schemas.microsoft.com/office/word/2006/wordml" xmlns:wps="http://schemas.microsoft.com/office/word/2010/wordprocessingShape" mc:Ignorable="w14 w15 w16se wp14">
   <w:footnote w:type="separator" w:id="-1">
     <w:p>
       <w:r>
@@ -19754,7 +20041,7 @@
 </file>
 
 <file path=word/header1.xml><?xml version="1.0" encoding="utf-8"?>
-<w:hdr xmlns:wpc="http://schemas.microsoft.com/office/word/2010/wordprocessingCanvas" xmlns:cx="http://schemas.microsoft.com/office/drawing/2014/chartex" xmlns:cx1="http://schemas.microsoft.com/office/drawing/2015/9/8/chartex" xmlns:cx2="http://schemas.microsoft.com/office/drawing/2015/10/21/chartex" xmlns:cx3="http://schemas.microsoft.com/office/drawing/2016/5/9/chartex" xmlns:cx4="http://schemas.microsoft.com/office/drawing/2016/5/10/chartex" xmlns:cx5="http://schemas.microsoft.com/office/drawing/2016/5/11/chartex" xmlns:cx6="http://schemas.microsoft.com/office/drawing/2016/5/12/chartex" xmlns:cx7="http://schemas.microsoft.com/office/drawing/2016/5/13/chartex" xmlns:cx8="http://schemas.microsoft.com/office/drawing/2016/5/14/chartex" xmlns:mc="http://schemas.openxmlformats.org/markup-compatibility/2006" xmlns:aink="http://schemas.microsoft.com/office/drawing/2016/ink" xmlns:am3d="http://schemas.microsoft.com/office/drawing/2017/model3d" xmlns:o="urn:schemas-microsoft-com:office:office" xmlns:r="http://schemas.openxmlformats.org/officeDocument/2006/relationships" xmlns:m="http://schemas.openxmlformats.org/officeDocument/2006/math" xmlns:v="urn:schemas-microsoft-com:vml" xmlns:wp14="http://schemas.microsoft.com/office/word/2010/wordprocessingDrawing" xmlns:wp="http://schemas.openxmlformats.org/drawingml/2006/wordprocessingDrawing" xmlns:w10="urn:schemas-microsoft-com:office:word" xmlns:w="http://schemas.openxmlformats.org/wordprocessingml/2006/main" xmlns:w14="http://schemas.microsoft.com/office/word/2010/wordml" xmlns:w15="http://schemas.microsoft.com/office/word/2012/wordml" xmlns:w16cex="http://schemas.microsoft.com/office/word/2018/wordml/cex" xmlns:w16cid="http://schemas.microsoft.com/office/word/2016/wordml/cid" xmlns:w16="http://schemas.microsoft.com/office/word/2018/wordml" xmlns:w16sdtdh="http://schemas.microsoft.com/office/word/2020/wordml/sdtdatahash" xmlns:w16se="http://schemas.microsoft.com/office/word/2015/wordml/symex" xmlns:wpg="http://schemas.microsoft.com/office/word/2010/wordprocessingGroup" xmlns:wpi="http://schemas.microsoft.com/office/word/2010/wordprocessingInk" xmlns:wne="http://schemas.microsoft.com/office/word/2006/wordml" xmlns:wps="http://schemas.microsoft.com/office/word/2010/wordprocessingShape" mc:Ignorable="w14 w15 w16se w16cid w16 w16cex w16sdtdh wp14">
+<w:hdr xmlns:wpc="http://schemas.microsoft.com/office/word/2010/wordprocessingCanvas" xmlns:cx="http://schemas.microsoft.com/office/drawing/2014/chartex" xmlns:cx1="http://schemas.microsoft.com/office/drawing/2015/9/8/chartex" xmlns:mc="http://schemas.openxmlformats.org/markup-compatibility/2006" xmlns:o="urn:schemas-microsoft-com:office:office" xmlns:r="http://schemas.openxmlformats.org/officeDocument/2006/relationships" xmlns:m="http://schemas.openxmlformats.org/officeDocument/2006/math" xmlns:v="urn:schemas-microsoft-com:vml" xmlns:wp14="http://schemas.microsoft.com/office/word/2010/wordprocessingDrawing" xmlns:wp="http://schemas.openxmlformats.org/drawingml/2006/wordprocessingDrawing" xmlns:w10="urn:schemas-microsoft-com:office:word" xmlns:w="http://schemas.openxmlformats.org/wordprocessingml/2006/main" xmlns:w14="http://schemas.microsoft.com/office/word/2010/wordml" xmlns:w15="http://schemas.microsoft.com/office/word/2012/wordml" xmlns:w16se="http://schemas.microsoft.com/office/word/2015/wordml/symex" xmlns:wpg="http://schemas.microsoft.com/office/word/2010/wordprocessingGroup" xmlns:wpi="http://schemas.microsoft.com/office/word/2010/wordprocessingInk" xmlns:wne="http://schemas.microsoft.com/office/word/2006/wordml" xmlns:wps="http://schemas.microsoft.com/office/word/2010/wordprocessingShape" mc:Ignorable="w14 w15 w16se wp14">
   <w:p>
     <w:pPr>
       <w:pStyle w:val="a3"/>
@@ -19770,7 +20057,7 @@
 </file>
 
 <file path=word/header2.xml><?xml version="1.0" encoding="utf-8"?>
-<w:hdr xmlns:wpc="http://schemas.microsoft.com/office/word/2010/wordprocessingCanvas" xmlns:cx="http://schemas.microsoft.com/office/drawing/2014/chartex" xmlns:cx1="http://schemas.microsoft.com/office/drawing/2015/9/8/chartex" xmlns:cx2="http://schemas.microsoft.com/office/drawing/2015/10/21/chartex" xmlns:cx3="http://schemas.microsoft.com/office/drawing/2016/5/9/chartex" xmlns:cx4="http://schemas.microsoft.com/office/drawing/2016/5/10/chartex" xmlns:cx5="http://schemas.microsoft.com/office/drawing/2016/5/11/chartex" xmlns:cx6="http://schemas.microsoft.com/office/drawing/2016/5/12/chartex" xmlns:cx7="http://schemas.microsoft.com/office/drawing/2016/5/13/chartex" xmlns:cx8="http://schemas.microsoft.com/office/drawing/2016/5/14/chartex" xmlns:mc="http://schemas.openxmlformats.org/markup-compatibility/2006" xmlns:aink="http://schemas.microsoft.com/office/drawing/2016/ink" xmlns:am3d="http://schemas.microsoft.com/office/drawing/2017/model3d" xmlns:o="urn:schemas-microsoft-com:office:office" xmlns:r="http://schemas.openxmlformats.org/officeDocument/2006/relationships" xmlns:m="http://schemas.openxmlformats.org/officeDocument/2006/math" xmlns:v="urn:schemas-microsoft-com:vml" xmlns:wp14="http://schemas.microsoft.com/office/word/2010/wordprocessingDrawing" xmlns:wp="http://schemas.openxmlformats.org/drawingml/2006/wordprocessingDrawing" xmlns:w10="urn:schemas-microsoft-com:office:word" xmlns:w="http://schemas.openxmlformats.org/wordprocessingml/2006/main" xmlns:w14="http://schemas.microsoft.com/office/word/2010/wordml" xmlns:w15="http://schemas.microsoft.com/office/word/2012/wordml" xmlns:w16cex="http://schemas.microsoft.com/office/word/2018/wordml/cex" xmlns:w16cid="http://schemas.microsoft.com/office/word/2016/wordml/cid" xmlns:w16="http://schemas.microsoft.com/office/word/2018/wordml" xmlns:w16sdtdh="http://schemas.microsoft.com/office/word/2020/wordml/sdtdatahash" xmlns:w16se="http://schemas.microsoft.com/office/word/2015/wordml/symex" xmlns:wpg="http://schemas.microsoft.com/office/word/2010/wordprocessingGroup" xmlns:wpi="http://schemas.microsoft.com/office/word/2010/wordprocessingInk" xmlns:wne="http://schemas.microsoft.com/office/word/2006/wordml" xmlns:wps="http://schemas.microsoft.com/office/word/2010/wordprocessingShape" mc:Ignorable="w14 w15 w16se w16cid w16 w16cex w16sdtdh wp14">
+<w:hdr xmlns:wpc="http://schemas.microsoft.com/office/word/2010/wordprocessingCanvas" xmlns:cx="http://schemas.microsoft.com/office/drawing/2014/chartex" xmlns:cx1="http://schemas.microsoft.com/office/drawing/2015/9/8/chartex" xmlns:mc="http://schemas.openxmlformats.org/markup-compatibility/2006" xmlns:o="urn:schemas-microsoft-com:office:office" xmlns:r="http://schemas.openxmlformats.org/officeDocument/2006/relationships" xmlns:m="http://schemas.openxmlformats.org/officeDocument/2006/math" xmlns:v="urn:schemas-microsoft-com:vml" xmlns:wp14="http://schemas.microsoft.com/office/word/2010/wordprocessingDrawing" xmlns:wp="http://schemas.openxmlformats.org/drawingml/2006/wordprocessingDrawing" xmlns:w10="urn:schemas-microsoft-com:office:word" xmlns:w="http://schemas.openxmlformats.org/wordprocessingml/2006/main" xmlns:w14="http://schemas.microsoft.com/office/word/2010/wordml" xmlns:w15="http://schemas.microsoft.com/office/word/2012/wordml" xmlns:w16se="http://schemas.microsoft.com/office/word/2015/wordml/symex" xmlns:wpg="http://schemas.microsoft.com/office/word/2010/wordprocessingGroup" xmlns:wpi="http://schemas.microsoft.com/office/word/2010/wordprocessingInk" xmlns:wne="http://schemas.microsoft.com/office/word/2006/wordml" xmlns:wps="http://schemas.microsoft.com/office/word/2010/wordprocessingShape" mc:Ignorable="w14 w15 w16se wp14">
   <w:p>
     <w:pPr>
       <w:pStyle w:val="a3"/>
@@ -19800,7 +20087,7 @@
 </file>
 
 <file path=word/numbering.xml><?xml version="1.0" encoding="utf-8"?>
-<w:numbering xmlns:wpc="http://schemas.microsoft.com/office/word/2010/wordprocessingCanvas" xmlns:cx="http://schemas.microsoft.com/office/drawing/2014/chartex" xmlns:cx1="http://schemas.microsoft.com/office/drawing/2015/9/8/chartex" xmlns:cx2="http://schemas.microsoft.com/office/drawing/2015/10/21/chartex" xmlns:cx3="http://schemas.microsoft.com/office/drawing/2016/5/9/chartex" xmlns:cx4="http://schemas.microsoft.com/office/drawing/2016/5/10/chartex" xmlns:cx5="http://schemas.microsoft.com/office/drawing/2016/5/11/chartex" xmlns:cx6="http://schemas.microsoft.com/office/drawing/2016/5/12/chartex" xmlns:cx7="http://schemas.microsoft.com/office/drawing/2016/5/13/chartex" xmlns:cx8="http://schemas.microsoft.com/office/drawing/2016/5/14/chartex" xmlns:mc="http://schemas.openxmlformats.org/markup-compatibility/2006" xmlns:aink="http://schemas.microsoft.com/office/drawing/2016/ink" xmlns:am3d="http://schemas.microsoft.com/office/drawing/2017/model3d" xmlns:o="urn:schemas-microsoft-com:office:office" xmlns:r="http://schemas.openxmlformats.org/officeDocument/2006/relationships" xmlns:m="http://schemas.openxmlformats.org/officeDocument/2006/math" xmlns:v="urn:schemas-microsoft-com:vml" xmlns:wp14="http://schemas.microsoft.com/office/word/2010/wordprocessingDrawing" xmlns:wp="http://schemas.openxmlformats.org/drawingml/2006/wordprocessingDrawing" xmlns:w10="urn:schemas-microsoft-com:office:word" xmlns:w="http://schemas.openxmlformats.org/wordprocessingml/2006/main" xmlns:w14="http://schemas.microsoft.com/office/word/2010/wordml" xmlns:w15="http://schemas.microsoft.com/office/word/2012/wordml" xmlns:w16cex="http://schemas.microsoft.com/office/word/2018/wordml/cex" xmlns:w16cid="http://schemas.microsoft.com/office/word/2016/wordml/cid" xmlns:w16="http://schemas.microsoft.com/office/word/2018/wordml" xmlns:w16sdtdh="http://schemas.microsoft.com/office/word/2020/wordml/sdtdatahash" xmlns:w16se="http://schemas.microsoft.com/office/word/2015/wordml/symex" xmlns:wpg="http://schemas.microsoft.com/office/word/2010/wordprocessingGroup" xmlns:wpi="http://schemas.microsoft.com/office/word/2010/wordprocessingInk" xmlns:wne="http://schemas.microsoft.com/office/word/2006/wordml" xmlns:wps="http://schemas.microsoft.com/office/word/2010/wordprocessingShape" mc:Ignorable="w14 w15 w16se w16cid w16 w16cex w16sdtdh wp14">
+<w:numbering xmlns:wpc="http://schemas.microsoft.com/office/word/2010/wordprocessingCanvas" xmlns:cx="http://schemas.microsoft.com/office/drawing/2014/chartex" xmlns:cx1="http://schemas.microsoft.com/office/drawing/2015/9/8/chartex" xmlns:mc="http://schemas.openxmlformats.org/markup-compatibility/2006" xmlns:o="urn:schemas-microsoft-com:office:office" xmlns:r="http://schemas.openxmlformats.org/officeDocument/2006/relationships" xmlns:m="http://schemas.openxmlformats.org/officeDocument/2006/math" xmlns:v="urn:schemas-microsoft-com:vml" xmlns:wp14="http://schemas.microsoft.com/office/word/2010/wordprocessingDrawing" xmlns:wp="http://schemas.openxmlformats.org/drawingml/2006/wordprocessingDrawing" xmlns:w10="urn:schemas-microsoft-com:office:word" xmlns:w="http://schemas.openxmlformats.org/wordprocessingml/2006/main" xmlns:w14="http://schemas.microsoft.com/office/word/2010/wordml" xmlns:w15="http://schemas.microsoft.com/office/word/2012/wordml" xmlns:w16se="http://schemas.microsoft.com/office/word/2015/wordml/symex" xmlns:wpg="http://schemas.microsoft.com/office/word/2010/wordprocessingGroup" xmlns:wpi="http://schemas.microsoft.com/office/word/2010/wordprocessingInk" xmlns:wne="http://schemas.microsoft.com/office/word/2006/wordml" xmlns:wps="http://schemas.microsoft.com/office/word/2010/wordprocessingShape" mc:Ignorable="w14 w15 w16se wp14">
   <w:abstractNum w:abstractNumId="0" w15:restartNumberingAfterBreak="0">
     <w:nsid w:val="0B8D529F"/>
     <w:multiLevelType w:val="hybridMultilevel"/>
@@ -23272,7 +23559,7 @@
 </file>
 
 <file path=word/styles.xml><?xml version="1.0" encoding="utf-8"?>
-<w:styles xmlns:mc="http://schemas.openxmlformats.org/markup-compatibility/2006" xmlns:r="http://schemas.openxmlformats.org/officeDocument/2006/relationships" xmlns:w="http://schemas.openxmlformats.org/wordprocessingml/2006/main" xmlns:w14="http://schemas.microsoft.com/office/word/2010/wordml" xmlns:w15="http://schemas.microsoft.com/office/word/2012/wordml" xmlns:w16cex="http://schemas.microsoft.com/office/word/2018/wordml/cex" xmlns:w16cid="http://schemas.microsoft.com/office/word/2016/wordml/cid" xmlns:w16="http://schemas.microsoft.com/office/word/2018/wordml" xmlns:w16sdtdh="http://schemas.microsoft.com/office/word/2020/wordml/sdtdatahash" xmlns:w16se="http://schemas.microsoft.com/office/word/2015/wordml/symex" mc:Ignorable="w14 w15 w16se w16cid w16 w16cex w16sdtdh">
+<w:styles xmlns:mc="http://schemas.openxmlformats.org/markup-compatibility/2006" xmlns:r="http://schemas.openxmlformats.org/officeDocument/2006/relationships" xmlns:w="http://schemas.openxmlformats.org/wordprocessingml/2006/main" xmlns:w14="http://schemas.microsoft.com/office/word/2010/wordml" xmlns:w15="http://schemas.microsoft.com/office/word/2012/wordml" xmlns:w16se="http://schemas.microsoft.com/office/word/2015/wordml/symex" mc:Ignorable="w14 w15 w16se">
   <w:docDefaults>
     <w:rPrDefault>
       <w:rPr>
@@ -23288,7 +23575,7 @@
       </w:pPr>
     </w:pPrDefault>
   </w:docDefaults>
-  <w:latentStyles w:defLockedState="0" w:defUIPriority="99" w:defSemiHidden="0" w:defUnhideWhenUsed="0" w:defQFormat="0" w:count="376">
+  <w:latentStyles w:defLockedState="0" w:defUIPriority="99" w:defSemiHidden="0" w:defUnhideWhenUsed="0" w:defQFormat="0" w:count="371">
     <w:lsdException w:name="Normal" w:uiPriority="0" w:qFormat="1"/>
     <w:lsdException w:name="heading 1" w:uiPriority="9" w:qFormat="1"/>
     <w:lsdException w:name="heading 2" w:semiHidden="1" w:uiPriority="9" w:unhideWhenUsed="1" w:qFormat="1"/>
@@ -23394,6 +23681,7 @@
     <w:lsdException w:name="HTML Sample" w:semiHidden="1" w:unhideWhenUsed="1"/>
     <w:lsdException w:name="HTML Typewriter" w:semiHidden="1" w:unhideWhenUsed="1"/>
     <w:lsdException w:name="HTML Variable" w:semiHidden="1" w:unhideWhenUsed="1"/>
+    <w:lsdException w:name="Normal Table" w:semiHidden="1" w:unhideWhenUsed="1"/>
     <w:lsdException w:name="annotation subject" w:semiHidden="1" w:unhideWhenUsed="1"/>
     <w:lsdException w:name="No List" w:semiHidden="1" w:unhideWhenUsed="1"/>
     <w:lsdException w:name="Outline List 1" w:semiHidden="1" w:unhideWhenUsed="1"/>
@@ -23436,8 +23724,11 @@
     <w:lsdException w:name="Table Contemporary" w:semiHidden="1" w:unhideWhenUsed="1"/>
     <w:lsdException w:name="Table Elegant" w:semiHidden="1" w:unhideWhenUsed="1"/>
     <w:lsdException w:name="Table Professional" w:semiHidden="1" w:unhideWhenUsed="1"/>
+    <w:lsdException w:name="Table Subtle 1" w:semiHidden="1" w:unhideWhenUsed="1"/>
     <w:lsdException w:name="Table Subtle 2" w:semiHidden="1" w:unhideWhenUsed="1"/>
     <w:lsdException w:name="Table Web 1" w:semiHidden="1" w:unhideWhenUsed="1"/>
+    <w:lsdException w:name="Table Web 2" w:semiHidden="1" w:unhideWhenUsed="1"/>
+    <w:lsdException w:name="Table Web 3" w:semiHidden="1" w:unhideWhenUsed="1"/>
     <w:lsdException w:name="Balloon Text" w:semiHidden="1" w:unhideWhenUsed="1"/>
     <w:lsdException w:name="Table Grid" w:uiPriority="59"/>
     <w:lsdException w:name="Table Theme" w:semiHidden="1" w:unhideWhenUsed="1"/>
@@ -23656,11 +23947,6 @@
     <w:lsdException w:name="List Table 5 Dark Accent 6" w:uiPriority="50"/>
     <w:lsdException w:name="List Table 6 Colorful Accent 6" w:uiPriority="51"/>
     <w:lsdException w:name="List Table 7 Colorful Accent 6" w:uiPriority="52"/>
-    <w:lsdException w:name="Mention" w:semiHidden="1" w:unhideWhenUsed="1"/>
-    <w:lsdException w:name="Smart Hyperlink" w:semiHidden="1" w:unhideWhenUsed="1"/>
-    <w:lsdException w:name="Hashtag" w:semiHidden="1" w:unhideWhenUsed="1"/>
-    <w:lsdException w:name="Unresolved Mention" w:semiHidden="1" w:unhideWhenUsed="1"/>
-    <w:lsdException w:name="Smart Link" w:semiHidden="1" w:unhideWhenUsed="1"/>
   </w:latentStyles>
   <w:style w:type="paragraph" w:default="1" w:styleId="a">
     <w:name w:val="Normal"/>
@@ -24066,7 +24352,7 @@
       <w:outlineLvl w:val="9"/>
     </w:pPr>
   </w:style>
-  <w:style w:type="paragraph" w:styleId="TOC2">
+  <w:style w:type="paragraph" w:styleId="21">
     <w:name w:val="toc 2"/>
     <w:basedOn w:val="a"/>
     <w:next w:val="a"/>
@@ -24083,7 +24369,7 @@
       <w:szCs w:val="22"/>
     </w:rPr>
   </w:style>
-  <w:style w:type="paragraph" w:styleId="TOC1">
+  <w:style w:type="paragraph" w:styleId="11">
     <w:name w:val="toc 1"/>
     <w:basedOn w:val="a"/>
     <w:next w:val="a"/>
@@ -24099,7 +24385,7 @@
       <w:szCs w:val="22"/>
     </w:rPr>
   </w:style>
-  <w:style w:type="paragraph" w:styleId="TOC3">
+  <w:style w:type="paragraph" w:styleId="31">
     <w:name w:val="toc 3"/>
     <w:basedOn w:val="a"/>
     <w:next w:val="a"/>
@@ -24159,17 +24445,17 @@
       <w:szCs w:val="28"/>
     </w:rPr>
   </w:style>
-  <w:style w:type="paragraph" w:customStyle="1" w:styleId="31">
+  <w:style w:type="paragraph" w:customStyle="1" w:styleId="32">
     <w:name w:val="标题3"/>
     <w:basedOn w:val="3"/>
-    <w:link w:val="32"/>
+    <w:link w:val="33"/>
     <w:rsid w:val="00766DC0"/>
     <w:rPr>
       <w:b w:val="0"/>
       <w:sz w:val="21"/>
     </w:rPr>
   </w:style>
-  <w:style w:type="paragraph" w:customStyle="1" w:styleId="21">
+  <w:style w:type="paragraph" w:customStyle="1" w:styleId="22">
     <w:name w:val="正文缩进2字符"/>
     <w:basedOn w:val="a"/>
     <w:link w:val="2Char"/>
@@ -24195,10 +24481,10 @@
       <w:szCs w:val="32"/>
     </w:rPr>
   </w:style>
-  <w:style w:type="character" w:customStyle="1" w:styleId="32">
+  <w:style w:type="character" w:customStyle="1" w:styleId="33">
     <w:name w:val="标题3 字符"/>
     <w:basedOn w:val="30"/>
-    <w:link w:val="31"/>
+    <w:link w:val="32"/>
     <w:rsid w:val="00766DC0"/>
     <w:rPr>
       <w:rFonts w:asciiTheme="majorHAnsi" w:eastAsiaTheme="majorEastAsia" w:hAnsiTheme="majorHAnsi" w:cstheme="majorBidi"/>
@@ -24210,7 +24496,7 @@
   <w:style w:type="character" w:customStyle="1" w:styleId="2Char">
     <w:name w:val="正文缩进2字符 Char"/>
     <w:basedOn w:val="a0"/>
-    <w:link w:val="21"/>
+    <w:link w:val="22"/>
     <w:rsid w:val="007B5504"/>
     <w:rPr>
       <w:sz w:val="24"/>
@@ -24287,7 +24573,7 @@
       </w:rPr>
     </w:tblStylePr>
   </w:style>
-  <w:style w:type="table" w:styleId="11">
+  <w:style w:type="table" w:styleId="12">
     <w:name w:val="Grid Table 1 Light"/>
     <w:basedOn w:val="a1"/>
     <w:uiPriority w:val="46"/>
@@ -25021,7 +25307,7 @@
       <w:szCs w:val="24"/>
     </w:rPr>
   </w:style>
-  <w:style w:type="table" w:styleId="12">
+  <w:style w:type="table" w:styleId="13">
     <w:name w:val="Plain Table 1"/>
     <w:basedOn w:val="a1"/>
     <w:uiPriority w:val="41"/>
@@ -25084,7 +25370,7 @@
       </w:tcPr>
     </w:tblStylePr>
   </w:style>
-  <w:style w:type="table" w:customStyle="1" w:styleId="13">
+  <w:style w:type="table" w:customStyle="1" w:styleId="14">
     <w:name w:val="网格型1"/>
     <w:basedOn w:val="a1"/>
     <w:next w:val="ae"/>
@@ -25113,7 +25399,7 @@
     <w:basedOn w:val="a0"/>
     <w:rsid w:val="00565C7B"/>
   </w:style>
-  <w:style w:type="table" w:styleId="33">
+  <w:style w:type="table" w:styleId="34">
     <w:name w:val="Plain Table 3"/>
     <w:basedOn w:val="a1"/>
     <w:uiPriority w:val="43"/>
@@ -25397,7 +25683,7 @@
       </w:tcPr>
     </w:tblStylePr>
   </w:style>
-  <w:style w:type="table" w:styleId="14">
+  <w:style w:type="table" w:styleId="15">
     <w:name w:val="List Table 1 Light"/>
     <w:basedOn w:val="a1"/>
     <w:uiPriority w:val="46"/>
@@ -25458,7 +25744,7 @@
       </w:tcPr>
     </w:tblStylePr>
   </w:style>
-  <w:style w:type="table" w:styleId="22">
+  <w:style w:type="table" w:styleId="23">
     <w:name w:val="List Table 2"/>
     <w:basedOn w:val="a1"/>
     <w:uiPriority w:val="47"/>
@@ -25900,7 +26186,7 @@
 </file>
 
 <file path=customXml/itemProps1.xml><?xml version="1.0" encoding="utf-8"?>
-<ds:datastoreItem xmlns:ds="http://schemas.openxmlformats.org/officeDocument/2006/customXml" ds:itemID="{96073380-94A4-46D3-BFB5-58B98E8F5E0F}">
+<ds:datastoreItem xmlns:ds="http://schemas.openxmlformats.org/officeDocument/2006/customXml" ds:itemID="{21EE8781-85E9-4309-B2D5-6086D8AA3515}">
   <ds:schemaRefs>
     <ds:schemaRef ds:uri="http://schemas.openxmlformats.org/officeDocument/2006/bibliography"/>
   </ds:schemaRefs>

--- a/DOC/218401304_何昱飞_模拟志愿填报推荐系统_正文_第1稿.docx
+++ b/DOC/218401304_何昱飞_模拟志愿填报推荐系统_正文_第1稿.docx
@@ -3608,8 +3608,8 @@
       <w:pPr>
         <w:pStyle w:val="1"/>
       </w:pPr>
-      <w:bookmarkStart w:id="3" w:name="_Toc450629440"/>
-      <w:bookmarkStart w:id="4" w:name="_Toc89190779"/>
+      <w:bookmarkStart w:id="3" w:name="_Toc89190779"/>
+      <w:bookmarkStart w:id="4" w:name="_Toc450629440"/>
       <w:r>
         <w:rPr>
           <w:rFonts w:hint="eastAsia"/>
@@ -3653,7 +3653,7 @@
         </w:rPr>
         <w:t>言</w:t>
       </w:r>
-      <w:bookmarkEnd w:id="4"/>
+      <w:bookmarkEnd w:id="3"/>
     </w:p>
     <w:p>
       <w:pPr>
@@ -3868,7 +3868,7 @@
         </w:rPr>
         <w:t xml:space="preserve">1.2  </w:t>
       </w:r>
-      <w:bookmarkEnd w:id="3"/>
+      <w:bookmarkEnd w:id="4"/>
       <w:r>
         <w:rPr>
           <w:rFonts w:hint="eastAsia"/>
@@ -5236,10 +5236,10 @@
             <v:path o:extrusionok="f" gradientshapeok="t" o:connecttype="rect"/>
             <o:lock v:ext="edit" aspectratio="t"/>
           </v:shapetype>
-          <v:shape id="_x0000_i1084" type="#_x0000_t75" style="width:324.5pt;height:269.75pt" o:ole="">
+          <v:shape id="_x0000_i1025" type="#_x0000_t75" style="width:324.5pt;height:269.75pt" o:ole="">
             <v:imagedata r:id="rId9" o:title=""/>
           </v:shape>
-          <o:OLEObject Type="Embed" ProgID="Visio.Drawing.15" ShapeID="_x0000_i1084" DrawAspect="Content" ObjectID="_1699806463" r:id="rId10"/>
+          <o:OLEObject Type="Embed" ProgID="Visio.Drawing.15" ShapeID="_x0000_i1025" DrawAspect="Content" ObjectID="_1700497907" r:id="rId10"/>
         </w:object>
       </w:r>
     </w:p>
@@ -5424,10 +5424,10 @@
       </w:pPr>
       <w:r>
         <w:object w:dxaOrig="4477" w:dyaOrig="4441" w14:anchorId="3AB0DB43">
-          <v:shape id="_x0000_i1026" type="#_x0000_t75" style="width:329.5pt;height:326.65pt" o:ole="">
+          <v:shape id="_x0000_i1026" type="#_x0000_t75" style="width:329.15pt;height:326.55pt" o:ole="">
             <v:imagedata r:id="rId11" o:title=""/>
           </v:shape>
-          <o:OLEObject Type="Embed" ProgID="Visio.Drawing.15" ShapeID="_x0000_i1026" DrawAspect="Content" ObjectID="_1699806464" r:id="rId12"/>
+          <o:OLEObject Type="Embed" ProgID="Visio.Drawing.15" ShapeID="_x0000_i1026" DrawAspect="Content" ObjectID="_1700497908" r:id="rId12"/>
         </w:object>
       </w:r>
     </w:p>
@@ -5753,10 +5753,10 @@
       </w:pPr>
       <w:r>
         <w:object w:dxaOrig="3735" w:dyaOrig="3076" w14:anchorId="121FE41D">
-          <v:shape id="_x0000_i1027" type="#_x0000_t75" style="width:373.3pt;height:308.2pt" o:ole="">
+          <v:shape id="_x0000_i1027" type="#_x0000_t75" style="width:373.7pt;height:308.55pt" o:ole="">
             <v:imagedata r:id="rId13" o:title=""/>
           </v:shape>
-          <o:OLEObject Type="Embed" ProgID="Visio.Drawing.15" ShapeID="_x0000_i1027" DrawAspect="Content" ObjectID="_1699806465" r:id="rId14"/>
+          <o:OLEObject Type="Embed" ProgID="Visio.Drawing.15" ShapeID="_x0000_i1027" DrawAspect="Content" ObjectID="_1700497909" r:id="rId14"/>
         </w:object>
       </w:r>
     </w:p>
@@ -5999,10 +5999,10 @@
       </w:pPr>
       <w:r>
         <w:object w:dxaOrig="4125" w:dyaOrig="3076" w14:anchorId="4B284FD6">
-          <v:shape id="_x0000_i1028" type="#_x0000_t75" style="width:392.3pt;height:294.05pt" o:ole="">
+          <v:shape id="_x0000_i1028" type="#_x0000_t75" style="width:392.55pt;height:294pt" o:ole="">
             <v:imagedata r:id="rId15" o:title=""/>
           </v:shape>
-          <o:OLEObject Type="Embed" ProgID="Visio.Drawing.15" ShapeID="_x0000_i1028" DrawAspect="Content" ObjectID="_1699806466" r:id="rId16"/>
+          <o:OLEObject Type="Embed" ProgID="Visio.Drawing.15" ShapeID="_x0000_i1028" DrawAspect="Content" ObjectID="_1700497910" r:id="rId16"/>
         </w:object>
       </w:r>
     </w:p>
@@ -6760,10 +6760,10 @@
       </w:pPr>
       <w:r>
         <w:object w:dxaOrig="8376" w:dyaOrig="1189" w14:anchorId="73E5AA07">
-          <v:shape id="_x0000_i1029" type="#_x0000_t75" style="width:478.25pt;height:83.6pt" o:ole="">
+          <v:shape id="_x0000_i1029" type="#_x0000_t75" style="width:478.3pt;height:84pt" o:ole="">
             <v:imagedata r:id="rId17" o:title="" cropright="12281f"/>
           </v:shape>
-          <o:OLEObject Type="Embed" ProgID="Visio.Drawing.15" ShapeID="_x0000_i1029" DrawAspect="Content" ObjectID="_1699806467" r:id="rId18"/>
+          <o:OLEObject Type="Embed" ProgID="Visio.Drawing.15" ShapeID="_x0000_i1029" DrawAspect="Content" ObjectID="_1700497911" r:id="rId18"/>
         </w:object>
       </w:r>
     </w:p>
@@ -7027,10 +7027,10 @@
       </w:pPr>
       <w:r>
         <w:object w:dxaOrig="6409" w:dyaOrig="7597" w14:anchorId="1B6B94D0">
-          <v:shape id="_x0000_i1030" type="#_x0000_t75" style="width:407.3pt;height:482.05pt" o:ole="">
+          <v:shape id="_x0000_i1030" type="#_x0000_t75" style="width:407.15pt;height:481.7pt" o:ole="">
             <v:imagedata r:id="rId19" o:title=""/>
           </v:shape>
-          <o:OLEObject Type="Embed" ProgID="Visio.Drawing.15" ShapeID="_x0000_i1030" DrawAspect="Content" ObjectID="_1699806468" r:id="rId20"/>
+          <o:OLEObject Type="Embed" ProgID="Visio.Drawing.15" ShapeID="_x0000_i1030" DrawAspect="Content" ObjectID="_1700497912" r:id="rId20"/>
         </w:object>
       </w:r>
     </w:p>
@@ -7477,10 +7477,10 @@
       </w:pPr>
       <w:r>
         <w:object w:dxaOrig="9375" w:dyaOrig="8145" w14:anchorId="64C8F0C8">
-          <v:shape id="_x0000_i1067" type="#_x0000_t75" style="width:513.75pt;height:457.35pt" o:ole="">
+          <v:shape id="_x0000_i1031" type="#_x0000_t75" style="width:513.45pt;height:457.7pt" o:ole="">
             <v:imagedata r:id="rId21" o:title="" cropleft="884f" cropright="690f"/>
           </v:shape>
-          <o:OLEObject Type="Embed" ProgID="Visio.Drawing.15" ShapeID="_x0000_i1067" DrawAspect="Content" ObjectID="_1699806469" r:id="rId22"/>
+          <o:OLEObject Type="Embed" ProgID="Visio.Drawing.15" ShapeID="_x0000_i1031" DrawAspect="Content" ObjectID="_1700497913" r:id="rId22"/>
         </w:object>
       </w:r>
     </w:p>
@@ -7718,10 +7718,10 @@
           <w:szCs w:val="22"/>
         </w:rPr>
         <w:object w:dxaOrig="4830" w:dyaOrig="3331" w14:anchorId="1A2F3CC4">
-          <v:shape id="_x0000_i1033" type="#_x0000_t75" style="width:410.3pt;height:125.1pt" o:ole="">
+          <v:shape id="_x0000_i1032" type="#_x0000_t75" style="width:410.55pt;height:125.15pt" o:ole="">
             <v:imagedata r:id="rId23" o:title="" cropbottom="36457f"/>
           </v:shape>
-          <o:OLEObject Type="Embed" ProgID="Visio.Drawing.15" ShapeID="_x0000_i1033" DrawAspect="Content" ObjectID="_1699806470" r:id="rId24"/>
+          <o:OLEObject Type="Embed" ProgID="Visio.Drawing.15" ShapeID="_x0000_i1032" DrawAspect="Content" ObjectID="_1700497914" r:id="rId24"/>
         </w:object>
       </w:r>
     </w:p>
@@ -7954,10 +7954,10 @@
           <w:szCs w:val="22"/>
         </w:rPr>
         <w:object w:dxaOrig="4456" w:dyaOrig="5686" w14:anchorId="213AD983">
-          <v:shape id="_x0000_i1034" type="#_x0000_t75" style="width:325.95pt;height:415.65pt" o:ole="">
+          <v:shape id="_x0000_i1033" type="#_x0000_t75" style="width:325.7pt;height:415.7pt" o:ole="">
             <v:imagedata r:id="rId25" o:title=""/>
           </v:shape>
-          <o:OLEObject Type="Embed" ProgID="Visio.Drawing.15" ShapeID="_x0000_i1034" DrawAspect="Content" ObjectID="_1699806471" r:id="rId26"/>
+          <o:OLEObject Type="Embed" ProgID="Visio.Drawing.15" ShapeID="_x0000_i1033" DrawAspect="Content" ObjectID="_1700497915" r:id="rId26"/>
         </w:object>
       </w:r>
     </w:p>
@@ -8187,10 +8187,10 @@
           <w:szCs w:val="22"/>
         </w:rPr>
         <w:object w:dxaOrig="7575" w:dyaOrig="5701" w14:anchorId="69B733CE">
-          <v:shape id="_x0000_i1035" type="#_x0000_t75" style="width:397.3pt;height:151.35pt" o:ole="">
+          <v:shape id="_x0000_i1034" type="#_x0000_t75" style="width:397.7pt;height:151.7pt" o:ole="">
             <v:imagedata r:id="rId27" o:title="" croptop="2727f" cropbottom="36156f" cropright="13105f"/>
           </v:shape>
-          <o:OLEObject Type="Embed" ProgID="Visio.Drawing.15" ShapeID="_x0000_i1035" DrawAspect="Content" ObjectID="_1699806472" r:id="rId28"/>
+          <o:OLEObject Type="Embed" ProgID="Visio.Drawing.15" ShapeID="_x0000_i1034" DrawAspect="Content" ObjectID="_1700497916" r:id="rId28"/>
         </w:object>
       </w:r>
     </w:p>
@@ -8442,10 +8442,10 @@
       </w:pPr>
       <w:r>
         <w:object w:dxaOrig="6571" w:dyaOrig="8941" w14:anchorId="1CF4D3D7">
-          <v:shape id="_x0000_i1036" type="#_x0000_t75" style="width:416.25pt;height:566.4pt" o:ole="">
+          <v:shape id="_x0000_i1035" type="#_x0000_t75" style="width:416.55pt;height:566.55pt" o:ole="">
             <v:imagedata r:id="rId29" o:title=""/>
           </v:shape>
-          <o:OLEObject Type="Embed" ProgID="Visio.Drawing.15" ShapeID="_x0000_i1036" DrawAspect="Content" ObjectID="_1699806473" r:id="rId30"/>
+          <o:OLEObject Type="Embed" ProgID="Visio.Drawing.15" ShapeID="_x0000_i1035" DrawAspect="Content" ObjectID="_1700497917" r:id="rId30"/>
         </w:object>
       </w:r>
     </w:p>
@@ -8685,14 +8685,12 @@
       </w:pPr>
       <w:r>
         <w:object w:dxaOrig="12076" w:dyaOrig="11551" w14:anchorId="17F79BAE">
-          <v:shape id="_x0000_i1107" type="#_x0000_t75" style="width:481.85pt;height:460.9pt" o:ole="">
+          <v:shape id="_x0000_i1036" type="#_x0000_t75" style="width:452.55pt;height:432.85pt" o:ole="">
             <v:imagedata r:id="rId31" o:title=""/>
           </v:shape>
-          <o:OLEObject Type="Embed" ProgID="Visio.Drawing.15" ShapeID="_x0000_i1107" DrawAspect="Content" ObjectID="_1699806474" r:id="rId32"/>
+          <o:OLEObject Type="Embed" ProgID="Visio.Drawing.15" ShapeID="_x0000_i1036" DrawAspect="Content" ObjectID="_1700497918" r:id="rId32"/>
         </w:object>
       </w:r>
-      <w:bookmarkStart w:id="23" w:name="_GoBack"/>
-      <w:bookmarkEnd w:id="23"/>
     </w:p>
     <w:p>
       <w:pPr>
@@ -9581,6 +9579,7 @@
                 <w:kern w:val="2"/>
                 <w:szCs w:val="24"/>
               </w:rPr>
+              <w:lastRenderedPageBreak/>
               <w:t>字段名</w:t>
             </w:r>
           </w:p>
@@ -13339,7 +13338,6 @@
           <w:kern w:val="2"/>
           <w:szCs w:val="24"/>
         </w:rPr>
-        <w:lastRenderedPageBreak/>
         <w:t>专业表</w:t>
       </w:r>
     </w:p>
@@ -13530,6 +13528,7 @@
                 <w:kern w:val="2"/>
                 <w:szCs w:val="24"/>
               </w:rPr>
+              <w:lastRenderedPageBreak/>
               <w:t>id</w:t>
             </w:r>
           </w:p>
@@ -16496,12 +16495,11 @@
       <w:pPr>
         <w:pStyle w:val="1"/>
       </w:pPr>
-      <w:bookmarkStart w:id="24" w:name="_Toc89190796"/>
+      <w:bookmarkStart w:id="23" w:name="_Toc89190796"/>
       <w:r>
         <w:rPr>
           <w:rFonts w:hint="eastAsia"/>
         </w:rPr>
-        <w:lastRenderedPageBreak/>
         <w:t>第</w:t>
       </w:r>
       <w:r>
@@ -16528,14 +16526,14 @@
         </w:rPr>
         <w:t>模块设计</w:t>
       </w:r>
-      <w:bookmarkEnd w:id="24"/>
+      <w:bookmarkEnd w:id="23"/>
     </w:p>
     <w:p>
       <w:pPr>
         <w:pStyle w:val="2"/>
         <w:spacing w:before="156" w:after="156"/>
       </w:pPr>
-      <w:bookmarkStart w:id="25" w:name="_Toc89190797"/>
+      <w:bookmarkStart w:id="24" w:name="_Toc89190797"/>
       <w:r>
         <w:rPr>
           <w:rFonts w:hint="eastAsia"/>
@@ -16549,15 +16547,15 @@
         <w:rPr>
           <w:rFonts w:hint="eastAsia"/>
         </w:rPr>
-        <w:t>XXX</w:t>
+        <w:t>用户</w:t>
       </w:r>
       <w:r>
         <w:rPr>
           <w:rFonts w:hint="eastAsia"/>
         </w:rPr>
-        <w:t>模块的设计与实现（租房用户模块的设计与实现）</w:t>
-      </w:r>
-      <w:bookmarkEnd w:id="25"/>
+        <w:t>模块的设计与实现</w:t>
+      </w:r>
+      <w:bookmarkEnd w:id="24"/>
     </w:p>
     <w:p>
       <w:pPr>
@@ -16565,13 +16563,13 @@
         <w:spacing w:before="156" w:after="156"/>
       </w:pPr>
       <w:r>
-        <w:t xml:space="preserve">5.1.1  </w:t>
+        <w:t xml:space="preserve">5.1.1 </w:t>
       </w:r>
       <w:r>
         <w:rPr>
           <w:rFonts w:hint="eastAsia"/>
         </w:rPr>
-        <w:t>XXX</w:t>
+        <w:t>用户</w:t>
       </w:r>
       <w:r>
         <w:rPr>
@@ -16600,7 +16598,72 @@
           <w:kern w:val="2"/>
           <w:szCs w:val="24"/>
         </w:rPr>
-        <w:t xml:space="preserve">租房用户子模块的业务逻辑设计包含租房用户注册、登录、注销、个人信息管理、反馈系统改进意见和查看租房资讯功能。用户注册需要提供自己的手机号，在收到验证短信并核实了手机号之后，则注册成功。之后，用户可以通过获取短信验证码的方式登录。这里没有提供通过密码登录的功能，因为如果要在数据库中存储用户密码的话，会需要引入更多安全方面的技术例如数据的加密和解密等以维护用户的信息安全，这样无疑增加了系统的复杂度和实现难度。在使用完网站或者 </w:t>
+        <w:t>用户子模块的业务逻辑设计包含考生</w:t>
+      </w:r>
+      <w:r>
+        <w:rPr>
+          <w:rFonts w:ascii="宋体" w:eastAsia="宋体" w:hAnsi="宋体" w:cs="Times New Roman" w:hint="eastAsia"/>
+          <w:kern w:val="2"/>
+          <w:szCs w:val="24"/>
+        </w:rPr>
+        <w:t>用户注册、登录、注销、个人信息管理、</w:t>
+      </w:r>
+      <w:r>
+        <w:rPr>
+          <w:rFonts w:ascii="宋体" w:eastAsia="宋体" w:hAnsi="宋体" w:cs="Times New Roman" w:hint="eastAsia"/>
+          <w:kern w:val="2"/>
+          <w:szCs w:val="24"/>
+        </w:rPr>
+        <w:t>购买会员、</w:t>
+      </w:r>
+      <w:r>
+        <w:rPr>
+          <w:rFonts w:ascii="宋体" w:eastAsia="宋体" w:hAnsi="宋体" w:cs="Times New Roman" w:hint="eastAsia"/>
+          <w:kern w:val="2"/>
+          <w:szCs w:val="24"/>
+        </w:rPr>
+        <w:lastRenderedPageBreak/>
+        <w:t>模拟志愿填报、吐槽咨询查看所有高考相关信息</w:t>
+      </w:r>
+      <w:r>
+        <w:rPr>
+          <w:rFonts w:ascii="宋体" w:eastAsia="宋体" w:hAnsi="宋体" w:cs="Times New Roman" w:hint="eastAsia"/>
+          <w:kern w:val="2"/>
+          <w:szCs w:val="24"/>
+        </w:rPr>
+        <w:t>功能。用户注册需提供</w:t>
+      </w:r>
+      <w:r>
+        <w:rPr>
+          <w:rFonts w:ascii="宋体" w:eastAsia="宋体" w:hAnsi="宋体" w:cs="Times New Roman" w:hint="eastAsia"/>
+          <w:kern w:val="2"/>
+          <w:szCs w:val="24"/>
+        </w:rPr>
+        <w:t>手机号，</w:t>
+      </w:r>
+      <w:r>
+        <w:rPr>
+          <w:rFonts w:ascii="宋体" w:eastAsia="宋体" w:hAnsi="宋体" w:cs="Times New Roman" w:hint="eastAsia"/>
+          <w:kern w:val="2"/>
+          <w:szCs w:val="24"/>
+        </w:rPr>
+        <w:t>点击发送验证码，手机收到验证输入框中核实即可注册</w:t>
+      </w:r>
+      <w:r>
+        <w:rPr>
+          <w:rFonts w:ascii="宋体" w:eastAsia="宋体" w:hAnsi="宋体" w:cs="Times New Roman" w:hint="eastAsia"/>
+          <w:kern w:val="2"/>
+          <w:szCs w:val="24"/>
+        </w:rPr>
+        <w:t>成功。之后用户不仅可以用密码登录，也可以使用短信验证码登录。</w:t>
+      </w:r>
+      <w:r>
+        <w:rPr>
+          <w:rFonts w:ascii="宋体" w:eastAsia="宋体" w:hAnsi="宋体" w:cs="Times New Roman" w:hint="eastAsia"/>
+          <w:kern w:val="2"/>
+          <w:szCs w:val="24"/>
+        </w:rPr>
+        <w:t>而密码在数据库中也是经过了</w:t>
       </w:r>
       <w:r>
         <w:rPr>
@@ -16608,15 +16671,15 @@
           <w:kern w:val="2"/>
           <w:szCs w:val="24"/>
         </w:rPr>
-        <w:t xml:space="preserve">App </w:t>
-      </w:r>
-      <w:r>
-        <w:rPr>
-          <w:rFonts w:ascii="宋体" w:eastAsia="宋体" w:hAnsi="宋体" w:cs="Times New Roman" w:hint="eastAsia"/>
-          <w:kern w:val="2"/>
-          <w:szCs w:val="24"/>
-        </w:rPr>
-        <w:t>提供的服务之后，用户可以选择直接关闭网页或者退出应用，这样浏览器中的</w:t>
+        <w:t>Spring</w:t>
+      </w:r>
+      <w:r>
+        <w:rPr>
+          <w:rFonts w:ascii="宋体" w:eastAsia="宋体" w:hAnsi="宋体" w:cs="Times New Roman" w:hint="eastAsia"/>
+          <w:kern w:val="2"/>
+          <w:szCs w:val="24"/>
+        </w:rPr>
+        <w:t>S</w:t>
       </w:r>
       <w:r>
         <w:rPr>
@@ -16624,6 +16687,78 @@
           <w:kern w:val="2"/>
           <w:szCs w:val="24"/>
         </w:rPr>
+        <w:t>ecurit</w:t>
+      </w:r>
+      <w:r>
+        <w:rPr>
+          <w:rFonts w:ascii="宋体" w:eastAsia="宋体" w:hAnsi="宋体" w:cs="Times New Roman" w:hint="eastAsia"/>
+          <w:kern w:val="2"/>
+          <w:szCs w:val="24"/>
+        </w:rPr>
+        <w:t>y的</w:t>
+      </w:r>
+      <w:r>
+        <w:rPr>
+          <w:rFonts w:ascii="宋体" w:eastAsia="宋体" w:hAnsi="宋体" w:cs="Times New Roman" w:hint="eastAsia"/>
+          <w:kern w:val="2"/>
+          <w:szCs w:val="24"/>
+        </w:rPr>
+        <w:t>加密处理后以密文的形式存储</w:t>
+      </w:r>
+      <w:r>
+        <w:rPr>
+          <w:rFonts w:ascii="宋体" w:eastAsia="宋体" w:hAnsi="宋体" w:cs="Times New Roman" w:hint="eastAsia"/>
+          <w:kern w:val="2"/>
+          <w:szCs w:val="24"/>
+        </w:rPr>
+        <w:t>。</w:t>
+      </w:r>
+      <w:r>
+        <w:rPr>
+          <w:rFonts w:ascii="宋体" w:eastAsia="宋体" w:hAnsi="宋体" w:cs="Times New Roman" w:hint="eastAsia"/>
+          <w:kern w:val="2"/>
+          <w:szCs w:val="24"/>
+        </w:rPr>
+        <w:t>在使用完网页</w:t>
+      </w:r>
+      <w:r>
+        <w:rPr>
+          <w:rFonts w:ascii="宋体" w:eastAsia="宋体" w:hAnsi="宋体" w:cs="Times New Roman" w:hint="eastAsia"/>
+          <w:kern w:val="2"/>
+          <w:szCs w:val="24"/>
+        </w:rPr>
+        <w:t>关闭了网页</w:t>
+      </w:r>
+      <w:r>
+        <w:rPr>
+          <w:rFonts w:ascii="宋体" w:eastAsia="宋体" w:hAnsi="宋体" w:cs="Times New Roman" w:hint="eastAsia"/>
+          <w:kern w:val="2"/>
+          <w:szCs w:val="24"/>
+        </w:rPr>
+        <w:t>后</w:t>
+      </w:r>
+      <w:r>
+        <w:rPr>
+          <w:rFonts w:ascii="宋体" w:eastAsia="宋体" w:hAnsi="宋体" w:cs="Times New Roman" w:hint="eastAsia"/>
+          <w:kern w:val="2"/>
+          <w:szCs w:val="24"/>
+        </w:rPr>
+        <w:t>，</w:t>
+      </w:r>
+      <w:r>
+        <w:rPr>
+          <w:rFonts w:ascii="宋体" w:eastAsia="宋体" w:hAnsi="宋体" w:cs="Times New Roman" w:hint="eastAsia"/>
+          <w:kern w:val="2"/>
+          <w:szCs w:val="24"/>
+        </w:rPr>
+        <w:t>浏览器中的</w:t>
+      </w:r>
+      <w:r>
+        <w:rPr>
+          <w:rFonts w:ascii="宋体" w:eastAsia="宋体" w:hAnsi="宋体" w:cs="Times New Roman"/>
+          <w:kern w:val="2"/>
+          <w:szCs w:val="24"/>
+        </w:rPr>
         <w:t xml:space="preserve">Cookie </w:t>
       </w:r>
       <w:r>
@@ -16632,7 +16767,15 @@
           <w:kern w:val="2"/>
           <w:szCs w:val="24"/>
         </w:rPr>
-        <w:t xml:space="preserve">或者 </w:t>
+        <w:t>保存了登录信息，</w:t>
+      </w:r>
+      <w:r>
+        <w:rPr>
+          <w:rFonts w:ascii="宋体" w:eastAsia="宋体" w:hAnsi="宋体" w:cs="Times New Roman" w:hint="eastAsia"/>
+          <w:kern w:val="2"/>
+          <w:szCs w:val="24"/>
+        </w:rPr>
+        <w:t>只要用户不手动注销并且</w:t>
       </w:r>
       <w:r>
         <w:rPr>
@@ -16640,47 +16783,55 @@
           <w:kern w:val="2"/>
           <w:szCs w:val="24"/>
         </w:rPr>
-        <w:t xml:space="preserve">App </w:t>
-      </w:r>
-      <w:r>
-        <w:rPr>
-          <w:rFonts w:ascii="宋体" w:eastAsia="宋体" w:hAnsi="宋体" w:cs="Times New Roman" w:hint="eastAsia"/>
-          <w:kern w:val="2"/>
-          <w:szCs w:val="24"/>
-        </w:rPr>
-        <w:t xml:space="preserve">中的状态记录会继续保存用户的登录状态。在 </w:t>
-      </w:r>
-      <w:r>
-        <w:rPr>
-          <w:rFonts w:ascii="宋体" w:eastAsia="宋体" w:hAnsi="宋体" w:cs="Times New Roman"/>
-          <w:kern w:val="2"/>
-          <w:szCs w:val="24"/>
-        </w:rPr>
-        <w:t xml:space="preserve">Cookie </w:t>
-      </w:r>
-      <w:r>
-        <w:rPr>
-          <w:rFonts w:ascii="宋体" w:eastAsia="宋体" w:hAnsi="宋体" w:cs="Times New Roman" w:hint="eastAsia"/>
-          <w:kern w:val="2"/>
-          <w:szCs w:val="24"/>
-        </w:rPr>
-        <w:t xml:space="preserve">或者状态记录过期之前，用户都可以直接登录而不需要经过验证。如果用户选择在退出之前选择注销账户，那么用户下次使用服务之前就必须再次登录以验证自己的身份。用户在登录之后，可以更改自己绑定的手机号和用户名，并且向租房系统反馈改进意见。用户可以点击 </w:t>
-      </w:r>
-      <w:r>
-        <w:rPr>
-          <w:rFonts w:ascii="宋体" w:eastAsia="宋体" w:hAnsi="宋体" w:cs="Times New Roman"/>
-          <w:kern w:val="2"/>
-          <w:szCs w:val="24"/>
-        </w:rPr>
-        <w:t xml:space="preserve">App </w:t>
-      </w:r>
-      <w:r>
-        <w:rPr>
-          <w:rFonts w:ascii="宋体" w:eastAsia="宋体" w:hAnsi="宋体" w:cs="Times New Roman" w:hint="eastAsia"/>
-          <w:kern w:val="2"/>
-          <w:szCs w:val="24"/>
-        </w:rPr>
-        <w:t>首页的图片链接查看与租房相关的新闻资讯。</w:t>
+        <w:t>C</w:t>
+      </w:r>
+      <w:r>
+        <w:rPr>
+          <w:rFonts w:ascii="宋体" w:eastAsia="宋体" w:hAnsi="宋体" w:cs="Times New Roman" w:hint="eastAsia"/>
+          <w:kern w:val="2"/>
+          <w:szCs w:val="24"/>
+        </w:rPr>
+        <w:t>ookie不过期，下次打开浏览器永远处于登录状态</w:t>
+      </w:r>
+      <w:r>
+        <w:rPr>
+          <w:rFonts w:ascii="宋体" w:eastAsia="宋体" w:hAnsi="宋体" w:cs="Times New Roman" w:hint="eastAsia"/>
+          <w:kern w:val="2"/>
+          <w:szCs w:val="24"/>
+        </w:rPr>
+        <w:t>不需要验证登录。用户登录之后考可以更改绑定的手机号</w:t>
+      </w:r>
+      <w:r>
+        <w:rPr>
+          <w:rFonts w:ascii="宋体" w:eastAsia="宋体" w:hAnsi="宋体" w:cs="Times New Roman" w:hint="eastAsia"/>
+          <w:kern w:val="2"/>
+          <w:szCs w:val="24"/>
+        </w:rPr>
+        <w:t>、</w:t>
+      </w:r>
+      <w:r>
+        <w:rPr>
+          <w:rFonts w:ascii="宋体" w:eastAsia="宋体" w:hAnsi="宋体" w:cs="Times New Roman" w:hint="eastAsia"/>
+          <w:kern w:val="2"/>
+          <w:szCs w:val="24"/>
+        </w:rPr>
+        <w:t>看到个人信息和修改信息</w:t>
+      </w:r>
+      <w:r>
+        <w:rPr>
+          <w:rFonts w:ascii="宋体" w:eastAsia="宋体" w:hAnsi="宋体" w:cs="Times New Roman" w:hint="eastAsia"/>
+          <w:kern w:val="2"/>
+          <w:szCs w:val="24"/>
+        </w:rPr>
+        <w:t>、看到各种高考相关的信息，</w:t>
+      </w:r>
+      <w:r>
+        <w:rPr>
+          <w:rFonts w:ascii="宋体" w:eastAsia="宋体" w:hAnsi="宋体" w:cs="Times New Roman" w:hint="eastAsia"/>
+          <w:kern w:val="2"/>
+          <w:szCs w:val="24"/>
+        </w:rPr>
+        <w:t>模拟志愿填报（需要先购买VIP），吐槽等等。</w:t>
       </w:r>
     </w:p>
     <w:p>
@@ -16701,7 +16852,13 @@
         <w:rPr>
           <w:rFonts w:hint="eastAsia"/>
         </w:rPr>
-        <w:t>租房用户用户操作流程</w:t>
+        <w:t>考生</w:t>
+      </w:r>
+      <w:r>
+        <w:rPr>
+          <w:rFonts w:hint="eastAsia"/>
+        </w:rPr>
+        <w:t>用户操作流程</w:t>
       </w:r>
     </w:p>
     <w:p>
@@ -16724,7 +16881,103 @@
           <w:kern w:val="2"/>
           <w:szCs w:val="24"/>
         </w:rPr>
-        <w:t>租房用户子模块的界面设计实现用户登录、注册、个人信息的查看与修改、意见反馈和查看租房资讯等界面，用户登录、注册时，界面需要给与用户必要的提示，同时在输入存在错误时给与反馈。在个人信息查看页面，用户可以查看自己的用户名、手机号、头像等信息，并且在修改之后实时更新显示数据。用户可以在意见反馈界面提交系统改进意见；在点击资讯图片后跳转到新闻详情页。</w:t>
+        <w:t>用户</w:t>
+      </w:r>
+      <w:r>
+        <w:rPr>
+          <w:rFonts w:ascii="宋体" w:eastAsia="宋体" w:hAnsi="宋体" w:cs="Times New Roman" w:hint="eastAsia"/>
+          <w:kern w:val="2"/>
+          <w:szCs w:val="24"/>
+        </w:rPr>
+        <w:t>模块的界面设计实现用户登录、注册、个人信息的查看与修改、</w:t>
+      </w:r>
+      <w:r>
+        <w:rPr>
+          <w:rFonts w:ascii="宋体" w:eastAsia="宋体" w:hAnsi="宋体" w:cs="Times New Roman" w:hint="eastAsia"/>
+          <w:kern w:val="2"/>
+          <w:szCs w:val="24"/>
+        </w:rPr>
+        <w:t>购买会员、模拟志愿填报、吐槽咨询查看所有高考相关信息</w:t>
+      </w:r>
+      <w:r>
+        <w:rPr>
+          <w:rFonts w:ascii="宋体" w:eastAsia="宋体" w:hAnsi="宋体" w:cs="Times New Roman" w:hint="eastAsia"/>
+          <w:kern w:val="2"/>
+          <w:szCs w:val="24"/>
+        </w:rPr>
+        <w:t>等界面，用户登录</w:t>
+      </w:r>
+      <w:r>
+        <w:rPr>
+          <w:rFonts w:ascii="宋体" w:eastAsia="宋体" w:hAnsi="宋体" w:cs="Times New Roman" w:hint="eastAsia"/>
+          <w:kern w:val="2"/>
+          <w:szCs w:val="24"/>
+        </w:rPr>
+        <w:t>注册时，</w:t>
+      </w:r>
+      <w:r>
+        <w:rPr>
+          <w:rFonts w:ascii="宋体" w:eastAsia="宋体" w:hAnsi="宋体" w:cs="Times New Roman" w:hint="eastAsia"/>
+          <w:kern w:val="2"/>
+          <w:szCs w:val="24"/>
+        </w:rPr>
+        <w:t>前台会给出相应的填写信息提示</w:t>
+      </w:r>
+      <w:r>
+        <w:rPr>
+          <w:rFonts w:ascii="宋体" w:eastAsia="宋体" w:hAnsi="宋体" w:cs="Times New Roman" w:hint="eastAsia"/>
+          <w:kern w:val="2"/>
+          <w:szCs w:val="24"/>
+        </w:rPr>
+        <w:t>，用时在输入信息错误时给出相应的反馈</w:t>
+      </w:r>
+      <w:r>
+        <w:rPr>
+          <w:rFonts w:ascii="宋体" w:eastAsia="宋体" w:hAnsi="宋体" w:cs="Times New Roman" w:hint="eastAsia"/>
+          <w:kern w:val="2"/>
+          <w:szCs w:val="24"/>
+        </w:rPr>
+        <w:t>，</w:t>
+      </w:r>
+      <w:r>
+        <w:rPr>
+          <w:rFonts w:ascii="宋体" w:eastAsia="宋体" w:hAnsi="宋体" w:cs="Times New Roman" w:hint="eastAsia"/>
+          <w:kern w:val="2"/>
+          <w:szCs w:val="24"/>
+        </w:rPr>
+        <w:t>在个人信息查看界面，用户可以查看自己的手机号，姓名，昵称，</w:t>
+      </w:r>
+      <w:r>
+        <w:rPr>
+          <w:rFonts w:ascii="宋体" w:eastAsia="宋体" w:hAnsi="宋体" w:cs="Times New Roman" w:hint="eastAsia"/>
+          <w:kern w:val="2"/>
+          <w:szCs w:val="24"/>
+        </w:rPr>
+        <w:t>并且在修改之后自动更新</w:t>
+      </w:r>
+      <w:r>
+        <w:rPr>
+          <w:rFonts w:ascii="宋体" w:eastAsia="宋体" w:hAnsi="宋体" w:cs="Times New Roman" w:hint="eastAsia"/>
+          <w:kern w:val="2"/>
+          <w:szCs w:val="24"/>
+        </w:rPr>
+        <w:t>数据。</w:t>
+      </w:r>
+      <w:r>
+        <w:rPr>
+          <w:rFonts w:ascii="宋体" w:eastAsia="宋体" w:hAnsi="宋体" w:cs="Times New Roman" w:hint="eastAsia"/>
+          <w:kern w:val="2"/>
+          <w:szCs w:val="24"/>
+        </w:rPr>
+        <w:t>用户可以模拟志愿填报，或者在主页进行各种高考信息的查看</w:t>
+      </w:r>
+      <w:r>
+        <w:rPr>
+          <w:rFonts w:ascii="宋体" w:eastAsia="宋体" w:hAnsi="宋体" w:cs="Times New Roman" w:hint="eastAsia"/>
+          <w:kern w:val="2"/>
+          <w:szCs w:val="24"/>
+        </w:rPr>
+        <w:t>，具体流程如下图所示：</w:t>
       </w:r>
     </w:p>
     <w:p>
@@ -16743,11 +16996,11 @@
         </w:rPr>
       </w:pPr>
       <w:r>
-        <w:object w:dxaOrig="6270" w:dyaOrig="11251" w14:anchorId="205117D9">
-          <v:shape id="_x0000_i1038" type="#_x0000_t75" style="width:313.8pt;height:563.1pt" o:ole="">
+        <w:object w:dxaOrig="6270" w:dyaOrig="11250" w14:anchorId="205117D9">
+          <v:shape id="_x0000_i1045" type="#_x0000_t75" style="width:342pt;height:614.55pt" o:ole="">
             <v:imagedata r:id="rId33" o:title=""/>
           </v:shape>
-          <o:OLEObject Type="Embed" ProgID="Visio.Drawing.15" ShapeID="_x0000_i1038" DrawAspect="Content" ObjectID="_1699806475" r:id="rId34"/>
+          <o:OLEObject Type="Embed" ProgID="Visio.Drawing.15" ShapeID="_x0000_i1045" DrawAspect="Content" ObjectID="_1700497919" r:id="rId34"/>
         </w:object>
       </w:r>
     </w:p>
@@ -16795,10 +17048,10 @@
           <w:szCs w:val="24"/>
         </w:rPr>
         <w:object w:dxaOrig="8701" w:dyaOrig="10111" w14:anchorId="4CCE2A75">
-          <v:shape id="_x0000_i1039" type="#_x0000_t75" style="width:434.6pt;height:505.55pt" o:ole="">
+          <v:shape id="_x0000_i1038" type="#_x0000_t75" style="width:434.55pt;height:505.7pt" o:ole="">
             <v:imagedata r:id="rId35" o:title=""/>
           </v:shape>
-          <o:OLEObject Type="Embed" ProgID="Visio.Drawing.15" ShapeID="_x0000_i1039" DrawAspect="Content" ObjectID="_1699806476" r:id="rId36"/>
+          <o:OLEObject Type="Embed" ProgID="Visio.Drawing.15" ShapeID="_x0000_i1038" DrawAspect="Content" ObjectID="_1700497920" r:id="rId36"/>
         </w:object>
       </w:r>
     </w:p>
@@ -16830,29 +17083,23 @@
         <w:pStyle w:val="2"/>
         <w:spacing w:before="156" w:after="156"/>
       </w:pPr>
-      <w:bookmarkStart w:id="26" w:name="_Toc89190798"/>
+      <w:bookmarkStart w:id="25" w:name="_Toc89190798"/>
       <w:r>
         <w:rPr>
           <w:rFonts w:hint="eastAsia"/>
         </w:rPr>
-        <w:t>图</w:t>
+        <w:t>5</w:t>
+      </w:r>
+      <w:r>
+        <w:t xml:space="preserve">.1  </w:t>
       </w:r>
       <w:r>
         <w:rPr>
           <w:rFonts w:hint="eastAsia"/>
         </w:rPr>
-        <w:t>5</w:t>
-      </w:r>
-      <w:r>
-        <w:t xml:space="preserve">.1  </w:t>
-      </w:r>
-      <w:r>
-        <w:rPr>
-          <w:rFonts w:hint="eastAsia"/>
-        </w:rPr>
-        <w:t>租房用户的注册流程</w:t>
-      </w:r>
-      <w:bookmarkEnd w:id="26"/>
+        <w:t>用户的注册流程</w:t>
+      </w:r>
+      <w:bookmarkEnd w:id="25"/>
     </w:p>
     <w:p>
       <w:pPr>
@@ -16872,7 +17119,13 @@
         <w:rPr>
           <w:rFonts w:hint="eastAsia"/>
         </w:rPr>
-        <w:t>租房用户功能界面设计</w:t>
+        <w:t>考生</w:t>
+      </w:r>
+      <w:r>
+        <w:rPr>
+          <w:rFonts w:hint="eastAsia"/>
+        </w:rPr>
+        <w:t>用户功能界面设计</w:t>
       </w:r>
     </w:p>
     <w:p>
@@ -16895,14 +17148,130 @@
           <w:kern w:val="2"/>
           <w:szCs w:val="24"/>
         </w:rPr>
-        <w:t>购物网站有前台和商家后台，前台有注册和登录页面，商家后台只有登录页面，商家都是管理者，直接在数据库中添加，对于前台的用户注册，通过邮箱的形式注册，同时提供邮箱激活功能，设置邮箱激活的时间限制，保证注册安全进行，用户登录后方可参与购物及查看等操作。用户登录需填写后台生成的验证码。</w:t>
-      </w:r>
+        <w:t>模拟志愿填报推荐平台网站分为前台和</w:t>
+      </w:r>
+      <w:r>
+        <w:rPr>
+          <w:rFonts w:ascii="宋体" w:eastAsia="宋体" w:hAnsi="宋体" w:cs="Times New Roman" w:hint="eastAsia"/>
+          <w:kern w:val="2"/>
+          <w:szCs w:val="24"/>
+        </w:rPr>
+        <w:t>后台，前台有注册和登录页面，商家后台只有登录页面，</w:t>
+      </w:r>
+      <w:r>
+        <w:rPr>
+          <w:rFonts w:ascii="宋体" w:eastAsia="宋体" w:hAnsi="宋体" w:cs="Times New Roman" w:hint="eastAsia"/>
+          <w:kern w:val="2"/>
+          <w:szCs w:val="24"/>
+        </w:rPr>
+        <w:t>但前台和后台均使用同一个登录界面。</w:t>
+      </w:r>
+      <w:r>
+        <w:rPr>
+          <w:rFonts w:ascii="宋体" w:eastAsia="宋体" w:hAnsi="宋体" w:cs="Times New Roman" w:hint="eastAsia"/>
+          <w:kern w:val="2"/>
+          <w:szCs w:val="24"/>
+        </w:rPr>
+        <w:t>管理员登录后再平台进行各种信息的管理，其中就包括用户管理。对于用户通过手机号和验证码的</w:t>
+      </w:r>
+      <w:r>
+        <w:rPr>
+          <w:rFonts w:ascii="宋体" w:eastAsia="宋体" w:hAnsi="宋体" w:cs="Times New Roman" w:hint="eastAsia"/>
+          <w:kern w:val="2"/>
+          <w:szCs w:val="24"/>
+        </w:rPr>
+        <w:t>形式注册</w:t>
+      </w:r>
+      <w:r>
+        <w:rPr>
+          <w:rFonts w:ascii="宋体" w:eastAsia="宋体" w:hAnsi="宋体" w:cs="Times New Roman" w:hint="eastAsia"/>
+          <w:kern w:val="2"/>
+          <w:szCs w:val="24"/>
+        </w:rPr>
+        <w:t>，也同时</w:t>
+      </w:r>
+      <w:r>
+        <w:rPr>
+          <w:rFonts w:ascii="宋体" w:eastAsia="宋体" w:hAnsi="宋体" w:cs="Times New Roman" w:hint="eastAsia"/>
+          <w:kern w:val="2"/>
+          <w:szCs w:val="24"/>
+        </w:rPr>
+        <w:t>激活</w:t>
+      </w:r>
+      <w:r>
+        <w:rPr>
+          <w:rFonts w:ascii="宋体" w:eastAsia="宋体" w:hAnsi="宋体" w:cs="Times New Roman" w:hint="eastAsia"/>
+          <w:kern w:val="2"/>
+          <w:szCs w:val="24"/>
+        </w:rPr>
+        <w:t>手机号验证码登录的</w:t>
+      </w:r>
+      <w:r>
+        <w:rPr>
+          <w:rFonts w:ascii="宋体" w:eastAsia="宋体" w:hAnsi="宋体" w:cs="Times New Roman" w:hint="eastAsia"/>
+          <w:kern w:val="2"/>
+          <w:szCs w:val="24"/>
+        </w:rPr>
+        <w:t>功能，</w:t>
+      </w:r>
+      <w:r>
+        <w:rPr>
+          <w:rFonts w:ascii="宋体" w:eastAsia="宋体" w:hAnsi="宋体" w:cs="Times New Roman" w:hint="eastAsia"/>
+          <w:kern w:val="2"/>
+          <w:szCs w:val="24"/>
+        </w:rPr>
+        <w:t>同时设置验证码的</w:t>
+      </w:r>
+      <w:r>
+        <w:rPr>
+          <w:rFonts w:ascii="宋体" w:eastAsia="宋体" w:hAnsi="宋体" w:cs="Times New Roman" w:hint="eastAsia"/>
+          <w:kern w:val="2"/>
+          <w:szCs w:val="24"/>
+        </w:rPr>
+        <w:t>时间限制，保证注册</w:t>
+      </w:r>
+      <w:r>
+        <w:rPr>
+          <w:rFonts w:ascii="宋体" w:eastAsia="宋体" w:hAnsi="宋体" w:cs="Times New Roman" w:hint="eastAsia"/>
+          <w:kern w:val="2"/>
+          <w:szCs w:val="24"/>
+        </w:rPr>
+        <w:t>和登录的</w:t>
+      </w:r>
+      <w:r>
+        <w:rPr>
+          <w:rFonts w:ascii="宋体" w:eastAsia="宋体" w:hAnsi="宋体" w:cs="Times New Roman" w:hint="eastAsia"/>
+          <w:kern w:val="2"/>
+          <w:szCs w:val="24"/>
+        </w:rPr>
+        <w:t>安全进行，用户登录后方可参</w:t>
+      </w:r>
+      <w:r>
+        <w:rPr>
+          <w:rFonts w:ascii="宋体" w:eastAsia="宋体" w:hAnsi="宋体" w:cs="Times New Roman" w:hint="eastAsia"/>
+          <w:kern w:val="2"/>
+          <w:szCs w:val="24"/>
+        </w:rPr>
+        <w:lastRenderedPageBreak/>
+        <w:t>与各种</w:t>
+      </w:r>
+      <w:r>
+        <w:rPr>
+          <w:rFonts w:ascii="宋体" w:eastAsia="宋体" w:hAnsi="宋体" w:cs="Times New Roman" w:hint="eastAsia"/>
+          <w:kern w:val="2"/>
+          <w:szCs w:val="24"/>
+        </w:rPr>
+        <w:t>操作。</w:t>
+      </w:r>
+      <w:bookmarkStart w:id="26" w:name="_GoBack"/>
+      <w:bookmarkEnd w:id="26"/>
     </w:p>
     <w:p>
       <w:pPr>
         <w:widowControl w:val="0"/>
         <w:adjustRightInd w:val="0"/>
         <w:spacing w:after="0" w:line="276" w:lineRule="auto"/>
+        <w:ind w:firstLineChars="200" w:firstLine="480"/>
         <w:jc w:val="both"/>
         <w:textAlignment w:val="baseline"/>
         <w:rPr>
@@ -16918,7 +17287,6 @@
           <w:kern w:val="2"/>
           <w:szCs w:val="24"/>
         </w:rPr>
-        <w:lastRenderedPageBreak/>
         <w:drawing>
           <wp:inline distT="0" distB="0" distL="0" distR="0" wp14:anchorId="2DDB4CD9" wp14:editId="511FFE1E">
             <wp:extent cx="5706534" cy="3401695"/>
@@ -20010,7 +20378,7 @@
             <w:noProof/>
             <w:lang w:val="zh-CN"/>
           </w:rPr>
-          <w:t>23</w:t>
+          <w:t>33</w:t>
         </w:r>
         <w:r>
           <w:fldChar w:fldCharType="end"/>
@@ -26186,7 +26554,7 @@
 </file>
 
 <file path=customXml/itemProps1.xml><?xml version="1.0" encoding="utf-8"?>
-<ds:datastoreItem xmlns:ds="http://schemas.openxmlformats.org/officeDocument/2006/customXml" ds:itemID="{21EE8781-85E9-4309-B2D5-6086D8AA3515}">
+<ds:datastoreItem xmlns:ds="http://schemas.openxmlformats.org/officeDocument/2006/customXml" ds:itemID="{DB20B29B-5CC5-42E4-A4CD-B1FE14F9EFE7}">
   <ds:schemaRefs>
     <ds:schemaRef ds:uri="http://schemas.openxmlformats.org/officeDocument/2006/bibliography"/>
   </ds:schemaRefs>

--- a/DOC/218401304_何昱飞_模拟志愿填报推荐系统_正文_第1稿.docx
+++ b/DOC/218401304_何昱飞_模拟志愿填报推荐系统_正文_第1稿.docx
@@ -1,6 +1,6 @@
 
 <file path=word/document.xml><?xml version="1.0" encoding="utf-8"?>
-<w:document xmlns:wpc="http://schemas.microsoft.com/office/word/2010/wordprocessingCanvas" xmlns:cx="http://schemas.microsoft.com/office/drawing/2014/chartex" xmlns:cx1="http://schemas.microsoft.com/office/drawing/2015/9/8/chartex" xmlns:cx2="http://schemas.microsoft.com/office/drawing/2015/10/21/chartex" xmlns:cx3="http://schemas.microsoft.com/office/drawing/2016/5/9/chartex" xmlns:cx4="http://schemas.microsoft.com/office/drawing/2016/5/10/chartex" xmlns:cx5="http://schemas.microsoft.com/office/drawing/2016/5/11/chartex" xmlns:cx6="http://schemas.microsoft.com/office/drawing/2016/5/12/chartex" xmlns:cx7="http://schemas.microsoft.com/office/drawing/2016/5/13/chartex" xmlns:cx8="http://schemas.microsoft.com/office/drawing/2016/5/14/chartex" xmlns:mc="http://schemas.openxmlformats.org/markup-compatibility/2006" xmlns:aink="http://schemas.microsoft.com/office/drawing/2016/ink" xmlns:am3d="http://schemas.microsoft.com/office/drawing/2017/model3d" xmlns:o="urn:schemas-microsoft-com:office:office" xmlns:r="http://schemas.openxmlformats.org/officeDocument/2006/relationships" xmlns:m="http://schemas.openxmlformats.org/officeDocument/2006/math" xmlns:v="urn:schemas-microsoft-com:vml" xmlns:wp14="http://schemas.microsoft.com/office/word/2010/wordprocessingDrawing" xmlns:wp="http://schemas.openxmlformats.org/drawingml/2006/wordprocessingDrawing" xmlns:w10="urn:schemas-microsoft-com:office:word" xmlns:w="http://schemas.openxmlformats.org/wordprocessingml/2006/main" xmlns:w14="http://schemas.microsoft.com/office/word/2010/wordml" xmlns:w15="http://schemas.microsoft.com/office/word/2012/wordml" xmlns:w16cid="http://schemas.microsoft.com/office/word/2016/wordml/cid" xmlns:w16se="http://schemas.microsoft.com/office/word/2015/wordml/symex" xmlns:wpg="http://schemas.microsoft.com/office/word/2010/wordprocessingGroup" xmlns:wpi="http://schemas.microsoft.com/office/word/2010/wordprocessingInk" xmlns:wne="http://schemas.microsoft.com/office/word/2006/wordml" xmlns:wps="http://schemas.microsoft.com/office/word/2010/wordprocessingShape" mc:Ignorable="w14 w15 w16se w16cid wp14">
+<w:document xmlns:wpc="http://schemas.microsoft.com/office/word/2010/wordprocessingCanvas" xmlns:cx="http://schemas.microsoft.com/office/drawing/2014/chartex" xmlns:cx1="http://schemas.microsoft.com/office/drawing/2015/9/8/chartex" xmlns:mc="http://schemas.openxmlformats.org/markup-compatibility/2006" xmlns:o="urn:schemas-microsoft-com:office:office" xmlns:r="http://schemas.openxmlformats.org/officeDocument/2006/relationships" xmlns:m="http://schemas.openxmlformats.org/officeDocument/2006/math" xmlns:v="urn:schemas-microsoft-com:vml" xmlns:wp14="http://schemas.microsoft.com/office/word/2010/wordprocessingDrawing" xmlns:wp="http://schemas.openxmlformats.org/drawingml/2006/wordprocessingDrawing" xmlns:w10="urn:schemas-microsoft-com:office:word" xmlns:w="http://schemas.openxmlformats.org/wordprocessingml/2006/main" xmlns:w14="http://schemas.microsoft.com/office/word/2010/wordml" xmlns:w15="http://schemas.microsoft.com/office/word/2012/wordml" xmlns:w16se="http://schemas.microsoft.com/office/word/2015/wordml/symex" xmlns:wpg="http://schemas.microsoft.com/office/word/2010/wordprocessingGroup" xmlns:wpi="http://schemas.microsoft.com/office/word/2010/wordprocessingInk" xmlns:wne="http://schemas.microsoft.com/office/word/2006/wordml" xmlns:wps="http://schemas.microsoft.com/office/word/2010/wordprocessingShape" mc:Ignorable="w14 w15 w16se wp14">
   <w:body>
     <w:p>
       <w:pPr>
@@ -27,7 +27,7 @@
     </w:p>
     <w:p>
       <w:pPr>
-        <w:pStyle w:val="TOC1"/>
+        <w:pStyle w:val="11"/>
         <w:tabs>
           <w:tab w:val="right" w:leader="dot" w:pos="9016"/>
         </w:tabs>
@@ -143,7 +143,7 @@
     </w:p>
     <w:p>
       <w:pPr>
-        <w:pStyle w:val="TOC1"/>
+        <w:pStyle w:val="11"/>
         <w:tabs>
           <w:tab w:val="right" w:leader="dot" w:pos="9016"/>
         </w:tabs>
@@ -214,7 +214,7 @@
     </w:p>
     <w:p>
       <w:pPr>
-        <w:pStyle w:val="TOC1"/>
+        <w:pStyle w:val="11"/>
         <w:tabs>
           <w:tab w:val="right" w:leader="dot" w:pos="9016"/>
         </w:tabs>
@@ -284,7 +284,7 @@
     </w:p>
     <w:p>
       <w:pPr>
-        <w:pStyle w:val="TOC1"/>
+        <w:pStyle w:val="11"/>
         <w:tabs>
           <w:tab w:val="right" w:leader="dot" w:pos="9016"/>
         </w:tabs>
@@ -396,7 +396,7 @@
     </w:p>
     <w:p>
       <w:pPr>
-        <w:pStyle w:val="TOC2"/>
+        <w:pStyle w:val="21"/>
         <w:tabs>
           <w:tab w:val="right" w:leader="dot" w:pos="9016"/>
         </w:tabs>
@@ -473,7 +473,7 @@
     </w:p>
     <w:p>
       <w:pPr>
-        <w:pStyle w:val="TOC2"/>
+        <w:pStyle w:val="21"/>
         <w:tabs>
           <w:tab w:val="right" w:leader="dot" w:pos="9016"/>
         </w:tabs>
@@ -550,7 +550,7 @@
     </w:p>
     <w:p>
       <w:pPr>
-        <w:pStyle w:val="TOC2"/>
+        <w:pStyle w:val="21"/>
         <w:tabs>
           <w:tab w:val="right" w:leader="dot" w:pos="9016"/>
         </w:tabs>
@@ -627,7 +627,7 @@
     </w:p>
     <w:p>
       <w:pPr>
-        <w:pStyle w:val="TOC2"/>
+        <w:pStyle w:val="21"/>
         <w:tabs>
           <w:tab w:val="right" w:leader="dot" w:pos="9016"/>
         </w:tabs>
@@ -704,7 +704,7 @@
     </w:p>
     <w:p>
       <w:pPr>
-        <w:pStyle w:val="TOC1"/>
+        <w:pStyle w:val="11"/>
         <w:tabs>
           <w:tab w:val="right" w:leader="dot" w:pos="9016"/>
         </w:tabs>
@@ -802,7 +802,7 @@
     </w:p>
     <w:p>
       <w:pPr>
-        <w:pStyle w:val="TOC2"/>
+        <w:pStyle w:val="21"/>
         <w:tabs>
           <w:tab w:val="right" w:leader="dot" w:pos="9016"/>
         </w:tabs>
@@ -879,7 +879,7 @@
     </w:p>
     <w:p>
       <w:pPr>
-        <w:pStyle w:val="TOC2"/>
+        <w:pStyle w:val="21"/>
         <w:tabs>
           <w:tab w:val="right" w:leader="dot" w:pos="9016"/>
         </w:tabs>
@@ -956,7 +956,7 @@
     </w:p>
     <w:p>
       <w:pPr>
-        <w:pStyle w:val="TOC1"/>
+        <w:pStyle w:val="11"/>
         <w:tabs>
           <w:tab w:val="right" w:leader="dot" w:pos="9016"/>
         </w:tabs>
@@ -1054,7 +1054,7 @@
     </w:p>
     <w:p>
       <w:pPr>
-        <w:pStyle w:val="TOC2"/>
+        <w:pStyle w:val="21"/>
         <w:tabs>
           <w:tab w:val="right" w:leader="dot" w:pos="9016"/>
         </w:tabs>
@@ -1131,7 +1131,7 @@
     </w:p>
     <w:p>
       <w:pPr>
-        <w:pStyle w:val="TOC2"/>
+        <w:pStyle w:val="21"/>
         <w:tabs>
           <w:tab w:val="right" w:leader="dot" w:pos="9016"/>
         </w:tabs>
@@ -1216,7 +1216,7 @@
     </w:p>
     <w:p>
       <w:pPr>
-        <w:pStyle w:val="TOC2"/>
+        <w:pStyle w:val="21"/>
         <w:tabs>
           <w:tab w:val="right" w:leader="dot" w:pos="9016"/>
         </w:tabs>
@@ -1293,7 +1293,7 @@
     </w:p>
     <w:p>
       <w:pPr>
-        <w:pStyle w:val="TOC2"/>
+        <w:pStyle w:val="21"/>
         <w:tabs>
           <w:tab w:val="right" w:leader="dot" w:pos="9016"/>
         </w:tabs>
@@ -1370,7 +1370,7 @@
     </w:p>
     <w:p>
       <w:pPr>
-        <w:pStyle w:val="TOC1"/>
+        <w:pStyle w:val="11"/>
         <w:tabs>
           <w:tab w:val="right" w:leader="dot" w:pos="9016"/>
         </w:tabs>
@@ -1468,7 +1468,7 @@
     </w:p>
     <w:p>
       <w:pPr>
-        <w:pStyle w:val="TOC2"/>
+        <w:pStyle w:val="21"/>
         <w:tabs>
           <w:tab w:val="right" w:leader="dot" w:pos="9016"/>
         </w:tabs>
@@ -1545,7 +1545,7 @@
     </w:p>
     <w:p>
       <w:pPr>
-        <w:pStyle w:val="TOC2"/>
+        <w:pStyle w:val="21"/>
         <w:tabs>
           <w:tab w:val="right" w:leader="dot" w:pos="9016"/>
         </w:tabs>
@@ -1622,7 +1622,7 @@
     </w:p>
     <w:p>
       <w:pPr>
-        <w:pStyle w:val="TOC2"/>
+        <w:pStyle w:val="21"/>
         <w:tabs>
           <w:tab w:val="right" w:leader="dot" w:pos="9016"/>
         </w:tabs>
@@ -1699,7 +1699,7 @@
     </w:p>
     <w:p>
       <w:pPr>
-        <w:pStyle w:val="TOC1"/>
+        <w:pStyle w:val="11"/>
         <w:tabs>
           <w:tab w:val="right" w:leader="dot" w:pos="9016"/>
         </w:tabs>
@@ -1797,7 +1797,7 @@
     </w:p>
     <w:p>
       <w:pPr>
-        <w:pStyle w:val="TOC2"/>
+        <w:pStyle w:val="21"/>
         <w:tabs>
           <w:tab w:val="right" w:leader="dot" w:pos="9016"/>
         </w:tabs>
@@ -1874,7 +1874,7 @@
     </w:p>
     <w:p>
       <w:pPr>
-        <w:pStyle w:val="TOC2"/>
+        <w:pStyle w:val="21"/>
         <w:tabs>
           <w:tab w:val="right" w:leader="dot" w:pos="9016"/>
         </w:tabs>
@@ -1958,7 +1958,7 @@
     </w:p>
     <w:p>
       <w:pPr>
-        <w:pStyle w:val="TOC2"/>
+        <w:pStyle w:val="21"/>
         <w:tabs>
           <w:tab w:val="right" w:leader="dot" w:pos="9016"/>
         </w:tabs>
@@ -2035,7 +2035,7 @@
     </w:p>
     <w:p>
       <w:pPr>
-        <w:pStyle w:val="TOC2"/>
+        <w:pStyle w:val="21"/>
         <w:tabs>
           <w:tab w:val="right" w:leader="dot" w:pos="9016"/>
         </w:tabs>
@@ -2119,7 +2119,7 @@
     </w:p>
     <w:p>
       <w:pPr>
-        <w:pStyle w:val="TOC2"/>
+        <w:pStyle w:val="21"/>
         <w:tabs>
           <w:tab w:val="right" w:leader="dot" w:pos="9016"/>
         </w:tabs>
@@ -2196,7 +2196,7 @@
     </w:p>
     <w:p>
       <w:pPr>
-        <w:pStyle w:val="TOC1"/>
+        <w:pStyle w:val="11"/>
         <w:tabs>
           <w:tab w:val="right" w:leader="dot" w:pos="9016"/>
         </w:tabs>
@@ -2294,7 +2294,7 @@
     </w:p>
     <w:p>
       <w:pPr>
-        <w:pStyle w:val="TOC2"/>
+        <w:pStyle w:val="21"/>
         <w:tabs>
           <w:tab w:val="right" w:leader="dot" w:pos="9016"/>
         </w:tabs>
@@ -2371,7 +2371,7 @@
     </w:p>
     <w:p>
       <w:pPr>
-        <w:pStyle w:val="TOC1"/>
+        <w:pStyle w:val="11"/>
         <w:tabs>
           <w:tab w:val="right" w:leader="dot" w:pos="9016"/>
         </w:tabs>
@@ -2469,7 +2469,7 @@
     </w:p>
     <w:p>
       <w:pPr>
-        <w:pStyle w:val="TOC2"/>
+        <w:pStyle w:val="21"/>
         <w:tabs>
           <w:tab w:val="right" w:leader="dot" w:pos="9016"/>
         </w:tabs>
@@ -2546,7 +2546,7 @@
     </w:p>
     <w:p>
       <w:pPr>
-        <w:pStyle w:val="TOC1"/>
+        <w:pStyle w:val="11"/>
         <w:tabs>
           <w:tab w:val="right" w:leader="dot" w:pos="9016"/>
         </w:tabs>
@@ -2616,7 +2616,7 @@
     </w:p>
     <w:p>
       <w:pPr>
-        <w:pStyle w:val="TOC1"/>
+        <w:pStyle w:val="11"/>
         <w:tabs>
           <w:tab w:val="right" w:leader="dot" w:pos="9016"/>
         </w:tabs>
@@ -2738,7 +2738,7 @@
     </w:p>
     <w:tbl>
       <w:tblPr>
-        <w:tblStyle w:val="13"/>
+        <w:tblStyle w:val="14"/>
         <w:tblW w:w="5027" w:type="pct"/>
         <w:tblBorders>
           <w:top w:val="none" w:sz="0" w:space="0" w:color="auto"/>
@@ -3102,7 +3102,7 @@
     </w:p>
     <w:tbl>
       <w:tblPr>
-        <w:tblStyle w:val="13"/>
+        <w:tblStyle w:val="14"/>
         <w:tblW w:w="0" w:type="auto"/>
         <w:tblBorders>
           <w:top w:val="none" w:sz="0" w:space="0" w:color="auto"/>
@@ -3208,7 +3208,7 @@
     </w:p>
     <w:tbl>
       <w:tblPr>
-        <w:tblStyle w:val="13"/>
+        <w:tblStyle w:val="14"/>
         <w:tblW w:w="5000" w:type="pct"/>
         <w:tblBorders>
           <w:top w:val="none" w:sz="0" w:space="0" w:color="auto"/>
@@ -3489,7 +3489,7 @@
     </w:p>
     <w:tbl>
       <w:tblPr>
-        <w:tblStyle w:val="13"/>
+        <w:tblStyle w:val="14"/>
         <w:tblW w:w="0" w:type="auto"/>
         <w:tblBorders>
           <w:top w:val="none" w:sz="0" w:space="0" w:color="auto"/>
@@ -5236,10 +5236,10 @@
             <v:path o:extrusionok="f" gradientshapeok="t" o:connecttype="rect"/>
             <o:lock v:ext="edit" aspectratio="t"/>
           </v:shapetype>
-          <v:shape id="_x0000_i1025" type="#_x0000_t75" style="width:324.45pt;height:269.55pt" o:ole="">
+          <v:shape id="_x0000_i1025" type="#_x0000_t75" style="width:324.5pt;height:269.6pt" o:ole="">
             <v:imagedata r:id="rId9" o:title=""/>
           </v:shape>
-          <o:OLEObject Type="Embed" ProgID="Visio.Drawing.15" ShapeID="_x0000_i1025" DrawAspect="Content" ObjectID="_1701461719" r:id="rId10"/>
+          <o:OLEObject Type="Embed" ProgID="Visio.Drawing.15" ShapeID="_x0000_i1025" DrawAspect="Content" ObjectID="_1701534101" r:id="rId10"/>
         </w:object>
       </w:r>
     </w:p>
@@ -5424,10 +5424,10 @@
       </w:pPr>
       <w:r>
         <w:object w:dxaOrig="4477" w:dyaOrig="4441" w14:anchorId="3AB0DB43">
-          <v:shape id="_x0000_i1026" type="#_x0000_t75" style="width:329.1pt;height:326.75pt" o:ole="">
+          <v:shape id="_x0000_i1026" type="#_x0000_t75" style="width:329.05pt;height:326.85pt" o:ole="">
             <v:imagedata r:id="rId11" o:title=""/>
           </v:shape>
-          <o:OLEObject Type="Embed" ProgID="Visio.Drawing.15" ShapeID="_x0000_i1026" DrawAspect="Content" ObjectID="_1701461720" r:id="rId12"/>
+          <o:OLEObject Type="Embed" ProgID="Visio.Drawing.15" ShapeID="_x0000_i1026" DrawAspect="Content" ObjectID="_1701534102" r:id="rId12"/>
         </w:object>
       </w:r>
     </w:p>
@@ -5753,10 +5753,10 @@
       </w:pPr>
       <w:r>
         <w:object w:dxaOrig="3735" w:dyaOrig="3076" w14:anchorId="121FE41D">
-          <v:shape id="_x0000_i1027" type="#_x0000_t75" style="width:373.85pt;height:308.3pt" o:ole="">
+          <v:shape id="_x0000_i1027" type="#_x0000_t75" style="width:373.85pt;height:308.35pt" o:ole="">
             <v:imagedata r:id="rId13" o:title=""/>
           </v:shape>
-          <o:OLEObject Type="Embed" ProgID="Visio.Drawing.15" ShapeID="_x0000_i1027" DrawAspect="Content" ObjectID="_1701461721" r:id="rId14"/>
+          <o:OLEObject Type="Embed" ProgID="Visio.Drawing.15" ShapeID="_x0000_i1027" DrawAspect="Content" ObjectID="_1701534103" r:id="rId14"/>
         </w:object>
       </w:r>
     </w:p>
@@ -5999,10 +5999,10 @@
       </w:pPr>
       <w:r>
         <w:object w:dxaOrig="4125" w:dyaOrig="3076" w14:anchorId="4B284FD6">
-          <v:shape id="_x0000_i1028" type="#_x0000_t75" style="width:392.3pt;height:294pt" o:ole="">
+          <v:shape id="_x0000_i1028" type="#_x0000_t75" style="width:392.3pt;height:294.05pt" o:ole="">
             <v:imagedata r:id="rId15" o:title=""/>
           </v:shape>
-          <o:OLEObject Type="Embed" ProgID="Visio.Drawing.15" ShapeID="_x0000_i1028" DrawAspect="Content" ObjectID="_1701461722" r:id="rId16"/>
+          <o:OLEObject Type="Embed" ProgID="Visio.Drawing.15" ShapeID="_x0000_i1028" DrawAspect="Content" ObjectID="_1701534104" r:id="rId16"/>
         </w:object>
       </w:r>
     </w:p>
@@ -6760,10 +6760,10 @@
       </w:pPr>
       <w:r>
         <w:object w:dxaOrig="8376" w:dyaOrig="1189" w14:anchorId="73E5AA07">
-          <v:shape id="_x0000_i1029" type="#_x0000_t75" style="width:478.15pt;height:84pt" o:ole="">
+          <v:shape id="_x0000_i1029" type="#_x0000_t75" style="width:478.25pt;height:84pt" o:ole="">
             <v:imagedata r:id="rId17" o:title="" cropright="12281f"/>
           </v:shape>
-          <o:OLEObject Type="Embed" ProgID="Visio.Drawing.15" ShapeID="_x0000_i1029" DrawAspect="Content" ObjectID="_1701461723" r:id="rId18"/>
+          <o:OLEObject Type="Embed" ProgID="Visio.Drawing.15" ShapeID="_x0000_i1029" DrawAspect="Content" ObjectID="_1701534105" r:id="rId18"/>
         </w:object>
       </w:r>
     </w:p>
@@ -7027,10 +7027,10 @@
       </w:pPr>
       <w:r>
         <w:object w:dxaOrig="6409" w:dyaOrig="7597" w14:anchorId="1B6B94D0">
-          <v:shape id="_x0000_i1030" type="#_x0000_t75" style="width:407.1pt;height:481.85pt" o:ole="">
+          <v:shape id="_x0000_i1030" type="#_x0000_t75" style="width:406.95pt;height:482.05pt" o:ole="">
             <v:imagedata r:id="rId19" o:title=""/>
           </v:shape>
-          <o:OLEObject Type="Embed" ProgID="Visio.Drawing.15" ShapeID="_x0000_i1030" DrawAspect="Content" ObjectID="_1701461724" r:id="rId20"/>
+          <o:OLEObject Type="Embed" ProgID="Visio.Drawing.15" ShapeID="_x0000_i1030" DrawAspect="Content" ObjectID="_1701534106" r:id="rId20"/>
         </w:object>
       </w:r>
     </w:p>
@@ -7477,10 +7477,10 @@
       </w:pPr>
       <w:r>
         <w:object w:dxaOrig="9375" w:dyaOrig="8145" w14:anchorId="64C8F0C8">
-          <v:shape id="_x0000_i1031" type="#_x0000_t75" style="width:513.25pt;height:457.85pt" o:ole="">
+          <v:shape id="_x0000_i1031" type="#_x0000_t75" style="width:513.3pt;height:457.75pt" o:ole="">
             <v:imagedata r:id="rId21" o:title="" cropleft="884f" cropright="690f"/>
           </v:shape>
-          <o:OLEObject Type="Embed" ProgID="Visio.Drawing.15" ShapeID="_x0000_i1031" DrawAspect="Content" ObjectID="_1701461725" r:id="rId22"/>
+          <o:OLEObject Type="Embed" ProgID="Visio.Drawing.15" ShapeID="_x0000_i1031" DrawAspect="Content" ObjectID="_1701534107" r:id="rId22"/>
         </w:object>
       </w:r>
     </w:p>
@@ -7718,10 +7718,10 @@
           <w:szCs w:val="22"/>
         </w:rPr>
         <w:object w:dxaOrig="4830" w:dyaOrig="3331" w14:anchorId="1A2F3CC4">
-          <v:shape id="_x0000_i1032" type="#_x0000_t75" style="width:410.75pt;height:125.1pt" o:ole="">
+          <v:shape id="_x0000_i1032" type="#_x0000_t75" style="width:410.8pt;height:125.1pt" o:ole="">
             <v:imagedata r:id="rId23" o:title="" cropbottom="36457f"/>
           </v:shape>
-          <o:OLEObject Type="Embed" ProgID="Visio.Drawing.15" ShapeID="_x0000_i1032" DrawAspect="Content" ObjectID="_1701461726" r:id="rId24"/>
+          <o:OLEObject Type="Embed" ProgID="Visio.Drawing.15" ShapeID="_x0000_i1032" DrawAspect="Content" ObjectID="_1701534108" r:id="rId24"/>
         </w:object>
       </w:r>
     </w:p>
@@ -7954,10 +7954,10 @@
           <w:szCs w:val="22"/>
         </w:rPr>
         <w:object w:dxaOrig="4456" w:dyaOrig="5686" w14:anchorId="213AD983">
-          <v:shape id="_x0000_i1033" type="#_x0000_t75" style="width:325.85pt;height:415.85pt" o:ole="">
+          <v:shape id="_x0000_i1033" type="#_x0000_t75" style="width:325.95pt;height:415.95pt" o:ole="">
             <v:imagedata r:id="rId25" o:title=""/>
           </v:shape>
-          <o:OLEObject Type="Embed" ProgID="Visio.Drawing.15" ShapeID="_x0000_i1033" DrawAspect="Content" ObjectID="_1701461727" r:id="rId26"/>
+          <o:OLEObject Type="Embed" ProgID="Visio.Drawing.15" ShapeID="_x0000_i1033" DrawAspect="Content" ObjectID="_1701534109" r:id="rId26"/>
         </w:object>
       </w:r>
     </w:p>
@@ -8187,10 +8187,10 @@
           <w:szCs w:val="22"/>
         </w:rPr>
         <w:object w:dxaOrig="7575" w:dyaOrig="5701" w14:anchorId="69B733CE">
-          <v:shape id="_x0000_i1034" type="#_x0000_t75" style="width:397.85pt;height:151.85pt" o:ole="">
+          <v:shape id="_x0000_i1034" type="#_x0000_t75" style="width:397.7pt;height:151.95pt" o:ole="">
             <v:imagedata r:id="rId27" o:title="" croptop="2727f" cropbottom="36156f" cropright="13105f"/>
           </v:shape>
-          <o:OLEObject Type="Embed" ProgID="Visio.Drawing.15" ShapeID="_x0000_i1034" DrawAspect="Content" ObjectID="_1701461728" r:id="rId28"/>
+          <o:OLEObject Type="Embed" ProgID="Visio.Drawing.15" ShapeID="_x0000_i1034" DrawAspect="Content" ObjectID="_1701534110" r:id="rId28"/>
         </w:object>
       </w:r>
     </w:p>
@@ -8442,10 +8442,10 @@
       </w:pPr>
       <w:r>
         <w:object w:dxaOrig="6571" w:dyaOrig="8941" w14:anchorId="1CF4D3D7">
-          <v:shape id="_x0000_i1035" type="#_x0000_t75" style="width:416.75pt;height:566.3pt" o:ole="">
+          <v:shape id="_x0000_i1035" type="#_x0000_t75" style="width:416.6pt;height:566.4pt" o:ole="">
             <v:imagedata r:id="rId29" o:title=""/>
           </v:shape>
-          <o:OLEObject Type="Embed" ProgID="Visio.Drawing.15" ShapeID="_x0000_i1035" DrawAspect="Content" ObjectID="_1701461729" r:id="rId30"/>
+          <o:OLEObject Type="Embed" ProgID="Visio.Drawing.15" ShapeID="_x0000_i1035" DrawAspect="Content" ObjectID="_1701534111" r:id="rId30"/>
         </w:object>
       </w:r>
     </w:p>
@@ -8685,10 +8685,10 @@
       </w:pPr>
       <w:r>
         <w:object w:dxaOrig="12076" w:dyaOrig="11551" w14:anchorId="17F79BAE">
-          <v:shape id="_x0000_i1036" type="#_x0000_t75" style="width:452.75pt;height:432.45pt" o:ole="">
+          <v:shape id="_x0000_i1036" type="#_x0000_t75" style="width:452.85pt;height:432.6pt" o:ole="">
             <v:imagedata r:id="rId31" o:title=""/>
           </v:shape>
-          <o:OLEObject Type="Embed" ProgID="Visio.Drawing.15" ShapeID="_x0000_i1036" DrawAspect="Content" ObjectID="_1701461730" r:id="rId32"/>
+          <o:OLEObject Type="Embed" ProgID="Visio.Drawing.15" ShapeID="_x0000_i1036" DrawAspect="Content" ObjectID="_1701534112" r:id="rId32"/>
         </w:object>
       </w:r>
     </w:p>
@@ -16997,10 +16997,10 @@
       </w:pPr>
       <w:r>
         <w:object w:dxaOrig="6270" w:dyaOrig="11250" w14:anchorId="205117D9">
-          <v:shape id="_x0000_i1037" type="#_x0000_t75" style="width:342pt;height:614.75pt" o:ole="">
+          <v:shape id="_x0000_i1037" type="#_x0000_t75" style="width:342.05pt;height:614.8pt" o:ole="">
             <v:imagedata r:id="rId33" o:title=""/>
           </v:shape>
-          <o:OLEObject Type="Embed" ProgID="Visio.Drawing.15" ShapeID="_x0000_i1037" DrawAspect="Content" ObjectID="_1701461731" r:id="rId34"/>
+          <o:OLEObject Type="Embed" ProgID="Visio.Drawing.15" ShapeID="_x0000_i1037" DrawAspect="Content" ObjectID="_1701534113" r:id="rId34"/>
         </w:object>
       </w:r>
     </w:p>
@@ -17048,10 +17048,10 @@
           <w:szCs w:val="24"/>
         </w:rPr>
         <w:object w:dxaOrig="8701" w:dyaOrig="10111" w14:anchorId="4CCE2A75">
-          <v:shape id="_x0000_i1038" type="#_x0000_t75" style="width:434.75pt;height:505.4pt" o:ole="">
+          <v:shape id="_x0000_i1038" type="#_x0000_t75" style="width:434.6pt;height:505.55pt" o:ole="">
             <v:imagedata r:id="rId35" o:title=""/>
           </v:shape>
-          <o:OLEObject Type="Embed" ProgID="Visio.Drawing.15" ShapeID="_x0000_i1038" DrawAspect="Content" ObjectID="_1701461732" r:id="rId36"/>
+          <o:OLEObject Type="Embed" ProgID="Visio.Drawing.15" ShapeID="_x0000_i1038" DrawAspect="Content" ObjectID="_1701534114" r:id="rId36"/>
         </w:object>
       </w:r>
     </w:p>
@@ -17272,7 +17272,7 @@
         <w:jc w:val="both"/>
         <w:textAlignment w:val="baseline"/>
         <w:rPr>
-          <w:rFonts w:ascii="宋体" w:eastAsia="宋体" w:hAnsi="宋体" w:cs="Times New Roman" w:hint="eastAsia"/>
+          <w:rFonts w:ascii="宋体" w:eastAsia="宋体" w:hAnsi="宋体" w:cs="Times New Roman"/>
           <w:kern w:val="2"/>
           <w:szCs w:val="24"/>
         </w:rPr>
@@ -17392,7 +17392,7 @@
         <w:jc w:val="both"/>
         <w:textAlignment w:val="baseline"/>
         <w:rPr>
-          <w:rFonts w:ascii="宋体" w:eastAsia="宋体" w:hAnsi="宋体" w:cs="Times New Roman" w:hint="eastAsia"/>
+          <w:rFonts w:ascii="宋体" w:eastAsia="宋体" w:hAnsi="宋体" w:cs="Times New Roman"/>
           <w:kern w:val="2"/>
           <w:szCs w:val="24"/>
         </w:rPr>
@@ -17431,7 +17431,7 @@
         <w:jc w:val="both"/>
         <w:textAlignment w:val="baseline"/>
         <w:rPr>
-          <w:rFonts w:ascii="宋体" w:eastAsia="宋体" w:hAnsi="宋体" w:cs="Times New Roman" w:hint="eastAsia"/>
+          <w:rFonts w:ascii="宋体" w:eastAsia="宋体" w:hAnsi="宋体" w:cs="Times New Roman"/>
           <w:kern w:val="2"/>
           <w:szCs w:val="24"/>
         </w:rPr>
@@ -17463,7 +17463,7 @@
         <w:jc w:val="both"/>
         <w:textAlignment w:val="baseline"/>
         <w:rPr>
-          <w:rFonts w:ascii="宋体" w:eastAsia="宋体" w:hAnsi="宋体" w:cs="Times New Roman" w:hint="eastAsia"/>
+          <w:rFonts w:ascii="宋体" w:eastAsia="宋体" w:hAnsi="宋体" w:cs="Times New Roman"/>
           <w:kern w:val="2"/>
           <w:szCs w:val="24"/>
         </w:rPr>
@@ -17486,7 +17486,7 @@
         <w:jc w:val="both"/>
         <w:textAlignment w:val="baseline"/>
         <w:rPr>
-          <w:rFonts w:ascii="宋体" w:eastAsia="宋体" w:hAnsi="宋体" w:cs="Times New Roman" w:hint="eastAsia"/>
+          <w:rFonts w:ascii="宋体" w:eastAsia="宋体" w:hAnsi="宋体" w:cs="Times New Roman"/>
           <w:kern w:val="2"/>
           <w:szCs w:val="24"/>
         </w:rPr>
@@ -17518,7 +17518,7 @@
         <w:jc w:val="both"/>
         <w:textAlignment w:val="baseline"/>
         <w:rPr>
-          <w:rFonts w:ascii="宋体" w:eastAsia="宋体" w:hAnsi="宋体" w:cs="Times New Roman" w:hint="eastAsia"/>
+          <w:rFonts w:ascii="宋体" w:eastAsia="宋体" w:hAnsi="宋体" w:cs="Times New Roman"/>
           <w:kern w:val="2"/>
           <w:szCs w:val="24"/>
         </w:rPr>
@@ -17541,7 +17541,7 @@
         <w:jc w:val="both"/>
         <w:textAlignment w:val="baseline"/>
         <w:rPr>
-          <w:rFonts w:ascii="宋体" w:eastAsia="宋体" w:hAnsi="宋体" w:cs="Times New Roman" w:hint="eastAsia"/>
+          <w:rFonts w:ascii="宋体" w:eastAsia="宋体" w:hAnsi="宋体" w:cs="Times New Roman"/>
           <w:kern w:val="2"/>
           <w:szCs w:val="24"/>
         </w:rPr>
@@ -17573,7 +17573,7 @@
         <w:jc w:val="both"/>
         <w:textAlignment w:val="baseline"/>
         <w:rPr>
-          <w:rFonts w:ascii="宋体" w:eastAsia="宋体" w:hAnsi="宋体" w:cs="Times New Roman" w:hint="eastAsia"/>
+          <w:rFonts w:ascii="宋体" w:eastAsia="宋体" w:hAnsi="宋体" w:cs="Times New Roman"/>
           <w:kern w:val="2"/>
           <w:szCs w:val="24"/>
         </w:rPr>
@@ -17596,7 +17596,7 @@
         <w:jc w:val="both"/>
         <w:textAlignment w:val="baseline"/>
         <w:rPr>
-          <w:rFonts w:ascii="宋体" w:eastAsia="宋体" w:hAnsi="宋体" w:cs="Times New Roman" w:hint="eastAsia"/>
+          <w:rFonts w:ascii="宋体" w:eastAsia="宋体" w:hAnsi="宋体" w:cs="Times New Roman"/>
           <w:kern w:val="2"/>
           <w:szCs w:val="24"/>
         </w:rPr>
@@ -17628,7 +17628,7 @@
         <w:jc w:val="both"/>
         <w:textAlignment w:val="baseline"/>
         <w:rPr>
-          <w:rFonts w:ascii="宋体" w:eastAsia="宋体" w:hAnsi="宋体" w:cs="Times New Roman" w:hint="eastAsia"/>
+          <w:rFonts w:ascii="宋体" w:eastAsia="宋体" w:hAnsi="宋体" w:cs="Times New Roman"/>
           <w:kern w:val="2"/>
           <w:szCs w:val="24"/>
         </w:rPr>
@@ -17667,7 +17667,7 @@
         <w:jc w:val="both"/>
         <w:textAlignment w:val="baseline"/>
         <w:rPr>
-          <w:rFonts w:ascii="宋体" w:eastAsia="宋体" w:hAnsi="宋体" w:cs="Times New Roman" w:hint="eastAsia"/>
+          <w:rFonts w:ascii="宋体" w:eastAsia="宋体" w:hAnsi="宋体" w:cs="Times New Roman"/>
           <w:kern w:val="2"/>
           <w:szCs w:val="24"/>
         </w:rPr>
@@ -17699,7 +17699,7 @@
         <w:jc w:val="both"/>
         <w:textAlignment w:val="baseline"/>
         <w:rPr>
-          <w:rFonts w:ascii="宋体" w:eastAsia="宋体" w:hAnsi="宋体" w:cs="Times New Roman" w:hint="eastAsia"/>
+          <w:rFonts w:ascii="宋体" w:eastAsia="宋体" w:hAnsi="宋体" w:cs="Times New Roman"/>
           <w:kern w:val="2"/>
           <w:szCs w:val="24"/>
         </w:rPr>
@@ -17723,7 +17723,7 @@
         <w:jc w:val="both"/>
         <w:textAlignment w:val="baseline"/>
         <w:rPr>
-          <w:rFonts w:ascii="宋体" w:eastAsia="宋体" w:hAnsi="宋体" w:cs="Times New Roman" w:hint="eastAsia"/>
+          <w:rFonts w:ascii="宋体" w:eastAsia="宋体" w:hAnsi="宋体" w:cs="Times New Roman"/>
           <w:kern w:val="2"/>
           <w:szCs w:val="24"/>
         </w:rPr>
@@ -17755,7 +17755,7 @@
         <w:jc w:val="both"/>
         <w:textAlignment w:val="baseline"/>
         <w:rPr>
-          <w:rFonts w:ascii="宋体" w:eastAsia="宋体" w:hAnsi="宋体" w:cs="Times New Roman" w:hint="eastAsia"/>
+          <w:rFonts w:ascii="宋体" w:eastAsia="宋体" w:hAnsi="宋体" w:cs="Times New Roman"/>
           <w:kern w:val="2"/>
           <w:szCs w:val="24"/>
         </w:rPr>
@@ -17778,7 +17778,7 @@
         <w:jc w:val="both"/>
         <w:textAlignment w:val="baseline"/>
         <w:rPr>
-          <w:rFonts w:ascii="宋体" w:eastAsia="宋体" w:hAnsi="宋体" w:cs="Times New Roman" w:hint="eastAsia"/>
+          <w:rFonts w:ascii="宋体" w:eastAsia="宋体" w:hAnsi="宋体" w:cs="Times New Roman"/>
           <w:kern w:val="2"/>
           <w:szCs w:val="24"/>
         </w:rPr>
@@ -17801,7 +17801,7 @@
         <w:jc w:val="both"/>
         <w:textAlignment w:val="baseline"/>
         <w:rPr>
-          <w:rFonts w:ascii="宋体" w:eastAsia="宋体" w:hAnsi="宋体" w:cs="Times New Roman" w:hint="eastAsia"/>
+          <w:rFonts w:ascii="宋体" w:eastAsia="宋体" w:hAnsi="宋体" w:cs="Times New Roman"/>
           <w:kern w:val="2"/>
           <w:szCs w:val="24"/>
         </w:rPr>
@@ -18004,15 +18004,7 @@
           <w:kern w:val="2"/>
           <w:szCs w:val="24"/>
         </w:rPr>
-        <w:t>层的</w:t>
-      </w:r>
-      <w:r>
-        <w:rPr>
-          <w:rFonts w:ascii="宋体" w:eastAsia="宋体" w:hAnsi="宋体" w:cs="Times New Roman" w:hint="eastAsia"/>
-          <w:kern w:val="2"/>
-          <w:szCs w:val="24"/>
-        </w:rPr>
-        <w:t>sendsms方法，</w:t>
+        <w:t>层的sendsms方法，</w:t>
       </w:r>
       <w:r>
         <w:rPr>
@@ -18184,17 +18176,17 @@
         <w:jc w:val="center"/>
         <w:textAlignment w:val="baseline"/>
         <w:rPr>
-          <w:rFonts w:ascii="宋体" w:eastAsia="宋体" w:hAnsi="宋体" w:cs="Times New Roman" w:hint="eastAsia"/>
+          <w:rFonts w:ascii="宋体" w:eastAsia="宋体" w:hAnsi="宋体" w:cs="Times New Roman"/>
           <w:kern w:val="2"/>
           <w:szCs w:val="24"/>
         </w:rPr>
       </w:pPr>
       <w:r>
         <w:object w:dxaOrig="11413" w:dyaOrig="11281" w14:anchorId="1A57FF5E">
-          <v:shape id="_x0000_i1048" type="#_x0000_t75" style="width:481.85pt;height:475.85pt" o:ole="">
+          <v:shape id="_x0000_i1039" type="#_x0000_t75" style="width:481.65pt;height:476.05pt" o:ole="">
             <v:imagedata r:id="rId38" o:title=""/>
           </v:shape>
-          <o:OLEObject Type="Embed" ProgID="Visio.Drawing.15" ShapeID="_x0000_i1048" DrawAspect="Content" ObjectID="_1701461733" r:id="rId39"/>
+          <o:OLEObject Type="Embed" ProgID="Visio.Drawing.15" ShapeID="_x0000_i1039" DrawAspect="Content" ObjectID="_1701534115" r:id="rId39"/>
         </w:object>
       </w:r>
     </w:p>
@@ -18298,7 +18290,7 @@
         <w:shd w:val="pct5" w:color="auto" w:fill="auto"/>
         <w:spacing w:after="0" w:line="240" w:lineRule="exact"/>
         <w:rPr>
-          <w:rFonts w:ascii="Courier New" w:eastAsia="宋体" w:hAnsi="Courier New" w:cs="Courier New" w:hint="eastAsia"/>
+          <w:rFonts w:ascii="Courier New" w:eastAsia="宋体" w:hAnsi="Courier New" w:cs="Courier New"/>
           <w:kern w:val="2"/>
           <w:sz w:val="18"/>
           <w:szCs w:val="18"/>
@@ -18369,7 +18361,7 @@
         <w:shd w:val="pct5" w:color="auto" w:fill="auto"/>
         <w:spacing w:after="0" w:line="240" w:lineRule="exact"/>
         <w:rPr>
-          <w:rFonts w:ascii="Courier New" w:eastAsia="宋体" w:hAnsi="Courier New" w:cs="Courier New" w:hint="eastAsia"/>
+          <w:rFonts w:ascii="Courier New" w:eastAsia="宋体" w:hAnsi="Courier New" w:cs="Courier New"/>
           <w:kern w:val="2"/>
           <w:sz w:val="18"/>
           <w:szCs w:val="18"/>
@@ -18444,7 +18436,7 @@
         <w:shd w:val="pct5" w:color="auto" w:fill="auto"/>
         <w:spacing w:after="0" w:line="240" w:lineRule="exact"/>
         <w:rPr>
-          <w:rFonts w:ascii="Courier New" w:eastAsia="宋体" w:hAnsi="Courier New" w:cs="Courier New" w:hint="eastAsia"/>
+          <w:rFonts w:ascii="Courier New" w:eastAsia="宋体" w:hAnsi="Courier New" w:cs="Courier New"/>
           <w:kern w:val="2"/>
           <w:sz w:val="18"/>
           <w:szCs w:val="18"/>
@@ -18515,7 +18507,7 @@
         <w:shd w:val="pct5" w:color="auto" w:fill="auto"/>
         <w:spacing w:after="0" w:line="240" w:lineRule="exact"/>
         <w:rPr>
-          <w:rFonts w:ascii="Courier New" w:eastAsia="宋体" w:hAnsi="Courier New" w:cs="Courier New" w:hint="eastAsia"/>
+          <w:rFonts w:ascii="Courier New" w:eastAsia="宋体" w:hAnsi="Courier New" w:cs="Courier New"/>
           <w:kern w:val="2"/>
           <w:sz w:val="18"/>
           <w:szCs w:val="18"/>
@@ -18546,7 +18538,7 @@
         <w:shd w:val="pct5" w:color="auto" w:fill="auto"/>
         <w:spacing w:after="0" w:line="240" w:lineRule="exact"/>
         <w:rPr>
-          <w:rFonts w:ascii="Courier New" w:eastAsia="宋体" w:hAnsi="Courier New" w:cs="Courier New" w:hint="eastAsia"/>
+          <w:rFonts w:ascii="Courier New" w:eastAsia="宋体" w:hAnsi="Courier New" w:cs="Courier New"/>
           <w:kern w:val="2"/>
           <w:sz w:val="18"/>
           <w:szCs w:val="18"/>
@@ -18577,7 +18569,7 @@
         <w:shd w:val="pct5" w:color="auto" w:fill="auto"/>
         <w:spacing w:after="0" w:line="240" w:lineRule="exact"/>
         <w:rPr>
-          <w:rFonts w:ascii="Courier New" w:eastAsia="宋体" w:hAnsi="Courier New" w:cs="Courier New" w:hint="eastAsia"/>
+          <w:rFonts w:ascii="Courier New" w:eastAsia="宋体" w:hAnsi="Courier New" w:cs="Courier New"/>
           <w:kern w:val="2"/>
           <w:sz w:val="18"/>
           <w:szCs w:val="18"/>
@@ -18675,7 +18667,7 @@
         <w:shd w:val="pct5" w:color="auto" w:fill="auto"/>
         <w:spacing w:after="0" w:line="240" w:lineRule="exact"/>
         <w:rPr>
-          <w:rFonts w:ascii="Courier New" w:eastAsia="宋体" w:hAnsi="Courier New" w:cs="Courier New" w:hint="eastAsia"/>
+          <w:rFonts w:ascii="Courier New" w:eastAsia="宋体" w:hAnsi="Courier New" w:cs="Courier New"/>
           <w:kern w:val="2"/>
           <w:sz w:val="18"/>
           <w:szCs w:val="18"/>
@@ -18715,7 +18707,7 @@
         <w:shd w:val="pct5" w:color="auto" w:fill="auto"/>
         <w:spacing w:after="0" w:line="240" w:lineRule="exact"/>
         <w:rPr>
-          <w:rFonts w:ascii="Courier New" w:eastAsia="宋体" w:hAnsi="Courier New" w:cs="Courier New" w:hint="eastAsia"/>
+          <w:rFonts w:ascii="Courier New" w:eastAsia="宋体" w:hAnsi="Courier New" w:cs="Courier New"/>
           <w:kern w:val="2"/>
           <w:sz w:val="18"/>
           <w:szCs w:val="18"/>
@@ -18755,7 +18747,7 @@
         <w:shd w:val="pct5" w:color="auto" w:fill="auto"/>
         <w:spacing w:after="0" w:line="240" w:lineRule="exact"/>
         <w:rPr>
-          <w:rFonts w:ascii="Courier New" w:eastAsia="宋体" w:hAnsi="Courier New" w:cs="Courier New" w:hint="eastAsia"/>
+          <w:rFonts w:ascii="Courier New" w:eastAsia="宋体" w:hAnsi="Courier New" w:cs="Courier New"/>
           <w:kern w:val="2"/>
           <w:sz w:val="18"/>
           <w:szCs w:val="18"/>
@@ -18786,7 +18778,7 @@
         <w:shd w:val="pct5" w:color="auto" w:fill="auto"/>
         <w:spacing w:after="0" w:line="240" w:lineRule="exact"/>
         <w:rPr>
-          <w:rFonts w:ascii="Courier New" w:eastAsia="宋体" w:hAnsi="Courier New" w:cs="Courier New" w:hint="eastAsia"/>
+          <w:rFonts w:ascii="Courier New" w:eastAsia="宋体" w:hAnsi="Courier New" w:cs="Courier New"/>
           <w:kern w:val="2"/>
           <w:sz w:val="18"/>
           <w:szCs w:val="18"/>
@@ -18945,7 +18937,7 @@
         <w:shd w:val="pct5" w:color="auto" w:fill="auto"/>
         <w:spacing w:after="0" w:line="240" w:lineRule="exact"/>
         <w:rPr>
-          <w:rFonts w:ascii="Courier New" w:eastAsia="宋体" w:hAnsi="Courier New" w:cs="Courier New" w:hint="eastAsia"/>
+          <w:rFonts w:ascii="Courier New" w:eastAsia="宋体" w:hAnsi="Courier New" w:cs="Courier New"/>
           <w:kern w:val="2"/>
           <w:sz w:val="18"/>
           <w:szCs w:val="18"/>
@@ -18980,7 +18972,7 @@
         <w:shd w:val="pct5" w:color="auto" w:fill="auto"/>
         <w:spacing w:after="0" w:line="240" w:lineRule="exact"/>
         <w:rPr>
-          <w:rFonts w:ascii="Courier New" w:eastAsia="宋体" w:hAnsi="Courier New" w:cs="Courier New" w:hint="eastAsia"/>
+          <w:rFonts w:ascii="Courier New" w:eastAsia="宋体" w:hAnsi="Courier New" w:cs="Courier New"/>
           <w:kern w:val="2"/>
           <w:sz w:val="18"/>
           <w:szCs w:val="18"/>
@@ -19011,16 +19003,7 @@
           <w:sz w:val="18"/>
           <w:szCs w:val="18"/>
         </w:rPr>
-        <w:t>层中的</w:t>
-      </w:r>
-      <w:r>
-        <w:rPr>
-          <w:rFonts w:ascii="Courier New" w:eastAsia="宋体" w:hAnsi="Courier New" w:cs="Courier New" w:hint="eastAsia"/>
-          <w:kern w:val="2"/>
-          <w:sz w:val="18"/>
-          <w:szCs w:val="18"/>
-        </w:rPr>
-        <w:t>注册用户</w:t>
+        <w:t>层中的注册用户</w:t>
       </w:r>
     </w:p>
     <w:p>
@@ -19029,7 +19012,7 @@
         <w:shd w:val="pct5" w:color="auto" w:fill="auto"/>
         <w:spacing w:after="0" w:line="240" w:lineRule="exact"/>
         <w:rPr>
-          <w:rFonts w:ascii="Courier New" w:eastAsia="宋体" w:hAnsi="Courier New" w:cs="Courier New" w:hint="eastAsia"/>
+          <w:rFonts w:ascii="Courier New" w:eastAsia="宋体" w:hAnsi="Courier New" w:cs="Courier New"/>
           <w:kern w:val="2"/>
           <w:sz w:val="18"/>
           <w:szCs w:val="18"/>
@@ -19060,7 +19043,7 @@
         <w:shd w:val="pct5" w:color="auto" w:fill="auto"/>
         <w:spacing w:after="0" w:line="240" w:lineRule="exact"/>
         <w:rPr>
-          <w:rFonts w:ascii="Courier New" w:eastAsia="宋体" w:hAnsi="Courier New" w:cs="Courier New" w:hint="eastAsia"/>
+          <w:rFonts w:ascii="Courier New" w:eastAsia="宋体" w:hAnsi="Courier New" w:cs="Courier New"/>
           <w:kern w:val="2"/>
           <w:sz w:val="18"/>
           <w:szCs w:val="18"/>
@@ -19135,7 +19118,7 @@
         <w:shd w:val="pct5" w:color="auto" w:fill="auto"/>
         <w:spacing w:after="0" w:line="240" w:lineRule="exact"/>
         <w:rPr>
-          <w:rFonts w:ascii="Courier New" w:eastAsia="宋体" w:hAnsi="Courier New" w:cs="Courier New" w:hint="eastAsia"/>
+          <w:rFonts w:ascii="Courier New" w:eastAsia="宋体" w:hAnsi="Courier New" w:cs="Courier New"/>
           <w:kern w:val="2"/>
           <w:sz w:val="18"/>
           <w:szCs w:val="18"/>
@@ -19188,7 +19171,7 @@
         <w:shd w:val="pct5" w:color="auto" w:fill="auto"/>
         <w:spacing w:after="0" w:line="240" w:lineRule="exact"/>
         <w:rPr>
-          <w:rFonts w:ascii="Courier New" w:eastAsia="宋体" w:hAnsi="Courier New" w:cs="Courier New" w:hint="eastAsia"/>
+          <w:rFonts w:ascii="Courier New" w:eastAsia="宋体" w:hAnsi="Courier New" w:cs="Courier New"/>
           <w:kern w:val="2"/>
           <w:sz w:val="18"/>
           <w:szCs w:val="18"/>
@@ -19241,7 +19224,7 @@
         <w:shd w:val="pct5" w:color="auto" w:fill="auto"/>
         <w:spacing w:after="0" w:line="240" w:lineRule="exact"/>
         <w:rPr>
-          <w:rFonts w:ascii="Courier New" w:eastAsia="宋体" w:hAnsi="Courier New" w:cs="Courier New" w:hint="eastAsia"/>
+          <w:rFonts w:ascii="Courier New" w:eastAsia="宋体" w:hAnsi="Courier New" w:cs="Courier New"/>
           <w:kern w:val="2"/>
           <w:sz w:val="18"/>
           <w:szCs w:val="18"/>
@@ -19325,7 +19308,7 @@
         <w:shd w:val="pct5" w:color="auto" w:fill="auto"/>
         <w:spacing w:after="0" w:line="240" w:lineRule="exact"/>
         <w:rPr>
-          <w:rFonts w:ascii="Courier New" w:eastAsia="宋体" w:hAnsi="Courier New" w:cs="Courier New" w:hint="eastAsia"/>
+          <w:rFonts w:ascii="Courier New" w:eastAsia="宋体" w:hAnsi="Courier New" w:cs="Courier New"/>
           <w:kern w:val="2"/>
           <w:sz w:val="18"/>
           <w:szCs w:val="18"/>
@@ -19387,7 +19370,7 @@
         <w:shd w:val="pct5" w:color="auto" w:fill="auto"/>
         <w:spacing w:after="0" w:line="240" w:lineRule="exact"/>
         <w:rPr>
-          <w:rFonts w:ascii="Courier New" w:eastAsia="宋体" w:hAnsi="Courier New" w:cs="Courier New" w:hint="eastAsia"/>
+          <w:rFonts w:ascii="Courier New" w:eastAsia="宋体" w:hAnsi="Courier New" w:cs="Courier New"/>
           <w:kern w:val="2"/>
           <w:sz w:val="18"/>
           <w:szCs w:val="18"/>
@@ -19418,7 +19401,7 @@
         <w:shd w:val="pct5" w:color="auto" w:fill="auto"/>
         <w:spacing w:after="0" w:line="240" w:lineRule="exact"/>
         <w:rPr>
-          <w:rFonts w:ascii="Courier New" w:eastAsia="宋体" w:hAnsi="Courier New" w:cs="Courier New" w:hint="eastAsia"/>
+          <w:rFonts w:ascii="Courier New" w:eastAsia="宋体" w:hAnsi="Courier New" w:cs="Courier New"/>
           <w:kern w:val="2"/>
           <w:sz w:val="18"/>
           <w:szCs w:val="18"/>
@@ -19449,7 +19432,7 @@
         <w:shd w:val="pct5" w:color="auto" w:fill="auto"/>
         <w:spacing w:after="0" w:line="240" w:lineRule="exact"/>
         <w:rPr>
-          <w:rFonts w:ascii="Courier New" w:eastAsia="宋体" w:hAnsi="Courier New" w:cs="Courier New" w:hint="eastAsia"/>
+          <w:rFonts w:ascii="Courier New" w:eastAsia="宋体" w:hAnsi="Courier New" w:cs="Courier New"/>
           <w:kern w:val="2"/>
           <w:sz w:val="18"/>
           <w:szCs w:val="18"/>
@@ -19524,7 +19507,7 @@
         <w:shd w:val="pct5" w:color="auto" w:fill="auto"/>
         <w:spacing w:after="0" w:line="240" w:lineRule="exact"/>
         <w:rPr>
-          <w:rFonts w:ascii="Courier New" w:eastAsia="宋体" w:hAnsi="Courier New" w:cs="Courier New" w:hint="eastAsia"/>
+          <w:rFonts w:ascii="Courier New" w:eastAsia="宋体" w:hAnsi="Courier New" w:cs="Courier New"/>
           <w:kern w:val="2"/>
           <w:sz w:val="18"/>
           <w:szCs w:val="18"/>
@@ -19590,7 +19573,7 @@
         <w:shd w:val="pct5" w:color="auto" w:fill="auto"/>
         <w:spacing w:after="0" w:line="240" w:lineRule="exact"/>
         <w:rPr>
-          <w:rFonts w:ascii="Courier New" w:eastAsia="宋体" w:hAnsi="Courier New" w:cs="Courier New" w:hint="eastAsia"/>
+          <w:rFonts w:ascii="Courier New" w:eastAsia="宋体" w:hAnsi="Courier New" w:cs="Courier New"/>
           <w:kern w:val="2"/>
           <w:sz w:val="18"/>
           <w:szCs w:val="18"/>
@@ -19815,7 +19798,7 @@
         <w:shd w:val="pct5" w:color="auto" w:fill="auto"/>
         <w:spacing w:after="0" w:line="240" w:lineRule="exact"/>
         <w:rPr>
-          <w:rFonts w:ascii="Courier New" w:eastAsia="宋体" w:hAnsi="Courier New" w:cs="Courier New" w:hint="eastAsia"/>
+          <w:rFonts w:ascii="Courier New" w:eastAsia="宋体" w:hAnsi="Courier New" w:cs="Courier New"/>
           <w:kern w:val="2"/>
           <w:sz w:val="18"/>
           <w:szCs w:val="18"/>
@@ -19846,7 +19829,7 @@
         <w:shd w:val="pct5" w:color="auto" w:fill="auto"/>
         <w:spacing w:after="0" w:line="240" w:lineRule="exact"/>
         <w:rPr>
-          <w:rFonts w:ascii="Courier New" w:eastAsia="宋体" w:hAnsi="Courier New" w:cs="Courier New" w:hint="eastAsia"/>
+          <w:rFonts w:ascii="Courier New" w:eastAsia="宋体" w:hAnsi="Courier New" w:cs="Courier New"/>
           <w:kern w:val="2"/>
           <w:sz w:val="18"/>
           <w:szCs w:val="18"/>
@@ -19877,7 +19860,7 @@
         <w:shd w:val="pct5" w:color="auto" w:fill="auto"/>
         <w:spacing w:after="0" w:line="240" w:lineRule="exact"/>
         <w:rPr>
-          <w:rFonts w:ascii="Courier New" w:eastAsia="宋体" w:hAnsi="Courier New" w:cs="Courier New" w:hint="eastAsia"/>
+          <w:rFonts w:ascii="Courier New" w:eastAsia="宋体" w:hAnsi="Courier New" w:cs="Courier New"/>
           <w:kern w:val="2"/>
           <w:sz w:val="18"/>
           <w:szCs w:val="18"/>
@@ -19939,7 +19922,7 @@
         <w:shd w:val="pct5" w:color="auto" w:fill="auto"/>
         <w:spacing w:after="0" w:line="240" w:lineRule="exact"/>
         <w:rPr>
-          <w:rFonts w:ascii="Courier New" w:eastAsia="宋体" w:hAnsi="Courier New" w:cs="Courier New" w:hint="eastAsia"/>
+          <w:rFonts w:ascii="Courier New" w:eastAsia="宋体" w:hAnsi="Courier New" w:cs="Courier New"/>
           <w:kern w:val="2"/>
           <w:sz w:val="18"/>
           <w:szCs w:val="18"/>
@@ -20001,7 +19984,7 @@
         <w:shd w:val="pct5" w:color="auto" w:fill="auto"/>
         <w:spacing w:after="0" w:line="240" w:lineRule="exact"/>
         <w:rPr>
-          <w:rFonts w:ascii="Courier New" w:eastAsia="宋体" w:hAnsi="Courier New" w:cs="Courier New" w:hint="eastAsia"/>
+          <w:rFonts w:ascii="Courier New" w:eastAsia="宋体" w:hAnsi="Courier New" w:cs="Courier New"/>
           <w:kern w:val="2"/>
           <w:sz w:val="18"/>
           <w:szCs w:val="18"/>
@@ -20020,9 +20003,6 @@
     <w:p>
       <w:pPr>
         <w:pStyle w:val="1"/>
-        <w:rPr>
-          <w:rFonts w:hint="eastAsia"/>
-        </w:rPr>
       </w:pPr>
       <w:bookmarkStart w:id="26" w:name="_Toc89190803"/>
       <w:r>
@@ -20061,9 +20041,6 @@
       <w:pPr>
         <w:pStyle w:val="2"/>
         <w:spacing w:before="156" w:after="156"/>
-        <w:rPr>
-          <w:rFonts w:hint="eastAsia"/>
-        </w:rPr>
       </w:pPr>
       <w:r>
         <w:rPr>
@@ -20843,6 +20820,7 @@
             <w:r>
               <w:rPr>
                 <w:rFonts w:ascii="宋体" w:eastAsia="宋体" w:hAnsi="宋体" w:cs="Times New Roman"/>
+                <w:noProof/>
                 <w:kern w:val="2"/>
                 <w:szCs w:val="24"/>
               </w:rPr>
@@ -20983,6 +20961,7 @@
             <w:r>
               <w:rPr>
                 <w:rFonts w:ascii="宋体" w:eastAsia="宋体" w:hAnsi="宋体" w:cs="Times New Roman"/>
+                <w:noProof/>
                 <w:kern w:val="2"/>
                 <w:szCs w:val="24"/>
               </w:rPr>
@@ -21104,6 +21083,7 @@
             <w:r>
               <w:rPr>
                 <w:rFonts w:ascii="宋体" w:eastAsia="宋体" w:hAnsi="宋体" w:cs="Times New Roman"/>
+                <w:noProof/>
                 <w:kern w:val="2"/>
                 <w:szCs w:val="24"/>
               </w:rPr>
@@ -21225,6 +21205,7 @@
             <w:r>
               <w:rPr>
                 <w:rFonts w:ascii="宋体" w:eastAsia="宋体" w:hAnsi="宋体" w:cs="Times New Roman"/>
+                <w:noProof/>
                 <w:kern w:val="2"/>
                 <w:szCs w:val="24"/>
               </w:rPr>
@@ -21346,6 +21327,7 @@
             <w:r>
               <w:rPr>
                 <w:rFonts w:ascii="宋体" w:eastAsia="宋体" w:hAnsi="宋体" w:cs="Times New Roman"/>
+                <w:noProof/>
                 <w:kern w:val="2"/>
                 <w:szCs w:val="24"/>
               </w:rPr>
@@ -21476,6 +21458,7 @@
             <w:r>
               <w:rPr>
                 <w:rFonts w:ascii="宋体" w:eastAsia="宋体" w:hAnsi="宋体" w:cs="Times New Roman"/>
+                <w:noProof/>
                 <w:kern w:val="2"/>
                 <w:szCs w:val="24"/>
               </w:rPr>
@@ -21826,6 +21809,7 @@
       <w:r>
         <w:rPr>
           <w:rFonts w:ascii="宋体" w:eastAsia="宋体" w:hAnsi="宋体" w:cs="Times New Roman"/>
+          <w:noProof/>
           <w:kern w:val="2"/>
           <w:szCs w:val="24"/>
         </w:rPr>
@@ -21893,15 +21877,7 @@
                                 <w:kern w:val="2"/>
                                 <w:szCs w:val="24"/>
                               </w:rPr>
-                              <w:t>6</w:t>
-                            </w:r>
-                            <w:r>
-                              <w:rPr>
-                                <w:rFonts w:ascii="宋体" w:eastAsia="宋体" w:hAnsi="宋体" w:cs="Times New Roman"/>
-                                <w:kern w:val="2"/>
-                                <w:szCs w:val="24"/>
-                              </w:rPr>
-                              <w:t xml:space="preserve">.1  </w:t>
+                              <w:t xml:space="preserve">6.1  </w:t>
                             </w:r>
                             <w:r>
                               <w:rPr>
@@ -21956,15 +21932,7 @@
                           <w:kern w:val="2"/>
                           <w:szCs w:val="24"/>
                         </w:rPr>
-                        <w:t>6</w:t>
-                      </w:r>
-                      <w:r>
-                        <w:rPr>
-                          <w:rFonts w:ascii="宋体" w:eastAsia="宋体" w:hAnsi="宋体" w:cs="Times New Roman"/>
-                          <w:kern w:val="2"/>
-                          <w:szCs w:val="24"/>
-                        </w:rPr>
-                        <w:t xml:space="preserve">.1  </w:t>
+                        <w:t xml:space="preserve">6.1  </w:t>
                       </w:r>
                       <w:r>
                         <w:rPr>
@@ -22052,15 +22020,15 @@
     </w:p>
     <w:tbl>
       <w:tblPr>
-        <w:tblStyle w:val="12"/>
+        <w:tblStyle w:val="61"/>
         <w:tblW w:w="9826" w:type="dxa"/>
         <w:tblLook w:val="04A0" w:firstRow="1" w:lastRow="0" w:firstColumn="1" w:lastColumn="0" w:noHBand="0" w:noVBand="1"/>
       </w:tblPr>
       <w:tblGrid>
-        <w:gridCol w:w="940"/>
-        <w:gridCol w:w="1843"/>
-        <w:gridCol w:w="2556"/>
-        <w:gridCol w:w="4487"/>
+        <w:gridCol w:w="458"/>
+        <w:gridCol w:w="1810"/>
+        <w:gridCol w:w="4111"/>
+        <w:gridCol w:w="3447"/>
       </w:tblGrid>
       <w:tr>
         <w:trPr>
@@ -22070,7 +22038,7 @@
         <w:tc>
           <w:tcPr>
             <w:cnfStyle w:val="001000000000" w:firstRow="0" w:lastRow="0" w:firstColumn="1" w:lastColumn="0" w:oddVBand="0" w:evenVBand="0" w:oddHBand="0" w:evenHBand="0" w:firstRowFirstColumn="0" w:firstRowLastColumn="0" w:lastRowFirstColumn="0" w:lastRowLastColumn="0"/>
-            <w:tcW w:w="661" w:type="dxa"/>
+            <w:tcW w:w="458" w:type="dxa"/>
           </w:tcPr>
           <w:p>
             <w:pPr>
@@ -22093,13 +22061,13 @@
                 <w:kern w:val="2"/>
                 <w:szCs w:val="24"/>
               </w:rPr>
-              <w:t>序号</w:t>
-            </w:r>
-          </w:p>
-        </w:tc>
-        <w:tc>
-          <w:tcPr>
-            <w:tcW w:w="1843" w:type="dxa"/>
+              <w:t>id</w:t>
+            </w:r>
+          </w:p>
+        </w:tc>
+        <w:tc>
+          <w:tcPr>
+            <w:tcW w:w="1810" w:type="dxa"/>
             <w:noWrap/>
             <w:hideMark/>
           </w:tcPr>
@@ -22131,7 +22099,7 @@
         </w:tc>
         <w:tc>
           <w:tcPr>
-            <w:tcW w:w="2835" w:type="dxa"/>
+            <w:tcW w:w="4111" w:type="dxa"/>
           </w:tcPr>
           <w:p>
             <w:pPr>
@@ -22155,30 +22123,8 @@
                 <w:kern w:val="2"/>
                 <w:szCs w:val="24"/>
               </w:rPr>
-              <w:t>通用技术</w:t>
-            </w:r>
-          </w:p>
-        </w:tc>
-        <w:tc>
-          <w:tcPr>
-            <w:tcW w:w="4487" w:type="dxa"/>
-            <w:noWrap/>
-            <w:hideMark/>
-          </w:tcPr>
-          <w:p>
-            <w:pPr>
-              <w:widowControl w:val="0"/>
-              <w:adjustRightInd w:val="0"/>
-              <w:spacing w:line="276" w:lineRule="auto"/>
-              <w:jc w:val="both"/>
-              <w:textAlignment w:val="baseline"/>
-              <w:cnfStyle w:val="100000000000" w:firstRow="1" w:lastRow="0" w:firstColumn="0" w:lastColumn="0" w:oddVBand="0" w:evenVBand="0" w:oddHBand="0" w:evenHBand="0" w:firstRowFirstColumn="0" w:firstRowLastColumn="0" w:lastRowFirstColumn="0" w:lastRowLastColumn="0"/>
-              <w:rPr>
-                <w:rFonts w:ascii="宋体" w:eastAsia="宋体" w:hAnsi="宋体" w:cs="Times New Roman"/>
-                <w:kern w:val="2"/>
-                <w:szCs w:val="24"/>
-              </w:rPr>
-            </w:pPr>
+              <w:t>前端</w:t>
+            </w:r>
             <w:r>
               <w:rPr>
                 <w:rFonts w:ascii="宋体" w:eastAsia="宋体" w:hAnsi="宋体" w:cs="Times New Roman" w:hint="eastAsia"/>
@@ -22187,7 +22133,49 @@
                 <w:kern w:val="2"/>
                 <w:szCs w:val="24"/>
               </w:rPr>
-              <w:t>专用技术</w:t>
+              <w:t>技术</w:t>
+            </w:r>
+          </w:p>
+        </w:tc>
+        <w:tc>
+          <w:tcPr>
+            <w:tcW w:w="3447" w:type="dxa"/>
+            <w:noWrap/>
+            <w:hideMark/>
+          </w:tcPr>
+          <w:p>
+            <w:pPr>
+              <w:widowControl w:val="0"/>
+              <w:adjustRightInd w:val="0"/>
+              <w:spacing w:line="276" w:lineRule="auto"/>
+              <w:jc w:val="both"/>
+              <w:textAlignment w:val="baseline"/>
+              <w:cnfStyle w:val="100000000000" w:firstRow="1" w:lastRow="0" w:firstColumn="0" w:lastColumn="0" w:oddVBand="0" w:evenVBand="0" w:oddHBand="0" w:evenHBand="0" w:firstRowFirstColumn="0" w:firstRowLastColumn="0" w:lastRowFirstColumn="0" w:lastRowLastColumn="0"/>
+              <w:rPr>
+                <w:rFonts w:ascii="宋体" w:eastAsia="宋体" w:hAnsi="宋体" w:cs="Times New Roman"/>
+                <w:kern w:val="2"/>
+                <w:szCs w:val="24"/>
+              </w:rPr>
+            </w:pPr>
+            <w:r>
+              <w:rPr>
+                <w:rFonts w:ascii="宋体" w:eastAsia="宋体" w:hAnsi="宋体" w:cs="Times New Roman" w:hint="eastAsia"/>
+                <w:b w:val="0"/>
+                <w:bCs w:val="0"/>
+                <w:kern w:val="2"/>
+                <w:szCs w:val="24"/>
+              </w:rPr>
+              <w:t>后端</w:t>
+            </w:r>
+            <w:r>
+              <w:rPr>
+                <w:rFonts w:ascii="宋体" w:eastAsia="宋体" w:hAnsi="宋体" w:cs="Times New Roman" w:hint="eastAsia"/>
+                <w:b w:val="0"/>
+                <w:bCs w:val="0"/>
+                <w:kern w:val="2"/>
+                <w:szCs w:val="24"/>
+              </w:rPr>
+              <w:t>技术</w:t>
             </w:r>
           </w:p>
         </w:tc>
@@ -22200,14 +22188,13 @@
         <w:tc>
           <w:tcPr>
             <w:cnfStyle w:val="001000000000" w:firstRow="0" w:lastRow="0" w:firstColumn="1" w:lastColumn="0" w:oddVBand="0" w:evenVBand="0" w:oddHBand="0" w:evenHBand="0" w:firstRowFirstColumn="0" w:firstRowLastColumn="0" w:lastRowFirstColumn="0" w:lastRowLastColumn="0"/>
-            <w:tcW w:w="661" w:type="dxa"/>
-          </w:tcPr>
-          <w:p>
-            <w:pPr>
-              <w:widowControl w:val="0"/>
-              <w:adjustRightInd w:val="0"/>
-              <w:spacing w:line="276" w:lineRule="auto"/>
-              <w:ind w:firstLineChars="200" w:firstLine="482"/>
+            <w:tcW w:w="458" w:type="dxa"/>
+          </w:tcPr>
+          <w:p>
+            <w:pPr>
+              <w:widowControl w:val="0"/>
+              <w:adjustRightInd w:val="0"/>
+              <w:spacing w:line="276" w:lineRule="auto"/>
               <w:jc w:val="both"/>
               <w:textAlignment w:val="baseline"/>
               <w:rPr>
@@ -22228,7 +22215,7 @@
         </w:tc>
         <w:tc>
           <w:tcPr>
-            <w:tcW w:w="1843" w:type="dxa"/>
+            <w:tcW w:w="1810" w:type="dxa"/>
             <w:noWrap/>
             <w:hideMark/>
           </w:tcPr>
@@ -22258,7 +22245,7 @@
         </w:tc>
         <w:tc>
           <w:tcPr>
-            <w:tcW w:w="2835" w:type="dxa"/>
+            <w:tcW w:w="4111" w:type="dxa"/>
             <w:vMerge w:val="restart"/>
           </w:tcPr>
           <w:p>
@@ -22266,7 +22253,6 @@
               <w:widowControl w:val="0"/>
               <w:adjustRightInd w:val="0"/>
               <w:spacing w:line="276" w:lineRule="auto"/>
-              <w:jc w:val="both"/>
               <w:textAlignment w:val="baseline"/>
               <w:cnfStyle w:val="000000100000" w:firstRow="0" w:lastRow="0" w:firstColumn="0" w:lastColumn="0" w:oddVBand="0" w:evenVBand="0" w:oddHBand="1" w:evenHBand="0" w:firstRowFirstColumn="0" w:firstRowLastColumn="0" w:lastRowFirstColumn="0" w:lastRowLastColumn="0"/>
               <w:rPr>
@@ -22277,27 +22263,26 @@
             </w:pPr>
             <w:r>
               <w:rPr>
-                <w:rFonts w:ascii="宋体" w:eastAsia="宋体" w:hAnsi="宋体" w:cs="Times New Roman"/>
-                <w:kern w:val="2"/>
-                <w:szCs w:val="24"/>
-              </w:rPr>
-              <w:t>ElementUI</w:t>
-            </w:r>
-            <w:r>
-              <w:rPr>
                 <w:rFonts w:ascii="宋体" w:eastAsia="宋体" w:hAnsi="宋体" w:cs="Times New Roman" w:hint="eastAsia"/>
                 <w:kern w:val="2"/>
                 <w:szCs w:val="24"/>
               </w:rPr>
-              <w:t>框架技术</w:t>
-            </w:r>
-          </w:p>
-          <w:p>
-            <w:pPr>
-              <w:widowControl w:val="0"/>
-              <w:adjustRightInd w:val="0"/>
-              <w:spacing w:line="276" w:lineRule="auto"/>
-              <w:jc w:val="both"/>
+              <w:t>V</w:t>
+            </w:r>
+            <w:r>
+              <w:rPr>
+                <w:rFonts w:ascii="宋体" w:eastAsia="宋体" w:hAnsi="宋体" w:cs="Times New Roman"/>
+                <w:kern w:val="2"/>
+                <w:szCs w:val="24"/>
+              </w:rPr>
+              <w:t>ue</w:t>
+            </w:r>
+          </w:p>
+          <w:p>
+            <w:pPr>
+              <w:widowControl w:val="0"/>
+              <w:adjustRightInd w:val="0"/>
+              <w:spacing w:line="276" w:lineRule="auto"/>
               <w:textAlignment w:val="baseline"/>
               <w:cnfStyle w:val="000000100000" w:firstRow="0" w:lastRow="0" w:firstColumn="0" w:lastColumn="0" w:oddVBand="0" w:evenVBand="0" w:oddHBand="1" w:evenHBand="0" w:firstRowFirstColumn="0" w:firstRowLastColumn="0" w:lastRowFirstColumn="0" w:lastRowLastColumn="0"/>
               <w:rPr>
@@ -22312,15 +22297,14 @@
                 <w:kern w:val="2"/>
                 <w:szCs w:val="24"/>
               </w:rPr>
-              <w:t>SMM框架技术</w:t>
-            </w:r>
-          </w:p>
-          <w:p>
-            <w:pPr>
-              <w:widowControl w:val="0"/>
-              <w:adjustRightInd w:val="0"/>
-              <w:spacing w:line="276" w:lineRule="auto"/>
-              <w:jc w:val="both"/>
+              <w:t>Nuxt渲染开发</w:t>
+            </w:r>
+          </w:p>
+          <w:p>
+            <w:pPr>
+              <w:widowControl w:val="0"/>
+              <w:adjustRightInd w:val="0"/>
+              <w:spacing w:line="276" w:lineRule="auto"/>
               <w:textAlignment w:val="baseline"/>
               <w:cnfStyle w:val="000000100000" w:firstRow="0" w:lastRow="0" w:firstColumn="0" w:lastColumn="0" w:oddVBand="0" w:evenVBand="0" w:oddHBand="1" w:evenHBand="0" w:firstRowFirstColumn="0" w:firstRowLastColumn="0" w:lastRowFirstColumn="0" w:lastRowLastColumn="0"/>
               <w:rPr>
@@ -22331,19 +22315,26 @@
             </w:pPr>
             <w:r>
               <w:rPr>
+                <w:rFonts w:ascii="宋体" w:eastAsia="宋体" w:hAnsi="宋体" w:cs="Times New Roman"/>
+                <w:kern w:val="2"/>
+                <w:szCs w:val="24"/>
+              </w:rPr>
+              <w:t>axios</w:t>
+            </w:r>
+            <w:r>
+              <w:rPr>
                 <w:rFonts w:ascii="宋体" w:eastAsia="宋体" w:hAnsi="宋体" w:cs="Times New Roman" w:hint="eastAsia"/>
                 <w:kern w:val="2"/>
                 <w:szCs w:val="24"/>
               </w:rPr>
-              <w:t>Ajax技术</w:t>
-            </w:r>
-          </w:p>
-          <w:p>
-            <w:pPr>
-              <w:widowControl w:val="0"/>
-              <w:adjustRightInd w:val="0"/>
-              <w:spacing w:line="276" w:lineRule="auto"/>
-              <w:jc w:val="both"/>
+              <w:t>技术</w:t>
+            </w:r>
+          </w:p>
+          <w:p>
+            <w:pPr>
+              <w:widowControl w:val="0"/>
+              <w:adjustRightInd w:val="0"/>
+              <w:spacing w:line="276" w:lineRule="auto"/>
               <w:textAlignment w:val="baseline"/>
               <w:cnfStyle w:val="000000100000" w:firstRow="0" w:lastRow="0" w:firstColumn="0" w:lastColumn="0" w:oddVBand="0" w:evenVBand="0" w:oddHBand="1" w:evenHBand="0" w:firstRowFirstColumn="0" w:firstRowLastColumn="0" w:lastRowFirstColumn="0" w:lastRowLastColumn="0"/>
               <w:rPr>
@@ -22366,7 +22357,6 @@
               <w:widowControl w:val="0"/>
               <w:adjustRightInd w:val="0"/>
               <w:spacing w:line="276" w:lineRule="auto"/>
-              <w:jc w:val="both"/>
               <w:textAlignment w:val="baseline"/>
               <w:cnfStyle w:val="000000100000" w:firstRow="0" w:lastRow="0" w:firstColumn="0" w:lastColumn="0" w:oddVBand="0" w:evenVBand="0" w:oddHBand="1" w:evenHBand="0" w:firstRowFirstColumn="0" w:firstRowLastColumn="0" w:lastRowFirstColumn="0" w:lastRowLastColumn="0"/>
               <w:rPr>
@@ -22377,19 +22367,26 @@
             </w:pPr>
             <w:r>
               <w:rPr>
+                <w:rFonts w:ascii="宋体" w:eastAsia="宋体" w:hAnsi="宋体" w:cs="Times New Roman"/>
+                <w:kern w:val="2"/>
+                <w:szCs w:val="24"/>
+              </w:rPr>
+              <w:t>js-cookie</w:t>
+            </w:r>
+            <w:r>
+              <w:rPr>
                 <w:rFonts w:ascii="宋体" w:eastAsia="宋体" w:hAnsi="宋体" w:cs="Times New Roman" w:hint="eastAsia"/>
                 <w:kern w:val="2"/>
                 <w:szCs w:val="24"/>
               </w:rPr>
-              <w:t>java技术</w:t>
-            </w:r>
-          </w:p>
-          <w:p>
-            <w:pPr>
-              <w:widowControl w:val="0"/>
-              <w:adjustRightInd w:val="0"/>
-              <w:spacing w:line="276" w:lineRule="auto"/>
-              <w:jc w:val="both"/>
+              <w:t>处理cookies</w:t>
+            </w:r>
+          </w:p>
+          <w:p>
+            <w:pPr>
+              <w:widowControl w:val="0"/>
+              <w:adjustRightInd w:val="0"/>
+              <w:spacing w:line="276" w:lineRule="auto"/>
               <w:textAlignment w:val="baseline"/>
               <w:cnfStyle w:val="000000100000" w:firstRow="0" w:lastRow="0" w:firstColumn="0" w:lastColumn="0" w:oddVBand="0" w:evenVBand="0" w:oddHBand="1" w:evenHBand="0" w:firstRowFirstColumn="0" w:firstRowLastColumn="0" w:lastRowFirstColumn="0" w:lastRowLastColumn="0"/>
               <w:rPr>
@@ -22404,67 +22401,64 @@
                 <w:kern w:val="2"/>
                 <w:szCs w:val="24"/>
               </w:rPr>
-              <w:t>swing技术</w:t>
-            </w:r>
-          </w:p>
-          <w:p>
-            <w:pPr>
-              <w:widowControl w:val="0"/>
-              <w:adjustRightInd w:val="0"/>
-              <w:spacing w:line="276" w:lineRule="auto"/>
-              <w:jc w:val="both"/>
+              <w:t>element-ui框架</w:t>
+            </w:r>
+          </w:p>
+          <w:p>
+            <w:pPr>
+              <w:widowControl w:val="0"/>
+              <w:adjustRightInd w:val="0"/>
+              <w:spacing w:line="276" w:lineRule="auto"/>
               <w:textAlignment w:val="baseline"/>
               <w:cnfStyle w:val="000000100000" w:firstRow="0" w:lastRow="0" w:firstColumn="0" w:lastColumn="0" w:oddVBand="0" w:evenVBand="0" w:oddHBand="1" w:evenHBand="0" w:firstRowFirstColumn="0" w:firstRowLastColumn="0" w:lastRowFirstColumn="0" w:lastRowLastColumn="0"/>
               <w:rPr>
-                <w:rFonts w:ascii="宋体" w:eastAsia="宋体" w:hAnsi="宋体" w:cs="Times New Roman"/>
-                <w:kern w:val="2"/>
-                <w:szCs w:val="24"/>
-              </w:rPr>
-            </w:pPr>
-            <w:r>
-              <w:rPr>
                 <w:rFonts w:ascii="宋体" w:eastAsia="宋体" w:hAnsi="宋体" w:cs="Times New Roman" w:hint="eastAsia"/>
                 <w:kern w:val="2"/>
                 <w:szCs w:val="24"/>
               </w:rPr>
-              <w:t>SQL技术</w:t>
-            </w:r>
-          </w:p>
-          <w:p>
-            <w:pPr>
-              <w:widowControl w:val="0"/>
-              <w:adjustRightInd w:val="0"/>
-              <w:spacing w:line="276" w:lineRule="auto"/>
-              <w:jc w:val="both"/>
+            </w:pPr>
+            <w:r>
+              <w:rPr>
+                <w:rFonts w:ascii="宋体" w:eastAsia="宋体" w:hAnsi="宋体" w:cs="Times New Roman" w:hint="eastAsia"/>
+                <w:kern w:val="2"/>
+                <w:szCs w:val="24"/>
+              </w:rPr>
+              <w:t>vue-infinite-scroll瀑布流插件</w:t>
+            </w:r>
+          </w:p>
+          <w:p>
+            <w:pPr>
+              <w:widowControl w:val="0"/>
+              <w:adjustRightInd w:val="0"/>
+              <w:spacing w:line="276" w:lineRule="auto"/>
               <w:textAlignment w:val="baseline"/>
               <w:cnfStyle w:val="000000100000" w:firstRow="0" w:lastRow="0" w:firstColumn="0" w:lastColumn="0" w:oddVBand="0" w:evenVBand="0" w:oddHBand="1" w:evenHBand="0" w:firstRowFirstColumn="0" w:firstRowLastColumn="0" w:lastRowFirstColumn="0" w:lastRowLastColumn="0"/>
               <w:rPr>
-                <w:rFonts w:ascii="宋体" w:eastAsia="宋体" w:hAnsi="宋体" w:cs="Times New Roman"/>
-                <w:kern w:val="2"/>
-                <w:szCs w:val="24"/>
-              </w:rPr>
-            </w:pPr>
-            <w:r>
-              <w:rPr>
                 <w:rFonts w:ascii="宋体" w:eastAsia="宋体" w:hAnsi="宋体" w:cs="Times New Roman" w:hint="eastAsia"/>
                 <w:kern w:val="2"/>
                 <w:szCs w:val="24"/>
               </w:rPr>
-              <w:t>JSP技术</w:t>
-            </w:r>
-          </w:p>
-        </w:tc>
-        <w:tc>
-          <w:tcPr>
-            <w:tcW w:w="4487" w:type="dxa"/>
-            <w:hideMark/>
-          </w:tcPr>
-          <w:p>
-            <w:pPr>
-              <w:widowControl w:val="0"/>
-              <w:adjustRightInd w:val="0"/>
-              <w:spacing w:line="276" w:lineRule="auto"/>
-              <w:jc w:val="both"/>
+            </w:pPr>
+            <w:r>
+              <w:rPr>
+                <w:rFonts w:ascii="宋体" w:eastAsia="宋体" w:hAnsi="宋体" w:cs="Times New Roman" w:hint="eastAsia"/>
+                <w:kern w:val="2"/>
+                <w:szCs w:val="24"/>
+              </w:rPr>
+              <w:t>vue-quill-editor富文本编辑器</w:t>
+            </w:r>
+          </w:p>
+        </w:tc>
+        <w:tc>
+          <w:tcPr>
+            <w:tcW w:w="3447" w:type="dxa"/>
+            <w:vMerge w:val="restart"/>
+          </w:tcPr>
+          <w:p>
+            <w:pPr>
+              <w:widowControl w:val="0"/>
+              <w:adjustRightInd w:val="0"/>
+              <w:spacing w:line="276" w:lineRule="auto"/>
               <w:textAlignment w:val="baseline"/>
               <w:cnfStyle w:val="000000100000" w:firstRow="0" w:lastRow="0" w:firstColumn="0" w:lastColumn="0" w:oddVBand="0" w:evenVBand="0" w:oddHBand="1" w:evenHBand="0" w:firstRowFirstColumn="0" w:firstRowLastColumn="0" w:lastRowFirstColumn="0" w:lastRowLastColumn="0"/>
               <w:rPr>
@@ -22475,12 +22469,302 @@
             </w:pPr>
             <w:r>
               <w:rPr>
+                <w:rFonts w:ascii="宋体" w:eastAsia="宋体" w:hAnsi="宋体" w:cs="Times New Roman"/>
+                <w:kern w:val="2"/>
+                <w:szCs w:val="24"/>
+              </w:rPr>
+              <w:t>s</w:t>
+            </w:r>
+            <w:r>
+              <w:rPr>
                 <w:rFonts w:ascii="宋体" w:eastAsia="宋体" w:hAnsi="宋体" w:cs="Times New Roman" w:hint="eastAsia"/>
                 <w:kern w:val="2"/>
                 <w:szCs w:val="24"/>
               </w:rPr>
-              <w:t>js表单验证技术，layer弹窗技术</w:t>
-            </w:r>
+              <w:t>pringBoot框架</w:t>
+            </w:r>
+          </w:p>
+          <w:p>
+            <w:pPr>
+              <w:widowControl w:val="0"/>
+              <w:adjustRightInd w:val="0"/>
+              <w:spacing w:line="276" w:lineRule="auto"/>
+              <w:textAlignment w:val="baseline"/>
+              <w:cnfStyle w:val="000000100000" w:firstRow="0" w:lastRow="0" w:firstColumn="0" w:lastColumn="0" w:oddVBand="0" w:evenVBand="0" w:oddHBand="1" w:evenHBand="0" w:firstRowFirstColumn="0" w:firstRowLastColumn="0" w:lastRowFirstColumn="0" w:lastRowLastColumn="0"/>
+              <w:rPr>
+                <w:rFonts w:ascii="宋体" w:eastAsia="宋体" w:hAnsi="宋体" w:cs="Times New Roman"/>
+                <w:kern w:val="2"/>
+                <w:szCs w:val="24"/>
+              </w:rPr>
+            </w:pPr>
+            <w:r>
+              <w:rPr>
+                <w:rFonts w:ascii="宋体" w:eastAsia="宋体" w:hAnsi="宋体" w:cs="Times New Roman"/>
+                <w:kern w:val="2"/>
+                <w:szCs w:val="24"/>
+              </w:rPr>
+              <w:t>spring data jpa</w:t>
+            </w:r>
+          </w:p>
+          <w:p>
+            <w:pPr>
+              <w:widowControl w:val="0"/>
+              <w:adjustRightInd w:val="0"/>
+              <w:spacing w:line="276" w:lineRule="auto"/>
+              <w:textAlignment w:val="baseline"/>
+              <w:cnfStyle w:val="000000100000" w:firstRow="0" w:lastRow="0" w:firstColumn="0" w:lastColumn="0" w:oddVBand="0" w:evenVBand="0" w:oddHBand="1" w:evenHBand="0" w:firstRowFirstColumn="0" w:firstRowLastColumn="0" w:lastRowFirstColumn="0" w:lastRowLastColumn="0"/>
+              <w:rPr>
+                <w:rFonts w:ascii="宋体" w:eastAsia="宋体" w:hAnsi="宋体" w:cs="Times New Roman"/>
+                <w:kern w:val="2"/>
+                <w:szCs w:val="24"/>
+              </w:rPr>
+            </w:pPr>
+            <w:r>
+              <w:rPr>
+                <w:rFonts w:ascii="宋体" w:eastAsia="宋体" w:hAnsi="宋体" w:cs="Times New Roman"/>
+                <w:kern w:val="2"/>
+                <w:szCs w:val="24"/>
+              </w:rPr>
+              <w:t xml:space="preserve">spring data </w:t>
+            </w:r>
+            <w:r>
+              <w:rPr>
+                <w:rFonts w:ascii="宋体" w:eastAsia="宋体" w:hAnsi="宋体" w:cs="Times New Roman" w:hint="eastAsia"/>
+                <w:kern w:val="2"/>
+                <w:szCs w:val="24"/>
+              </w:rPr>
+              <w:t>redis</w:t>
+            </w:r>
+          </w:p>
+          <w:p>
+            <w:pPr>
+              <w:widowControl w:val="0"/>
+              <w:adjustRightInd w:val="0"/>
+              <w:spacing w:line="276" w:lineRule="auto"/>
+              <w:textAlignment w:val="baseline"/>
+              <w:cnfStyle w:val="000000100000" w:firstRow="0" w:lastRow="0" w:firstColumn="0" w:lastColumn="0" w:oddVBand="0" w:evenVBand="0" w:oddHBand="1" w:evenHBand="0" w:firstRowFirstColumn="0" w:firstRowLastColumn="0" w:lastRowFirstColumn="0" w:lastRowLastColumn="0"/>
+              <w:rPr>
+                <w:rFonts w:ascii="宋体" w:eastAsia="宋体" w:hAnsi="宋体" w:cs="Times New Roman"/>
+                <w:kern w:val="2"/>
+                <w:szCs w:val="24"/>
+              </w:rPr>
+            </w:pPr>
+            <w:r>
+              <w:rPr>
+                <w:rFonts w:ascii="宋体" w:eastAsia="宋体" w:hAnsi="宋体" w:cs="Times New Roman"/>
+                <w:kern w:val="2"/>
+                <w:szCs w:val="24"/>
+              </w:rPr>
+              <w:t xml:space="preserve">spring </w:t>
+            </w:r>
+            <w:r>
+              <w:rPr>
+                <w:rFonts w:ascii="宋体" w:eastAsia="宋体" w:hAnsi="宋体" w:cs="Times New Roman"/>
+                <w:kern w:val="2"/>
+                <w:szCs w:val="24"/>
+              </w:rPr>
+              <w:t>security</w:t>
+            </w:r>
+          </w:p>
+          <w:p>
+            <w:pPr>
+              <w:widowControl w:val="0"/>
+              <w:adjustRightInd w:val="0"/>
+              <w:spacing w:line="276" w:lineRule="auto"/>
+              <w:textAlignment w:val="baseline"/>
+              <w:cnfStyle w:val="000000100000" w:firstRow="0" w:lastRow="0" w:firstColumn="0" w:lastColumn="0" w:oddVBand="0" w:evenVBand="0" w:oddHBand="1" w:evenHBand="0" w:firstRowFirstColumn="0" w:firstRowLastColumn="0" w:lastRowFirstColumn="0" w:lastRowLastColumn="0"/>
+              <w:rPr>
+                <w:rFonts w:ascii="宋体" w:eastAsia="宋体" w:hAnsi="宋体" w:cs="Times New Roman"/>
+                <w:kern w:val="2"/>
+                <w:szCs w:val="24"/>
+              </w:rPr>
+            </w:pPr>
+            <w:r>
+              <w:rPr>
+                <w:rFonts w:ascii="宋体" w:eastAsia="宋体" w:hAnsi="宋体" w:cs="Times New Roman"/>
+                <w:kern w:val="2"/>
+                <w:szCs w:val="24"/>
+              </w:rPr>
+              <w:t>s</w:t>
+            </w:r>
+            <w:r>
+              <w:rPr>
+                <w:rFonts w:ascii="宋体" w:eastAsia="宋体" w:hAnsi="宋体" w:cs="Times New Roman" w:hint="eastAsia"/>
+                <w:kern w:val="2"/>
+                <w:szCs w:val="24"/>
+              </w:rPr>
+              <w:t>pring</w:t>
+            </w:r>
+            <w:r>
+              <w:rPr>
+                <w:rFonts w:ascii="宋体" w:eastAsia="宋体" w:hAnsi="宋体" w:cs="Times New Roman"/>
+                <w:kern w:val="2"/>
+                <w:szCs w:val="24"/>
+              </w:rPr>
+              <w:t>cloud</w:t>
+            </w:r>
+            <w:r>
+              <w:rPr>
+                <w:rFonts w:ascii="宋体" w:eastAsia="宋体" w:hAnsi="宋体" w:cs="Times New Roman" w:hint="eastAsia"/>
+                <w:kern w:val="2"/>
+                <w:szCs w:val="24"/>
+              </w:rPr>
+              <w:t>框架</w:t>
+            </w:r>
+            <w:r>
+              <w:rPr>
+                <w:rFonts w:ascii="宋体" w:eastAsia="宋体" w:hAnsi="宋体" w:cs="Times New Roman" w:hint="eastAsia"/>
+                <w:kern w:val="2"/>
+                <w:szCs w:val="24"/>
+              </w:rPr>
+              <w:t>(</w:t>
+            </w:r>
+            <w:r>
+              <w:rPr>
+                <w:rFonts w:ascii="宋体" w:eastAsia="宋体" w:hAnsi="宋体" w:cs="Times New Roman"/>
+                <w:kern w:val="2"/>
+                <w:szCs w:val="24"/>
+              </w:rPr>
+              <w:t>Eureka</w:t>
+            </w:r>
+            <w:r>
+              <w:rPr>
+                <w:rFonts w:ascii="宋体" w:eastAsia="宋体" w:hAnsi="宋体" w:cs="Times New Roman"/>
+                <w:kern w:val="2"/>
+                <w:szCs w:val="24"/>
+              </w:rPr>
+              <w:t>,</w:t>
+            </w:r>
+            <w:r>
+              <w:rPr>
+                <w:rFonts w:ascii="宋体" w:eastAsia="宋体" w:hAnsi="宋体" w:cs="Times New Roman"/>
+                <w:kern w:val="2"/>
+                <w:szCs w:val="24"/>
+              </w:rPr>
+              <w:t>Zuul</w:t>
+            </w:r>
+            <w:r>
+              <w:rPr>
+                <w:rFonts w:ascii="宋体" w:eastAsia="宋体" w:hAnsi="宋体" w:cs="Times New Roman"/>
+                <w:kern w:val="2"/>
+                <w:szCs w:val="24"/>
+              </w:rPr>
+              <w:t>,</w:t>
+            </w:r>
+            <w:r>
+              <w:rPr>
+                <w:rFonts w:ascii="宋体" w:eastAsia="宋体" w:hAnsi="宋体" w:cs="Times New Roman"/>
+                <w:kern w:val="2"/>
+                <w:szCs w:val="24"/>
+              </w:rPr>
+              <w:t>Ribbon</w:t>
+            </w:r>
+            <w:r>
+              <w:rPr>
+                <w:rFonts w:ascii="宋体" w:eastAsia="宋体" w:hAnsi="宋体" w:cs="Times New Roman"/>
+                <w:kern w:val="2"/>
+                <w:szCs w:val="24"/>
+              </w:rPr>
+              <w:t>)</w:t>
+            </w:r>
+          </w:p>
+          <w:p>
+            <w:pPr>
+              <w:widowControl w:val="0"/>
+              <w:adjustRightInd w:val="0"/>
+              <w:spacing w:line="276" w:lineRule="auto"/>
+              <w:textAlignment w:val="baseline"/>
+              <w:cnfStyle w:val="000000100000" w:firstRow="0" w:lastRow="0" w:firstColumn="0" w:lastColumn="0" w:oddVBand="0" w:evenVBand="0" w:oddHBand="1" w:evenHBand="0" w:firstRowFirstColumn="0" w:firstRowLastColumn="0" w:lastRowFirstColumn="0" w:lastRowLastColumn="0"/>
+              <w:rPr>
+                <w:rFonts w:ascii="宋体" w:eastAsia="宋体" w:hAnsi="宋体" w:cs="Times New Roman"/>
+                <w:kern w:val="2"/>
+                <w:szCs w:val="24"/>
+              </w:rPr>
+            </w:pPr>
+            <w:r>
+              <w:rPr>
+                <w:rFonts w:ascii="宋体" w:eastAsia="宋体" w:hAnsi="宋体" w:cs="Times New Roman" w:hint="eastAsia"/>
+                <w:kern w:val="2"/>
+                <w:szCs w:val="24"/>
+              </w:rPr>
+              <w:t>rabbitmq消息队列</w:t>
+            </w:r>
+          </w:p>
+          <w:p>
+            <w:pPr>
+              <w:widowControl w:val="0"/>
+              <w:adjustRightInd w:val="0"/>
+              <w:spacing w:line="276" w:lineRule="auto"/>
+              <w:textAlignment w:val="baseline"/>
+              <w:cnfStyle w:val="000000100000" w:firstRow="0" w:lastRow="0" w:firstColumn="0" w:lastColumn="0" w:oddVBand="0" w:evenVBand="0" w:oddHBand="1" w:evenHBand="0" w:firstRowFirstColumn="0" w:firstRowLastColumn="0" w:lastRowFirstColumn="0" w:lastRowLastColumn="0"/>
+              <w:rPr>
+                <w:rFonts w:ascii="宋体" w:eastAsia="宋体" w:hAnsi="宋体" w:cs="Times New Roman"/>
+                <w:kern w:val="2"/>
+                <w:szCs w:val="24"/>
+              </w:rPr>
+            </w:pPr>
+            <w:r>
+              <w:rPr>
+                <w:rFonts w:ascii="宋体" w:eastAsia="宋体" w:hAnsi="宋体" w:cs="Times New Roman" w:hint="eastAsia"/>
+                <w:kern w:val="2"/>
+                <w:szCs w:val="24"/>
+              </w:rPr>
+              <w:t>elastic</w:t>
+            </w:r>
+            <w:r>
+              <w:rPr>
+                <w:rFonts w:ascii="宋体" w:eastAsia="宋体" w:hAnsi="宋体" w:cs="Times New Roman"/>
+                <w:kern w:val="2"/>
+                <w:szCs w:val="24"/>
+              </w:rPr>
+              <w:t xml:space="preserve"> </w:t>
+            </w:r>
+            <w:r>
+              <w:rPr>
+                <w:rFonts w:ascii="宋体" w:eastAsia="宋体" w:hAnsi="宋体" w:cs="Times New Roman" w:hint="eastAsia"/>
+                <w:kern w:val="2"/>
+                <w:szCs w:val="24"/>
+              </w:rPr>
+              <w:t>search查询</w:t>
+            </w:r>
+          </w:p>
+          <w:p>
+            <w:pPr>
+              <w:widowControl w:val="0"/>
+              <w:adjustRightInd w:val="0"/>
+              <w:spacing w:line="276" w:lineRule="auto"/>
+              <w:textAlignment w:val="baseline"/>
+              <w:cnfStyle w:val="000000100000" w:firstRow="0" w:lastRow="0" w:firstColumn="0" w:lastColumn="0" w:oddVBand="0" w:evenVBand="0" w:oddHBand="1" w:evenHBand="0" w:firstRowFirstColumn="0" w:firstRowLastColumn="0" w:lastRowFirstColumn="0" w:lastRowLastColumn="0"/>
+              <w:rPr>
+                <w:rFonts w:ascii="宋体" w:eastAsia="宋体" w:hAnsi="宋体" w:cs="Times New Roman"/>
+                <w:kern w:val="2"/>
+                <w:szCs w:val="24"/>
+              </w:rPr>
+            </w:pPr>
+            <w:r>
+              <w:rPr>
+                <w:rFonts w:ascii="宋体" w:eastAsia="宋体" w:hAnsi="宋体" w:cs="Times New Roman" w:hint="eastAsia"/>
+                <w:kern w:val="2"/>
+                <w:szCs w:val="24"/>
+              </w:rPr>
+              <w:t>redis、mongodb、redis</w:t>
+            </w:r>
+          </w:p>
+          <w:p>
+            <w:pPr>
+              <w:widowControl w:val="0"/>
+              <w:adjustRightInd w:val="0"/>
+              <w:spacing w:line="276" w:lineRule="auto"/>
+              <w:textAlignment w:val="baseline"/>
+              <w:cnfStyle w:val="000000100000" w:firstRow="0" w:lastRow="0" w:firstColumn="0" w:lastColumn="0" w:oddVBand="0" w:evenVBand="0" w:oddHBand="1" w:evenHBand="0" w:firstRowFirstColumn="0" w:firstRowLastColumn="0" w:lastRowFirstColumn="0" w:lastRowLastColumn="0"/>
+              <w:rPr>
+                <w:rFonts w:ascii="宋体" w:eastAsia="宋体" w:hAnsi="宋体" w:cs="Times New Roman" w:hint="eastAsia"/>
+                <w:kern w:val="2"/>
+                <w:szCs w:val="24"/>
+              </w:rPr>
+            </w:pPr>
+            <w:bookmarkStart w:id="29" w:name="_GoBack"/>
+            <w:bookmarkEnd w:id="29"/>
           </w:p>
         </w:tc>
       </w:tr>
@@ -22491,14 +22775,13 @@
         <w:tc>
           <w:tcPr>
             <w:cnfStyle w:val="001000000000" w:firstRow="0" w:lastRow="0" w:firstColumn="1" w:lastColumn="0" w:oddVBand="0" w:evenVBand="0" w:oddHBand="0" w:evenHBand="0" w:firstRowFirstColumn="0" w:firstRowLastColumn="0" w:lastRowFirstColumn="0" w:lastRowLastColumn="0"/>
-            <w:tcW w:w="661" w:type="dxa"/>
-          </w:tcPr>
-          <w:p>
-            <w:pPr>
-              <w:widowControl w:val="0"/>
-              <w:adjustRightInd w:val="0"/>
-              <w:spacing w:line="276" w:lineRule="auto"/>
-              <w:ind w:firstLineChars="200" w:firstLine="482"/>
+            <w:tcW w:w="458" w:type="dxa"/>
+          </w:tcPr>
+          <w:p>
+            <w:pPr>
+              <w:widowControl w:val="0"/>
+              <w:adjustRightInd w:val="0"/>
+              <w:spacing w:line="276" w:lineRule="auto"/>
               <w:jc w:val="both"/>
               <w:textAlignment w:val="baseline"/>
               <w:rPr>
@@ -22519,7 +22802,7 @@
         </w:tc>
         <w:tc>
           <w:tcPr>
-            <w:tcW w:w="1843" w:type="dxa"/>
+            <w:tcW w:w="1810" w:type="dxa"/>
             <w:noWrap/>
             <w:hideMark/>
           </w:tcPr>
@@ -22549,7 +22832,7 @@
         </w:tc>
         <w:tc>
           <w:tcPr>
-            <w:tcW w:w="2835" w:type="dxa"/>
+            <w:tcW w:w="4111" w:type="dxa"/>
             <w:vMerge/>
           </w:tcPr>
           <w:p>
@@ -22558,7 +22841,6 @@
               <w:adjustRightInd w:val="0"/>
               <w:spacing w:line="276" w:lineRule="auto"/>
               <w:ind w:firstLineChars="200" w:firstLine="480"/>
-              <w:jc w:val="both"/>
               <w:textAlignment w:val="baseline"/>
               <w:cnfStyle w:val="000000000000" w:firstRow="0" w:lastRow="0" w:firstColumn="0" w:lastColumn="0" w:oddVBand="0" w:evenVBand="0" w:oddHBand="0" w:evenHBand="0" w:firstRowFirstColumn="0" w:firstRowLastColumn="0" w:lastRowFirstColumn="0" w:lastRowLastColumn="0"/>
               <w:rPr>
@@ -22571,19 +22853,18 @@
         </w:tc>
         <w:tc>
           <w:tcPr>
-            <w:tcW w:w="4487" w:type="dxa"/>
-          </w:tcPr>
-          <w:p>
-            <w:pPr>
-              <w:widowControl w:val="0"/>
-              <w:adjustRightInd w:val="0"/>
-              <w:spacing w:line="276" w:lineRule="auto"/>
-              <w:ind w:firstLineChars="200" w:firstLine="480"/>
-              <w:jc w:val="both"/>
+            <w:tcW w:w="3447" w:type="dxa"/>
+            <w:vMerge/>
+          </w:tcPr>
+          <w:p>
+            <w:pPr>
+              <w:widowControl w:val="0"/>
+              <w:adjustRightInd w:val="0"/>
+              <w:spacing w:line="276" w:lineRule="auto"/>
               <w:textAlignment w:val="baseline"/>
               <w:cnfStyle w:val="000000000000" w:firstRow="0" w:lastRow="0" w:firstColumn="0" w:lastColumn="0" w:oddVBand="0" w:evenVBand="0" w:oddHBand="0" w:evenHBand="0" w:firstRowFirstColumn="0" w:firstRowLastColumn="0" w:lastRowFirstColumn="0" w:lastRowLastColumn="0"/>
               <w:rPr>
-                <w:rFonts w:ascii="宋体" w:eastAsia="宋体" w:hAnsi="宋体" w:cs="Times New Roman"/>
+                <w:rFonts w:ascii="宋体" w:eastAsia="宋体" w:hAnsi="宋体" w:cs="Times New Roman" w:hint="eastAsia"/>
                 <w:kern w:val="2"/>
                 <w:szCs w:val="24"/>
               </w:rPr>
@@ -22599,14 +22880,13 @@
         <w:tc>
           <w:tcPr>
             <w:cnfStyle w:val="001000000000" w:firstRow="0" w:lastRow="0" w:firstColumn="1" w:lastColumn="0" w:oddVBand="0" w:evenVBand="0" w:oddHBand="0" w:evenHBand="0" w:firstRowFirstColumn="0" w:firstRowLastColumn="0" w:lastRowFirstColumn="0" w:lastRowLastColumn="0"/>
-            <w:tcW w:w="661" w:type="dxa"/>
-          </w:tcPr>
-          <w:p>
-            <w:pPr>
-              <w:widowControl w:val="0"/>
-              <w:adjustRightInd w:val="0"/>
-              <w:spacing w:line="276" w:lineRule="auto"/>
-              <w:ind w:firstLineChars="200" w:firstLine="482"/>
+            <w:tcW w:w="458" w:type="dxa"/>
+          </w:tcPr>
+          <w:p>
+            <w:pPr>
+              <w:widowControl w:val="0"/>
+              <w:adjustRightInd w:val="0"/>
+              <w:spacing w:line="276" w:lineRule="auto"/>
               <w:jc w:val="both"/>
               <w:textAlignment w:val="baseline"/>
               <w:rPr>
@@ -22627,7 +22907,7 @@
         </w:tc>
         <w:tc>
           <w:tcPr>
-            <w:tcW w:w="1843" w:type="dxa"/>
+            <w:tcW w:w="1810" w:type="dxa"/>
             <w:noWrap/>
             <w:hideMark/>
           </w:tcPr>
@@ -22657,7 +22937,7 @@
         </w:tc>
         <w:tc>
           <w:tcPr>
-            <w:tcW w:w="2835" w:type="dxa"/>
+            <w:tcW w:w="4111" w:type="dxa"/>
             <w:vMerge/>
           </w:tcPr>
           <w:p>
@@ -22666,7 +22946,6 @@
               <w:adjustRightInd w:val="0"/>
               <w:spacing w:line="276" w:lineRule="auto"/>
               <w:ind w:firstLineChars="200" w:firstLine="480"/>
-              <w:jc w:val="both"/>
               <w:textAlignment w:val="baseline"/>
               <w:cnfStyle w:val="000000100000" w:firstRow="0" w:lastRow="0" w:firstColumn="0" w:lastColumn="0" w:oddVBand="0" w:evenVBand="0" w:oddHBand="1" w:evenHBand="0" w:firstRowFirstColumn="0" w:firstRowLastColumn="0" w:lastRowFirstColumn="0" w:lastRowLastColumn="0"/>
               <w:rPr>
@@ -22679,7 +22958,8 @@
         </w:tc>
         <w:tc>
           <w:tcPr>
-            <w:tcW w:w="4487" w:type="dxa"/>
+            <w:tcW w:w="3447" w:type="dxa"/>
+            <w:vMerge/>
             <w:noWrap/>
           </w:tcPr>
           <w:p>
@@ -22687,23 +22967,14 @@
               <w:widowControl w:val="0"/>
               <w:adjustRightInd w:val="0"/>
               <w:spacing w:line="276" w:lineRule="auto"/>
-              <w:jc w:val="both"/>
               <w:textAlignment w:val="baseline"/>
               <w:cnfStyle w:val="000000100000" w:firstRow="0" w:lastRow="0" w:firstColumn="0" w:lastColumn="0" w:oddVBand="0" w:evenVBand="0" w:oddHBand="1" w:evenHBand="0" w:firstRowFirstColumn="0" w:firstRowLastColumn="0" w:lastRowFirstColumn="0" w:lastRowLastColumn="0"/>
               <w:rPr>
-                <w:rFonts w:ascii="宋体" w:eastAsia="宋体" w:hAnsi="宋体" w:cs="Times New Roman"/>
-                <w:kern w:val="2"/>
-                <w:szCs w:val="24"/>
-              </w:rPr>
-            </w:pPr>
-            <w:r>
-              <w:rPr>
                 <w:rFonts w:ascii="宋体" w:eastAsia="宋体" w:hAnsi="宋体" w:cs="Times New Roman" w:hint="eastAsia"/>
                 <w:kern w:val="2"/>
                 <w:szCs w:val="24"/>
               </w:rPr>
-              <w:t>Vue组件化开发</w:t>
-            </w:r>
+            </w:pPr>
           </w:p>
         </w:tc>
       </w:tr>
@@ -22714,14 +22985,13 @@
         <w:tc>
           <w:tcPr>
             <w:cnfStyle w:val="001000000000" w:firstRow="0" w:lastRow="0" w:firstColumn="1" w:lastColumn="0" w:oddVBand="0" w:evenVBand="0" w:oddHBand="0" w:evenHBand="0" w:firstRowFirstColumn="0" w:firstRowLastColumn="0" w:lastRowFirstColumn="0" w:lastRowLastColumn="0"/>
-            <w:tcW w:w="661" w:type="dxa"/>
-          </w:tcPr>
-          <w:p>
-            <w:pPr>
-              <w:widowControl w:val="0"/>
-              <w:adjustRightInd w:val="0"/>
-              <w:spacing w:line="276" w:lineRule="auto"/>
-              <w:ind w:firstLineChars="200" w:firstLine="482"/>
+            <w:tcW w:w="458" w:type="dxa"/>
+          </w:tcPr>
+          <w:p>
+            <w:pPr>
+              <w:widowControl w:val="0"/>
+              <w:adjustRightInd w:val="0"/>
+              <w:spacing w:line="276" w:lineRule="auto"/>
               <w:jc w:val="both"/>
               <w:textAlignment w:val="baseline"/>
               <w:rPr>
@@ -22742,7 +23012,7 @@
         </w:tc>
         <w:tc>
           <w:tcPr>
-            <w:tcW w:w="1843" w:type="dxa"/>
+            <w:tcW w:w="1810" w:type="dxa"/>
             <w:noWrap/>
             <w:hideMark/>
           </w:tcPr>
@@ -22772,7 +23042,7 @@
         </w:tc>
         <w:tc>
           <w:tcPr>
-            <w:tcW w:w="2835" w:type="dxa"/>
+            <w:tcW w:w="4111" w:type="dxa"/>
             <w:vMerge/>
           </w:tcPr>
           <w:p>
@@ -22781,7 +23051,6 @@
               <w:adjustRightInd w:val="0"/>
               <w:spacing w:line="276" w:lineRule="auto"/>
               <w:ind w:firstLineChars="200" w:firstLine="480"/>
-              <w:jc w:val="both"/>
               <w:textAlignment w:val="baseline"/>
               <w:cnfStyle w:val="000000000000" w:firstRow="0" w:lastRow="0" w:firstColumn="0" w:lastColumn="0" w:oddVBand="0" w:evenVBand="0" w:oddHBand="0" w:evenHBand="0" w:firstRowFirstColumn="0" w:firstRowLastColumn="0" w:lastRowFirstColumn="0" w:lastRowLastColumn="0"/>
               <w:rPr>
@@ -22794,7 +23063,8 @@
         </w:tc>
         <w:tc>
           <w:tcPr>
-            <w:tcW w:w="4487" w:type="dxa"/>
+            <w:tcW w:w="3447" w:type="dxa"/>
+            <w:vMerge/>
             <w:noWrap/>
             <w:hideMark/>
           </w:tcPr>
@@ -22803,31 +23073,14 @@
               <w:widowControl w:val="0"/>
               <w:adjustRightInd w:val="0"/>
               <w:spacing w:line="276" w:lineRule="auto"/>
-              <w:jc w:val="both"/>
               <w:textAlignment w:val="baseline"/>
               <w:cnfStyle w:val="000000000000" w:firstRow="0" w:lastRow="0" w:firstColumn="0" w:lastColumn="0" w:oddVBand="0" w:evenVBand="0" w:oddHBand="0" w:evenHBand="0" w:firstRowFirstColumn="0" w:firstRowLastColumn="0" w:lastRowFirstColumn="0" w:lastRowLastColumn="0"/>
               <w:rPr>
-                <w:rFonts w:ascii="宋体" w:eastAsia="宋体" w:hAnsi="宋体" w:cs="Times New Roman"/>
-                <w:kern w:val="2"/>
-                <w:szCs w:val="24"/>
-              </w:rPr>
-            </w:pPr>
-            <w:r>
-              <w:rPr>
-                <w:rFonts w:ascii="宋体" w:eastAsia="宋体" w:hAnsi="宋体" w:cs="Times New Roman"/>
-                <w:kern w:val="2"/>
-                <w:szCs w:val="24"/>
-              </w:rPr>
-              <w:t>Nuxt</w:t>
-            </w:r>
-            <w:r>
-              <w:rPr>
                 <w:rFonts w:ascii="宋体" w:eastAsia="宋体" w:hAnsi="宋体" w:cs="Times New Roman" w:hint="eastAsia"/>
                 <w:kern w:val="2"/>
                 <w:szCs w:val="24"/>
               </w:rPr>
-              <w:t>页面渲染</w:t>
-            </w:r>
+            </w:pPr>
           </w:p>
         </w:tc>
       </w:tr>
@@ -22839,14 +23092,13 @@
         <w:tc>
           <w:tcPr>
             <w:cnfStyle w:val="001000000000" w:firstRow="0" w:lastRow="0" w:firstColumn="1" w:lastColumn="0" w:oddVBand="0" w:evenVBand="0" w:oddHBand="0" w:evenHBand="0" w:firstRowFirstColumn="0" w:firstRowLastColumn="0" w:lastRowFirstColumn="0" w:lastRowLastColumn="0"/>
-            <w:tcW w:w="661" w:type="dxa"/>
-          </w:tcPr>
-          <w:p>
-            <w:pPr>
-              <w:widowControl w:val="0"/>
-              <w:adjustRightInd w:val="0"/>
-              <w:spacing w:line="276" w:lineRule="auto"/>
-              <w:ind w:firstLineChars="200" w:firstLine="482"/>
+            <w:tcW w:w="458" w:type="dxa"/>
+          </w:tcPr>
+          <w:p>
+            <w:pPr>
+              <w:widowControl w:val="0"/>
+              <w:adjustRightInd w:val="0"/>
+              <w:spacing w:line="276" w:lineRule="auto"/>
               <w:jc w:val="both"/>
               <w:textAlignment w:val="baseline"/>
               <w:rPr>
@@ -22867,7 +23119,7 @@
         </w:tc>
         <w:tc>
           <w:tcPr>
-            <w:tcW w:w="1843" w:type="dxa"/>
+            <w:tcW w:w="1810" w:type="dxa"/>
             <w:noWrap/>
           </w:tcPr>
           <w:p>
@@ -22896,7 +23148,7 @@
         </w:tc>
         <w:tc>
           <w:tcPr>
-            <w:tcW w:w="2835" w:type="dxa"/>
+            <w:tcW w:w="4111" w:type="dxa"/>
             <w:vMerge/>
           </w:tcPr>
           <w:p>
@@ -22905,7 +23157,6 @@
               <w:adjustRightInd w:val="0"/>
               <w:spacing w:line="276" w:lineRule="auto"/>
               <w:ind w:firstLineChars="200" w:firstLine="480"/>
-              <w:jc w:val="both"/>
               <w:textAlignment w:val="baseline"/>
               <w:cnfStyle w:val="000000100000" w:firstRow="0" w:lastRow="0" w:firstColumn="0" w:lastColumn="0" w:oddVBand="0" w:evenVBand="0" w:oddHBand="1" w:evenHBand="0" w:firstRowFirstColumn="0" w:firstRowLastColumn="0" w:lastRowFirstColumn="0" w:lastRowLastColumn="0"/>
               <w:rPr>
@@ -22918,7 +23169,8 @@
         </w:tc>
         <w:tc>
           <w:tcPr>
-            <w:tcW w:w="4487" w:type="dxa"/>
+            <w:tcW w:w="3447" w:type="dxa"/>
+            <w:vMerge/>
             <w:noWrap/>
           </w:tcPr>
           <w:p>
@@ -22926,12 +23178,10 @@
               <w:widowControl w:val="0"/>
               <w:adjustRightInd w:val="0"/>
               <w:spacing w:line="276" w:lineRule="auto"/>
-              <w:ind w:firstLineChars="200" w:firstLine="480"/>
-              <w:jc w:val="both"/>
               <w:textAlignment w:val="baseline"/>
               <w:cnfStyle w:val="000000100000" w:firstRow="0" w:lastRow="0" w:firstColumn="0" w:lastColumn="0" w:oddVBand="0" w:evenVBand="0" w:oddHBand="1" w:evenHBand="0" w:firstRowFirstColumn="0" w:firstRowLastColumn="0" w:lastRowFirstColumn="0" w:lastRowLastColumn="0"/>
               <w:rPr>
-                <w:rFonts w:ascii="宋体" w:eastAsia="宋体" w:hAnsi="宋体" w:cs="Times New Roman"/>
+                <w:rFonts w:ascii="宋体" w:eastAsia="宋体" w:hAnsi="宋体" w:cs="Times New Roman" w:hint="eastAsia"/>
                 <w:kern w:val="2"/>
                 <w:szCs w:val="24"/>
               </w:rPr>
@@ -22946,14 +23196,13 @@
         <w:tc>
           <w:tcPr>
             <w:cnfStyle w:val="001000000000" w:firstRow="0" w:lastRow="0" w:firstColumn="1" w:lastColumn="0" w:oddVBand="0" w:evenVBand="0" w:oddHBand="0" w:evenHBand="0" w:firstRowFirstColumn="0" w:firstRowLastColumn="0" w:lastRowFirstColumn="0" w:lastRowLastColumn="0"/>
-            <w:tcW w:w="661" w:type="dxa"/>
-          </w:tcPr>
-          <w:p>
-            <w:pPr>
-              <w:widowControl w:val="0"/>
-              <w:adjustRightInd w:val="0"/>
-              <w:spacing w:line="276" w:lineRule="auto"/>
-              <w:ind w:firstLineChars="200" w:firstLine="482"/>
+            <w:tcW w:w="458" w:type="dxa"/>
+          </w:tcPr>
+          <w:p>
+            <w:pPr>
+              <w:widowControl w:val="0"/>
+              <w:adjustRightInd w:val="0"/>
+              <w:spacing w:line="276" w:lineRule="auto"/>
               <w:jc w:val="both"/>
               <w:textAlignment w:val="baseline"/>
               <w:rPr>
@@ -22974,7 +23223,7 @@
         </w:tc>
         <w:tc>
           <w:tcPr>
-            <w:tcW w:w="1843" w:type="dxa"/>
+            <w:tcW w:w="1810" w:type="dxa"/>
             <w:noWrap/>
           </w:tcPr>
           <w:p>
@@ -23003,7 +23252,7 @@
         </w:tc>
         <w:tc>
           <w:tcPr>
-            <w:tcW w:w="2835" w:type="dxa"/>
+            <w:tcW w:w="4111" w:type="dxa"/>
             <w:vMerge/>
           </w:tcPr>
           <w:p>
@@ -23012,7 +23261,6 @@
               <w:adjustRightInd w:val="0"/>
               <w:spacing w:line="276" w:lineRule="auto"/>
               <w:ind w:firstLineChars="200" w:firstLine="480"/>
-              <w:jc w:val="both"/>
               <w:textAlignment w:val="baseline"/>
               <w:cnfStyle w:val="000000000000" w:firstRow="0" w:lastRow="0" w:firstColumn="0" w:lastColumn="0" w:oddVBand="0" w:evenVBand="0" w:oddHBand="0" w:evenHBand="0" w:firstRowFirstColumn="0" w:firstRowLastColumn="0" w:lastRowFirstColumn="0" w:lastRowLastColumn="0"/>
               <w:rPr>
@@ -23025,7 +23273,8 @@
         </w:tc>
         <w:tc>
           <w:tcPr>
-            <w:tcW w:w="4487" w:type="dxa"/>
+            <w:tcW w:w="3447" w:type="dxa"/>
+            <w:vMerge/>
             <w:noWrap/>
           </w:tcPr>
           <w:p>
@@ -23033,12 +23282,10 @@
               <w:widowControl w:val="0"/>
               <w:adjustRightInd w:val="0"/>
               <w:spacing w:line="276" w:lineRule="auto"/>
-              <w:ind w:firstLineChars="200" w:firstLine="480"/>
-              <w:jc w:val="both"/>
               <w:textAlignment w:val="baseline"/>
               <w:cnfStyle w:val="000000000000" w:firstRow="0" w:lastRow="0" w:firstColumn="0" w:lastColumn="0" w:oddVBand="0" w:evenVBand="0" w:oddHBand="0" w:evenHBand="0" w:firstRowFirstColumn="0" w:firstRowLastColumn="0" w:lastRowFirstColumn="0" w:lastRowLastColumn="0"/>
               <w:rPr>
-                <w:rFonts w:ascii="宋体" w:eastAsia="宋体" w:hAnsi="宋体" w:cs="Times New Roman"/>
+                <w:rFonts w:ascii="宋体" w:eastAsia="宋体" w:hAnsi="宋体" w:cs="Times New Roman" w:hint="eastAsia"/>
                 <w:kern w:val="2"/>
                 <w:szCs w:val="24"/>
               </w:rPr>
@@ -23054,14 +23301,13 @@
         <w:tc>
           <w:tcPr>
             <w:cnfStyle w:val="001000000000" w:firstRow="0" w:lastRow="0" w:firstColumn="1" w:lastColumn="0" w:oddVBand="0" w:evenVBand="0" w:oddHBand="0" w:evenHBand="0" w:firstRowFirstColumn="0" w:firstRowLastColumn="0" w:lastRowFirstColumn="0" w:lastRowLastColumn="0"/>
-            <w:tcW w:w="661" w:type="dxa"/>
-          </w:tcPr>
-          <w:p>
-            <w:pPr>
-              <w:widowControl w:val="0"/>
-              <w:adjustRightInd w:val="0"/>
-              <w:spacing w:line="276" w:lineRule="auto"/>
-              <w:ind w:firstLineChars="200" w:firstLine="482"/>
+            <w:tcW w:w="458" w:type="dxa"/>
+          </w:tcPr>
+          <w:p>
+            <w:pPr>
+              <w:widowControl w:val="0"/>
+              <w:adjustRightInd w:val="0"/>
+              <w:spacing w:line="276" w:lineRule="auto"/>
               <w:jc w:val="both"/>
               <w:textAlignment w:val="baseline"/>
               <w:rPr>
@@ -23082,7 +23328,7 @@
         </w:tc>
         <w:tc>
           <w:tcPr>
-            <w:tcW w:w="1843" w:type="dxa"/>
+            <w:tcW w:w="1810" w:type="dxa"/>
             <w:noWrap/>
           </w:tcPr>
           <w:p>
@@ -23111,7 +23357,7 @@
         </w:tc>
         <w:tc>
           <w:tcPr>
-            <w:tcW w:w="2835" w:type="dxa"/>
+            <w:tcW w:w="4111" w:type="dxa"/>
             <w:vMerge/>
           </w:tcPr>
           <w:p>
@@ -23120,7 +23366,6 @@
               <w:adjustRightInd w:val="0"/>
               <w:spacing w:line="276" w:lineRule="auto"/>
               <w:ind w:firstLineChars="200" w:firstLine="480"/>
-              <w:jc w:val="both"/>
               <w:textAlignment w:val="baseline"/>
               <w:cnfStyle w:val="000000100000" w:firstRow="0" w:lastRow="0" w:firstColumn="0" w:lastColumn="0" w:oddVBand="0" w:evenVBand="0" w:oddHBand="1" w:evenHBand="0" w:firstRowFirstColumn="0" w:firstRowLastColumn="0" w:lastRowFirstColumn="0" w:lastRowLastColumn="0"/>
               <w:rPr>
@@ -23133,7 +23378,8 @@
         </w:tc>
         <w:tc>
           <w:tcPr>
-            <w:tcW w:w="4487" w:type="dxa"/>
+            <w:tcW w:w="3447" w:type="dxa"/>
+            <w:vMerge/>
             <w:noWrap/>
           </w:tcPr>
           <w:p>
@@ -23141,12 +23387,10 @@
               <w:widowControl w:val="0"/>
               <w:adjustRightInd w:val="0"/>
               <w:spacing w:line="276" w:lineRule="auto"/>
-              <w:ind w:firstLineChars="200" w:firstLine="480"/>
-              <w:jc w:val="both"/>
               <w:textAlignment w:val="baseline"/>
               <w:cnfStyle w:val="000000100000" w:firstRow="0" w:lastRow="0" w:firstColumn="0" w:lastColumn="0" w:oddVBand="0" w:evenVBand="0" w:oddHBand="1" w:evenHBand="0" w:firstRowFirstColumn="0" w:firstRowLastColumn="0" w:lastRowFirstColumn="0" w:lastRowLastColumn="0"/>
               <w:rPr>
-                <w:rFonts w:ascii="宋体" w:eastAsia="宋体" w:hAnsi="宋体" w:cs="Times New Roman"/>
+                <w:rFonts w:ascii="宋体" w:eastAsia="宋体" w:hAnsi="宋体" w:cs="Times New Roman" w:hint="eastAsia"/>
                 <w:kern w:val="2"/>
                 <w:szCs w:val="24"/>
               </w:rPr>
@@ -23161,14 +23405,13 @@
         <w:tc>
           <w:tcPr>
             <w:cnfStyle w:val="001000000000" w:firstRow="0" w:lastRow="0" w:firstColumn="1" w:lastColumn="0" w:oddVBand="0" w:evenVBand="0" w:oddHBand="0" w:evenHBand="0" w:firstRowFirstColumn="0" w:firstRowLastColumn="0" w:lastRowFirstColumn="0" w:lastRowLastColumn="0"/>
-            <w:tcW w:w="661" w:type="dxa"/>
-          </w:tcPr>
-          <w:p>
-            <w:pPr>
-              <w:widowControl w:val="0"/>
-              <w:adjustRightInd w:val="0"/>
-              <w:spacing w:line="276" w:lineRule="auto"/>
-              <w:ind w:firstLineChars="200" w:firstLine="482"/>
+            <w:tcW w:w="458" w:type="dxa"/>
+          </w:tcPr>
+          <w:p>
+            <w:pPr>
+              <w:widowControl w:val="0"/>
+              <w:adjustRightInd w:val="0"/>
+              <w:spacing w:line="276" w:lineRule="auto"/>
               <w:jc w:val="both"/>
               <w:textAlignment w:val="baseline"/>
               <w:rPr>
@@ -23189,7 +23432,7 @@
         </w:tc>
         <w:tc>
           <w:tcPr>
-            <w:tcW w:w="1843" w:type="dxa"/>
+            <w:tcW w:w="1810" w:type="dxa"/>
             <w:noWrap/>
           </w:tcPr>
           <w:p>
@@ -23218,7 +23461,7 @@
         </w:tc>
         <w:tc>
           <w:tcPr>
-            <w:tcW w:w="2835" w:type="dxa"/>
+            <w:tcW w:w="4111" w:type="dxa"/>
             <w:vMerge/>
           </w:tcPr>
           <w:p>
@@ -23227,7 +23470,6 @@
               <w:adjustRightInd w:val="0"/>
               <w:spacing w:line="276" w:lineRule="auto"/>
               <w:ind w:firstLineChars="200" w:firstLine="480"/>
-              <w:jc w:val="both"/>
               <w:textAlignment w:val="baseline"/>
               <w:cnfStyle w:val="000000000000" w:firstRow="0" w:lastRow="0" w:firstColumn="0" w:lastColumn="0" w:oddVBand="0" w:evenVBand="0" w:oddHBand="0" w:evenHBand="0" w:firstRowFirstColumn="0" w:firstRowLastColumn="0" w:lastRowFirstColumn="0" w:lastRowLastColumn="0"/>
               <w:rPr>
@@ -23240,7 +23482,8 @@
         </w:tc>
         <w:tc>
           <w:tcPr>
-            <w:tcW w:w="4487" w:type="dxa"/>
+            <w:tcW w:w="3447" w:type="dxa"/>
+            <w:vMerge/>
             <w:noWrap/>
             <w:hideMark/>
           </w:tcPr>
@@ -23250,7 +23493,6 @@
               <w:adjustRightInd w:val="0"/>
               <w:spacing w:line="276" w:lineRule="auto"/>
               <w:ind w:firstLineChars="200" w:firstLine="480"/>
-              <w:jc w:val="both"/>
               <w:textAlignment w:val="baseline"/>
               <w:cnfStyle w:val="000000000000" w:firstRow="0" w:lastRow="0" w:firstColumn="0" w:lastColumn="0" w:oddVBand="0" w:evenVBand="0" w:oddHBand="0" w:evenHBand="0" w:firstRowFirstColumn="0" w:firstRowLastColumn="0" w:lastRowFirstColumn="0" w:lastRowLastColumn="0"/>
               <w:rPr>
@@ -23270,14 +23512,13 @@
         <w:tc>
           <w:tcPr>
             <w:cnfStyle w:val="001000000000" w:firstRow="0" w:lastRow="0" w:firstColumn="1" w:lastColumn="0" w:oddVBand="0" w:evenVBand="0" w:oddHBand="0" w:evenHBand="0" w:firstRowFirstColumn="0" w:firstRowLastColumn="0" w:lastRowFirstColumn="0" w:lastRowLastColumn="0"/>
-            <w:tcW w:w="661" w:type="dxa"/>
-          </w:tcPr>
-          <w:p>
-            <w:pPr>
-              <w:widowControl w:val="0"/>
-              <w:adjustRightInd w:val="0"/>
-              <w:spacing w:line="276" w:lineRule="auto"/>
-              <w:ind w:firstLineChars="200" w:firstLine="482"/>
+            <w:tcW w:w="458" w:type="dxa"/>
+          </w:tcPr>
+          <w:p>
+            <w:pPr>
+              <w:widowControl w:val="0"/>
+              <w:adjustRightInd w:val="0"/>
+              <w:spacing w:line="276" w:lineRule="auto"/>
               <w:jc w:val="both"/>
               <w:textAlignment w:val="baseline"/>
               <w:rPr>
@@ -23298,7 +23539,7 @@
         </w:tc>
         <w:tc>
           <w:tcPr>
-            <w:tcW w:w="1843" w:type="dxa"/>
+            <w:tcW w:w="1810" w:type="dxa"/>
             <w:noWrap/>
           </w:tcPr>
           <w:p>
@@ -23327,7 +23568,7 @@
         </w:tc>
         <w:tc>
           <w:tcPr>
-            <w:tcW w:w="2835" w:type="dxa"/>
+            <w:tcW w:w="4111" w:type="dxa"/>
             <w:vMerge/>
           </w:tcPr>
           <w:p>
@@ -23336,7 +23577,6 @@
               <w:adjustRightInd w:val="0"/>
               <w:spacing w:line="276" w:lineRule="auto"/>
               <w:ind w:firstLineChars="200" w:firstLine="480"/>
-              <w:jc w:val="both"/>
               <w:textAlignment w:val="baseline"/>
               <w:cnfStyle w:val="000000100000" w:firstRow="0" w:lastRow="0" w:firstColumn="0" w:lastColumn="0" w:oddVBand="0" w:evenVBand="0" w:oddHBand="1" w:evenHBand="0" w:firstRowFirstColumn="0" w:firstRowLastColumn="0" w:lastRowFirstColumn="0" w:lastRowLastColumn="0"/>
               <w:rPr>
@@ -23349,21 +23589,19 @@
         </w:tc>
         <w:tc>
           <w:tcPr>
-            <w:tcW w:w="4487" w:type="dxa"/>
+            <w:tcW w:w="3447" w:type="dxa"/>
+            <w:vMerge/>
             <w:noWrap/>
-            <w:hideMark/>
-          </w:tcPr>
-          <w:p>
-            <w:pPr>
-              <w:widowControl w:val="0"/>
-              <w:adjustRightInd w:val="0"/>
-              <w:spacing w:line="276" w:lineRule="auto"/>
-              <w:ind w:firstLineChars="200" w:firstLine="480"/>
-              <w:jc w:val="both"/>
+          </w:tcPr>
+          <w:p>
+            <w:pPr>
+              <w:widowControl w:val="0"/>
+              <w:adjustRightInd w:val="0"/>
+              <w:spacing w:line="276" w:lineRule="auto"/>
               <w:textAlignment w:val="baseline"/>
               <w:cnfStyle w:val="000000100000" w:firstRow="0" w:lastRow="0" w:firstColumn="0" w:lastColumn="0" w:oddVBand="0" w:evenVBand="0" w:oddHBand="1" w:evenHBand="0" w:firstRowFirstColumn="0" w:firstRowLastColumn="0" w:lastRowFirstColumn="0" w:lastRowLastColumn="0"/>
               <w:rPr>
-                <w:rFonts w:ascii="宋体" w:eastAsia="宋体" w:hAnsi="宋体" w:cs="Times New Roman"/>
+                <w:rFonts w:ascii="宋体" w:eastAsia="宋体" w:hAnsi="宋体" w:cs="Times New Roman" w:hint="eastAsia"/>
                 <w:kern w:val="2"/>
                 <w:szCs w:val="24"/>
               </w:rPr>
@@ -23378,14 +23616,13 @@
         <w:tc>
           <w:tcPr>
             <w:cnfStyle w:val="001000000000" w:firstRow="0" w:lastRow="0" w:firstColumn="1" w:lastColumn="0" w:oddVBand="0" w:evenVBand="0" w:oddHBand="0" w:evenHBand="0" w:firstRowFirstColumn="0" w:firstRowLastColumn="0" w:lastRowFirstColumn="0" w:lastRowLastColumn="0"/>
-            <w:tcW w:w="661" w:type="dxa"/>
-          </w:tcPr>
-          <w:p>
-            <w:pPr>
-              <w:widowControl w:val="0"/>
-              <w:adjustRightInd w:val="0"/>
-              <w:spacing w:line="276" w:lineRule="auto"/>
-              <w:ind w:firstLineChars="200" w:firstLine="482"/>
+            <w:tcW w:w="458" w:type="dxa"/>
+          </w:tcPr>
+          <w:p>
+            <w:pPr>
+              <w:widowControl w:val="0"/>
+              <w:adjustRightInd w:val="0"/>
+              <w:spacing w:line="276" w:lineRule="auto"/>
               <w:jc w:val="both"/>
               <w:textAlignment w:val="baseline"/>
               <w:rPr>
@@ -23406,7 +23643,7 @@
         </w:tc>
         <w:tc>
           <w:tcPr>
-            <w:tcW w:w="1843" w:type="dxa"/>
+            <w:tcW w:w="1810" w:type="dxa"/>
             <w:noWrap/>
           </w:tcPr>
           <w:p>
@@ -23435,7 +23672,7 @@
         </w:tc>
         <w:tc>
           <w:tcPr>
-            <w:tcW w:w="2835" w:type="dxa"/>
+            <w:tcW w:w="4111" w:type="dxa"/>
             <w:vMerge/>
           </w:tcPr>
           <w:p>
@@ -23444,7 +23681,6 @@
               <w:adjustRightInd w:val="0"/>
               <w:spacing w:line="276" w:lineRule="auto"/>
               <w:ind w:firstLineChars="200" w:firstLine="480"/>
-              <w:jc w:val="both"/>
               <w:textAlignment w:val="baseline"/>
               <w:cnfStyle w:val="000000000000" w:firstRow="0" w:lastRow="0" w:firstColumn="0" w:lastColumn="0" w:oddVBand="0" w:evenVBand="0" w:oddHBand="0" w:evenHBand="0" w:firstRowFirstColumn="0" w:firstRowLastColumn="0" w:lastRowFirstColumn="0" w:lastRowLastColumn="0"/>
               <w:rPr>
@@ -23457,7 +23693,8 @@
         </w:tc>
         <w:tc>
           <w:tcPr>
-            <w:tcW w:w="4487" w:type="dxa"/>
+            <w:tcW w:w="3447" w:type="dxa"/>
+            <w:vMerge/>
             <w:noWrap/>
           </w:tcPr>
           <w:p>
@@ -23465,12 +23702,10 @@
               <w:widowControl w:val="0"/>
               <w:adjustRightInd w:val="0"/>
               <w:spacing w:line="276" w:lineRule="auto"/>
-              <w:ind w:firstLineChars="200" w:firstLine="480"/>
-              <w:jc w:val="both"/>
               <w:textAlignment w:val="baseline"/>
               <w:cnfStyle w:val="000000000000" w:firstRow="0" w:lastRow="0" w:firstColumn="0" w:lastColumn="0" w:oddVBand="0" w:evenVBand="0" w:oddHBand="0" w:evenHBand="0" w:firstRowFirstColumn="0" w:firstRowLastColumn="0" w:lastRowFirstColumn="0" w:lastRowLastColumn="0"/>
               <w:rPr>
-                <w:rFonts w:ascii="宋体" w:eastAsia="宋体" w:hAnsi="宋体" w:cs="Times New Roman"/>
+                <w:rFonts w:ascii="宋体" w:eastAsia="宋体" w:hAnsi="宋体" w:cs="Times New Roman" w:hint="eastAsia"/>
                 <w:kern w:val="2"/>
                 <w:szCs w:val="24"/>
               </w:rPr>
@@ -23486,14 +23721,13 @@
         <w:tc>
           <w:tcPr>
             <w:cnfStyle w:val="001000000000" w:firstRow="0" w:lastRow="0" w:firstColumn="1" w:lastColumn="0" w:oddVBand="0" w:evenVBand="0" w:oddHBand="0" w:evenHBand="0" w:firstRowFirstColumn="0" w:firstRowLastColumn="0" w:lastRowFirstColumn="0" w:lastRowLastColumn="0"/>
-            <w:tcW w:w="661" w:type="dxa"/>
-          </w:tcPr>
-          <w:p>
-            <w:pPr>
-              <w:widowControl w:val="0"/>
-              <w:adjustRightInd w:val="0"/>
-              <w:spacing w:line="276" w:lineRule="auto"/>
-              <w:ind w:firstLineChars="200" w:firstLine="482"/>
+            <w:tcW w:w="458" w:type="dxa"/>
+          </w:tcPr>
+          <w:p>
+            <w:pPr>
+              <w:widowControl w:val="0"/>
+              <w:adjustRightInd w:val="0"/>
+              <w:spacing w:line="276" w:lineRule="auto"/>
               <w:jc w:val="both"/>
               <w:textAlignment w:val="baseline"/>
               <w:rPr>
@@ -23522,7 +23756,7 @@
         </w:tc>
         <w:tc>
           <w:tcPr>
-            <w:tcW w:w="1843" w:type="dxa"/>
+            <w:tcW w:w="1810" w:type="dxa"/>
             <w:noWrap/>
           </w:tcPr>
           <w:p>
@@ -23551,7 +23785,7 @@
         </w:tc>
         <w:tc>
           <w:tcPr>
-            <w:tcW w:w="2835" w:type="dxa"/>
+            <w:tcW w:w="4111" w:type="dxa"/>
             <w:vMerge/>
           </w:tcPr>
           <w:p>
@@ -23560,7 +23794,6 @@
               <w:adjustRightInd w:val="0"/>
               <w:spacing w:line="276" w:lineRule="auto"/>
               <w:ind w:firstLineChars="200" w:firstLine="480"/>
-              <w:jc w:val="both"/>
               <w:textAlignment w:val="baseline"/>
               <w:cnfStyle w:val="000000100000" w:firstRow="0" w:lastRow="0" w:firstColumn="0" w:lastColumn="0" w:oddVBand="0" w:evenVBand="0" w:oddHBand="1" w:evenHBand="0" w:firstRowFirstColumn="0" w:firstRowLastColumn="0" w:lastRowFirstColumn="0" w:lastRowLastColumn="0"/>
               <w:rPr>
@@ -23573,7 +23806,8 @@
         </w:tc>
         <w:tc>
           <w:tcPr>
-            <w:tcW w:w="4487" w:type="dxa"/>
+            <w:tcW w:w="3447" w:type="dxa"/>
+            <w:vMerge/>
             <w:noWrap/>
           </w:tcPr>
           <w:p>
@@ -23581,12 +23815,10 @@
               <w:widowControl w:val="0"/>
               <w:adjustRightInd w:val="0"/>
               <w:spacing w:line="276" w:lineRule="auto"/>
-              <w:ind w:firstLineChars="200" w:firstLine="480"/>
-              <w:jc w:val="both"/>
               <w:textAlignment w:val="baseline"/>
               <w:cnfStyle w:val="000000100000" w:firstRow="0" w:lastRow="0" w:firstColumn="0" w:lastColumn="0" w:oddVBand="0" w:evenVBand="0" w:oddHBand="1" w:evenHBand="0" w:firstRowFirstColumn="0" w:firstRowLastColumn="0" w:lastRowFirstColumn="0" w:lastRowLastColumn="0"/>
               <w:rPr>
-                <w:rFonts w:ascii="宋体" w:eastAsia="宋体" w:hAnsi="宋体" w:cs="Times New Roman"/>
+                <w:rFonts w:ascii="宋体" w:eastAsia="宋体" w:hAnsi="宋体" w:cs="Times New Roman" w:hint="eastAsia"/>
                 <w:kern w:val="2"/>
                 <w:szCs w:val="24"/>
               </w:rPr>
@@ -23601,14 +23833,13 @@
         <w:tc>
           <w:tcPr>
             <w:cnfStyle w:val="001000000000" w:firstRow="0" w:lastRow="0" w:firstColumn="1" w:lastColumn="0" w:oddVBand="0" w:evenVBand="0" w:oddHBand="0" w:evenHBand="0" w:firstRowFirstColumn="0" w:firstRowLastColumn="0" w:lastRowFirstColumn="0" w:lastRowLastColumn="0"/>
-            <w:tcW w:w="661" w:type="dxa"/>
-          </w:tcPr>
-          <w:p>
-            <w:pPr>
-              <w:widowControl w:val="0"/>
-              <w:adjustRightInd w:val="0"/>
-              <w:spacing w:line="276" w:lineRule="auto"/>
-              <w:ind w:firstLineChars="200" w:firstLine="482"/>
+            <w:tcW w:w="458" w:type="dxa"/>
+          </w:tcPr>
+          <w:p>
+            <w:pPr>
+              <w:widowControl w:val="0"/>
+              <w:adjustRightInd w:val="0"/>
+              <w:spacing w:line="276" w:lineRule="auto"/>
               <w:jc w:val="both"/>
               <w:textAlignment w:val="baseline"/>
               <w:rPr>
@@ -23637,7 +23868,7 @@
         </w:tc>
         <w:tc>
           <w:tcPr>
-            <w:tcW w:w="1843" w:type="dxa"/>
+            <w:tcW w:w="1810" w:type="dxa"/>
             <w:noWrap/>
           </w:tcPr>
           <w:p>
@@ -23666,7 +23897,7 @@
         </w:tc>
         <w:tc>
           <w:tcPr>
-            <w:tcW w:w="2835" w:type="dxa"/>
+            <w:tcW w:w="4111" w:type="dxa"/>
             <w:vMerge/>
           </w:tcPr>
           <w:p>
@@ -23675,7 +23906,6 @@
               <w:adjustRightInd w:val="0"/>
               <w:spacing w:line="276" w:lineRule="auto"/>
               <w:ind w:firstLineChars="200" w:firstLine="480"/>
-              <w:jc w:val="both"/>
               <w:textAlignment w:val="baseline"/>
               <w:cnfStyle w:val="000000000000" w:firstRow="0" w:lastRow="0" w:firstColumn="0" w:lastColumn="0" w:oddVBand="0" w:evenVBand="0" w:oddHBand="0" w:evenHBand="0" w:firstRowFirstColumn="0" w:firstRowLastColumn="0" w:lastRowFirstColumn="0" w:lastRowLastColumn="0"/>
               <w:rPr>
@@ -23688,7 +23918,8 @@
         </w:tc>
         <w:tc>
           <w:tcPr>
-            <w:tcW w:w="4487" w:type="dxa"/>
+            <w:tcW w:w="3447" w:type="dxa"/>
+            <w:vMerge/>
             <w:noWrap/>
           </w:tcPr>
           <w:p>
@@ -23696,12 +23927,10 @@
               <w:widowControl w:val="0"/>
               <w:adjustRightInd w:val="0"/>
               <w:spacing w:line="276" w:lineRule="auto"/>
-              <w:ind w:firstLineChars="200" w:firstLine="480"/>
-              <w:jc w:val="both"/>
               <w:textAlignment w:val="baseline"/>
               <w:cnfStyle w:val="000000000000" w:firstRow="0" w:lastRow="0" w:firstColumn="0" w:lastColumn="0" w:oddVBand="0" w:evenVBand="0" w:oddHBand="0" w:evenHBand="0" w:firstRowFirstColumn="0" w:firstRowLastColumn="0" w:lastRowFirstColumn="0" w:lastRowLastColumn="0"/>
               <w:rPr>
-                <w:rFonts w:ascii="宋体" w:eastAsia="宋体" w:hAnsi="宋体" w:cs="Times New Roman"/>
+                <w:rFonts w:ascii="宋体" w:eastAsia="宋体" w:hAnsi="宋体" w:cs="Times New Roman" w:hint="eastAsia"/>
                 <w:kern w:val="2"/>
                 <w:szCs w:val="24"/>
               </w:rPr>
@@ -23717,27 +23946,26 @@
         <w:tc>
           <w:tcPr>
             <w:cnfStyle w:val="001000000000" w:firstRow="0" w:lastRow="0" w:firstColumn="1" w:lastColumn="0" w:oddVBand="0" w:evenVBand="0" w:oddHBand="0" w:evenHBand="0" w:firstRowFirstColumn="0" w:firstRowLastColumn="0" w:lastRowFirstColumn="0" w:lastRowLastColumn="0"/>
-            <w:tcW w:w="661" w:type="dxa"/>
-          </w:tcPr>
-          <w:p>
-            <w:pPr>
-              <w:widowControl w:val="0"/>
-              <w:adjustRightInd w:val="0"/>
-              <w:spacing w:line="276" w:lineRule="auto"/>
-              <w:ind w:firstLineChars="200" w:firstLine="482"/>
-              <w:jc w:val="both"/>
-              <w:textAlignment w:val="baseline"/>
-              <w:rPr>
-                <w:rFonts w:ascii="宋体" w:eastAsia="宋体" w:hAnsi="宋体" w:cs="Times New Roman"/>
-                <w:kern w:val="2"/>
-                <w:szCs w:val="24"/>
-              </w:rPr>
-            </w:pPr>
-          </w:p>
-        </w:tc>
-        <w:tc>
-          <w:tcPr>
-            <w:tcW w:w="1843" w:type="dxa"/>
+            <w:tcW w:w="458" w:type="dxa"/>
+          </w:tcPr>
+          <w:p>
+            <w:pPr>
+              <w:widowControl w:val="0"/>
+              <w:adjustRightInd w:val="0"/>
+              <w:spacing w:line="276" w:lineRule="auto"/>
+              <w:jc w:val="both"/>
+              <w:textAlignment w:val="baseline"/>
+              <w:rPr>
+                <w:rFonts w:ascii="宋体" w:eastAsia="宋体" w:hAnsi="宋体" w:cs="Times New Roman" w:hint="eastAsia"/>
+                <w:kern w:val="2"/>
+                <w:szCs w:val="24"/>
+              </w:rPr>
+            </w:pPr>
+          </w:p>
+        </w:tc>
+        <w:tc>
+          <w:tcPr>
+            <w:tcW w:w="1810" w:type="dxa"/>
             <w:noWrap/>
           </w:tcPr>
           <w:p>
@@ -23745,8 +23973,28 @@
               <w:widowControl w:val="0"/>
               <w:adjustRightInd w:val="0"/>
               <w:spacing w:line="276" w:lineRule="auto"/>
+              <w:jc w:val="both"/>
+              <w:textAlignment w:val="baseline"/>
+              <w:cnfStyle w:val="000000100000" w:firstRow="0" w:lastRow="0" w:firstColumn="0" w:lastColumn="0" w:oddVBand="0" w:evenVBand="0" w:oddHBand="1" w:evenHBand="0" w:firstRowFirstColumn="0" w:firstRowLastColumn="0" w:lastRowFirstColumn="0" w:lastRowLastColumn="0"/>
+              <w:rPr>
+                <w:rFonts w:ascii="宋体" w:eastAsia="宋体" w:hAnsi="宋体" w:cs="Times New Roman" w:hint="eastAsia"/>
+                <w:kern w:val="2"/>
+                <w:szCs w:val="24"/>
+              </w:rPr>
+            </w:pPr>
+          </w:p>
+        </w:tc>
+        <w:tc>
+          <w:tcPr>
+            <w:tcW w:w="4111" w:type="dxa"/>
+            <w:vMerge/>
+          </w:tcPr>
+          <w:p>
+            <w:pPr>
+              <w:widowControl w:val="0"/>
+              <w:adjustRightInd w:val="0"/>
+              <w:spacing w:line="276" w:lineRule="auto"/>
               <w:ind w:firstLineChars="200" w:firstLine="480"/>
-              <w:jc w:val="both"/>
               <w:textAlignment w:val="baseline"/>
               <w:cnfStyle w:val="000000100000" w:firstRow="0" w:lastRow="0" w:firstColumn="0" w:lastColumn="0" w:oddVBand="0" w:evenVBand="0" w:oddHBand="1" w:evenHBand="0" w:firstRowFirstColumn="0" w:firstRowLastColumn="0" w:lastRowFirstColumn="0" w:lastRowLastColumn="0"/>
               <w:rPr>
@@ -23759,42 +24007,18 @@
         </w:tc>
         <w:tc>
           <w:tcPr>
-            <w:tcW w:w="2835" w:type="dxa"/>
-            <w:vMerge/>
-          </w:tcPr>
-          <w:p>
-            <w:pPr>
-              <w:widowControl w:val="0"/>
-              <w:adjustRightInd w:val="0"/>
-              <w:spacing w:line="276" w:lineRule="auto"/>
-              <w:ind w:firstLineChars="200" w:firstLine="480"/>
-              <w:jc w:val="both"/>
+            <w:tcW w:w="3447" w:type="dxa"/>
+            <w:noWrap/>
+          </w:tcPr>
+          <w:p>
+            <w:pPr>
+              <w:widowControl w:val="0"/>
+              <w:adjustRightInd w:val="0"/>
+              <w:spacing w:line="276" w:lineRule="auto"/>
               <w:textAlignment w:val="baseline"/>
               <w:cnfStyle w:val="000000100000" w:firstRow="0" w:lastRow="0" w:firstColumn="0" w:lastColumn="0" w:oddVBand="0" w:evenVBand="0" w:oddHBand="1" w:evenHBand="0" w:firstRowFirstColumn="0" w:firstRowLastColumn="0" w:lastRowFirstColumn="0" w:lastRowLastColumn="0"/>
               <w:rPr>
-                <w:rFonts w:ascii="宋体" w:eastAsia="宋体" w:hAnsi="宋体" w:cs="Times New Roman"/>
-                <w:kern w:val="2"/>
-                <w:szCs w:val="24"/>
-              </w:rPr>
-            </w:pPr>
-          </w:p>
-        </w:tc>
-        <w:tc>
-          <w:tcPr>
-            <w:tcW w:w="4487" w:type="dxa"/>
-            <w:noWrap/>
-          </w:tcPr>
-          <w:p>
-            <w:pPr>
-              <w:widowControl w:val="0"/>
-              <w:adjustRightInd w:val="0"/>
-              <w:spacing w:line="276" w:lineRule="auto"/>
-              <w:ind w:firstLineChars="200" w:firstLine="480"/>
-              <w:jc w:val="both"/>
-              <w:textAlignment w:val="baseline"/>
-              <w:cnfStyle w:val="000000100000" w:firstRow="0" w:lastRow="0" w:firstColumn="0" w:lastColumn="0" w:oddVBand="0" w:evenVBand="0" w:oddHBand="1" w:evenHBand="0" w:firstRowFirstColumn="0" w:firstRowLastColumn="0" w:lastRowFirstColumn="0" w:lastRowLastColumn="0"/>
-              <w:rPr>
-                <w:rFonts w:ascii="宋体" w:eastAsia="宋体" w:hAnsi="宋体" w:cs="Times New Roman"/>
+                <w:rFonts w:ascii="宋体" w:eastAsia="宋体" w:hAnsi="宋体" w:cs="Times New Roman" w:hint="eastAsia"/>
                 <w:kern w:val="2"/>
                 <w:szCs w:val="24"/>
               </w:rPr>
@@ -23806,9 +24030,6 @@
     <w:p>
       <w:pPr>
         <w:jc w:val="center"/>
-        <w:rPr>
-          <w:rFonts w:hint="eastAsia"/>
-        </w:rPr>
       </w:pPr>
     </w:p>
     <w:p>
@@ -23816,8 +24037,8 @@
         <w:pStyle w:val="2"/>
         <w:spacing w:before="156" w:after="156"/>
       </w:pPr>
-      <w:bookmarkStart w:id="29" w:name="_Toc40085136"/>
-      <w:bookmarkStart w:id="30" w:name="_Toc87088036"/>
+      <w:bookmarkStart w:id="30" w:name="_Toc40085136"/>
+      <w:bookmarkStart w:id="31" w:name="_Toc87088036"/>
       <w:r>
         <w:rPr>
           <w:rFonts w:hint="eastAsia"/>
@@ -23839,15 +24060,15 @@
         </w:rPr>
         <w:t>系统测试与部署</w:t>
       </w:r>
-      <w:bookmarkEnd w:id="29"/>
       <w:bookmarkEnd w:id="30"/>
+      <w:bookmarkEnd w:id="31"/>
     </w:p>
     <w:p>
       <w:pPr>
         <w:pStyle w:val="3"/>
         <w:spacing w:before="156" w:after="156"/>
       </w:pPr>
-      <w:bookmarkStart w:id="31" w:name="_Toc87088037"/>
+      <w:bookmarkStart w:id="32" w:name="_Toc87088037"/>
       <w:r>
         <w:t>6.1</w:t>
       </w:r>
@@ -23863,13 +24084,13 @@
         </w:rPr>
         <w:t>测试方法</w:t>
       </w:r>
-      <w:bookmarkEnd w:id="31"/>
+      <w:bookmarkEnd w:id="32"/>
     </w:p>
     <w:p>
       <w:pPr>
         <w:pStyle w:val="4"/>
       </w:pPr>
-      <w:bookmarkStart w:id="32" w:name="_Toc87088038"/>
+      <w:bookmarkStart w:id="33" w:name="_Toc87088038"/>
       <w:r>
         <w:t>6.1.1</w:t>
       </w:r>
@@ -23885,7 +24106,7 @@
         </w:rPr>
         <w:t>黑盒测试</w:t>
       </w:r>
-      <w:bookmarkEnd w:id="32"/>
+      <w:bookmarkEnd w:id="33"/>
     </w:p>
     <w:p>
       <w:pPr>
@@ -23914,7 +24135,7 @@
       <w:pPr>
         <w:pStyle w:val="4"/>
       </w:pPr>
-      <w:bookmarkStart w:id="33" w:name="_Toc87088039"/>
+      <w:bookmarkStart w:id="34" w:name="_Toc87088039"/>
       <w:r>
         <w:t xml:space="preserve">6.1.2 </w:t>
       </w:r>
@@ -23924,7 +24145,7 @@
         </w:rPr>
         <w:t>白盒测试</w:t>
       </w:r>
-      <w:bookmarkEnd w:id="33"/>
+      <w:bookmarkEnd w:id="34"/>
     </w:p>
     <w:p>
       <w:pPr>
@@ -23954,7 +24175,7 @@
         <w:pStyle w:val="2"/>
         <w:spacing w:before="156" w:after="156"/>
       </w:pPr>
-      <w:bookmarkStart w:id="34" w:name="_Toc87088040"/>
+      <w:bookmarkStart w:id="35" w:name="_Toc87088040"/>
       <w:r>
         <w:t xml:space="preserve">6.2 </w:t>
       </w:r>
@@ -23964,14 +24185,14 @@
         </w:rPr>
         <w:t>测试类型</w:t>
       </w:r>
-      <w:bookmarkEnd w:id="34"/>
+      <w:bookmarkEnd w:id="35"/>
     </w:p>
     <w:p>
       <w:pPr>
         <w:pStyle w:val="3"/>
         <w:spacing w:before="156" w:after="156"/>
       </w:pPr>
-      <w:bookmarkStart w:id="35" w:name="_Toc87088041"/>
+      <w:bookmarkStart w:id="36" w:name="_Toc87088041"/>
       <w:r>
         <w:t xml:space="preserve">6.2.1 </w:t>
       </w:r>
@@ -23981,7 +24202,7 @@
         </w:rPr>
         <w:t>界面测试</w:t>
       </w:r>
-      <w:bookmarkEnd w:id="35"/>
+      <w:bookmarkEnd w:id="36"/>
     </w:p>
     <w:p>
       <w:pPr>
@@ -24027,18 +24248,21 @@
         <w:pStyle w:val="3"/>
         <w:spacing w:before="156" w:after="156"/>
       </w:pPr>
-      <w:bookmarkStart w:id="36" w:name="_Toc87088042"/>
+      <w:bookmarkStart w:id="37" w:name="_Toc87088042"/>
       <w:r>
         <w:lastRenderedPageBreak/>
         <w:t>6.2.2</w:t>
       </w:r>
       <w:r>
+        <w:t xml:space="preserve"> </w:t>
+      </w:r>
+      <w:r>
         <w:rPr>
           <w:rFonts w:hint="eastAsia"/>
         </w:rPr>
         <w:t>功能测试</w:t>
       </w:r>
-      <w:bookmarkEnd w:id="36"/>
+      <w:bookmarkEnd w:id="37"/>
     </w:p>
     <w:p>
       <w:pPr>
@@ -24084,7 +24308,7 @@
         <w:pStyle w:val="3"/>
         <w:spacing w:before="156" w:after="156"/>
       </w:pPr>
-      <w:bookmarkStart w:id="37" w:name="_Toc87088043"/>
+      <w:bookmarkStart w:id="38" w:name="_Toc87088043"/>
       <w:r>
         <w:t xml:space="preserve">6.2.3 </w:t>
       </w:r>
@@ -24094,7 +24318,7 @@
         </w:rPr>
         <w:t>综合测试</w:t>
       </w:r>
-      <w:bookmarkEnd w:id="37"/>
+      <w:bookmarkEnd w:id="38"/>
     </w:p>
     <w:p>
       <w:pPr>
@@ -24140,7 +24364,7 @@
         <w:pStyle w:val="2"/>
         <w:spacing w:before="156" w:after="156"/>
       </w:pPr>
-      <w:bookmarkStart w:id="38" w:name="_Toc87088044"/>
+      <w:bookmarkStart w:id="39" w:name="_Toc87088044"/>
       <w:r>
         <w:t>6</w:t>
       </w:r>
@@ -24159,14 +24383,14 @@
         </w:rPr>
         <w:t>测试过程和结果分析</w:t>
       </w:r>
-      <w:bookmarkEnd w:id="38"/>
+      <w:bookmarkEnd w:id="39"/>
     </w:p>
     <w:p>
       <w:pPr>
         <w:pStyle w:val="3"/>
         <w:spacing w:before="156" w:after="156"/>
       </w:pPr>
-      <w:bookmarkStart w:id="39" w:name="_Toc87088045"/>
+      <w:bookmarkStart w:id="40" w:name="_Toc87088045"/>
       <w:r>
         <w:rPr>
           <w:rFonts w:hint="eastAsia"/>
@@ -24182,7 +24406,7 @@
         </w:rPr>
         <w:t>用户登录界面测试</w:t>
       </w:r>
-      <w:bookmarkEnd w:id="39"/>
+      <w:bookmarkEnd w:id="40"/>
     </w:p>
     <w:p>
       <w:pPr>
@@ -24498,8 +24722,6 @@
               </w:rPr>
               <w:t>输入正确的用户名密码</w:t>
             </w:r>
-            <w:bookmarkStart w:id="40" w:name="_GoBack"/>
-            <w:bookmarkEnd w:id="40"/>
           </w:p>
         </w:tc>
       </w:tr>
@@ -24717,6 +24939,7 @@
       <w:r>
         <w:rPr>
           <w:rFonts w:ascii="宋体" w:eastAsia="宋体" w:hAnsi="宋体" w:cs="Times New Roman"/>
+          <w:noProof/>
           <w:kern w:val="2"/>
           <w:szCs w:val="24"/>
         </w:rPr>
@@ -25034,7 +25257,7 @@
     </w:p>
     <w:tbl>
       <w:tblPr>
-        <w:tblStyle w:val="13"/>
+        <w:tblStyle w:val="14"/>
         <w:tblW w:w="5000" w:type="pct"/>
         <w:tblBorders>
           <w:top w:val="none" w:sz="0" w:space="0" w:color="auto"/>
@@ -25246,7 +25469,7 @@
 </file>
 
 <file path=word/endnotes.xml><?xml version="1.0" encoding="utf-8"?>
-<w:endnotes xmlns:wpc="http://schemas.microsoft.com/office/word/2010/wordprocessingCanvas" xmlns:cx="http://schemas.microsoft.com/office/drawing/2014/chartex" xmlns:cx1="http://schemas.microsoft.com/office/drawing/2015/9/8/chartex" xmlns:cx2="http://schemas.microsoft.com/office/drawing/2015/10/21/chartex" xmlns:cx3="http://schemas.microsoft.com/office/drawing/2016/5/9/chartex" xmlns:cx4="http://schemas.microsoft.com/office/drawing/2016/5/10/chartex" xmlns:cx5="http://schemas.microsoft.com/office/drawing/2016/5/11/chartex" xmlns:cx6="http://schemas.microsoft.com/office/drawing/2016/5/12/chartex" xmlns:cx7="http://schemas.microsoft.com/office/drawing/2016/5/13/chartex" xmlns:cx8="http://schemas.microsoft.com/office/drawing/2016/5/14/chartex" xmlns:mc="http://schemas.openxmlformats.org/markup-compatibility/2006" xmlns:aink="http://schemas.microsoft.com/office/drawing/2016/ink" xmlns:am3d="http://schemas.microsoft.com/office/drawing/2017/model3d" xmlns:o="urn:schemas-microsoft-com:office:office" xmlns:r="http://schemas.openxmlformats.org/officeDocument/2006/relationships" xmlns:m="http://schemas.openxmlformats.org/officeDocument/2006/math" xmlns:v="urn:schemas-microsoft-com:vml" xmlns:wp14="http://schemas.microsoft.com/office/word/2010/wordprocessingDrawing" xmlns:wp="http://schemas.openxmlformats.org/drawingml/2006/wordprocessingDrawing" xmlns:w10="urn:schemas-microsoft-com:office:word" xmlns:w="http://schemas.openxmlformats.org/wordprocessingml/2006/main" xmlns:w14="http://schemas.microsoft.com/office/word/2010/wordml" xmlns:w15="http://schemas.microsoft.com/office/word/2012/wordml" xmlns:w16cid="http://schemas.microsoft.com/office/word/2016/wordml/cid" xmlns:w16se="http://schemas.microsoft.com/office/word/2015/wordml/symex" xmlns:wpg="http://schemas.microsoft.com/office/word/2010/wordprocessingGroup" xmlns:wpi="http://schemas.microsoft.com/office/word/2010/wordprocessingInk" xmlns:wne="http://schemas.microsoft.com/office/word/2006/wordml" xmlns:wps="http://schemas.microsoft.com/office/word/2010/wordprocessingShape" mc:Ignorable="w14 w15 w16se w16cid wp14">
+<w:endnotes xmlns:wpc="http://schemas.microsoft.com/office/word/2010/wordprocessingCanvas" xmlns:cx="http://schemas.microsoft.com/office/drawing/2014/chartex" xmlns:cx1="http://schemas.microsoft.com/office/drawing/2015/9/8/chartex" xmlns:mc="http://schemas.openxmlformats.org/markup-compatibility/2006" xmlns:o="urn:schemas-microsoft-com:office:office" xmlns:r="http://schemas.openxmlformats.org/officeDocument/2006/relationships" xmlns:m="http://schemas.openxmlformats.org/officeDocument/2006/math" xmlns:v="urn:schemas-microsoft-com:vml" xmlns:wp14="http://schemas.microsoft.com/office/word/2010/wordprocessingDrawing" xmlns:wp="http://schemas.openxmlformats.org/drawingml/2006/wordprocessingDrawing" xmlns:w10="urn:schemas-microsoft-com:office:word" xmlns:w="http://schemas.openxmlformats.org/wordprocessingml/2006/main" xmlns:w14="http://schemas.microsoft.com/office/word/2010/wordml" xmlns:w15="http://schemas.microsoft.com/office/word/2012/wordml" xmlns:w16se="http://schemas.microsoft.com/office/word/2015/wordml/symex" xmlns:wpg="http://schemas.microsoft.com/office/word/2010/wordprocessingGroup" xmlns:wpi="http://schemas.microsoft.com/office/word/2010/wordprocessingInk" xmlns:wne="http://schemas.microsoft.com/office/word/2006/wordml" xmlns:wps="http://schemas.microsoft.com/office/word/2010/wordprocessingShape" mc:Ignorable="w14 w15 w16se wp14">
   <w:endnote w:type="separator" w:id="-1">
     <w:p>
       <w:r>
@@ -25265,7 +25488,7 @@
 </file>
 
 <file path=word/footer1.xml><?xml version="1.0" encoding="utf-8"?>
-<w:ftr xmlns:wpc="http://schemas.microsoft.com/office/word/2010/wordprocessingCanvas" xmlns:cx="http://schemas.microsoft.com/office/drawing/2014/chartex" xmlns:cx1="http://schemas.microsoft.com/office/drawing/2015/9/8/chartex" xmlns:cx2="http://schemas.microsoft.com/office/drawing/2015/10/21/chartex" xmlns:cx3="http://schemas.microsoft.com/office/drawing/2016/5/9/chartex" xmlns:cx4="http://schemas.microsoft.com/office/drawing/2016/5/10/chartex" xmlns:cx5="http://schemas.microsoft.com/office/drawing/2016/5/11/chartex" xmlns:cx6="http://schemas.microsoft.com/office/drawing/2016/5/12/chartex" xmlns:cx7="http://schemas.microsoft.com/office/drawing/2016/5/13/chartex" xmlns:cx8="http://schemas.microsoft.com/office/drawing/2016/5/14/chartex" xmlns:mc="http://schemas.openxmlformats.org/markup-compatibility/2006" xmlns:aink="http://schemas.microsoft.com/office/drawing/2016/ink" xmlns:am3d="http://schemas.microsoft.com/office/drawing/2017/model3d" xmlns:o="urn:schemas-microsoft-com:office:office" xmlns:r="http://schemas.openxmlformats.org/officeDocument/2006/relationships" xmlns:m="http://schemas.openxmlformats.org/officeDocument/2006/math" xmlns:v="urn:schemas-microsoft-com:vml" xmlns:wp14="http://schemas.microsoft.com/office/word/2010/wordprocessingDrawing" xmlns:wp="http://schemas.openxmlformats.org/drawingml/2006/wordprocessingDrawing" xmlns:w10="urn:schemas-microsoft-com:office:word" xmlns:w="http://schemas.openxmlformats.org/wordprocessingml/2006/main" xmlns:w14="http://schemas.microsoft.com/office/word/2010/wordml" xmlns:w15="http://schemas.microsoft.com/office/word/2012/wordml" xmlns:w16cid="http://schemas.microsoft.com/office/word/2016/wordml/cid" xmlns:w16se="http://schemas.microsoft.com/office/word/2015/wordml/symex" xmlns:wpg="http://schemas.microsoft.com/office/word/2010/wordprocessingGroup" xmlns:wpi="http://schemas.microsoft.com/office/word/2010/wordprocessingInk" xmlns:wne="http://schemas.microsoft.com/office/word/2006/wordml" xmlns:wps="http://schemas.microsoft.com/office/word/2010/wordprocessingShape" mc:Ignorable="w14 w15 w16se w16cid wp14">
+<w:ftr xmlns:wpc="http://schemas.microsoft.com/office/word/2010/wordprocessingCanvas" xmlns:cx="http://schemas.microsoft.com/office/drawing/2014/chartex" xmlns:cx1="http://schemas.microsoft.com/office/drawing/2015/9/8/chartex" xmlns:mc="http://schemas.openxmlformats.org/markup-compatibility/2006" xmlns:o="urn:schemas-microsoft-com:office:office" xmlns:r="http://schemas.openxmlformats.org/officeDocument/2006/relationships" xmlns:m="http://schemas.openxmlformats.org/officeDocument/2006/math" xmlns:v="urn:schemas-microsoft-com:vml" xmlns:wp14="http://schemas.microsoft.com/office/word/2010/wordprocessingDrawing" xmlns:wp="http://schemas.openxmlformats.org/drawingml/2006/wordprocessingDrawing" xmlns:w10="urn:schemas-microsoft-com:office:word" xmlns:w="http://schemas.openxmlformats.org/wordprocessingml/2006/main" xmlns:w14="http://schemas.microsoft.com/office/word/2010/wordml" xmlns:w15="http://schemas.microsoft.com/office/word/2012/wordml" xmlns:w16se="http://schemas.microsoft.com/office/word/2015/wordml/symex" xmlns:wpg="http://schemas.microsoft.com/office/word/2010/wordprocessingGroup" xmlns:wpi="http://schemas.microsoft.com/office/word/2010/wordprocessingInk" xmlns:wne="http://schemas.microsoft.com/office/word/2006/wordml" xmlns:wps="http://schemas.microsoft.com/office/word/2010/wordprocessingShape" mc:Ignorable="w14 w15 w16se wp14">
   <w:sdt>
     <w:sdtPr>
       <w:id w:val="-1745868453"/>
@@ -25294,7 +25517,7 @@
             <w:noProof/>
             <w:lang w:val="zh-CN"/>
           </w:rPr>
-          <w:t>33</w:t>
+          <w:t>34</w:t>
         </w:r>
         <w:r>
           <w:fldChar w:fldCharType="end"/>
@@ -25306,7 +25529,7 @@
 </file>
 
 <file path=word/footnotes.xml><?xml version="1.0" encoding="utf-8"?>
-<w:footnotes xmlns:wpc="http://schemas.microsoft.com/office/word/2010/wordprocessingCanvas" xmlns:cx="http://schemas.microsoft.com/office/drawing/2014/chartex" xmlns:cx1="http://schemas.microsoft.com/office/drawing/2015/9/8/chartex" xmlns:cx2="http://schemas.microsoft.com/office/drawing/2015/10/21/chartex" xmlns:cx3="http://schemas.microsoft.com/office/drawing/2016/5/9/chartex" xmlns:cx4="http://schemas.microsoft.com/office/drawing/2016/5/10/chartex" xmlns:cx5="http://schemas.microsoft.com/office/drawing/2016/5/11/chartex" xmlns:cx6="http://schemas.microsoft.com/office/drawing/2016/5/12/chartex" xmlns:cx7="http://schemas.microsoft.com/office/drawing/2016/5/13/chartex" xmlns:cx8="http://schemas.microsoft.com/office/drawing/2016/5/14/chartex" xmlns:mc="http://schemas.openxmlformats.org/markup-compatibility/2006" xmlns:aink="http://schemas.microsoft.com/office/drawing/2016/ink" xmlns:am3d="http://schemas.microsoft.com/office/drawing/2017/model3d" xmlns:o="urn:schemas-microsoft-com:office:office" xmlns:r="http://schemas.openxmlformats.org/officeDocument/2006/relationships" xmlns:m="http://schemas.openxmlformats.org/officeDocument/2006/math" xmlns:v="urn:schemas-microsoft-com:vml" xmlns:wp14="http://schemas.microsoft.com/office/word/2010/wordprocessingDrawing" xmlns:wp="http://schemas.openxmlformats.org/drawingml/2006/wordprocessingDrawing" xmlns:w10="urn:schemas-microsoft-com:office:word" xmlns:w="http://schemas.openxmlformats.org/wordprocessingml/2006/main" xmlns:w14="http://schemas.microsoft.com/office/word/2010/wordml" xmlns:w15="http://schemas.microsoft.com/office/word/2012/wordml" xmlns:w16cid="http://schemas.microsoft.com/office/word/2016/wordml/cid" xmlns:w16se="http://schemas.microsoft.com/office/word/2015/wordml/symex" xmlns:wpg="http://schemas.microsoft.com/office/word/2010/wordprocessingGroup" xmlns:wpi="http://schemas.microsoft.com/office/word/2010/wordprocessingInk" xmlns:wne="http://schemas.microsoft.com/office/word/2006/wordml" xmlns:wps="http://schemas.microsoft.com/office/word/2010/wordprocessingShape" mc:Ignorable="w14 w15 w16se w16cid wp14">
+<w:footnotes xmlns:wpc="http://schemas.microsoft.com/office/word/2010/wordprocessingCanvas" xmlns:cx="http://schemas.microsoft.com/office/drawing/2014/chartex" xmlns:cx1="http://schemas.microsoft.com/office/drawing/2015/9/8/chartex" xmlns:mc="http://schemas.openxmlformats.org/markup-compatibility/2006" xmlns:o="urn:schemas-microsoft-com:office:office" xmlns:r="http://schemas.openxmlformats.org/officeDocument/2006/relationships" xmlns:m="http://schemas.openxmlformats.org/officeDocument/2006/math" xmlns:v="urn:schemas-microsoft-com:vml" xmlns:wp14="http://schemas.microsoft.com/office/word/2010/wordprocessingDrawing" xmlns:wp="http://schemas.openxmlformats.org/drawingml/2006/wordprocessingDrawing" xmlns:w10="urn:schemas-microsoft-com:office:word" xmlns:w="http://schemas.openxmlformats.org/wordprocessingml/2006/main" xmlns:w14="http://schemas.microsoft.com/office/word/2010/wordml" xmlns:w15="http://schemas.microsoft.com/office/word/2012/wordml" xmlns:w16se="http://schemas.microsoft.com/office/word/2015/wordml/symex" xmlns:wpg="http://schemas.microsoft.com/office/word/2010/wordprocessingGroup" xmlns:wpi="http://schemas.microsoft.com/office/word/2010/wordprocessingInk" xmlns:wne="http://schemas.microsoft.com/office/word/2006/wordml" xmlns:wps="http://schemas.microsoft.com/office/word/2010/wordprocessingShape" mc:Ignorable="w14 w15 w16se wp14">
   <w:footnote w:type="separator" w:id="-1">
     <w:p>
       <w:r>
@@ -25325,7 +25548,7 @@
 </file>
 
 <file path=word/header1.xml><?xml version="1.0" encoding="utf-8"?>
-<w:hdr xmlns:wpc="http://schemas.microsoft.com/office/word/2010/wordprocessingCanvas" xmlns:cx="http://schemas.microsoft.com/office/drawing/2014/chartex" xmlns:cx1="http://schemas.microsoft.com/office/drawing/2015/9/8/chartex" xmlns:cx2="http://schemas.microsoft.com/office/drawing/2015/10/21/chartex" xmlns:cx3="http://schemas.microsoft.com/office/drawing/2016/5/9/chartex" xmlns:cx4="http://schemas.microsoft.com/office/drawing/2016/5/10/chartex" xmlns:cx5="http://schemas.microsoft.com/office/drawing/2016/5/11/chartex" xmlns:cx6="http://schemas.microsoft.com/office/drawing/2016/5/12/chartex" xmlns:cx7="http://schemas.microsoft.com/office/drawing/2016/5/13/chartex" xmlns:cx8="http://schemas.microsoft.com/office/drawing/2016/5/14/chartex" xmlns:mc="http://schemas.openxmlformats.org/markup-compatibility/2006" xmlns:aink="http://schemas.microsoft.com/office/drawing/2016/ink" xmlns:am3d="http://schemas.microsoft.com/office/drawing/2017/model3d" xmlns:o="urn:schemas-microsoft-com:office:office" xmlns:r="http://schemas.openxmlformats.org/officeDocument/2006/relationships" xmlns:m="http://schemas.openxmlformats.org/officeDocument/2006/math" xmlns:v="urn:schemas-microsoft-com:vml" xmlns:wp14="http://schemas.microsoft.com/office/word/2010/wordprocessingDrawing" xmlns:wp="http://schemas.openxmlformats.org/drawingml/2006/wordprocessingDrawing" xmlns:w10="urn:schemas-microsoft-com:office:word" xmlns:w="http://schemas.openxmlformats.org/wordprocessingml/2006/main" xmlns:w14="http://schemas.microsoft.com/office/word/2010/wordml" xmlns:w15="http://schemas.microsoft.com/office/word/2012/wordml" xmlns:w16cid="http://schemas.microsoft.com/office/word/2016/wordml/cid" xmlns:w16se="http://schemas.microsoft.com/office/word/2015/wordml/symex" xmlns:wpg="http://schemas.microsoft.com/office/word/2010/wordprocessingGroup" xmlns:wpi="http://schemas.microsoft.com/office/word/2010/wordprocessingInk" xmlns:wne="http://schemas.microsoft.com/office/word/2006/wordml" xmlns:wps="http://schemas.microsoft.com/office/word/2010/wordprocessingShape" mc:Ignorable="w14 w15 w16se w16cid wp14">
+<w:hdr xmlns:wpc="http://schemas.microsoft.com/office/word/2010/wordprocessingCanvas" xmlns:cx="http://schemas.microsoft.com/office/drawing/2014/chartex" xmlns:cx1="http://schemas.microsoft.com/office/drawing/2015/9/8/chartex" xmlns:mc="http://schemas.openxmlformats.org/markup-compatibility/2006" xmlns:o="urn:schemas-microsoft-com:office:office" xmlns:r="http://schemas.openxmlformats.org/officeDocument/2006/relationships" xmlns:m="http://schemas.openxmlformats.org/officeDocument/2006/math" xmlns:v="urn:schemas-microsoft-com:vml" xmlns:wp14="http://schemas.microsoft.com/office/word/2010/wordprocessingDrawing" xmlns:wp="http://schemas.openxmlformats.org/drawingml/2006/wordprocessingDrawing" xmlns:w10="urn:schemas-microsoft-com:office:word" xmlns:w="http://schemas.openxmlformats.org/wordprocessingml/2006/main" xmlns:w14="http://schemas.microsoft.com/office/word/2010/wordml" xmlns:w15="http://schemas.microsoft.com/office/word/2012/wordml" xmlns:w16se="http://schemas.microsoft.com/office/word/2015/wordml/symex" xmlns:wpg="http://schemas.microsoft.com/office/word/2010/wordprocessingGroup" xmlns:wpi="http://schemas.microsoft.com/office/word/2010/wordprocessingInk" xmlns:wne="http://schemas.microsoft.com/office/word/2006/wordml" xmlns:wps="http://schemas.microsoft.com/office/word/2010/wordprocessingShape" mc:Ignorable="w14 w15 w16se wp14">
   <w:p>
     <w:pPr>
       <w:pStyle w:val="a3"/>
@@ -25341,7 +25564,7 @@
 </file>
 
 <file path=word/header2.xml><?xml version="1.0" encoding="utf-8"?>
-<w:hdr xmlns:wpc="http://schemas.microsoft.com/office/word/2010/wordprocessingCanvas" xmlns:cx="http://schemas.microsoft.com/office/drawing/2014/chartex" xmlns:cx1="http://schemas.microsoft.com/office/drawing/2015/9/8/chartex" xmlns:cx2="http://schemas.microsoft.com/office/drawing/2015/10/21/chartex" xmlns:cx3="http://schemas.microsoft.com/office/drawing/2016/5/9/chartex" xmlns:cx4="http://schemas.microsoft.com/office/drawing/2016/5/10/chartex" xmlns:cx5="http://schemas.microsoft.com/office/drawing/2016/5/11/chartex" xmlns:cx6="http://schemas.microsoft.com/office/drawing/2016/5/12/chartex" xmlns:cx7="http://schemas.microsoft.com/office/drawing/2016/5/13/chartex" xmlns:cx8="http://schemas.microsoft.com/office/drawing/2016/5/14/chartex" xmlns:mc="http://schemas.openxmlformats.org/markup-compatibility/2006" xmlns:aink="http://schemas.microsoft.com/office/drawing/2016/ink" xmlns:am3d="http://schemas.microsoft.com/office/drawing/2017/model3d" xmlns:o="urn:schemas-microsoft-com:office:office" xmlns:r="http://schemas.openxmlformats.org/officeDocument/2006/relationships" xmlns:m="http://schemas.openxmlformats.org/officeDocument/2006/math" xmlns:v="urn:schemas-microsoft-com:vml" xmlns:wp14="http://schemas.microsoft.com/office/word/2010/wordprocessingDrawing" xmlns:wp="http://schemas.openxmlformats.org/drawingml/2006/wordprocessingDrawing" xmlns:w10="urn:schemas-microsoft-com:office:word" xmlns:w="http://schemas.openxmlformats.org/wordprocessingml/2006/main" xmlns:w14="http://schemas.microsoft.com/office/word/2010/wordml" xmlns:w15="http://schemas.microsoft.com/office/word/2012/wordml" xmlns:w16cid="http://schemas.microsoft.com/office/word/2016/wordml/cid" xmlns:w16se="http://schemas.microsoft.com/office/word/2015/wordml/symex" xmlns:wpg="http://schemas.microsoft.com/office/word/2010/wordprocessingGroup" xmlns:wpi="http://schemas.microsoft.com/office/word/2010/wordprocessingInk" xmlns:wne="http://schemas.microsoft.com/office/word/2006/wordml" xmlns:wps="http://schemas.microsoft.com/office/word/2010/wordprocessingShape" mc:Ignorable="w14 w15 w16se w16cid wp14">
+<w:hdr xmlns:wpc="http://schemas.microsoft.com/office/word/2010/wordprocessingCanvas" xmlns:cx="http://schemas.microsoft.com/office/drawing/2014/chartex" xmlns:cx1="http://schemas.microsoft.com/office/drawing/2015/9/8/chartex" xmlns:mc="http://schemas.openxmlformats.org/markup-compatibility/2006" xmlns:o="urn:schemas-microsoft-com:office:office" xmlns:r="http://schemas.openxmlformats.org/officeDocument/2006/relationships" xmlns:m="http://schemas.openxmlformats.org/officeDocument/2006/math" xmlns:v="urn:schemas-microsoft-com:vml" xmlns:wp14="http://schemas.microsoft.com/office/word/2010/wordprocessingDrawing" xmlns:wp="http://schemas.openxmlformats.org/drawingml/2006/wordprocessingDrawing" xmlns:w10="urn:schemas-microsoft-com:office:word" xmlns:w="http://schemas.openxmlformats.org/wordprocessingml/2006/main" xmlns:w14="http://schemas.microsoft.com/office/word/2010/wordml" xmlns:w15="http://schemas.microsoft.com/office/word/2012/wordml" xmlns:w16se="http://schemas.microsoft.com/office/word/2015/wordml/symex" xmlns:wpg="http://schemas.microsoft.com/office/word/2010/wordprocessingGroup" xmlns:wpi="http://schemas.microsoft.com/office/word/2010/wordprocessingInk" xmlns:wne="http://schemas.microsoft.com/office/word/2006/wordml" xmlns:wps="http://schemas.microsoft.com/office/word/2010/wordprocessingShape" mc:Ignorable="w14 w15 w16se wp14">
   <w:p>
     <w:pPr>
       <w:pStyle w:val="a3"/>
@@ -25371,7 +25594,7 @@
 </file>
 
 <file path=word/numbering.xml><?xml version="1.0" encoding="utf-8"?>
-<w:numbering xmlns:wpc="http://schemas.microsoft.com/office/word/2010/wordprocessingCanvas" xmlns:cx="http://schemas.microsoft.com/office/drawing/2014/chartex" xmlns:cx1="http://schemas.microsoft.com/office/drawing/2015/9/8/chartex" xmlns:cx2="http://schemas.microsoft.com/office/drawing/2015/10/21/chartex" xmlns:cx3="http://schemas.microsoft.com/office/drawing/2016/5/9/chartex" xmlns:cx4="http://schemas.microsoft.com/office/drawing/2016/5/10/chartex" xmlns:cx5="http://schemas.microsoft.com/office/drawing/2016/5/11/chartex" xmlns:cx6="http://schemas.microsoft.com/office/drawing/2016/5/12/chartex" xmlns:cx7="http://schemas.microsoft.com/office/drawing/2016/5/13/chartex" xmlns:cx8="http://schemas.microsoft.com/office/drawing/2016/5/14/chartex" xmlns:mc="http://schemas.openxmlformats.org/markup-compatibility/2006" xmlns:aink="http://schemas.microsoft.com/office/drawing/2016/ink" xmlns:am3d="http://schemas.microsoft.com/office/drawing/2017/model3d" xmlns:o="urn:schemas-microsoft-com:office:office" xmlns:r="http://schemas.openxmlformats.org/officeDocument/2006/relationships" xmlns:m="http://schemas.openxmlformats.org/officeDocument/2006/math" xmlns:v="urn:schemas-microsoft-com:vml" xmlns:wp14="http://schemas.microsoft.com/office/word/2010/wordprocessingDrawing" xmlns:wp="http://schemas.openxmlformats.org/drawingml/2006/wordprocessingDrawing" xmlns:w10="urn:schemas-microsoft-com:office:word" xmlns:w="http://schemas.openxmlformats.org/wordprocessingml/2006/main" xmlns:w14="http://schemas.microsoft.com/office/word/2010/wordml" xmlns:w15="http://schemas.microsoft.com/office/word/2012/wordml" xmlns:w16cid="http://schemas.microsoft.com/office/word/2016/wordml/cid" xmlns:w16se="http://schemas.microsoft.com/office/word/2015/wordml/symex" xmlns:wpg="http://schemas.microsoft.com/office/word/2010/wordprocessingGroup" xmlns:wpi="http://schemas.microsoft.com/office/word/2010/wordprocessingInk" xmlns:wne="http://schemas.microsoft.com/office/word/2006/wordml" xmlns:wps="http://schemas.microsoft.com/office/word/2010/wordprocessingShape" mc:Ignorable="w14 w15 w16se w16cid wp14">
+<w:numbering xmlns:wpc="http://schemas.microsoft.com/office/word/2010/wordprocessingCanvas" xmlns:cx="http://schemas.microsoft.com/office/drawing/2014/chartex" xmlns:cx1="http://schemas.microsoft.com/office/drawing/2015/9/8/chartex" xmlns:mc="http://schemas.openxmlformats.org/markup-compatibility/2006" xmlns:o="urn:schemas-microsoft-com:office:office" xmlns:r="http://schemas.openxmlformats.org/officeDocument/2006/relationships" xmlns:m="http://schemas.openxmlformats.org/officeDocument/2006/math" xmlns:v="urn:schemas-microsoft-com:vml" xmlns:wp14="http://schemas.microsoft.com/office/word/2010/wordprocessingDrawing" xmlns:wp="http://schemas.openxmlformats.org/drawingml/2006/wordprocessingDrawing" xmlns:w10="urn:schemas-microsoft-com:office:word" xmlns:w="http://schemas.openxmlformats.org/wordprocessingml/2006/main" xmlns:w14="http://schemas.microsoft.com/office/word/2010/wordml" xmlns:w15="http://schemas.microsoft.com/office/word/2012/wordml" xmlns:w16se="http://schemas.microsoft.com/office/word/2015/wordml/symex" xmlns:wpg="http://schemas.microsoft.com/office/word/2010/wordprocessingGroup" xmlns:wpi="http://schemas.microsoft.com/office/word/2010/wordprocessingInk" xmlns:wne="http://schemas.microsoft.com/office/word/2006/wordml" xmlns:wps="http://schemas.microsoft.com/office/word/2010/wordprocessingShape" mc:Ignorable="w14 w15 w16se wp14">
   <w:abstractNum w:abstractNumId="0" w15:restartNumberingAfterBreak="0">
     <w:nsid w:val="0B8D529F"/>
     <w:multiLevelType w:val="hybridMultilevel"/>
@@ -28875,7 +29098,7 @@
 </file>
 
 <file path=word/styles.xml><?xml version="1.0" encoding="utf-8"?>
-<w:styles xmlns:mc="http://schemas.openxmlformats.org/markup-compatibility/2006" xmlns:r="http://schemas.openxmlformats.org/officeDocument/2006/relationships" xmlns:w="http://schemas.openxmlformats.org/wordprocessingml/2006/main" xmlns:w14="http://schemas.microsoft.com/office/word/2010/wordml" xmlns:w15="http://schemas.microsoft.com/office/word/2012/wordml" xmlns:w16cid="http://schemas.microsoft.com/office/word/2016/wordml/cid" xmlns:w16se="http://schemas.microsoft.com/office/word/2015/wordml/symex" mc:Ignorable="w14 w15 w16se w16cid">
+<w:styles xmlns:mc="http://schemas.openxmlformats.org/markup-compatibility/2006" xmlns:r="http://schemas.openxmlformats.org/officeDocument/2006/relationships" xmlns:w="http://schemas.openxmlformats.org/wordprocessingml/2006/main" xmlns:w14="http://schemas.microsoft.com/office/word/2010/wordml" xmlns:w15="http://schemas.microsoft.com/office/word/2012/wordml" xmlns:w16se="http://schemas.microsoft.com/office/word/2015/wordml/symex" mc:Ignorable="w14 w15 w16se">
   <w:docDefaults>
     <w:rPrDefault>
       <w:rPr>
@@ -28891,7 +29114,7 @@
       </w:pPr>
     </w:pPrDefault>
   </w:docDefaults>
-  <w:latentStyles w:defLockedState="0" w:defUIPriority="99" w:defSemiHidden="0" w:defUnhideWhenUsed="0" w:defQFormat="0" w:count="375">
+  <w:latentStyles w:defLockedState="0" w:defUIPriority="99" w:defSemiHidden="0" w:defUnhideWhenUsed="0" w:defQFormat="0" w:count="371">
     <w:lsdException w:name="Normal" w:uiPriority="0" w:qFormat="1"/>
     <w:lsdException w:name="heading 1" w:uiPriority="9" w:qFormat="1"/>
     <w:lsdException w:name="heading 2" w:semiHidden="1" w:uiPriority="9" w:unhideWhenUsed="1" w:qFormat="1"/>
@@ -28997,6 +29220,7 @@
     <w:lsdException w:name="HTML Sample" w:semiHidden="1" w:unhideWhenUsed="1"/>
     <w:lsdException w:name="HTML Typewriter" w:semiHidden="1" w:unhideWhenUsed="1"/>
     <w:lsdException w:name="HTML Variable" w:semiHidden="1" w:unhideWhenUsed="1"/>
+    <w:lsdException w:name="Normal Table" w:semiHidden="1" w:unhideWhenUsed="1"/>
     <w:lsdException w:name="annotation subject" w:semiHidden="1" w:unhideWhenUsed="1"/>
     <w:lsdException w:name="No List" w:semiHidden="1" w:unhideWhenUsed="1"/>
     <w:lsdException w:name="Outline List 1" w:semiHidden="1" w:unhideWhenUsed="1"/>
@@ -29040,8 +29264,10 @@
     <w:lsdException w:name="Table Elegant" w:semiHidden="1" w:unhideWhenUsed="1"/>
     <w:lsdException w:name="Table Professional" w:semiHidden="1" w:unhideWhenUsed="1"/>
     <w:lsdException w:name="Table Subtle 1" w:semiHidden="1" w:unhideWhenUsed="1"/>
+    <w:lsdException w:name="Table Subtle 2" w:semiHidden="1" w:unhideWhenUsed="1"/>
     <w:lsdException w:name="Table Web 1" w:semiHidden="1" w:unhideWhenUsed="1"/>
     <w:lsdException w:name="Table Web 2" w:semiHidden="1" w:unhideWhenUsed="1"/>
+    <w:lsdException w:name="Table Web 3" w:semiHidden="1" w:unhideWhenUsed="1"/>
     <w:lsdException w:name="Balloon Text" w:semiHidden="1" w:unhideWhenUsed="1"/>
     <w:lsdException w:name="Table Grid" w:uiPriority="59"/>
     <w:lsdException w:name="Table Theme" w:semiHidden="1" w:unhideWhenUsed="1"/>
@@ -29260,15 +29486,11 @@
     <w:lsdException w:name="List Table 5 Dark Accent 6" w:uiPriority="50"/>
     <w:lsdException w:name="List Table 6 Colorful Accent 6" w:uiPriority="51"/>
     <w:lsdException w:name="List Table 7 Colorful Accent 6" w:uiPriority="52"/>
-    <w:lsdException w:name="Mention" w:semiHidden="1" w:unhideWhenUsed="1"/>
-    <w:lsdException w:name="Smart Hyperlink" w:semiHidden="1" w:unhideWhenUsed="1"/>
-    <w:lsdException w:name="Hashtag" w:semiHidden="1" w:unhideWhenUsed="1"/>
-    <w:lsdException w:name="Unresolved Mention" w:semiHidden="1" w:unhideWhenUsed="1"/>
   </w:latentStyles>
   <w:style w:type="paragraph" w:default="1" w:styleId="a">
     <w:name w:val="Normal"/>
     <w:qFormat/>
-    <w:rsid w:val="001A2EF4"/>
+    <w:rsid w:val="00DB1CB2"/>
     <w:rPr>
       <w:sz w:val="24"/>
     </w:rPr>
@@ -29669,7 +29891,7 @@
       <w:outlineLvl w:val="9"/>
     </w:pPr>
   </w:style>
-  <w:style w:type="paragraph" w:styleId="TOC2">
+  <w:style w:type="paragraph" w:styleId="21">
     <w:name w:val="toc 2"/>
     <w:basedOn w:val="a"/>
     <w:next w:val="a"/>
@@ -29686,7 +29908,7 @@
       <w:szCs w:val="22"/>
     </w:rPr>
   </w:style>
-  <w:style w:type="paragraph" w:styleId="TOC1">
+  <w:style w:type="paragraph" w:styleId="11">
     <w:name w:val="toc 1"/>
     <w:basedOn w:val="a"/>
     <w:next w:val="a"/>
@@ -29702,7 +29924,7 @@
       <w:szCs w:val="22"/>
     </w:rPr>
   </w:style>
-  <w:style w:type="paragraph" w:styleId="TOC3">
+  <w:style w:type="paragraph" w:styleId="31">
     <w:name w:val="toc 3"/>
     <w:basedOn w:val="a"/>
     <w:next w:val="a"/>
@@ -29762,17 +29984,17 @@
       <w:szCs w:val="28"/>
     </w:rPr>
   </w:style>
-  <w:style w:type="paragraph" w:customStyle="1" w:styleId="31">
+  <w:style w:type="paragraph" w:customStyle="1" w:styleId="32">
     <w:name w:val="标题3"/>
     <w:basedOn w:val="3"/>
-    <w:link w:val="32"/>
+    <w:link w:val="33"/>
     <w:rsid w:val="00766DC0"/>
     <w:rPr>
       <w:b w:val="0"/>
       <w:sz w:val="21"/>
     </w:rPr>
   </w:style>
-  <w:style w:type="paragraph" w:customStyle="1" w:styleId="21">
+  <w:style w:type="paragraph" w:customStyle="1" w:styleId="22">
     <w:name w:val="正文缩进2字符"/>
     <w:basedOn w:val="a"/>
     <w:link w:val="2Char"/>
@@ -29798,10 +30020,10 @@
       <w:szCs w:val="32"/>
     </w:rPr>
   </w:style>
-  <w:style w:type="character" w:customStyle="1" w:styleId="32">
+  <w:style w:type="character" w:customStyle="1" w:styleId="33">
     <w:name w:val="标题3 字符"/>
     <w:basedOn w:val="30"/>
-    <w:link w:val="31"/>
+    <w:link w:val="32"/>
     <w:rsid w:val="00766DC0"/>
     <w:rPr>
       <w:rFonts w:asciiTheme="majorHAnsi" w:eastAsiaTheme="majorEastAsia" w:hAnsiTheme="majorHAnsi" w:cstheme="majorBidi"/>
@@ -29813,7 +30035,7 @@
   <w:style w:type="character" w:customStyle="1" w:styleId="2Char">
     <w:name w:val="正文缩进2字符 Char"/>
     <w:basedOn w:val="a0"/>
-    <w:link w:val="21"/>
+    <w:link w:val="22"/>
     <w:rsid w:val="007B5504"/>
     <w:rPr>
       <w:sz w:val="24"/>
@@ -29890,7 +30112,7 @@
       </w:rPr>
     </w:tblStylePr>
   </w:style>
-  <w:style w:type="table" w:styleId="11">
+  <w:style w:type="table" w:styleId="12">
     <w:name w:val="Grid Table 1 Light"/>
     <w:basedOn w:val="a1"/>
     <w:uiPriority w:val="46"/>
@@ -30624,7 +30846,7 @@
       <w:szCs w:val="24"/>
     </w:rPr>
   </w:style>
-  <w:style w:type="table" w:styleId="12">
+  <w:style w:type="table" w:styleId="13">
     <w:name w:val="Plain Table 1"/>
     <w:basedOn w:val="a1"/>
     <w:uiPriority w:val="41"/>
@@ -30687,7 +30909,7 @@
       </w:tcPr>
     </w:tblStylePr>
   </w:style>
-  <w:style w:type="table" w:customStyle="1" w:styleId="13">
+  <w:style w:type="table" w:customStyle="1" w:styleId="14">
     <w:name w:val="网格型1"/>
     <w:basedOn w:val="a1"/>
     <w:next w:val="ae"/>
@@ -30716,7 +30938,7 @@
     <w:basedOn w:val="a0"/>
     <w:rsid w:val="00565C7B"/>
   </w:style>
-  <w:style w:type="table" w:styleId="33">
+  <w:style w:type="table" w:styleId="34">
     <w:name w:val="Plain Table 3"/>
     <w:basedOn w:val="a1"/>
     <w:uiPriority w:val="43"/>
@@ -31000,7 +31222,7 @@
       </w:tcPr>
     </w:tblStylePr>
   </w:style>
-  <w:style w:type="table" w:styleId="14">
+  <w:style w:type="table" w:styleId="15">
     <w:name w:val="List Table 1 Light"/>
     <w:basedOn w:val="a1"/>
     <w:uiPriority w:val="46"/>
@@ -31061,7 +31283,7 @@
       </w:tcPr>
     </w:tblStylePr>
   </w:style>
-  <w:style w:type="table" w:styleId="22">
+  <w:style w:type="table" w:styleId="23">
     <w:name w:val="List Table 2"/>
     <w:basedOn w:val="a1"/>
     <w:uiPriority w:val="47"/>
@@ -31232,6 +31454,142 @@
         <w:tcBorders>
           <w:right w:val="nil"/>
         </w:tcBorders>
+      </w:tcPr>
+    </w:tblStylePr>
+  </w:style>
+  <w:style w:type="table" w:styleId="6-1">
+    <w:name w:val="List Table 6 Colorful Accent 1"/>
+    <w:basedOn w:val="a1"/>
+    <w:uiPriority w:val="51"/>
+    <w:rsid w:val="00100A75"/>
+    <w:pPr>
+      <w:spacing w:after="0" w:line="240" w:lineRule="auto"/>
+    </w:pPr>
+    <w:rPr>
+      <w:color w:val="C57C08" w:themeColor="accent1" w:themeShade="BF"/>
+    </w:rPr>
+    <w:tblPr>
+      <w:tblStyleRowBandSize w:val="1"/>
+      <w:tblStyleColBandSize w:val="1"/>
+      <w:tblBorders>
+        <w:top w:val="single" w:sz="4" w:space="0" w:color="F6A21D" w:themeColor="accent1"/>
+        <w:bottom w:val="single" w:sz="4" w:space="0" w:color="F6A21D" w:themeColor="accent1"/>
+      </w:tblBorders>
+    </w:tblPr>
+    <w:tblStylePr w:type="firstRow">
+      <w:rPr>
+        <w:b/>
+        <w:bCs/>
+      </w:rPr>
+      <w:tblPr/>
+      <w:tcPr>
+        <w:tcBorders>
+          <w:bottom w:val="single" w:sz="4" w:space="0" w:color="F6A21D" w:themeColor="accent1"/>
+        </w:tcBorders>
+      </w:tcPr>
+    </w:tblStylePr>
+    <w:tblStylePr w:type="lastRow">
+      <w:rPr>
+        <w:b/>
+        <w:bCs/>
+      </w:rPr>
+      <w:tblPr/>
+      <w:tcPr>
+        <w:tcBorders>
+          <w:top w:val="double" w:sz="4" w:space="0" w:color="F6A21D" w:themeColor="accent1"/>
+        </w:tcBorders>
+      </w:tcPr>
+    </w:tblStylePr>
+    <w:tblStylePr w:type="firstCol">
+      <w:rPr>
+        <w:b/>
+        <w:bCs/>
+      </w:rPr>
+    </w:tblStylePr>
+    <w:tblStylePr w:type="lastCol">
+      <w:rPr>
+        <w:b/>
+        <w:bCs/>
+      </w:rPr>
+    </w:tblStylePr>
+    <w:tblStylePr w:type="band1Vert">
+      <w:tblPr/>
+      <w:tcPr>
+        <w:shd w:val="clear" w:color="auto" w:fill="FDECD1" w:themeFill="accent1" w:themeFillTint="33"/>
+      </w:tcPr>
+    </w:tblStylePr>
+    <w:tblStylePr w:type="band1Horz">
+      <w:tblPr/>
+      <w:tcPr>
+        <w:shd w:val="clear" w:color="auto" w:fill="FDECD1" w:themeFill="accent1" w:themeFillTint="33"/>
+      </w:tcPr>
+    </w:tblStylePr>
+  </w:style>
+  <w:style w:type="table" w:styleId="6-6">
+    <w:name w:val="List Table 6 Colorful Accent 6"/>
+    <w:basedOn w:val="a1"/>
+    <w:uiPriority w:val="51"/>
+    <w:rsid w:val="00DC6AE2"/>
+    <w:pPr>
+      <w:spacing w:after="0" w:line="240" w:lineRule="auto"/>
+    </w:pPr>
+    <w:rPr>
+      <w:color w:val="7A7265" w:themeColor="accent6" w:themeShade="BF"/>
+    </w:rPr>
+    <w:tblPr>
+      <w:tblStyleRowBandSize w:val="1"/>
+      <w:tblStyleColBandSize w:val="1"/>
+      <w:tblBorders>
+        <w:top w:val="single" w:sz="4" w:space="0" w:color="A0988C" w:themeColor="accent6"/>
+        <w:bottom w:val="single" w:sz="4" w:space="0" w:color="A0988C" w:themeColor="accent6"/>
+      </w:tblBorders>
+    </w:tblPr>
+    <w:tblStylePr w:type="firstRow">
+      <w:rPr>
+        <w:b/>
+        <w:bCs/>
+      </w:rPr>
+      <w:tblPr/>
+      <w:tcPr>
+        <w:tcBorders>
+          <w:bottom w:val="single" w:sz="4" w:space="0" w:color="A0988C" w:themeColor="accent6"/>
+        </w:tcBorders>
+      </w:tcPr>
+    </w:tblStylePr>
+    <w:tblStylePr w:type="lastRow">
+      <w:rPr>
+        <w:b/>
+        <w:bCs/>
+      </w:rPr>
+      <w:tblPr/>
+      <w:tcPr>
+        <w:tcBorders>
+          <w:top w:val="double" w:sz="4" w:space="0" w:color="A0988C" w:themeColor="accent6"/>
+        </w:tcBorders>
+      </w:tcPr>
+    </w:tblStylePr>
+    <w:tblStylePr w:type="firstCol">
+      <w:rPr>
+        <w:b/>
+        <w:bCs/>
+      </w:rPr>
+    </w:tblStylePr>
+    <w:tblStylePr w:type="lastCol">
+      <w:rPr>
+        <w:b/>
+        <w:bCs/>
+      </w:rPr>
+    </w:tblStylePr>
+    <w:tblStylePr w:type="band1Vert">
+      <w:tblPr/>
+      <w:tcPr>
+        <w:shd w:val="clear" w:color="auto" w:fill="ECEAE8" w:themeFill="accent6" w:themeFillTint="33"/>
+      </w:tcPr>
+    </w:tblStylePr>
+    <w:tblStylePr w:type="band1Horz">
+      <w:tblPr/>
+      <w:tcPr>
+        <w:shd w:val="clear" w:color="auto" w:fill="ECEAE8" w:themeFill="accent6" w:themeFillTint="33"/>
       </w:tcPr>
     </w:tblStylePr>
   </w:style>
@@ -31503,7 +31861,7 @@
 </file>
 
 <file path=customXml/itemProps1.xml><?xml version="1.0" encoding="utf-8"?>
-<ds:datastoreItem xmlns:ds="http://schemas.openxmlformats.org/officeDocument/2006/customXml" ds:itemID="{6524DD0A-D50B-4862-AC7D-D5E210178437}">
+<ds:datastoreItem xmlns:ds="http://schemas.openxmlformats.org/officeDocument/2006/customXml" ds:itemID="{D9ED6F58-F1C1-42A2-87AC-0503BA9843FD}">
   <ds:schemaRefs>
     <ds:schemaRef ds:uri="http://schemas.openxmlformats.org/officeDocument/2006/bibliography"/>
   </ds:schemaRefs>

--- a/DOC/218401304_何昱飞_模拟志愿填报推荐系统_正文_第1稿.docx
+++ b/DOC/218401304_何昱飞_模拟志愿填报推荐系统_正文_第1稿.docx
@@ -5239,7 +5239,7 @@
           <v:shape id="_x0000_i1025" type="#_x0000_t75" style="width:324.5pt;height:269.6pt" o:ole="">
             <v:imagedata r:id="rId9" o:title=""/>
           </v:shape>
-          <o:OLEObject Type="Embed" ProgID="Visio.Drawing.15" ShapeID="_x0000_i1025" DrawAspect="Content" ObjectID="_1701534101" r:id="rId10"/>
+          <o:OLEObject Type="Embed" ProgID="Visio.Drawing.15" ShapeID="_x0000_i1025" DrawAspect="Content" ObjectID="_1701605960" r:id="rId10"/>
         </w:object>
       </w:r>
     </w:p>
@@ -5427,7 +5427,7 @@
           <v:shape id="_x0000_i1026" type="#_x0000_t75" style="width:329.05pt;height:326.85pt" o:ole="">
             <v:imagedata r:id="rId11" o:title=""/>
           </v:shape>
-          <o:OLEObject Type="Embed" ProgID="Visio.Drawing.15" ShapeID="_x0000_i1026" DrawAspect="Content" ObjectID="_1701534102" r:id="rId12"/>
+          <o:OLEObject Type="Embed" ProgID="Visio.Drawing.15" ShapeID="_x0000_i1026" DrawAspect="Content" ObjectID="_1701605961" r:id="rId12"/>
         </w:object>
       </w:r>
     </w:p>
@@ -5756,7 +5756,7 @@
           <v:shape id="_x0000_i1027" type="#_x0000_t75" style="width:373.85pt;height:308.35pt" o:ole="">
             <v:imagedata r:id="rId13" o:title=""/>
           </v:shape>
-          <o:OLEObject Type="Embed" ProgID="Visio.Drawing.15" ShapeID="_x0000_i1027" DrawAspect="Content" ObjectID="_1701534103" r:id="rId14"/>
+          <o:OLEObject Type="Embed" ProgID="Visio.Drawing.15" ShapeID="_x0000_i1027" DrawAspect="Content" ObjectID="_1701605962" r:id="rId14"/>
         </w:object>
       </w:r>
     </w:p>
@@ -6002,7 +6002,7 @@
           <v:shape id="_x0000_i1028" type="#_x0000_t75" style="width:392.3pt;height:294.05pt" o:ole="">
             <v:imagedata r:id="rId15" o:title=""/>
           </v:shape>
-          <o:OLEObject Type="Embed" ProgID="Visio.Drawing.15" ShapeID="_x0000_i1028" DrawAspect="Content" ObjectID="_1701534104" r:id="rId16"/>
+          <o:OLEObject Type="Embed" ProgID="Visio.Drawing.15" ShapeID="_x0000_i1028" DrawAspect="Content" ObjectID="_1701605963" r:id="rId16"/>
         </w:object>
       </w:r>
     </w:p>
@@ -6763,7 +6763,7 @@
           <v:shape id="_x0000_i1029" type="#_x0000_t75" style="width:478.25pt;height:84pt" o:ole="">
             <v:imagedata r:id="rId17" o:title="" cropright="12281f"/>
           </v:shape>
-          <o:OLEObject Type="Embed" ProgID="Visio.Drawing.15" ShapeID="_x0000_i1029" DrawAspect="Content" ObjectID="_1701534105" r:id="rId18"/>
+          <o:OLEObject Type="Embed" ProgID="Visio.Drawing.15" ShapeID="_x0000_i1029" DrawAspect="Content" ObjectID="_1701605964" r:id="rId18"/>
         </w:object>
       </w:r>
     </w:p>
@@ -7030,7 +7030,7 @@
           <v:shape id="_x0000_i1030" type="#_x0000_t75" style="width:406.95pt;height:482.05pt" o:ole="">
             <v:imagedata r:id="rId19" o:title=""/>
           </v:shape>
-          <o:OLEObject Type="Embed" ProgID="Visio.Drawing.15" ShapeID="_x0000_i1030" DrawAspect="Content" ObjectID="_1701534106" r:id="rId20"/>
+          <o:OLEObject Type="Embed" ProgID="Visio.Drawing.15" ShapeID="_x0000_i1030" DrawAspect="Content" ObjectID="_1701605965" r:id="rId20"/>
         </w:object>
       </w:r>
     </w:p>
@@ -7480,7 +7480,7 @@
           <v:shape id="_x0000_i1031" type="#_x0000_t75" style="width:513.3pt;height:457.75pt" o:ole="">
             <v:imagedata r:id="rId21" o:title="" cropleft="884f" cropright="690f"/>
           </v:shape>
-          <o:OLEObject Type="Embed" ProgID="Visio.Drawing.15" ShapeID="_x0000_i1031" DrawAspect="Content" ObjectID="_1701534107" r:id="rId22"/>
+          <o:OLEObject Type="Embed" ProgID="Visio.Drawing.15" ShapeID="_x0000_i1031" DrawAspect="Content" ObjectID="_1701605966" r:id="rId22"/>
         </w:object>
       </w:r>
     </w:p>
@@ -7721,7 +7721,7 @@
           <v:shape id="_x0000_i1032" type="#_x0000_t75" style="width:410.8pt;height:125.1pt" o:ole="">
             <v:imagedata r:id="rId23" o:title="" cropbottom="36457f"/>
           </v:shape>
-          <o:OLEObject Type="Embed" ProgID="Visio.Drawing.15" ShapeID="_x0000_i1032" DrawAspect="Content" ObjectID="_1701534108" r:id="rId24"/>
+          <o:OLEObject Type="Embed" ProgID="Visio.Drawing.15" ShapeID="_x0000_i1032" DrawAspect="Content" ObjectID="_1701605967" r:id="rId24"/>
         </w:object>
       </w:r>
     </w:p>
@@ -7957,7 +7957,7 @@
           <v:shape id="_x0000_i1033" type="#_x0000_t75" style="width:325.95pt;height:415.95pt" o:ole="">
             <v:imagedata r:id="rId25" o:title=""/>
           </v:shape>
-          <o:OLEObject Type="Embed" ProgID="Visio.Drawing.15" ShapeID="_x0000_i1033" DrawAspect="Content" ObjectID="_1701534109" r:id="rId26"/>
+          <o:OLEObject Type="Embed" ProgID="Visio.Drawing.15" ShapeID="_x0000_i1033" DrawAspect="Content" ObjectID="_1701605968" r:id="rId26"/>
         </w:object>
       </w:r>
     </w:p>
@@ -8190,7 +8190,7 @@
           <v:shape id="_x0000_i1034" type="#_x0000_t75" style="width:397.7pt;height:151.95pt" o:ole="">
             <v:imagedata r:id="rId27" o:title="" croptop="2727f" cropbottom="36156f" cropright="13105f"/>
           </v:shape>
-          <o:OLEObject Type="Embed" ProgID="Visio.Drawing.15" ShapeID="_x0000_i1034" DrawAspect="Content" ObjectID="_1701534110" r:id="rId28"/>
+          <o:OLEObject Type="Embed" ProgID="Visio.Drawing.15" ShapeID="_x0000_i1034" DrawAspect="Content" ObjectID="_1701605969" r:id="rId28"/>
         </w:object>
       </w:r>
     </w:p>
@@ -8445,7 +8445,7 @@
           <v:shape id="_x0000_i1035" type="#_x0000_t75" style="width:416.6pt;height:566.4pt" o:ole="">
             <v:imagedata r:id="rId29" o:title=""/>
           </v:shape>
-          <o:OLEObject Type="Embed" ProgID="Visio.Drawing.15" ShapeID="_x0000_i1035" DrawAspect="Content" ObjectID="_1701534111" r:id="rId30"/>
+          <o:OLEObject Type="Embed" ProgID="Visio.Drawing.15" ShapeID="_x0000_i1035" DrawAspect="Content" ObjectID="_1701605970" r:id="rId30"/>
         </w:object>
       </w:r>
     </w:p>
@@ -8688,7 +8688,7 @@
           <v:shape id="_x0000_i1036" type="#_x0000_t75" style="width:452.85pt;height:432.6pt" o:ole="">
             <v:imagedata r:id="rId31" o:title=""/>
           </v:shape>
-          <o:OLEObject Type="Embed" ProgID="Visio.Drawing.15" ShapeID="_x0000_i1036" DrawAspect="Content" ObjectID="_1701534112" r:id="rId32"/>
+          <o:OLEObject Type="Embed" ProgID="Visio.Drawing.15" ShapeID="_x0000_i1036" DrawAspect="Content" ObjectID="_1701605971" r:id="rId32"/>
         </w:object>
       </w:r>
     </w:p>
@@ -17000,7 +17000,7 @@
           <v:shape id="_x0000_i1037" type="#_x0000_t75" style="width:342.05pt;height:614.8pt" o:ole="">
             <v:imagedata r:id="rId33" o:title=""/>
           </v:shape>
-          <o:OLEObject Type="Embed" ProgID="Visio.Drawing.15" ShapeID="_x0000_i1037" DrawAspect="Content" ObjectID="_1701534113" r:id="rId34"/>
+          <o:OLEObject Type="Embed" ProgID="Visio.Drawing.15" ShapeID="_x0000_i1037" DrawAspect="Content" ObjectID="_1701605972" r:id="rId34"/>
         </w:object>
       </w:r>
     </w:p>
@@ -17051,7 +17051,7 @@
           <v:shape id="_x0000_i1038" type="#_x0000_t75" style="width:434.6pt;height:505.55pt" o:ole="">
             <v:imagedata r:id="rId35" o:title=""/>
           </v:shape>
-          <o:OLEObject Type="Embed" ProgID="Visio.Drawing.15" ShapeID="_x0000_i1038" DrawAspect="Content" ObjectID="_1701534114" r:id="rId36"/>
+          <o:OLEObject Type="Embed" ProgID="Visio.Drawing.15" ShapeID="_x0000_i1038" DrawAspect="Content" ObjectID="_1701605973" r:id="rId36"/>
         </w:object>
       </w:r>
     </w:p>
@@ -18186,7 +18186,7 @@
           <v:shape id="_x0000_i1039" type="#_x0000_t75" style="width:481.65pt;height:476.05pt" o:ole="">
             <v:imagedata r:id="rId38" o:title=""/>
           </v:shape>
-          <o:OLEObject Type="Embed" ProgID="Visio.Drawing.15" ShapeID="_x0000_i1039" DrawAspect="Content" ObjectID="_1701534115" r:id="rId39"/>
+          <o:OLEObject Type="Embed" ProgID="Visio.Drawing.15" ShapeID="_x0000_i1039" DrawAspect="Content" ObjectID="_1701605974" r:id="rId39"/>
         </w:object>
       </w:r>
     </w:p>
@@ -22412,7 +22412,7 @@
               <w:textAlignment w:val="baseline"/>
               <w:cnfStyle w:val="000000100000" w:firstRow="0" w:lastRow="0" w:firstColumn="0" w:lastColumn="0" w:oddVBand="0" w:evenVBand="0" w:oddHBand="1" w:evenHBand="0" w:firstRowFirstColumn="0" w:firstRowLastColumn="0" w:lastRowFirstColumn="0" w:lastRowLastColumn="0"/>
               <w:rPr>
-                <w:rFonts w:ascii="宋体" w:eastAsia="宋体" w:hAnsi="宋体" w:cs="Times New Roman" w:hint="eastAsia"/>
+                <w:rFonts w:ascii="宋体" w:eastAsia="宋体" w:hAnsi="宋体" w:cs="Times New Roman"/>
                 <w:kern w:val="2"/>
                 <w:szCs w:val="24"/>
               </w:rPr>
@@ -22434,7 +22434,7 @@
               <w:textAlignment w:val="baseline"/>
               <w:cnfStyle w:val="000000100000" w:firstRow="0" w:lastRow="0" w:firstColumn="0" w:lastColumn="0" w:oddVBand="0" w:evenVBand="0" w:oddHBand="1" w:evenHBand="0" w:firstRowFirstColumn="0" w:firstRowLastColumn="0" w:lastRowFirstColumn="0" w:lastRowLastColumn="0"/>
               <w:rPr>
-                <w:rFonts w:ascii="宋体" w:eastAsia="宋体" w:hAnsi="宋体" w:cs="Times New Roman" w:hint="eastAsia"/>
+                <w:rFonts w:ascii="宋体" w:eastAsia="宋体" w:hAnsi="宋体" w:cs="Times New Roman"/>
                 <w:kern w:val="2"/>
                 <w:szCs w:val="24"/>
               </w:rPr>
@@ -22609,15 +22609,7 @@
                 <w:kern w:val="2"/>
                 <w:szCs w:val="24"/>
               </w:rPr>
-              <w:t>框架</w:t>
-            </w:r>
-            <w:r>
-              <w:rPr>
-                <w:rFonts w:ascii="宋体" w:eastAsia="宋体" w:hAnsi="宋体" w:cs="Times New Roman" w:hint="eastAsia"/>
-                <w:kern w:val="2"/>
-                <w:szCs w:val="24"/>
-              </w:rPr>
-              <w:t>(</w:t>
+              <w:t>框架(</w:t>
             </w:r>
             <w:r>
               <w:rPr>
@@ -22758,13 +22750,11 @@
               <w:textAlignment w:val="baseline"/>
               <w:cnfStyle w:val="000000100000" w:firstRow="0" w:lastRow="0" w:firstColumn="0" w:lastColumn="0" w:oddVBand="0" w:evenVBand="0" w:oddHBand="1" w:evenHBand="0" w:firstRowFirstColumn="0" w:firstRowLastColumn="0" w:lastRowFirstColumn="0" w:lastRowLastColumn="0"/>
               <w:rPr>
-                <w:rFonts w:ascii="宋体" w:eastAsia="宋体" w:hAnsi="宋体" w:cs="Times New Roman" w:hint="eastAsia"/>
-                <w:kern w:val="2"/>
-                <w:szCs w:val="24"/>
-              </w:rPr>
-            </w:pPr>
-            <w:bookmarkStart w:id="29" w:name="_GoBack"/>
-            <w:bookmarkEnd w:id="29"/>
+                <w:rFonts w:ascii="宋体" w:eastAsia="宋体" w:hAnsi="宋体" w:cs="Times New Roman"/>
+                <w:kern w:val="2"/>
+                <w:szCs w:val="24"/>
+              </w:rPr>
+            </w:pPr>
           </w:p>
         </w:tc>
       </w:tr>
@@ -22864,7 +22854,7 @@
               <w:textAlignment w:val="baseline"/>
               <w:cnfStyle w:val="000000000000" w:firstRow="0" w:lastRow="0" w:firstColumn="0" w:lastColumn="0" w:oddVBand="0" w:evenVBand="0" w:oddHBand="0" w:evenHBand="0" w:firstRowFirstColumn="0" w:firstRowLastColumn="0" w:lastRowFirstColumn="0" w:lastRowLastColumn="0"/>
               <w:rPr>
-                <w:rFonts w:ascii="宋体" w:eastAsia="宋体" w:hAnsi="宋体" w:cs="Times New Roman" w:hint="eastAsia"/>
+                <w:rFonts w:ascii="宋体" w:eastAsia="宋体" w:hAnsi="宋体" w:cs="Times New Roman"/>
                 <w:kern w:val="2"/>
                 <w:szCs w:val="24"/>
               </w:rPr>
@@ -22970,7 +22960,7 @@
               <w:textAlignment w:val="baseline"/>
               <w:cnfStyle w:val="000000100000" w:firstRow="0" w:lastRow="0" w:firstColumn="0" w:lastColumn="0" w:oddVBand="0" w:evenVBand="0" w:oddHBand="1" w:evenHBand="0" w:firstRowFirstColumn="0" w:firstRowLastColumn="0" w:lastRowFirstColumn="0" w:lastRowLastColumn="0"/>
               <w:rPr>
-                <w:rFonts w:ascii="宋体" w:eastAsia="宋体" w:hAnsi="宋体" w:cs="Times New Roman" w:hint="eastAsia"/>
+                <w:rFonts w:ascii="宋体" w:eastAsia="宋体" w:hAnsi="宋体" w:cs="Times New Roman"/>
                 <w:kern w:val="2"/>
                 <w:szCs w:val="24"/>
               </w:rPr>
@@ -23076,7 +23066,7 @@
               <w:textAlignment w:val="baseline"/>
               <w:cnfStyle w:val="000000000000" w:firstRow="0" w:lastRow="0" w:firstColumn="0" w:lastColumn="0" w:oddVBand="0" w:evenVBand="0" w:oddHBand="0" w:evenHBand="0" w:firstRowFirstColumn="0" w:firstRowLastColumn="0" w:lastRowFirstColumn="0" w:lastRowLastColumn="0"/>
               <w:rPr>
-                <w:rFonts w:ascii="宋体" w:eastAsia="宋体" w:hAnsi="宋体" w:cs="Times New Roman" w:hint="eastAsia"/>
+                <w:rFonts w:ascii="宋体" w:eastAsia="宋体" w:hAnsi="宋体" w:cs="Times New Roman"/>
                 <w:kern w:val="2"/>
                 <w:szCs w:val="24"/>
               </w:rPr>
@@ -23181,7 +23171,7 @@
               <w:textAlignment w:val="baseline"/>
               <w:cnfStyle w:val="000000100000" w:firstRow="0" w:lastRow="0" w:firstColumn="0" w:lastColumn="0" w:oddVBand="0" w:evenVBand="0" w:oddHBand="1" w:evenHBand="0" w:firstRowFirstColumn="0" w:firstRowLastColumn="0" w:lastRowFirstColumn="0" w:lastRowLastColumn="0"/>
               <w:rPr>
-                <w:rFonts w:ascii="宋体" w:eastAsia="宋体" w:hAnsi="宋体" w:cs="Times New Roman" w:hint="eastAsia"/>
+                <w:rFonts w:ascii="宋体" w:eastAsia="宋体" w:hAnsi="宋体" w:cs="Times New Roman"/>
                 <w:kern w:val="2"/>
                 <w:szCs w:val="24"/>
               </w:rPr>
@@ -23285,7 +23275,7 @@
               <w:textAlignment w:val="baseline"/>
               <w:cnfStyle w:val="000000000000" w:firstRow="0" w:lastRow="0" w:firstColumn="0" w:lastColumn="0" w:oddVBand="0" w:evenVBand="0" w:oddHBand="0" w:evenHBand="0" w:firstRowFirstColumn="0" w:firstRowLastColumn="0" w:lastRowFirstColumn="0" w:lastRowLastColumn="0"/>
               <w:rPr>
-                <w:rFonts w:ascii="宋体" w:eastAsia="宋体" w:hAnsi="宋体" w:cs="Times New Roman" w:hint="eastAsia"/>
+                <w:rFonts w:ascii="宋体" w:eastAsia="宋体" w:hAnsi="宋体" w:cs="Times New Roman"/>
                 <w:kern w:val="2"/>
                 <w:szCs w:val="24"/>
               </w:rPr>
@@ -23390,7 +23380,7 @@
               <w:textAlignment w:val="baseline"/>
               <w:cnfStyle w:val="000000100000" w:firstRow="0" w:lastRow="0" w:firstColumn="0" w:lastColumn="0" w:oddVBand="0" w:evenVBand="0" w:oddHBand="1" w:evenHBand="0" w:firstRowFirstColumn="0" w:firstRowLastColumn="0" w:lastRowFirstColumn="0" w:lastRowLastColumn="0"/>
               <w:rPr>
-                <w:rFonts w:ascii="宋体" w:eastAsia="宋体" w:hAnsi="宋体" w:cs="Times New Roman" w:hint="eastAsia"/>
+                <w:rFonts w:ascii="宋体" w:eastAsia="宋体" w:hAnsi="宋体" w:cs="Times New Roman"/>
                 <w:kern w:val="2"/>
                 <w:szCs w:val="24"/>
               </w:rPr>
@@ -23601,7 +23591,7 @@
               <w:textAlignment w:val="baseline"/>
               <w:cnfStyle w:val="000000100000" w:firstRow="0" w:lastRow="0" w:firstColumn="0" w:lastColumn="0" w:oddVBand="0" w:evenVBand="0" w:oddHBand="1" w:evenHBand="0" w:firstRowFirstColumn="0" w:firstRowLastColumn="0" w:lastRowFirstColumn="0" w:lastRowLastColumn="0"/>
               <w:rPr>
-                <w:rFonts w:ascii="宋体" w:eastAsia="宋体" w:hAnsi="宋体" w:cs="Times New Roman" w:hint="eastAsia"/>
+                <w:rFonts w:ascii="宋体" w:eastAsia="宋体" w:hAnsi="宋体" w:cs="Times New Roman"/>
                 <w:kern w:val="2"/>
                 <w:szCs w:val="24"/>
               </w:rPr>
@@ -23705,7 +23695,7 @@
               <w:textAlignment w:val="baseline"/>
               <w:cnfStyle w:val="000000000000" w:firstRow="0" w:lastRow="0" w:firstColumn="0" w:lastColumn="0" w:oddVBand="0" w:evenVBand="0" w:oddHBand="0" w:evenHBand="0" w:firstRowFirstColumn="0" w:firstRowLastColumn="0" w:lastRowFirstColumn="0" w:lastRowLastColumn="0"/>
               <w:rPr>
-                <w:rFonts w:ascii="宋体" w:eastAsia="宋体" w:hAnsi="宋体" w:cs="Times New Roman" w:hint="eastAsia"/>
+                <w:rFonts w:ascii="宋体" w:eastAsia="宋体" w:hAnsi="宋体" w:cs="Times New Roman"/>
                 <w:kern w:val="2"/>
                 <w:szCs w:val="24"/>
               </w:rPr>
@@ -23818,7 +23808,7 @@
               <w:textAlignment w:val="baseline"/>
               <w:cnfStyle w:val="000000100000" w:firstRow="0" w:lastRow="0" w:firstColumn="0" w:lastColumn="0" w:oddVBand="0" w:evenVBand="0" w:oddHBand="1" w:evenHBand="0" w:firstRowFirstColumn="0" w:firstRowLastColumn="0" w:lastRowFirstColumn="0" w:lastRowLastColumn="0"/>
               <w:rPr>
-                <w:rFonts w:ascii="宋体" w:eastAsia="宋体" w:hAnsi="宋体" w:cs="Times New Roman" w:hint="eastAsia"/>
+                <w:rFonts w:ascii="宋体" w:eastAsia="宋体" w:hAnsi="宋体" w:cs="Times New Roman"/>
                 <w:kern w:val="2"/>
                 <w:szCs w:val="24"/>
               </w:rPr>
@@ -23930,7 +23920,7 @@
               <w:textAlignment w:val="baseline"/>
               <w:cnfStyle w:val="000000000000" w:firstRow="0" w:lastRow="0" w:firstColumn="0" w:lastColumn="0" w:oddVBand="0" w:evenVBand="0" w:oddHBand="0" w:evenHBand="0" w:firstRowFirstColumn="0" w:firstRowLastColumn="0" w:lastRowFirstColumn="0" w:lastRowLastColumn="0"/>
               <w:rPr>
-                <w:rFonts w:ascii="宋体" w:eastAsia="宋体" w:hAnsi="宋体" w:cs="Times New Roman" w:hint="eastAsia"/>
+                <w:rFonts w:ascii="宋体" w:eastAsia="宋体" w:hAnsi="宋体" w:cs="Times New Roman"/>
                 <w:kern w:val="2"/>
                 <w:szCs w:val="24"/>
               </w:rPr>
@@ -23956,7 +23946,7 @@
               <w:jc w:val="both"/>
               <w:textAlignment w:val="baseline"/>
               <w:rPr>
-                <w:rFonts w:ascii="宋体" w:eastAsia="宋体" w:hAnsi="宋体" w:cs="Times New Roman" w:hint="eastAsia"/>
+                <w:rFonts w:ascii="宋体" w:eastAsia="宋体" w:hAnsi="宋体" w:cs="Times New Roman"/>
                 <w:kern w:val="2"/>
                 <w:szCs w:val="24"/>
               </w:rPr>
@@ -23977,7 +23967,7 @@
               <w:textAlignment w:val="baseline"/>
               <w:cnfStyle w:val="000000100000" w:firstRow="0" w:lastRow="0" w:firstColumn="0" w:lastColumn="0" w:oddVBand="0" w:evenVBand="0" w:oddHBand="1" w:evenHBand="0" w:firstRowFirstColumn="0" w:firstRowLastColumn="0" w:lastRowFirstColumn="0" w:lastRowLastColumn="0"/>
               <w:rPr>
-                <w:rFonts w:ascii="宋体" w:eastAsia="宋体" w:hAnsi="宋体" w:cs="Times New Roman" w:hint="eastAsia"/>
+                <w:rFonts w:ascii="宋体" w:eastAsia="宋体" w:hAnsi="宋体" w:cs="Times New Roman"/>
                 <w:kern w:val="2"/>
                 <w:szCs w:val="24"/>
               </w:rPr>
@@ -24018,7 +24008,7 @@
               <w:textAlignment w:val="baseline"/>
               <w:cnfStyle w:val="000000100000" w:firstRow="0" w:lastRow="0" w:firstColumn="0" w:lastColumn="0" w:oddVBand="0" w:evenVBand="0" w:oddHBand="1" w:evenHBand="0" w:firstRowFirstColumn="0" w:firstRowLastColumn="0" w:lastRowFirstColumn="0" w:lastRowLastColumn="0"/>
               <w:rPr>
-                <w:rFonts w:ascii="宋体" w:eastAsia="宋体" w:hAnsi="宋体" w:cs="Times New Roman" w:hint="eastAsia"/>
+                <w:rFonts w:ascii="宋体" w:eastAsia="宋体" w:hAnsi="宋体" w:cs="Times New Roman"/>
                 <w:kern w:val="2"/>
                 <w:szCs w:val="24"/>
               </w:rPr>
@@ -24037,8 +24027,8 @@
         <w:pStyle w:val="2"/>
         <w:spacing w:before="156" w:after="156"/>
       </w:pPr>
-      <w:bookmarkStart w:id="30" w:name="_Toc40085136"/>
-      <w:bookmarkStart w:id="31" w:name="_Toc87088036"/>
+      <w:bookmarkStart w:id="29" w:name="_Toc40085136"/>
+      <w:bookmarkStart w:id="30" w:name="_Toc87088036"/>
       <w:r>
         <w:rPr>
           <w:rFonts w:hint="eastAsia"/>
@@ -24060,15 +24050,15 @@
         </w:rPr>
         <w:t>系统测试与部署</w:t>
       </w:r>
+      <w:bookmarkEnd w:id="29"/>
       <w:bookmarkEnd w:id="30"/>
-      <w:bookmarkEnd w:id="31"/>
     </w:p>
     <w:p>
       <w:pPr>
         <w:pStyle w:val="3"/>
         <w:spacing w:before="156" w:after="156"/>
       </w:pPr>
-      <w:bookmarkStart w:id="32" w:name="_Toc87088037"/>
+      <w:bookmarkStart w:id="31" w:name="_Toc87088037"/>
       <w:r>
         <w:t>6.1</w:t>
       </w:r>
@@ -24084,29 +24074,29 @@
         </w:rPr>
         <w:t>测试方法</w:t>
       </w:r>
+      <w:bookmarkEnd w:id="31"/>
+    </w:p>
+    <w:p>
+      <w:pPr>
+        <w:pStyle w:val="4"/>
+      </w:pPr>
+      <w:bookmarkStart w:id="32" w:name="_Toc87088038"/>
+      <w:r>
+        <w:t>6.1.1</w:t>
+      </w:r>
+      <w:r>
+        <w:rPr>
+          <w:rFonts w:hint="eastAsia"/>
+        </w:rPr>
+        <w:t xml:space="preserve"> </w:t>
+      </w:r>
+      <w:r>
+        <w:rPr>
+          <w:rFonts w:hint="eastAsia"/>
+        </w:rPr>
+        <w:t>黑盒测试</w:t>
+      </w:r>
       <w:bookmarkEnd w:id="32"/>
-    </w:p>
-    <w:p>
-      <w:pPr>
-        <w:pStyle w:val="4"/>
-      </w:pPr>
-      <w:bookmarkStart w:id="33" w:name="_Toc87088038"/>
-      <w:r>
-        <w:t>6.1.1</w:t>
-      </w:r>
-      <w:r>
-        <w:rPr>
-          <w:rFonts w:hint="eastAsia"/>
-        </w:rPr>
-        <w:t xml:space="preserve"> </w:t>
-      </w:r>
-      <w:r>
-        <w:rPr>
-          <w:rFonts w:hint="eastAsia"/>
-        </w:rPr>
-        <w:t>黑盒测试</w:t>
-      </w:r>
-      <w:bookmarkEnd w:id="33"/>
     </w:p>
     <w:p>
       <w:pPr>
@@ -24135,7 +24125,7 @@
       <w:pPr>
         <w:pStyle w:val="4"/>
       </w:pPr>
-      <w:bookmarkStart w:id="34" w:name="_Toc87088039"/>
+      <w:bookmarkStart w:id="33" w:name="_Toc87088039"/>
       <w:r>
         <w:t xml:space="preserve">6.1.2 </w:t>
       </w:r>
@@ -24145,7 +24135,7 @@
         </w:rPr>
         <w:t>白盒测试</w:t>
       </w:r>
-      <w:bookmarkEnd w:id="34"/>
+      <w:bookmarkEnd w:id="33"/>
     </w:p>
     <w:p>
       <w:pPr>
@@ -24175,7 +24165,7 @@
         <w:pStyle w:val="2"/>
         <w:spacing w:before="156" w:after="156"/>
       </w:pPr>
-      <w:bookmarkStart w:id="35" w:name="_Toc87088040"/>
+      <w:bookmarkStart w:id="34" w:name="_Toc87088040"/>
       <w:r>
         <w:t xml:space="preserve">6.2 </w:t>
       </w:r>
@@ -24185,14 +24175,14 @@
         </w:rPr>
         <w:t>测试类型</w:t>
       </w:r>
-      <w:bookmarkEnd w:id="35"/>
+      <w:bookmarkEnd w:id="34"/>
     </w:p>
     <w:p>
       <w:pPr>
         <w:pStyle w:val="3"/>
         <w:spacing w:before="156" w:after="156"/>
       </w:pPr>
-      <w:bookmarkStart w:id="36" w:name="_Toc87088041"/>
+      <w:bookmarkStart w:id="35" w:name="_Toc87088041"/>
       <w:r>
         <w:t xml:space="preserve">6.2.1 </w:t>
       </w:r>
@@ -24202,7 +24192,7 @@
         </w:rPr>
         <w:t>界面测试</w:t>
       </w:r>
-      <w:bookmarkEnd w:id="36"/>
+      <w:bookmarkEnd w:id="35"/>
     </w:p>
     <w:p>
       <w:pPr>
@@ -24220,49 +24210,3195 @@
       </w:pPr>
       <w:r>
         <w:rPr>
-          <w:rFonts w:ascii="宋体" w:eastAsia="宋体" w:hAnsi="宋体" w:cs="Times New Roman"/>
-          <w:kern w:val="2"/>
-          <w:szCs w:val="24"/>
-        </w:rPr>
-        <w:tab/>
-      </w:r>
-      <w:r>
-        <w:rPr>
-          <w:rFonts w:ascii="宋体" w:eastAsia="宋体" w:hAnsi="宋体" w:cs="Times New Roman" w:hint="eastAsia"/>
-          <w:kern w:val="2"/>
-          <w:szCs w:val="24"/>
-        </w:rPr>
-        <w:t>对每个界面都进行测试</w:t>
-      </w:r>
-      <w:r>
-        <w:rPr>
-          <w:rFonts w:ascii="宋体" w:eastAsia="宋体" w:hAnsi="宋体" w:cs="Times New Roman" w:hint="eastAsia"/>
-          <w:kern w:val="2"/>
-          <w:szCs w:val="24"/>
-        </w:rPr>
-        <w:t>。</w:t>
-      </w:r>
-    </w:p>
-    <w:p>
-      <w:pPr>
-        <w:pStyle w:val="3"/>
-        <w:spacing w:before="156" w:after="156"/>
-      </w:pPr>
-      <w:bookmarkStart w:id="37" w:name="_Toc87088042"/>
-      <w:r>
-        <w:lastRenderedPageBreak/>
-        <w:t>6.2.2</w:t>
-      </w:r>
-      <w:r>
-        <w:t xml:space="preserve"> </w:t>
-      </w:r>
-      <w:r>
-        <w:rPr>
-          <w:rFonts w:hint="eastAsia"/>
-        </w:rPr>
-        <w:t>功能测试</w:t>
-      </w:r>
-      <w:bookmarkEnd w:id="37"/>
+          <w:rFonts w:ascii="宋体" w:eastAsia="宋体" w:hAnsi="宋体" w:cs="Times New Roman" w:hint="eastAsia"/>
+          <w:kern w:val="2"/>
+          <w:szCs w:val="24"/>
+        </w:rPr>
+        <w:t>整个Web</w:t>
+      </w:r>
+      <w:r>
+        <w:rPr>
+          <w:rFonts w:ascii="宋体" w:eastAsia="宋体" w:hAnsi="宋体" w:cs="Times New Roman" w:hint="eastAsia"/>
+          <w:kern w:val="2"/>
+          <w:szCs w:val="24"/>
+        </w:rPr>
+        <w:t>应用系统的页面结构设计，要</w:t>
+      </w:r>
+      <w:r>
+        <w:rPr>
+          <w:rFonts w:ascii="宋体" w:eastAsia="宋体" w:hAnsi="宋体" w:cs="Times New Roman" w:hint="eastAsia"/>
+          <w:kern w:val="2"/>
+          <w:szCs w:val="24"/>
+        </w:rPr>
+        <w:t>给用户的一个整体</w:t>
+      </w:r>
+      <w:r>
+        <w:rPr>
+          <w:rFonts w:ascii="宋体" w:eastAsia="宋体" w:hAnsi="宋体" w:cs="Times New Roman" w:hint="eastAsia"/>
+          <w:kern w:val="2"/>
+          <w:szCs w:val="24"/>
+        </w:rPr>
+        <w:t>美</w:t>
+      </w:r>
+      <w:r>
+        <w:rPr>
+          <w:rFonts w:ascii="宋体" w:eastAsia="宋体" w:hAnsi="宋体" w:cs="Times New Roman" w:hint="eastAsia"/>
+          <w:kern w:val="2"/>
+          <w:szCs w:val="24"/>
+        </w:rPr>
+        <w:t>感。</w:t>
+      </w:r>
+      <w:bookmarkStart w:id="36" w:name="_Toc87088042"/>
+    </w:p>
+    <w:tbl>
+      <w:tblPr>
+        <w:tblStyle w:val="13"/>
+        <w:tblW w:w="9639" w:type="dxa"/>
+        <w:tblLook w:val="07A0" w:firstRow="1" w:lastRow="0" w:firstColumn="1" w:lastColumn="1" w:noHBand="1" w:noVBand="1"/>
+      </w:tblPr>
+      <w:tblGrid>
+        <w:gridCol w:w="745"/>
+        <w:gridCol w:w="1098"/>
+        <w:gridCol w:w="6521"/>
+        <w:gridCol w:w="1275"/>
+      </w:tblGrid>
+      <w:tr>
+        <w:trPr>
+          <w:cnfStyle w:val="100000000000" w:firstRow="1" w:lastRow="0" w:firstColumn="0" w:lastColumn="0" w:oddVBand="0" w:evenVBand="0" w:oddHBand="0" w:evenHBand="0" w:firstRowFirstColumn="0" w:firstRowLastColumn="0" w:lastRowFirstColumn="0" w:lastRowLastColumn="0"/>
+          <w:trHeight w:val="369"/>
+        </w:trPr>
+        <w:tc>
+          <w:tcPr>
+            <w:cnfStyle w:val="001000000000" w:firstRow="0" w:lastRow="0" w:firstColumn="1" w:lastColumn="0" w:oddVBand="0" w:evenVBand="0" w:oddHBand="0" w:evenHBand="0" w:firstRowFirstColumn="0" w:firstRowLastColumn="0" w:lastRowFirstColumn="0" w:lastRowLastColumn="0"/>
+            <w:tcW w:w="745" w:type="dxa"/>
+            <w:vAlign w:val="center"/>
+          </w:tcPr>
+          <w:p>
+            <w:pPr>
+              <w:widowControl w:val="0"/>
+              <w:adjustRightInd w:val="0"/>
+              <w:spacing w:line="276" w:lineRule="auto"/>
+              <w:jc w:val="both"/>
+              <w:textAlignment w:val="baseline"/>
+              <w:rPr>
+                <w:rFonts w:ascii="宋体" w:eastAsia="宋体" w:hAnsi="宋体" w:cs="Times New Roman" w:hint="eastAsia"/>
+                <w:kern w:val="2"/>
+                <w:szCs w:val="24"/>
+              </w:rPr>
+            </w:pPr>
+            <w:r>
+              <w:rPr>
+                <w:rFonts w:ascii="宋体" w:eastAsia="宋体" w:hAnsi="宋体" w:cs="Times New Roman" w:hint="eastAsia"/>
+                <w:kern w:val="2"/>
+                <w:szCs w:val="24"/>
+              </w:rPr>
+              <w:lastRenderedPageBreak/>
+              <w:t>指标</w:t>
+            </w:r>
+          </w:p>
+        </w:tc>
+        <w:tc>
+          <w:tcPr>
+            <w:tcW w:w="1098" w:type="dxa"/>
+            <w:vAlign w:val="center"/>
+          </w:tcPr>
+          <w:p>
+            <w:pPr>
+              <w:widowControl w:val="0"/>
+              <w:adjustRightInd w:val="0"/>
+              <w:spacing w:line="276" w:lineRule="auto"/>
+              <w:jc w:val="both"/>
+              <w:textAlignment w:val="baseline"/>
+              <w:cnfStyle w:val="100000000000" w:firstRow="1" w:lastRow="0" w:firstColumn="0" w:lastColumn="0" w:oddVBand="0" w:evenVBand="0" w:oddHBand="0" w:evenHBand="0" w:firstRowFirstColumn="0" w:firstRowLastColumn="0" w:lastRowFirstColumn="0" w:lastRowLastColumn="0"/>
+              <w:rPr>
+                <w:rFonts w:ascii="宋体" w:eastAsia="宋体" w:hAnsi="宋体" w:cs="Times New Roman" w:hint="eastAsia"/>
+                <w:kern w:val="2"/>
+                <w:szCs w:val="24"/>
+              </w:rPr>
+            </w:pPr>
+            <w:r>
+              <w:rPr>
+                <w:rFonts w:ascii="宋体" w:eastAsia="宋体" w:hAnsi="宋体" w:cs="Times New Roman" w:hint="eastAsia"/>
+                <w:kern w:val="2"/>
+                <w:szCs w:val="24"/>
+              </w:rPr>
+              <w:t>编号</w:t>
+            </w:r>
+          </w:p>
+        </w:tc>
+        <w:tc>
+          <w:tcPr>
+            <w:tcW w:w="6521" w:type="dxa"/>
+            <w:vAlign w:val="center"/>
+          </w:tcPr>
+          <w:p>
+            <w:pPr>
+              <w:widowControl w:val="0"/>
+              <w:adjustRightInd w:val="0"/>
+              <w:spacing w:line="276" w:lineRule="auto"/>
+              <w:jc w:val="both"/>
+              <w:textAlignment w:val="baseline"/>
+              <w:cnfStyle w:val="100000000000" w:firstRow="1" w:lastRow="0" w:firstColumn="0" w:lastColumn="0" w:oddVBand="0" w:evenVBand="0" w:oddHBand="0" w:evenHBand="0" w:firstRowFirstColumn="0" w:firstRowLastColumn="0" w:lastRowFirstColumn="0" w:lastRowLastColumn="0"/>
+              <w:rPr>
+                <w:rFonts w:ascii="宋体" w:eastAsia="宋体" w:hAnsi="宋体" w:cs="Times New Roman" w:hint="eastAsia"/>
+                <w:kern w:val="2"/>
+                <w:szCs w:val="24"/>
+              </w:rPr>
+            </w:pPr>
+            <w:r>
+              <w:rPr>
+                <w:rFonts w:ascii="宋体" w:eastAsia="宋体" w:hAnsi="宋体" w:cs="Times New Roman" w:hint="eastAsia"/>
+                <w:kern w:val="2"/>
+                <w:szCs w:val="24"/>
+              </w:rPr>
+              <w:t>检查项</w:t>
+            </w:r>
+          </w:p>
+        </w:tc>
+        <w:tc>
+          <w:tcPr>
+            <w:cnfStyle w:val="000100000000" w:firstRow="0" w:lastRow="0" w:firstColumn="0" w:lastColumn="1" w:oddVBand="0" w:evenVBand="0" w:oddHBand="0" w:evenHBand="0" w:firstRowFirstColumn="0" w:firstRowLastColumn="0" w:lastRowFirstColumn="0" w:lastRowLastColumn="0"/>
+            <w:tcW w:w="1275" w:type="dxa"/>
+            <w:vAlign w:val="center"/>
+          </w:tcPr>
+          <w:p>
+            <w:pPr>
+              <w:widowControl w:val="0"/>
+              <w:adjustRightInd w:val="0"/>
+              <w:spacing w:line="276" w:lineRule="auto"/>
+              <w:jc w:val="both"/>
+              <w:textAlignment w:val="baseline"/>
+              <w:rPr>
+                <w:rFonts w:ascii="宋体" w:eastAsia="宋体" w:hAnsi="宋体" w:cs="Times New Roman" w:hint="eastAsia"/>
+                <w:kern w:val="2"/>
+                <w:szCs w:val="24"/>
+              </w:rPr>
+            </w:pPr>
+            <w:r>
+              <w:rPr>
+                <w:rFonts w:ascii="宋体" w:eastAsia="宋体" w:hAnsi="宋体" w:cs="Times New Roman" w:hint="eastAsia"/>
+                <w:kern w:val="2"/>
+                <w:szCs w:val="24"/>
+              </w:rPr>
+              <w:t>测试结果</w:t>
+            </w:r>
+          </w:p>
+        </w:tc>
+      </w:tr>
+      <w:tr>
+        <w:tc>
+          <w:tcPr>
+            <w:cnfStyle w:val="001000000000" w:firstRow="0" w:lastRow="0" w:firstColumn="1" w:lastColumn="0" w:oddVBand="0" w:evenVBand="0" w:oddHBand="0" w:evenHBand="0" w:firstRowFirstColumn="0" w:firstRowLastColumn="0" w:lastRowFirstColumn="0" w:lastRowLastColumn="0"/>
+            <w:tcW w:w="745" w:type="dxa"/>
+            <w:vMerge w:val="restart"/>
+            <w:vAlign w:val="center"/>
+          </w:tcPr>
+          <w:p>
+            <w:pPr>
+              <w:widowControl w:val="0"/>
+              <w:adjustRightInd w:val="0"/>
+              <w:spacing w:line="276" w:lineRule="auto"/>
+              <w:jc w:val="both"/>
+              <w:textAlignment w:val="baseline"/>
+              <w:rPr>
+                <w:rFonts w:ascii="宋体" w:eastAsia="宋体" w:hAnsi="宋体" w:cs="Times New Roman" w:hint="eastAsia"/>
+                <w:kern w:val="2"/>
+                <w:szCs w:val="24"/>
+              </w:rPr>
+            </w:pPr>
+            <w:r>
+              <w:rPr>
+                <w:rFonts w:ascii="宋体" w:eastAsia="宋体" w:hAnsi="宋体" w:cs="Times New Roman" w:hint="eastAsia"/>
+                <w:kern w:val="2"/>
+                <w:szCs w:val="24"/>
+              </w:rPr>
+              <w:t>合适性</w:t>
+            </w:r>
+            <w:r>
+              <w:rPr>
+                <w:rFonts w:ascii="宋体" w:eastAsia="宋体" w:hAnsi="宋体" w:cs="Times New Roman" w:hint="eastAsia"/>
+                <w:kern w:val="2"/>
+                <w:szCs w:val="24"/>
+              </w:rPr>
+              <w:t>和</w:t>
+            </w:r>
+            <w:r>
+              <w:rPr>
+                <w:rFonts w:ascii="宋体" w:eastAsia="宋体" w:hAnsi="宋体" w:cs="Times New Roman" w:hint="eastAsia"/>
+                <w:kern w:val="2"/>
+                <w:szCs w:val="24"/>
+              </w:rPr>
+              <w:t>正确性</w:t>
+            </w:r>
+          </w:p>
+        </w:tc>
+        <w:tc>
+          <w:tcPr>
+            <w:tcW w:w="1098" w:type="dxa"/>
+            <w:vAlign w:val="center"/>
+          </w:tcPr>
+          <w:p>
+            <w:pPr>
+              <w:widowControl w:val="0"/>
+              <w:adjustRightInd w:val="0"/>
+              <w:spacing w:line="276" w:lineRule="auto"/>
+              <w:jc w:val="both"/>
+              <w:textAlignment w:val="baseline"/>
+              <w:cnfStyle w:val="000000000000" w:firstRow="0" w:lastRow="0" w:firstColumn="0" w:lastColumn="0" w:oddVBand="0" w:evenVBand="0" w:oddHBand="0" w:evenHBand="0" w:firstRowFirstColumn="0" w:firstRowLastColumn="0" w:lastRowFirstColumn="0" w:lastRowLastColumn="0"/>
+              <w:rPr>
+                <w:rFonts w:ascii="宋体" w:eastAsia="宋体" w:hAnsi="宋体" w:cs="Times New Roman" w:hint="eastAsia"/>
+                <w:kern w:val="2"/>
+                <w:szCs w:val="24"/>
+              </w:rPr>
+            </w:pPr>
+            <w:r>
+              <w:rPr>
+                <w:rFonts w:ascii="等线" w:eastAsia="等线" w:hAnsi="等线" w:hint="eastAsia"/>
+                <w:color w:val="000000"/>
+                <w:sz w:val="22"/>
+                <w:szCs w:val="22"/>
+              </w:rPr>
+              <w:t>hyf-001</w:t>
+            </w:r>
+          </w:p>
+        </w:tc>
+        <w:tc>
+          <w:tcPr>
+            <w:tcW w:w="6521" w:type="dxa"/>
+            <w:vAlign w:val="center"/>
+          </w:tcPr>
+          <w:p>
+            <w:pPr>
+              <w:widowControl w:val="0"/>
+              <w:adjustRightInd w:val="0"/>
+              <w:spacing w:line="276" w:lineRule="auto"/>
+              <w:jc w:val="both"/>
+              <w:textAlignment w:val="baseline"/>
+              <w:cnfStyle w:val="000000000000" w:firstRow="0" w:lastRow="0" w:firstColumn="0" w:lastColumn="0" w:oddVBand="0" w:evenVBand="0" w:oddHBand="0" w:evenHBand="0" w:firstRowFirstColumn="0" w:firstRowLastColumn="0" w:lastRowFirstColumn="0" w:lastRowLastColumn="0"/>
+              <w:rPr>
+                <w:rFonts w:ascii="宋体" w:eastAsia="宋体" w:hAnsi="宋体" w:cs="Times New Roman" w:hint="eastAsia"/>
+                <w:kern w:val="2"/>
+                <w:szCs w:val="24"/>
+              </w:rPr>
+            </w:pPr>
+            <w:r>
+              <w:rPr>
+                <w:rFonts w:ascii="宋体" w:eastAsia="宋体" w:hAnsi="宋体" w:cs="Times New Roman" w:hint="eastAsia"/>
+                <w:kern w:val="2"/>
+                <w:szCs w:val="24"/>
+              </w:rPr>
+              <w:t>用户界面是否与软件的功能相融洽</w:t>
+            </w:r>
+          </w:p>
+        </w:tc>
+        <w:tc>
+          <w:tcPr>
+            <w:cnfStyle w:val="000100000000" w:firstRow="0" w:lastRow="0" w:firstColumn="0" w:lastColumn="1" w:oddVBand="0" w:evenVBand="0" w:oddHBand="0" w:evenHBand="0" w:firstRowFirstColumn="0" w:firstRowLastColumn="0" w:lastRowFirstColumn="0" w:lastRowLastColumn="0"/>
+            <w:tcW w:w="1275" w:type="dxa"/>
+            <w:vAlign w:val="center"/>
+          </w:tcPr>
+          <w:p>
+            <w:pPr>
+              <w:widowControl w:val="0"/>
+              <w:adjustRightInd w:val="0"/>
+              <w:spacing w:line="276" w:lineRule="auto"/>
+              <w:jc w:val="both"/>
+              <w:textAlignment w:val="baseline"/>
+              <w:rPr>
+                <w:rFonts w:ascii="宋体" w:eastAsia="宋体" w:hAnsi="宋体" w:cs="Times New Roman" w:hint="eastAsia"/>
+                <w:kern w:val="2"/>
+                <w:szCs w:val="24"/>
+              </w:rPr>
+            </w:pPr>
+            <w:r>
+              <w:rPr>
+                <w:rFonts w:ascii="宋体" w:eastAsia="宋体" w:hAnsi="宋体" w:cs="Times New Roman" w:hint="eastAsia"/>
+                <w:kern w:val="2"/>
+                <w:szCs w:val="24"/>
+              </w:rPr>
+              <w:t>pass</w:t>
+            </w:r>
+          </w:p>
+        </w:tc>
+      </w:tr>
+      <w:tr>
+        <w:tc>
+          <w:tcPr>
+            <w:cnfStyle w:val="001000000000" w:firstRow="0" w:lastRow="0" w:firstColumn="1" w:lastColumn="0" w:oddVBand="0" w:evenVBand="0" w:oddHBand="0" w:evenHBand="0" w:firstRowFirstColumn="0" w:firstRowLastColumn="0" w:lastRowFirstColumn="0" w:lastRowLastColumn="0"/>
+            <w:tcW w:w="745" w:type="dxa"/>
+            <w:vMerge/>
+            <w:vAlign w:val="center"/>
+          </w:tcPr>
+          <w:p>
+            <w:pPr>
+              <w:widowControl w:val="0"/>
+              <w:adjustRightInd w:val="0"/>
+              <w:spacing w:line="276" w:lineRule="auto"/>
+              <w:jc w:val="both"/>
+              <w:textAlignment w:val="baseline"/>
+              <w:rPr>
+                <w:rFonts w:ascii="宋体" w:eastAsia="宋体" w:hAnsi="宋体" w:cs="Times New Roman" w:hint="eastAsia"/>
+                <w:kern w:val="2"/>
+                <w:szCs w:val="24"/>
+              </w:rPr>
+            </w:pPr>
+          </w:p>
+        </w:tc>
+        <w:tc>
+          <w:tcPr>
+            <w:tcW w:w="1098" w:type="dxa"/>
+            <w:vAlign w:val="center"/>
+          </w:tcPr>
+          <w:p>
+            <w:pPr>
+              <w:widowControl w:val="0"/>
+              <w:adjustRightInd w:val="0"/>
+              <w:spacing w:line="276" w:lineRule="auto"/>
+              <w:jc w:val="both"/>
+              <w:textAlignment w:val="baseline"/>
+              <w:cnfStyle w:val="000000000000" w:firstRow="0" w:lastRow="0" w:firstColumn="0" w:lastColumn="0" w:oddVBand="0" w:evenVBand="0" w:oddHBand="0" w:evenHBand="0" w:firstRowFirstColumn="0" w:firstRowLastColumn="0" w:lastRowFirstColumn="0" w:lastRowLastColumn="0"/>
+              <w:rPr>
+                <w:rFonts w:ascii="宋体" w:eastAsia="宋体" w:hAnsi="宋体" w:cs="Times New Roman" w:hint="eastAsia"/>
+                <w:kern w:val="2"/>
+                <w:szCs w:val="24"/>
+              </w:rPr>
+            </w:pPr>
+            <w:r>
+              <w:rPr>
+                <w:rFonts w:ascii="等线" w:eastAsia="等线" w:hAnsi="等线" w:hint="eastAsia"/>
+                <w:color w:val="000000"/>
+                <w:sz w:val="22"/>
+                <w:szCs w:val="22"/>
+              </w:rPr>
+              <w:t>hyf-002</w:t>
+            </w:r>
+          </w:p>
+        </w:tc>
+        <w:tc>
+          <w:tcPr>
+            <w:tcW w:w="6521" w:type="dxa"/>
+            <w:vAlign w:val="center"/>
+          </w:tcPr>
+          <w:p>
+            <w:pPr>
+              <w:widowControl w:val="0"/>
+              <w:adjustRightInd w:val="0"/>
+              <w:spacing w:line="276" w:lineRule="auto"/>
+              <w:jc w:val="both"/>
+              <w:textAlignment w:val="baseline"/>
+              <w:cnfStyle w:val="000000000000" w:firstRow="0" w:lastRow="0" w:firstColumn="0" w:lastColumn="0" w:oddVBand="0" w:evenVBand="0" w:oddHBand="0" w:evenHBand="0" w:firstRowFirstColumn="0" w:firstRowLastColumn="0" w:lastRowFirstColumn="0" w:lastRowLastColumn="0"/>
+              <w:rPr>
+                <w:rFonts w:ascii="宋体" w:eastAsia="宋体" w:hAnsi="宋体" w:cs="Times New Roman" w:hint="eastAsia"/>
+                <w:kern w:val="2"/>
+                <w:szCs w:val="24"/>
+              </w:rPr>
+            </w:pPr>
+            <w:r>
+              <w:rPr>
+                <w:rFonts w:ascii="宋体" w:eastAsia="宋体" w:hAnsi="宋体" w:cs="Times New Roman" w:hint="eastAsia"/>
+                <w:kern w:val="2"/>
+                <w:szCs w:val="24"/>
+              </w:rPr>
+              <w:t>是否所有界面元素的文字和状态都正确无误</w:t>
+            </w:r>
+          </w:p>
+        </w:tc>
+        <w:tc>
+          <w:tcPr>
+            <w:cnfStyle w:val="000100000000" w:firstRow="0" w:lastRow="0" w:firstColumn="0" w:lastColumn="1" w:oddVBand="0" w:evenVBand="0" w:oddHBand="0" w:evenHBand="0" w:firstRowFirstColumn="0" w:firstRowLastColumn="0" w:lastRowFirstColumn="0" w:lastRowLastColumn="0"/>
+            <w:tcW w:w="1275" w:type="dxa"/>
+            <w:vAlign w:val="center"/>
+          </w:tcPr>
+          <w:p>
+            <w:pPr>
+              <w:widowControl w:val="0"/>
+              <w:adjustRightInd w:val="0"/>
+              <w:spacing w:line="276" w:lineRule="auto"/>
+              <w:jc w:val="both"/>
+              <w:textAlignment w:val="baseline"/>
+              <w:rPr>
+                <w:rFonts w:ascii="宋体" w:eastAsia="宋体" w:hAnsi="宋体" w:cs="Times New Roman" w:hint="eastAsia"/>
+                <w:kern w:val="2"/>
+                <w:szCs w:val="24"/>
+              </w:rPr>
+            </w:pPr>
+            <w:r>
+              <w:rPr>
+                <w:rFonts w:ascii="宋体" w:eastAsia="宋体" w:hAnsi="宋体" w:cs="Times New Roman" w:hint="eastAsia"/>
+                <w:kern w:val="2"/>
+                <w:szCs w:val="24"/>
+              </w:rPr>
+              <w:t>pass</w:t>
+            </w:r>
+          </w:p>
+        </w:tc>
+      </w:tr>
+      <w:tr>
+        <w:tc>
+          <w:tcPr>
+            <w:cnfStyle w:val="001000000000" w:firstRow="0" w:lastRow="0" w:firstColumn="1" w:lastColumn="0" w:oddVBand="0" w:evenVBand="0" w:oddHBand="0" w:evenHBand="0" w:firstRowFirstColumn="0" w:firstRowLastColumn="0" w:lastRowFirstColumn="0" w:lastRowLastColumn="0"/>
+            <w:tcW w:w="745" w:type="dxa"/>
+            <w:vMerge/>
+            <w:vAlign w:val="center"/>
+          </w:tcPr>
+          <w:p>
+            <w:pPr>
+              <w:widowControl w:val="0"/>
+              <w:adjustRightInd w:val="0"/>
+              <w:spacing w:line="276" w:lineRule="auto"/>
+              <w:jc w:val="both"/>
+              <w:textAlignment w:val="baseline"/>
+              <w:rPr>
+                <w:rFonts w:ascii="宋体" w:eastAsia="宋体" w:hAnsi="宋体" w:cs="Times New Roman" w:hint="eastAsia"/>
+                <w:kern w:val="2"/>
+                <w:szCs w:val="24"/>
+              </w:rPr>
+            </w:pPr>
+          </w:p>
+        </w:tc>
+        <w:tc>
+          <w:tcPr>
+            <w:tcW w:w="1098" w:type="dxa"/>
+            <w:vAlign w:val="center"/>
+          </w:tcPr>
+          <w:p>
+            <w:pPr>
+              <w:widowControl w:val="0"/>
+              <w:adjustRightInd w:val="0"/>
+              <w:spacing w:line="276" w:lineRule="auto"/>
+              <w:jc w:val="both"/>
+              <w:textAlignment w:val="baseline"/>
+              <w:cnfStyle w:val="000000000000" w:firstRow="0" w:lastRow="0" w:firstColumn="0" w:lastColumn="0" w:oddVBand="0" w:evenVBand="0" w:oddHBand="0" w:evenHBand="0" w:firstRowFirstColumn="0" w:firstRowLastColumn="0" w:lastRowFirstColumn="0" w:lastRowLastColumn="0"/>
+              <w:rPr>
+                <w:rFonts w:ascii="宋体" w:eastAsia="宋体" w:hAnsi="宋体" w:cs="Times New Roman" w:hint="eastAsia"/>
+                <w:kern w:val="2"/>
+                <w:szCs w:val="24"/>
+              </w:rPr>
+            </w:pPr>
+            <w:r>
+              <w:rPr>
+                <w:rFonts w:ascii="等线" w:eastAsia="等线" w:hAnsi="等线" w:hint="eastAsia"/>
+                <w:color w:val="000000"/>
+                <w:sz w:val="22"/>
+                <w:szCs w:val="22"/>
+              </w:rPr>
+              <w:t>hyf-003</w:t>
+            </w:r>
+          </w:p>
+        </w:tc>
+        <w:tc>
+          <w:tcPr>
+            <w:tcW w:w="6521" w:type="dxa"/>
+            <w:vAlign w:val="center"/>
+          </w:tcPr>
+          <w:p>
+            <w:pPr>
+              <w:widowControl w:val="0"/>
+              <w:adjustRightInd w:val="0"/>
+              <w:spacing w:line="276" w:lineRule="auto"/>
+              <w:jc w:val="both"/>
+              <w:textAlignment w:val="baseline"/>
+              <w:cnfStyle w:val="000000000000" w:firstRow="0" w:lastRow="0" w:firstColumn="0" w:lastColumn="0" w:oddVBand="0" w:evenVBand="0" w:oddHBand="0" w:evenHBand="0" w:firstRowFirstColumn="0" w:firstRowLastColumn="0" w:lastRowFirstColumn="0" w:lastRowLastColumn="0"/>
+              <w:rPr>
+                <w:rFonts w:ascii="宋体" w:eastAsia="宋体" w:hAnsi="宋体" w:cs="Times New Roman" w:hint="eastAsia"/>
+                <w:kern w:val="2"/>
+                <w:szCs w:val="24"/>
+              </w:rPr>
+            </w:pPr>
+            <w:r>
+              <w:rPr>
+                <w:rFonts w:ascii="宋体" w:eastAsia="宋体" w:hAnsi="宋体" w:cs="Times New Roman" w:hint="eastAsia"/>
+                <w:kern w:val="2"/>
+                <w:szCs w:val="24"/>
+              </w:rPr>
+              <w:t>是否所有界面元素（例如图标）都不会让人</w:t>
+            </w:r>
+            <w:r>
+              <w:rPr>
+                <w:rFonts w:ascii="宋体" w:eastAsia="宋体" w:hAnsi="宋体" w:cs="Times New Roman" w:hint="eastAsia"/>
+                <w:kern w:val="2"/>
+                <w:szCs w:val="24"/>
+              </w:rPr>
+              <w:t>误解</w:t>
+            </w:r>
+          </w:p>
+        </w:tc>
+        <w:tc>
+          <w:tcPr>
+            <w:cnfStyle w:val="000100000000" w:firstRow="0" w:lastRow="0" w:firstColumn="0" w:lastColumn="1" w:oddVBand="0" w:evenVBand="0" w:oddHBand="0" w:evenHBand="0" w:firstRowFirstColumn="0" w:firstRowLastColumn="0" w:lastRowFirstColumn="0" w:lastRowLastColumn="0"/>
+            <w:tcW w:w="1275" w:type="dxa"/>
+            <w:vAlign w:val="center"/>
+          </w:tcPr>
+          <w:p>
+            <w:pPr>
+              <w:widowControl w:val="0"/>
+              <w:adjustRightInd w:val="0"/>
+              <w:spacing w:line="276" w:lineRule="auto"/>
+              <w:jc w:val="both"/>
+              <w:textAlignment w:val="baseline"/>
+              <w:rPr>
+                <w:rFonts w:ascii="宋体" w:eastAsia="宋体" w:hAnsi="宋体" w:cs="Times New Roman" w:hint="eastAsia"/>
+                <w:kern w:val="2"/>
+                <w:szCs w:val="24"/>
+              </w:rPr>
+            </w:pPr>
+            <w:r>
+              <w:rPr>
+                <w:rFonts w:ascii="宋体" w:eastAsia="宋体" w:hAnsi="宋体" w:cs="Times New Roman" w:hint="eastAsia"/>
+                <w:kern w:val="2"/>
+                <w:szCs w:val="24"/>
+              </w:rPr>
+              <w:t>pass</w:t>
+            </w:r>
+          </w:p>
+        </w:tc>
+      </w:tr>
+      <w:tr>
+        <w:tc>
+          <w:tcPr>
+            <w:cnfStyle w:val="001000000000" w:firstRow="0" w:lastRow="0" w:firstColumn="1" w:lastColumn="0" w:oddVBand="0" w:evenVBand="0" w:oddHBand="0" w:evenHBand="0" w:firstRowFirstColumn="0" w:firstRowLastColumn="0" w:lastRowFirstColumn="0" w:lastRowLastColumn="0"/>
+            <w:tcW w:w="745" w:type="dxa"/>
+            <w:vMerge/>
+            <w:vAlign w:val="center"/>
+          </w:tcPr>
+          <w:p>
+            <w:pPr>
+              <w:widowControl w:val="0"/>
+              <w:adjustRightInd w:val="0"/>
+              <w:spacing w:line="276" w:lineRule="auto"/>
+              <w:jc w:val="both"/>
+              <w:textAlignment w:val="baseline"/>
+              <w:rPr>
+                <w:rFonts w:ascii="宋体" w:eastAsia="宋体" w:hAnsi="宋体" w:cs="Times New Roman" w:hint="eastAsia"/>
+                <w:kern w:val="2"/>
+                <w:szCs w:val="24"/>
+              </w:rPr>
+            </w:pPr>
+          </w:p>
+        </w:tc>
+        <w:tc>
+          <w:tcPr>
+            <w:tcW w:w="1098" w:type="dxa"/>
+            <w:vAlign w:val="center"/>
+          </w:tcPr>
+          <w:p>
+            <w:pPr>
+              <w:widowControl w:val="0"/>
+              <w:adjustRightInd w:val="0"/>
+              <w:spacing w:line="276" w:lineRule="auto"/>
+              <w:jc w:val="both"/>
+              <w:textAlignment w:val="baseline"/>
+              <w:cnfStyle w:val="000000000000" w:firstRow="0" w:lastRow="0" w:firstColumn="0" w:lastColumn="0" w:oddVBand="0" w:evenVBand="0" w:oddHBand="0" w:evenHBand="0" w:firstRowFirstColumn="0" w:firstRowLastColumn="0" w:lastRowFirstColumn="0" w:lastRowLastColumn="0"/>
+              <w:rPr>
+                <w:rFonts w:ascii="宋体" w:eastAsia="宋体" w:hAnsi="宋体" w:cs="Times New Roman" w:hint="eastAsia"/>
+                <w:kern w:val="2"/>
+                <w:szCs w:val="24"/>
+              </w:rPr>
+            </w:pPr>
+            <w:r>
+              <w:rPr>
+                <w:rFonts w:ascii="等线" w:eastAsia="等线" w:hAnsi="等线" w:hint="eastAsia"/>
+                <w:color w:val="000000"/>
+                <w:sz w:val="22"/>
+                <w:szCs w:val="22"/>
+              </w:rPr>
+              <w:t>hyf-004</w:t>
+            </w:r>
+          </w:p>
+        </w:tc>
+        <w:tc>
+          <w:tcPr>
+            <w:tcW w:w="6521" w:type="dxa"/>
+            <w:vAlign w:val="center"/>
+          </w:tcPr>
+          <w:p>
+            <w:pPr>
+              <w:widowControl w:val="0"/>
+              <w:adjustRightInd w:val="0"/>
+              <w:spacing w:line="276" w:lineRule="auto"/>
+              <w:jc w:val="both"/>
+              <w:textAlignment w:val="baseline"/>
+              <w:cnfStyle w:val="000000000000" w:firstRow="0" w:lastRow="0" w:firstColumn="0" w:lastColumn="0" w:oddVBand="0" w:evenVBand="0" w:oddHBand="0" w:evenHBand="0" w:firstRowFirstColumn="0" w:firstRowLastColumn="0" w:lastRowFirstColumn="0" w:lastRowLastColumn="0"/>
+              <w:rPr>
+                <w:rFonts w:ascii="宋体" w:eastAsia="宋体" w:hAnsi="宋体" w:cs="Times New Roman" w:hint="eastAsia"/>
+                <w:kern w:val="2"/>
+                <w:szCs w:val="24"/>
+              </w:rPr>
+            </w:pPr>
+            <w:r>
+              <w:rPr>
+                <w:rFonts w:ascii="宋体" w:eastAsia="宋体" w:hAnsi="宋体" w:cs="Times New Roman" w:hint="eastAsia"/>
+                <w:kern w:val="2"/>
+                <w:szCs w:val="24"/>
+              </w:rPr>
+              <w:t>是否所有界面元素提供了充分而必要的提示</w:t>
+            </w:r>
+          </w:p>
+        </w:tc>
+        <w:tc>
+          <w:tcPr>
+            <w:cnfStyle w:val="000100000000" w:firstRow="0" w:lastRow="0" w:firstColumn="0" w:lastColumn="1" w:oddVBand="0" w:evenVBand="0" w:oddHBand="0" w:evenHBand="0" w:firstRowFirstColumn="0" w:firstRowLastColumn="0" w:lastRowFirstColumn="0" w:lastRowLastColumn="0"/>
+            <w:tcW w:w="1275" w:type="dxa"/>
+            <w:vAlign w:val="center"/>
+          </w:tcPr>
+          <w:p>
+            <w:pPr>
+              <w:widowControl w:val="0"/>
+              <w:adjustRightInd w:val="0"/>
+              <w:spacing w:line="276" w:lineRule="auto"/>
+              <w:jc w:val="both"/>
+              <w:textAlignment w:val="baseline"/>
+              <w:rPr>
+                <w:rFonts w:ascii="宋体" w:eastAsia="宋体" w:hAnsi="宋体" w:cs="Times New Roman" w:hint="eastAsia"/>
+                <w:kern w:val="2"/>
+                <w:szCs w:val="24"/>
+              </w:rPr>
+            </w:pPr>
+            <w:r>
+              <w:rPr>
+                <w:rFonts w:ascii="宋体" w:eastAsia="宋体" w:hAnsi="宋体" w:cs="Times New Roman" w:hint="eastAsia"/>
+                <w:kern w:val="2"/>
+                <w:szCs w:val="24"/>
+              </w:rPr>
+              <w:t>pass</w:t>
+            </w:r>
+          </w:p>
+        </w:tc>
+      </w:tr>
+      <w:tr>
+        <w:tc>
+          <w:tcPr>
+            <w:cnfStyle w:val="001000000000" w:firstRow="0" w:lastRow="0" w:firstColumn="1" w:lastColumn="0" w:oddVBand="0" w:evenVBand="0" w:oddHBand="0" w:evenHBand="0" w:firstRowFirstColumn="0" w:firstRowLastColumn="0" w:lastRowFirstColumn="0" w:lastRowLastColumn="0"/>
+            <w:tcW w:w="745" w:type="dxa"/>
+            <w:vMerge/>
+            <w:vAlign w:val="center"/>
+          </w:tcPr>
+          <w:p>
+            <w:pPr>
+              <w:widowControl w:val="0"/>
+              <w:adjustRightInd w:val="0"/>
+              <w:spacing w:line="276" w:lineRule="auto"/>
+              <w:jc w:val="both"/>
+              <w:textAlignment w:val="baseline"/>
+              <w:rPr>
+                <w:rFonts w:ascii="宋体" w:eastAsia="宋体" w:hAnsi="宋体" w:cs="Times New Roman" w:hint="eastAsia"/>
+                <w:kern w:val="2"/>
+                <w:szCs w:val="24"/>
+              </w:rPr>
+            </w:pPr>
+          </w:p>
+        </w:tc>
+        <w:tc>
+          <w:tcPr>
+            <w:tcW w:w="1098" w:type="dxa"/>
+            <w:vAlign w:val="center"/>
+          </w:tcPr>
+          <w:p>
+            <w:pPr>
+              <w:widowControl w:val="0"/>
+              <w:adjustRightInd w:val="0"/>
+              <w:spacing w:line="276" w:lineRule="auto"/>
+              <w:jc w:val="both"/>
+              <w:textAlignment w:val="baseline"/>
+              <w:cnfStyle w:val="000000000000" w:firstRow="0" w:lastRow="0" w:firstColumn="0" w:lastColumn="0" w:oddVBand="0" w:evenVBand="0" w:oddHBand="0" w:evenHBand="0" w:firstRowFirstColumn="0" w:firstRowLastColumn="0" w:lastRowFirstColumn="0" w:lastRowLastColumn="0"/>
+              <w:rPr>
+                <w:rFonts w:ascii="宋体" w:eastAsia="宋体" w:hAnsi="宋体" w:cs="Times New Roman" w:hint="eastAsia"/>
+                <w:kern w:val="2"/>
+                <w:szCs w:val="24"/>
+              </w:rPr>
+            </w:pPr>
+            <w:r>
+              <w:rPr>
+                <w:rFonts w:ascii="等线" w:eastAsia="等线" w:hAnsi="等线" w:hint="eastAsia"/>
+                <w:color w:val="000000"/>
+                <w:sz w:val="22"/>
+                <w:szCs w:val="22"/>
+              </w:rPr>
+              <w:t>hyf-005</w:t>
+            </w:r>
+          </w:p>
+        </w:tc>
+        <w:tc>
+          <w:tcPr>
+            <w:tcW w:w="6521" w:type="dxa"/>
+            <w:vAlign w:val="center"/>
+          </w:tcPr>
+          <w:p>
+            <w:pPr>
+              <w:widowControl w:val="0"/>
+              <w:adjustRightInd w:val="0"/>
+              <w:spacing w:line="276" w:lineRule="auto"/>
+              <w:jc w:val="both"/>
+              <w:textAlignment w:val="baseline"/>
+              <w:cnfStyle w:val="000000000000" w:firstRow="0" w:lastRow="0" w:firstColumn="0" w:lastColumn="0" w:oddVBand="0" w:evenVBand="0" w:oddHBand="0" w:evenHBand="0" w:firstRowFirstColumn="0" w:firstRowLastColumn="0" w:lastRowFirstColumn="0" w:lastRowLastColumn="0"/>
+              <w:rPr>
+                <w:rFonts w:ascii="宋体" w:eastAsia="宋体" w:hAnsi="宋体" w:cs="Times New Roman" w:hint="eastAsia"/>
+                <w:kern w:val="2"/>
+                <w:szCs w:val="24"/>
+              </w:rPr>
+            </w:pPr>
+            <w:r>
+              <w:rPr>
+                <w:rFonts w:ascii="宋体" w:eastAsia="宋体" w:hAnsi="宋体" w:cs="Times New Roman" w:hint="eastAsia"/>
+                <w:kern w:val="2"/>
+                <w:szCs w:val="24"/>
+              </w:rPr>
+              <w:t>界面结构能够清晰地反映工作流程</w:t>
+            </w:r>
+          </w:p>
+        </w:tc>
+        <w:tc>
+          <w:tcPr>
+            <w:cnfStyle w:val="000100000000" w:firstRow="0" w:lastRow="0" w:firstColumn="0" w:lastColumn="1" w:oddVBand="0" w:evenVBand="0" w:oddHBand="0" w:evenHBand="0" w:firstRowFirstColumn="0" w:firstRowLastColumn="0" w:lastRowFirstColumn="0" w:lastRowLastColumn="0"/>
+            <w:tcW w:w="1275" w:type="dxa"/>
+            <w:vAlign w:val="center"/>
+          </w:tcPr>
+          <w:p>
+            <w:pPr>
+              <w:widowControl w:val="0"/>
+              <w:adjustRightInd w:val="0"/>
+              <w:spacing w:line="276" w:lineRule="auto"/>
+              <w:jc w:val="both"/>
+              <w:textAlignment w:val="baseline"/>
+              <w:rPr>
+                <w:rFonts w:ascii="宋体" w:eastAsia="宋体" w:hAnsi="宋体" w:cs="Times New Roman" w:hint="eastAsia"/>
+                <w:kern w:val="2"/>
+                <w:szCs w:val="24"/>
+              </w:rPr>
+            </w:pPr>
+            <w:r>
+              <w:rPr>
+                <w:rFonts w:ascii="宋体" w:eastAsia="宋体" w:hAnsi="宋体" w:cs="Times New Roman" w:hint="eastAsia"/>
+                <w:kern w:val="2"/>
+                <w:szCs w:val="24"/>
+              </w:rPr>
+              <w:t>pass</w:t>
+            </w:r>
+          </w:p>
+        </w:tc>
+      </w:tr>
+      <w:tr>
+        <w:tc>
+          <w:tcPr>
+            <w:cnfStyle w:val="001000000000" w:firstRow="0" w:lastRow="0" w:firstColumn="1" w:lastColumn="0" w:oddVBand="0" w:evenVBand="0" w:oddHBand="0" w:evenHBand="0" w:firstRowFirstColumn="0" w:firstRowLastColumn="0" w:lastRowFirstColumn="0" w:lastRowLastColumn="0"/>
+            <w:tcW w:w="745" w:type="dxa"/>
+            <w:vMerge/>
+            <w:vAlign w:val="center"/>
+          </w:tcPr>
+          <w:p>
+            <w:pPr>
+              <w:widowControl w:val="0"/>
+              <w:adjustRightInd w:val="0"/>
+              <w:spacing w:line="276" w:lineRule="auto"/>
+              <w:jc w:val="both"/>
+              <w:textAlignment w:val="baseline"/>
+              <w:rPr>
+                <w:rFonts w:ascii="宋体" w:eastAsia="宋体" w:hAnsi="宋体" w:cs="Times New Roman" w:hint="eastAsia"/>
+                <w:kern w:val="2"/>
+                <w:szCs w:val="24"/>
+              </w:rPr>
+            </w:pPr>
+          </w:p>
+        </w:tc>
+        <w:tc>
+          <w:tcPr>
+            <w:tcW w:w="1098" w:type="dxa"/>
+            <w:vAlign w:val="center"/>
+          </w:tcPr>
+          <w:p>
+            <w:pPr>
+              <w:widowControl w:val="0"/>
+              <w:adjustRightInd w:val="0"/>
+              <w:spacing w:line="276" w:lineRule="auto"/>
+              <w:jc w:val="both"/>
+              <w:textAlignment w:val="baseline"/>
+              <w:cnfStyle w:val="000000000000" w:firstRow="0" w:lastRow="0" w:firstColumn="0" w:lastColumn="0" w:oddVBand="0" w:evenVBand="0" w:oddHBand="0" w:evenHBand="0" w:firstRowFirstColumn="0" w:firstRowLastColumn="0" w:lastRowFirstColumn="0" w:lastRowLastColumn="0"/>
+              <w:rPr>
+                <w:rFonts w:ascii="宋体" w:eastAsia="宋体" w:hAnsi="宋体" w:cs="Times New Roman" w:hint="eastAsia"/>
+                <w:kern w:val="2"/>
+                <w:szCs w:val="24"/>
+              </w:rPr>
+            </w:pPr>
+            <w:r>
+              <w:rPr>
+                <w:rFonts w:ascii="等线" w:eastAsia="等线" w:hAnsi="等线" w:hint="eastAsia"/>
+                <w:color w:val="000000"/>
+                <w:sz w:val="22"/>
+                <w:szCs w:val="22"/>
+              </w:rPr>
+              <w:t>hyf-006</w:t>
+            </w:r>
+          </w:p>
+        </w:tc>
+        <w:tc>
+          <w:tcPr>
+            <w:tcW w:w="6521" w:type="dxa"/>
+            <w:vAlign w:val="center"/>
+          </w:tcPr>
+          <w:p>
+            <w:pPr>
+              <w:widowControl w:val="0"/>
+              <w:adjustRightInd w:val="0"/>
+              <w:spacing w:line="276" w:lineRule="auto"/>
+              <w:jc w:val="both"/>
+              <w:textAlignment w:val="baseline"/>
+              <w:cnfStyle w:val="000000000000" w:firstRow="0" w:lastRow="0" w:firstColumn="0" w:lastColumn="0" w:oddVBand="0" w:evenVBand="0" w:oddHBand="0" w:evenHBand="0" w:firstRowFirstColumn="0" w:firstRowLastColumn="0" w:lastRowFirstColumn="0" w:lastRowLastColumn="0"/>
+              <w:rPr>
+                <w:rFonts w:ascii="宋体" w:eastAsia="宋体" w:hAnsi="宋体" w:cs="Times New Roman" w:hint="eastAsia"/>
+                <w:kern w:val="2"/>
+                <w:szCs w:val="24"/>
+              </w:rPr>
+            </w:pPr>
+            <w:r>
+              <w:rPr>
+                <w:rFonts w:ascii="宋体" w:eastAsia="宋体" w:hAnsi="宋体" w:cs="Times New Roman" w:hint="eastAsia"/>
+                <w:kern w:val="2"/>
+                <w:szCs w:val="24"/>
+              </w:rPr>
+              <w:t>页面功能描述明确</w:t>
+            </w:r>
+          </w:p>
+        </w:tc>
+        <w:tc>
+          <w:tcPr>
+            <w:cnfStyle w:val="000100000000" w:firstRow="0" w:lastRow="0" w:firstColumn="0" w:lastColumn="1" w:oddVBand="0" w:evenVBand="0" w:oddHBand="0" w:evenHBand="0" w:firstRowFirstColumn="0" w:firstRowLastColumn="0" w:lastRowFirstColumn="0" w:lastRowLastColumn="0"/>
+            <w:tcW w:w="1275" w:type="dxa"/>
+            <w:vAlign w:val="center"/>
+          </w:tcPr>
+          <w:p>
+            <w:pPr>
+              <w:widowControl w:val="0"/>
+              <w:adjustRightInd w:val="0"/>
+              <w:spacing w:line="276" w:lineRule="auto"/>
+              <w:jc w:val="both"/>
+              <w:textAlignment w:val="baseline"/>
+              <w:rPr>
+                <w:rFonts w:ascii="宋体" w:eastAsia="宋体" w:hAnsi="宋体" w:cs="Times New Roman" w:hint="eastAsia"/>
+                <w:kern w:val="2"/>
+                <w:szCs w:val="24"/>
+              </w:rPr>
+            </w:pPr>
+            <w:r>
+              <w:rPr>
+                <w:rFonts w:ascii="宋体" w:eastAsia="宋体" w:hAnsi="宋体" w:cs="Times New Roman" w:hint="eastAsia"/>
+                <w:kern w:val="2"/>
+                <w:szCs w:val="24"/>
+              </w:rPr>
+              <w:t>pass</w:t>
+            </w:r>
+          </w:p>
+        </w:tc>
+      </w:tr>
+      <w:tr>
+        <w:tc>
+          <w:tcPr>
+            <w:cnfStyle w:val="001000000000" w:firstRow="0" w:lastRow="0" w:firstColumn="1" w:lastColumn="0" w:oddVBand="0" w:evenVBand="0" w:oddHBand="0" w:evenHBand="0" w:firstRowFirstColumn="0" w:firstRowLastColumn="0" w:lastRowFirstColumn="0" w:lastRowLastColumn="0"/>
+            <w:tcW w:w="745" w:type="dxa"/>
+            <w:vMerge w:val="restart"/>
+            <w:vAlign w:val="center"/>
+          </w:tcPr>
+          <w:p>
+            <w:pPr>
+              <w:widowControl w:val="0"/>
+              <w:adjustRightInd w:val="0"/>
+              <w:spacing w:line="276" w:lineRule="auto"/>
+              <w:jc w:val="both"/>
+              <w:textAlignment w:val="baseline"/>
+              <w:rPr>
+                <w:rFonts w:ascii="宋体" w:eastAsia="宋体" w:hAnsi="宋体" w:cs="Times New Roman" w:hint="eastAsia"/>
+                <w:kern w:val="2"/>
+                <w:szCs w:val="24"/>
+              </w:rPr>
+            </w:pPr>
+            <w:r>
+              <w:rPr>
+                <w:rFonts w:ascii="宋体" w:eastAsia="宋体" w:hAnsi="宋体" w:cs="Times New Roman" w:hint="eastAsia"/>
+                <w:kern w:val="2"/>
+                <w:szCs w:val="24"/>
+              </w:rPr>
+              <w:t>风格一致</w:t>
+            </w:r>
+          </w:p>
+        </w:tc>
+        <w:tc>
+          <w:tcPr>
+            <w:tcW w:w="1098" w:type="dxa"/>
+            <w:vAlign w:val="center"/>
+          </w:tcPr>
+          <w:p>
+            <w:pPr>
+              <w:widowControl w:val="0"/>
+              <w:adjustRightInd w:val="0"/>
+              <w:spacing w:line="276" w:lineRule="auto"/>
+              <w:jc w:val="both"/>
+              <w:textAlignment w:val="baseline"/>
+              <w:cnfStyle w:val="000000000000" w:firstRow="0" w:lastRow="0" w:firstColumn="0" w:lastColumn="0" w:oddVBand="0" w:evenVBand="0" w:oddHBand="0" w:evenHBand="0" w:firstRowFirstColumn="0" w:firstRowLastColumn="0" w:lastRowFirstColumn="0" w:lastRowLastColumn="0"/>
+              <w:rPr>
+                <w:rFonts w:ascii="宋体" w:eastAsia="宋体" w:hAnsi="宋体" w:cs="Times New Roman" w:hint="eastAsia"/>
+                <w:kern w:val="2"/>
+                <w:szCs w:val="24"/>
+              </w:rPr>
+            </w:pPr>
+            <w:r>
+              <w:rPr>
+                <w:rFonts w:ascii="等线" w:eastAsia="等线" w:hAnsi="等线" w:hint="eastAsia"/>
+                <w:color w:val="000000"/>
+                <w:sz w:val="22"/>
+                <w:szCs w:val="22"/>
+              </w:rPr>
+              <w:t>hyf-007</w:t>
+            </w:r>
+          </w:p>
+        </w:tc>
+        <w:tc>
+          <w:tcPr>
+            <w:tcW w:w="6521" w:type="dxa"/>
+            <w:vAlign w:val="center"/>
+          </w:tcPr>
+          <w:p>
+            <w:pPr>
+              <w:widowControl w:val="0"/>
+              <w:adjustRightInd w:val="0"/>
+              <w:spacing w:line="276" w:lineRule="auto"/>
+              <w:jc w:val="both"/>
+              <w:textAlignment w:val="baseline"/>
+              <w:cnfStyle w:val="000000000000" w:firstRow="0" w:lastRow="0" w:firstColumn="0" w:lastColumn="0" w:oddVBand="0" w:evenVBand="0" w:oddHBand="0" w:evenHBand="0" w:firstRowFirstColumn="0" w:firstRowLastColumn="0" w:lastRowFirstColumn="0" w:lastRowLastColumn="0"/>
+              <w:rPr>
+                <w:rFonts w:ascii="宋体" w:eastAsia="宋体" w:hAnsi="宋体" w:cs="Times New Roman" w:hint="eastAsia"/>
+                <w:kern w:val="2"/>
+                <w:szCs w:val="24"/>
+              </w:rPr>
+            </w:pPr>
+            <w:r>
+              <w:rPr>
+                <w:rFonts w:ascii="宋体" w:eastAsia="宋体" w:hAnsi="宋体" w:cs="Times New Roman" w:hint="eastAsia"/>
+                <w:kern w:val="2"/>
+                <w:szCs w:val="24"/>
+              </w:rPr>
+              <w:t>同类的界面元素是否有相同的视感和相同的操作方式</w:t>
+            </w:r>
+          </w:p>
+        </w:tc>
+        <w:tc>
+          <w:tcPr>
+            <w:cnfStyle w:val="000100000000" w:firstRow="0" w:lastRow="0" w:firstColumn="0" w:lastColumn="1" w:oddVBand="0" w:evenVBand="0" w:oddHBand="0" w:evenHBand="0" w:firstRowFirstColumn="0" w:firstRowLastColumn="0" w:lastRowFirstColumn="0" w:lastRowLastColumn="0"/>
+            <w:tcW w:w="1275" w:type="dxa"/>
+            <w:vAlign w:val="center"/>
+          </w:tcPr>
+          <w:p>
+            <w:pPr>
+              <w:widowControl w:val="0"/>
+              <w:adjustRightInd w:val="0"/>
+              <w:spacing w:line="276" w:lineRule="auto"/>
+              <w:jc w:val="both"/>
+              <w:textAlignment w:val="baseline"/>
+              <w:rPr>
+                <w:rFonts w:ascii="宋体" w:eastAsia="宋体" w:hAnsi="宋体" w:cs="Times New Roman" w:hint="eastAsia"/>
+                <w:kern w:val="2"/>
+                <w:szCs w:val="24"/>
+              </w:rPr>
+            </w:pPr>
+            <w:r>
+              <w:rPr>
+                <w:rFonts w:ascii="宋体" w:eastAsia="宋体" w:hAnsi="宋体" w:cs="Times New Roman" w:hint="eastAsia"/>
+                <w:kern w:val="2"/>
+                <w:szCs w:val="24"/>
+              </w:rPr>
+              <w:t>pass</w:t>
+            </w:r>
+          </w:p>
+        </w:tc>
+      </w:tr>
+      <w:tr>
+        <w:tc>
+          <w:tcPr>
+            <w:cnfStyle w:val="001000000000" w:firstRow="0" w:lastRow="0" w:firstColumn="1" w:lastColumn="0" w:oddVBand="0" w:evenVBand="0" w:oddHBand="0" w:evenHBand="0" w:firstRowFirstColumn="0" w:firstRowLastColumn="0" w:lastRowFirstColumn="0" w:lastRowLastColumn="0"/>
+            <w:tcW w:w="745" w:type="dxa"/>
+            <w:vMerge/>
+            <w:vAlign w:val="center"/>
+          </w:tcPr>
+          <w:p>
+            <w:pPr>
+              <w:widowControl w:val="0"/>
+              <w:adjustRightInd w:val="0"/>
+              <w:spacing w:line="276" w:lineRule="auto"/>
+              <w:jc w:val="both"/>
+              <w:textAlignment w:val="baseline"/>
+              <w:rPr>
+                <w:rFonts w:ascii="宋体" w:eastAsia="宋体" w:hAnsi="宋体" w:cs="Times New Roman" w:hint="eastAsia"/>
+                <w:kern w:val="2"/>
+                <w:szCs w:val="24"/>
+              </w:rPr>
+            </w:pPr>
+          </w:p>
+        </w:tc>
+        <w:tc>
+          <w:tcPr>
+            <w:tcW w:w="1098" w:type="dxa"/>
+            <w:vAlign w:val="center"/>
+          </w:tcPr>
+          <w:p>
+            <w:pPr>
+              <w:widowControl w:val="0"/>
+              <w:adjustRightInd w:val="0"/>
+              <w:spacing w:line="276" w:lineRule="auto"/>
+              <w:jc w:val="both"/>
+              <w:textAlignment w:val="baseline"/>
+              <w:cnfStyle w:val="000000000000" w:firstRow="0" w:lastRow="0" w:firstColumn="0" w:lastColumn="0" w:oddVBand="0" w:evenVBand="0" w:oddHBand="0" w:evenHBand="0" w:firstRowFirstColumn="0" w:firstRowLastColumn="0" w:lastRowFirstColumn="0" w:lastRowLastColumn="0"/>
+              <w:rPr>
+                <w:rFonts w:ascii="宋体" w:eastAsia="宋体" w:hAnsi="宋体" w:cs="Times New Roman" w:hint="eastAsia"/>
+                <w:kern w:val="2"/>
+                <w:szCs w:val="24"/>
+              </w:rPr>
+            </w:pPr>
+            <w:r>
+              <w:rPr>
+                <w:rFonts w:ascii="等线" w:eastAsia="等线" w:hAnsi="等线" w:hint="eastAsia"/>
+                <w:color w:val="000000"/>
+                <w:sz w:val="22"/>
+                <w:szCs w:val="22"/>
+              </w:rPr>
+              <w:t>hyf-008</w:t>
+            </w:r>
+          </w:p>
+        </w:tc>
+        <w:tc>
+          <w:tcPr>
+            <w:tcW w:w="6521" w:type="dxa"/>
+            <w:vAlign w:val="center"/>
+          </w:tcPr>
+          <w:p>
+            <w:pPr>
+              <w:widowControl w:val="0"/>
+              <w:adjustRightInd w:val="0"/>
+              <w:spacing w:line="276" w:lineRule="auto"/>
+              <w:jc w:val="both"/>
+              <w:textAlignment w:val="baseline"/>
+              <w:cnfStyle w:val="000000000000" w:firstRow="0" w:lastRow="0" w:firstColumn="0" w:lastColumn="0" w:oddVBand="0" w:evenVBand="0" w:oddHBand="0" w:evenHBand="0" w:firstRowFirstColumn="0" w:firstRowLastColumn="0" w:lastRowFirstColumn="0" w:lastRowLastColumn="0"/>
+              <w:rPr>
+                <w:rFonts w:ascii="宋体" w:eastAsia="宋体" w:hAnsi="宋体" w:cs="Times New Roman" w:hint="eastAsia"/>
+                <w:kern w:val="2"/>
+                <w:szCs w:val="24"/>
+              </w:rPr>
+            </w:pPr>
+            <w:r>
+              <w:rPr>
+                <w:rFonts w:ascii="宋体" w:eastAsia="宋体" w:hAnsi="宋体" w:cs="Times New Roman" w:hint="eastAsia"/>
+                <w:kern w:val="2"/>
+                <w:szCs w:val="24"/>
+              </w:rPr>
+              <w:t>字体是否一致</w:t>
+            </w:r>
+          </w:p>
+        </w:tc>
+        <w:tc>
+          <w:tcPr>
+            <w:cnfStyle w:val="000100000000" w:firstRow="0" w:lastRow="0" w:firstColumn="0" w:lastColumn="1" w:oddVBand="0" w:evenVBand="0" w:oddHBand="0" w:evenHBand="0" w:firstRowFirstColumn="0" w:firstRowLastColumn="0" w:lastRowFirstColumn="0" w:lastRowLastColumn="0"/>
+            <w:tcW w:w="1275" w:type="dxa"/>
+            <w:vAlign w:val="center"/>
+          </w:tcPr>
+          <w:p>
+            <w:pPr>
+              <w:widowControl w:val="0"/>
+              <w:adjustRightInd w:val="0"/>
+              <w:spacing w:line="276" w:lineRule="auto"/>
+              <w:jc w:val="both"/>
+              <w:textAlignment w:val="baseline"/>
+              <w:rPr>
+                <w:rFonts w:ascii="宋体" w:eastAsia="宋体" w:hAnsi="宋体" w:cs="Times New Roman" w:hint="eastAsia"/>
+                <w:kern w:val="2"/>
+                <w:szCs w:val="24"/>
+              </w:rPr>
+            </w:pPr>
+            <w:r>
+              <w:rPr>
+                <w:rFonts w:ascii="宋体" w:eastAsia="宋体" w:hAnsi="宋体" w:cs="Times New Roman" w:hint="eastAsia"/>
+                <w:kern w:val="2"/>
+                <w:szCs w:val="24"/>
+              </w:rPr>
+              <w:t>pass</w:t>
+            </w:r>
+          </w:p>
+        </w:tc>
+      </w:tr>
+      <w:tr>
+        <w:tc>
+          <w:tcPr>
+            <w:cnfStyle w:val="001000000000" w:firstRow="0" w:lastRow="0" w:firstColumn="1" w:lastColumn="0" w:oddVBand="0" w:evenVBand="0" w:oddHBand="0" w:evenHBand="0" w:firstRowFirstColumn="0" w:firstRowLastColumn="0" w:lastRowFirstColumn="0" w:lastRowLastColumn="0"/>
+            <w:tcW w:w="745" w:type="dxa"/>
+            <w:vMerge/>
+            <w:vAlign w:val="center"/>
+          </w:tcPr>
+          <w:p>
+            <w:pPr>
+              <w:widowControl w:val="0"/>
+              <w:adjustRightInd w:val="0"/>
+              <w:spacing w:line="276" w:lineRule="auto"/>
+              <w:jc w:val="both"/>
+              <w:textAlignment w:val="baseline"/>
+              <w:rPr>
+                <w:rFonts w:ascii="宋体" w:eastAsia="宋体" w:hAnsi="宋体" w:cs="Times New Roman" w:hint="eastAsia"/>
+                <w:kern w:val="2"/>
+                <w:szCs w:val="24"/>
+              </w:rPr>
+            </w:pPr>
+          </w:p>
+        </w:tc>
+        <w:tc>
+          <w:tcPr>
+            <w:tcW w:w="1098" w:type="dxa"/>
+            <w:vAlign w:val="center"/>
+          </w:tcPr>
+          <w:p>
+            <w:pPr>
+              <w:widowControl w:val="0"/>
+              <w:adjustRightInd w:val="0"/>
+              <w:spacing w:line="276" w:lineRule="auto"/>
+              <w:jc w:val="both"/>
+              <w:textAlignment w:val="baseline"/>
+              <w:cnfStyle w:val="000000000000" w:firstRow="0" w:lastRow="0" w:firstColumn="0" w:lastColumn="0" w:oddVBand="0" w:evenVBand="0" w:oddHBand="0" w:evenHBand="0" w:firstRowFirstColumn="0" w:firstRowLastColumn="0" w:lastRowFirstColumn="0" w:lastRowLastColumn="0"/>
+              <w:rPr>
+                <w:rFonts w:ascii="宋体" w:eastAsia="宋体" w:hAnsi="宋体" w:cs="Times New Roman" w:hint="eastAsia"/>
+                <w:kern w:val="2"/>
+                <w:szCs w:val="24"/>
+              </w:rPr>
+            </w:pPr>
+            <w:r>
+              <w:rPr>
+                <w:rFonts w:ascii="等线" w:eastAsia="等线" w:hAnsi="等线" w:hint="eastAsia"/>
+                <w:color w:val="000000"/>
+                <w:sz w:val="22"/>
+                <w:szCs w:val="22"/>
+              </w:rPr>
+              <w:t>hyf-009</w:t>
+            </w:r>
+          </w:p>
+        </w:tc>
+        <w:tc>
+          <w:tcPr>
+            <w:tcW w:w="6521" w:type="dxa"/>
+            <w:vAlign w:val="center"/>
+          </w:tcPr>
+          <w:p>
+            <w:pPr>
+              <w:widowControl w:val="0"/>
+              <w:adjustRightInd w:val="0"/>
+              <w:spacing w:line="276" w:lineRule="auto"/>
+              <w:jc w:val="both"/>
+              <w:textAlignment w:val="baseline"/>
+              <w:cnfStyle w:val="000000000000" w:firstRow="0" w:lastRow="0" w:firstColumn="0" w:lastColumn="0" w:oddVBand="0" w:evenVBand="0" w:oddHBand="0" w:evenHBand="0" w:firstRowFirstColumn="0" w:firstRowLastColumn="0" w:lastRowFirstColumn="0" w:lastRowLastColumn="0"/>
+              <w:rPr>
+                <w:rFonts w:ascii="宋体" w:eastAsia="宋体" w:hAnsi="宋体" w:cs="Times New Roman" w:hint="eastAsia"/>
+                <w:kern w:val="2"/>
+                <w:szCs w:val="24"/>
+              </w:rPr>
+            </w:pPr>
+            <w:r>
+              <w:rPr>
+                <w:rFonts w:ascii="宋体" w:eastAsia="宋体" w:hAnsi="宋体" w:cs="Times New Roman" w:hint="eastAsia"/>
+                <w:kern w:val="2"/>
+                <w:szCs w:val="24"/>
+              </w:rPr>
+              <w:t>是否符合操作习惯</w:t>
+            </w:r>
+          </w:p>
+        </w:tc>
+        <w:tc>
+          <w:tcPr>
+            <w:cnfStyle w:val="000100000000" w:firstRow="0" w:lastRow="0" w:firstColumn="0" w:lastColumn="1" w:oddVBand="0" w:evenVBand="0" w:oddHBand="0" w:evenHBand="0" w:firstRowFirstColumn="0" w:firstRowLastColumn="0" w:lastRowFirstColumn="0" w:lastRowLastColumn="0"/>
+            <w:tcW w:w="1275" w:type="dxa"/>
+            <w:vAlign w:val="center"/>
+          </w:tcPr>
+          <w:p>
+            <w:pPr>
+              <w:widowControl w:val="0"/>
+              <w:adjustRightInd w:val="0"/>
+              <w:spacing w:line="276" w:lineRule="auto"/>
+              <w:jc w:val="both"/>
+              <w:textAlignment w:val="baseline"/>
+              <w:rPr>
+                <w:rFonts w:ascii="宋体" w:eastAsia="宋体" w:hAnsi="宋体" w:cs="Times New Roman" w:hint="eastAsia"/>
+                <w:kern w:val="2"/>
+                <w:szCs w:val="24"/>
+              </w:rPr>
+            </w:pPr>
+            <w:r>
+              <w:rPr>
+                <w:rFonts w:ascii="宋体" w:eastAsia="宋体" w:hAnsi="宋体" w:cs="Times New Roman" w:hint="eastAsia"/>
+                <w:kern w:val="2"/>
+                <w:szCs w:val="24"/>
+              </w:rPr>
+              <w:t>pass</w:t>
+            </w:r>
+          </w:p>
+        </w:tc>
+      </w:tr>
+      <w:tr>
+        <w:trPr>
+          <w:trHeight w:val="633"/>
+        </w:trPr>
+        <w:tc>
+          <w:tcPr>
+            <w:cnfStyle w:val="001000000000" w:firstRow="0" w:lastRow="0" w:firstColumn="1" w:lastColumn="0" w:oddVBand="0" w:evenVBand="0" w:oddHBand="0" w:evenHBand="0" w:firstRowFirstColumn="0" w:firstRowLastColumn="0" w:lastRowFirstColumn="0" w:lastRowLastColumn="0"/>
+            <w:tcW w:w="745" w:type="dxa"/>
+            <w:vMerge w:val="restart"/>
+            <w:vAlign w:val="center"/>
+          </w:tcPr>
+          <w:p>
+            <w:pPr>
+              <w:widowControl w:val="0"/>
+              <w:adjustRightInd w:val="0"/>
+              <w:spacing w:line="276" w:lineRule="auto"/>
+              <w:jc w:val="both"/>
+              <w:textAlignment w:val="baseline"/>
+              <w:rPr>
+                <w:rFonts w:ascii="宋体" w:eastAsia="宋体" w:hAnsi="宋体" w:cs="Times New Roman" w:hint="eastAsia"/>
+                <w:kern w:val="2"/>
+                <w:szCs w:val="24"/>
+              </w:rPr>
+            </w:pPr>
+            <w:r>
+              <w:rPr>
+                <w:rFonts w:ascii="宋体" w:eastAsia="宋体" w:hAnsi="宋体" w:cs="Times New Roman" w:hint="eastAsia"/>
+                <w:kern w:val="2"/>
+                <w:szCs w:val="24"/>
+              </w:rPr>
+              <w:t>及时反馈信息</w:t>
+            </w:r>
+          </w:p>
+        </w:tc>
+        <w:tc>
+          <w:tcPr>
+            <w:tcW w:w="1098" w:type="dxa"/>
+            <w:vAlign w:val="center"/>
+          </w:tcPr>
+          <w:p>
+            <w:pPr>
+              <w:widowControl w:val="0"/>
+              <w:adjustRightInd w:val="0"/>
+              <w:spacing w:line="276" w:lineRule="auto"/>
+              <w:jc w:val="both"/>
+              <w:textAlignment w:val="baseline"/>
+              <w:cnfStyle w:val="000000000000" w:firstRow="0" w:lastRow="0" w:firstColumn="0" w:lastColumn="0" w:oddVBand="0" w:evenVBand="0" w:oddHBand="0" w:evenHBand="0" w:firstRowFirstColumn="0" w:firstRowLastColumn="0" w:lastRowFirstColumn="0" w:lastRowLastColumn="0"/>
+              <w:rPr>
+                <w:rFonts w:ascii="宋体" w:eastAsia="宋体" w:hAnsi="宋体" w:cs="Times New Roman" w:hint="eastAsia"/>
+                <w:kern w:val="2"/>
+                <w:szCs w:val="24"/>
+              </w:rPr>
+            </w:pPr>
+            <w:r>
+              <w:rPr>
+                <w:rFonts w:ascii="等线" w:eastAsia="等线" w:hAnsi="等线" w:hint="eastAsia"/>
+                <w:color w:val="000000"/>
+                <w:sz w:val="22"/>
+                <w:szCs w:val="22"/>
+              </w:rPr>
+              <w:t>hyf-010</w:t>
+            </w:r>
+          </w:p>
+        </w:tc>
+        <w:tc>
+          <w:tcPr>
+            <w:tcW w:w="6521" w:type="dxa"/>
+            <w:vAlign w:val="center"/>
+          </w:tcPr>
+          <w:p>
+            <w:pPr>
+              <w:widowControl w:val="0"/>
+              <w:adjustRightInd w:val="0"/>
+              <w:spacing w:line="276" w:lineRule="auto"/>
+              <w:jc w:val="both"/>
+              <w:textAlignment w:val="baseline"/>
+              <w:cnfStyle w:val="000000000000" w:firstRow="0" w:lastRow="0" w:firstColumn="0" w:lastColumn="0" w:oddVBand="0" w:evenVBand="0" w:oddHBand="0" w:evenHBand="0" w:firstRowFirstColumn="0" w:firstRowLastColumn="0" w:lastRowFirstColumn="0" w:lastRowLastColumn="0"/>
+              <w:rPr>
+                <w:rFonts w:ascii="宋体" w:eastAsia="宋体" w:hAnsi="宋体" w:cs="Times New Roman" w:hint="eastAsia"/>
+                <w:kern w:val="2"/>
+                <w:szCs w:val="24"/>
+              </w:rPr>
+            </w:pPr>
+            <w:r>
+              <w:rPr>
+                <w:rFonts w:ascii="宋体" w:eastAsia="宋体" w:hAnsi="宋体" w:cs="Times New Roman" w:hint="eastAsia"/>
+                <w:kern w:val="2"/>
+                <w:szCs w:val="24"/>
+              </w:rPr>
+              <w:t>是否提供进度条、动画等反映正在进行的比</w:t>
+            </w:r>
+            <w:r>
+              <w:rPr>
+                <w:rFonts w:ascii="宋体" w:eastAsia="宋体" w:hAnsi="宋体" w:cs="Times New Roman" w:hint="eastAsia"/>
+                <w:kern w:val="2"/>
+                <w:szCs w:val="24"/>
+              </w:rPr>
+              <w:t>较耗时间的过程</w:t>
+            </w:r>
+          </w:p>
+        </w:tc>
+        <w:tc>
+          <w:tcPr>
+            <w:cnfStyle w:val="000100000000" w:firstRow="0" w:lastRow="0" w:firstColumn="0" w:lastColumn="1" w:oddVBand="0" w:evenVBand="0" w:oddHBand="0" w:evenHBand="0" w:firstRowFirstColumn="0" w:firstRowLastColumn="0" w:lastRowFirstColumn="0" w:lastRowLastColumn="0"/>
+            <w:tcW w:w="1275" w:type="dxa"/>
+            <w:vAlign w:val="center"/>
+          </w:tcPr>
+          <w:p>
+            <w:pPr>
+              <w:widowControl w:val="0"/>
+              <w:adjustRightInd w:val="0"/>
+              <w:spacing w:line="276" w:lineRule="auto"/>
+              <w:jc w:val="both"/>
+              <w:textAlignment w:val="baseline"/>
+              <w:rPr>
+                <w:rFonts w:ascii="宋体" w:eastAsia="宋体" w:hAnsi="宋体" w:cs="Times New Roman" w:hint="eastAsia"/>
+                <w:kern w:val="2"/>
+                <w:szCs w:val="24"/>
+              </w:rPr>
+            </w:pPr>
+            <w:r>
+              <w:rPr>
+                <w:rFonts w:ascii="宋体" w:eastAsia="宋体" w:hAnsi="宋体" w:cs="Times New Roman"/>
+                <w:kern w:val="2"/>
+                <w:szCs w:val="24"/>
+              </w:rPr>
+              <w:t>no</w:t>
+            </w:r>
+          </w:p>
+        </w:tc>
+      </w:tr>
+      <w:tr>
+        <w:trPr>
+          <w:trHeight w:val="601"/>
+        </w:trPr>
+        <w:tc>
+          <w:tcPr>
+            <w:cnfStyle w:val="001000000000" w:firstRow="0" w:lastRow="0" w:firstColumn="1" w:lastColumn="0" w:oddVBand="0" w:evenVBand="0" w:oddHBand="0" w:evenHBand="0" w:firstRowFirstColumn="0" w:firstRowLastColumn="0" w:lastRowFirstColumn="0" w:lastRowLastColumn="0"/>
+            <w:tcW w:w="745" w:type="dxa"/>
+            <w:vMerge/>
+            <w:vAlign w:val="center"/>
+          </w:tcPr>
+          <w:p>
+            <w:pPr>
+              <w:widowControl w:val="0"/>
+              <w:adjustRightInd w:val="0"/>
+              <w:spacing w:line="276" w:lineRule="auto"/>
+              <w:jc w:val="both"/>
+              <w:textAlignment w:val="baseline"/>
+              <w:rPr>
+                <w:rFonts w:ascii="宋体" w:eastAsia="宋体" w:hAnsi="宋体" w:cs="Times New Roman" w:hint="eastAsia"/>
+                <w:kern w:val="2"/>
+                <w:szCs w:val="24"/>
+              </w:rPr>
+            </w:pPr>
+          </w:p>
+        </w:tc>
+        <w:tc>
+          <w:tcPr>
+            <w:tcW w:w="1098" w:type="dxa"/>
+            <w:vAlign w:val="center"/>
+          </w:tcPr>
+          <w:p>
+            <w:pPr>
+              <w:widowControl w:val="0"/>
+              <w:adjustRightInd w:val="0"/>
+              <w:spacing w:line="276" w:lineRule="auto"/>
+              <w:jc w:val="both"/>
+              <w:textAlignment w:val="baseline"/>
+              <w:cnfStyle w:val="000000000000" w:firstRow="0" w:lastRow="0" w:firstColumn="0" w:lastColumn="0" w:oddVBand="0" w:evenVBand="0" w:oddHBand="0" w:evenHBand="0" w:firstRowFirstColumn="0" w:firstRowLastColumn="0" w:lastRowFirstColumn="0" w:lastRowLastColumn="0"/>
+              <w:rPr>
+                <w:rFonts w:ascii="宋体" w:eastAsia="宋体" w:hAnsi="宋体" w:cs="Times New Roman" w:hint="eastAsia"/>
+                <w:kern w:val="2"/>
+                <w:szCs w:val="24"/>
+              </w:rPr>
+            </w:pPr>
+            <w:r>
+              <w:rPr>
+                <w:rFonts w:ascii="等线" w:eastAsia="等线" w:hAnsi="等线" w:hint="eastAsia"/>
+                <w:color w:val="000000"/>
+                <w:sz w:val="22"/>
+                <w:szCs w:val="22"/>
+              </w:rPr>
+              <w:t>hyf-011</w:t>
+            </w:r>
+          </w:p>
+        </w:tc>
+        <w:tc>
+          <w:tcPr>
+            <w:tcW w:w="6521" w:type="dxa"/>
+            <w:vAlign w:val="center"/>
+          </w:tcPr>
+          <w:p>
+            <w:pPr>
+              <w:widowControl w:val="0"/>
+              <w:adjustRightInd w:val="0"/>
+              <w:spacing w:line="276" w:lineRule="auto"/>
+              <w:jc w:val="both"/>
+              <w:textAlignment w:val="baseline"/>
+              <w:cnfStyle w:val="000000000000" w:firstRow="0" w:lastRow="0" w:firstColumn="0" w:lastColumn="0" w:oddVBand="0" w:evenVBand="0" w:oddHBand="0" w:evenHBand="0" w:firstRowFirstColumn="0" w:firstRowLastColumn="0" w:lastRowFirstColumn="0" w:lastRowLastColumn="0"/>
+              <w:rPr>
+                <w:rFonts w:ascii="宋体" w:eastAsia="宋体" w:hAnsi="宋体" w:cs="Times New Roman" w:hint="eastAsia"/>
+                <w:kern w:val="2"/>
+                <w:szCs w:val="24"/>
+              </w:rPr>
+            </w:pPr>
+            <w:r>
+              <w:rPr>
+                <w:rFonts w:ascii="宋体" w:eastAsia="宋体" w:hAnsi="宋体" w:cs="Times New Roman" w:hint="eastAsia"/>
+                <w:kern w:val="2"/>
+                <w:szCs w:val="24"/>
+              </w:rPr>
+              <w:t>是否为重要的操作返回必要的结果信息</w:t>
+            </w:r>
+          </w:p>
+        </w:tc>
+        <w:tc>
+          <w:tcPr>
+            <w:cnfStyle w:val="000100000000" w:firstRow="0" w:lastRow="0" w:firstColumn="0" w:lastColumn="1" w:oddVBand="0" w:evenVBand="0" w:oddHBand="0" w:evenHBand="0" w:firstRowFirstColumn="0" w:firstRowLastColumn="0" w:lastRowFirstColumn="0" w:lastRowLastColumn="0"/>
+            <w:tcW w:w="1275" w:type="dxa"/>
+            <w:vAlign w:val="center"/>
+          </w:tcPr>
+          <w:p>
+            <w:pPr>
+              <w:widowControl w:val="0"/>
+              <w:adjustRightInd w:val="0"/>
+              <w:spacing w:line="276" w:lineRule="auto"/>
+              <w:jc w:val="both"/>
+              <w:textAlignment w:val="baseline"/>
+              <w:rPr>
+                <w:rFonts w:ascii="宋体" w:eastAsia="宋体" w:hAnsi="宋体" w:cs="Times New Roman" w:hint="eastAsia"/>
+                <w:kern w:val="2"/>
+                <w:szCs w:val="24"/>
+              </w:rPr>
+            </w:pPr>
+            <w:r>
+              <w:rPr>
+                <w:rFonts w:ascii="宋体" w:eastAsia="宋体" w:hAnsi="宋体" w:cs="Times New Roman" w:hint="eastAsia"/>
+                <w:kern w:val="2"/>
+                <w:szCs w:val="24"/>
+              </w:rPr>
+              <w:t>pass</w:t>
+            </w:r>
+          </w:p>
+        </w:tc>
+      </w:tr>
+      <w:tr>
+        <w:trPr>
+          <w:trHeight w:val="382"/>
+        </w:trPr>
+        <w:tc>
+          <w:tcPr>
+            <w:cnfStyle w:val="001000000000" w:firstRow="0" w:lastRow="0" w:firstColumn="1" w:lastColumn="0" w:oddVBand="0" w:evenVBand="0" w:oddHBand="0" w:evenHBand="0" w:firstRowFirstColumn="0" w:firstRowLastColumn="0" w:lastRowFirstColumn="0" w:lastRowLastColumn="0"/>
+            <w:tcW w:w="745" w:type="dxa"/>
+            <w:vMerge w:val="restart"/>
+            <w:vAlign w:val="center"/>
+          </w:tcPr>
+          <w:p>
+            <w:pPr>
+              <w:widowControl w:val="0"/>
+              <w:adjustRightInd w:val="0"/>
+              <w:spacing w:line="276" w:lineRule="auto"/>
+              <w:jc w:val="both"/>
+              <w:textAlignment w:val="baseline"/>
+              <w:rPr>
+                <w:rFonts w:ascii="宋体" w:eastAsia="宋体" w:hAnsi="宋体" w:cs="Times New Roman" w:hint="eastAsia"/>
+                <w:kern w:val="2"/>
+                <w:szCs w:val="24"/>
+              </w:rPr>
+            </w:pPr>
+            <w:r>
+              <w:rPr>
+                <w:rFonts w:ascii="宋体" w:eastAsia="宋体" w:hAnsi="宋体" w:cs="Times New Roman" w:hint="eastAsia"/>
+                <w:kern w:val="2"/>
+                <w:szCs w:val="24"/>
+              </w:rPr>
+              <w:t>出错处理</w:t>
+            </w:r>
+          </w:p>
+        </w:tc>
+        <w:tc>
+          <w:tcPr>
+            <w:tcW w:w="1098" w:type="dxa"/>
+            <w:vAlign w:val="center"/>
+          </w:tcPr>
+          <w:p>
+            <w:pPr>
+              <w:widowControl w:val="0"/>
+              <w:adjustRightInd w:val="0"/>
+              <w:spacing w:line="276" w:lineRule="auto"/>
+              <w:jc w:val="both"/>
+              <w:textAlignment w:val="baseline"/>
+              <w:cnfStyle w:val="000000000000" w:firstRow="0" w:lastRow="0" w:firstColumn="0" w:lastColumn="0" w:oddVBand="0" w:evenVBand="0" w:oddHBand="0" w:evenHBand="0" w:firstRowFirstColumn="0" w:firstRowLastColumn="0" w:lastRowFirstColumn="0" w:lastRowLastColumn="0"/>
+              <w:rPr>
+                <w:rFonts w:ascii="宋体" w:eastAsia="宋体" w:hAnsi="宋体" w:cs="Times New Roman" w:hint="eastAsia"/>
+                <w:kern w:val="2"/>
+                <w:szCs w:val="24"/>
+              </w:rPr>
+            </w:pPr>
+            <w:r>
+              <w:rPr>
+                <w:rFonts w:ascii="等线" w:eastAsia="等线" w:hAnsi="等线" w:hint="eastAsia"/>
+                <w:color w:val="000000"/>
+                <w:sz w:val="22"/>
+                <w:szCs w:val="22"/>
+              </w:rPr>
+              <w:t>hyf-012</w:t>
+            </w:r>
+          </w:p>
+        </w:tc>
+        <w:tc>
+          <w:tcPr>
+            <w:tcW w:w="6521" w:type="dxa"/>
+            <w:vAlign w:val="center"/>
+          </w:tcPr>
+          <w:p>
+            <w:pPr>
+              <w:widowControl w:val="0"/>
+              <w:adjustRightInd w:val="0"/>
+              <w:spacing w:line="276" w:lineRule="auto"/>
+              <w:jc w:val="both"/>
+              <w:textAlignment w:val="baseline"/>
+              <w:cnfStyle w:val="000000000000" w:firstRow="0" w:lastRow="0" w:firstColumn="0" w:lastColumn="0" w:oddVBand="0" w:evenVBand="0" w:oddHBand="0" w:evenHBand="0" w:firstRowFirstColumn="0" w:firstRowLastColumn="0" w:lastRowFirstColumn="0" w:lastRowLastColumn="0"/>
+              <w:rPr>
+                <w:rFonts w:ascii="宋体" w:eastAsia="宋体" w:hAnsi="宋体" w:cs="Times New Roman" w:hint="eastAsia"/>
+                <w:kern w:val="2"/>
+                <w:szCs w:val="24"/>
+              </w:rPr>
+            </w:pPr>
+            <w:r>
+              <w:rPr>
+                <w:rFonts w:ascii="宋体" w:eastAsia="宋体" w:hAnsi="宋体" w:cs="Times New Roman" w:hint="eastAsia"/>
+                <w:kern w:val="2"/>
+                <w:szCs w:val="24"/>
+              </w:rPr>
+              <w:t>是否对重要的输入数据进行校验</w:t>
+            </w:r>
+          </w:p>
+        </w:tc>
+        <w:tc>
+          <w:tcPr>
+            <w:cnfStyle w:val="000100000000" w:firstRow="0" w:lastRow="0" w:firstColumn="0" w:lastColumn="1" w:oddVBand="0" w:evenVBand="0" w:oddHBand="0" w:evenHBand="0" w:firstRowFirstColumn="0" w:firstRowLastColumn="0" w:lastRowFirstColumn="0" w:lastRowLastColumn="0"/>
+            <w:tcW w:w="1275" w:type="dxa"/>
+            <w:vAlign w:val="center"/>
+          </w:tcPr>
+          <w:p>
+            <w:pPr>
+              <w:widowControl w:val="0"/>
+              <w:adjustRightInd w:val="0"/>
+              <w:spacing w:line="276" w:lineRule="auto"/>
+              <w:jc w:val="both"/>
+              <w:textAlignment w:val="baseline"/>
+              <w:rPr>
+                <w:rFonts w:ascii="宋体" w:eastAsia="宋体" w:hAnsi="宋体" w:cs="Times New Roman" w:hint="eastAsia"/>
+                <w:kern w:val="2"/>
+                <w:szCs w:val="24"/>
+              </w:rPr>
+            </w:pPr>
+            <w:r>
+              <w:rPr>
+                <w:rFonts w:ascii="宋体" w:eastAsia="宋体" w:hAnsi="宋体" w:cs="Times New Roman" w:hint="eastAsia"/>
+                <w:kern w:val="2"/>
+                <w:szCs w:val="24"/>
+              </w:rPr>
+              <w:t>pass</w:t>
+            </w:r>
+          </w:p>
+        </w:tc>
+      </w:tr>
+      <w:tr>
+        <w:trPr>
+          <w:trHeight w:val="407"/>
+        </w:trPr>
+        <w:tc>
+          <w:tcPr>
+            <w:cnfStyle w:val="001000000000" w:firstRow="0" w:lastRow="0" w:firstColumn="1" w:lastColumn="0" w:oddVBand="0" w:evenVBand="0" w:oddHBand="0" w:evenHBand="0" w:firstRowFirstColumn="0" w:firstRowLastColumn="0" w:lastRowFirstColumn="0" w:lastRowLastColumn="0"/>
+            <w:tcW w:w="745" w:type="dxa"/>
+            <w:vMerge/>
+            <w:vAlign w:val="center"/>
+          </w:tcPr>
+          <w:p>
+            <w:pPr>
+              <w:widowControl w:val="0"/>
+              <w:adjustRightInd w:val="0"/>
+              <w:spacing w:line="276" w:lineRule="auto"/>
+              <w:jc w:val="both"/>
+              <w:textAlignment w:val="baseline"/>
+              <w:rPr>
+                <w:rFonts w:ascii="宋体" w:eastAsia="宋体" w:hAnsi="宋体" w:cs="Times New Roman" w:hint="eastAsia"/>
+                <w:kern w:val="2"/>
+                <w:szCs w:val="24"/>
+              </w:rPr>
+            </w:pPr>
+          </w:p>
+        </w:tc>
+        <w:tc>
+          <w:tcPr>
+            <w:tcW w:w="1098" w:type="dxa"/>
+            <w:vAlign w:val="center"/>
+          </w:tcPr>
+          <w:p>
+            <w:pPr>
+              <w:widowControl w:val="0"/>
+              <w:adjustRightInd w:val="0"/>
+              <w:spacing w:line="276" w:lineRule="auto"/>
+              <w:jc w:val="both"/>
+              <w:textAlignment w:val="baseline"/>
+              <w:cnfStyle w:val="000000000000" w:firstRow="0" w:lastRow="0" w:firstColumn="0" w:lastColumn="0" w:oddVBand="0" w:evenVBand="0" w:oddHBand="0" w:evenHBand="0" w:firstRowFirstColumn="0" w:firstRowLastColumn="0" w:lastRowFirstColumn="0" w:lastRowLastColumn="0"/>
+              <w:rPr>
+                <w:rFonts w:ascii="宋体" w:eastAsia="宋体" w:hAnsi="宋体" w:cs="Times New Roman" w:hint="eastAsia"/>
+                <w:kern w:val="2"/>
+                <w:szCs w:val="24"/>
+              </w:rPr>
+            </w:pPr>
+            <w:r>
+              <w:rPr>
+                <w:rFonts w:ascii="等线" w:eastAsia="等线" w:hAnsi="等线" w:hint="eastAsia"/>
+                <w:color w:val="000000"/>
+                <w:sz w:val="22"/>
+                <w:szCs w:val="22"/>
+              </w:rPr>
+              <w:t>hyf-013</w:t>
+            </w:r>
+          </w:p>
+        </w:tc>
+        <w:tc>
+          <w:tcPr>
+            <w:tcW w:w="6521" w:type="dxa"/>
+            <w:vAlign w:val="center"/>
+          </w:tcPr>
+          <w:p>
+            <w:pPr>
+              <w:widowControl w:val="0"/>
+              <w:adjustRightInd w:val="0"/>
+              <w:spacing w:line="276" w:lineRule="auto"/>
+              <w:jc w:val="both"/>
+              <w:textAlignment w:val="baseline"/>
+              <w:cnfStyle w:val="000000000000" w:firstRow="0" w:lastRow="0" w:firstColumn="0" w:lastColumn="0" w:oddVBand="0" w:evenVBand="0" w:oddHBand="0" w:evenHBand="0" w:firstRowFirstColumn="0" w:firstRowLastColumn="0" w:lastRowFirstColumn="0" w:lastRowLastColumn="0"/>
+              <w:rPr>
+                <w:rFonts w:ascii="宋体" w:eastAsia="宋体" w:hAnsi="宋体" w:cs="Times New Roman" w:hint="eastAsia"/>
+                <w:kern w:val="2"/>
+                <w:szCs w:val="24"/>
+              </w:rPr>
+            </w:pPr>
+            <w:r>
+              <w:rPr>
+                <w:rFonts w:ascii="宋体" w:eastAsia="宋体" w:hAnsi="宋体" w:cs="Times New Roman" w:hint="eastAsia"/>
+                <w:kern w:val="2"/>
+                <w:szCs w:val="24"/>
+              </w:rPr>
+              <w:t>执行有风险的操作时，有“确认”、“放弃”</w:t>
+            </w:r>
+            <w:r>
+              <w:rPr>
+                <w:rFonts w:ascii="宋体" w:eastAsia="宋体" w:hAnsi="宋体" w:cs="Times New Roman" w:hint="eastAsia"/>
+                <w:kern w:val="2"/>
+                <w:szCs w:val="24"/>
+              </w:rPr>
+              <w:t>等提示</w:t>
+            </w:r>
+          </w:p>
+        </w:tc>
+        <w:tc>
+          <w:tcPr>
+            <w:cnfStyle w:val="000100000000" w:firstRow="0" w:lastRow="0" w:firstColumn="0" w:lastColumn="1" w:oddVBand="0" w:evenVBand="0" w:oddHBand="0" w:evenHBand="0" w:firstRowFirstColumn="0" w:firstRowLastColumn="0" w:lastRowFirstColumn="0" w:lastRowLastColumn="0"/>
+            <w:tcW w:w="1275" w:type="dxa"/>
+            <w:vAlign w:val="center"/>
+          </w:tcPr>
+          <w:p>
+            <w:pPr>
+              <w:widowControl w:val="0"/>
+              <w:adjustRightInd w:val="0"/>
+              <w:spacing w:line="276" w:lineRule="auto"/>
+              <w:jc w:val="both"/>
+              <w:textAlignment w:val="baseline"/>
+              <w:rPr>
+                <w:rFonts w:ascii="宋体" w:eastAsia="宋体" w:hAnsi="宋体" w:cs="Times New Roman" w:hint="eastAsia"/>
+                <w:kern w:val="2"/>
+                <w:szCs w:val="24"/>
+              </w:rPr>
+            </w:pPr>
+            <w:r>
+              <w:rPr>
+                <w:rFonts w:ascii="宋体" w:eastAsia="宋体" w:hAnsi="宋体" w:cs="Times New Roman" w:hint="eastAsia"/>
+                <w:kern w:val="2"/>
+                <w:szCs w:val="24"/>
+              </w:rPr>
+              <w:t>no</w:t>
+            </w:r>
+          </w:p>
+        </w:tc>
+      </w:tr>
+      <w:tr>
+        <w:trPr>
+          <w:trHeight w:val="414"/>
+        </w:trPr>
+        <w:tc>
+          <w:tcPr>
+            <w:cnfStyle w:val="001000000000" w:firstRow="0" w:lastRow="0" w:firstColumn="1" w:lastColumn="0" w:oddVBand="0" w:evenVBand="0" w:oddHBand="0" w:evenHBand="0" w:firstRowFirstColumn="0" w:firstRowLastColumn="0" w:lastRowFirstColumn="0" w:lastRowLastColumn="0"/>
+            <w:tcW w:w="745" w:type="dxa"/>
+            <w:vMerge/>
+            <w:vAlign w:val="center"/>
+          </w:tcPr>
+          <w:p>
+            <w:pPr>
+              <w:widowControl w:val="0"/>
+              <w:adjustRightInd w:val="0"/>
+              <w:spacing w:line="276" w:lineRule="auto"/>
+              <w:jc w:val="both"/>
+              <w:textAlignment w:val="baseline"/>
+              <w:rPr>
+                <w:rFonts w:ascii="宋体" w:eastAsia="宋体" w:hAnsi="宋体" w:cs="Times New Roman" w:hint="eastAsia"/>
+                <w:kern w:val="2"/>
+                <w:szCs w:val="24"/>
+              </w:rPr>
+            </w:pPr>
+          </w:p>
+        </w:tc>
+        <w:tc>
+          <w:tcPr>
+            <w:tcW w:w="1098" w:type="dxa"/>
+            <w:vAlign w:val="center"/>
+          </w:tcPr>
+          <w:p>
+            <w:pPr>
+              <w:widowControl w:val="0"/>
+              <w:adjustRightInd w:val="0"/>
+              <w:spacing w:line="276" w:lineRule="auto"/>
+              <w:jc w:val="both"/>
+              <w:textAlignment w:val="baseline"/>
+              <w:cnfStyle w:val="000000000000" w:firstRow="0" w:lastRow="0" w:firstColumn="0" w:lastColumn="0" w:oddVBand="0" w:evenVBand="0" w:oddHBand="0" w:evenHBand="0" w:firstRowFirstColumn="0" w:firstRowLastColumn="0" w:lastRowFirstColumn="0" w:lastRowLastColumn="0"/>
+              <w:rPr>
+                <w:rFonts w:ascii="宋体" w:eastAsia="宋体" w:hAnsi="宋体" w:cs="Times New Roman" w:hint="eastAsia"/>
+                <w:kern w:val="2"/>
+                <w:szCs w:val="24"/>
+              </w:rPr>
+            </w:pPr>
+            <w:r>
+              <w:rPr>
+                <w:rFonts w:ascii="等线" w:eastAsia="等线" w:hAnsi="等线" w:hint="eastAsia"/>
+                <w:color w:val="000000"/>
+                <w:sz w:val="22"/>
+                <w:szCs w:val="22"/>
+              </w:rPr>
+              <w:t>hyf-014</w:t>
+            </w:r>
+          </w:p>
+        </w:tc>
+        <w:tc>
+          <w:tcPr>
+            <w:tcW w:w="6521" w:type="dxa"/>
+            <w:vAlign w:val="center"/>
+          </w:tcPr>
+          <w:p>
+            <w:pPr>
+              <w:widowControl w:val="0"/>
+              <w:adjustRightInd w:val="0"/>
+              <w:spacing w:line="276" w:lineRule="auto"/>
+              <w:jc w:val="both"/>
+              <w:textAlignment w:val="baseline"/>
+              <w:cnfStyle w:val="000000000000" w:firstRow="0" w:lastRow="0" w:firstColumn="0" w:lastColumn="0" w:oddVBand="0" w:evenVBand="0" w:oddHBand="0" w:evenHBand="0" w:firstRowFirstColumn="0" w:firstRowLastColumn="0" w:lastRowFirstColumn="0" w:lastRowLastColumn="0"/>
+              <w:rPr>
+                <w:rFonts w:ascii="宋体" w:eastAsia="宋体" w:hAnsi="宋体" w:cs="Times New Roman" w:hint="eastAsia"/>
+                <w:kern w:val="2"/>
+                <w:szCs w:val="24"/>
+              </w:rPr>
+            </w:pPr>
+            <w:r>
+              <w:rPr>
+                <w:rFonts w:ascii="宋体" w:eastAsia="宋体" w:hAnsi="宋体" w:cs="Times New Roman" w:hint="eastAsia"/>
+                <w:kern w:val="2"/>
+                <w:szCs w:val="24"/>
+              </w:rPr>
+              <w:t>是否根据用户的权限自动屏蔽某些功能</w:t>
+            </w:r>
+          </w:p>
+        </w:tc>
+        <w:tc>
+          <w:tcPr>
+            <w:cnfStyle w:val="000100000000" w:firstRow="0" w:lastRow="0" w:firstColumn="0" w:lastColumn="1" w:oddVBand="0" w:evenVBand="0" w:oddHBand="0" w:evenHBand="0" w:firstRowFirstColumn="0" w:firstRowLastColumn="0" w:lastRowFirstColumn="0" w:lastRowLastColumn="0"/>
+            <w:tcW w:w="1275" w:type="dxa"/>
+            <w:vAlign w:val="center"/>
+          </w:tcPr>
+          <w:p>
+            <w:pPr>
+              <w:widowControl w:val="0"/>
+              <w:adjustRightInd w:val="0"/>
+              <w:spacing w:line="276" w:lineRule="auto"/>
+              <w:jc w:val="both"/>
+              <w:textAlignment w:val="baseline"/>
+              <w:rPr>
+                <w:rFonts w:ascii="宋体" w:eastAsia="宋体" w:hAnsi="宋体" w:cs="Times New Roman" w:hint="eastAsia"/>
+                <w:kern w:val="2"/>
+                <w:szCs w:val="24"/>
+              </w:rPr>
+            </w:pPr>
+            <w:r>
+              <w:rPr>
+                <w:rFonts w:ascii="宋体" w:eastAsia="宋体" w:hAnsi="宋体" w:cs="Times New Roman"/>
+                <w:kern w:val="2"/>
+                <w:szCs w:val="24"/>
+              </w:rPr>
+              <w:t>no</w:t>
+            </w:r>
+          </w:p>
+        </w:tc>
+      </w:tr>
+      <w:tr>
+        <w:trPr>
+          <w:trHeight w:val="420"/>
+        </w:trPr>
+        <w:tc>
+          <w:tcPr>
+            <w:cnfStyle w:val="001000000000" w:firstRow="0" w:lastRow="0" w:firstColumn="1" w:lastColumn="0" w:oddVBand="0" w:evenVBand="0" w:oddHBand="0" w:evenHBand="0" w:firstRowFirstColumn="0" w:firstRowLastColumn="0" w:lastRowFirstColumn="0" w:lastRowLastColumn="0"/>
+            <w:tcW w:w="745" w:type="dxa"/>
+            <w:vMerge/>
+            <w:vAlign w:val="center"/>
+          </w:tcPr>
+          <w:p>
+            <w:pPr>
+              <w:widowControl w:val="0"/>
+              <w:adjustRightInd w:val="0"/>
+              <w:spacing w:line="276" w:lineRule="auto"/>
+              <w:jc w:val="both"/>
+              <w:textAlignment w:val="baseline"/>
+              <w:rPr>
+                <w:rFonts w:ascii="宋体" w:eastAsia="宋体" w:hAnsi="宋体" w:cs="Times New Roman" w:hint="eastAsia"/>
+                <w:kern w:val="2"/>
+                <w:szCs w:val="24"/>
+              </w:rPr>
+            </w:pPr>
+          </w:p>
+        </w:tc>
+        <w:tc>
+          <w:tcPr>
+            <w:tcW w:w="1098" w:type="dxa"/>
+            <w:vAlign w:val="center"/>
+          </w:tcPr>
+          <w:p>
+            <w:pPr>
+              <w:widowControl w:val="0"/>
+              <w:adjustRightInd w:val="0"/>
+              <w:spacing w:line="276" w:lineRule="auto"/>
+              <w:jc w:val="both"/>
+              <w:textAlignment w:val="baseline"/>
+              <w:cnfStyle w:val="000000000000" w:firstRow="0" w:lastRow="0" w:firstColumn="0" w:lastColumn="0" w:oddVBand="0" w:evenVBand="0" w:oddHBand="0" w:evenHBand="0" w:firstRowFirstColumn="0" w:firstRowLastColumn="0" w:lastRowFirstColumn="0" w:lastRowLastColumn="0"/>
+              <w:rPr>
+                <w:rFonts w:ascii="宋体" w:eastAsia="宋体" w:hAnsi="宋体" w:cs="Times New Roman" w:hint="eastAsia"/>
+                <w:kern w:val="2"/>
+                <w:szCs w:val="24"/>
+              </w:rPr>
+            </w:pPr>
+            <w:r>
+              <w:rPr>
+                <w:rFonts w:ascii="等线" w:eastAsia="等线" w:hAnsi="等线" w:hint="eastAsia"/>
+                <w:color w:val="000000"/>
+                <w:sz w:val="22"/>
+                <w:szCs w:val="22"/>
+              </w:rPr>
+              <w:t>hyf-015</w:t>
+            </w:r>
+          </w:p>
+        </w:tc>
+        <w:tc>
+          <w:tcPr>
+            <w:tcW w:w="6521" w:type="dxa"/>
+            <w:vAlign w:val="center"/>
+          </w:tcPr>
+          <w:p>
+            <w:pPr>
+              <w:widowControl w:val="0"/>
+              <w:adjustRightInd w:val="0"/>
+              <w:spacing w:line="276" w:lineRule="auto"/>
+              <w:jc w:val="both"/>
+              <w:textAlignment w:val="baseline"/>
+              <w:cnfStyle w:val="000000000000" w:firstRow="0" w:lastRow="0" w:firstColumn="0" w:lastColumn="0" w:oddVBand="0" w:evenVBand="0" w:oddHBand="0" w:evenHBand="0" w:firstRowFirstColumn="0" w:firstRowLastColumn="0" w:lastRowFirstColumn="0" w:lastRowLastColumn="0"/>
+              <w:rPr>
+                <w:rFonts w:ascii="宋体" w:eastAsia="宋体" w:hAnsi="宋体" w:cs="Times New Roman" w:hint="eastAsia"/>
+                <w:kern w:val="2"/>
+                <w:szCs w:val="24"/>
+              </w:rPr>
+            </w:pPr>
+            <w:r>
+              <w:rPr>
+                <w:rFonts w:ascii="宋体" w:eastAsia="宋体" w:hAnsi="宋体" w:cs="Times New Roman" w:hint="eastAsia"/>
+                <w:kern w:val="2"/>
+                <w:szCs w:val="24"/>
+              </w:rPr>
+              <w:t>是否提供</w:t>
+            </w:r>
+            <w:r>
+              <w:rPr>
+                <w:rFonts w:ascii="宋体" w:eastAsia="宋体" w:hAnsi="宋体" w:cs="Times New Roman" w:hint="eastAsia"/>
+                <w:kern w:val="2"/>
+                <w:szCs w:val="24"/>
+              </w:rPr>
+              <w:t>Undo功能用以撤销不期望的操作</w:t>
+            </w:r>
+          </w:p>
+        </w:tc>
+        <w:tc>
+          <w:tcPr>
+            <w:cnfStyle w:val="000100000000" w:firstRow="0" w:lastRow="0" w:firstColumn="0" w:lastColumn="1" w:oddVBand="0" w:evenVBand="0" w:oddHBand="0" w:evenHBand="0" w:firstRowFirstColumn="0" w:firstRowLastColumn="0" w:lastRowFirstColumn="0" w:lastRowLastColumn="0"/>
+            <w:tcW w:w="1275" w:type="dxa"/>
+            <w:vAlign w:val="center"/>
+          </w:tcPr>
+          <w:p>
+            <w:pPr>
+              <w:widowControl w:val="0"/>
+              <w:adjustRightInd w:val="0"/>
+              <w:spacing w:line="276" w:lineRule="auto"/>
+              <w:jc w:val="both"/>
+              <w:textAlignment w:val="baseline"/>
+              <w:rPr>
+                <w:rFonts w:ascii="宋体" w:eastAsia="宋体" w:hAnsi="宋体" w:cs="Times New Roman" w:hint="eastAsia"/>
+                <w:kern w:val="2"/>
+                <w:szCs w:val="24"/>
+              </w:rPr>
+            </w:pPr>
+            <w:r>
+              <w:rPr>
+                <w:rFonts w:ascii="宋体" w:eastAsia="宋体" w:hAnsi="宋体" w:cs="Times New Roman"/>
+                <w:kern w:val="2"/>
+                <w:szCs w:val="24"/>
+              </w:rPr>
+              <w:t>no</w:t>
+            </w:r>
+          </w:p>
+        </w:tc>
+      </w:tr>
+      <w:tr>
+        <w:trPr>
+          <w:trHeight w:val="561"/>
+        </w:trPr>
+        <w:tc>
+          <w:tcPr>
+            <w:cnfStyle w:val="001000000000" w:firstRow="0" w:lastRow="0" w:firstColumn="1" w:lastColumn="0" w:oddVBand="0" w:evenVBand="0" w:oddHBand="0" w:evenHBand="0" w:firstRowFirstColumn="0" w:firstRowLastColumn="0" w:lastRowFirstColumn="0" w:lastRowLastColumn="0"/>
+            <w:tcW w:w="745" w:type="dxa"/>
+            <w:vMerge w:val="restart"/>
+            <w:vAlign w:val="center"/>
+          </w:tcPr>
+          <w:p>
+            <w:pPr>
+              <w:widowControl w:val="0"/>
+              <w:adjustRightInd w:val="0"/>
+              <w:spacing w:line="276" w:lineRule="auto"/>
+              <w:jc w:val="both"/>
+              <w:textAlignment w:val="baseline"/>
+              <w:rPr>
+                <w:rFonts w:ascii="宋体" w:eastAsia="宋体" w:hAnsi="宋体" w:cs="Times New Roman" w:hint="eastAsia"/>
+                <w:kern w:val="2"/>
+                <w:szCs w:val="24"/>
+              </w:rPr>
+            </w:pPr>
+            <w:r>
+              <w:rPr>
+                <w:rFonts w:ascii="宋体" w:eastAsia="宋体" w:hAnsi="宋体" w:cs="Times New Roman" w:hint="eastAsia"/>
+                <w:kern w:val="2"/>
+                <w:szCs w:val="24"/>
+              </w:rPr>
+              <w:t>适应各种</w:t>
+            </w:r>
+            <w:r>
+              <w:rPr>
+                <w:rFonts w:ascii="宋体" w:eastAsia="宋体" w:hAnsi="宋体" w:cs="Times New Roman" w:hint="eastAsia"/>
+                <w:kern w:val="2"/>
+                <w:szCs w:val="24"/>
+              </w:rPr>
+              <w:t>水平</w:t>
+            </w:r>
+            <w:r>
+              <w:rPr>
+                <w:rFonts w:ascii="宋体" w:eastAsia="宋体" w:hAnsi="宋体" w:cs="Times New Roman" w:hint="eastAsia"/>
+                <w:kern w:val="2"/>
+                <w:szCs w:val="24"/>
+              </w:rPr>
+              <w:t>用户</w:t>
+            </w:r>
+          </w:p>
+        </w:tc>
+        <w:tc>
+          <w:tcPr>
+            <w:tcW w:w="1098" w:type="dxa"/>
+            <w:vAlign w:val="center"/>
+          </w:tcPr>
+          <w:p>
+            <w:pPr>
+              <w:widowControl w:val="0"/>
+              <w:adjustRightInd w:val="0"/>
+              <w:spacing w:line="276" w:lineRule="auto"/>
+              <w:jc w:val="both"/>
+              <w:textAlignment w:val="baseline"/>
+              <w:cnfStyle w:val="000000000000" w:firstRow="0" w:lastRow="0" w:firstColumn="0" w:lastColumn="0" w:oddVBand="0" w:evenVBand="0" w:oddHBand="0" w:evenHBand="0" w:firstRowFirstColumn="0" w:firstRowLastColumn="0" w:lastRowFirstColumn="0" w:lastRowLastColumn="0"/>
+              <w:rPr>
+                <w:rFonts w:ascii="宋体" w:eastAsia="宋体" w:hAnsi="宋体" w:cs="Times New Roman" w:hint="eastAsia"/>
+                <w:kern w:val="2"/>
+                <w:szCs w:val="24"/>
+              </w:rPr>
+            </w:pPr>
+            <w:r>
+              <w:rPr>
+                <w:rFonts w:ascii="等线" w:eastAsia="等线" w:hAnsi="等线" w:hint="eastAsia"/>
+                <w:color w:val="000000"/>
+                <w:sz w:val="22"/>
+                <w:szCs w:val="22"/>
+              </w:rPr>
+              <w:t>hyf-016</w:t>
+            </w:r>
+          </w:p>
+        </w:tc>
+        <w:tc>
+          <w:tcPr>
+            <w:tcW w:w="6521" w:type="dxa"/>
+            <w:vAlign w:val="center"/>
+          </w:tcPr>
+          <w:p>
+            <w:pPr>
+              <w:widowControl w:val="0"/>
+              <w:adjustRightInd w:val="0"/>
+              <w:spacing w:line="276" w:lineRule="auto"/>
+              <w:jc w:val="both"/>
+              <w:textAlignment w:val="baseline"/>
+              <w:cnfStyle w:val="000000000000" w:firstRow="0" w:lastRow="0" w:firstColumn="0" w:lastColumn="0" w:oddVBand="0" w:evenVBand="0" w:oddHBand="0" w:evenHBand="0" w:firstRowFirstColumn="0" w:firstRowLastColumn="0" w:lastRowFirstColumn="0" w:lastRowLastColumn="0"/>
+              <w:rPr>
+                <w:rFonts w:ascii="宋体" w:eastAsia="宋体" w:hAnsi="宋体" w:cs="Times New Roman" w:hint="eastAsia"/>
+                <w:kern w:val="2"/>
+                <w:szCs w:val="24"/>
+              </w:rPr>
+            </w:pPr>
+            <w:r>
+              <w:rPr>
+                <w:rFonts w:ascii="宋体" w:eastAsia="宋体" w:hAnsi="宋体" w:cs="Times New Roman" w:hint="eastAsia"/>
+                <w:kern w:val="2"/>
+                <w:szCs w:val="24"/>
+              </w:rPr>
+              <w:t>所有界面元素都具备充分必要的键盘操作和鼠标操作吗</w:t>
+            </w:r>
+          </w:p>
+        </w:tc>
+        <w:tc>
+          <w:tcPr>
+            <w:cnfStyle w:val="000100000000" w:firstRow="0" w:lastRow="0" w:firstColumn="0" w:lastColumn="1" w:oddVBand="0" w:evenVBand="0" w:oddHBand="0" w:evenHBand="0" w:firstRowFirstColumn="0" w:firstRowLastColumn="0" w:lastRowFirstColumn="0" w:lastRowLastColumn="0"/>
+            <w:tcW w:w="1275" w:type="dxa"/>
+            <w:vAlign w:val="center"/>
+          </w:tcPr>
+          <w:p>
+            <w:pPr>
+              <w:widowControl w:val="0"/>
+              <w:adjustRightInd w:val="0"/>
+              <w:spacing w:line="276" w:lineRule="auto"/>
+              <w:jc w:val="both"/>
+              <w:textAlignment w:val="baseline"/>
+              <w:rPr>
+                <w:rFonts w:ascii="宋体" w:eastAsia="宋体" w:hAnsi="宋体" w:cs="Times New Roman" w:hint="eastAsia"/>
+                <w:kern w:val="2"/>
+                <w:szCs w:val="24"/>
+              </w:rPr>
+            </w:pPr>
+            <w:r>
+              <w:rPr>
+                <w:rFonts w:ascii="宋体" w:eastAsia="宋体" w:hAnsi="宋体" w:cs="Times New Roman" w:hint="eastAsia"/>
+                <w:kern w:val="2"/>
+                <w:szCs w:val="24"/>
+              </w:rPr>
+              <w:t>pass</w:t>
+            </w:r>
+          </w:p>
+        </w:tc>
+      </w:tr>
+      <w:tr>
+        <w:trPr>
+          <w:trHeight w:val="556"/>
+        </w:trPr>
+        <w:tc>
+          <w:tcPr>
+            <w:cnfStyle w:val="001000000000" w:firstRow="0" w:lastRow="0" w:firstColumn="1" w:lastColumn="0" w:oddVBand="0" w:evenVBand="0" w:oddHBand="0" w:evenHBand="0" w:firstRowFirstColumn="0" w:firstRowLastColumn="0" w:lastRowFirstColumn="0" w:lastRowLastColumn="0"/>
+            <w:tcW w:w="745" w:type="dxa"/>
+            <w:vMerge/>
+            <w:vAlign w:val="center"/>
+          </w:tcPr>
+          <w:p>
+            <w:pPr>
+              <w:widowControl w:val="0"/>
+              <w:adjustRightInd w:val="0"/>
+              <w:spacing w:line="276" w:lineRule="auto"/>
+              <w:jc w:val="both"/>
+              <w:textAlignment w:val="baseline"/>
+              <w:rPr>
+                <w:rFonts w:ascii="宋体" w:eastAsia="宋体" w:hAnsi="宋体" w:cs="Times New Roman" w:hint="eastAsia"/>
+                <w:kern w:val="2"/>
+                <w:szCs w:val="24"/>
+              </w:rPr>
+            </w:pPr>
+          </w:p>
+        </w:tc>
+        <w:tc>
+          <w:tcPr>
+            <w:tcW w:w="1098" w:type="dxa"/>
+            <w:vAlign w:val="center"/>
+          </w:tcPr>
+          <w:p>
+            <w:pPr>
+              <w:widowControl w:val="0"/>
+              <w:adjustRightInd w:val="0"/>
+              <w:spacing w:line="276" w:lineRule="auto"/>
+              <w:jc w:val="both"/>
+              <w:textAlignment w:val="baseline"/>
+              <w:cnfStyle w:val="000000000000" w:firstRow="0" w:lastRow="0" w:firstColumn="0" w:lastColumn="0" w:oddVBand="0" w:evenVBand="0" w:oddHBand="0" w:evenHBand="0" w:firstRowFirstColumn="0" w:firstRowLastColumn="0" w:lastRowFirstColumn="0" w:lastRowLastColumn="0"/>
+              <w:rPr>
+                <w:rFonts w:ascii="宋体" w:eastAsia="宋体" w:hAnsi="宋体" w:cs="Times New Roman" w:hint="eastAsia"/>
+                <w:kern w:val="2"/>
+                <w:szCs w:val="24"/>
+              </w:rPr>
+            </w:pPr>
+            <w:r>
+              <w:rPr>
+                <w:rFonts w:ascii="等线" w:eastAsia="等线" w:hAnsi="等线" w:hint="eastAsia"/>
+                <w:color w:val="000000"/>
+                <w:sz w:val="22"/>
+                <w:szCs w:val="22"/>
+              </w:rPr>
+              <w:t>hyf-017</w:t>
+            </w:r>
+          </w:p>
+        </w:tc>
+        <w:tc>
+          <w:tcPr>
+            <w:tcW w:w="6521" w:type="dxa"/>
+            <w:vAlign w:val="center"/>
+          </w:tcPr>
+          <w:p>
+            <w:pPr>
+              <w:widowControl w:val="0"/>
+              <w:adjustRightInd w:val="0"/>
+              <w:spacing w:line="276" w:lineRule="auto"/>
+              <w:jc w:val="both"/>
+              <w:textAlignment w:val="baseline"/>
+              <w:cnfStyle w:val="000000000000" w:firstRow="0" w:lastRow="0" w:firstColumn="0" w:lastColumn="0" w:oddVBand="0" w:evenVBand="0" w:oddHBand="0" w:evenHBand="0" w:firstRowFirstColumn="0" w:firstRowLastColumn="0" w:lastRowFirstColumn="0" w:lastRowLastColumn="0"/>
+              <w:rPr>
+                <w:rFonts w:ascii="宋体" w:eastAsia="宋体" w:hAnsi="宋体" w:cs="Times New Roman" w:hint="eastAsia"/>
+                <w:kern w:val="2"/>
+                <w:szCs w:val="24"/>
+              </w:rPr>
+            </w:pPr>
+            <w:r>
+              <w:rPr>
+                <w:rFonts w:ascii="宋体" w:eastAsia="宋体" w:hAnsi="宋体" w:cs="Times New Roman" w:hint="eastAsia"/>
+                <w:kern w:val="2"/>
+                <w:szCs w:val="24"/>
+              </w:rPr>
+              <w:t>操作步骤是否有明确的功能描述</w:t>
+            </w:r>
+          </w:p>
+        </w:tc>
+        <w:tc>
+          <w:tcPr>
+            <w:cnfStyle w:val="000100000000" w:firstRow="0" w:lastRow="0" w:firstColumn="0" w:lastColumn="1" w:oddVBand="0" w:evenVBand="0" w:oddHBand="0" w:evenHBand="0" w:firstRowFirstColumn="0" w:firstRowLastColumn="0" w:lastRowFirstColumn="0" w:lastRowLastColumn="0"/>
+            <w:tcW w:w="1275" w:type="dxa"/>
+            <w:vAlign w:val="center"/>
+          </w:tcPr>
+          <w:p>
+            <w:pPr>
+              <w:widowControl w:val="0"/>
+              <w:adjustRightInd w:val="0"/>
+              <w:spacing w:line="276" w:lineRule="auto"/>
+              <w:jc w:val="both"/>
+              <w:textAlignment w:val="baseline"/>
+              <w:rPr>
+                <w:rFonts w:ascii="宋体" w:eastAsia="宋体" w:hAnsi="宋体" w:cs="Times New Roman" w:hint="eastAsia"/>
+                <w:kern w:val="2"/>
+                <w:szCs w:val="24"/>
+              </w:rPr>
+            </w:pPr>
+            <w:r>
+              <w:rPr>
+                <w:rFonts w:ascii="宋体" w:eastAsia="宋体" w:hAnsi="宋体" w:cs="Times New Roman" w:hint="eastAsia"/>
+                <w:kern w:val="2"/>
+                <w:szCs w:val="24"/>
+              </w:rPr>
+              <w:t>pass</w:t>
+            </w:r>
+          </w:p>
+        </w:tc>
+      </w:tr>
+      <w:tr>
+        <w:trPr>
+          <w:trHeight w:val="550"/>
+        </w:trPr>
+        <w:tc>
+          <w:tcPr>
+            <w:cnfStyle w:val="001000000000" w:firstRow="0" w:lastRow="0" w:firstColumn="1" w:lastColumn="0" w:oddVBand="0" w:evenVBand="0" w:oddHBand="0" w:evenHBand="0" w:firstRowFirstColumn="0" w:firstRowLastColumn="0" w:lastRowFirstColumn="0" w:lastRowLastColumn="0"/>
+            <w:tcW w:w="745" w:type="dxa"/>
+            <w:vMerge/>
+            <w:vAlign w:val="center"/>
+          </w:tcPr>
+          <w:p>
+            <w:pPr>
+              <w:widowControl w:val="0"/>
+              <w:adjustRightInd w:val="0"/>
+              <w:spacing w:line="276" w:lineRule="auto"/>
+              <w:jc w:val="both"/>
+              <w:textAlignment w:val="baseline"/>
+              <w:rPr>
+                <w:rFonts w:ascii="宋体" w:eastAsia="宋体" w:hAnsi="宋体" w:cs="Times New Roman" w:hint="eastAsia"/>
+                <w:kern w:val="2"/>
+                <w:szCs w:val="24"/>
+              </w:rPr>
+            </w:pPr>
+          </w:p>
+        </w:tc>
+        <w:tc>
+          <w:tcPr>
+            <w:tcW w:w="1098" w:type="dxa"/>
+            <w:vAlign w:val="center"/>
+          </w:tcPr>
+          <w:p>
+            <w:pPr>
+              <w:widowControl w:val="0"/>
+              <w:adjustRightInd w:val="0"/>
+              <w:spacing w:line="276" w:lineRule="auto"/>
+              <w:jc w:val="both"/>
+              <w:textAlignment w:val="baseline"/>
+              <w:cnfStyle w:val="000000000000" w:firstRow="0" w:lastRow="0" w:firstColumn="0" w:lastColumn="0" w:oddVBand="0" w:evenVBand="0" w:oddHBand="0" w:evenHBand="0" w:firstRowFirstColumn="0" w:firstRowLastColumn="0" w:lastRowFirstColumn="0" w:lastRowLastColumn="0"/>
+              <w:rPr>
+                <w:rFonts w:ascii="宋体" w:eastAsia="宋体" w:hAnsi="宋体" w:cs="Times New Roman" w:hint="eastAsia"/>
+                <w:kern w:val="2"/>
+                <w:szCs w:val="24"/>
+              </w:rPr>
+            </w:pPr>
+            <w:r>
+              <w:rPr>
+                <w:rFonts w:ascii="等线" w:eastAsia="等线" w:hAnsi="等线" w:hint="eastAsia"/>
+                <w:color w:val="000000"/>
+                <w:sz w:val="22"/>
+                <w:szCs w:val="22"/>
+              </w:rPr>
+              <w:t>hyf-018</w:t>
+            </w:r>
+          </w:p>
+        </w:tc>
+        <w:tc>
+          <w:tcPr>
+            <w:tcW w:w="6521" w:type="dxa"/>
+            <w:vAlign w:val="center"/>
+          </w:tcPr>
+          <w:p>
+            <w:pPr>
+              <w:widowControl w:val="0"/>
+              <w:adjustRightInd w:val="0"/>
+              <w:spacing w:line="276" w:lineRule="auto"/>
+              <w:jc w:val="both"/>
+              <w:textAlignment w:val="baseline"/>
+              <w:cnfStyle w:val="000000000000" w:firstRow="0" w:lastRow="0" w:firstColumn="0" w:lastColumn="0" w:oddVBand="0" w:evenVBand="0" w:oddHBand="0" w:evenHBand="0" w:firstRowFirstColumn="0" w:firstRowLastColumn="0" w:lastRowFirstColumn="0" w:lastRowLastColumn="0"/>
+              <w:rPr>
+                <w:rFonts w:ascii="宋体" w:eastAsia="宋体" w:hAnsi="宋体" w:cs="Times New Roman" w:hint="eastAsia"/>
+                <w:kern w:val="2"/>
+                <w:szCs w:val="24"/>
+              </w:rPr>
+            </w:pPr>
+            <w:r>
+              <w:rPr>
+                <w:rFonts w:ascii="宋体" w:eastAsia="宋体" w:hAnsi="宋体" w:cs="Times New Roman" w:hint="eastAsia"/>
+                <w:kern w:val="2"/>
+                <w:szCs w:val="24"/>
+              </w:rPr>
+              <w:t>度量单位、日期格式、人的名字等</w:t>
+            </w:r>
+            <w:r>
+              <w:rPr>
+                <w:rFonts w:ascii="宋体" w:eastAsia="宋体" w:hAnsi="宋体" w:cs="Times New Roman" w:hint="eastAsia"/>
+                <w:kern w:val="2"/>
+                <w:szCs w:val="24"/>
+              </w:rPr>
+              <w:t>符合国际惯例</w:t>
+            </w:r>
+          </w:p>
+        </w:tc>
+        <w:tc>
+          <w:tcPr>
+            <w:cnfStyle w:val="000100000000" w:firstRow="0" w:lastRow="0" w:firstColumn="0" w:lastColumn="1" w:oddVBand="0" w:evenVBand="0" w:oddHBand="0" w:evenHBand="0" w:firstRowFirstColumn="0" w:firstRowLastColumn="0" w:lastRowFirstColumn="0" w:lastRowLastColumn="0"/>
+            <w:tcW w:w="1275" w:type="dxa"/>
+            <w:vAlign w:val="center"/>
+          </w:tcPr>
+          <w:p>
+            <w:pPr>
+              <w:widowControl w:val="0"/>
+              <w:adjustRightInd w:val="0"/>
+              <w:spacing w:line="276" w:lineRule="auto"/>
+              <w:jc w:val="both"/>
+              <w:textAlignment w:val="baseline"/>
+              <w:rPr>
+                <w:rFonts w:ascii="宋体" w:eastAsia="宋体" w:hAnsi="宋体" w:cs="Times New Roman" w:hint="eastAsia"/>
+                <w:kern w:val="2"/>
+                <w:szCs w:val="24"/>
+              </w:rPr>
+            </w:pPr>
+            <w:r>
+              <w:rPr>
+                <w:rFonts w:ascii="宋体" w:eastAsia="宋体" w:hAnsi="宋体" w:cs="Times New Roman" w:hint="eastAsia"/>
+                <w:kern w:val="2"/>
+                <w:szCs w:val="24"/>
+              </w:rPr>
+              <w:t>pass</w:t>
+            </w:r>
+          </w:p>
+        </w:tc>
+      </w:tr>
+      <w:tr>
+        <w:trPr>
+          <w:trHeight w:val="385"/>
+        </w:trPr>
+        <w:tc>
+          <w:tcPr>
+            <w:cnfStyle w:val="001000000000" w:firstRow="0" w:lastRow="0" w:firstColumn="1" w:lastColumn="0" w:oddVBand="0" w:evenVBand="0" w:oddHBand="0" w:evenHBand="0" w:firstRowFirstColumn="0" w:firstRowLastColumn="0" w:lastRowFirstColumn="0" w:lastRowLastColumn="0"/>
+            <w:tcW w:w="745" w:type="dxa"/>
+            <w:vMerge w:val="restart"/>
+            <w:vAlign w:val="center"/>
+          </w:tcPr>
+          <w:p>
+            <w:pPr>
+              <w:widowControl w:val="0"/>
+              <w:adjustRightInd w:val="0"/>
+              <w:spacing w:line="276" w:lineRule="auto"/>
+              <w:jc w:val="both"/>
+              <w:textAlignment w:val="baseline"/>
+              <w:rPr>
+                <w:rFonts w:ascii="宋体" w:eastAsia="宋体" w:hAnsi="宋体" w:cs="Times New Roman" w:hint="eastAsia"/>
+                <w:kern w:val="2"/>
+                <w:szCs w:val="24"/>
+              </w:rPr>
+            </w:pPr>
+            <w:r>
+              <w:rPr>
+                <w:rFonts w:ascii="宋体" w:eastAsia="宋体" w:hAnsi="宋体" w:cs="Times New Roman" w:hint="eastAsia"/>
+                <w:kern w:val="2"/>
+                <w:szCs w:val="24"/>
+              </w:rPr>
+              <w:t>个性化</w:t>
+            </w:r>
+          </w:p>
+        </w:tc>
+        <w:tc>
+          <w:tcPr>
+            <w:tcW w:w="1098" w:type="dxa"/>
+            <w:vAlign w:val="center"/>
+          </w:tcPr>
+          <w:p>
+            <w:pPr>
+              <w:widowControl w:val="0"/>
+              <w:adjustRightInd w:val="0"/>
+              <w:spacing w:line="276" w:lineRule="auto"/>
+              <w:jc w:val="both"/>
+              <w:textAlignment w:val="baseline"/>
+              <w:cnfStyle w:val="000000000000" w:firstRow="0" w:lastRow="0" w:firstColumn="0" w:lastColumn="0" w:oddVBand="0" w:evenVBand="0" w:oddHBand="0" w:evenHBand="0" w:firstRowFirstColumn="0" w:firstRowLastColumn="0" w:lastRowFirstColumn="0" w:lastRowLastColumn="0"/>
+              <w:rPr>
+                <w:rFonts w:ascii="宋体" w:eastAsia="宋体" w:hAnsi="宋体" w:cs="Times New Roman" w:hint="eastAsia"/>
+                <w:kern w:val="2"/>
+                <w:szCs w:val="24"/>
+              </w:rPr>
+            </w:pPr>
+            <w:r>
+              <w:rPr>
+                <w:rFonts w:ascii="等线" w:eastAsia="等线" w:hAnsi="等线" w:hint="eastAsia"/>
+                <w:color w:val="000000"/>
+                <w:sz w:val="22"/>
+                <w:szCs w:val="22"/>
+              </w:rPr>
+              <w:t>hyf-019</w:t>
+            </w:r>
+          </w:p>
+        </w:tc>
+        <w:tc>
+          <w:tcPr>
+            <w:tcW w:w="6521" w:type="dxa"/>
+            <w:vAlign w:val="center"/>
+          </w:tcPr>
+          <w:p>
+            <w:pPr>
+              <w:widowControl w:val="0"/>
+              <w:adjustRightInd w:val="0"/>
+              <w:spacing w:line="276" w:lineRule="auto"/>
+              <w:jc w:val="both"/>
+              <w:textAlignment w:val="baseline"/>
+              <w:cnfStyle w:val="000000000000" w:firstRow="0" w:lastRow="0" w:firstColumn="0" w:lastColumn="0" w:oddVBand="0" w:evenVBand="0" w:oddHBand="0" w:evenHBand="0" w:firstRowFirstColumn="0" w:firstRowLastColumn="0" w:lastRowFirstColumn="0" w:lastRowLastColumn="0"/>
+              <w:rPr>
+                <w:rFonts w:ascii="宋体" w:eastAsia="宋体" w:hAnsi="宋体" w:cs="Times New Roman" w:hint="eastAsia"/>
+                <w:kern w:val="2"/>
+                <w:szCs w:val="24"/>
+              </w:rPr>
+            </w:pPr>
+            <w:r>
+              <w:rPr>
+                <w:rFonts w:ascii="宋体" w:eastAsia="宋体" w:hAnsi="宋体" w:cs="Times New Roman" w:hint="eastAsia"/>
+                <w:kern w:val="2"/>
+                <w:szCs w:val="24"/>
+              </w:rPr>
+              <w:t>页面设计是否简洁</w:t>
+            </w:r>
+          </w:p>
+        </w:tc>
+        <w:tc>
+          <w:tcPr>
+            <w:cnfStyle w:val="000100000000" w:firstRow="0" w:lastRow="0" w:firstColumn="0" w:lastColumn="1" w:oddVBand="0" w:evenVBand="0" w:oddHBand="0" w:evenHBand="0" w:firstRowFirstColumn="0" w:firstRowLastColumn="0" w:lastRowFirstColumn="0" w:lastRowLastColumn="0"/>
+            <w:tcW w:w="1275" w:type="dxa"/>
+            <w:vAlign w:val="center"/>
+          </w:tcPr>
+          <w:p>
+            <w:pPr>
+              <w:widowControl w:val="0"/>
+              <w:adjustRightInd w:val="0"/>
+              <w:spacing w:line="276" w:lineRule="auto"/>
+              <w:jc w:val="both"/>
+              <w:textAlignment w:val="baseline"/>
+              <w:rPr>
+                <w:rFonts w:ascii="宋体" w:eastAsia="宋体" w:hAnsi="宋体" w:cs="Times New Roman" w:hint="eastAsia"/>
+                <w:kern w:val="2"/>
+                <w:szCs w:val="24"/>
+              </w:rPr>
+            </w:pPr>
+            <w:r>
+              <w:rPr>
+                <w:rFonts w:ascii="宋体" w:eastAsia="宋体" w:hAnsi="宋体" w:cs="Times New Roman" w:hint="eastAsia"/>
+                <w:kern w:val="2"/>
+                <w:szCs w:val="24"/>
+              </w:rPr>
+              <w:t>pass</w:t>
+            </w:r>
+          </w:p>
+        </w:tc>
+      </w:tr>
+      <w:tr>
+        <w:trPr>
+          <w:trHeight w:val="405"/>
+        </w:trPr>
+        <w:tc>
+          <w:tcPr>
+            <w:cnfStyle w:val="001000000000" w:firstRow="0" w:lastRow="0" w:firstColumn="1" w:lastColumn="0" w:oddVBand="0" w:evenVBand="0" w:oddHBand="0" w:evenHBand="0" w:firstRowFirstColumn="0" w:firstRowLastColumn="0" w:lastRowFirstColumn="0" w:lastRowLastColumn="0"/>
+            <w:tcW w:w="745" w:type="dxa"/>
+            <w:vMerge/>
+            <w:vAlign w:val="center"/>
+          </w:tcPr>
+          <w:p>
+            <w:pPr>
+              <w:widowControl w:val="0"/>
+              <w:adjustRightInd w:val="0"/>
+              <w:spacing w:line="276" w:lineRule="auto"/>
+              <w:jc w:val="both"/>
+              <w:textAlignment w:val="baseline"/>
+              <w:rPr>
+                <w:rFonts w:ascii="宋体" w:eastAsia="宋体" w:hAnsi="宋体" w:cs="Times New Roman" w:hint="eastAsia"/>
+                <w:kern w:val="2"/>
+                <w:szCs w:val="24"/>
+              </w:rPr>
+            </w:pPr>
+          </w:p>
+        </w:tc>
+        <w:tc>
+          <w:tcPr>
+            <w:tcW w:w="1098" w:type="dxa"/>
+            <w:vAlign w:val="center"/>
+          </w:tcPr>
+          <w:p>
+            <w:pPr>
+              <w:widowControl w:val="0"/>
+              <w:adjustRightInd w:val="0"/>
+              <w:spacing w:line="276" w:lineRule="auto"/>
+              <w:jc w:val="both"/>
+              <w:textAlignment w:val="baseline"/>
+              <w:cnfStyle w:val="000000000000" w:firstRow="0" w:lastRow="0" w:firstColumn="0" w:lastColumn="0" w:oddVBand="0" w:evenVBand="0" w:oddHBand="0" w:evenHBand="0" w:firstRowFirstColumn="0" w:firstRowLastColumn="0" w:lastRowFirstColumn="0" w:lastRowLastColumn="0"/>
+              <w:rPr>
+                <w:rFonts w:ascii="宋体" w:eastAsia="宋体" w:hAnsi="宋体" w:cs="Times New Roman" w:hint="eastAsia"/>
+                <w:kern w:val="2"/>
+                <w:szCs w:val="24"/>
+              </w:rPr>
+            </w:pPr>
+            <w:r>
+              <w:rPr>
+                <w:rFonts w:ascii="等线" w:eastAsia="等线" w:hAnsi="等线" w:hint="eastAsia"/>
+                <w:color w:val="000000"/>
+                <w:sz w:val="22"/>
+                <w:szCs w:val="22"/>
+              </w:rPr>
+              <w:t>hyf-020</w:t>
+            </w:r>
+          </w:p>
+        </w:tc>
+        <w:tc>
+          <w:tcPr>
+            <w:tcW w:w="6521" w:type="dxa"/>
+            <w:vAlign w:val="center"/>
+          </w:tcPr>
+          <w:p>
+            <w:pPr>
+              <w:widowControl w:val="0"/>
+              <w:adjustRightInd w:val="0"/>
+              <w:spacing w:line="276" w:lineRule="auto"/>
+              <w:jc w:val="both"/>
+              <w:textAlignment w:val="baseline"/>
+              <w:cnfStyle w:val="000000000000" w:firstRow="0" w:lastRow="0" w:firstColumn="0" w:lastColumn="0" w:oddVBand="0" w:evenVBand="0" w:oddHBand="0" w:evenHBand="0" w:firstRowFirstColumn="0" w:firstRowLastColumn="0" w:lastRowFirstColumn="0" w:lastRowLastColumn="0"/>
+              <w:rPr>
+                <w:rFonts w:ascii="宋体" w:eastAsia="宋体" w:hAnsi="宋体" w:cs="Times New Roman" w:hint="eastAsia"/>
+                <w:kern w:val="2"/>
+                <w:szCs w:val="24"/>
+              </w:rPr>
+            </w:pPr>
+            <w:r>
+              <w:rPr>
+                <w:rFonts w:ascii="宋体" w:eastAsia="宋体" w:hAnsi="宋体" w:cs="Times New Roman" w:hint="eastAsia"/>
+                <w:kern w:val="2"/>
+                <w:szCs w:val="24"/>
+              </w:rPr>
+              <w:t>是否在具备必要的“一致性”的前提下突出</w:t>
+            </w:r>
+            <w:r>
+              <w:rPr>
+                <w:rFonts w:ascii="宋体" w:eastAsia="宋体" w:hAnsi="宋体" w:cs="Times New Roman" w:hint="eastAsia"/>
+                <w:kern w:val="2"/>
+                <w:szCs w:val="24"/>
+              </w:rPr>
+              <w:t>“个性化”设计</w:t>
+            </w:r>
+          </w:p>
+        </w:tc>
+        <w:tc>
+          <w:tcPr>
+            <w:cnfStyle w:val="000100000000" w:firstRow="0" w:lastRow="0" w:firstColumn="0" w:lastColumn="1" w:oddVBand="0" w:evenVBand="0" w:oddHBand="0" w:evenHBand="0" w:firstRowFirstColumn="0" w:firstRowLastColumn="0" w:lastRowFirstColumn="0" w:lastRowLastColumn="0"/>
+            <w:tcW w:w="1275" w:type="dxa"/>
+            <w:vAlign w:val="center"/>
+          </w:tcPr>
+          <w:p>
+            <w:pPr>
+              <w:widowControl w:val="0"/>
+              <w:adjustRightInd w:val="0"/>
+              <w:spacing w:line="276" w:lineRule="auto"/>
+              <w:jc w:val="both"/>
+              <w:textAlignment w:val="baseline"/>
+              <w:rPr>
+                <w:rFonts w:ascii="宋体" w:eastAsia="宋体" w:hAnsi="宋体" w:cs="Times New Roman" w:hint="eastAsia"/>
+                <w:kern w:val="2"/>
+                <w:szCs w:val="24"/>
+              </w:rPr>
+            </w:pPr>
+            <w:r>
+              <w:rPr>
+                <w:rFonts w:ascii="宋体" w:eastAsia="宋体" w:hAnsi="宋体" w:cs="Times New Roman" w:hint="eastAsia"/>
+                <w:kern w:val="2"/>
+                <w:szCs w:val="24"/>
+              </w:rPr>
+              <w:t>pass</w:t>
+            </w:r>
+          </w:p>
+        </w:tc>
+      </w:tr>
+      <w:tr>
+        <w:trPr>
+          <w:trHeight w:val="425"/>
+        </w:trPr>
+        <w:tc>
+          <w:tcPr>
+            <w:cnfStyle w:val="001000000000" w:firstRow="0" w:lastRow="0" w:firstColumn="1" w:lastColumn="0" w:oddVBand="0" w:evenVBand="0" w:oddHBand="0" w:evenHBand="0" w:firstRowFirstColumn="0" w:firstRowLastColumn="0" w:lastRowFirstColumn="0" w:lastRowLastColumn="0"/>
+            <w:tcW w:w="745" w:type="dxa"/>
+            <w:vMerge w:val="restart"/>
+            <w:vAlign w:val="center"/>
+          </w:tcPr>
+          <w:p>
+            <w:pPr>
+              <w:widowControl w:val="0"/>
+              <w:adjustRightInd w:val="0"/>
+              <w:spacing w:line="276" w:lineRule="auto"/>
+              <w:jc w:val="both"/>
+              <w:textAlignment w:val="baseline"/>
+              <w:rPr>
+                <w:rFonts w:ascii="宋体" w:eastAsia="宋体" w:hAnsi="宋体" w:cs="Times New Roman" w:hint="eastAsia"/>
+                <w:kern w:val="2"/>
+                <w:szCs w:val="24"/>
+              </w:rPr>
+            </w:pPr>
+            <w:r>
+              <w:rPr>
+                <w:rFonts w:ascii="宋体" w:eastAsia="宋体" w:hAnsi="宋体" w:cs="Times New Roman" w:hint="eastAsia"/>
+                <w:kern w:val="2"/>
+                <w:szCs w:val="24"/>
+              </w:rPr>
+              <w:t>合理布局和谐色彩</w:t>
+            </w:r>
+          </w:p>
+        </w:tc>
+        <w:tc>
+          <w:tcPr>
+            <w:tcW w:w="1098" w:type="dxa"/>
+            <w:vAlign w:val="center"/>
+          </w:tcPr>
+          <w:p>
+            <w:pPr>
+              <w:widowControl w:val="0"/>
+              <w:adjustRightInd w:val="0"/>
+              <w:spacing w:line="276" w:lineRule="auto"/>
+              <w:jc w:val="both"/>
+              <w:textAlignment w:val="baseline"/>
+              <w:cnfStyle w:val="000000000000" w:firstRow="0" w:lastRow="0" w:firstColumn="0" w:lastColumn="0" w:oddVBand="0" w:evenVBand="0" w:oddHBand="0" w:evenHBand="0" w:firstRowFirstColumn="0" w:firstRowLastColumn="0" w:lastRowFirstColumn="0" w:lastRowLastColumn="0"/>
+              <w:rPr>
+                <w:rFonts w:ascii="宋体" w:eastAsia="宋体" w:hAnsi="宋体" w:cs="Times New Roman" w:hint="eastAsia"/>
+                <w:kern w:val="2"/>
+                <w:szCs w:val="24"/>
+              </w:rPr>
+            </w:pPr>
+            <w:r>
+              <w:rPr>
+                <w:rFonts w:ascii="等线" w:eastAsia="等线" w:hAnsi="等线" w:hint="eastAsia"/>
+                <w:color w:val="000000"/>
+                <w:sz w:val="22"/>
+                <w:szCs w:val="22"/>
+              </w:rPr>
+              <w:t>hyf-021</w:t>
+            </w:r>
+          </w:p>
+        </w:tc>
+        <w:tc>
+          <w:tcPr>
+            <w:tcW w:w="6521" w:type="dxa"/>
+            <w:vAlign w:val="center"/>
+          </w:tcPr>
+          <w:p>
+            <w:pPr>
+              <w:widowControl w:val="0"/>
+              <w:adjustRightInd w:val="0"/>
+              <w:spacing w:line="276" w:lineRule="auto"/>
+              <w:jc w:val="both"/>
+              <w:textAlignment w:val="baseline"/>
+              <w:cnfStyle w:val="000000000000" w:firstRow="0" w:lastRow="0" w:firstColumn="0" w:lastColumn="0" w:oddVBand="0" w:evenVBand="0" w:oddHBand="0" w:evenHBand="0" w:firstRowFirstColumn="0" w:firstRowLastColumn="0" w:lastRowFirstColumn="0" w:lastRowLastColumn="0"/>
+              <w:rPr>
+                <w:rFonts w:ascii="宋体" w:eastAsia="宋体" w:hAnsi="宋体" w:cs="Times New Roman" w:hint="eastAsia"/>
+                <w:kern w:val="2"/>
+                <w:szCs w:val="24"/>
+              </w:rPr>
+            </w:pPr>
+            <w:r>
+              <w:rPr>
+                <w:rFonts w:ascii="宋体" w:eastAsia="宋体" w:hAnsi="宋体" w:cs="Times New Roman" w:hint="eastAsia"/>
+                <w:kern w:val="2"/>
+                <w:szCs w:val="24"/>
+              </w:rPr>
+              <w:t>界面的布局符合软件的功能逻辑吗</w:t>
+            </w:r>
+          </w:p>
+        </w:tc>
+        <w:tc>
+          <w:tcPr>
+            <w:cnfStyle w:val="000100000000" w:firstRow="0" w:lastRow="0" w:firstColumn="0" w:lastColumn="1" w:oddVBand="0" w:evenVBand="0" w:oddHBand="0" w:evenHBand="0" w:firstRowFirstColumn="0" w:firstRowLastColumn="0" w:lastRowFirstColumn="0" w:lastRowLastColumn="0"/>
+            <w:tcW w:w="1275" w:type="dxa"/>
+            <w:vAlign w:val="center"/>
+          </w:tcPr>
+          <w:p>
+            <w:pPr>
+              <w:widowControl w:val="0"/>
+              <w:adjustRightInd w:val="0"/>
+              <w:spacing w:line="276" w:lineRule="auto"/>
+              <w:jc w:val="both"/>
+              <w:textAlignment w:val="baseline"/>
+              <w:rPr>
+                <w:rFonts w:ascii="宋体" w:eastAsia="宋体" w:hAnsi="宋体" w:cs="Times New Roman" w:hint="eastAsia"/>
+                <w:kern w:val="2"/>
+                <w:szCs w:val="24"/>
+              </w:rPr>
+            </w:pPr>
+            <w:r>
+              <w:rPr>
+                <w:rFonts w:ascii="宋体" w:eastAsia="宋体" w:hAnsi="宋体" w:cs="Times New Roman" w:hint="eastAsia"/>
+                <w:kern w:val="2"/>
+                <w:szCs w:val="24"/>
+              </w:rPr>
+              <w:t>pass</w:t>
+            </w:r>
+          </w:p>
+        </w:tc>
+      </w:tr>
+      <w:tr>
+        <w:trPr>
+          <w:trHeight w:val="418"/>
+        </w:trPr>
+        <w:tc>
+          <w:tcPr>
+            <w:cnfStyle w:val="001000000000" w:firstRow="0" w:lastRow="0" w:firstColumn="1" w:lastColumn="0" w:oddVBand="0" w:evenVBand="0" w:oddHBand="0" w:evenHBand="0" w:firstRowFirstColumn="0" w:firstRowLastColumn="0" w:lastRowFirstColumn="0" w:lastRowLastColumn="0"/>
+            <w:tcW w:w="745" w:type="dxa"/>
+            <w:vMerge/>
+            <w:vAlign w:val="center"/>
+          </w:tcPr>
+          <w:p>
+            <w:pPr>
+              <w:widowControl w:val="0"/>
+              <w:adjustRightInd w:val="0"/>
+              <w:spacing w:line="276" w:lineRule="auto"/>
+              <w:jc w:val="both"/>
+              <w:textAlignment w:val="baseline"/>
+              <w:rPr>
+                <w:rFonts w:ascii="宋体" w:eastAsia="宋体" w:hAnsi="宋体" w:cs="Times New Roman" w:hint="eastAsia"/>
+                <w:kern w:val="2"/>
+                <w:szCs w:val="24"/>
+              </w:rPr>
+            </w:pPr>
+          </w:p>
+        </w:tc>
+        <w:tc>
+          <w:tcPr>
+            <w:tcW w:w="1098" w:type="dxa"/>
+            <w:vAlign w:val="center"/>
+          </w:tcPr>
+          <w:p>
+            <w:pPr>
+              <w:widowControl w:val="0"/>
+              <w:adjustRightInd w:val="0"/>
+              <w:spacing w:line="276" w:lineRule="auto"/>
+              <w:jc w:val="both"/>
+              <w:textAlignment w:val="baseline"/>
+              <w:cnfStyle w:val="000000000000" w:firstRow="0" w:lastRow="0" w:firstColumn="0" w:lastColumn="0" w:oddVBand="0" w:evenVBand="0" w:oddHBand="0" w:evenHBand="0" w:firstRowFirstColumn="0" w:firstRowLastColumn="0" w:lastRowFirstColumn="0" w:lastRowLastColumn="0"/>
+              <w:rPr>
+                <w:rFonts w:ascii="宋体" w:eastAsia="宋体" w:hAnsi="宋体" w:cs="Times New Roman" w:hint="eastAsia"/>
+                <w:kern w:val="2"/>
+                <w:szCs w:val="24"/>
+              </w:rPr>
+            </w:pPr>
+            <w:r>
+              <w:rPr>
+                <w:rFonts w:ascii="等线" w:eastAsia="等线" w:hAnsi="等线" w:hint="eastAsia"/>
+                <w:color w:val="000000"/>
+                <w:sz w:val="22"/>
+                <w:szCs w:val="22"/>
+              </w:rPr>
+              <w:t>hyf-022</w:t>
+            </w:r>
+          </w:p>
+        </w:tc>
+        <w:tc>
+          <w:tcPr>
+            <w:tcW w:w="6521" w:type="dxa"/>
+            <w:vAlign w:val="center"/>
+          </w:tcPr>
+          <w:p>
+            <w:pPr>
+              <w:widowControl w:val="0"/>
+              <w:adjustRightInd w:val="0"/>
+              <w:spacing w:line="276" w:lineRule="auto"/>
+              <w:jc w:val="both"/>
+              <w:textAlignment w:val="baseline"/>
+              <w:cnfStyle w:val="000000000000" w:firstRow="0" w:lastRow="0" w:firstColumn="0" w:lastColumn="0" w:oddVBand="0" w:evenVBand="0" w:oddHBand="0" w:evenHBand="0" w:firstRowFirstColumn="0" w:firstRowLastColumn="0" w:lastRowFirstColumn="0" w:lastRowLastColumn="0"/>
+              <w:rPr>
+                <w:rFonts w:ascii="宋体" w:eastAsia="宋体" w:hAnsi="宋体" w:cs="Times New Roman" w:hint="eastAsia"/>
+                <w:kern w:val="2"/>
+                <w:szCs w:val="24"/>
+              </w:rPr>
+            </w:pPr>
+            <w:r>
+              <w:rPr>
+                <w:rFonts w:ascii="宋体" w:eastAsia="宋体" w:hAnsi="宋体" w:cs="Times New Roman" w:hint="eastAsia"/>
+                <w:kern w:val="2"/>
+                <w:szCs w:val="24"/>
+              </w:rPr>
+              <w:t>界面元素是否在水平或者垂直方向对齐</w:t>
+            </w:r>
+          </w:p>
+        </w:tc>
+        <w:tc>
+          <w:tcPr>
+            <w:cnfStyle w:val="000100000000" w:firstRow="0" w:lastRow="0" w:firstColumn="0" w:lastColumn="1" w:oddVBand="0" w:evenVBand="0" w:oddHBand="0" w:evenHBand="0" w:firstRowFirstColumn="0" w:firstRowLastColumn="0" w:lastRowFirstColumn="0" w:lastRowLastColumn="0"/>
+            <w:tcW w:w="1275" w:type="dxa"/>
+            <w:vAlign w:val="center"/>
+          </w:tcPr>
+          <w:p>
+            <w:pPr>
+              <w:widowControl w:val="0"/>
+              <w:adjustRightInd w:val="0"/>
+              <w:spacing w:line="276" w:lineRule="auto"/>
+              <w:jc w:val="both"/>
+              <w:textAlignment w:val="baseline"/>
+              <w:rPr>
+                <w:rFonts w:ascii="宋体" w:eastAsia="宋体" w:hAnsi="宋体" w:cs="Times New Roman" w:hint="eastAsia"/>
+                <w:kern w:val="2"/>
+                <w:szCs w:val="24"/>
+              </w:rPr>
+            </w:pPr>
+            <w:r>
+              <w:rPr>
+                <w:rFonts w:ascii="宋体" w:eastAsia="宋体" w:hAnsi="宋体" w:cs="Times New Roman" w:hint="eastAsia"/>
+                <w:kern w:val="2"/>
+                <w:szCs w:val="24"/>
+              </w:rPr>
+              <w:t>pass</w:t>
+            </w:r>
+          </w:p>
+        </w:tc>
+      </w:tr>
+      <w:tr>
+        <w:trPr>
+          <w:trHeight w:val="418"/>
+        </w:trPr>
+        <w:tc>
+          <w:tcPr>
+            <w:cnfStyle w:val="001000000000" w:firstRow="0" w:lastRow="0" w:firstColumn="1" w:lastColumn="0" w:oddVBand="0" w:evenVBand="0" w:oddHBand="0" w:evenHBand="0" w:firstRowFirstColumn="0" w:firstRowLastColumn="0" w:lastRowFirstColumn="0" w:lastRowLastColumn="0"/>
+            <w:tcW w:w="745" w:type="dxa"/>
+            <w:vMerge/>
+            <w:vAlign w:val="center"/>
+          </w:tcPr>
+          <w:p>
+            <w:pPr>
+              <w:widowControl w:val="0"/>
+              <w:adjustRightInd w:val="0"/>
+              <w:spacing w:line="276" w:lineRule="auto"/>
+              <w:jc w:val="both"/>
+              <w:textAlignment w:val="baseline"/>
+              <w:rPr>
+                <w:rFonts w:ascii="宋体" w:eastAsia="宋体" w:hAnsi="宋体" w:cs="Times New Roman" w:hint="eastAsia"/>
+                <w:kern w:val="2"/>
+                <w:szCs w:val="24"/>
+              </w:rPr>
+            </w:pPr>
+          </w:p>
+        </w:tc>
+        <w:tc>
+          <w:tcPr>
+            <w:tcW w:w="1098" w:type="dxa"/>
+            <w:vAlign w:val="center"/>
+          </w:tcPr>
+          <w:p>
+            <w:pPr>
+              <w:widowControl w:val="0"/>
+              <w:adjustRightInd w:val="0"/>
+              <w:spacing w:line="276" w:lineRule="auto"/>
+              <w:jc w:val="both"/>
+              <w:textAlignment w:val="baseline"/>
+              <w:cnfStyle w:val="000000000000" w:firstRow="0" w:lastRow="0" w:firstColumn="0" w:lastColumn="0" w:oddVBand="0" w:evenVBand="0" w:oddHBand="0" w:evenHBand="0" w:firstRowFirstColumn="0" w:firstRowLastColumn="0" w:lastRowFirstColumn="0" w:lastRowLastColumn="0"/>
+              <w:rPr>
+                <w:rFonts w:ascii="宋体" w:eastAsia="宋体" w:hAnsi="宋体" w:cs="Times New Roman" w:hint="eastAsia"/>
+                <w:kern w:val="2"/>
+                <w:szCs w:val="24"/>
+              </w:rPr>
+            </w:pPr>
+            <w:r>
+              <w:rPr>
+                <w:rFonts w:ascii="等线" w:eastAsia="等线" w:hAnsi="等线" w:hint="eastAsia"/>
+                <w:color w:val="000000"/>
+                <w:sz w:val="22"/>
+                <w:szCs w:val="22"/>
+              </w:rPr>
+              <w:t>hyf-023</w:t>
+            </w:r>
+          </w:p>
+        </w:tc>
+        <w:tc>
+          <w:tcPr>
+            <w:tcW w:w="6521" w:type="dxa"/>
+            <w:vAlign w:val="center"/>
+          </w:tcPr>
+          <w:p>
+            <w:pPr>
+              <w:widowControl w:val="0"/>
+              <w:adjustRightInd w:val="0"/>
+              <w:spacing w:line="276" w:lineRule="auto"/>
+              <w:jc w:val="both"/>
+              <w:textAlignment w:val="baseline"/>
+              <w:cnfStyle w:val="000000000000" w:firstRow="0" w:lastRow="0" w:firstColumn="0" w:lastColumn="0" w:oddVBand="0" w:evenVBand="0" w:oddHBand="0" w:evenHBand="0" w:firstRowFirstColumn="0" w:firstRowLastColumn="0" w:lastRowFirstColumn="0" w:lastRowLastColumn="0"/>
+              <w:rPr>
+                <w:rFonts w:ascii="宋体" w:eastAsia="宋体" w:hAnsi="宋体" w:cs="Times New Roman" w:hint="eastAsia"/>
+                <w:kern w:val="2"/>
+                <w:szCs w:val="24"/>
+              </w:rPr>
+            </w:pPr>
+            <w:r>
+              <w:rPr>
+                <w:rFonts w:ascii="宋体" w:eastAsia="宋体" w:hAnsi="宋体" w:cs="Times New Roman" w:hint="eastAsia"/>
+                <w:kern w:val="2"/>
+                <w:szCs w:val="24"/>
+              </w:rPr>
+              <w:t>界面元素的尺寸是否合理</w:t>
+            </w:r>
+            <w:r>
+              <w:rPr>
+                <w:rFonts w:ascii="宋体" w:eastAsia="宋体" w:hAnsi="宋体" w:cs="Times New Roman" w:hint="eastAsia"/>
+                <w:kern w:val="2"/>
+                <w:szCs w:val="24"/>
+              </w:rPr>
+              <w:t>,</w:t>
+            </w:r>
+            <w:r>
+              <w:rPr>
+                <w:rFonts w:ascii="宋体" w:eastAsia="宋体" w:hAnsi="宋体" w:cs="Times New Roman" w:hint="eastAsia"/>
+                <w:kern w:val="2"/>
+                <w:szCs w:val="24"/>
+              </w:rPr>
+              <w:t>行、列的间距是否保持一致</w:t>
+            </w:r>
+          </w:p>
+        </w:tc>
+        <w:tc>
+          <w:tcPr>
+            <w:cnfStyle w:val="000100000000" w:firstRow="0" w:lastRow="0" w:firstColumn="0" w:lastColumn="1" w:oddVBand="0" w:evenVBand="0" w:oddHBand="0" w:evenHBand="0" w:firstRowFirstColumn="0" w:firstRowLastColumn="0" w:lastRowFirstColumn="0" w:lastRowLastColumn="0"/>
+            <w:tcW w:w="1275" w:type="dxa"/>
+            <w:vAlign w:val="center"/>
+          </w:tcPr>
+          <w:p>
+            <w:pPr>
+              <w:widowControl w:val="0"/>
+              <w:adjustRightInd w:val="0"/>
+              <w:spacing w:line="276" w:lineRule="auto"/>
+              <w:jc w:val="both"/>
+              <w:textAlignment w:val="baseline"/>
+              <w:rPr>
+                <w:rFonts w:ascii="宋体" w:eastAsia="宋体" w:hAnsi="宋体" w:cs="Times New Roman" w:hint="eastAsia"/>
+                <w:kern w:val="2"/>
+                <w:szCs w:val="24"/>
+              </w:rPr>
+            </w:pPr>
+            <w:r>
+              <w:rPr>
+                <w:rFonts w:ascii="宋体" w:eastAsia="宋体" w:hAnsi="宋体" w:cs="Times New Roman" w:hint="eastAsia"/>
+                <w:kern w:val="2"/>
+                <w:szCs w:val="24"/>
+              </w:rPr>
+              <w:t>pass</w:t>
+            </w:r>
+          </w:p>
+        </w:tc>
+      </w:tr>
+      <w:tr>
+        <w:trPr>
+          <w:trHeight w:val="418"/>
+        </w:trPr>
+        <w:tc>
+          <w:tcPr>
+            <w:cnfStyle w:val="001000000000" w:firstRow="0" w:lastRow="0" w:firstColumn="1" w:lastColumn="0" w:oddVBand="0" w:evenVBand="0" w:oddHBand="0" w:evenHBand="0" w:firstRowFirstColumn="0" w:firstRowLastColumn="0" w:lastRowFirstColumn="0" w:lastRowLastColumn="0"/>
+            <w:tcW w:w="745" w:type="dxa"/>
+            <w:vMerge/>
+            <w:vAlign w:val="center"/>
+          </w:tcPr>
+          <w:p>
+            <w:pPr>
+              <w:widowControl w:val="0"/>
+              <w:adjustRightInd w:val="0"/>
+              <w:spacing w:line="276" w:lineRule="auto"/>
+              <w:jc w:val="both"/>
+              <w:textAlignment w:val="baseline"/>
+              <w:rPr>
+                <w:rFonts w:ascii="宋体" w:eastAsia="宋体" w:hAnsi="宋体" w:cs="Times New Roman" w:hint="eastAsia"/>
+                <w:kern w:val="2"/>
+                <w:szCs w:val="24"/>
+              </w:rPr>
+            </w:pPr>
+          </w:p>
+        </w:tc>
+        <w:tc>
+          <w:tcPr>
+            <w:tcW w:w="1098" w:type="dxa"/>
+            <w:vAlign w:val="center"/>
+          </w:tcPr>
+          <w:p>
+            <w:pPr>
+              <w:widowControl w:val="0"/>
+              <w:adjustRightInd w:val="0"/>
+              <w:spacing w:line="276" w:lineRule="auto"/>
+              <w:jc w:val="both"/>
+              <w:textAlignment w:val="baseline"/>
+              <w:cnfStyle w:val="000000000000" w:firstRow="0" w:lastRow="0" w:firstColumn="0" w:lastColumn="0" w:oddVBand="0" w:evenVBand="0" w:oddHBand="0" w:evenHBand="0" w:firstRowFirstColumn="0" w:firstRowLastColumn="0" w:lastRowFirstColumn="0" w:lastRowLastColumn="0"/>
+              <w:rPr>
+                <w:rFonts w:ascii="宋体" w:eastAsia="宋体" w:hAnsi="宋体" w:cs="Times New Roman" w:hint="eastAsia"/>
+                <w:kern w:val="2"/>
+                <w:szCs w:val="24"/>
+              </w:rPr>
+            </w:pPr>
+            <w:r>
+              <w:rPr>
+                <w:rFonts w:ascii="等线" w:eastAsia="等线" w:hAnsi="等线" w:hint="eastAsia"/>
+                <w:color w:val="000000"/>
+                <w:sz w:val="22"/>
+                <w:szCs w:val="22"/>
+              </w:rPr>
+              <w:t>hyf-024</w:t>
+            </w:r>
+          </w:p>
+        </w:tc>
+        <w:tc>
+          <w:tcPr>
+            <w:tcW w:w="6521" w:type="dxa"/>
+            <w:vAlign w:val="center"/>
+          </w:tcPr>
+          <w:p>
+            <w:pPr>
+              <w:widowControl w:val="0"/>
+              <w:adjustRightInd w:val="0"/>
+              <w:spacing w:line="276" w:lineRule="auto"/>
+              <w:jc w:val="both"/>
+              <w:textAlignment w:val="baseline"/>
+              <w:cnfStyle w:val="000000000000" w:firstRow="0" w:lastRow="0" w:firstColumn="0" w:lastColumn="0" w:oddVBand="0" w:evenVBand="0" w:oddHBand="0" w:evenHBand="0" w:firstRowFirstColumn="0" w:firstRowLastColumn="0" w:lastRowFirstColumn="0" w:lastRowLastColumn="0"/>
+              <w:rPr>
+                <w:rFonts w:ascii="宋体" w:eastAsia="宋体" w:hAnsi="宋体" w:cs="Times New Roman" w:hint="eastAsia"/>
+                <w:kern w:val="2"/>
+                <w:szCs w:val="24"/>
+              </w:rPr>
+            </w:pPr>
+            <w:r>
+              <w:rPr>
+                <w:rFonts w:ascii="宋体" w:eastAsia="宋体" w:hAnsi="宋体" w:cs="Times New Roman" w:hint="eastAsia"/>
+                <w:kern w:val="2"/>
+                <w:szCs w:val="24"/>
+              </w:rPr>
+              <w:t>是否恰当地利用窗体和控件的空白，以及分割线条</w:t>
+            </w:r>
+          </w:p>
+        </w:tc>
+        <w:tc>
+          <w:tcPr>
+            <w:cnfStyle w:val="000100000000" w:firstRow="0" w:lastRow="0" w:firstColumn="0" w:lastColumn="1" w:oddVBand="0" w:evenVBand="0" w:oddHBand="0" w:evenHBand="0" w:firstRowFirstColumn="0" w:firstRowLastColumn="0" w:lastRowFirstColumn="0" w:lastRowLastColumn="0"/>
+            <w:tcW w:w="1275" w:type="dxa"/>
+            <w:vAlign w:val="center"/>
+          </w:tcPr>
+          <w:p>
+            <w:pPr>
+              <w:widowControl w:val="0"/>
+              <w:adjustRightInd w:val="0"/>
+              <w:spacing w:line="276" w:lineRule="auto"/>
+              <w:jc w:val="both"/>
+              <w:textAlignment w:val="baseline"/>
+              <w:rPr>
+                <w:rFonts w:ascii="宋体" w:eastAsia="宋体" w:hAnsi="宋体" w:cs="Times New Roman" w:hint="eastAsia"/>
+                <w:kern w:val="2"/>
+                <w:szCs w:val="24"/>
+              </w:rPr>
+            </w:pPr>
+            <w:r>
+              <w:rPr>
+                <w:rFonts w:ascii="宋体" w:eastAsia="宋体" w:hAnsi="宋体" w:cs="Times New Roman" w:hint="eastAsia"/>
+                <w:kern w:val="2"/>
+                <w:szCs w:val="24"/>
+              </w:rPr>
+              <w:t>pass</w:t>
+            </w:r>
+          </w:p>
+        </w:tc>
+      </w:tr>
+      <w:tr>
+        <w:trPr>
+          <w:trHeight w:val="418"/>
+        </w:trPr>
+        <w:tc>
+          <w:tcPr>
+            <w:cnfStyle w:val="001000000000" w:firstRow="0" w:lastRow="0" w:firstColumn="1" w:lastColumn="0" w:oddVBand="0" w:evenVBand="0" w:oddHBand="0" w:evenHBand="0" w:firstRowFirstColumn="0" w:firstRowLastColumn="0" w:lastRowFirstColumn="0" w:lastRowLastColumn="0"/>
+            <w:tcW w:w="745" w:type="dxa"/>
+            <w:vMerge/>
+            <w:vAlign w:val="center"/>
+          </w:tcPr>
+          <w:p>
+            <w:pPr>
+              <w:widowControl w:val="0"/>
+              <w:adjustRightInd w:val="0"/>
+              <w:spacing w:line="276" w:lineRule="auto"/>
+              <w:jc w:val="both"/>
+              <w:textAlignment w:val="baseline"/>
+              <w:rPr>
+                <w:rFonts w:ascii="宋体" w:eastAsia="宋体" w:hAnsi="宋体" w:cs="Times New Roman" w:hint="eastAsia"/>
+                <w:kern w:val="2"/>
+                <w:szCs w:val="24"/>
+              </w:rPr>
+            </w:pPr>
+          </w:p>
+        </w:tc>
+        <w:tc>
+          <w:tcPr>
+            <w:tcW w:w="1098" w:type="dxa"/>
+            <w:vAlign w:val="center"/>
+          </w:tcPr>
+          <w:p>
+            <w:pPr>
+              <w:widowControl w:val="0"/>
+              <w:adjustRightInd w:val="0"/>
+              <w:spacing w:line="276" w:lineRule="auto"/>
+              <w:jc w:val="both"/>
+              <w:textAlignment w:val="baseline"/>
+              <w:cnfStyle w:val="000000000000" w:firstRow="0" w:lastRow="0" w:firstColumn="0" w:lastColumn="0" w:oddVBand="0" w:evenVBand="0" w:oddHBand="0" w:evenHBand="0" w:firstRowFirstColumn="0" w:firstRowLastColumn="0" w:lastRowFirstColumn="0" w:lastRowLastColumn="0"/>
+              <w:rPr>
+                <w:rFonts w:ascii="宋体" w:eastAsia="宋体" w:hAnsi="宋体" w:cs="Times New Roman" w:hint="eastAsia"/>
+                <w:kern w:val="2"/>
+                <w:szCs w:val="24"/>
+              </w:rPr>
+            </w:pPr>
+            <w:r>
+              <w:rPr>
+                <w:rFonts w:ascii="等线" w:eastAsia="等线" w:hAnsi="等线" w:hint="eastAsia"/>
+                <w:color w:val="000000"/>
+                <w:sz w:val="22"/>
+                <w:szCs w:val="22"/>
+              </w:rPr>
+              <w:t>hyf-025</w:t>
+            </w:r>
+          </w:p>
+        </w:tc>
+        <w:tc>
+          <w:tcPr>
+            <w:tcW w:w="6521" w:type="dxa"/>
+            <w:vAlign w:val="center"/>
+          </w:tcPr>
+          <w:p>
+            <w:pPr>
+              <w:widowControl w:val="0"/>
+              <w:adjustRightInd w:val="0"/>
+              <w:spacing w:line="276" w:lineRule="auto"/>
+              <w:jc w:val="both"/>
+              <w:textAlignment w:val="baseline"/>
+              <w:cnfStyle w:val="000000000000" w:firstRow="0" w:lastRow="0" w:firstColumn="0" w:lastColumn="0" w:oddVBand="0" w:evenVBand="0" w:oddHBand="0" w:evenHBand="0" w:firstRowFirstColumn="0" w:firstRowLastColumn="0" w:lastRowFirstColumn="0" w:lastRowLastColumn="0"/>
+              <w:rPr>
+                <w:rFonts w:ascii="宋体" w:eastAsia="宋体" w:hAnsi="宋体" w:cs="Times New Roman" w:hint="eastAsia"/>
+                <w:kern w:val="2"/>
+                <w:szCs w:val="24"/>
+              </w:rPr>
+            </w:pPr>
+            <w:r>
+              <w:rPr>
+                <w:rFonts w:ascii="宋体" w:eastAsia="宋体" w:hAnsi="宋体" w:cs="Times New Roman" w:hint="eastAsia"/>
+                <w:kern w:val="2"/>
+                <w:szCs w:val="24"/>
+              </w:rPr>
+              <w:t>窗口切换、移动、改变大小时，界面正常吗</w:t>
+            </w:r>
+          </w:p>
+        </w:tc>
+        <w:tc>
+          <w:tcPr>
+            <w:cnfStyle w:val="000100000000" w:firstRow="0" w:lastRow="0" w:firstColumn="0" w:lastColumn="1" w:oddVBand="0" w:evenVBand="0" w:oddHBand="0" w:evenHBand="0" w:firstRowFirstColumn="0" w:firstRowLastColumn="0" w:lastRowFirstColumn="0" w:lastRowLastColumn="0"/>
+            <w:tcW w:w="1275" w:type="dxa"/>
+            <w:vAlign w:val="center"/>
+          </w:tcPr>
+          <w:p>
+            <w:pPr>
+              <w:widowControl w:val="0"/>
+              <w:adjustRightInd w:val="0"/>
+              <w:spacing w:line="276" w:lineRule="auto"/>
+              <w:jc w:val="both"/>
+              <w:textAlignment w:val="baseline"/>
+              <w:rPr>
+                <w:rFonts w:ascii="宋体" w:eastAsia="宋体" w:hAnsi="宋体" w:cs="Times New Roman" w:hint="eastAsia"/>
+                <w:kern w:val="2"/>
+                <w:szCs w:val="24"/>
+              </w:rPr>
+            </w:pPr>
+            <w:r>
+              <w:rPr>
+                <w:rFonts w:ascii="宋体" w:eastAsia="宋体" w:hAnsi="宋体" w:cs="Times New Roman" w:hint="eastAsia"/>
+                <w:kern w:val="2"/>
+                <w:szCs w:val="24"/>
+              </w:rPr>
+              <w:t>pass</w:t>
+            </w:r>
+          </w:p>
+        </w:tc>
+      </w:tr>
+    </w:tbl>
+    <w:p>
+      <w:pPr>
+        <w:widowControl w:val="0"/>
+        <w:adjustRightInd w:val="0"/>
+        <w:spacing w:after="0" w:line="276" w:lineRule="auto"/>
+        <w:jc w:val="both"/>
+        <w:textAlignment w:val="baseline"/>
+        <w:rPr>
+          <w:rFonts w:ascii="宋体" w:eastAsia="宋体" w:hAnsi="宋体" w:cs="Times New Roman" w:hint="eastAsia"/>
+          <w:kern w:val="2"/>
+          <w:szCs w:val="24"/>
+        </w:rPr>
+      </w:pPr>
     </w:p>
     <w:p>
       <w:pPr>
@@ -24273,43 +27409,78 @@
         <w:jc w:val="both"/>
         <w:textAlignment w:val="baseline"/>
         <w:rPr>
-          <w:rFonts w:ascii="宋体" w:eastAsia="宋体" w:hAnsi="宋体" w:cs="Times New Roman"/>
-          <w:kern w:val="2"/>
-          <w:szCs w:val="24"/>
-        </w:rPr>
-      </w:pPr>
-      <w:r>
-        <w:rPr>
-          <w:rFonts w:ascii="宋体" w:eastAsia="宋体" w:hAnsi="宋体" w:cs="Times New Roman"/>
-          <w:kern w:val="2"/>
-          <w:szCs w:val="24"/>
-        </w:rPr>
-        <w:tab/>
-      </w:r>
-      <w:r>
-        <w:rPr>
-          <w:rFonts w:ascii="宋体" w:eastAsia="宋体" w:hAnsi="宋体" w:cs="Times New Roman" w:hint="eastAsia"/>
-          <w:kern w:val="2"/>
-          <w:szCs w:val="24"/>
-        </w:rPr>
-        <w:t>对于增删查找等各种功能进行整体测试，保证每一个功能能够正常的运行</w:t>
-      </w:r>
-      <w:r>
-        <w:rPr>
-          <w:rFonts w:ascii="宋体" w:eastAsia="宋体" w:hAnsi="宋体" w:cs="Times New Roman" w:hint="eastAsia"/>
-          <w:kern w:val="2"/>
-          <w:szCs w:val="24"/>
-        </w:rPr>
-        <w:t>。</w:t>
-      </w:r>
+          <w:rFonts w:ascii="宋体" w:eastAsia="宋体" w:hAnsi="宋体" w:cs="Times New Roman" w:hint="eastAsia"/>
+          <w:kern w:val="2"/>
+          <w:szCs w:val="24"/>
+        </w:rPr>
+      </w:pPr>
     </w:p>
     <w:p>
       <w:pPr>
         <w:pStyle w:val="3"/>
         <w:spacing w:before="156" w:after="156"/>
       </w:pPr>
-      <w:bookmarkStart w:id="38" w:name="_Toc87088043"/>
-      <w:r>
+      <w:r>
+        <w:t>6.2.2</w:t>
+      </w:r>
+      <w:r>
+        <w:t xml:space="preserve"> </w:t>
+      </w:r>
+      <w:r>
+        <w:rPr>
+          <w:rFonts w:hint="eastAsia"/>
+        </w:rPr>
+        <w:t>功能测试</w:t>
+      </w:r>
+      <w:bookmarkEnd w:id="36"/>
+    </w:p>
+    <w:p>
+      <w:pPr>
+        <w:widowControl w:val="0"/>
+        <w:adjustRightInd w:val="0"/>
+        <w:spacing w:after="0" w:line="276" w:lineRule="auto"/>
+        <w:ind w:firstLineChars="200" w:firstLine="480"/>
+        <w:jc w:val="both"/>
+        <w:textAlignment w:val="baseline"/>
+        <w:rPr>
+          <w:rFonts w:ascii="宋体" w:eastAsia="宋体" w:hAnsi="宋体" w:cs="Times New Roman"/>
+          <w:kern w:val="2"/>
+          <w:szCs w:val="24"/>
+        </w:rPr>
+      </w:pPr>
+      <w:r>
+        <w:rPr>
+          <w:rFonts w:ascii="宋体" w:eastAsia="宋体" w:hAnsi="宋体" w:cs="Times New Roman"/>
+          <w:kern w:val="2"/>
+          <w:szCs w:val="24"/>
+        </w:rPr>
+        <w:tab/>
+      </w:r>
+      <w:r>
+        <w:rPr>
+          <w:rFonts w:ascii="宋体" w:eastAsia="宋体" w:hAnsi="宋体" w:cs="Times New Roman" w:hint="eastAsia"/>
+          <w:kern w:val="2"/>
+          <w:szCs w:val="24"/>
+        </w:rPr>
+        <w:t>对于增删查找等各种功能进行整体测试，保证每一个功能能够正常的运行</w:t>
+      </w:r>
+      <w:r>
+        <w:rPr>
+          <w:rFonts w:ascii="宋体" w:eastAsia="宋体" w:hAnsi="宋体" w:cs="Times New Roman" w:hint="eastAsia"/>
+          <w:kern w:val="2"/>
+          <w:szCs w:val="24"/>
+        </w:rPr>
+        <w:t>。</w:t>
+      </w:r>
+    </w:p>
+    <w:p>
+      <w:pPr>
+        <w:pStyle w:val="3"/>
+        <w:spacing w:before="156" w:after="156"/>
+      </w:pPr>
+      <w:bookmarkStart w:id="37" w:name="_Toc87088043"/>
+      <w:r>
+        <w:lastRenderedPageBreak/>
         <w:t xml:space="preserve">6.2.3 </w:t>
       </w:r>
       <w:r>
@@ -24318,6 +27489,8 @@
         </w:rPr>
         <w:t>综合测试</w:t>
       </w:r>
+      <w:bookmarkStart w:id="38" w:name="_GoBack"/>
+      <w:bookmarkEnd w:id="37"/>
       <w:bookmarkEnd w:id="38"/>
     </w:p>
     <w:p>
@@ -25251,7 +28424,6 @@
           <w:sz w:val="36"/>
           <w:szCs w:val="36"/>
         </w:rPr>
-        <w:lastRenderedPageBreak/>
         <w:br w:type="page"/>
       </w:r>
     </w:p>
@@ -25517,7 +28689,7 @@
             <w:noProof/>
             <w:lang w:val="zh-CN"/>
           </w:rPr>
-          <w:t>34</w:t>
+          <w:t>33</w:t>
         </w:r>
         <w:r>
           <w:fldChar w:fldCharType="end"/>
@@ -31593,6 +34765,161 @@
       </w:tcPr>
     </w:tblStylePr>
   </w:style>
+  <w:style w:type="table" w:styleId="6-2">
+    <w:name w:val="List Table 6 Colorful Accent 2"/>
+    <w:basedOn w:val="a1"/>
+    <w:uiPriority w:val="51"/>
+    <w:rsid w:val="00977684"/>
+    <w:pPr>
+      <w:spacing w:after="0" w:line="240" w:lineRule="auto"/>
+    </w:pPr>
+    <w:rPr>
+      <w:color w:val="6B8790" w:themeColor="accent2" w:themeShade="BF"/>
+    </w:rPr>
+    <w:tblPr>
+      <w:tblStyleRowBandSize w:val="1"/>
+      <w:tblStyleColBandSize w:val="1"/>
+      <w:tblBorders>
+        <w:top w:val="single" w:sz="4" w:space="0" w:color="9BAFB5" w:themeColor="accent2"/>
+        <w:bottom w:val="single" w:sz="4" w:space="0" w:color="9BAFB5" w:themeColor="accent2"/>
+      </w:tblBorders>
+    </w:tblPr>
+    <w:tblStylePr w:type="firstRow">
+      <w:rPr>
+        <w:b/>
+        <w:bCs/>
+      </w:rPr>
+      <w:tblPr/>
+      <w:tcPr>
+        <w:tcBorders>
+          <w:bottom w:val="single" w:sz="4" w:space="0" w:color="9BAFB5" w:themeColor="accent2"/>
+        </w:tcBorders>
+      </w:tcPr>
+    </w:tblStylePr>
+    <w:tblStylePr w:type="lastRow">
+      <w:rPr>
+        <w:b/>
+        <w:bCs/>
+      </w:rPr>
+      <w:tblPr/>
+      <w:tcPr>
+        <w:tcBorders>
+          <w:top w:val="double" w:sz="4" w:space="0" w:color="9BAFB5" w:themeColor="accent2"/>
+        </w:tcBorders>
+      </w:tcPr>
+    </w:tblStylePr>
+    <w:tblStylePr w:type="firstCol">
+      <w:rPr>
+        <w:b/>
+        <w:bCs/>
+      </w:rPr>
+    </w:tblStylePr>
+    <w:tblStylePr w:type="lastCol">
+      <w:rPr>
+        <w:b/>
+        <w:bCs/>
+      </w:rPr>
+    </w:tblStylePr>
+    <w:tblStylePr w:type="band1Vert">
+      <w:tblPr/>
+      <w:tcPr>
+        <w:shd w:val="clear" w:color="auto" w:fill="EAEEF0" w:themeFill="accent2" w:themeFillTint="33"/>
+      </w:tcPr>
+    </w:tblStylePr>
+    <w:tblStylePr w:type="band1Horz">
+      <w:tblPr/>
+      <w:tcPr>
+        <w:shd w:val="clear" w:color="auto" w:fill="EAEEF0" w:themeFill="accent2" w:themeFillTint="33"/>
+      </w:tcPr>
+    </w:tblStylePr>
+  </w:style>
+  <w:style w:type="table" w:styleId="6-3">
+    <w:name w:val="List Table 6 Colorful Accent 3"/>
+    <w:basedOn w:val="a1"/>
+    <w:uiPriority w:val="51"/>
+    <w:rsid w:val="00977684"/>
+    <w:pPr>
+      <w:spacing w:after="0" w:line="240" w:lineRule="auto"/>
+    </w:pPr>
+    <w:rPr>
+      <w:color w:val="964C24" w:themeColor="accent3" w:themeShade="BF"/>
+    </w:rPr>
+    <w:tblPr>
+      <w:tblStyleRowBandSize w:val="1"/>
+      <w:tblStyleColBandSize w:val="1"/>
+      <w:tblBorders>
+        <w:top w:val="single" w:sz="4" w:space="0" w:color="C96731" w:themeColor="accent3"/>
+        <w:bottom w:val="single" w:sz="4" w:space="0" w:color="C96731" w:themeColor="accent3"/>
+      </w:tblBorders>
+    </w:tblPr>
+    <w:tblStylePr w:type="firstRow">
+      <w:rPr>
+        <w:b/>
+        <w:bCs/>
+      </w:rPr>
+      <w:tblPr/>
+      <w:tcPr>
+        <w:tcBorders>
+          <w:bottom w:val="single" w:sz="4" w:space="0" w:color="C96731" w:themeColor="accent3"/>
+        </w:tcBorders>
+      </w:tcPr>
+    </w:tblStylePr>
+    <w:tblStylePr w:type="lastRow">
+      <w:rPr>
+        <w:b/>
+        <w:bCs/>
+      </w:rPr>
+      <w:tblPr/>
+      <w:tcPr>
+        <w:tcBorders>
+          <w:top w:val="double" w:sz="4" w:space="0" w:color="C96731" w:themeColor="accent3"/>
+        </w:tcBorders>
+      </w:tcPr>
+    </w:tblStylePr>
+    <w:tblStylePr w:type="firstCol">
+      <w:rPr>
+        <w:b/>
+        <w:bCs/>
+      </w:rPr>
+    </w:tblStylePr>
+    <w:tblStylePr w:type="lastCol">
+      <w:rPr>
+        <w:b/>
+        <w:bCs/>
+      </w:rPr>
+    </w:tblStylePr>
+    <w:tblStylePr w:type="band1Vert">
+      <w:tblPr/>
+      <w:tcPr>
+        <w:shd w:val="clear" w:color="auto" w:fill="F4E0D5" w:themeFill="accent3" w:themeFillTint="33"/>
+      </w:tcPr>
+    </w:tblStylePr>
+    <w:tblStylePr w:type="band1Horz">
+      <w:tblPr/>
+      <w:tcPr>
+        <w:shd w:val="clear" w:color="auto" w:fill="F4E0D5" w:themeFill="accent3" w:themeFillTint="33"/>
+      </w:tcPr>
+    </w:tblStylePr>
+  </w:style>
+  <w:style w:type="table" w:styleId="afd">
+    <w:name w:val="Grid Table Light"/>
+    <w:basedOn w:val="a1"/>
+    <w:uiPriority w:val="40"/>
+    <w:rsid w:val="00977684"/>
+    <w:pPr>
+      <w:spacing w:after="0" w:line="240" w:lineRule="auto"/>
+    </w:pPr>
+    <w:tblPr>
+      <w:tblBorders>
+        <w:top w:val="single" w:sz="4" w:space="0" w:color="BFBFBF" w:themeColor="background1" w:themeShade="BF"/>
+        <w:left w:val="single" w:sz="4" w:space="0" w:color="BFBFBF" w:themeColor="background1" w:themeShade="BF"/>
+        <w:bottom w:val="single" w:sz="4" w:space="0" w:color="BFBFBF" w:themeColor="background1" w:themeShade="BF"/>
+        <w:right w:val="single" w:sz="4" w:space="0" w:color="BFBFBF" w:themeColor="background1" w:themeShade="BF"/>
+        <w:insideH w:val="single" w:sz="4" w:space="0" w:color="BFBFBF" w:themeColor="background1" w:themeShade="BF"/>
+        <w:insideV w:val="single" w:sz="4" w:space="0" w:color="BFBFBF" w:themeColor="background1" w:themeShade="BF"/>
+      </w:tblBorders>
+    </w:tblPr>
+  </w:style>
 </w:styles>
 </file>
 
@@ -31861,7 +35188,7 @@
 </file>
 
 <file path=customXml/itemProps1.xml><?xml version="1.0" encoding="utf-8"?>
-<ds:datastoreItem xmlns:ds="http://schemas.openxmlformats.org/officeDocument/2006/customXml" ds:itemID="{D9ED6F58-F1C1-42A2-87AC-0503BA9843FD}">
+<ds:datastoreItem xmlns:ds="http://schemas.openxmlformats.org/officeDocument/2006/customXml" ds:itemID="{D6AF6DF0-A1BB-4242-B71B-33CC15BE408F}">
   <ds:schemaRefs>
     <ds:schemaRef ds:uri="http://schemas.openxmlformats.org/officeDocument/2006/bibliography"/>
   </ds:schemaRefs>

--- a/DOC/218401304_何昱飞_模拟志愿填报推荐系统_正文_第1稿.docx
+++ b/DOC/218401304_何昱飞_模拟志愿填报推荐系统_正文_第1稿.docx
@@ -1,6 +1,6 @@
 
 <file path=word/document.xml><?xml version="1.0" encoding="utf-8"?>
-<w:document xmlns:wpc="http://schemas.microsoft.com/office/word/2010/wordprocessingCanvas" xmlns:cx="http://schemas.microsoft.com/office/drawing/2014/chartex" xmlns:cx1="http://schemas.microsoft.com/office/drawing/2015/9/8/chartex" xmlns:mc="http://schemas.openxmlformats.org/markup-compatibility/2006" xmlns:o="urn:schemas-microsoft-com:office:office" xmlns:r="http://schemas.openxmlformats.org/officeDocument/2006/relationships" xmlns:m="http://schemas.openxmlformats.org/officeDocument/2006/math" xmlns:v="urn:schemas-microsoft-com:vml" xmlns:wp14="http://schemas.microsoft.com/office/word/2010/wordprocessingDrawing" xmlns:wp="http://schemas.openxmlformats.org/drawingml/2006/wordprocessingDrawing" xmlns:w10="urn:schemas-microsoft-com:office:word" xmlns:w="http://schemas.openxmlformats.org/wordprocessingml/2006/main" xmlns:w14="http://schemas.microsoft.com/office/word/2010/wordml" xmlns:w15="http://schemas.microsoft.com/office/word/2012/wordml" xmlns:w16se="http://schemas.microsoft.com/office/word/2015/wordml/symex" xmlns:wpg="http://schemas.microsoft.com/office/word/2010/wordprocessingGroup" xmlns:wpi="http://schemas.microsoft.com/office/word/2010/wordprocessingInk" xmlns:wne="http://schemas.microsoft.com/office/word/2006/wordml" xmlns:wps="http://schemas.microsoft.com/office/word/2010/wordprocessingShape" mc:Ignorable="w14 w15 w16se wp14">
+<w:document xmlns:wpc="http://schemas.microsoft.com/office/word/2010/wordprocessingCanvas" xmlns:cx="http://schemas.microsoft.com/office/drawing/2014/chartex" xmlns:cx1="http://schemas.microsoft.com/office/drawing/2015/9/8/chartex" xmlns:cx2="http://schemas.microsoft.com/office/drawing/2015/10/21/chartex" xmlns:cx3="http://schemas.microsoft.com/office/drawing/2016/5/9/chartex" xmlns:cx4="http://schemas.microsoft.com/office/drawing/2016/5/10/chartex" xmlns:cx5="http://schemas.microsoft.com/office/drawing/2016/5/11/chartex" xmlns:cx6="http://schemas.microsoft.com/office/drawing/2016/5/12/chartex" xmlns:cx7="http://schemas.microsoft.com/office/drawing/2016/5/13/chartex" xmlns:cx8="http://schemas.microsoft.com/office/drawing/2016/5/14/chartex" xmlns:mc="http://schemas.openxmlformats.org/markup-compatibility/2006" xmlns:aink="http://schemas.microsoft.com/office/drawing/2016/ink" xmlns:am3d="http://schemas.microsoft.com/office/drawing/2017/model3d" xmlns:o="urn:schemas-microsoft-com:office:office" xmlns:r="http://schemas.openxmlformats.org/officeDocument/2006/relationships" xmlns:m="http://schemas.openxmlformats.org/officeDocument/2006/math" xmlns:v="urn:schemas-microsoft-com:vml" xmlns:wp14="http://schemas.microsoft.com/office/word/2010/wordprocessingDrawing" xmlns:wp="http://schemas.openxmlformats.org/drawingml/2006/wordprocessingDrawing" xmlns:w10="urn:schemas-microsoft-com:office:word" xmlns:w="http://schemas.openxmlformats.org/wordprocessingml/2006/main" xmlns:w14="http://schemas.microsoft.com/office/word/2010/wordml" xmlns:w15="http://schemas.microsoft.com/office/word/2012/wordml" xmlns:w16cex="http://schemas.microsoft.com/office/word/2018/wordml/cex" xmlns:w16cid="http://schemas.microsoft.com/office/word/2016/wordml/cid" xmlns:w16="http://schemas.microsoft.com/office/word/2018/wordml" xmlns:w16sdtdh="http://schemas.microsoft.com/office/word/2020/wordml/sdtdatahash" xmlns:w16se="http://schemas.microsoft.com/office/word/2015/wordml/symex" xmlns:wpg="http://schemas.microsoft.com/office/word/2010/wordprocessingGroup" xmlns:wpi="http://schemas.microsoft.com/office/word/2010/wordprocessingInk" xmlns:wne="http://schemas.microsoft.com/office/word/2006/wordml" xmlns:wps="http://schemas.microsoft.com/office/word/2010/wordprocessingShape" mc:Ignorable="w14 w15 w16se w16cid w16 w16cex w16sdtdh wp14">
   <w:body>
     <w:p>
       <w:pPr>
@@ -27,7 +27,7 @@
     </w:p>
     <w:p>
       <w:pPr>
-        <w:pStyle w:val="11"/>
+        <w:pStyle w:val="TOC1"/>
         <w:tabs>
           <w:tab w:val="right" w:leader="dot" w:pos="9016"/>
         </w:tabs>
@@ -143,7 +143,7 @@
     </w:p>
     <w:p>
       <w:pPr>
-        <w:pStyle w:val="11"/>
+        <w:pStyle w:val="TOC1"/>
         <w:tabs>
           <w:tab w:val="right" w:leader="dot" w:pos="9016"/>
         </w:tabs>
@@ -214,7 +214,7 @@
     </w:p>
     <w:p>
       <w:pPr>
-        <w:pStyle w:val="11"/>
+        <w:pStyle w:val="TOC1"/>
         <w:tabs>
           <w:tab w:val="right" w:leader="dot" w:pos="9016"/>
         </w:tabs>
@@ -284,7 +284,7 @@
     </w:p>
     <w:p>
       <w:pPr>
-        <w:pStyle w:val="11"/>
+        <w:pStyle w:val="TOC1"/>
         <w:tabs>
           <w:tab w:val="right" w:leader="dot" w:pos="9016"/>
         </w:tabs>
@@ -396,7 +396,7 @@
     </w:p>
     <w:p>
       <w:pPr>
-        <w:pStyle w:val="21"/>
+        <w:pStyle w:val="TOC2"/>
         <w:tabs>
           <w:tab w:val="right" w:leader="dot" w:pos="9016"/>
         </w:tabs>
@@ -473,7 +473,7 @@
     </w:p>
     <w:p>
       <w:pPr>
-        <w:pStyle w:val="21"/>
+        <w:pStyle w:val="TOC2"/>
         <w:tabs>
           <w:tab w:val="right" w:leader="dot" w:pos="9016"/>
         </w:tabs>
@@ -550,7 +550,7 @@
     </w:p>
     <w:p>
       <w:pPr>
-        <w:pStyle w:val="21"/>
+        <w:pStyle w:val="TOC2"/>
         <w:tabs>
           <w:tab w:val="right" w:leader="dot" w:pos="9016"/>
         </w:tabs>
@@ -627,7 +627,7 @@
     </w:p>
     <w:p>
       <w:pPr>
-        <w:pStyle w:val="21"/>
+        <w:pStyle w:val="TOC2"/>
         <w:tabs>
           <w:tab w:val="right" w:leader="dot" w:pos="9016"/>
         </w:tabs>
@@ -704,7 +704,7 @@
     </w:p>
     <w:p>
       <w:pPr>
-        <w:pStyle w:val="11"/>
+        <w:pStyle w:val="TOC1"/>
         <w:tabs>
           <w:tab w:val="right" w:leader="dot" w:pos="9016"/>
         </w:tabs>
@@ -802,7 +802,7 @@
     </w:p>
     <w:p>
       <w:pPr>
-        <w:pStyle w:val="21"/>
+        <w:pStyle w:val="TOC2"/>
         <w:tabs>
           <w:tab w:val="right" w:leader="dot" w:pos="9016"/>
         </w:tabs>
@@ -879,7 +879,7 @@
     </w:p>
     <w:p>
       <w:pPr>
-        <w:pStyle w:val="21"/>
+        <w:pStyle w:val="TOC2"/>
         <w:tabs>
           <w:tab w:val="right" w:leader="dot" w:pos="9016"/>
         </w:tabs>
@@ -956,7 +956,7 @@
     </w:p>
     <w:p>
       <w:pPr>
-        <w:pStyle w:val="11"/>
+        <w:pStyle w:val="TOC1"/>
         <w:tabs>
           <w:tab w:val="right" w:leader="dot" w:pos="9016"/>
         </w:tabs>
@@ -1054,7 +1054,7 @@
     </w:p>
     <w:p>
       <w:pPr>
-        <w:pStyle w:val="21"/>
+        <w:pStyle w:val="TOC2"/>
         <w:tabs>
           <w:tab w:val="right" w:leader="dot" w:pos="9016"/>
         </w:tabs>
@@ -1131,7 +1131,7 @@
     </w:p>
     <w:p>
       <w:pPr>
-        <w:pStyle w:val="21"/>
+        <w:pStyle w:val="TOC2"/>
         <w:tabs>
           <w:tab w:val="right" w:leader="dot" w:pos="9016"/>
         </w:tabs>
@@ -1216,7 +1216,7 @@
     </w:p>
     <w:p>
       <w:pPr>
-        <w:pStyle w:val="21"/>
+        <w:pStyle w:val="TOC2"/>
         <w:tabs>
           <w:tab w:val="right" w:leader="dot" w:pos="9016"/>
         </w:tabs>
@@ -1293,7 +1293,7 @@
     </w:p>
     <w:p>
       <w:pPr>
-        <w:pStyle w:val="21"/>
+        <w:pStyle w:val="TOC2"/>
         <w:tabs>
           <w:tab w:val="right" w:leader="dot" w:pos="9016"/>
         </w:tabs>
@@ -1370,7 +1370,7 @@
     </w:p>
     <w:p>
       <w:pPr>
-        <w:pStyle w:val="11"/>
+        <w:pStyle w:val="TOC1"/>
         <w:tabs>
           <w:tab w:val="right" w:leader="dot" w:pos="9016"/>
         </w:tabs>
@@ -1468,7 +1468,7 @@
     </w:p>
     <w:p>
       <w:pPr>
-        <w:pStyle w:val="21"/>
+        <w:pStyle w:val="TOC2"/>
         <w:tabs>
           <w:tab w:val="right" w:leader="dot" w:pos="9016"/>
         </w:tabs>
@@ -1545,7 +1545,7 @@
     </w:p>
     <w:p>
       <w:pPr>
-        <w:pStyle w:val="21"/>
+        <w:pStyle w:val="TOC2"/>
         <w:tabs>
           <w:tab w:val="right" w:leader="dot" w:pos="9016"/>
         </w:tabs>
@@ -1622,7 +1622,7 @@
     </w:p>
     <w:p>
       <w:pPr>
-        <w:pStyle w:val="21"/>
+        <w:pStyle w:val="TOC2"/>
         <w:tabs>
           <w:tab w:val="right" w:leader="dot" w:pos="9016"/>
         </w:tabs>
@@ -1699,7 +1699,7 @@
     </w:p>
     <w:p>
       <w:pPr>
-        <w:pStyle w:val="11"/>
+        <w:pStyle w:val="TOC1"/>
         <w:tabs>
           <w:tab w:val="right" w:leader="dot" w:pos="9016"/>
         </w:tabs>
@@ -1797,7 +1797,7 @@
     </w:p>
     <w:p>
       <w:pPr>
-        <w:pStyle w:val="21"/>
+        <w:pStyle w:val="TOC2"/>
         <w:tabs>
           <w:tab w:val="right" w:leader="dot" w:pos="9016"/>
         </w:tabs>
@@ -1874,7 +1874,7 @@
     </w:p>
     <w:p>
       <w:pPr>
-        <w:pStyle w:val="21"/>
+        <w:pStyle w:val="TOC2"/>
         <w:tabs>
           <w:tab w:val="right" w:leader="dot" w:pos="9016"/>
         </w:tabs>
@@ -1958,7 +1958,7 @@
     </w:p>
     <w:p>
       <w:pPr>
-        <w:pStyle w:val="21"/>
+        <w:pStyle w:val="TOC2"/>
         <w:tabs>
           <w:tab w:val="right" w:leader="dot" w:pos="9016"/>
         </w:tabs>
@@ -2035,7 +2035,7 @@
     </w:p>
     <w:p>
       <w:pPr>
-        <w:pStyle w:val="21"/>
+        <w:pStyle w:val="TOC2"/>
         <w:tabs>
           <w:tab w:val="right" w:leader="dot" w:pos="9016"/>
         </w:tabs>
@@ -2119,7 +2119,7 @@
     </w:p>
     <w:p>
       <w:pPr>
-        <w:pStyle w:val="21"/>
+        <w:pStyle w:val="TOC2"/>
         <w:tabs>
           <w:tab w:val="right" w:leader="dot" w:pos="9016"/>
         </w:tabs>
@@ -2196,7 +2196,7 @@
     </w:p>
     <w:p>
       <w:pPr>
-        <w:pStyle w:val="11"/>
+        <w:pStyle w:val="TOC1"/>
         <w:tabs>
           <w:tab w:val="right" w:leader="dot" w:pos="9016"/>
         </w:tabs>
@@ -2294,7 +2294,7 @@
     </w:p>
     <w:p>
       <w:pPr>
-        <w:pStyle w:val="21"/>
+        <w:pStyle w:val="TOC2"/>
         <w:tabs>
           <w:tab w:val="right" w:leader="dot" w:pos="9016"/>
         </w:tabs>
@@ -2371,7 +2371,7 @@
     </w:p>
     <w:p>
       <w:pPr>
-        <w:pStyle w:val="11"/>
+        <w:pStyle w:val="TOC1"/>
         <w:tabs>
           <w:tab w:val="right" w:leader="dot" w:pos="9016"/>
         </w:tabs>
@@ -2469,7 +2469,7 @@
     </w:p>
     <w:p>
       <w:pPr>
-        <w:pStyle w:val="21"/>
+        <w:pStyle w:val="TOC2"/>
         <w:tabs>
           <w:tab w:val="right" w:leader="dot" w:pos="9016"/>
         </w:tabs>
@@ -2546,7 +2546,7 @@
     </w:p>
     <w:p>
       <w:pPr>
-        <w:pStyle w:val="11"/>
+        <w:pStyle w:val="TOC1"/>
         <w:tabs>
           <w:tab w:val="right" w:leader="dot" w:pos="9016"/>
         </w:tabs>
@@ -2616,7 +2616,7 @@
     </w:p>
     <w:p>
       <w:pPr>
-        <w:pStyle w:val="11"/>
+        <w:pStyle w:val="TOC1"/>
         <w:tabs>
           <w:tab w:val="right" w:leader="dot" w:pos="9016"/>
         </w:tabs>
@@ -2738,7 +2738,7 @@
     </w:p>
     <w:tbl>
       <w:tblPr>
-        <w:tblStyle w:val="14"/>
+        <w:tblStyle w:val="13"/>
         <w:tblW w:w="5027" w:type="pct"/>
         <w:tblBorders>
           <w:top w:val="none" w:sz="0" w:space="0" w:color="auto"/>
@@ -3102,7 +3102,7 @@
     </w:p>
     <w:tbl>
       <w:tblPr>
-        <w:tblStyle w:val="14"/>
+        <w:tblStyle w:val="13"/>
         <w:tblW w:w="0" w:type="auto"/>
         <w:tblBorders>
           <w:top w:val="none" w:sz="0" w:space="0" w:color="auto"/>
@@ -3208,7 +3208,7 @@
     </w:p>
     <w:tbl>
       <w:tblPr>
-        <w:tblStyle w:val="14"/>
+        <w:tblStyle w:val="13"/>
         <w:tblW w:w="5000" w:type="pct"/>
         <w:tblBorders>
           <w:top w:val="none" w:sz="0" w:space="0" w:color="auto"/>
@@ -3489,7 +3489,7 @@
     </w:p>
     <w:tbl>
       <w:tblPr>
-        <w:tblStyle w:val="14"/>
+        <w:tblStyle w:val="13"/>
         <w:tblW w:w="0" w:type="auto"/>
         <w:tblBorders>
           <w:top w:val="none" w:sz="0" w:space="0" w:color="auto"/>
@@ -5239,7 +5239,7 @@
           <v:shape id="_x0000_i1025" type="#_x0000_t75" style="width:324.5pt;height:269.6pt" o:ole="">
             <v:imagedata r:id="rId9" o:title=""/>
           </v:shape>
-          <o:OLEObject Type="Embed" ProgID="Visio.Drawing.15" ShapeID="_x0000_i1025" DrawAspect="Content" ObjectID="_1701605960" r:id="rId10"/>
+          <o:OLEObject Type="Embed" ProgID="Visio.Drawing.15" ShapeID="_x0000_i1025" DrawAspect="Content" ObjectID="_1705218800" r:id="rId10"/>
         </w:object>
       </w:r>
     </w:p>
@@ -5423,11 +5423,11 @@
         </w:rPr>
       </w:pPr>
       <w:r>
-        <w:object w:dxaOrig="4477" w:dyaOrig="4441" w14:anchorId="3AB0DB43">
-          <v:shape id="_x0000_i1026" type="#_x0000_t75" style="width:329.05pt;height:326.85pt" o:ole="">
+        <w:object w:dxaOrig="4487" w:dyaOrig="4452" w14:anchorId="3AB0DB43">
+          <v:shape id="_x0000_i1042" type="#_x0000_t75" style="width:329.8pt;height:327.65pt" o:ole="">
             <v:imagedata r:id="rId11" o:title=""/>
           </v:shape>
-          <o:OLEObject Type="Embed" ProgID="Visio.Drawing.15" ShapeID="_x0000_i1026" DrawAspect="Content" ObjectID="_1701605961" r:id="rId12"/>
+          <o:OLEObject Type="Embed" ProgID="Visio.Drawing.15" ShapeID="_x0000_i1042" DrawAspect="Content" ObjectID="_1705218801" r:id="rId12"/>
         </w:object>
       </w:r>
     </w:p>
@@ -5756,7 +5756,7 @@
           <v:shape id="_x0000_i1027" type="#_x0000_t75" style="width:373.85pt;height:308.35pt" o:ole="">
             <v:imagedata r:id="rId13" o:title=""/>
           </v:shape>
-          <o:OLEObject Type="Embed" ProgID="Visio.Drawing.15" ShapeID="_x0000_i1027" DrawAspect="Content" ObjectID="_1701605962" r:id="rId14"/>
+          <o:OLEObject Type="Embed" ProgID="Visio.Drawing.15" ShapeID="_x0000_i1027" DrawAspect="Content" ObjectID="_1705218802" r:id="rId14"/>
         </w:object>
       </w:r>
     </w:p>
@@ -6002,7 +6002,7 @@
           <v:shape id="_x0000_i1028" type="#_x0000_t75" style="width:392.3pt;height:294.05pt" o:ole="">
             <v:imagedata r:id="rId15" o:title=""/>
           </v:shape>
-          <o:OLEObject Type="Embed" ProgID="Visio.Drawing.15" ShapeID="_x0000_i1028" DrawAspect="Content" ObjectID="_1701605963" r:id="rId16"/>
+          <o:OLEObject Type="Embed" ProgID="Visio.Drawing.15" ShapeID="_x0000_i1028" DrawAspect="Content" ObjectID="_1705218803" r:id="rId16"/>
         </w:object>
       </w:r>
     </w:p>
@@ -6763,7 +6763,7 @@
           <v:shape id="_x0000_i1029" type="#_x0000_t75" style="width:478.25pt;height:84pt" o:ole="">
             <v:imagedata r:id="rId17" o:title="" cropright="12281f"/>
           </v:shape>
-          <o:OLEObject Type="Embed" ProgID="Visio.Drawing.15" ShapeID="_x0000_i1029" DrawAspect="Content" ObjectID="_1701605964" r:id="rId18"/>
+          <o:OLEObject Type="Embed" ProgID="Visio.Drawing.15" ShapeID="_x0000_i1029" DrawAspect="Content" ObjectID="_1705218804" r:id="rId18"/>
         </w:object>
       </w:r>
     </w:p>
@@ -7030,7 +7030,7 @@
           <v:shape id="_x0000_i1030" type="#_x0000_t75" style="width:406.95pt;height:482.05pt" o:ole="">
             <v:imagedata r:id="rId19" o:title=""/>
           </v:shape>
-          <o:OLEObject Type="Embed" ProgID="Visio.Drawing.15" ShapeID="_x0000_i1030" DrawAspect="Content" ObjectID="_1701605965" r:id="rId20"/>
+          <o:OLEObject Type="Embed" ProgID="Visio.Drawing.15" ShapeID="_x0000_i1030" DrawAspect="Content" ObjectID="_1705218805" r:id="rId20"/>
         </w:object>
       </w:r>
     </w:p>
@@ -7480,7 +7480,7 @@
           <v:shape id="_x0000_i1031" type="#_x0000_t75" style="width:513.3pt;height:457.75pt" o:ole="">
             <v:imagedata r:id="rId21" o:title="" cropleft="884f" cropright="690f"/>
           </v:shape>
-          <o:OLEObject Type="Embed" ProgID="Visio.Drawing.15" ShapeID="_x0000_i1031" DrawAspect="Content" ObjectID="_1701605966" r:id="rId22"/>
+          <o:OLEObject Type="Embed" ProgID="Visio.Drawing.15" ShapeID="_x0000_i1031" DrawAspect="Content" ObjectID="_1705218806" r:id="rId22"/>
         </w:object>
       </w:r>
     </w:p>
@@ -7721,7 +7721,7 @@
           <v:shape id="_x0000_i1032" type="#_x0000_t75" style="width:410.8pt;height:125.1pt" o:ole="">
             <v:imagedata r:id="rId23" o:title="" cropbottom="36457f"/>
           </v:shape>
-          <o:OLEObject Type="Embed" ProgID="Visio.Drawing.15" ShapeID="_x0000_i1032" DrawAspect="Content" ObjectID="_1701605967" r:id="rId24"/>
+          <o:OLEObject Type="Embed" ProgID="Visio.Drawing.15" ShapeID="_x0000_i1032" DrawAspect="Content" ObjectID="_1705218807" r:id="rId24"/>
         </w:object>
       </w:r>
     </w:p>
@@ -7957,7 +7957,7 @@
           <v:shape id="_x0000_i1033" type="#_x0000_t75" style="width:325.95pt;height:415.95pt" o:ole="">
             <v:imagedata r:id="rId25" o:title=""/>
           </v:shape>
-          <o:OLEObject Type="Embed" ProgID="Visio.Drawing.15" ShapeID="_x0000_i1033" DrawAspect="Content" ObjectID="_1701605968" r:id="rId26"/>
+          <o:OLEObject Type="Embed" ProgID="Visio.Drawing.15" ShapeID="_x0000_i1033" DrawAspect="Content" ObjectID="_1705218808" r:id="rId26"/>
         </w:object>
       </w:r>
     </w:p>
@@ -8190,7 +8190,7 @@
           <v:shape id="_x0000_i1034" type="#_x0000_t75" style="width:397.7pt;height:151.95pt" o:ole="">
             <v:imagedata r:id="rId27" o:title="" croptop="2727f" cropbottom="36156f" cropright="13105f"/>
           </v:shape>
-          <o:OLEObject Type="Embed" ProgID="Visio.Drawing.15" ShapeID="_x0000_i1034" DrawAspect="Content" ObjectID="_1701605969" r:id="rId28"/>
+          <o:OLEObject Type="Embed" ProgID="Visio.Drawing.15" ShapeID="_x0000_i1034" DrawAspect="Content" ObjectID="_1705218809" r:id="rId28"/>
         </w:object>
       </w:r>
     </w:p>
@@ -8445,7 +8445,7 @@
           <v:shape id="_x0000_i1035" type="#_x0000_t75" style="width:416.6pt;height:566.4pt" o:ole="">
             <v:imagedata r:id="rId29" o:title=""/>
           </v:shape>
-          <o:OLEObject Type="Embed" ProgID="Visio.Drawing.15" ShapeID="_x0000_i1035" DrawAspect="Content" ObjectID="_1701605970" r:id="rId30"/>
+          <o:OLEObject Type="Embed" ProgID="Visio.Drawing.15" ShapeID="_x0000_i1035" DrawAspect="Content" ObjectID="_1705218810" r:id="rId30"/>
         </w:object>
       </w:r>
     </w:p>
@@ -8688,7 +8688,7 @@
           <v:shape id="_x0000_i1036" type="#_x0000_t75" style="width:452.85pt;height:432.6pt" o:ole="">
             <v:imagedata r:id="rId31" o:title=""/>
           </v:shape>
-          <o:OLEObject Type="Embed" ProgID="Visio.Drawing.15" ShapeID="_x0000_i1036" DrawAspect="Content" ObjectID="_1701605971" r:id="rId32"/>
+          <o:OLEObject Type="Embed" ProgID="Visio.Drawing.15" ShapeID="_x0000_i1036" DrawAspect="Content" ObjectID="_1705218811" r:id="rId32"/>
         </w:object>
       </w:r>
     </w:p>
@@ -17000,7 +17000,7 @@
           <v:shape id="_x0000_i1037" type="#_x0000_t75" style="width:342.05pt;height:614.8pt" o:ole="">
             <v:imagedata r:id="rId33" o:title=""/>
           </v:shape>
-          <o:OLEObject Type="Embed" ProgID="Visio.Drawing.15" ShapeID="_x0000_i1037" DrawAspect="Content" ObjectID="_1701605972" r:id="rId34"/>
+          <o:OLEObject Type="Embed" ProgID="Visio.Drawing.15" ShapeID="_x0000_i1037" DrawAspect="Content" ObjectID="_1705218812" r:id="rId34"/>
         </w:object>
       </w:r>
     </w:p>
@@ -17051,7 +17051,7 @@
           <v:shape id="_x0000_i1038" type="#_x0000_t75" style="width:434.6pt;height:505.55pt" o:ole="">
             <v:imagedata r:id="rId35" o:title=""/>
           </v:shape>
-          <o:OLEObject Type="Embed" ProgID="Visio.Drawing.15" ShapeID="_x0000_i1038" DrawAspect="Content" ObjectID="_1701605973" r:id="rId36"/>
+          <o:OLEObject Type="Embed" ProgID="Visio.Drawing.15" ShapeID="_x0000_i1038" DrawAspect="Content" ObjectID="_1705218813" r:id="rId36"/>
         </w:object>
       </w:r>
     </w:p>
@@ -18186,7 +18186,7 @@
           <v:shape id="_x0000_i1039" type="#_x0000_t75" style="width:481.65pt;height:476.05pt" o:ole="">
             <v:imagedata r:id="rId38" o:title=""/>
           </v:shape>
-          <o:OLEObject Type="Embed" ProgID="Visio.Drawing.15" ShapeID="_x0000_i1039" DrawAspect="Content" ObjectID="_1701605974" r:id="rId39"/>
+          <o:OLEObject Type="Embed" ProgID="Visio.Drawing.15" ShapeID="_x0000_i1039" DrawAspect="Content" ObjectID="_1705218814" r:id="rId39"/>
         </w:object>
       </w:r>
     </w:p>
@@ -24252,7 +24252,7 @@
     </w:p>
     <w:tbl>
       <w:tblPr>
-        <w:tblStyle w:val="13"/>
+        <w:tblStyle w:val="12"/>
         <w:tblW w:w="9639" w:type="dxa"/>
         <w:tblLook w:val="07A0" w:firstRow="1" w:lastRow="0" w:firstColumn="1" w:lastColumn="1" w:noHBand="1" w:noVBand="1"/>
       </w:tblPr>
@@ -24281,7 +24281,7 @@
               <w:jc w:val="both"/>
               <w:textAlignment w:val="baseline"/>
               <w:rPr>
-                <w:rFonts w:ascii="宋体" w:eastAsia="宋体" w:hAnsi="宋体" w:cs="Times New Roman" w:hint="eastAsia"/>
+                <w:rFonts w:ascii="宋体" w:eastAsia="宋体" w:hAnsi="宋体" w:cs="Times New Roman"/>
                 <w:kern w:val="2"/>
                 <w:szCs w:val="24"/>
               </w:rPr>
@@ -24311,7 +24311,7 @@
               <w:textAlignment w:val="baseline"/>
               <w:cnfStyle w:val="100000000000" w:firstRow="1" w:lastRow="0" w:firstColumn="0" w:lastColumn="0" w:oddVBand="0" w:evenVBand="0" w:oddHBand="0" w:evenHBand="0" w:firstRowFirstColumn="0" w:firstRowLastColumn="0" w:lastRowFirstColumn="0" w:lastRowLastColumn="0"/>
               <w:rPr>
-                <w:rFonts w:ascii="宋体" w:eastAsia="宋体" w:hAnsi="宋体" w:cs="Times New Roman" w:hint="eastAsia"/>
+                <w:rFonts w:ascii="宋体" w:eastAsia="宋体" w:hAnsi="宋体" w:cs="Times New Roman"/>
                 <w:kern w:val="2"/>
                 <w:szCs w:val="24"/>
               </w:rPr>
@@ -24340,7 +24340,7 @@
               <w:textAlignment w:val="baseline"/>
               <w:cnfStyle w:val="100000000000" w:firstRow="1" w:lastRow="0" w:firstColumn="0" w:lastColumn="0" w:oddVBand="0" w:evenVBand="0" w:oddHBand="0" w:evenHBand="0" w:firstRowFirstColumn="0" w:firstRowLastColumn="0" w:lastRowFirstColumn="0" w:lastRowLastColumn="0"/>
               <w:rPr>
-                <w:rFonts w:ascii="宋体" w:eastAsia="宋体" w:hAnsi="宋体" w:cs="Times New Roman" w:hint="eastAsia"/>
+                <w:rFonts w:ascii="宋体" w:eastAsia="宋体" w:hAnsi="宋体" w:cs="Times New Roman"/>
                 <w:kern w:val="2"/>
                 <w:szCs w:val="24"/>
               </w:rPr>
@@ -24369,7 +24369,7 @@
               <w:jc w:val="both"/>
               <w:textAlignment w:val="baseline"/>
               <w:rPr>
-                <w:rFonts w:ascii="宋体" w:eastAsia="宋体" w:hAnsi="宋体" w:cs="Times New Roman" w:hint="eastAsia"/>
+                <w:rFonts w:ascii="宋体" w:eastAsia="宋体" w:hAnsi="宋体" w:cs="Times New Roman"/>
                 <w:kern w:val="2"/>
                 <w:szCs w:val="24"/>
               </w:rPr>
@@ -24401,7 +24401,7 @@
               <w:jc w:val="both"/>
               <w:textAlignment w:val="baseline"/>
               <w:rPr>
-                <w:rFonts w:ascii="宋体" w:eastAsia="宋体" w:hAnsi="宋体" w:cs="Times New Roman" w:hint="eastAsia"/>
+                <w:rFonts w:ascii="宋体" w:eastAsia="宋体" w:hAnsi="宋体" w:cs="Times New Roman"/>
                 <w:kern w:val="2"/>
                 <w:szCs w:val="24"/>
               </w:rPr>
@@ -24446,7 +24446,7 @@
               <w:textAlignment w:val="baseline"/>
               <w:cnfStyle w:val="000000000000" w:firstRow="0" w:lastRow="0" w:firstColumn="0" w:lastColumn="0" w:oddVBand="0" w:evenVBand="0" w:oddHBand="0" w:evenHBand="0" w:firstRowFirstColumn="0" w:firstRowLastColumn="0" w:lastRowFirstColumn="0" w:lastRowLastColumn="0"/>
               <w:rPr>
-                <w:rFonts w:ascii="宋体" w:eastAsia="宋体" w:hAnsi="宋体" w:cs="Times New Roman" w:hint="eastAsia"/>
+                <w:rFonts w:ascii="宋体" w:eastAsia="宋体" w:hAnsi="宋体" w:cs="Times New Roman"/>
                 <w:kern w:val="2"/>
                 <w:szCs w:val="24"/>
               </w:rPr>
@@ -24476,7 +24476,7 @@
               <w:textAlignment w:val="baseline"/>
               <w:cnfStyle w:val="000000000000" w:firstRow="0" w:lastRow="0" w:firstColumn="0" w:lastColumn="0" w:oddVBand="0" w:evenVBand="0" w:oddHBand="0" w:evenHBand="0" w:firstRowFirstColumn="0" w:firstRowLastColumn="0" w:lastRowFirstColumn="0" w:lastRowLastColumn="0"/>
               <w:rPr>
-                <w:rFonts w:ascii="宋体" w:eastAsia="宋体" w:hAnsi="宋体" w:cs="Times New Roman" w:hint="eastAsia"/>
+                <w:rFonts w:ascii="宋体" w:eastAsia="宋体" w:hAnsi="宋体" w:cs="Times New Roman"/>
                 <w:kern w:val="2"/>
                 <w:szCs w:val="24"/>
               </w:rPr>
@@ -24505,7 +24505,7 @@
               <w:jc w:val="both"/>
               <w:textAlignment w:val="baseline"/>
               <w:rPr>
-                <w:rFonts w:ascii="宋体" w:eastAsia="宋体" w:hAnsi="宋体" w:cs="Times New Roman" w:hint="eastAsia"/>
+                <w:rFonts w:ascii="宋体" w:eastAsia="宋体" w:hAnsi="宋体" w:cs="Times New Roman"/>
                 <w:kern w:val="2"/>
                 <w:szCs w:val="24"/>
               </w:rPr>
@@ -24537,7 +24537,7 @@
               <w:jc w:val="both"/>
               <w:textAlignment w:val="baseline"/>
               <w:rPr>
-                <w:rFonts w:ascii="宋体" w:eastAsia="宋体" w:hAnsi="宋体" w:cs="Times New Roman" w:hint="eastAsia"/>
+                <w:rFonts w:ascii="宋体" w:eastAsia="宋体" w:hAnsi="宋体" w:cs="Times New Roman"/>
                 <w:kern w:val="2"/>
                 <w:szCs w:val="24"/>
               </w:rPr>
@@ -24558,7 +24558,7 @@
               <w:textAlignment w:val="baseline"/>
               <w:cnfStyle w:val="000000000000" w:firstRow="0" w:lastRow="0" w:firstColumn="0" w:lastColumn="0" w:oddVBand="0" w:evenVBand="0" w:oddHBand="0" w:evenHBand="0" w:firstRowFirstColumn="0" w:firstRowLastColumn="0" w:lastRowFirstColumn="0" w:lastRowLastColumn="0"/>
               <w:rPr>
-                <w:rFonts w:ascii="宋体" w:eastAsia="宋体" w:hAnsi="宋体" w:cs="Times New Roman" w:hint="eastAsia"/>
+                <w:rFonts w:ascii="宋体" w:eastAsia="宋体" w:hAnsi="宋体" w:cs="Times New Roman"/>
                 <w:kern w:val="2"/>
                 <w:szCs w:val="24"/>
               </w:rPr>
@@ -24588,7 +24588,7 @@
               <w:textAlignment w:val="baseline"/>
               <w:cnfStyle w:val="000000000000" w:firstRow="0" w:lastRow="0" w:firstColumn="0" w:lastColumn="0" w:oddVBand="0" w:evenVBand="0" w:oddHBand="0" w:evenHBand="0" w:firstRowFirstColumn="0" w:firstRowLastColumn="0" w:lastRowFirstColumn="0" w:lastRowLastColumn="0"/>
               <w:rPr>
-                <w:rFonts w:ascii="宋体" w:eastAsia="宋体" w:hAnsi="宋体" w:cs="Times New Roman" w:hint="eastAsia"/>
+                <w:rFonts w:ascii="宋体" w:eastAsia="宋体" w:hAnsi="宋体" w:cs="Times New Roman"/>
                 <w:kern w:val="2"/>
                 <w:szCs w:val="24"/>
               </w:rPr>
@@ -24617,7 +24617,7 @@
               <w:jc w:val="both"/>
               <w:textAlignment w:val="baseline"/>
               <w:rPr>
-                <w:rFonts w:ascii="宋体" w:eastAsia="宋体" w:hAnsi="宋体" w:cs="Times New Roman" w:hint="eastAsia"/>
+                <w:rFonts w:ascii="宋体" w:eastAsia="宋体" w:hAnsi="宋体" w:cs="Times New Roman"/>
                 <w:kern w:val="2"/>
                 <w:szCs w:val="24"/>
               </w:rPr>
@@ -24649,7 +24649,7 @@
               <w:jc w:val="both"/>
               <w:textAlignment w:val="baseline"/>
               <w:rPr>
-                <w:rFonts w:ascii="宋体" w:eastAsia="宋体" w:hAnsi="宋体" w:cs="Times New Roman" w:hint="eastAsia"/>
+                <w:rFonts w:ascii="宋体" w:eastAsia="宋体" w:hAnsi="宋体" w:cs="Times New Roman"/>
                 <w:kern w:val="2"/>
                 <w:szCs w:val="24"/>
               </w:rPr>
@@ -24670,7 +24670,7 @@
               <w:textAlignment w:val="baseline"/>
               <w:cnfStyle w:val="000000000000" w:firstRow="0" w:lastRow="0" w:firstColumn="0" w:lastColumn="0" w:oddVBand="0" w:evenVBand="0" w:oddHBand="0" w:evenHBand="0" w:firstRowFirstColumn="0" w:firstRowLastColumn="0" w:lastRowFirstColumn="0" w:lastRowLastColumn="0"/>
               <w:rPr>
-                <w:rFonts w:ascii="宋体" w:eastAsia="宋体" w:hAnsi="宋体" w:cs="Times New Roman" w:hint="eastAsia"/>
+                <w:rFonts w:ascii="宋体" w:eastAsia="宋体" w:hAnsi="宋体" w:cs="Times New Roman"/>
                 <w:kern w:val="2"/>
                 <w:szCs w:val="24"/>
               </w:rPr>
@@ -24700,7 +24700,7 @@
               <w:textAlignment w:val="baseline"/>
               <w:cnfStyle w:val="000000000000" w:firstRow="0" w:lastRow="0" w:firstColumn="0" w:lastColumn="0" w:oddVBand="0" w:evenVBand="0" w:oddHBand="0" w:evenHBand="0" w:firstRowFirstColumn="0" w:firstRowLastColumn="0" w:lastRowFirstColumn="0" w:lastRowLastColumn="0"/>
               <w:rPr>
-                <w:rFonts w:ascii="宋体" w:eastAsia="宋体" w:hAnsi="宋体" w:cs="Times New Roman" w:hint="eastAsia"/>
+                <w:rFonts w:ascii="宋体" w:eastAsia="宋体" w:hAnsi="宋体" w:cs="Times New Roman"/>
                 <w:kern w:val="2"/>
                 <w:szCs w:val="24"/>
               </w:rPr>
@@ -24737,7 +24737,7 @@
               <w:jc w:val="both"/>
               <w:textAlignment w:val="baseline"/>
               <w:rPr>
-                <w:rFonts w:ascii="宋体" w:eastAsia="宋体" w:hAnsi="宋体" w:cs="Times New Roman" w:hint="eastAsia"/>
+                <w:rFonts w:ascii="宋体" w:eastAsia="宋体" w:hAnsi="宋体" w:cs="Times New Roman"/>
                 <w:kern w:val="2"/>
                 <w:szCs w:val="24"/>
               </w:rPr>
@@ -24769,7 +24769,7 @@
               <w:jc w:val="both"/>
               <w:textAlignment w:val="baseline"/>
               <w:rPr>
-                <w:rFonts w:ascii="宋体" w:eastAsia="宋体" w:hAnsi="宋体" w:cs="Times New Roman" w:hint="eastAsia"/>
+                <w:rFonts w:ascii="宋体" w:eastAsia="宋体" w:hAnsi="宋体" w:cs="Times New Roman"/>
                 <w:kern w:val="2"/>
                 <w:szCs w:val="24"/>
               </w:rPr>
@@ -24790,7 +24790,7 @@
               <w:textAlignment w:val="baseline"/>
               <w:cnfStyle w:val="000000000000" w:firstRow="0" w:lastRow="0" w:firstColumn="0" w:lastColumn="0" w:oddVBand="0" w:evenVBand="0" w:oddHBand="0" w:evenHBand="0" w:firstRowFirstColumn="0" w:firstRowLastColumn="0" w:lastRowFirstColumn="0" w:lastRowLastColumn="0"/>
               <w:rPr>
-                <w:rFonts w:ascii="宋体" w:eastAsia="宋体" w:hAnsi="宋体" w:cs="Times New Roman" w:hint="eastAsia"/>
+                <w:rFonts w:ascii="宋体" w:eastAsia="宋体" w:hAnsi="宋体" w:cs="Times New Roman"/>
                 <w:kern w:val="2"/>
                 <w:szCs w:val="24"/>
               </w:rPr>
@@ -24820,7 +24820,7 @@
               <w:textAlignment w:val="baseline"/>
               <w:cnfStyle w:val="000000000000" w:firstRow="0" w:lastRow="0" w:firstColumn="0" w:lastColumn="0" w:oddVBand="0" w:evenVBand="0" w:oddHBand="0" w:evenHBand="0" w:firstRowFirstColumn="0" w:firstRowLastColumn="0" w:lastRowFirstColumn="0" w:lastRowLastColumn="0"/>
               <w:rPr>
-                <w:rFonts w:ascii="宋体" w:eastAsia="宋体" w:hAnsi="宋体" w:cs="Times New Roman" w:hint="eastAsia"/>
+                <w:rFonts w:ascii="宋体" w:eastAsia="宋体" w:hAnsi="宋体" w:cs="Times New Roman"/>
                 <w:kern w:val="2"/>
                 <w:szCs w:val="24"/>
               </w:rPr>
@@ -24849,7 +24849,7 @@
               <w:jc w:val="both"/>
               <w:textAlignment w:val="baseline"/>
               <w:rPr>
-                <w:rFonts w:ascii="宋体" w:eastAsia="宋体" w:hAnsi="宋体" w:cs="Times New Roman" w:hint="eastAsia"/>
+                <w:rFonts w:ascii="宋体" w:eastAsia="宋体" w:hAnsi="宋体" w:cs="Times New Roman"/>
                 <w:kern w:val="2"/>
                 <w:szCs w:val="24"/>
               </w:rPr>
@@ -24881,7 +24881,7 @@
               <w:jc w:val="both"/>
               <w:textAlignment w:val="baseline"/>
               <w:rPr>
-                <w:rFonts w:ascii="宋体" w:eastAsia="宋体" w:hAnsi="宋体" w:cs="Times New Roman" w:hint="eastAsia"/>
+                <w:rFonts w:ascii="宋体" w:eastAsia="宋体" w:hAnsi="宋体" w:cs="Times New Roman"/>
                 <w:kern w:val="2"/>
                 <w:szCs w:val="24"/>
               </w:rPr>
@@ -24902,7 +24902,7 @@
               <w:textAlignment w:val="baseline"/>
               <w:cnfStyle w:val="000000000000" w:firstRow="0" w:lastRow="0" w:firstColumn="0" w:lastColumn="0" w:oddVBand="0" w:evenVBand="0" w:oddHBand="0" w:evenHBand="0" w:firstRowFirstColumn="0" w:firstRowLastColumn="0" w:lastRowFirstColumn="0" w:lastRowLastColumn="0"/>
               <w:rPr>
-                <w:rFonts w:ascii="宋体" w:eastAsia="宋体" w:hAnsi="宋体" w:cs="Times New Roman" w:hint="eastAsia"/>
+                <w:rFonts w:ascii="宋体" w:eastAsia="宋体" w:hAnsi="宋体" w:cs="Times New Roman"/>
                 <w:kern w:val="2"/>
                 <w:szCs w:val="24"/>
               </w:rPr>
@@ -24932,7 +24932,7 @@
               <w:textAlignment w:val="baseline"/>
               <w:cnfStyle w:val="000000000000" w:firstRow="0" w:lastRow="0" w:firstColumn="0" w:lastColumn="0" w:oddVBand="0" w:evenVBand="0" w:oddHBand="0" w:evenHBand="0" w:firstRowFirstColumn="0" w:firstRowLastColumn="0" w:lastRowFirstColumn="0" w:lastRowLastColumn="0"/>
               <w:rPr>
-                <w:rFonts w:ascii="宋体" w:eastAsia="宋体" w:hAnsi="宋体" w:cs="Times New Roman" w:hint="eastAsia"/>
+                <w:rFonts w:ascii="宋体" w:eastAsia="宋体" w:hAnsi="宋体" w:cs="Times New Roman"/>
                 <w:kern w:val="2"/>
                 <w:szCs w:val="24"/>
               </w:rPr>
@@ -24961,7 +24961,7 @@
               <w:jc w:val="both"/>
               <w:textAlignment w:val="baseline"/>
               <w:rPr>
-                <w:rFonts w:ascii="宋体" w:eastAsia="宋体" w:hAnsi="宋体" w:cs="Times New Roman" w:hint="eastAsia"/>
+                <w:rFonts w:ascii="宋体" w:eastAsia="宋体" w:hAnsi="宋体" w:cs="Times New Roman"/>
                 <w:kern w:val="2"/>
                 <w:szCs w:val="24"/>
               </w:rPr>
@@ -24993,7 +24993,7 @@
               <w:jc w:val="both"/>
               <w:textAlignment w:val="baseline"/>
               <w:rPr>
-                <w:rFonts w:ascii="宋体" w:eastAsia="宋体" w:hAnsi="宋体" w:cs="Times New Roman" w:hint="eastAsia"/>
+                <w:rFonts w:ascii="宋体" w:eastAsia="宋体" w:hAnsi="宋体" w:cs="Times New Roman"/>
                 <w:kern w:val="2"/>
                 <w:szCs w:val="24"/>
               </w:rPr>
@@ -25014,7 +25014,7 @@
               <w:textAlignment w:val="baseline"/>
               <w:cnfStyle w:val="000000000000" w:firstRow="0" w:lastRow="0" w:firstColumn="0" w:lastColumn="0" w:oddVBand="0" w:evenVBand="0" w:oddHBand="0" w:evenHBand="0" w:firstRowFirstColumn="0" w:firstRowLastColumn="0" w:lastRowFirstColumn="0" w:lastRowLastColumn="0"/>
               <w:rPr>
-                <w:rFonts w:ascii="宋体" w:eastAsia="宋体" w:hAnsi="宋体" w:cs="Times New Roman" w:hint="eastAsia"/>
+                <w:rFonts w:ascii="宋体" w:eastAsia="宋体" w:hAnsi="宋体" w:cs="Times New Roman"/>
                 <w:kern w:val="2"/>
                 <w:szCs w:val="24"/>
               </w:rPr>
@@ -25044,7 +25044,7 @@
               <w:textAlignment w:val="baseline"/>
               <w:cnfStyle w:val="000000000000" w:firstRow="0" w:lastRow="0" w:firstColumn="0" w:lastColumn="0" w:oddVBand="0" w:evenVBand="0" w:oddHBand="0" w:evenHBand="0" w:firstRowFirstColumn="0" w:firstRowLastColumn="0" w:lastRowFirstColumn="0" w:lastRowLastColumn="0"/>
               <w:rPr>
-                <w:rFonts w:ascii="宋体" w:eastAsia="宋体" w:hAnsi="宋体" w:cs="Times New Roman" w:hint="eastAsia"/>
+                <w:rFonts w:ascii="宋体" w:eastAsia="宋体" w:hAnsi="宋体" w:cs="Times New Roman"/>
                 <w:kern w:val="2"/>
                 <w:szCs w:val="24"/>
               </w:rPr>
@@ -25073,7 +25073,7 @@
               <w:jc w:val="both"/>
               <w:textAlignment w:val="baseline"/>
               <w:rPr>
-                <w:rFonts w:ascii="宋体" w:eastAsia="宋体" w:hAnsi="宋体" w:cs="Times New Roman" w:hint="eastAsia"/>
+                <w:rFonts w:ascii="宋体" w:eastAsia="宋体" w:hAnsi="宋体" w:cs="Times New Roman"/>
                 <w:kern w:val="2"/>
                 <w:szCs w:val="24"/>
               </w:rPr>
@@ -25105,7 +25105,7 @@
               <w:jc w:val="both"/>
               <w:textAlignment w:val="baseline"/>
               <w:rPr>
-                <w:rFonts w:ascii="宋体" w:eastAsia="宋体" w:hAnsi="宋体" w:cs="Times New Roman" w:hint="eastAsia"/>
+                <w:rFonts w:ascii="宋体" w:eastAsia="宋体" w:hAnsi="宋体" w:cs="Times New Roman"/>
                 <w:kern w:val="2"/>
                 <w:szCs w:val="24"/>
               </w:rPr>
@@ -25134,7 +25134,7 @@
               <w:textAlignment w:val="baseline"/>
               <w:cnfStyle w:val="000000000000" w:firstRow="0" w:lastRow="0" w:firstColumn="0" w:lastColumn="0" w:oddVBand="0" w:evenVBand="0" w:oddHBand="0" w:evenHBand="0" w:firstRowFirstColumn="0" w:firstRowLastColumn="0" w:lastRowFirstColumn="0" w:lastRowLastColumn="0"/>
               <w:rPr>
-                <w:rFonts w:ascii="宋体" w:eastAsia="宋体" w:hAnsi="宋体" w:cs="Times New Roman" w:hint="eastAsia"/>
+                <w:rFonts w:ascii="宋体" w:eastAsia="宋体" w:hAnsi="宋体" w:cs="Times New Roman"/>
                 <w:kern w:val="2"/>
                 <w:szCs w:val="24"/>
               </w:rPr>
@@ -25164,7 +25164,7 @@
               <w:textAlignment w:val="baseline"/>
               <w:cnfStyle w:val="000000000000" w:firstRow="0" w:lastRow="0" w:firstColumn="0" w:lastColumn="0" w:oddVBand="0" w:evenVBand="0" w:oddHBand="0" w:evenHBand="0" w:firstRowFirstColumn="0" w:firstRowLastColumn="0" w:lastRowFirstColumn="0" w:lastRowLastColumn="0"/>
               <w:rPr>
-                <w:rFonts w:ascii="宋体" w:eastAsia="宋体" w:hAnsi="宋体" w:cs="Times New Roman" w:hint="eastAsia"/>
+                <w:rFonts w:ascii="宋体" w:eastAsia="宋体" w:hAnsi="宋体" w:cs="Times New Roman"/>
                 <w:kern w:val="2"/>
                 <w:szCs w:val="24"/>
               </w:rPr>
@@ -25193,7 +25193,7 @@
               <w:jc w:val="both"/>
               <w:textAlignment w:val="baseline"/>
               <w:rPr>
-                <w:rFonts w:ascii="宋体" w:eastAsia="宋体" w:hAnsi="宋体" w:cs="Times New Roman" w:hint="eastAsia"/>
+                <w:rFonts w:ascii="宋体" w:eastAsia="宋体" w:hAnsi="宋体" w:cs="Times New Roman"/>
                 <w:kern w:val="2"/>
                 <w:szCs w:val="24"/>
               </w:rPr>
@@ -25225,7 +25225,7 @@
               <w:jc w:val="both"/>
               <w:textAlignment w:val="baseline"/>
               <w:rPr>
-                <w:rFonts w:ascii="宋体" w:eastAsia="宋体" w:hAnsi="宋体" w:cs="Times New Roman" w:hint="eastAsia"/>
+                <w:rFonts w:ascii="宋体" w:eastAsia="宋体" w:hAnsi="宋体" w:cs="Times New Roman"/>
                 <w:kern w:val="2"/>
                 <w:szCs w:val="24"/>
               </w:rPr>
@@ -25246,7 +25246,7 @@
               <w:textAlignment w:val="baseline"/>
               <w:cnfStyle w:val="000000000000" w:firstRow="0" w:lastRow="0" w:firstColumn="0" w:lastColumn="0" w:oddVBand="0" w:evenVBand="0" w:oddHBand="0" w:evenHBand="0" w:firstRowFirstColumn="0" w:firstRowLastColumn="0" w:lastRowFirstColumn="0" w:lastRowLastColumn="0"/>
               <w:rPr>
-                <w:rFonts w:ascii="宋体" w:eastAsia="宋体" w:hAnsi="宋体" w:cs="Times New Roman" w:hint="eastAsia"/>
+                <w:rFonts w:ascii="宋体" w:eastAsia="宋体" w:hAnsi="宋体" w:cs="Times New Roman"/>
                 <w:kern w:val="2"/>
                 <w:szCs w:val="24"/>
               </w:rPr>
@@ -25276,7 +25276,7 @@
               <w:textAlignment w:val="baseline"/>
               <w:cnfStyle w:val="000000000000" w:firstRow="0" w:lastRow="0" w:firstColumn="0" w:lastColumn="0" w:oddVBand="0" w:evenVBand="0" w:oddHBand="0" w:evenHBand="0" w:firstRowFirstColumn="0" w:firstRowLastColumn="0" w:lastRowFirstColumn="0" w:lastRowLastColumn="0"/>
               <w:rPr>
-                <w:rFonts w:ascii="宋体" w:eastAsia="宋体" w:hAnsi="宋体" w:cs="Times New Roman" w:hint="eastAsia"/>
+                <w:rFonts w:ascii="宋体" w:eastAsia="宋体" w:hAnsi="宋体" w:cs="Times New Roman"/>
                 <w:kern w:val="2"/>
                 <w:szCs w:val="24"/>
               </w:rPr>
@@ -25305,7 +25305,7 @@
               <w:jc w:val="both"/>
               <w:textAlignment w:val="baseline"/>
               <w:rPr>
-                <w:rFonts w:ascii="宋体" w:eastAsia="宋体" w:hAnsi="宋体" w:cs="Times New Roman" w:hint="eastAsia"/>
+                <w:rFonts w:ascii="宋体" w:eastAsia="宋体" w:hAnsi="宋体" w:cs="Times New Roman"/>
                 <w:kern w:val="2"/>
                 <w:szCs w:val="24"/>
               </w:rPr>
@@ -25337,7 +25337,7 @@
               <w:jc w:val="both"/>
               <w:textAlignment w:val="baseline"/>
               <w:rPr>
-                <w:rFonts w:ascii="宋体" w:eastAsia="宋体" w:hAnsi="宋体" w:cs="Times New Roman" w:hint="eastAsia"/>
+                <w:rFonts w:ascii="宋体" w:eastAsia="宋体" w:hAnsi="宋体" w:cs="Times New Roman"/>
                 <w:kern w:val="2"/>
                 <w:szCs w:val="24"/>
               </w:rPr>
@@ -25358,7 +25358,7 @@
               <w:textAlignment w:val="baseline"/>
               <w:cnfStyle w:val="000000000000" w:firstRow="0" w:lastRow="0" w:firstColumn="0" w:lastColumn="0" w:oddVBand="0" w:evenVBand="0" w:oddHBand="0" w:evenHBand="0" w:firstRowFirstColumn="0" w:firstRowLastColumn="0" w:lastRowFirstColumn="0" w:lastRowLastColumn="0"/>
               <w:rPr>
-                <w:rFonts w:ascii="宋体" w:eastAsia="宋体" w:hAnsi="宋体" w:cs="Times New Roman" w:hint="eastAsia"/>
+                <w:rFonts w:ascii="宋体" w:eastAsia="宋体" w:hAnsi="宋体" w:cs="Times New Roman"/>
                 <w:kern w:val="2"/>
                 <w:szCs w:val="24"/>
               </w:rPr>
@@ -25388,7 +25388,7 @@
               <w:textAlignment w:val="baseline"/>
               <w:cnfStyle w:val="000000000000" w:firstRow="0" w:lastRow="0" w:firstColumn="0" w:lastColumn="0" w:oddVBand="0" w:evenVBand="0" w:oddHBand="0" w:evenHBand="0" w:firstRowFirstColumn="0" w:firstRowLastColumn="0" w:lastRowFirstColumn="0" w:lastRowLastColumn="0"/>
               <w:rPr>
-                <w:rFonts w:ascii="宋体" w:eastAsia="宋体" w:hAnsi="宋体" w:cs="Times New Roman" w:hint="eastAsia"/>
+                <w:rFonts w:ascii="宋体" w:eastAsia="宋体" w:hAnsi="宋体" w:cs="Times New Roman"/>
                 <w:kern w:val="2"/>
                 <w:szCs w:val="24"/>
               </w:rPr>
@@ -25417,7 +25417,7 @@
               <w:jc w:val="both"/>
               <w:textAlignment w:val="baseline"/>
               <w:rPr>
-                <w:rFonts w:ascii="宋体" w:eastAsia="宋体" w:hAnsi="宋体" w:cs="Times New Roman" w:hint="eastAsia"/>
+                <w:rFonts w:ascii="宋体" w:eastAsia="宋体" w:hAnsi="宋体" w:cs="Times New Roman"/>
                 <w:kern w:val="2"/>
                 <w:szCs w:val="24"/>
               </w:rPr>
@@ -25452,7 +25452,7 @@
               <w:jc w:val="both"/>
               <w:textAlignment w:val="baseline"/>
               <w:rPr>
-                <w:rFonts w:ascii="宋体" w:eastAsia="宋体" w:hAnsi="宋体" w:cs="Times New Roman" w:hint="eastAsia"/>
+                <w:rFonts w:ascii="宋体" w:eastAsia="宋体" w:hAnsi="宋体" w:cs="Times New Roman"/>
                 <w:kern w:val="2"/>
                 <w:szCs w:val="24"/>
               </w:rPr>
@@ -25481,7 +25481,7 @@
               <w:textAlignment w:val="baseline"/>
               <w:cnfStyle w:val="000000000000" w:firstRow="0" w:lastRow="0" w:firstColumn="0" w:lastColumn="0" w:oddVBand="0" w:evenVBand="0" w:oddHBand="0" w:evenHBand="0" w:firstRowFirstColumn="0" w:firstRowLastColumn="0" w:lastRowFirstColumn="0" w:lastRowLastColumn="0"/>
               <w:rPr>
-                <w:rFonts w:ascii="宋体" w:eastAsia="宋体" w:hAnsi="宋体" w:cs="Times New Roman" w:hint="eastAsia"/>
+                <w:rFonts w:ascii="宋体" w:eastAsia="宋体" w:hAnsi="宋体" w:cs="Times New Roman"/>
                 <w:kern w:val="2"/>
                 <w:szCs w:val="24"/>
               </w:rPr>
@@ -25511,26 +25511,18 @@
               <w:textAlignment w:val="baseline"/>
               <w:cnfStyle w:val="000000000000" w:firstRow="0" w:lastRow="0" w:firstColumn="0" w:lastColumn="0" w:oddVBand="0" w:evenVBand="0" w:oddHBand="0" w:evenHBand="0" w:firstRowFirstColumn="0" w:firstRowLastColumn="0" w:lastRowFirstColumn="0" w:lastRowLastColumn="0"/>
               <w:rPr>
+                <w:rFonts w:ascii="宋体" w:eastAsia="宋体" w:hAnsi="宋体" w:cs="Times New Roman"/>
+                <w:kern w:val="2"/>
+                <w:szCs w:val="24"/>
+              </w:rPr>
+            </w:pPr>
+            <w:r>
+              <w:rPr>
                 <w:rFonts w:ascii="宋体" w:eastAsia="宋体" w:hAnsi="宋体" w:cs="Times New Roman" w:hint="eastAsia"/>
                 <w:kern w:val="2"/>
                 <w:szCs w:val="24"/>
               </w:rPr>
-            </w:pPr>
-            <w:r>
-              <w:rPr>
-                <w:rFonts w:ascii="宋体" w:eastAsia="宋体" w:hAnsi="宋体" w:cs="Times New Roman" w:hint="eastAsia"/>
-                <w:kern w:val="2"/>
-                <w:szCs w:val="24"/>
-              </w:rPr>
-              <w:t>是否提供进度条、动画等反映正在进行的比</w:t>
-            </w:r>
-            <w:r>
-              <w:rPr>
-                <w:rFonts w:ascii="宋体" w:eastAsia="宋体" w:hAnsi="宋体" w:cs="Times New Roman" w:hint="eastAsia"/>
-                <w:kern w:val="2"/>
-                <w:szCs w:val="24"/>
-              </w:rPr>
-              <w:t>较耗时间的过程</w:t>
+              <w:t>是否提供进度条、动画等反映正在进行的比较耗时间的过程</w:t>
             </w:r>
           </w:p>
         </w:tc>
@@ -25548,7 +25540,7 @@
               <w:jc w:val="both"/>
               <w:textAlignment w:val="baseline"/>
               <w:rPr>
-                <w:rFonts w:ascii="宋体" w:eastAsia="宋体" w:hAnsi="宋体" w:cs="Times New Roman" w:hint="eastAsia"/>
+                <w:rFonts w:ascii="宋体" w:eastAsia="宋体" w:hAnsi="宋体" w:cs="Times New Roman"/>
                 <w:kern w:val="2"/>
                 <w:szCs w:val="24"/>
               </w:rPr>
@@ -25583,7 +25575,7 @@
               <w:jc w:val="both"/>
               <w:textAlignment w:val="baseline"/>
               <w:rPr>
-                <w:rFonts w:ascii="宋体" w:eastAsia="宋体" w:hAnsi="宋体" w:cs="Times New Roman" w:hint="eastAsia"/>
+                <w:rFonts w:ascii="宋体" w:eastAsia="宋体" w:hAnsi="宋体" w:cs="Times New Roman"/>
                 <w:kern w:val="2"/>
                 <w:szCs w:val="24"/>
               </w:rPr>
@@ -25604,7 +25596,7 @@
               <w:textAlignment w:val="baseline"/>
               <w:cnfStyle w:val="000000000000" w:firstRow="0" w:lastRow="0" w:firstColumn="0" w:lastColumn="0" w:oddVBand="0" w:evenVBand="0" w:oddHBand="0" w:evenHBand="0" w:firstRowFirstColumn="0" w:firstRowLastColumn="0" w:lastRowFirstColumn="0" w:lastRowLastColumn="0"/>
               <w:rPr>
-                <w:rFonts w:ascii="宋体" w:eastAsia="宋体" w:hAnsi="宋体" w:cs="Times New Roman" w:hint="eastAsia"/>
+                <w:rFonts w:ascii="宋体" w:eastAsia="宋体" w:hAnsi="宋体" w:cs="Times New Roman"/>
                 <w:kern w:val="2"/>
                 <w:szCs w:val="24"/>
               </w:rPr>
@@ -25634,7 +25626,7 @@
               <w:textAlignment w:val="baseline"/>
               <w:cnfStyle w:val="000000000000" w:firstRow="0" w:lastRow="0" w:firstColumn="0" w:lastColumn="0" w:oddVBand="0" w:evenVBand="0" w:oddHBand="0" w:evenHBand="0" w:firstRowFirstColumn="0" w:firstRowLastColumn="0" w:lastRowFirstColumn="0" w:lastRowLastColumn="0"/>
               <w:rPr>
-                <w:rFonts w:ascii="宋体" w:eastAsia="宋体" w:hAnsi="宋体" w:cs="Times New Roman" w:hint="eastAsia"/>
+                <w:rFonts w:ascii="宋体" w:eastAsia="宋体" w:hAnsi="宋体" w:cs="Times New Roman"/>
                 <w:kern w:val="2"/>
                 <w:szCs w:val="24"/>
               </w:rPr>
@@ -25663,7 +25655,7 @@
               <w:jc w:val="both"/>
               <w:textAlignment w:val="baseline"/>
               <w:rPr>
-                <w:rFonts w:ascii="宋体" w:eastAsia="宋体" w:hAnsi="宋体" w:cs="Times New Roman" w:hint="eastAsia"/>
+                <w:rFonts w:ascii="宋体" w:eastAsia="宋体" w:hAnsi="宋体" w:cs="Times New Roman"/>
                 <w:kern w:val="2"/>
                 <w:szCs w:val="24"/>
               </w:rPr>
@@ -25698,7 +25690,7 @@
               <w:jc w:val="both"/>
               <w:textAlignment w:val="baseline"/>
               <w:rPr>
-                <w:rFonts w:ascii="宋体" w:eastAsia="宋体" w:hAnsi="宋体" w:cs="Times New Roman" w:hint="eastAsia"/>
+                <w:rFonts w:ascii="宋体" w:eastAsia="宋体" w:hAnsi="宋体" w:cs="Times New Roman"/>
                 <w:kern w:val="2"/>
                 <w:szCs w:val="24"/>
               </w:rPr>
@@ -25727,7 +25719,7 @@
               <w:textAlignment w:val="baseline"/>
               <w:cnfStyle w:val="000000000000" w:firstRow="0" w:lastRow="0" w:firstColumn="0" w:lastColumn="0" w:oddVBand="0" w:evenVBand="0" w:oddHBand="0" w:evenHBand="0" w:firstRowFirstColumn="0" w:firstRowLastColumn="0" w:lastRowFirstColumn="0" w:lastRowLastColumn="0"/>
               <w:rPr>
-                <w:rFonts w:ascii="宋体" w:eastAsia="宋体" w:hAnsi="宋体" w:cs="Times New Roman" w:hint="eastAsia"/>
+                <w:rFonts w:ascii="宋体" w:eastAsia="宋体" w:hAnsi="宋体" w:cs="Times New Roman"/>
                 <w:kern w:val="2"/>
                 <w:szCs w:val="24"/>
               </w:rPr>
@@ -25757,7 +25749,7 @@
               <w:textAlignment w:val="baseline"/>
               <w:cnfStyle w:val="000000000000" w:firstRow="0" w:lastRow="0" w:firstColumn="0" w:lastColumn="0" w:oddVBand="0" w:evenVBand="0" w:oddHBand="0" w:evenHBand="0" w:firstRowFirstColumn="0" w:firstRowLastColumn="0" w:lastRowFirstColumn="0" w:lastRowLastColumn="0"/>
               <w:rPr>
-                <w:rFonts w:ascii="宋体" w:eastAsia="宋体" w:hAnsi="宋体" w:cs="Times New Roman" w:hint="eastAsia"/>
+                <w:rFonts w:ascii="宋体" w:eastAsia="宋体" w:hAnsi="宋体" w:cs="Times New Roman"/>
                 <w:kern w:val="2"/>
                 <w:szCs w:val="24"/>
               </w:rPr>
@@ -25786,7 +25778,7 @@
               <w:jc w:val="both"/>
               <w:textAlignment w:val="baseline"/>
               <w:rPr>
-                <w:rFonts w:ascii="宋体" w:eastAsia="宋体" w:hAnsi="宋体" w:cs="Times New Roman" w:hint="eastAsia"/>
+                <w:rFonts w:ascii="宋体" w:eastAsia="宋体" w:hAnsi="宋体" w:cs="Times New Roman"/>
                 <w:kern w:val="2"/>
                 <w:szCs w:val="24"/>
               </w:rPr>
@@ -25821,7 +25813,7 @@
               <w:jc w:val="both"/>
               <w:textAlignment w:val="baseline"/>
               <w:rPr>
-                <w:rFonts w:ascii="宋体" w:eastAsia="宋体" w:hAnsi="宋体" w:cs="Times New Roman" w:hint="eastAsia"/>
+                <w:rFonts w:ascii="宋体" w:eastAsia="宋体" w:hAnsi="宋体" w:cs="Times New Roman"/>
                 <w:kern w:val="2"/>
                 <w:szCs w:val="24"/>
               </w:rPr>
@@ -25842,7 +25834,7 @@
               <w:textAlignment w:val="baseline"/>
               <w:cnfStyle w:val="000000000000" w:firstRow="0" w:lastRow="0" w:firstColumn="0" w:lastColumn="0" w:oddVBand="0" w:evenVBand="0" w:oddHBand="0" w:evenHBand="0" w:firstRowFirstColumn="0" w:firstRowLastColumn="0" w:lastRowFirstColumn="0" w:lastRowLastColumn="0"/>
               <w:rPr>
-                <w:rFonts w:ascii="宋体" w:eastAsia="宋体" w:hAnsi="宋体" w:cs="Times New Roman" w:hint="eastAsia"/>
+                <w:rFonts w:ascii="宋体" w:eastAsia="宋体" w:hAnsi="宋体" w:cs="Times New Roman"/>
                 <w:kern w:val="2"/>
                 <w:szCs w:val="24"/>
               </w:rPr>
@@ -25872,7 +25864,7 @@
               <w:textAlignment w:val="baseline"/>
               <w:cnfStyle w:val="000000000000" w:firstRow="0" w:lastRow="0" w:firstColumn="0" w:lastColumn="0" w:oddVBand="0" w:evenVBand="0" w:oddHBand="0" w:evenHBand="0" w:firstRowFirstColumn="0" w:firstRowLastColumn="0" w:lastRowFirstColumn="0" w:lastRowLastColumn="0"/>
               <w:rPr>
-                <w:rFonts w:ascii="宋体" w:eastAsia="宋体" w:hAnsi="宋体" w:cs="Times New Roman" w:hint="eastAsia"/>
+                <w:rFonts w:ascii="宋体" w:eastAsia="宋体" w:hAnsi="宋体" w:cs="Times New Roman"/>
                 <w:kern w:val="2"/>
                 <w:szCs w:val="24"/>
               </w:rPr>
@@ -25909,7 +25901,7 @@
               <w:jc w:val="both"/>
               <w:textAlignment w:val="baseline"/>
               <w:rPr>
-                <w:rFonts w:ascii="宋体" w:eastAsia="宋体" w:hAnsi="宋体" w:cs="Times New Roman" w:hint="eastAsia"/>
+                <w:rFonts w:ascii="宋体" w:eastAsia="宋体" w:hAnsi="宋体" w:cs="Times New Roman"/>
                 <w:kern w:val="2"/>
                 <w:szCs w:val="24"/>
               </w:rPr>
@@ -25944,7 +25936,7 @@
               <w:jc w:val="both"/>
               <w:textAlignment w:val="baseline"/>
               <w:rPr>
-                <w:rFonts w:ascii="宋体" w:eastAsia="宋体" w:hAnsi="宋体" w:cs="Times New Roman" w:hint="eastAsia"/>
+                <w:rFonts w:ascii="宋体" w:eastAsia="宋体" w:hAnsi="宋体" w:cs="Times New Roman"/>
                 <w:kern w:val="2"/>
                 <w:szCs w:val="24"/>
               </w:rPr>
@@ -25965,7 +25957,7 @@
               <w:textAlignment w:val="baseline"/>
               <w:cnfStyle w:val="000000000000" w:firstRow="0" w:lastRow="0" w:firstColumn="0" w:lastColumn="0" w:oddVBand="0" w:evenVBand="0" w:oddHBand="0" w:evenHBand="0" w:firstRowFirstColumn="0" w:firstRowLastColumn="0" w:lastRowFirstColumn="0" w:lastRowLastColumn="0"/>
               <w:rPr>
-                <w:rFonts w:ascii="宋体" w:eastAsia="宋体" w:hAnsi="宋体" w:cs="Times New Roman" w:hint="eastAsia"/>
+                <w:rFonts w:ascii="宋体" w:eastAsia="宋体" w:hAnsi="宋体" w:cs="Times New Roman"/>
                 <w:kern w:val="2"/>
                 <w:szCs w:val="24"/>
               </w:rPr>
@@ -25995,7 +25987,7 @@
               <w:textAlignment w:val="baseline"/>
               <w:cnfStyle w:val="000000000000" w:firstRow="0" w:lastRow="0" w:firstColumn="0" w:lastColumn="0" w:oddVBand="0" w:evenVBand="0" w:oddHBand="0" w:evenHBand="0" w:firstRowFirstColumn="0" w:firstRowLastColumn="0" w:lastRowFirstColumn="0" w:lastRowLastColumn="0"/>
               <w:rPr>
-                <w:rFonts w:ascii="宋体" w:eastAsia="宋体" w:hAnsi="宋体" w:cs="Times New Roman" w:hint="eastAsia"/>
+                <w:rFonts w:ascii="宋体" w:eastAsia="宋体" w:hAnsi="宋体" w:cs="Times New Roman"/>
                 <w:kern w:val="2"/>
                 <w:szCs w:val="24"/>
               </w:rPr>
@@ -26024,7 +26016,7 @@
               <w:jc w:val="both"/>
               <w:textAlignment w:val="baseline"/>
               <w:rPr>
-                <w:rFonts w:ascii="宋体" w:eastAsia="宋体" w:hAnsi="宋体" w:cs="Times New Roman" w:hint="eastAsia"/>
+                <w:rFonts w:ascii="宋体" w:eastAsia="宋体" w:hAnsi="宋体" w:cs="Times New Roman"/>
                 <w:kern w:val="2"/>
                 <w:szCs w:val="24"/>
               </w:rPr>
@@ -26059,7 +26051,7 @@
               <w:jc w:val="both"/>
               <w:textAlignment w:val="baseline"/>
               <w:rPr>
-                <w:rFonts w:ascii="宋体" w:eastAsia="宋体" w:hAnsi="宋体" w:cs="Times New Roman" w:hint="eastAsia"/>
+                <w:rFonts w:ascii="宋体" w:eastAsia="宋体" w:hAnsi="宋体" w:cs="Times New Roman"/>
                 <w:kern w:val="2"/>
                 <w:szCs w:val="24"/>
               </w:rPr>
@@ -26080,7 +26072,7 @@
               <w:textAlignment w:val="baseline"/>
               <w:cnfStyle w:val="000000000000" w:firstRow="0" w:lastRow="0" w:firstColumn="0" w:lastColumn="0" w:oddVBand="0" w:evenVBand="0" w:oddHBand="0" w:evenHBand="0" w:firstRowFirstColumn="0" w:firstRowLastColumn="0" w:lastRowFirstColumn="0" w:lastRowLastColumn="0"/>
               <w:rPr>
-                <w:rFonts w:ascii="宋体" w:eastAsia="宋体" w:hAnsi="宋体" w:cs="Times New Roman" w:hint="eastAsia"/>
+                <w:rFonts w:ascii="宋体" w:eastAsia="宋体" w:hAnsi="宋体" w:cs="Times New Roman"/>
                 <w:kern w:val="2"/>
                 <w:szCs w:val="24"/>
               </w:rPr>
@@ -26110,7 +26102,7 @@
               <w:textAlignment w:val="baseline"/>
               <w:cnfStyle w:val="000000000000" w:firstRow="0" w:lastRow="0" w:firstColumn="0" w:lastColumn="0" w:oddVBand="0" w:evenVBand="0" w:oddHBand="0" w:evenHBand="0" w:firstRowFirstColumn="0" w:firstRowLastColumn="0" w:lastRowFirstColumn="0" w:lastRowLastColumn="0"/>
               <w:rPr>
-                <w:rFonts w:ascii="宋体" w:eastAsia="宋体" w:hAnsi="宋体" w:cs="Times New Roman" w:hint="eastAsia"/>
+                <w:rFonts w:ascii="宋体" w:eastAsia="宋体" w:hAnsi="宋体" w:cs="Times New Roman"/>
                 <w:kern w:val="2"/>
                 <w:szCs w:val="24"/>
               </w:rPr>
@@ -26147,7 +26139,7 @@
               <w:jc w:val="both"/>
               <w:textAlignment w:val="baseline"/>
               <w:rPr>
-                <w:rFonts w:ascii="宋体" w:eastAsia="宋体" w:hAnsi="宋体" w:cs="Times New Roman" w:hint="eastAsia"/>
+                <w:rFonts w:ascii="宋体" w:eastAsia="宋体" w:hAnsi="宋体" w:cs="Times New Roman"/>
                 <w:kern w:val="2"/>
                 <w:szCs w:val="24"/>
               </w:rPr>
@@ -26182,7 +26174,7 @@
               <w:jc w:val="both"/>
               <w:textAlignment w:val="baseline"/>
               <w:rPr>
-                <w:rFonts w:ascii="宋体" w:eastAsia="宋体" w:hAnsi="宋体" w:cs="Times New Roman" w:hint="eastAsia"/>
+                <w:rFonts w:ascii="宋体" w:eastAsia="宋体" w:hAnsi="宋体" w:cs="Times New Roman"/>
                 <w:kern w:val="2"/>
                 <w:szCs w:val="24"/>
               </w:rPr>
@@ -26227,7 +26219,7 @@
               <w:textAlignment w:val="baseline"/>
               <w:cnfStyle w:val="000000000000" w:firstRow="0" w:lastRow="0" w:firstColumn="0" w:lastColumn="0" w:oddVBand="0" w:evenVBand="0" w:oddHBand="0" w:evenHBand="0" w:firstRowFirstColumn="0" w:firstRowLastColumn="0" w:lastRowFirstColumn="0" w:lastRowLastColumn="0"/>
               <w:rPr>
-                <w:rFonts w:ascii="宋体" w:eastAsia="宋体" w:hAnsi="宋体" w:cs="Times New Roman" w:hint="eastAsia"/>
+                <w:rFonts w:ascii="宋体" w:eastAsia="宋体" w:hAnsi="宋体" w:cs="Times New Roman"/>
                 <w:kern w:val="2"/>
                 <w:szCs w:val="24"/>
               </w:rPr>
@@ -26257,7 +26249,7 @@
               <w:textAlignment w:val="baseline"/>
               <w:cnfStyle w:val="000000000000" w:firstRow="0" w:lastRow="0" w:firstColumn="0" w:lastColumn="0" w:oddVBand="0" w:evenVBand="0" w:oddHBand="0" w:evenHBand="0" w:firstRowFirstColumn="0" w:firstRowLastColumn="0" w:lastRowFirstColumn="0" w:lastRowLastColumn="0"/>
               <w:rPr>
-                <w:rFonts w:ascii="宋体" w:eastAsia="宋体" w:hAnsi="宋体" w:cs="Times New Roman" w:hint="eastAsia"/>
+                <w:rFonts w:ascii="宋体" w:eastAsia="宋体" w:hAnsi="宋体" w:cs="Times New Roman"/>
                 <w:kern w:val="2"/>
                 <w:szCs w:val="24"/>
               </w:rPr>
@@ -26286,7 +26278,7 @@
               <w:jc w:val="both"/>
               <w:textAlignment w:val="baseline"/>
               <w:rPr>
-                <w:rFonts w:ascii="宋体" w:eastAsia="宋体" w:hAnsi="宋体" w:cs="Times New Roman" w:hint="eastAsia"/>
+                <w:rFonts w:ascii="宋体" w:eastAsia="宋体" w:hAnsi="宋体" w:cs="Times New Roman"/>
                 <w:kern w:val="2"/>
                 <w:szCs w:val="24"/>
               </w:rPr>
@@ -26321,7 +26313,7 @@
               <w:jc w:val="both"/>
               <w:textAlignment w:val="baseline"/>
               <w:rPr>
-                <w:rFonts w:ascii="宋体" w:eastAsia="宋体" w:hAnsi="宋体" w:cs="Times New Roman" w:hint="eastAsia"/>
+                <w:rFonts w:ascii="宋体" w:eastAsia="宋体" w:hAnsi="宋体" w:cs="Times New Roman"/>
                 <w:kern w:val="2"/>
                 <w:szCs w:val="24"/>
               </w:rPr>
@@ -26342,7 +26334,7 @@
               <w:textAlignment w:val="baseline"/>
               <w:cnfStyle w:val="000000000000" w:firstRow="0" w:lastRow="0" w:firstColumn="0" w:lastColumn="0" w:oddVBand="0" w:evenVBand="0" w:oddHBand="0" w:evenHBand="0" w:firstRowFirstColumn="0" w:firstRowLastColumn="0" w:lastRowFirstColumn="0" w:lastRowLastColumn="0"/>
               <w:rPr>
-                <w:rFonts w:ascii="宋体" w:eastAsia="宋体" w:hAnsi="宋体" w:cs="Times New Roman" w:hint="eastAsia"/>
+                <w:rFonts w:ascii="宋体" w:eastAsia="宋体" w:hAnsi="宋体" w:cs="Times New Roman"/>
                 <w:kern w:val="2"/>
                 <w:szCs w:val="24"/>
               </w:rPr>
@@ -26372,7 +26364,7 @@
               <w:textAlignment w:val="baseline"/>
               <w:cnfStyle w:val="000000000000" w:firstRow="0" w:lastRow="0" w:firstColumn="0" w:lastColumn="0" w:oddVBand="0" w:evenVBand="0" w:oddHBand="0" w:evenHBand="0" w:firstRowFirstColumn="0" w:firstRowLastColumn="0" w:lastRowFirstColumn="0" w:lastRowLastColumn="0"/>
               <w:rPr>
-                <w:rFonts w:ascii="宋体" w:eastAsia="宋体" w:hAnsi="宋体" w:cs="Times New Roman" w:hint="eastAsia"/>
+                <w:rFonts w:ascii="宋体" w:eastAsia="宋体" w:hAnsi="宋体" w:cs="Times New Roman"/>
                 <w:kern w:val="2"/>
                 <w:szCs w:val="24"/>
               </w:rPr>
@@ -26401,7 +26393,7 @@
               <w:jc w:val="both"/>
               <w:textAlignment w:val="baseline"/>
               <w:rPr>
-                <w:rFonts w:ascii="宋体" w:eastAsia="宋体" w:hAnsi="宋体" w:cs="Times New Roman" w:hint="eastAsia"/>
+                <w:rFonts w:ascii="宋体" w:eastAsia="宋体" w:hAnsi="宋体" w:cs="Times New Roman"/>
                 <w:kern w:val="2"/>
                 <w:szCs w:val="24"/>
               </w:rPr>
@@ -26436,7 +26428,7 @@
               <w:jc w:val="both"/>
               <w:textAlignment w:val="baseline"/>
               <w:rPr>
-                <w:rFonts w:ascii="宋体" w:eastAsia="宋体" w:hAnsi="宋体" w:cs="Times New Roman" w:hint="eastAsia"/>
+                <w:rFonts w:ascii="宋体" w:eastAsia="宋体" w:hAnsi="宋体" w:cs="Times New Roman"/>
                 <w:kern w:val="2"/>
                 <w:szCs w:val="24"/>
               </w:rPr>
@@ -26457,7 +26449,7 @@
               <w:textAlignment w:val="baseline"/>
               <w:cnfStyle w:val="000000000000" w:firstRow="0" w:lastRow="0" w:firstColumn="0" w:lastColumn="0" w:oddVBand="0" w:evenVBand="0" w:oddHBand="0" w:evenHBand="0" w:firstRowFirstColumn="0" w:firstRowLastColumn="0" w:lastRowFirstColumn="0" w:lastRowLastColumn="0"/>
               <w:rPr>
-                <w:rFonts w:ascii="宋体" w:eastAsia="宋体" w:hAnsi="宋体" w:cs="Times New Roman" w:hint="eastAsia"/>
+                <w:rFonts w:ascii="宋体" w:eastAsia="宋体" w:hAnsi="宋体" w:cs="Times New Roman"/>
                 <w:kern w:val="2"/>
                 <w:szCs w:val="24"/>
               </w:rPr>
@@ -26487,7 +26479,7 @@
               <w:textAlignment w:val="baseline"/>
               <w:cnfStyle w:val="000000000000" w:firstRow="0" w:lastRow="0" w:firstColumn="0" w:lastColumn="0" w:oddVBand="0" w:evenVBand="0" w:oddHBand="0" w:evenHBand="0" w:firstRowFirstColumn="0" w:firstRowLastColumn="0" w:lastRowFirstColumn="0" w:lastRowLastColumn="0"/>
               <w:rPr>
-                <w:rFonts w:ascii="宋体" w:eastAsia="宋体" w:hAnsi="宋体" w:cs="Times New Roman" w:hint="eastAsia"/>
+                <w:rFonts w:ascii="宋体" w:eastAsia="宋体" w:hAnsi="宋体" w:cs="Times New Roman"/>
                 <w:kern w:val="2"/>
                 <w:szCs w:val="24"/>
               </w:rPr>
@@ -26524,7 +26516,7 @@
               <w:jc w:val="both"/>
               <w:textAlignment w:val="baseline"/>
               <w:rPr>
-                <w:rFonts w:ascii="宋体" w:eastAsia="宋体" w:hAnsi="宋体" w:cs="Times New Roman" w:hint="eastAsia"/>
+                <w:rFonts w:ascii="宋体" w:eastAsia="宋体" w:hAnsi="宋体" w:cs="Times New Roman"/>
                 <w:kern w:val="2"/>
                 <w:szCs w:val="24"/>
               </w:rPr>
@@ -26559,7 +26551,7 @@
               <w:jc w:val="both"/>
               <w:textAlignment w:val="baseline"/>
               <w:rPr>
-                <w:rFonts w:ascii="宋体" w:eastAsia="宋体" w:hAnsi="宋体" w:cs="Times New Roman" w:hint="eastAsia"/>
+                <w:rFonts w:ascii="宋体" w:eastAsia="宋体" w:hAnsi="宋体" w:cs="Times New Roman"/>
                 <w:kern w:val="2"/>
                 <w:szCs w:val="24"/>
               </w:rPr>
@@ -26588,7 +26580,7 @@
               <w:textAlignment w:val="baseline"/>
               <w:cnfStyle w:val="000000000000" w:firstRow="0" w:lastRow="0" w:firstColumn="0" w:lastColumn="0" w:oddVBand="0" w:evenVBand="0" w:oddHBand="0" w:evenHBand="0" w:firstRowFirstColumn="0" w:firstRowLastColumn="0" w:lastRowFirstColumn="0" w:lastRowLastColumn="0"/>
               <w:rPr>
-                <w:rFonts w:ascii="宋体" w:eastAsia="宋体" w:hAnsi="宋体" w:cs="Times New Roman" w:hint="eastAsia"/>
+                <w:rFonts w:ascii="宋体" w:eastAsia="宋体" w:hAnsi="宋体" w:cs="Times New Roman"/>
                 <w:kern w:val="2"/>
                 <w:szCs w:val="24"/>
               </w:rPr>
@@ -26618,7 +26610,7 @@
               <w:textAlignment w:val="baseline"/>
               <w:cnfStyle w:val="000000000000" w:firstRow="0" w:lastRow="0" w:firstColumn="0" w:lastColumn="0" w:oddVBand="0" w:evenVBand="0" w:oddHBand="0" w:evenHBand="0" w:firstRowFirstColumn="0" w:firstRowLastColumn="0" w:lastRowFirstColumn="0" w:lastRowLastColumn="0"/>
               <w:rPr>
-                <w:rFonts w:ascii="宋体" w:eastAsia="宋体" w:hAnsi="宋体" w:cs="Times New Roman" w:hint="eastAsia"/>
+                <w:rFonts w:ascii="宋体" w:eastAsia="宋体" w:hAnsi="宋体" w:cs="Times New Roman"/>
                 <w:kern w:val="2"/>
                 <w:szCs w:val="24"/>
               </w:rPr>
@@ -26647,7 +26639,7 @@
               <w:jc w:val="both"/>
               <w:textAlignment w:val="baseline"/>
               <w:rPr>
-                <w:rFonts w:ascii="宋体" w:eastAsia="宋体" w:hAnsi="宋体" w:cs="Times New Roman" w:hint="eastAsia"/>
+                <w:rFonts w:ascii="宋体" w:eastAsia="宋体" w:hAnsi="宋体" w:cs="Times New Roman"/>
                 <w:kern w:val="2"/>
                 <w:szCs w:val="24"/>
               </w:rPr>
@@ -26682,7 +26674,7 @@
               <w:jc w:val="both"/>
               <w:textAlignment w:val="baseline"/>
               <w:rPr>
-                <w:rFonts w:ascii="宋体" w:eastAsia="宋体" w:hAnsi="宋体" w:cs="Times New Roman" w:hint="eastAsia"/>
+                <w:rFonts w:ascii="宋体" w:eastAsia="宋体" w:hAnsi="宋体" w:cs="Times New Roman"/>
                 <w:kern w:val="2"/>
                 <w:szCs w:val="24"/>
               </w:rPr>
@@ -26703,7 +26695,7 @@
               <w:textAlignment w:val="baseline"/>
               <w:cnfStyle w:val="000000000000" w:firstRow="0" w:lastRow="0" w:firstColumn="0" w:lastColumn="0" w:oddVBand="0" w:evenVBand="0" w:oddHBand="0" w:evenHBand="0" w:firstRowFirstColumn="0" w:firstRowLastColumn="0" w:lastRowFirstColumn="0" w:lastRowLastColumn="0"/>
               <w:rPr>
-                <w:rFonts w:ascii="宋体" w:eastAsia="宋体" w:hAnsi="宋体" w:cs="Times New Roman" w:hint="eastAsia"/>
+                <w:rFonts w:ascii="宋体" w:eastAsia="宋体" w:hAnsi="宋体" w:cs="Times New Roman"/>
                 <w:kern w:val="2"/>
                 <w:szCs w:val="24"/>
               </w:rPr>
@@ -26733,26 +26725,18 @@
               <w:textAlignment w:val="baseline"/>
               <w:cnfStyle w:val="000000000000" w:firstRow="0" w:lastRow="0" w:firstColumn="0" w:lastColumn="0" w:oddVBand="0" w:evenVBand="0" w:oddHBand="0" w:evenHBand="0" w:firstRowFirstColumn="0" w:firstRowLastColumn="0" w:lastRowFirstColumn="0" w:lastRowLastColumn="0"/>
               <w:rPr>
+                <w:rFonts w:ascii="宋体" w:eastAsia="宋体" w:hAnsi="宋体" w:cs="Times New Roman"/>
+                <w:kern w:val="2"/>
+                <w:szCs w:val="24"/>
+              </w:rPr>
+            </w:pPr>
+            <w:r>
+              <w:rPr>
                 <w:rFonts w:ascii="宋体" w:eastAsia="宋体" w:hAnsi="宋体" w:cs="Times New Roman" w:hint="eastAsia"/>
                 <w:kern w:val="2"/>
                 <w:szCs w:val="24"/>
               </w:rPr>
-            </w:pPr>
-            <w:r>
-              <w:rPr>
-                <w:rFonts w:ascii="宋体" w:eastAsia="宋体" w:hAnsi="宋体" w:cs="Times New Roman" w:hint="eastAsia"/>
-                <w:kern w:val="2"/>
-                <w:szCs w:val="24"/>
-              </w:rPr>
-              <w:t>是否在具备必要的“一致性”的前提下突出</w:t>
-            </w:r>
-            <w:r>
-              <w:rPr>
-                <w:rFonts w:ascii="宋体" w:eastAsia="宋体" w:hAnsi="宋体" w:cs="Times New Roman" w:hint="eastAsia"/>
-                <w:kern w:val="2"/>
-                <w:szCs w:val="24"/>
-              </w:rPr>
-              <w:t>“个性化”设计</w:t>
+              <w:t>是否在具备必要的“一致性”的前提下突出“个性化”设计</w:t>
             </w:r>
           </w:p>
         </w:tc>
@@ -26770,7 +26754,7 @@
               <w:jc w:val="both"/>
               <w:textAlignment w:val="baseline"/>
               <w:rPr>
-                <w:rFonts w:ascii="宋体" w:eastAsia="宋体" w:hAnsi="宋体" w:cs="Times New Roman" w:hint="eastAsia"/>
+                <w:rFonts w:ascii="宋体" w:eastAsia="宋体" w:hAnsi="宋体" w:cs="Times New Roman"/>
                 <w:kern w:val="2"/>
                 <w:szCs w:val="24"/>
               </w:rPr>
@@ -26805,7 +26789,7 @@
               <w:jc w:val="both"/>
               <w:textAlignment w:val="baseline"/>
               <w:rPr>
-                <w:rFonts w:ascii="宋体" w:eastAsia="宋体" w:hAnsi="宋体" w:cs="Times New Roman" w:hint="eastAsia"/>
+                <w:rFonts w:ascii="宋体" w:eastAsia="宋体" w:hAnsi="宋体" w:cs="Times New Roman"/>
                 <w:kern w:val="2"/>
                 <w:szCs w:val="24"/>
               </w:rPr>
@@ -26834,7 +26818,7 @@
               <w:textAlignment w:val="baseline"/>
               <w:cnfStyle w:val="000000000000" w:firstRow="0" w:lastRow="0" w:firstColumn="0" w:lastColumn="0" w:oddVBand="0" w:evenVBand="0" w:oddHBand="0" w:evenHBand="0" w:firstRowFirstColumn="0" w:firstRowLastColumn="0" w:lastRowFirstColumn="0" w:lastRowLastColumn="0"/>
               <w:rPr>
-                <w:rFonts w:ascii="宋体" w:eastAsia="宋体" w:hAnsi="宋体" w:cs="Times New Roman" w:hint="eastAsia"/>
+                <w:rFonts w:ascii="宋体" w:eastAsia="宋体" w:hAnsi="宋体" w:cs="Times New Roman"/>
                 <w:kern w:val="2"/>
                 <w:szCs w:val="24"/>
               </w:rPr>
@@ -26864,7 +26848,7 @@
               <w:textAlignment w:val="baseline"/>
               <w:cnfStyle w:val="000000000000" w:firstRow="0" w:lastRow="0" w:firstColumn="0" w:lastColumn="0" w:oddVBand="0" w:evenVBand="0" w:oddHBand="0" w:evenHBand="0" w:firstRowFirstColumn="0" w:firstRowLastColumn="0" w:lastRowFirstColumn="0" w:lastRowLastColumn="0"/>
               <w:rPr>
-                <w:rFonts w:ascii="宋体" w:eastAsia="宋体" w:hAnsi="宋体" w:cs="Times New Roman" w:hint="eastAsia"/>
+                <w:rFonts w:ascii="宋体" w:eastAsia="宋体" w:hAnsi="宋体" w:cs="Times New Roman"/>
                 <w:kern w:val="2"/>
                 <w:szCs w:val="24"/>
               </w:rPr>
@@ -26893,7 +26877,7 @@
               <w:jc w:val="both"/>
               <w:textAlignment w:val="baseline"/>
               <w:rPr>
-                <w:rFonts w:ascii="宋体" w:eastAsia="宋体" w:hAnsi="宋体" w:cs="Times New Roman" w:hint="eastAsia"/>
+                <w:rFonts w:ascii="宋体" w:eastAsia="宋体" w:hAnsi="宋体" w:cs="Times New Roman"/>
                 <w:kern w:val="2"/>
                 <w:szCs w:val="24"/>
               </w:rPr>
@@ -26928,7 +26912,7 @@
               <w:jc w:val="both"/>
               <w:textAlignment w:val="baseline"/>
               <w:rPr>
-                <w:rFonts w:ascii="宋体" w:eastAsia="宋体" w:hAnsi="宋体" w:cs="Times New Roman" w:hint="eastAsia"/>
+                <w:rFonts w:ascii="宋体" w:eastAsia="宋体" w:hAnsi="宋体" w:cs="Times New Roman"/>
                 <w:kern w:val="2"/>
                 <w:szCs w:val="24"/>
               </w:rPr>
@@ -26949,7 +26933,7 @@
               <w:textAlignment w:val="baseline"/>
               <w:cnfStyle w:val="000000000000" w:firstRow="0" w:lastRow="0" w:firstColumn="0" w:lastColumn="0" w:oddVBand="0" w:evenVBand="0" w:oddHBand="0" w:evenHBand="0" w:firstRowFirstColumn="0" w:firstRowLastColumn="0" w:lastRowFirstColumn="0" w:lastRowLastColumn="0"/>
               <w:rPr>
-                <w:rFonts w:ascii="宋体" w:eastAsia="宋体" w:hAnsi="宋体" w:cs="Times New Roman" w:hint="eastAsia"/>
+                <w:rFonts w:ascii="宋体" w:eastAsia="宋体" w:hAnsi="宋体" w:cs="Times New Roman"/>
                 <w:kern w:val="2"/>
                 <w:szCs w:val="24"/>
               </w:rPr>
@@ -26979,7 +26963,7 @@
               <w:textAlignment w:val="baseline"/>
               <w:cnfStyle w:val="000000000000" w:firstRow="0" w:lastRow="0" w:firstColumn="0" w:lastColumn="0" w:oddVBand="0" w:evenVBand="0" w:oddHBand="0" w:evenHBand="0" w:firstRowFirstColumn="0" w:firstRowLastColumn="0" w:lastRowFirstColumn="0" w:lastRowLastColumn="0"/>
               <w:rPr>
-                <w:rFonts w:ascii="宋体" w:eastAsia="宋体" w:hAnsi="宋体" w:cs="Times New Roman" w:hint="eastAsia"/>
+                <w:rFonts w:ascii="宋体" w:eastAsia="宋体" w:hAnsi="宋体" w:cs="Times New Roman"/>
                 <w:kern w:val="2"/>
                 <w:szCs w:val="24"/>
               </w:rPr>
@@ -27008,7 +26992,7 @@
               <w:jc w:val="both"/>
               <w:textAlignment w:val="baseline"/>
               <w:rPr>
-                <w:rFonts w:ascii="宋体" w:eastAsia="宋体" w:hAnsi="宋体" w:cs="Times New Roman" w:hint="eastAsia"/>
+                <w:rFonts w:ascii="宋体" w:eastAsia="宋体" w:hAnsi="宋体" w:cs="Times New Roman"/>
                 <w:kern w:val="2"/>
                 <w:szCs w:val="24"/>
               </w:rPr>
@@ -27043,7 +27027,7 @@
               <w:jc w:val="both"/>
               <w:textAlignment w:val="baseline"/>
               <w:rPr>
-                <w:rFonts w:ascii="宋体" w:eastAsia="宋体" w:hAnsi="宋体" w:cs="Times New Roman" w:hint="eastAsia"/>
+                <w:rFonts w:ascii="宋体" w:eastAsia="宋体" w:hAnsi="宋体" w:cs="Times New Roman"/>
                 <w:kern w:val="2"/>
                 <w:szCs w:val="24"/>
               </w:rPr>
@@ -27064,7 +27048,7 @@
               <w:textAlignment w:val="baseline"/>
               <w:cnfStyle w:val="000000000000" w:firstRow="0" w:lastRow="0" w:firstColumn="0" w:lastColumn="0" w:oddVBand="0" w:evenVBand="0" w:oddHBand="0" w:evenHBand="0" w:firstRowFirstColumn="0" w:firstRowLastColumn="0" w:lastRowFirstColumn="0" w:lastRowLastColumn="0"/>
               <w:rPr>
-                <w:rFonts w:ascii="宋体" w:eastAsia="宋体" w:hAnsi="宋体" w:cs="Times New Roman" w:hint="eastAsia"/>
+                <w:rFonts w:ascii="宋体" w:eastAsia="宋体" w:hAnsi="宋体" w:cs="Times New Roman"/>
                 <w:kern w:val="2"/>
                 <w:szCs w:val="24"/>
               </w:rPr>
@@ -27094,7 +27078,7 @@
               <w:textAlignment w:val="baseline"/>
               <w:cnfStyle w:val="000000000000" w:firstRow="0" w:lastRow="0" w:firstColumn="0" w:lastColumn="0" w:oddVBand="0" w:evenVBand="0" w:oddHBand="0" w:evenHBand="0" w:firstRowFirstColumn="0" w:firstRowLastColumn="0" w:lastRowFirstColumn="0" w:lastRowLastColumn="0"/>
               <w:rPr>
-                <w:rFonts w:ascii="宋体" w:eastAsia="宋体" w:hAnsi="宋体" w:cs="Times New Roman" w:hint="eastAsia"/>
+                <w:rFonts w:ascii="宋体" w:eastAsia="宋体" w:hAnsi="宋体" w:cs="Times New Roman"/>
                 <w:kern w:val="2"/>
                 <w:szCs w:val="24"/>
               </w:rPr>
@@ -27139,7 +27123,7 @@
               <w:jc w:val="both"/>
               <w:textAlignment w:val="baseline"/>
               <w:rPr>
-                <w:rFonts w:ascii="宋体" w:eastAsia="宋体" w:hAnsi="宋体" w:cs="Times New Roman" w:hint="eastAsia"/>
+                <w:rFonts w:ascii="宋体" w:eastAsia="宋体" w:hAnsi="宋体" w:cs="Times New Roman"/>
                 <w:kern w:val="2"/>
                 <w:szCs w:val="24"/>
               </w:rPr>
@@ -27174,7 +27158,7 @@
               <w:jc w:val="both"/>
               <w:textAlignment w:val="baseline"/>
               <w:rPr>
-                <w:rFonts w:ascii="宋体" w:eastAsia="宋体" w:hAnsi="宋体" w:cs="Times New Roman" w:hint="eastAsia"/>
+                <w:rFonts w:ascii="宋体" w:eastAsia="宋体" w:hAnsi="宋体" w:cs="Times New Roman"/>
                 <w:kern w:val="2"/>
                 <w:szCs w:val="24"/>
               </w:rPr>
@@ -27195,7 +27179,7 @@
               <w:textAlignment w:val="baseline"/>
               <w:cnfStyle w:val="000000000000" w:firstRow="0" w:lastRow="0" w:firstColumn="0" w:lastColumn="0" w:oddVBand="0" w:evenVBand="0" w:oddHBand="0" w:evenHBand="0" w:firstRowFirstColumn="0" w:firstRowLastColumn="0" w:lastRowFirstColumn="0" w:lastRowLastColumn="0"/>
               <w:rPr>
-                <w:rFonts w:ascii="宋体" w:eastAsia="宋体" w:hAnsi="宋体" w:cs="Times New Roman" w:hint="eastAsia"/>
+                <w:rFonts w:ascii="宋体" w:eastAsia="宋体" w:hAnsi="宋体" w:cs="Times New Roman"/>
                 <w:kern w:val="2"/>
                 <w:szCs w:val="24"/>
               </w:rPr>
@@ -27225,7 +27209,7 @@
               <w:textAlignment w:val="baseline"/>
               <w:cnfStyle w:val="000000000000" w:firstRow="0" w:lastRow="0" w:firstColumn="0" w:lastColumn="0" w:oddVBand="0" w:evenVBand="0" w:oddHBand="0" w:evenHBand="0" w:firstRowFirstColumn="0" w:firstRowLastColumn="0" w:lastRowFirstColumn="0" w:lastRowLastColumn="0"/>
               <w:rPr>
-                <w:rFonts w:ascii="宋体" w:eastAsia="宋体" w:hAnsi="宋体" w:cs="Times New Roman" w:hint="eastAsia"/>
+                <w:rFonts w:ascii="宋体" w:eastAsia="宋体" w:hAnsi="宋体" w:cs="Times New Roman"/>
                 <w:kern w:val="2"/>
                 <w:szCs w:val="24"/>
               </w:rPr>
@@ -27254,7 +27238,7 @@
               <w:jc w:val="both"/>
               <w:textAlignment w:val="baseline"/>
               <w:rPr>
-                <w:rFonts w:ascii="宋体" w:eastAsia="宋体" w:hAnsi="宋体" w:cs="Times New Roman" w:hint="eastAsia"/>
+                <w:rFonts w:ascii="宋体" w:eastAsia="宋体" w:hAnsi="宋体" w:cs="Times New Roman"/>
                 <w:kern w:val="2"/>
                 <w:szCs w:val="24"/>
               </w:rPr>
@@ -27289,7 +27273,7 @@
               <w:jc w:val="both"/>
               <w:textAlignment w:val="baseline"/>
               <w:rPr>
-                <w:rFonts w:ascii="宋体" w:eastAsia="宋体" w:hAnsi="宋体" w:cs="Times New Roman" w:hint="eastAsia"/>
+                <w:rFonts w:ascii="宋体" w:eastAsia="宋体" w:hAnsi="宋体" w:cs="Times New Roman"/>
                 <w:kern w:val="2"/>
                 <w:szCs w:val="24"/>
               </w:rPr>
@@ -27310,7 +27294,7 @@
               <w:textAlignment w:val="baseline"/>
               <w:cnfStyle w:val="000000000000" w:firstRow="0" w:lastRow="0" w:firstColumn="0" w:lastColumn="0" w:oddVBand="0" w:evenVBand="0" w:oddHBand="0" w:evenHBand="0" w:firstRowFirstColumn="0" w:firstRowLastColumn="0" w:lastRowFirstColumn="0" w:lastRowLastColumn="0"/>
               <w:rPr>
-                <w:rFonts w:ascii="宋体" w:eastAsia="宋体" w:hAnsi="宋体" w:cs="Times New Roman" w:hint="eastAsia"/>
+                <w:rFonts w:ascii="宋体" w:eastAsia="宋体" w:hAnsi="宋体" w:cs="Times New Roman"/>
                 <w:kern w:val="2"/>
                 <w:szCs w:val="24"/>
               </w:rPr>
@@ -27340,7 +27324,7 @@
               <w:textAlignment w:val="baseline"/>
               <w:cnfStyle w:val="000000000000" w:firstRow="0" w:lastRow="0" w:firstColumn="0" w:lastColumn="0" w:oddVBand="0" w:evenVBand="0" w:oddHBand="0" w:evenHBand="0" w:firstRowFirstColumn="0" w:firstRowLastColumn="0" w:lastRowFirstColumn="0" w:lastRowLastColumn="0"/>
               <w:rPr>
-                <w:rFonts w:ascii="宋体" w:eastAsia="宋体" w:hAnsi="宋体" w:cs="Times New Roman" w:hint="eastAsia"/>
+                <w:rFonts w:ascii="宋体" w:eastAsia="宋体" w:hAnsi="宋体" w:cs="Times New Roman"/>
                 <w:kern w:val="2"/>
                 <w:szCs w:val="24"/>
               </w:rPr>
@@ -27369,7 +27353,7 @@
               <w:jc w:val="both"/>
               <w:textAlignment w:val="baseline"/>
               <w:rPr>
-                <w:rFonts w:ascii="宋体" w:eastAsia="宋体" w:hAnsi="宋体" w:cs="Times New Roman" w:hint="eastAsia"/>
+                <w:rFonts w:ascii="宋体" w:eastAsia="宋体" w:hAnsi="宋体" w:cs="Times New Roman"/>
                 <w:kern w:val="2"/>
                 <w:szCs w:val="24"/>
               </w:rPr>
@@ -27394,7 +27378,7 @@
         <w:jc w:val="both"/>
         <w:textAlignment w:val="baseline"/>
         <w:rPr>
-          <w:rFonts w:ascii="宋体" w:eastAsia="宋体" w:hAnsi="宋体" w:cs="Times New Roman" w:hint="eastAsia"/>
+          <w:rFonts w:ascii="宋体" w:eastAsia="宋体" w:hAnsi="宋体" w:cs="Times New Roman"/>
           <w:kern w:val="2"/>
           <w:szCs w:val="24"/>
         </w:rPr>
@@ -27409,7 +27393,7 @@
         <w:jc w:val="both"/>
         <w:textAlignment w:val="baseline"/>
         <w:rPr>
-          <w:rFonts w:ascii="宋体" w:eastAsia="宋体" w:hAnsi="宋体" w:cs="Times New Roman" w:hint="eastAsia"/>
+          <w:rFonts w:ascii="宋体" w:eastAsia="宋体" w:hAnsi="宋体" w:cs="Times New Roman"/>
           <w:kern w:val="2"/>
           <w:szCs w:val="24"/>
         </w:rPr>
@@ -27489,9 +27473,7 @@
         </w:rPr>
         <w:t>综合测试</w:t>
       </w:r>
-      <w:bookmarkStart w:id="38" w:name="_GoBack"/>
       <w:bookmarkEnd w:id="37"/>
-      <w:bookmarkEnd w:id="38"/>
     </w:p>
     <w:p>
       <w:pPr>
@@ -27537,7 +27519,7 @@
         <w:pStyle w:val="2"/>
         <w:spacing w:before="156" w:after="156"/>
       </w:pPr>
-      <w:bookmarkStart w:id="39" w:name="_Toc87088044"/>
+      <w:bookmarkStart w:id="38" w:name="_Toc87088044"/>
       <w:r>
         <w:t>6</w:t>
       </w:r>
@@ -27556,14 +27538,14 @@
         </w:rPr>
         <w:t>测试过程和结果分析</w:t>
       </w:r>
-      <w:bookmarkEnd w:id="39"/>
+      <w:bookmarkEnd w:id="38"/>
     </w:p>
     <w:p>
       <w:pPr>
         <w:pStyle w:val="3"/>
         <w:spacing w:before="156" w:after="156"/>
       </w:pPr>
-      <w:bookmarkStart w:id="40" w:name="_Toc87088045"/>
+      <w:bookmarkStart w:id="39" w:name="_Toc87088045"/>
       <w:r>
         <w:rPr>
           <w:rFonts w:hint="eastAsia"/>
@@ -27579,7 +27561,7 @@
         </w:rPr>
         <w:t>用户登录界面测试</w:t>
       </w:r>
-      <w:bookmarkEnd w:id="40"/>
+      <w:bookmarkEnd w:id="39"/>
     </w:p>
     <w:p>
       <w:pPr>
@@ -28429,7 +28411,7 @@
     </w:p>
     <w:tbl>
       <w:tblPr>
-        <w:tblStyle w:val="14"/>
+        <w:tblStyle w:val="13"/>
         <w:tblW w:w="5000" w:type="pct"/>
         <w:tblBorders>
           <w:top w:val="none" w:sz="0" w:space="0" w:color="auto"/>
@@ -28454,7 +28436,7 @@
               <w:pStyle w:val="1"/>
               <w:outlineLvl w:val="0"/>
             </w:pPr>
-            <w:bookmarkStart w:id="41" w:name="_Toc89190804"/>
+            <w:bookmarkStart w:id="40" w:name="_Toc89190804"/>
             <w:r>
               <w:rPr>
                 <w:rFonts w:hint="eastAsia"/>
@@ -28486,7 +28468,7 @@
               </w:rPr>
               <w:t>总结与展望</w:t>
             </w:r>
-            <w:bookmarkEnd w:id="41"/>
+            <w:bookmarkEnd w:id="40"/>
           </w:p>
         </w:tc>
       </w:tr>
@@ -28496,7 +28478,7 @@
         <w:pStyle w:val="2"/>
         <w:spacing w:before="156" w:after="156"/>
       </w:pPr>
-      <w:bookmarkStart w:id="42" w:name="_Toc89190805"/>
+      <w:bookmarkStart w:id="41" w:name="_Toc89190805"/>
       <w:r>
         <w:rPr>
           <w:rFonts w:hint="eastAsia"/>
@@ -28509,7 +28491,7 @@
         </w:rPr>
         <w:t>本章参考写法</w:t>
       </w:r>
-      <w:bookmarkEnd w:id="42"/>
+      <w:bookmarkEnd w:id="41"/>
     </w:p>
     <w:p>
       <w:pPr>
@@ -28558,7 +28540,7 @@
       <w:pPr>
         <w:pStyle w:val="1"/>
       </w:pPr>
-      <w:bookmarkStart w:id="43" w:name="_Toc89190806"/>
+      <w:bookmarkStart w:id="42" w:name="_Toc89190806"/>
       <w:r>
         <w:rPr>
           <w:rFonts w:hint="eastAsia"/>
@@ -28566,7 +28548,7 @@
         <w:lastRenderedPageBreak/>
         <w:t>参考文献</w:t>
       </w:r>
-      <w:bookmarkEnd w:id="43"/>
+      <w:bookmarkEnd w:id="42"/>
     </w:p>
     <w:p>
       <w:pPr>
@@ -28589,7 +28571,7 @@
           <w:kern w:val="2"/>
         </w:rPr>
       </w:pPr>
-      <w:bookmarkStart w:id="44" w:name="_Toc89190807"/>
+      <w:bookmarkStart w:id="43" w:name="_Toc89190807"/>
       <w:r>
         <w:rPr>
           <w:rFonts w:hint="eastAsia"/>
@@ -28609,7 +28591,7 @@
         </w:rPr>
         <w:t>谢</w:t>
       </w:r>
-      <w:bookmarkEnd w:id="44"/>
+      <w:bookmarkEnd w:id="43"/>
     </w:p>
     <w:p>
       <w:pPr>
@@ -28641,7 +28623,7 @@
 </file>
 
 <file path=word/endnotes.xml><?xml version="1.0" encoding="utf-8"?>
-<w:endnotes xmlns:wpc="http://schemas.microsoft.com/office/word/2010/wordprocessingCanvas" xmlns:cx="http://schemas.microsoft.com/office/drawing/2014/chartex" xmlns:cx1="http://schemas.microsoft.com/office/drawing/2015/9/8/chartex" xmlns:mc="http://schemas.openxmlformats.org/markup-compatibility/2006" xmlns:o="urn:schemas-microsoft-com:office:office" xmlns:r="http://schemas.openxmlformats.org/officeDocument/2006/relationships" xmlns:m="http://schemas.openxmlformats.org/officeDocument/2006/math" xmlns:v="urn:schemas-microsoft-com:vml" xmlns:wp14="http://schemas.microsoft.com/office/word/2010/wordprocessingDrawing" xmlns:wp="http://schemas.openxmlformats.org/drawingml/2006/wordprocessingDrawing" xmlns:w10="urn:schemas-microsoft-com:office:word" xmlns:w="http://schemas.openxmlformats.org/wordprocessingml/2006/main" xmlns:w14="http://schemas.microsoft.com/office/word/2010/wordml" xmlns:w15="http://schemas.microsoft.com/office/word/2012/wordml" xmlns:w16se="http://schemas.microsoft.com/office/word/2015/wordml/symex" xmlns:wpg="http://schemas.microsoft.com/office/word/2010/wordprocessingGroup" xmlns:wpi="http://schemas.microsoft.com/office/word/2010/wordprocessingInk" xmlns:wne="http://schemas.microsoft.com/office/word/2006/wordml" xmlns:wps="http://schemas.microsoft.com/office/word/2010/wordprocessingShape" mc:Ignorable="w14 w15 w16se wp14">
+<w:endnotes xmlns:wpc="http://schemas.microsoft.com/office/word/2010/wordprocessingCanvas" xmlns:cx="http://schemas.microsoft.com/office/drawing/2014/chartex" xmlns:cx1="http://schemas.microsoft.com/office/drawing/2015/9/8/chartex" xmlns:cx2="http://schemas.microsoft.com/office/drawing/2015/10/21/chartex" xmlns:cx3="http://schemas.microsoft.com/office/drawing/2016/5/9/chartex" xmlns:cx4="http://schemas.microsoft.com/office/drawing/2016/5/10/chartex" xmlns:cx5="http://schemas.microsoft.com/office/drawing/2016/5/11/chartex" xmlns:cx6="http://schemas.microsoft.com/office/drawing/2016/5/12/chartex" xmlns:cx7="http://schemas.microsoft.com/office/drawing/2016/5/13/chartex" xmlns:cx8="http://schemas.microsoft.com/office/drawing/2016/5/14/chartex" xmlns:mc="http://schemas.openxmlformats.org/markup-compatibility/2006" xmlns:aink="http://schemas.microsoft.com/office/drawing/2016/ink" xmlns:am3d="http://schemas.microsoft.com/office/drawing/2017/model3d" xmlns:o="urn:schemas-microsoft-com:office:office" xmlns:r="http://schemas.openxmlformats.org/officeDocument/2006/relationships" xmlns:m="http://schemas.openxmlformats.org/officeDocument/2006/math" xmlns:v="urn:schemas-microsoft-com:vml" xmlns:wp14="http://schemas.microsoft.com/office/word/2010/wordprocessingDrawing" xmlns:wp="http://schemas.openxmlformats.org/drawingml/2006/wordprocessingDrawing" xmlns:w10="urn:schemas-microsoft-com:office:word" xmlns:w="http://schemas.openxmlformats.org/wordprocessingml/2006/main" xmlns:w14="http://schemas.microsoft.com/office/word/2010/wordml" xmlns:w15="http://schemas.microsoft.com/office/word/2012/wordml" xmlns:w16cex="http://schemas.microsoft.com/office/word/2018/wordml/cex" xmlns:w16cid="http://schemas.microsoft.com/office/word/2016/wordml/cid" xmlns:w16="http://schemas.microsoft.com/office/word/2018/wordml" xmlns:w16sdtdh="http://schemas.microsoft.com/office/word/2020/wordml/sdtdatahash" xmlns:w16se="http://schemas.microsoft.com/office/word/2015/wordml/symex" xmlns:wpg="http://schemas.microsoft.com/office/word/2010/wordprocessingGroup" xmlns:wpi="http://schemas.microsoft.com/office/word/2010/wordprocessingInk" xmlns:wne="http://schemas.microsoft.com/office/word/2006/wordml" xmlns:wps="http://schemas.microsoft.com/office/word/2010/wordprocessingShape" mc:Ignorable="w14 w15 w16se w16cid w16 w16cex w16sdtdh wp14">
   <w:endnote w:type="separator" w:id="-1">
     <w:p>
       <w:r>
@@ -28660,7 +28642,7 @@
 </file>
 
 <file path=word/footer1.xml><?xml version="1.0" encoding="utf-8"?>
-<w:ftr xmlns:wpc="http://schemas.microsoft.com/office/word/2010/wordprocessingCanvas" xmlns:cx="http://schemas.microsoft.com/office/drawing/2014/chartex" xmlns:cx1="http://schemas.microsoft.com/office/drawing/2015/9/8/chartex" xmlns:mc="http://schemas.openxmlformats.org/markup-compatibility/2006" xmlns:o="urn:schemas-microsoft-com:office:office" xmlns:r="http://schemas.openxmlformats.org/officeDocument/2006/relationships" xmlns:m="http://schemas.openxmlformats.org/officeDocument/2006/math" xmlns:v="urn:schemas-microsoft-com:vml" xmlns:wp14="http://schemas.microsoft.com/office/word/2010/wordprocessingDrawing" xmlns:wp="http://schemas.openxmlformats.org/drawingml/2006/wordprocessingDrawing" xmlns:w10="urn:schemas-microsoft-com:office:word" xmlns:w="http://schemas.openxmlformats.org/wordprocessingml/2006/main" xmlns:w14="http://schemas.microsoft.com/office/word/2010/wordml" xmlns:w15="http://schemas.microsoft.com/office/word/2012/wordml" xmlns:w16se="http://schemas.microsoft.com/office/word/2015/wordml/symex" xmlns:wpg="http://schemas.microsoft.com/office/word/2010/wordprocessingGroup" xmlns:wpi="http://schemas.microsoft.com/office/word/2010/wordprocessingInk" xmlns:wne="http://schemas.microsoft.com/office/word/2006/wordml" xmlns:wps="http://schemas.microsoft.com/office/word/2010/wordprocessingShape" mc:Ignorable="w14 w15 w16se wp14">
+<w:ftr xmlns:wpc="http://schemas.microsoft.com/office/word/2010/wordprocessingCanvas" xmlns:cx="http://schemas.microsoft.com/office/drawing/2014/chartex" xmlns:cx1="http://schemas.microsoft.com/office/drawing/2015/9/8/chartex" xmlns:cx2="http://schemas.microsoft.com/office/drawing/2015/10/21/chartex" xmlns:cx3="http://schemas.microsoft.com/office/drawing/2016/5/9/chartex" xmlns:cx4="http://schemas.microsoft.com/office/drawing/2016/5/10/chartex" xmlns:cx5="http://schemas.microsoft.com/office/drawing/2016/5/11/chartex" xmlns:cx6="http://schemas.microsoft.com/office/drawing/2016/5/12/chartex" xmlns:cx7="http://schemas.microsoft.com/office/drawing/2016/5/13/chartex" xmlns:cx8="http://schemas.microsoft.com/office/drawing/2016/5/14/chartex" xmlns:mc="http://schemas.openxmlformats.org/markup-compatibility/2006" xmlns:aink="http://schemas.microsoft.com/office/drawing/2016/ink" xmlns:am3d="http://schemas.microsoft.com/office/drawing/2017/model3d" xmlns:o="urn:schemas-microsoft-com:office:office" xmlns:r="http://schemas.openxmlformats.org/officeDocument/2006/relationships" xmlns:m="http://schemas.openxmlformats.org/officeDocument/2006/math" xmlns:v="urn:schemas-microsoft-com:vml" xmlns:wp14="http://schemas.microsoft.com/office/word/2010/wordprocessingDrawing" xmlns:wp="http://schemas.openxmlformats.org/drawingml/2006/wordprocessingDrawing" xmlns:w10="urn:schemas-microsoft-com:office:word" xmlns:w="http://schemas.openxmlformats.org/wordprocessingml/2006/main" xmlns:w14="http://schemas.microsoft.com/office/word/2010/wordml" xmlns:w15="http://schemas.microsoft.com/office/word/2012/wordml" xmlns:w16cex="http://schemas.microsoft.com/office/word/2018/wordml/cex" xmlns:w16cid="http://schemas.microsoft.com/office/word/2016/wordml/cid" xmlns:w16="http://schemas.microsoft.com/office/word/2018/wordml" xmlns:w16sdtdh="http://schemas.microsoft.com/office/word/2020/wordml/sdtdatahash" xmlns:w16se="http://schemas.microsoft.com/office/word/2015/wordml/symex" xmlns:wpg="http://schemas.microsoft.com/office/word/2010/wordprocessingGroup" xmlns:wpi="http://schemas.microsoft.com/office/word/2010/wordprocessingInk" xmlns:wne="http://schemas.microsoft.com/office/word/2006/wordml" xmlns:wps="http://schemas.microsoft.com/office/word/2010/wordprocessingShape" mc:Ignorable="w14 w15 w16se w16cid w16 w16cex w16sdtdh wp14">
   <w:sdt>
     <w:sdtPr>
       <w:id w:val="-1745868453"/>
@@ -28669,6 +28651,7 @@
         <w:docPartUnique/>
       </w:docPartObj>
     </w:sdtPr>
+    <w:sdtEndPr/>
     <w:sdtContent>
       <w:p>
         <w:pPr>
@@ -28701,7 +28684,7 @@
 </file>
 
 <file path=word/footnotes.xml><?xml version="1.0" encoding="utf-8"?>
-<w:footnotes xmlns:wpc="http://schemas.microsoft.com/office/word/2010/wordprocessingCanvas" xmlns:cx="http://schemas.microsoft.com/office/drawing/2014/chartex" xmlns:cx1="http://schemas.microsoft.com/office/drawing/2015/9/8/chartex" xmlns:mc="http://schemas.openxmlformats.org/markup-compatibility/2006" xmlns:o="urn:schemas-microsoft-com:office:office" xmlns:r="http://schemas.openxmlformats.org/officeDocument/2006/relationships" xmlns:m="http://schemas.openxmlformats.org/officeDocument/2006/math" xmlns:v="urn:schemas-microsoft-com:vml" xmlns:wp14="http://schemas.microsoft.com/office/word/2010/wordprocessingDrawing" xmlns:wp="http://schemas.openxmlformats.org/drawingml/2006/wordprocessingDrawing" xmlns:w10="urn:schemas-microsoft-com:office:word" xmlns:w="http://schemas.openxmlformats.org/wordprocessingml/2006/main" xmlns:w14="http://schemas.microsoft.com/office/word/2010/wordml" xmlns:w15="http://schemas.microsoft.com/office/word/2012/wordml" xmlns:w16se="http://schemas.microsoft.com/office/word/2015/wordml/symex" xmlns:wpg="http://schemas.microsoft.com/office/word/2010/wordprocessingGroup" xmlns:wpi="http://schemas.microsoft.com/office/word/2010/wordprocessingInk" xmlns:wne="http://schemas.microsoft.com/office/word/2006/wordml" xmlns:wps="http://schemas.microsoft.com/office/word/2010/wordprocessingShape" mc:Ignorable="w14 w15 w16se wp14">
+<w:footnotes xmlns:wpc="http://schemas.microsoft.com/office/word/2010/wordprocessingCanvas" xmlns:cx="http://schemas.microsoft.com/office/drawing/2014/chartex" xmlns:cx1="http://schemas.microsoft.com/office/drawing/2015/9/8/chartex" xmlns:cx2="http://schemas.microsoft.com/office/drawing/2015/10/21/chartex" xmlns:cx3="http://schemas.microsoft.com/office/drawing/2016/5/9/chartex" xmlns:cx4="http://schemas.microsoft.com/office/drawing/2016/5/10/chartex" xmlns:cx5="http://schemas.microsoft.com/office/drawing/2016/5/11/chartex" xmlns:cx6="http://schemas.microsoft.com/office/drawing/2016/5/12/chartex" xmlns:cx7="http://schemas.microsoft.com/office/drawing/2016/5/13/chartex" xmlns:cx8="http://schemas.microsoft.com/office/drawing/2016/5/14/chartex" xmlns:mc="http://schemas.openxmlformats.org/markup-compatibility/2006" xmlns:aink="http://schemas.microsoft.com/office/drawing/2016/ink" xmlns:am3d="http://schemas.microsoft.com/office/drawing/2017/model3d" xmlns:o="urn:schemas-microsoft-com:office:office" xmlns:r="http://schemas.openxmlformats.org/officeDocument/2006/relationships" xmlns:m="http://schemas.openxmlformats.org/officeDocument/2006/math" xmlns:v="urn:schemas-microsoft-com:vml" xmlns:wp14="http://schemas.microsoft.com/office/word/2010/wordprocessingDrawing" xmlns:wp="http://schemas.openxmlformats.org/drawingml/2006/wordprocessingDrawing" xmlns:w10="urn:schemas-microsoft-com:office:word" xmlns:w="http://schemas.openxmlformats.org/wordprocessingml/2006/main" xmlns:w14="http://schemas.microsoft.com/office/word/2010/wordml" xmlns:w15="http://schemas.microsoft.com/office/word/2012/wordml" xmlns:w16cex="http://schemas.microsoft.com/office/word/2018/wordml/cex" xmlns:w16cid="http://schemas.microsoft.com/office/word/2016/wordml/cid" xmlns:w16="http://schemas.microsoft.com/office/word/2018/wordml" xmlns:w16sdtdh="http://schemas.microsoft.com/office/word/2020/wordml/sdtdatahash" xmlns:w16se="http://schemas.microsoft.com/office/word/2015/wordml/symex" xmlns:wpg="http://schemas.microsoft.com/office/word/2010/wordprocessingGroup" xmlns:wpi="http://schemas.microsoft.com/office/word/2010/wordprocessingInk" xmlns:wne="http://schemas.microsoft.com/office/word/2006/wordml" xmlns:wps="http://schemas.microsoft.com/office/word/2010/wordprocessingShape" mc:Ignorable="w14 w15 w16se w16cid w16 w16cex w16sdtdh wp14">
   <w:footnote w:type="separator" w:id="-1">
     <w:p>
       <w:r>
@@ -28720,7 +28703,7 @@
 </file>
 
 <file path=word/header1.xml><?xml version="1.0" encoding="utf-8"?>
-<w:hdr xmlns:wpc="http://schemas.microsoft.com/office/word/2010/wordprocessingCanvas" xmlns:cx="http://schemas.microsoft.com/office/drawing/2014/chartex" xmlns:cx1="http://schemas.microsoft.com/office/drawing/2015/9/8/chartex" xmlns:mc="http://schemas.openxmlformats.org/markup-compatibility/2006" xmlns:o="urn:schemas-microsoft-com:office:office" xmlns:r="http://schemas.openxmlformats.org/officeDocument/2006/relationships" xmlns:m="http://schemas.openxmlformats.org/officeDocument/2006/math" xmlns:v="urn:schemas-microsoft-com:vml" xmlns:wp14="http://schemas.microsoft.com/office/word/2010/wordprocessingDrawing" xmlns:wp="http://schemas.openxmlformats.org/drawingml/2006/wordprocessingDrawing" xmlns:w10="urn:schemas-microsoft-com:office:word" xmlns:w="http://schemas.openxmlformats.org/wordprocessingml/2006/main" xmlns:w14="http://schemas.microsoft.com/office/word/2010/wordml" xmlns:w15="http://schemas.microsoft.com/office/word/2012/wordml" xmlns:w16se="http://schemas.microsoft.com/office/word/2015/wordml/symex" xmlns:wpg="http://schemas.microsoft.com/office/word/2010/wordprocessingGroup" xmlns:wpi="http://schemas.microsoft.com/office/word/2010/wordprocessingInk" xmlns:wne="http://schemas.microsoft.com/office/word/2006/wordml" xmlns:wps="http://schemas.microsoft.com/office/word/2010/wordprocessingShape" mc:Ignorable="w14 w15 w16se wp14">
+<w:hdr xmlns:wpc="http://schemas.microsoft.com/office/word/2010/wordprocessingCanvas" xmlns:cx="http://schemas.microsoft.com/office/drawing/2014/chartex" xmlns:cx1="http://schemas.microsoft.com/office/drawing/2015/9/8/chartex" xmlns:cx2="http://schemas.microsoft.com/office/drawing/2015/10/21/chartex" xmlns:cx3="http://schemas.microsoft.com/office/drawing/2016/5/9/chartex" xmlns:cx4="http://schemas.microsoft.com/office/drawing/2016/5/10/chartex" xmlns:cx5="http://schemas.microsoft.com/office/drawing/2016/5/11/chartex" xmlns:cx6="http://schemas.microsoft.com/office/drawing/2016/5/12/chartex" xmlns:cx7="http://schemas.microsoft.com/office/drawing/2016/5/13/chartex" xmlns:cx8="http://schemas.microsoft.com/office/drawing/2016/5/14/chartex" xmlns:mc="http://schemas.openxmlformats.org/markup-compatibility/2006" xmlns:aink="http://schemas.microsoft.com/office/drawing/2016/ink" xmlns:am3d="http://schemas.microsoft.com/office/drawing/2017/model3d" xmlns:o="urn:schemas-microsoft-com:office:office" xmlns:r="http://schemas.openxmlformats.org/officeDocument/2006/relationships" xmlns:m="http://schemas.openxmlformats.org/officeDocument/2006/math" xmlns:v="urn:schemas-microsoft-com:vml" xmlns:wp14="http://schemas.microsoft.com/office/word/2010/wordprocessingDrawing" xmlns:wp="http://schemas.openxmlformats.org/drawingml/2006/wordprocessingDrawing" xmlns:w10="urn:schemas-microsoft-com:office:word" xmlns:w="http://schemas.openxmlformats.org/wordprocessingml/2006/main" xmlns:w14="http://schemas.microsoft.com/office/word/2010/wordml" xmlns:w15="http://schemas.microsoft.com/office/word/2012/wordml" xmlns:w16cex="http://schemas.microsoft.com/office/word/2018/wordml/cex" xmlns:w16cid="http://schemas.microsoft.com/office/word/2016/wordml/cid" xmlns:w16="http://schemas.microsoft.com/office/word/2018/wordml" xmlns:w16sdtdh="http://schemas.microsoft.com/office/word/2020/wordml/sdtdatahash" xmlns:w16se="http://schemas.microsoft.com/office/word/2015/wordml/symex" xmlns:wpg="http://schemas.microsoft.com/office/word/2010/wordprocessingGroup" xmlns:wpi="http://schemas.microsoft.com/office/word/2010/wordprocessingInk" xmlns:wne="http://schemas.microsoft.com/office/word/2006/wordml" xmlns:wps="http://schemas.microsoft.com/office/word/2010/wordprocessingShape" mc:Ignorable="w14 w15 w16se w16cid w16 w16cex w16sdtdh wp14">
   <w:p>
     <w:pPr>
       <w:pStyle w:val="a3"/>
@@ -28736,7 +28719,7 @@
 </file>
 
 <file path=word/header2.xml><?xml version="1.0" encoding="utf-8"?>
-<w:hdr xmlns:wpc="http://schemas.microsoft.com/office/word/2010/wordprocessingCanvas" xmlns:cx="http://schemas.microsoft.com/office/drawing/2014/chartex" xmlns:cx1="http://schemas.microsoft.com/office/drawing/2015/9/8/chartex" xmlns:mc="http://schemas.openxmlformats.org/markup-compatibility/2006" xmlns:o="urn:schemas-microsoft-com:office:office" xmlns:r="http://schemas.openxmlformats.org/officeDocument/2006/relationships" xmlns:m="http://schemas.openxmlformats.org/officeDocument/2006/math" xmlns:v="urn:schemas-microsoft-com:vml" xmlns:wp14="http://schemas.microsoft.com/office/word/2010/wordprocessingDrawing" xmlns:wp="http://schemas.openxmlformats.org/drawingml/2006/wordprocessingDrawing" xmlns:w10="urn:schemas-microsoft-com:office:word" xmlns:w="http://schemas.openxmlformats.org/wordprocessingml/2006/main" xmlns:w14="http://schemas.microsoft.com/office/word/2010/wordml" xmlns:w15="http://schemas.microsoft.com/office/word/2012/wordml" xmlns:w16se="http://schemas.microsoft.com/office/word/2015/wordml/symex" xmlns:wpg="http://schemas.microsoft.com/office/word/2010/wordprocessingGroup" xmlns:wpi="http://schemas.microsoft.com/office/word/2010/wordprocessingInk" xmlns:wne="http://schemas.microsoft.com/office/word/2006/wordml" xmlns:wps="http://schemas.microsoft.com/office/word/2010/wordprocessingShape" mc:Ignorable="w14 w15 w16se wp14">
+<w:hdr xmlns:wpc="http://schemas.microsoft.com/office/word/2010/wordprocessingCanvas" xmlns:cx="http://schemas.microsoft.com/office/drawing/2014/chartex" xmlns:cx1="http://schemas.microsoft.com/office/drawing/2015/9/8/chartex" xmlns:cx2="http://schemas.microsoft.com/office/drawing/2015/10/21/chartex" xmlns:cx3="http://schemas.microsoft.com/office/drawing/2016/5/9/chartex" xmlns:cx4="http://schemas.microsoft.com/office/drawing/2016/5/10/chartex" xmlns:cx5="http://schemas.microsoft.com/office/drawing/2016/5/11/chartex" xmlns:cx6="http://schemas.microsoft.com/office/drawing/2016/5/12/chartex" xmlns:cx7="http://schemas.microsoft.com/office/drawing/2016/5/13/chartex" xmlns:cx8="http://schemas.microsoft.com/office/drawing/2016/5/14/chartex" xmlns:mc="http://schemas.openxmlformats.org/markup-compatibility/2006" xmlns:aink="http://schemas.microsoft.com/office/drawing/2016/ink" xmlns:am3d="http://schemas.microsoft.com/office/drawing/2017/model3d" xmlns:o="urn:schemas-microsoft-com:office:office" xmlns:r="http://schemas.openxmlformats.org/officeDocument/2006/relationships" xmlns:m="http://schemas.openxmlformats.org/officeDocument/2006/math" xmlns:v="urn:schemas-microsoft-com:vml" xmlns:wp14="http://schemas.microsoft.com/office/word/2010/wordprocessingDrawing" xmlns:wp="http://schemas.openxmlformats.org/drawingml/2006/wordprocessingDrawing" xmlns:w10="urn:schemas-microsoft-com:office:word" xmlns:w="http://schemas.openxmlformats.org/wordprocessingml/2006/main" xmlns:w14="http://schemas.microsoft.com/office/word/2010/wordml" xmlns:w15="http://schemas.microsoft.com/office/word/2012/wordml" xmlns:w16cex="http://schemas.microsoft.com/office/word/2018/wordml/cex" xmlns:w16cid="http://schemas.microsoft.com/office/word/2016/wordml/cid" xmlns:w16="http://schemas.microsoft.com/office/word/2018/wordml" xmlns:w16sdtdh="http://schemas.microsoft.com/office/word/2020/wordml/sdtdatahash" xmlns:w16se="http://schemas.microsoft.com/office/word/2015/wordml/symex" xmlns:wpg="http://schemas.microsoft.com/office/word/2010/wordprocessingGroup" xmlns:wpi="http://schemas.microsoft.com/office/word/2010/wordprocessingInk" xmlns:wne="http://schemas.microsoft.com/office/word/2006/wordml" xmlns:wps="http://schemas.microsoft.com/office/word/2010/wordprocessingShape" mc:Ignorable="w14 w15 w16se w16cid w16 w16cex w16sdtdh wp14">
   <w:p>
     <w:pPr>
       <w:pStyle w:val="a3"/>
@@ -28766,7 +28749,7 @@
 </file>
 
 <file path=word/numbering.xml><?xml version="1.0" encoding="utf-8"?>
-<w:numbering xmlns:wpc="http://schemas.microsoft.com/office/word/2010/wordprocessingCanvas" xmlns:cx="http://schemas.microsoft.com/office/drawing/2014/chartex" xmlns:cx1="http://schemas.microsoft.com/office/drawing/2015/9/8/chartex" xmlns:mc="http://schemas.openxmlformats.org/markup-compatibility/2006" xmlns:o="urn:schemas-microsoft-com:office:office" xmlns:r="http://schemas.openxmlformats.org/officeDocument/2006/relationships" xmlns:m="http://schemas.openxmlformats.org/officeDocument/2006/math" xmlns:v="urn:schemas-microsoft-com:vml" xmlns:wp14="http://schemas.microsoft.com/office/word/2010/wordprocessingDrawing" xmlns:wp="http://schemas.openxmlformats.org/drawingml/2006/wordprocessingDrawing" xmlns:w10="urn:schemas-microsoft-com:office:word" xmlns:w="http://schemas.openxmlformats.org/wordprocessingml/2006/main" xmlns:w14="http://schemas.microsoft.com/office/word/2010/wordml" xmlns:w15="http://schemas.microsoft.com/office/word/2012/wordml" xmlns:w16se="http://schemas.microsoft.com/office/word/2015/wordml/symex" xmlns:wpg="http://schemas.microsoft.com/office/word/2010/wordprocessingGroup" xmlns:wpi="http://schemas.microsoft.com/office/word/2010/wordprocessingInk" xmlns:wne="http://schemas.microsoft.com/office/word/2006/wordml" xmlns:wps="http://schemas.microsoft.com/office/word/2010/wordprocessingShape" mc:Ignorable="w14 w15 w16se wp14">
+<w:numbering xmlns:wpc="http://schemas.microsoft.com/office/word/2010/wordprocessingCanvas" xmlns:cx="http://schemas.microsoft.com/office/drawing/2014/chartex" xmlns:cx1="http://schemas.microsoft.com/office/drawing/2015/9/8/chartex" xmlns:cx2="http://schemas.microsoft.com/office/drawing/2015/10/21/chartex" xmlns:cx3="http://schemas.microsoft.com/office/drawing/2016/5/9/chartex" xmlns:cx4="http://schemas.microsoft.com/office/drawing/2016/5/10/chartex" xmlns:cx5="http://schemas.microsoft.com/office/drawing/2016/5/11/chartex" xmlns:cx6="http://schemas.microsoft.com/office/drawing/2016/5/12/chartex" xmlns:cx7="http://schemas.microsoft.com/office/drawing/2016/5/13/chartex" xmlns:cx8="http://schemas.microsoft.com/office/drawing/2016/5/14/chartex" xmlns:mc="http://schemas.openxmlformats.org/markup-compatibility/2006" xmlns:aink="http://schemas.microsoft.com/office/drawing/2016/ink" xmlns:am3d="http://schemas.microsoft.com/office/drawing/2017/model3d" xmlns:o="urn:schemas-microsoft-com:office:office" xmlns:r="http://schemas.openxmlformats.org/officeDocument/2006/relationships" xmlns:m="http://schemas.openxmlformats.org/officeDocument/2006/math" xmlns:v="urn:schemas-microsoft-com:vml" xmlns:wp14="http://schemas.microsoft.com/office/word/2010/wordprocessingDrawing" xmlns:wp="http://schemas.openxmlformats.org/drawingml/2006/wordprocessingDrawing" xmlns:w10="urn:schemas-microsoft-com:office:word" xmlns:w="http://schemas.openxmlformats.org/wordprocessingml/2006/main" xmlns:w14="http://schemas.microsoft.com/office/word/2010/wordml" xmlns:w15="http://schemas.microsoft.com/office/word/2012/wordml" xmlns:w16cex="http://schemas.microsoft.com/office/word/2018/wordml/cex" xmlns:w16cid="http://schemas.microsoft.com/office/word/2016/wordml/cid" xmlns:w16="http://schemas.microsoft.com/office/word/2018/wordml" xmlns:w16sdtdh="http://schemas.microsoft.com/office/word/2020/wordml/sdtdatahash" xmlns:w16se="http://schemas.microsoft.com/office/word/2015/wordml/symex" xmlns:wpg="http://schemas.microsoft.com/office/word/2010/wordprocessingGroup" xmlns:wpi="http://schemas.microsoft.com/office/word/2010/wordprocessingInk" xmlns:wne="http://schemas.microsoft.com/office/word/2006/wordml" xmlns:wps="http://schemas.microsoft.com/office/word/2010/wordprocessingShape" mc:Ignorable="w14 w15 w16se w16cid w16 w16cex w16sdtdh wp14">
   <w:abstractNum w:abstractNumId="0" w15:restartNumberingAfterBreak="0">
     <w:nsid w:val="0B8D529F"/>
     <w:multiLevelType w:val="hybridMultilevel"/>
@@ -32270,7 +32253,7 @@
 </file>
 
 <file path=word/styles.xml><?xml version="1.0" encoding="utf-8"?>
-<w:styles xmlns:mc="http://schemas.openxmlformats.org/markup-compatibility/2006" xmlns:r="http://schemas.openxmlformats.org/officeDocument/2006/relationships" xmlns:w="http://schemas.openxmlformats.org/wordprocessingml/2006/main" xmlns:w14="http://schemas.microsoft.com/office/word/2010/wordml" xmlns:w15="http://schemas.microsoft.com/office/word/2012/wordml" xmlns:w16se="http://schemas.microsoft.com/office/word/2015/wordml/symex" mc:Ignorable="w14 w15 w16se">
+<w:styles xmlns:mc="http://schemas.openxmlformats.org/markup-compatibility/2006" xmlns:r="http://schemas.openxmlformats.org/officeDocument/2006/relationships" xmlns:w="http://schemas.openxmlformats.org/wordprocessingml/2006/main" xmlns:w14="http://schemas.microsoft.com/office/word/2010/wordml" xmlns:w15="http://schemas.microsoft.com/office/word/2012/wordml" xmlns:w16cex="http://schemas.microsoft.com/office/word/2018/wordml/cex" xmlns:w16cid="http://schemas.microsoft.com/office/word/2016/wordml/cid" xmlns:w16="http://schemas.microsoft.com/office/word/2018/wordml" xmlns:w16sdtdh="http://schemas.microsoft.com/office/word/2020/wordml/sdtdatahash" xmlns:w16se="http://schemas.microsoft.com/office/word/2015/wordml/symex" mc:Ignorable="w14 w15 w16se w16cid w16 w16cex w16sdtdh">
   <w:docDefaults>
     <w:rPrDefault>
       <w:rPr>
@@ -32286,7 +32269,7 @@
       </w:pPr>
     </w:pPrDefault>
   </w:docDefaults>
-  <w:latentStyles w:defLockedState="0" w:defUIPriority="99" w:defSemiHidden="0" w:defUnhideWhenUsed="0" w:defQFormat="0" w:count="371">
+  <w:latentStyles w:defLockedState="0" w:defUIPriority="99" w:defSemiHidden="0" w:defUnhideWhenUsed="0" w:defQFormat="0" w:count="376">
     <w:lsdException w:name="Normal" w:uiPriority="0" w:qFormat="1"/>
     <w:lsdException w:name="heading 1" w:uiPriority="9" w:qFormat="1"/>
     <w:lsdException w:name="heading 2" w:semiHidden="1" w:uiPriority="9" w:unhideWhenUsed="1" w:qFormat="1"/>
@@ -32392,7 +32375,6 @@
     <w:lsdException w:name="HTML Sample" w:semiHidden="1" w:unhideWhenUsed="1"/>
     <w:lsdException w:name="HTML Typewriter" w:semiHidden="1" w:unhideWhenUsed="1"/>
     <w:lsdException w:name="HTML Variable" w:semiHidden="1" w:unhideWhenUsed="1"/>
-    <w:lsdException w:name="Normal Table" w:semiHidden="1" w:unhideWhenUsed="1"/>
     <w:lsdException w:name="annotation subject" w:semiHidden="1" w:unhideWhenUsed="1"/>
     <w:lsdException w:name="No List" w:semiHidden="1" w:unhideWhenUsed="1"/>
     <w:lsdException w:name="Outline List 1" w:semiHidden="1" w:unhideWhenUsed="1"/>
@@ -32435,11 +32417,8 @@
     <w:lsdException w:name="Table Contemporary" w:semiHidden="1" w:unhideWhenUsed="1"/>
     <w:lsdException w:name="Table Elegant" w:semiHidden="1" w:unhideWhenUsed="1"/>
     <w:lsdException w:name="Table Professional" w:semiHidden="1" w:unhideWhenUsed="1"/>
-    <w:lsdException w:name="Table Subtle 1" w:semiHidden="1" w:unhideWhenUsed="1"/>
     <w:lsdException w:name="Table Subtle 2" w:semiHidden="1" w:unhideWhenUsed="1"/>
     <w:lsdException w:name="Table Web 1" w:semiHidden="1" w:unhideWhenUsed="1"/>
-    <w:lsdException w:name="Table Web 2" w:semiHidden="1" w:unhideWhenUsed="1"/>
-    <w:lsdException w:name="Table Web 3" w:semiHidden="1" w:unhideWhenUsed="1"/>
     <w:lsdException w:name="Balloon Text" w:semiHidden="1" w:unhideWhenUsed="1"/>
     <w:lsdException w:name="Table Grid" w:uiPriority="59"/>
     <w:lsdException w:name="Table Theme" w:semiHidden="1" w:unhideWhenUsed="1"/>
@@ -32658,6 +32637,11 @@
     <w:lsdException w:name="List Table 5 Dark Accent 6" w:uiPriority="50"/>
     <w:lsdException w:name="List Table 6 Colorful Accent 6" w:uiPriority="51"/>
     <w:lsdException w:name="List Table 7 Colorful Accent 6" w:uiPriority="52"/>
+    <w:lsdException w:name="Mention" w:semiHidden="1" w:unhideWhenUsed="1"/>
+    <w:lsdException w:name="Smart Hyperlink" w:semiHidden="1" w:unhideWhenUsed="1"/>
+    <w:lsdException w:name="Hashtag" w:semiHidden="1" w:unhideWhenUsed="1"/>
+    <w:lsdException w:name="Unresolved Mention" w:semiHidden="1" w:unhideWhenUsed="1"/>
+    <w:lsdException w:name="Smart Link" w:semiHidden="1" w:unhideWhenUsed="1"/>
   </w:latentStyles>
   <w:style w:type="paragraph" w:default="1" w:styleId="a">
     <w:name w:val="Normal"/>
@@ -33063,7 +33047,7 @@
       <w:outlineLvl w:val="9"/>
     </w:pPr>
   </w:style>
-  <w:style w:type="paragraph" w:styleId="21">
+  <w:style w:type="paragraph" w:styleId="TOC2">
     <w:name w:val="toc 2"/>
     <w:basedOn w:val="a"/>
     <w:next w:val="a"/>
@@ -33080,7 +33064,7 @@
       <w:szCs w:val="22"/>
     </w:rPr>
   </w:style>
-  <w:style w:type="paragraph" w:styleId="11">
+  <w:style w:type="paragraph" w:styleId="TOC1">
     <w:name w:val="toc 1"/>
     <w:basedOn w:val="a"/>
     <w:next w:val="a"/>
@@ -33096,7 +33080,7 @@
       <w:szCs w:val="22"/>
     </w:rPr>
   </w:style>
-  <w:style w:type="paragraph" w:styleId="31">
+  <w:style w:type="paragraph" w:styleId="TOC3">
     <w:name w:val="toc 3"/>
     <w:basedOn w:val="a"/>
     <w:next w:val="a"/>
@@ -33156,17 +33140,17 @@
       <w:szCs w:val="28"/>
     </w:rPr>
   </w:style>
-  <w:style w:type="paragraph" w:customStyle="1" w:styleId="32">
+  <w:style w:type="paragraph" w:customStyle="1" w:styleId="31">
     <w:name w:val="标题3"/>
     <w:basedOn w:val="3"/>
-    <w:link w:val="33"/>
+    <w:link w:val="32"/>
     <w:rsid w:val="00766DC0"/>
     <w:rPr>
       <w:b w:val="0"/>
       <w:sz w:val="21"/>
     </w:rPr>
   </w:style>
-  <w:style w:type="paragraph" w:customStyle="1" w:styleId="22">
+  <w:style w:type="paragraph" w:customStyle="1" w:styleId="21">
     <w:name w:val="正文缩进2字符"/>
     <w:basedOn w:val="a"/>
     <w:link w:val="2Char"/>
@@ -33192,10 +33176,10 @@
       <w:szCs w:val="32"/>
     </w:rPr>
   </w:style>
-  <w:style w:type="character" w:customStyle="1" w:styleId="33">
+  <w:style w:type="character" w:customStyle="1" w:styleId="32">
     <w:name w:val="标题3 字符"/>
     <w:basedOn w:val="30"/>
-    <w:link w:val="32"/>
+    <w:link w:val="31"/>
     <w:rsid w:val="00766DC0"/>
     <w:rPr>
       <w:rFonts w:asciiTheme="majorHAnsi" w:eastAsiaTheme="majorEastAsia" w:hAnsiTheme="majorHAnsi" w:cstheme="majorBidi"/>
@@ -33207,7 +33191,7 @@
   <w:style w:type="character" w:customStyle="1" w:styleId="2Char">
     <w:name w:val="正文缩进2字符 Char"/>
     <w:basedOn w:val="a0"/>
-    <w:link w:val="22"/>
+    <w:link w:val="21"/>
     <w:rsid w:val="007B5504"/>
     <w:rPr>
       <w:sz w:val="24"/>
@@ -33284,7 +33268,7 @@
       </w:rPr>
     </w:tblStylePr>
   </w:style>
-  <w:style w:type="table" w:styleId="12">
+  <w:style w:type="table" w:styleId="11">
     <w:name w:val="Grid Table 1 Light"/>
     <w:basedOn w:val="a1"/>
     <w:uiPriority w:val="46"/>
@@ -34018,7 +34002,7 @@
       <w:szCs w:val="24"/>
     </w:rPr>
   </w:style>
-  <w:style w:type="table" w:styleId="13">
+  <w:style w:type="table" w:styleId="12">
     <w:name w:val="Plain Table 1"/>
     <w:basedOn w:val="a1"/>
     <w:uiPriority w:val="41"/>
@@ -34081,7 +34065,7 @@
       </w:tcPr>
     </w:tblStylePr>
   </w:style>
-  <w:style w:type="table" w:customStyle="1" w:styleId="14">
+  <w:style w:type="table" w:customStyle="1" w:styleId="13">
     <w:name w:val="网格型1"/>
     <w:basedOn w:val="a1"/>
     <w:next w:val="ae"/>
@@ -34110,7 +34094,7 @@
     <w:basedOn w:val="a0"/>
     <w:rsid w:val="00565C7B"/>
   </w:style>
-  <w:style w:type="table" w:styleId="34">
+  <w:style w:type="table" w:styleId="33">
     <w:name w:val="Plain Table 3"/>
     <w:basedOn w:val="a1"/>
     <w:uiPriority w:val="43"/>
@@ -34394,7 +34378,7 @@
       </w:tcPr>
     </w:tblStylePr>
   </w:style>
-  <w:style w:type="table" w:styleId="15">
+  <w:style w:type="table" w:styleId="14">
     <w:name w:val="List Table 1 Light"/>
     <w:basedOn w:val="a1"/>
     <w:uiPriority w:val="46"/>
@@ -34455,7 +34439,7 @@
       </w:tcPr>
     </w:tblStylePr>
   </w:style>
-  <w:style w:type="table" w:styleId="23">
+  <w:style w:type="table" w:styleId="22">
     <w:name w:val="List Table 2"/>
     <w:basedOn w:val="a1"/>
     <w:uiPriority w:val="47"/>
